--- a/RGBLed/project datacom.docx
+++ b/RGBLed/project datacom.docx
@@ -3,6 +3,11 @@
 <w:document xmlns:wpc="http://schemas.microsoft.com/office/word/2010/wordprocessingCanvas" xmlns:mc="http://schemas.openxmlformats.org/markup-compatibility/2006" xmlns:o="urn:schemas-microsoft-com:office:office" xmlns:r="http://schemas.openxmlformats.org/officeDocument/2006/relationships" xmlns:m="http://schemas.openxmlformats.org/officeDocument/2006/math" xmlns:v="urn:schemas-microsoft-com:vml" xmlns:wp14="http://schemas.microsoft.com/office/word/2010/wordprocessingDrawing" xmlns:wp="http://schemas.openxmlformats.org/drawingml/2006/wordprocessingDrawing" xmlns:w10="urn:schemas-microsoft-com:office:word" xmlns:w="http://schemas.openxmlformats.org/wordprocessingml/2006/main" xmlns:w14="http://schemas.microsoft.com/office/word/2010/wordml" xmlns:wpg="http://schemas.microsoft.com/office/word/2010/wordprocessingGroup" xmlns:wpi="http://schemas.microsoft.com/office/word/2010/wordprocessingInk" xmlns:wne="http://schemas.microsoft.com/office/word/2006/wordml" xmlns:wps="http://schemas.microsoft.com/office/word/2010/wordprocessingShape" mc:Ignorable="w14 wp14">
   <w:body>
     <w:p>
+      <w:pPr>
+        <w:rPr>
+          <w:lang w:val="nl-BE"/>
+        </w:rPr>
+      </w:pPr>
       <w:r>
         <w:rPr>
           <w:noProof/>
@@ -11,7 +16,7 @@
           <w:lang w:val="nl-BE" w:eastAsia="nl-BE"/>
         </w:rPr>
         <w:drawing>
-          <wp:anchor distT="0" distB="0" distL="114300" distR="114300" simplePos="0" relativeHeight="251658240" behindDoc="0" locked="0" layoutInCell="1" allowOverlap="1">
+          <wp:anchor distT="0" distB="0" distL="114300" distR="114300" simplePos="0" relativeHeight="251658240" behindDoc="0" locked="0" layoutInCell="1" allowOverlap="1" wp14:anchorId="779B5F3F" wp14:editId="1EA1E3FB">
             <wp:simplePos x="0" y="0"/>
             <wp:positionH relativeFrom="column">
               <wp:posOffset>-3810</wp:posOffset>
@@ -74,18 +79,47 @@
         </w:drawing>
       </w:r>
     </w:p>
-    <w:p/>
-    <w:p/>
-    <w:p/>
-    <w:p/>
-    <w:p>
+    <w:p>
+      <w:pPr>
+        <w:rPr>
+          <w:lang w:val="nl-BE"/>
+        </w:rPr>
+      </w:pPr>
+    </w:p>
+    <w:p>
+      <w:pPr>
+        <w:rPr>
+          <w:lang w:val="nl-BE"/>
+        </w:rPr>
+      </w:pPr>
+    </w:p>
+    <w:p>
+      <w:pPr>
+        <w:rPr>
+          <w:lang w:val="nl-BE"/>
+        </w:rPr>
+      </w:pPr>
+    </w:p>
+    <w:p>
+      <w:pPr>
+        <w:rPr>
+          <w:lang w:val="nl-BE"/>
+        </w:rPr>
+      </w:pPr>
+    </w:p>
+    <w:p>
+      <w:pPr>
+        <w:rPr>
+          <w:lang w:val="nl-BE"/>
+        </w:rPr>
+      </w:pPr>
       <w:r>
         <w:rPr>
           <w:noProof/>
           <w:lang w:val="nl-BE" w:eastAsia="nl-BE"/>
         </w:rPr>
         <w:drawing>
-          <wp:inline distT="0" distB="0" distL="0" distR="0" wp14:anchorId="2FE9E4BD" wp14:editId="23EA9108">
+          <wp:inline distT="0" distB="0" distL="0" distR="0" wp14:anchorId="43B3E3D5" wp14:editId="67383F70">
             <wp:extent cx="2056130" cy="1053075"/>
             <wp:effectExtent l="0" t="0" r="1270" b="0"/>
             <wp:docPr id="2" name="Picture 1"/>
@@ -135,11 +169,16 @@
       </w:r>
     </w:p>
     <w:p>
+      <w:pPr>
+        <w:rPr>
+          <w:lang w:val="nl-BE"/>
+        </w:rPr>
+      </w:pPr>
       <w:r>
         <w:rPr>
           <w:sz w:val="28"/>
           <w:szCs w:val="28"/>
-          <w:lang w:val="en-GB"/>
+          <w:lang w:val="nl-BE"/>
         </w:rPr>
         <w:t>Putman Alisio</w:t>
       </w:r>
@@ -147,20 +186,19 @@
         <w:rPr>
           <w:sz w:val="28"/>
           <w:szCs w:val="28"/>
-          <w:lang w:val="en-GB"/>
+          <w:lang w:val="nl-BE"/>
         </w:rPr>
         <w:br/>
-      </w:r>
-      <w:r>
-        <w:rPr>
-          <w:sz w:val="28"/>
-          <w:szCs w:val="28"/>
-          <w:lang w:val="en-GB"/>
-        </w:rPr>
         <w:t>Vermet Bryan</w:t>
       </w:r>
     </w:p>
-    <w:p/>
+    <w:p>
+      <w:pPr>
+        <w:rPr>
+          <w:lang w:val="nl-BE"/>
+        </w:rPr>
+      </w:pPr>
+    </w:p>
     <w:tbl>
       <w:tblPr>
         <w:tblStyle w:val="Tabelraster"/>
@@ -190,7 +228,15 @@
             <w:shd w:val="clear" w:color="auto" w:fill="E85E00"/>
           </w:tcPr>
           <w:p>
+            <w:pPr>
+              <w:rPr>
+                <w:lang w:val="nl-BE"/>
+              </w:rPr>
+            </w:pPr>
             <w:r>
+              <w:rPr>
+                <w:lang w:val="nl-BE"/>
+              </w:rPr>
               <w:br/>
             </w:r>
           </w:p>
@@ -213,7 +259,7 @@
                 <w:color w:val="FFFFFF" w:themeColor="background1"/>
                 <w:sz w:val="70"/>
                 <w:szCs w:val="70"/>
-                <w:lang w:val="en-GB"/>
+                <w:lang w:val="nl-BE"/>
               </w:rPr>
             </w:pPr>
             <w:r>
@@ -223,9 +269,33 @@
                 <w:color w:val="FFFFFF" w:themeColor="background1"/>
                 <w:sz w:val="70"/>
                 <w:szCs w:val="70"/>
-                <w:lang w:val="en-GB"/>
+                <w:lang w:val="nl-BE"/>
               </w:rPr>
-              <w:t>RGB Led met Raspberry Pi</w:t>
+              <w:t xml:space="preserve">RGB Led met </w:t>
+            </w:r>
+            <w:proofErr w:type="spellStart"/>
+            <w:r>
+              <w:rPr>
+                <w:rFonts w:ascii="Ligurino" w:hAnsi="Ligurino"/>
+                <w:b/>
+                <w:color w:val="FFFFFF" w:themeColor="background1"/>
+                <w:sz w:val="70"/>
+                <w:szCs w:val="70"/>
+                <w:lang w:val="nl-BE"/>
+              </w:rPr>
+              <w:t>Raspberry</w:t>
+            </w:r>
+            <w:proofErr w:type="spellEnd"/>
+            <w:r>
+              <w:rPr>
+                <w:rFonts w:ascii="Ligurino" w:hAnsi="Ligurino"/>
+                <w:b/>
+                <w:color w:val="FFFFFF" w:themeColor="background1"/>
+                <w:sz w:val="70"/>
+                <w:szCs w:val="70"/>
+                <w:lang w:val="nl-BE"/>
+              </w:rPr>
+              <w:t xml:space="preserve"> Pi</w:t>
             </w:r>
           </w:p>
         </w:tc>
@@ -245,6 +315,7 @@
                 <w:color w:val="FFFFFF" w:themeColor="background1"/>
                 <w:sz w:val="50"/>
                 <w:szCs w:val="50"/>
+                <w:lang w:val="nl-BE"/>
               </w:rPr>
             </w:pPr>
             <w:r>
@@ -254,6 +325,7 @@
                 <w:color w:val="FFFFFF" w:themeColor="background1"/>
                 <w:sz w:val="50"/>
                 <w:szCs w:val="50"/>
+                <w:lang w:val="nl-BE"/>
               </w:rPr>
               <w:t>Datacommunicatie</w:t>
             </w:r>
@@ -266,10 +338,14 @@
             <w:tcW w:w="5000" w:type="pct"/>
             <w:shd w:val="clear" w:color="auto" w:fill="E85E00"/>
           </w:tcPr>
-          <w:p/>
+          <w:p>
+            <w:pPr>
+              <w:rPr>
+                <w:lang w:val="nl-BE"/>
+              </w:rPr>
+            </w:pPr>
+          </w:p>
         </w:tc>
-        <w:bookmarkStart w:id="0" w:name="_GoBack"/>
-        <w:bookmarkEnd w:id="0"/>
       </w:tr>
       <w:tr>
         <w:tc>
@@ -280,19 +356,34 @@
           <w:p>
             <w:pPr>
               <w:jc w:val="right"/>
+              <w:rPr>
+                <w:lang w:val="nl-BE"/>
+              </w:rPr>
             </w:pPr>
             <w:r>
+              <w:rPr>
+                <w:lang w:val="nl-BE"/>
+              </w:rPr>
               <w:t>2015</w:t>
             </w:r>
           </w:p>
         </w:tc>
       </w:tr>
     </w:tbl>
-    <w:p/>
+    <w:p>
+      <w:pPr>
+        <w:rPr>
+          <w:lang w:val="nl-BE"/>
+        </w:rPr>
+      </w:pPr>
+    </w:p>
     <w:p>
       <w:pPr>
         <w:pStyle w:val="Kop1"/>
         <w:spacing w:after="240"/>
+        <w:rPr>
+          <w:lang w:val="nl-BE"/>
+        </w:rPr>
         <w:sectPr>
           <w:headerReference w:type="default" r:id="rId11"/>
           <w:footerReference w:type="default" r:id="rId12"/>
@@ -310,8 +401,14 @@
       <w:pPr>
         <w:pStyle w:val="Kop1"/>
         <w:spacing w:after="240"/>
-      </w:pPr>
-      <w:r>
+        <w:rPr>
+          <w:lang w:val="nl-BE"/>
+        </w:rPr>
+      </w:pPr>
+      <w:r>
+        <w:rPr>
+          <w:lang w:val="nl-BE"/>
+        </w:rPr>
         <w:lastRenderedPageBreak/>
         <w:t>Inleiding</w:t>
       </w:r>
@@ -320,11 +417,13 @@
       <w:pPr>
         <w:rPr>
           <w:szCs w:val="20"/>
+          <w:lang w:val="nl-BE"/>
         </w:rPr>
       </w:pPr>
       <w:r>
         <w:rPr>
           <w:szCs w:val="20"/>
+          <w:lang w:val="nl-BE"/>
         </w:rPr>
         <w:t xml:space="preserve">De </w:t>
       </w:r>
@@ -332,6 +431,7 @@
       <w:r>
         <w:rPr>
           <w:szCs w:val="20"/>
+          <w:lang w:val="nl-BE"/>
         </w:rPr>
         <w:t>Raspberry</w:t>
       </w:r>
@@ -339,6 +439,7 @@
       <w:r>
         <w:rPr>
           <w:szCs w:val="20"/>
+          <w:lang w:val="nl-BE"/>
         </w:rPr>
         <w:t xml:space="preserve"> Pi zal een led strip van 9 </w:t>
       </w:r>
@@ -346,6 +447,7 @@
       <w:r>
         <w:rPr>
           <w:szCs w:val="20"/>
+          <w:lang w:val="nl-BE"/>
         </w:rPr>
         <w:t>led’s</w:t>
       </w:r>
@@ -353,6 +455,7 @@
       <w:r>
         <w:rPr>
           <w:szCs w:val="20"/>
+          <w:lang w:val="nl-BE"/>
         </w:rPr>
         <w:t xml:space="preserve"> aansturen. Evenals een schakelaar, een drukknop en een knipper led. De </w:t>
       </w:r>
@@ -360,6 +463,7 @@
       <w:r>
         <w:rPr>
           <w:szCs w:val="20"/>
+          <w:lang w:val="nl-BE"/>
         </w:rPr>
         <w:t>Raspberry</w:t>
       </w:r>
@@ -367,6 +471,7 @@
       <w:r>
         <w:rPr>
           <w:szCs w:val="20"/>
+          <w:lang w:val="nl-BE"/>
         </w:rPr>
         <w:t xml:space="preserve"> Pi werkt met de programmeertaal C en Python. De led strip wordt aangestuurd via een web applicatie.</w:t>
       </w:r>
@@ -376,6 +481,7 @@
         <w:rPr>
           <w:sz w:val="28"/>
           <w:szCs w:val="28"/>
+          <w:lang w:val="nl-BE"/>
         </w:rPr>
         <w:sectPr>
           <w:headerReference w:type="default" r:id="rId14"/>
@@ -396,6 +502,7 @@
           <w:color w:val="E85E00"/>
           <w:sz w:val="32"/>
           <w:szCs w:val="32"/>
+          <w:lang w:val="nl-BE"/>
         </w:rPr>
       </w:pPr>
       <w:r>
@@ -405,6 +512,7 @@
           <w:color w:val="E85E00"/>
           <w:sz w:val="32"/>
           <w:szCs w:val="32"/>
+          <w:lang w:val="nl-BE"/>
         </w:rPr>
         <w:lastRenderedPageBreak/>
         <w:t>Inhoudstabel</w:t>
@@ -412,6 +520,9 @@
     </w:p>
     <w:p>
       <w:pPr>
+        <w:rPr>
+          <w:lang w:val="nl-BE"/>
+        </w:rPr>
         <w:sectPr>
           <w:headerReference w:type="default" r:id="rId15"/>
           <w:pgSz w:w="11900" w:h="16840"/>
@@ -429,6 +540,7 @@
           <w:color w:val="E85E00"/>
           <w:sz w:val="32"/>
           <w:szCs w:val="32"/>
+          <w:lang w:val="nl-BE"/>
         </w:rPr>
       </w:pPr>
       <w:r>
@@ -438,6 +550,7 @@
           <w:color w:val="E85E00"/>
           <w:sz w:val="32"/>
           <w:szCs w:val="32"/>
+          <w:lang w:val="nl-BE"/>
         </w:rPr>
         <w:lastRenderedPageBreak/>
         <w:t>Technologieën</w:t>
@@ -453,6 +566,7 @@
           <w:bCs/>
           <w:sz w:val="28"/>
           <w:szCs w:val="28"/>
+          <w:lang w:val="nl-BE"/>
         </w:rPr>
       </w:pPr>
       <w:proofErr w:type="spellStart"/>
@@ -464,6 +578,7 @@
           <w:bCs/>
           <w:sz w:val="28"/>
           <w:szCs w:val="28"/>
+          <w:lang w:val="nl-BE"/>
         </w:rPr>
         <w:t>Raspberry</w:t>
       </w:r>
@@ -476,6 +591,7 @@
           <w:bCs/>
           <w:sz w:val="28"/>
           <w:szCs w:val="28"/>
+          <w:lang w:val="nl-BE"/>
         </w:rPr>
         <w:t xml:space="preserve"> Pi</w:t>
       </w:r>
@@ -484,12 +600,14 @@
       <w:pPr>
         <w:rPr>
           <w:szCs w:val="20"/>
+          <w:lang w:val="nl-BE"/>
         </w:rPr>
       </w:pPr>
       <w:proofErr w:type="spellStart"/>
       <w:r>
         <w:rPr>
           <w:szCs w:val="20"/>
+          <w:lang w:val="nl-BE"/>
         </w:rPr>
         <w:t>Raspberry</w:t>
       </w:r>
@@ -497,6 +615,7 @@
       <w:r>
         <w:rPr>
           <w:szCs w:val="20"/>
+          <w:lang w:val="nl-BE"/>
         </w:rPr>
         <w:t xml:space="preserve"> Pi is een single-board computer. Het is bedoeld voor educatieve doeleinden in scholen om basis computer technologie aan te leren. De </w:t>
       </w:r>
@@ -504,6 +623,7 @@
       <w:r>
         <w:rPr>
           <w:szCs w:val="20"/>
+          <w:lang w:val="nl-BE"/>
         </w:rPr>
         <w:t>Raspberry</w:t>
       </w:r>
@@ -511,146 +631,162 @@
       <w:r>
         <w:rPr>
           <w:szCs w:val="20"/>
-        </w:rPr>
-        <w:t xml:space="preserve"> Pi</w:t>
-      </w:r>
-      <w:r>
+          <w:lang w:val="nl-BE"/>
+        </w:rPr>
+        <w:t xml:space="preserve"> Pi wordt vooral gebruikt als bestandenserver of mailserver.</w:t>
+      </w:r>
+    </w:p>
+    <w:p>
+      <w:pPr>
+        <w:pStyle w:val="Kop3"/>
+        <w:rPr>
+          <w:lang w:val="nl-BE"/>
+        </w:rPr>
+      </w:pPr>
+      <w:r>
+        <w:rPr>
+          <w:lang w:val="nl-BE"/>
+        </w:rPr>
+        <w:t>V</w:t>
+      </w:r>
+      <w:r>
+        <w:rPr>
+          <w:lang w:val="nl-BE"/>
+        </w:rPr>
+        <w:t>oordelen</w:t>
+      </w:r>
+    </w:p>
+    <w:p>
+      <w:pPr>
         <w:rPr>
           <w:szCs w:val="20"/>
-        </w:rPr>
-        <w:t xml:space="preserve"> wordt vooral gebruikt als bestandenserver of mailserver.</w:t>
+          <w:lang w:val="nl-BE"/>
+        </w:rPr>
+      </w:pPr>
+      <w:r>
+        <w:rPr>
+          <w:szCs w:val="20"/>
+          <w:lang w:val="nl-BE"/>
+        </w:rPr>
+        <w:t>Het is zeer klein, ongeveer de grootte van een credit card. Het werkt als een normale computer tegen een relatieve lage prijs. H</w:t>
+      </w:r>
+      <w:r>
+        <w:rPr>
+          <w:szCs w:val="20"/>
+          <w:lang w:val="nl-BE"/>
+        </w:rPr>
+        <w:t xml:space="preserve">et is mogelijk de </w:t>
+      </w:r>
+      <w:proofErr w:type="spellStart"/>
+      <w:r>
+        <w:rPr>
+          <w:szCs w:val="20"/>
+          <w:lang w:val="nl-BE"/>
+        </w:rPr>
+        <w:t>Raspberry</w:t>
+      </w:r>
+      <w:proofErr w:type="spellEnd"/>
+      <w:r>
+        <w:rPr>
+          <w:szCs w:val="20"/>
+          <w:lang w:val="nl-BE"/>
+        </w:rPr>
+        <w:t xml:space="preserve"> Pi te laten werken als een low-</w:t>
+      </w:r>
+      <w:proofErr w:type="spellStart"/>
+      <w:r>
+        <w:rPr>
+          <w:szCs w:val="20"/>
+          <w:lang w:val="nl-BE"/>
+        </w:rPr>
+        <w:t>cost</w:t>
+      </w:r>
+      <w:proofErr w:type="spellEnd"/>
+      <w:r>
+        <w:rPr>
+          <w:szCs w:val="20"/>
+          <w:lang w:val="nl-BE"/>
+        </w:rPr>
+        <w:t xml:space="preserve"> server om interne en/of web traffic te verwerken. Het is ook mogelijk om </w:t>
+      </w:r>
+      <w:proofErr w:type="spellStart"/>
+      <w:r>
+        <w:rPr>
+          <w:szCs w:val="20"/>
+          <w:lang w:val="nl-BE"/>
+        </w:rPr>
+        <w:t>Raspberry</w:t>
+      </w:r>
+      <w:proofErr w:type="spellEnd"/>
+      <w:r>
+        <w:rPr>
+          <w:szCs w:val="20"/>
+          <w:lang w:val="nl-BE"/>
+        </w:rPr>
+        <w:t xml:space="preserve"> Pi’s te groeperen en samen te laten werken </w:t>
       </w:r>
     </w:p>
     <w:p>
       <w:pPr>
         <w:pStyle w:val="Kop3"/>
-      </w:pPr>
-      <w:r>
-        <w:t>V</w:t>
-      </w:r>
-      <w:r>
-        <w:t>oordelen</w:t>
+        <w:rPr>
+          <w:lang w:val="nl-BE"/>
+        </w:rPr>
+      </w:pPr>
+      <w:r>
+        <w:rPr>
+          <w:lang w:val="nl-BE"/>
+        </w:rPr>
+        <w:t>N</w:t>
+      </w:r>
+      <w:r>
+        <w:rPr>
+          <w:lang w:val="nl-BE"/>
+        </w:rPr>
+        <w:t>adelen</w:t>
       </w:r>
     </w:p>
     <w:p>
       <w:pPr>
         <w:rPr>
           <w:szCs w:val="20"/>
-        </w:rPr>
-      </w:pPr>
+          <w:lang w:val="nl-BE"/>
+        </w:rPr>
+      </w:pPr>
+      <w:proofErr w:type="spellStart"/>
       <w:r>
         <w:rPr>
           <w:szCs w:val="20"/>
-        </w:rPr>
-        <w:t>Het is zeer klein, ongeveer de grootte van een credit card. Het werkt als een normale computer tegen een relatieve lage prijs. H</w:t>
-      </w:r>
+          <w:lang w:val="nl-BE"/>
+        </w:rPr>
+        <w:t>Raspberry</w:t>
+      </w:r>
+      <w:proofErr w:type="spellEnd"/>
       <w:r>
         <w:rPr>
           <w:szCs w:val="20"/>
-        </w:rPr>
-        <w:t xml:space="preserve">et is mogelijk de </w:t>
-      </w:r>
-      <w:proofErr w:type="spellStart"/>
-      <w:r>
-        <w:rPr>
-          <w:szCs w:val="20"/>
-        </w:rPr>
-        <w:t>Raspberry</w:t>
-      </w:r>
-      <w:proofErr w:type="spellEnd"/>
-      <w:r>
-        <w:rPr>
-          <w:szCs w:val="20"/>
-        </w:rPr>
-        <w:t xml:space="preserve"> Pi</w:t>
-      </w:r>
-      <w:r>
-        <w:rPr>
-          <w:szCs w:val="20"/>
-        </w:rPr>
-        <w:t xml:space="preserve"> te laten werken als een low-</w:t>
-      </w:r>
-      <w:proofErr w:type="spellStart"/>
-      <w:r>
-        <w:rPr>
-          <w:szCs w:val="20"/>
-        </w:rPr>
-        <w:t>cost</w:t>
-      </w:r>
-      <w:proofErr w:type="spellEnd"/>
-      <w:r>
-        <w:rPr>
-          <w:szCs w:val="20"/>
-        </w:rPr>
-        <w:t xml:space="preserve"> server om interne en/of web traffic te verwerken. Het is ook mogelijk om </w:t>
-      </w:r>
-      <w:proofErr w:type="spellStart"/>
-      <w:r>
-        <w:rPr>
-          <w:szCs w:val="20"/>
-        </w:rPr>
-        <w:t>Raspberry</w:t>
-      </w:r>
-      <w:proofErr w:type="spellEnd"/>
-      <w:r>
-        <w:rPr>
-          <w:szCs w:val="20"/>
-        </w:rPr>
-        <w:t xml:space="preserve"> Pi</w:t>
-      </w:r>
-      <w:r>
-        <w:rPr>
-          <w:szCs w:val="20"/>
-        </w:rPr>
-        <w:t xml:space="preserve">’s te groeperen en samen te laten werken </w:t>
+          <w:lang w:val="nl-BE"/>
+        </w:rPr>
+        <w:t xml:space="preserve"> Pi kan vele taken aan, maar is beperkt door zijn hardware. Door zijn processor kan het niet werken op een X86 OS. Applicaties die hoge CPU vereisten hebben is helaas niet mogelijk. </w:t>
       </w:r>
     </w:p>
     <w:p>
       <w:pPr>
         <w:pStyle w:val="Kop3"/>
-      </w:pPr>
-      <w:r>
-        <w:t>N</w:t>
-      </w:r>
-      <w:r>
-        <w:t>adelen</w:t>
-      </w:r>
-    </w:p>
-    <w:p>
-      <w:pPr>
-        <w:rPr>
-          <w:szCs w:val="20"/>
-        </w:rPr>
-      </w:pPr>
-      <w:proofErr w:type="spellStart"/>
-      <w:r>
-        <w:rPr>
-          <w:szCs w:val="20"/>
-        </w:rPr>
-        <w:t>Raspberry</w:t>
-      </w:r>
-      <w:proofErr w:type="spellEnd"/>
-      <w:r>
-        <w:rPr>
-          <w:szCs w:val="20"/>
-        </w:rPr>
-        <w:t xml:space="preserve"> Pi</w:t>
-      </w:r>
-      <w:r>
-        <w:rPr>
-          <w:szCs w:val="20"/>
-        </w:rPr>
-        <w:t xml:space="preserve"> kan vele taken aan, maar is beperkt door zijn hardware. Door zijn processor kan het niet werken op een X86 OS. Applicaties die hoge CPU vereisten hebben is helaas niet mogelijk. </w:t>
-      </w:r>
-    </w:p>
-    <w:p>
-      <w:pPr>
-        <w:pStyle w:val="Kop3"/>
-      </w:pPr>
-      <w:r>
+        <w:rPr>
+          <w:lang w:val="nl-BE"/>
+        </w:rPr>
+      </w:pPr>
+      <w:r>
+        <w:rPr>
+          <w:lang w:val="nl-BE"/>
+        </w:rPr>
         <w:t>A</w:t>
       </w:r>
       <w:r>
+        <w:rPr>
+          <w:lang w:val="nl-BE"/>
+        </w:rPr>
         <w:t>lternatieven</w:t>
       </w:r>
     </w:p>
@@ -667,6 +803,7 @@
           <w:color w:val="auto"/>
           <w:sz w:val="20"/>
           <w:szCs w:val="20"/>
+          <w:lang w:val="nl-BE"/>
         </w:rPr>
       </w:pPr>
       <w:proofErr w:type="spellStart"/>
@@ -678,6 +815,7 @@
           <w:color w:val="auto"/>
           <w:sz w:val="20"/>
           <w:szCs w:val="20"/>
+          <w:lang w:val="nl-BE"/>
         </w:rPr>
         <w:t>HummingBoard</w:t>
       </w:r>
@@ -690,6 +828,7 @@
           <w:color w:val="auto"/>
           <w:sz w:val="20"/>
           <w:szCs w:val="20"/>
+          <w:lang w:val="nl-BE"/>
         </w:rPr>
         <w:t xml:space="preserve">: De </w:t>
       </w:r>
@@ -702,6 +841,7 @@
           <w:color w:val="auto"/>
           <w:sz w:val="20"/>
           <w:szCs w:val="20"/>
+          <w:lang w:val="nl-BE"/>
         </w:rPr>
         <w:t>HummingBoard</w:t>
       </w:r>
@@ -714,6 +854,7 @@
           <w:color w:val="auto"/>
           <w:sz w:val="20"/>
           <w:szCs w:val="20"/>
+          <w:lang w:val="nl-BE"/>
         </w:rPr>
         <w:t xml:space="preserve"> is zeer gelijkaardig aan de </w:t>
       </w:r>
@@ -726,6 +867,7 @@
           <w:color w:val="auto"/>
           <w:sz w:val="20"/>
           <w:szCs w:val="20"/>
+          <w:lang w:val="nl-BE"/>
         </w:rPr>
         <w:t>Raspberry</w:t>
       </w:r>
@@ -738,9 +880,11 @@
           <w:color w:val="auto"/>
           <w:sz w:val="20"/>
           <w:szCs w:val="20"/>
-        </w:rPr>
-        <w:t xml:space="preserve"> Pi</w:t>
-      </w:r>
+          <w:lang w:val="nl-BE"/>
+        </w:rPr>
+        <w:t xml:space="preserve"> Pi. Het is vooral geschikt voor media </w:t>
+      </w:r>
+      <w:proofErr w:type="spellStart"/>
       <w:r>
         <w:rPr>
           <w:rFonts w:eastAsiaTheme="minorEastAsia" w:cstheme="minorBidi"/>
@@ -749,10 +893,11 @@
           <w:color w:val="auto"/>
           <w:sz w:val="20"/>
           <w:szCs w:val="20"/>
-        </w:rPr>
-        <w:t xml:space="preserve">. Het is vooral geschikt voor media </w:t>
-      </w:r>
-      <w:proofErr w:type="spellStart"/>
+          <w:lang w:val="nl-BE"/>
+        </w:rPr>
+        <w:t>streaming</w:t>
+      </w:r>
+      <w:proofErr w:type="spellEnd"/>
       <w:r>
         <w:rPr>
           <w:rFonts w:eastAsiaTheme="minorEastAsia" w:cstheme="minorBidi"/>
@@ -761,10 +906,11 @@
           <w:color w:val="auto"/>
           <w:sz w:val="20"/>
           <w:szCs w:val="20"/>
-        </w:rPr>
-        <w:t>streaming</w:t>
-      </w:r>
-      <w:proofErr w:type="spellEnd"/>
+          <w:lang w:val="nl-BE"/>
+        </w:rPr>
+        <w:t xml:space="preserve">, </w:t>
+      </w:r>
+      <w:proofErr w:type="spellStart"/>
       <w:r>
         <w:rPr>
           <w:rFonts w:eastAsiaTheme="minorEastAsia" w:cstheme="minorBidi"/>
@@ -773,10 +919,11 @@
           <w:color w:val="auto"/>
           <w:sz w:val="20"/>
           <w:szCs w:val="20"/>
-        </w:rPr>
-        <w:t xml:space="preserve">, </w:t>
-      </w:r>
-      <w:proofErr w:type="spellStart"/>
+          <w:lang w:val="nl-BE"/>
+        </w:rPr>
+        <w:t>robotics</w:t>
+      </w:r>
+      <w:proofErr w:type="spellEnd"/>
       <w:r>
         <w:rPr>
           <w:rFonts w:eastAsiaTheme="minorEastAsia" w:cstheme="minorBidi"/>
@@ -785,11 +932,17 @@
           <w:color w:val="auto"/>
           <w:sz w:val="20"/>
           <w:szCs w:val="20"/>
-        </w:rPr>
-        <w:t>robotics</w:t>
-      </w:r>
-      <w:proofErr w:type="spellEnd"/>
-      <w:r>
+          <w:lang w:val="nl-BE"/>
+        </w:rPr>
+        <w:t xml:space="preserve"> en zelfs als een PC.</w:t>
+      </w:r>
+    </w:p>
+    <w:p>
+      <w:pPr>
+        <w:pStyle w:val="Kop2"/>
+        <w:shd w:val="clear" w:color="auto" w:fill="FFFFFF"/>
+        <w:spacing w:before="24" w:after="120"/>
+        <w:textAlignment w:val="baseline"/>
         <w:rPr>
           <w:rFonts w:eastAsiaTheme="minorEastAsia" w:cstheme="minorBidi"/>
           <w:b w:val="0"/>
@@ -797,16 +950,11 @@
           <w:color w:val="auto"/>
           <w:sz w:val="20"/>
           <w:szCs w:val="20"/>
-        </w:rPr>
-        <w:t xml:space="preserve"> en zelfs als een PC.</w:t>
-      </w:r>
-    </w:p>
-    <w:p>
-      <w:pPr>
-        <w:pStyle w:val="Kop2"/>
-        <w:shd w:val="clear" w:color="auto" w:fill="FFFFFF"/>
-        <w:spacing w:before="24" w:after="120"/>
-        <w:textAlignment w:val="baseline"/>
+          <w:lang w:val="nl-BE"/>
+        </w:rPr>
+      </w:pPr>
+      <w:proofErr w:type="spellStart"/>
+      <w:r>
         <w:rPr>
           <w:rFonts w:eastAsiaTheme="minorEastAsia" w:cstheme="minorBidi"/>
           <w:b w:val="0"/>
@@ -814,9 +962,11 @@
           <w:color w:val="auto"/>
           <w:sz w:val="20"/>
           <w:szCs w:val="20"/>
-        </w:rPr>
-      </w:pPr>
-      <w:proofErr w:type="spellStart"/>
+          <w:lang w:val="nl-BE"/>
+        </w:rPr>
+        <w:t>Banana</w:t>
+      </w:r>
+      <w:proofErr w:type="spellEnd"/>
       <w:r>
         <w:rPr>
           <w:rFonts w:eastAsiaTheme="minorEastAsia" w:cstheme="minorBidi"/>
@@ -825,10 +975,11 @@
           <w:color w:val="auto"/>
           <w:sz w:val="20"/>
           <w:szCs w:val="20"/>
-        </w:rPr>
-        <w:t>Banana</w:t>
-      </w:r>
-      <w:proofErr w:type="spellEnd"/>
+          <w:lang w:val="nl-BE"/>
+        </w:rPr>
+        <w:t xml:space="preserve"> Pi: De </w:t>
+      </w:r>
+      <w:proofErr w:type="spellStart"/>
       <w:r>
         <w:rPr>
           <w:rFonts w:eastAsiaTheme="minorEastAsia" w:cstheme="minorBidi"/>
@@ -837,9 +988,11 @@
           <w:color w:val="auto"/>
           <w:sz w:val="20"/>
           <w:szCs w:val="20"/>
-        </w:rPr>
-        <w:t xml:space="preserve"> Pi</w:t>
-      </w:r>
+          <w:lang w:val="nl-BE"/>
+        </w:rPr>
+        <w:t>Banana</w:t>
+      </w:r>
+      <w:proofErr w:type="spellEnd"/>
       <w:r>
         <w:rPr>
           <w:rFonts w:eastAsiaTheme="minorEastAsia" w:cstheme="minorBidi"/>
@@ -848,8 +1001,9 @@
           <w:color w:val="auto"/>
           <w:sz w:val="20"/>
           <w:szCs w:val="20"/>
-        </w:rPr>
-        <w:t xml:space="preserve">: De </w:t>
+          <w:lang w:val="nl-BE"/>
+        </w:rPr>
+        <w:t xml:space="preserve"> Pi is hetzelfde als </w:t>
       </w:r>
       <w:proofErr w:type="spellStart"/>
       <w:r>
@@ -860,8 +1014,9 @@
           <w:color w:val="auto"/>
           <w:sz w:val="20"/>
           <w:szCs w:val="20"/>
-        </w:rPr>
-        <w:t>Banana</w:t>
+          <w:lang w:val="nl-BE"/>
+        </w:rPr>
+        <w:t>Raspberry</w:t>
       </w:r>
       <w:proofErr w:type="spellEnd"/>
       <w:r>
@@ -872,10 +1027,17 @@
           <w:color w:val="auto"/>
           <w:sz w:val="20"/>
           <w:szCs w:val="20"/>
-        </w:rPr>
-        <w:t xml:space="preserve"> Pi</w:t>
-      </w:r>
-      <w:r>
+          <w:lang w:val="nl-BE"/>
+        </w:rPr>
+        <w:t xml:space="preserve"> Pi maar met meer processing snelheid en met extra features. </w:t>
+      </w:r>
+    </w:p>
+    <w:p>
+      <w:pPr>
+        <w:pStyle w:val="Kop2"/>
+        <w:shd w:val="clear" w:color="auto" w:fill="FFFFFF"/>
+        <w:spacing w:before="24" w:after="120"/>
+        <w:textAlignment w:val="baseline"/>
         <w:rPr>
           <w:rFonts w:eastAsiaTheme="minorEastAsia" w:cstheme="minorBidi"/>
           <w:b w:val="0"/>
@@ -883,9 +1045,9 @@
           <w:color w:val="auto"/>
           <w:sz w:val="20"/>
           <w:szCs w:val="20"/>
-        </w:rPr>
-        <w:t xml:space="preserve"> is hetzelfde als </w:t>
-      </w:r>
+          <w:lang w:val="nl-BE"/>
+        </w:rPr>
+      </w:pPr>
       <w:proofErr w:type="spellStart"/>
       <w:r>
         <w:rPr>
@@ -895,8 +1057,9 @@
           <w:color w:val="auto"/>
           <w:sz w:val="20"/>
           <w:szCs w:val="20"/>
-        </w:rPr>
-        <w:t>Raspberry</w:t>
+          <w:lang w:val="nl-BE"/>
+        </w:rPr>
+        <w:t>MinnowBoard</w:t>
       </w:r>
       <w:proofErr w:type="spellEnd"/>
       <w:r>
@@ -907,9 +1070,11 @@
           <w:color w:val="auto"/>
           <w:sz w:val="20"/>
           <w:szCs w:val="20"/>
-        </w:rPr>
-        <w:t xml:space="preserve"> Pi</w:t>
-      </w:r>
+          <w:lang w:val="nl-BE"/>
+        </w:rPr>
+        <w:t xml:space="preserve"> Max: De </w:t>
+      </w:r>
+      <w:proofErr w:type="spellStart"/>
       <w:r>
         <w:rPr>
           <w:rFonts w:eastAsiaTheme="minorEastAsia" w:cstheme="minorBidi"/>
@@ -918,16 +1083,12 @@
           <w:color w:val="auto"/>
           <w:sz w:val="20"/>
           <w:szCs w:val="20"/>
-        </w:rPr>
-        <w:t xml:space="preserve"> maar met meer processing snelheid en met extra features. </w:t>
-      </w:r>
-    </w:p>
-    <w:p>
-      <w:pPr>
-        <w:pStyle w:val="Kop2"/>
-        <w:shd w:val="clear" w:color="auto" w:fill="FFFFFF"/>
-        <w:spacing w:before="24" w:after="120"/>
-        <w:textAlignment w:val="baseline"/>
+          <w:lang w:val="nl-BE"/>
+        </w:rPr>
+        <w:t>MinnowBoard</w:t>
+      </w:r>
+      <w:proofErr w:type="spellEnd"/>
+      <w:r>
         <w:rPr>
           <w:rFonts w:eastAsiaTheme="minorEastAsia" w:cstheme="minorBidi"/>
           <w:b w:val="0"/>
@@ -935,105 +1096,76 @@
           <w:color w:val="auto"/>
           <w:sz w:val="20"/>
           <w:szCs w:val="20"/>
-        </w:rPr>
-      </w:pPr>
-      <w:proofErr w:type="spellStart"/>
-      <w:r>
-        <w:rPr>
-          <w:rFonts w:eastAsiaTheme="minorEastAsia" w:cstheme="minorBidi"/>
-          <w:b w:val="0"/>
-          <w:bCs w:val="0"/>
-          <w:color w:val="auto"/>
-          <w:sz w:val="20"/>
-          <w:szCs w:val="20"/>
-        </w:rPr>
-        <w:t>MinnowBoard</w:t>
-      </w:r>
-      <w:proofErr w:type="spellEnd"/>
-      <w:r>
-        <w:rPr>
-          <w:rFonts w:eastAsiaTheme="minorEastAsia" w:cstheme="minorBidi"/>
-          <w:b w:val="0"/>
-          <w:bCs w:val="0"/>
-          <w:color w:val="auto"/>
-          <w:sz w:val="20"/>
-          <w:szCs w:val="20"/>
-        </w:rPr>
-        <w:t xml:space="preserve"> Max</w:t>
-      </w:r>
-      <w:r>
-        <w:rPr>
-          <w:rFonts w:eastAsiaTheme="minorEastAsia" w:cstheme="minorBidi"/>
-          <w:b w:val="0"/>
-          <w:bCs w:val="0"/>
-          <w:color w:val="auto"/>
-          <w:sz w:val="20"/>
-          <w:szCs w:val="20"/>
-        </w:rPr>
-        <w:t xml:space="preserve">: De </w:t>
-      </w:r>
-      <w:proofErr w:type="spellStart"/>
-      <w:r>
-        <w:rPr>
-          <w:rFonts w:eastAsiaTheme="minorEastAsia" w:cstheme="minorBidi"/>
-          <w:b w:val="0"/>
-          <w:bCs w:val="0"/>
-          <w:color w:val="auto"/>
-          <w:sz w:val="20"/>
-          <w:szCs w:val="20"/>
-        </w:rPr>
-        <w:t>MinnowBoard</w:t>
-      </w:r>
-      <w:proofErr w:type="spellEnd"/>
-      <w:r>
-        <w:rPr>
-          <w:rFonts w:eastAsiaTheme="minorEastAsia" w:cstheme="minorBidi"/>
-          <w:b w:val="0"/>
-          <w:bCs w:val="0"/>
-          <w:color w:val="auto"/>
-          <w:sz w:val="20"/>
-          <w:szCs w:val="20"/>
-        </w:rPr>
-        <w:t xml:space="preserve"> Max</w:t>
-      </w:r>
-      <w:r>
-        <w:rPr>
-          <w:rFonts w:eastAsiaTheme="minorEastAsia" w:cstheme="minorBidi"/>
-          <w:b w:val="0"/>
-          <w:bCs w:val="0"/>
-          <w:color w:val="auto"/>
-          <w:sz w:val="20"/>
-          <w:szCs w:val="20"/>
-        </w:rPr>
-        <w:t xml:space="preserve"> is volledig open source. Je kan zelfs de schema’s downloaden.</w:t>
+          <w:lang w:val="nl-BE"/>
+        </w:rPr>
+        <w:t xml:space="preserve"> Max is volledig open source. Je kan zelfs de schema’s downloaden.</w:t>
       </w:r>
     </w:p>
     <w:p>
       <w:pPr>
         <w:pStyle w:val="Kop3"/>
-      </w:pPr>
-      <w:r>
+        <w:rPr>
+          <w:lang w:val="nl-BE"/>
+        </w:rPr>
+      </w:pPr>
+      <w:r>
+        <w:rPr>
+          <w:lang w:val="nl-BE"/>
+        </w:rPr>
         <w:t>Vereisten</w:t>
       </w:r>
     </w:p>
     <w:p>
-      <w:r>
+      <w:pPr>
+        <w:rPr>
+          <w:lang w:val="nl-BE"/>
+        </w:rPr>
+      </w:pPr>
+      <w:r>
+        <w:rPr>
+          <w:lang w:val="nl-BE"/>
+        </w:rPr>
         <w:t>-SD kaart</w:t>
       </w:r>
     </w:p>
     <w:p>
-      <w:r>
+      <w:pPr>
+        <w:rPr>
+          <w:lang w:val="nl-BE"/>
+        </w:rPr>
+      </w:pPr>
+      <w:r>
+        <w:rPr>
+          <w:lang w:val="nl-BE"/>
+        </w:rPr>
         <w:t>-Keyboard + muis</w:t>
       </w:r>
     </w:p>
     <w:p>
-      <w:r>
+      <w:pPr>
+        <w:rPr>
+          <w:lang w:val="nl-BE"/>
+        </w:rPr>
+      </w:pPr>
+      <w:r>
+        <w:rPr>
+          <w:lang w:val="nl-BE"/>
+        </w:rPr>
         <w:t>-PC met USB poort.</w:t>
       </w:r>
     </w:p>
-    <w:p/>
-    <w:p>
-      <w:pPr>
+    <w:p>
+      <w:pPr>
+        <w:rPr>
+          <w:lang w:val="nl-BE"/>
+        </w:rPr>
+      </w:pPr>
+    </w:p>
+    <w:p>
+      <w:pPr>
+        <w:rPr>
+          <w:lang w:val="nl-BE"/>
+        </w:rPr>
         <w:sectPr>
           <w:headerReference w:type="default" r:id="rId16"/>
           <w:pgSz w:w="11900" w:h="16840"/>
@@ -1046,8 +1178,14 @@
     <w:p>
       <w:pPr>
         <w:pStyle w:val="Kop2"/>
-      </w:pPr>
-      <w:r>
+        <w:rPr>
+          <w:lang w:val="nl-BE"/>
+        </w:rPr>
+      </w:pPr>
+      <w:r>
+        <w:rPr>
+          <w:lang w:val="nl-BE"/>
+        </w:rPr>
         <w:lastRenderedPageBreak/>
         <w:t>LED strip</w:t>
       </w:r>
@@ -1055,35 +1193,50 @@
     <w:p>
       <w:pPr>
         <w:pStyle w:val="Kop3"/>
-      </w:pPr>
-      <w:r>
+        <w:rPr>
+          <w:lang w:val="nl-BE"/>
+        </w:rPr>
+      </w:pPr>
+      <w:r>
+        <w:rPr>
+          <w:lang w:val="nl-BE"/>
+        </w:rPr>
         <w:t>Voordelen</w:t>
       </w:r>
     </w:p>
     <w:p>
       <w:pPr>
         <w:pStyle w:val="Kop3"/>
-      </w:pPr>
-      <w:r>
-        <w:t>N</w:t>
-      </w:r>
-      <w:r>
-        <w:t>adelen</w:t>
+        <w:rPr>
+          <w:lang w:val="nl-BE"/>
+        </w:rPr>
+      </w:pPr>
+      <w:r>
+        <w:rPr>
+          <w:lang w:val="nl-BE"/>
+        </w:rPr>
+        <w:t>Nadelen</w:t>
       </w:r>
     </w:p>
     <w:p>
       <w:pPr>
         <w:pStyle w:val="Kop3"/>
-      </w:pPr>
-      <w:r>
-        <w:t>A</w:t>
-      </w:r>
-      <w:r>
-        <w:t>lternatieven</w:t>
-      </w:r>
-    </w:p>
-    <w:p>
-      <w:pPr>
+        <w:rPr>
+          <w:lang w:val="nl-BE"/>
+        </w:rPr>
+      </w:pPr>
+      <w:r>
+        <w:rPr>
+          <w:lang w:val="nl-BE"/>
+        </w:rPr>
+        <w:t>Alternatieven</w:t>
+      </w:r>
+    </w:p>
+    <w:p>
+      <w:pPr>
+        <w:rPr>
+          <w:lang w:val="nl-BE"/>
+        </w:rPr>
         <w:sectPr>
           <w:headerReference w:type="default" r:id="rId17"/>
           <w:pgSz w:w="11900" w:h="16840"/>
@@ -1096,8 +1249,14 @@
     <w:p>
       <w:pPr>
         <w:pStyle w:val="Kop1"/>
-      </w:pPr>
-      <w:r>
+        <w:rPr>
+          <w:lang w:val="nl-BE"/>
+        </w:rPr>
+      </w:pPr>
+      <w:r>
+        <w:rPr>
+          <w:lang w:val="nl-BE"/>
+        </w:rPr>
         <w:lastRenderedPageBreak/>
         <w:t>Libraries</w:t>
       </w:r>
@@ -1107,18 +1266,21 @@
         <w:pStyle w:val="Kop2"/>
         <w:rPr>
           <w:rStyle w:val="pl-s1"/>
+          <w:lang w:val="nl-BE"/>
         </w:rPr>
       </w:pPr>
       <w:proofErr w:type="spellStart"/>
       <w:r>
         <w:rPr>
           <w:rStyle w:val="pl-s1"/>
+          <w:lang w:val="nl-BE"/>
         </w:rPr>
         <w:t>W</w:t>
       </w:r>
       <w:r>
         <w:rPr>
           <w:rStyle w:val="pl-s1"/>
+          <w:lang w:val="nl-BE"/>
         </w:rPr>
         <w:t>iringPi</w:t>
       </w:r>
@@ -1126,6 +1288,9 @@
     </w:p>
     <w:p>
       <w:pPr>
+        <w:rPr>
+          <w:lang w:val="nl-BE"/>
+        </w:rPr>
         <w:sectPr>
           <w:headerReference w:type="default" r:id="rId18"/>
           <w:pgSz w:w="11900" w:h="16840"/>
@@ -1138,8 +1303,14 @@
     <w:p>
       <w:pPr>
         <w:pStyle w:val="Kop1"/>
-      </w:pPr>
-      <w:r>
+        <w:rPr>
+          <w:lang w:val="nl-BE"/>
+        </w:rPr>
+      </w:pPr>
+      <w:r>
+        <w:rPr>
+          <w:lang w:val="nl-BE"/>
+        </w:rPr>
         <w:lastRenderedPageBreak/>
         <w:t>Software</w:t>
       </w:r>
@@ -1147,22 +1318,524 @@
     <w:p>
       <w:pPr>
         <w:pStyle w:val="Kop2"/>
-      </w:pPr>
-      <w:r>
+        <w:rPr>
+          <w:lang w:val="nl-BE"/>
+        </w:rPr>
+      </w:pPr>
+      <w:r>
+        <w:rPr>
+          <w:lang w:val="nl-BE"/>
+        </w:rPr>
+        <w:t>Gebruikte</w:t>
+      </w:r>
+    </w:p>
+    <w:p>
+      <w:pPr>
+        <w:pStyle w:val="Kop3"/>
+        <w:rPr>
+          <w:lang w:val="nl-BE"/>
+        </w:rPr>
+      </w:pPr>
+      <w:r>
+        <w:rPr>
+          <w:lang w:val="nl-BE"/>
+        </w:rPr>
         <w:t>C</w:t>
       </w:r>
     </w:p>
     <w:p>
       <w:pPr>
+        <w:pStyle w:val="Kop3"/>
+        <w:rPr>
+          <w:lang w:val="nl-BE"/>
+        </w:rPr>
+      </w:pPr>
+      <w:r>
+        <w:rPr>
+          <w:lang w:val="nl-BE"/>
+        </w:rPr>
+        <w:t>HTML/PHP</w:t>
+      </w:r>
+    </w:p>
+    <w:p>
+      <w:pPr>
+        <w:rPr>
+          <w:lang w:val="nl-BE"/>
+        </w:rPr>
+      </w:pPr>
+      <w:r>
+        <w:rPr>
+          <w:lang w:val="nl-BE"/>
+        </w:rPr>
+        <w:t>Lay-out:</w:t>
+      </w:r>
+    </w:p>
+    <w:p>
+      <w:pPr>
+        <w:rPr>
+          <w:lang w:val="nl-BE"/>
+        </w:rPr>
+      </w:pPr>
+      <w:r>
+        <w:rPr>
+          <w:lang w:val="nl-BE"/>
+        </w:rPr>
+        <w:t xml:space="preserve">De lay-out voor web pagina is standaard HTML. De functionaliteit is met PHP. </w:t>
+      </w:r>
+      <w:r>
+        <w:rPr>
+          <w:lang w:val="nl-BE"/>
+        </w:rPr>
+        <w:t xml:space="preserve">Er wordt gebruik gemaakt van </w:t>
+      </w:r>
+      <w:proofErr w:type="spellStart"/>
+      <w:r>
+        <w:rPr>
+          <w:lang w:val="nl-BE"/>
+        </w:rPr>
+        <w:t>jscolor</w:t>
+      </w:r>
+      <w:proofErr w:type="spellEnd"/>
+      <w:r>
+        <w:rPr>
+          <w:lang w:val="nl-BE"/>
+        </w:rPr>
+        <w:t xml:space="preserve"> om de kleur voorstelling te tonen van RGB of een kleur te selecteren.</w:t>
+      </w:r>
+    </w:p>
+    <w:p>
+      <w:pPr>
+        <w:rPr>
+          <w:lang w:val="nl-BE"/>
+        </w:rPr>
+      </w:pPr>
+      <w:r>
+        <w:rPr>
+          <w:lang w:val="nl-BE"/>
+        </w:rPr>
+        <w:t xml:space="preserve">Communicatie PHP </w:t>
+      </w:r>
+      <w:r>
+        <w:rPr>
+          <w:lang w:val="nl-BE"/>
+        </w:rPr>
+        <w:sym w:font="Wingdings" w:char="F0E8"/>
+      </w:r>
+      <w:r>
+        <w:rPr>
+          <w:lang w:val="nl-BE"/>
+        </w:rPr>
+        <w:t xml:space="preserve"> C:</w:t>
+      </w:r>
+    </w:p>
+    <w:p>
+      <w:pPr>
+        <w:rPr>
+          <w:lang w:val="nl-BE"/>
+        </w:rPr>
+      </w:pPr>
+      <w:r>
+        <w:rPr>
+          <w:lang w:val="nl-BE"/>
+        </w:rPr>
+        <w:t xml:space="preserve">We maken gebruik van de functie </w:t>
+      </w:r>
+      <w:proofErr w:type="spellStart"/>
+      <w:r>
+        <w:rPr>
+          <w:lang w:val="nl-BE"/>
+        </w:rPr>
+        <w:t>shell_exec</w:t>
+      </w:r>
+      <w:proofErr w:type="spellEnd"/>
+      <w:r>
+        <w:rPr>
+          <w:lang w:val="nl-BE"/>
+        </w:rPr>
+        <w:t xml:space="preserve">. Deze zal een externe file uitvoeren. Met deze functie wordt het dus mogelijk om via PHP de </w:t>
+      </w:r>
+      <w:proofErr w:type="spellStart"/>
+      <w:r>
+        <w:rPr>
+          <w:lang w:val="nl-BE"/>
+        </w:rPr>
+        <w:t>main</w:t>
+      </w:r>
+      <w:proofErr w:type="spellEnd"/>
+      <w:r>
+        <w:rPr>
+          <w:lang w:val="nl-BE"/>
+        </w:rPr>
+        <w:t xml:space="preserve"> functie in een .c file uit te voeren. </w:t>
+      </w:r>
+    </w:p>
+    <w:p>
+      <w:pPr>
+        <w:rPr>
+          <w:i/>
+          <w:lang w:val="nl-BE"/>
+        </w:rPr>
+      </w:pPr>
+      <w:r>
+        <w:rPr>
+          <w:i/>
+          <w:lang w:val="nl-BE"/>
+        </w:rPr>
+        <w:t>Problemen</w:t>
+      </w:r>
+    </w:p>
+    <w:p>
+      <w:pPr>
+        <w:rPr>
+          <w:lang w:val="nl-BE"/>
+        </w:rPr>
+      </w:pPr>
+      <w:r>
+        <w:rPr>
+          <w:lang w:val="nl-BE"/>
+        </w:rPr>
+        <w:t>PHP heeft de beperking dat het 1X wordt uitgevoerd bij het laden van een pagina. De pagina wordt telkens herladen bij het klikken van buttons. Dit beperkt ons in mate dat we functies niet kunnen herhalen naarmate de tijd. Bv. Voer deze functie uit 10 X per seconde. Je kan de functie sleep gebruiken in PHP, maar deze zal de pagina bevriezen zodat de gebruiker niets op de Gui kan doen.</w:t>
+      </w:r>
+      <w:r>
+        <w:rPr>
+          <w:lang w:val="nl-BE"/>
+        </w:rPr>
+        <w:t xml:space="preserve"> Er is een mogelijkheid op </w:t>
+      </w:r>
+      <w:proofErr w:type="spellStart"/>
+      <w:r>
+        <w:rPr>
+          <w:lang w:val="nl-BE"/>
+        </w:rPr>
+        <w:t>multithreading</w:t>
+      </w:r>
+      <w:proofErr w:type="spellEnd"/>
+      <w:r>
+        <w:rPr>
+          <w:lang w:val="nl-BE"/>
+        </w:rPr>
+        <w:t>.</w:t>
+      </w:r>
+    </w:p>
+    <w:p>
+      <w:pPr>
+        <w:rPr>
+          <w:lang w:val="nl-BE"/>
+        </w:rPr>
+      </w:pPr>
+      <w:r>
+        <w:rPr>
+          <w:lang w:val="nl-BE"/>
+        </w:rPr>
+        <w:t>Ook is er het probleem dat deze functie wacht totdat het programma volledig is uitgevoerd is voordat het verder gaat. Dit geeft als probleem dat zolang het programma actief is de web applicatie niet gebruikt kan worden.</w:t>
+      </w:r>
+    </w:p>
+    <w:p>
+      <w:pPr>
+        <w:pStyle w:val="Kop3"/>
+        <w:rPr>
+          <w:lang w:val="nl-BE"/>
+        </w:rPr>
+      </w:pPr>
+      <w:proofErr w:type="spellStart"/>
+      <w:r>
+        <w:rPr>
+          <w:lang w:val="nl-BE"/>
+        </w:rPr>
+        <w:t>WinSCP</w:t>
+      </w:r>
+      <w:proofErr w:type="spellEnd"/>
+    </w:p>
+    <w:p>
+      <w:pPr>
+        <w:pStyle w:val="Kop3"/>
+        <w:rPr>
+          <w:rFonts w:eastAsiaTheme="minorEastAsia" w:cstheme="minorBidi"/>
+          <w:b w:val="0"/>
+          <w:bCs w:val="0"/>
+          <w:color w:val="auto"/>
+          <w:sz w:val="20"/>
+          <w:lang w:val="nl-BE"/>
+        </w:rPr>
+      </w:pPr>
+      <w:proofErr w:type="spellStart"/>
+      <w:r>
+        <w:rPr>
+          <w:rFonts w:eastAsiaTheme="minorEastAsia" w:cstheme="minorBidi"/>
+          <w:b w:val="0"/>
+          <w:bCs w:val="0"/>
+          <w:color w:val="auto"/>
+          <w:sz w:val="20"/>
+          <w:lang w:val="nl-BE"/>
+        </w:rPr>
+        <w:t>WinSCP</w:t>
+      </w:r>
+      <w:proofErr w:type="spellEnd"/>
+      <w:r>
+        <w:rPr>
+          <w:rFonts w:eastAsiaTheme="minorEastAsia" w:cstheme="minorBidi"/>
+          <w:b w:val="0"/>
+          <w:bCs w:val="0"/>
+          <w:color w:val="auto"/>
+          <w:sz w:val="20"/>
+          <w:lang w:val="nl-BE"/>
+        </w:rPr>
+        <w:t xml:space="preserve"> is aangeraden te gebruiken om files over te plaatsen.</w:t>
+      </w:r>
+    </w:p>
+    <w:p>
+      <w:pPr>
+        <w:pStyle w:val="Kop3"/>
+        <w:rPr>
+          <w:lang w:val="nl-BE"/>
+        </w:rPr>
+      </w:pPr>
+      <w:proofErr w:type="spellStart"/>
+      <w:r>
+        <w:rPr>
+          <w:lang w:val="nl-BE"/>
+        </w:rPr>
+        <w:t>Putty</w:t>
+      </w:r>
+      <w:proofErr w:type="spellEnd"/>
+    </w:p>
+    <w:p>
+      <w:pPr>
+        <w:rPr>
+          <w:lang w:val="nl-BE"/>
+        </w:rPr>
+      </w:pPr>
+      <w:proofErr w:type="spellStart"/>
+      <w:r>
+        <w:rPr>
+          <w:lang w:val="nl-BE"/>
+        </w:rPr>
+        <w:t>Putty</w:t>
+      </w:r>
+      <w:proofErr w:type="spellEnd"/>
+      <w:r>
+        <w:rPr>
+          <w:lang w:val="nl-BE"/>
+        </w:rPr>
+        <w:t xml:space="preserve"> was aangeraden om te gebruiken. </w:t>
+      </w:r>
+      <w:proofErr w:type="spellStart"/>
+      <w:r>
+        <w:rPr>
+          <w:lang w:val="nl-BE"/>
+        </w:rPr>
+        <w:t>Putty</w:t>
+      </w:r>
+      <w:proofErr w:type="spellEnd"/>
+      <w:r>
+        <w:rPr>
+          <w:lang w:val="nl-BE"/>
+        </w:rPr>
+        <w:t xml:space="preserve"> stelt je enkel in staat om PC op afstand te besturen.</w:t>
+      </w:r>
+    </w:p>
+    <w:p>
+      <w:pPr>
         <w:pStyle w:val="Kop2"/>
-      </w:pPr>
-      <w:r>
-        <w:t>HTML/PHP</w:t>
-      </w:r>
-    </w:p>
-    <w:p/>
-    <w:p>
-      <w:pPr>
+        <w:rPr>
+          <w:lang w:val="nl-BE"/>
+        </w:rPr>
+      </w:pPr>
+      <w:r>
+        <w:rPr>
+          <w:lang w:val="nl-BE"/>
+        </w:rPr>
+        <w:t>Overwogen</w:t>
+      </w:r>
+    </w:p>
+    <w:p>
+      <w:pPr>
+        <w:pStyle w:val="Kop3"/>
+        <w:rPr>
+          <w:lang w:val="nl-BE"/>
+        </w:rPr>
+      </w:pPr>
+      <w:r>
+        <w:rPr>
+          <w:lang w:val="nl-BE"/>
+        </w:rPr>
+        <w:t>Javascript</w:t>
+      </w:r>
+    </w:p>
+    <w:p>
+      <w:pPr>
+        <w:rPr>
+          <w:lang w:val="nl-BE"/>
+        </w:rPr>
+      </w:pPr>
+      <w:r>
+        <w:rPr>
+          <w:lang w:val="nl-BE"/>
+        </w:rPr>
+        <w:t xml:space="preserve">Het probleem is dat javascript geen functionaliteit bevat om te communiceren met C. Ik dacht dit te kunne oplossen met </w:t>
+      </w:r>
+      <w:proofErr w:type="spellStart"/>
+      <w:r>
+        <w:rPr>
+          <w:lang w:val="nl-BE"/>
+        </w:rPr>
+        <w:t>JQuery</w:t>
+      </w:r>
+      <w:proofErr w:type="spellEnd"/>
+      <w:r>
+        <w:rPr>
+          <w:lang w:val="nl-BE"/>
+        </w:rPr>
+        <w:t>. Echter dit werkt niet.</w:t>
+      </w:r>
+    </w:p>
+    <w:p>
+      <w:pPr>
+        <w:pStyle w:val="Kop3"/>
+        <w:rPr>
+          <w:lang w:val="nl-BE"/>
+        </w:rPr>
+      </w:pPr>
+      <w:proofErr w:type="spellStart"/>
+      <w:r>
+        <w:rPr>
+          <w:lang w:val="nl-BE"/>
+        </w:rPr>
+        <w:t>JQuery</w:t>
+      </w:r>
+      <w:proofErr w:type="spellEnd"/>
+    </w:p>
+    <w:p>
+      <w:pPr>
+        <w:rPr>
+          <w:lang w:val="nl-BE"/>
+        </w:rPr>
+      </w:pPr>
+      <w:r>
+        <w:rPr>
+          <w:lang w:val="nl-BE"/>
+        </w:rPr>
+        <w:t xml:space="preserve">Om te communiceren met PHP en Javascript was ik van plan </w:t>
+      </w:r>
+      <w:proofErr w:type="spellStart"/>
+      <w:r>
+        <w:rPr>
+          <w:lang w:val="nl-BE"/>
+        </w:rPr>
+        <w:t>JQuery</w:t>
+      </w:r>
+      <w:proofErr w:type="spellEnd"/>
+      <w:r>
+        <w:rPr>
+          <w:lang w:val="nl-BE"/>
+        </w:rPr>
+        <w:t xml:space="preserve"> te gebruiken. Dit zou ideaal gezien mij is staat moeten stellen om de PHP functie </w:t>
+      </w:r>
+      <w:proofErr w:type="spellStart"/>
+      <w:r>
+        <w:rPr>
+          <w:lang w:val="nl-BE"/>
+        </w:rPr>
+        <w:t>shell_exec</w:t>
+      </w:r>
+      <w:proofErr w:type="spellEnd"/>
+      <w:r>
+        <w:rPr>
+          <w:lang w:val="nl-BE"/>
+        </w:rPr>
+        <w:t xml:space="preserve"> op te roepen via Javascript. Ik kan de PHP functie oproepen, maar helaas werkt de </w:t>
+      </w:r>
+      <w:proofErr w:type="spellStart"/>
+      <w:r>
+        <w:rPr>
+          <w:lang w:val="nl-BE"/>
+        </w:rPr>
+        <w:t>shell_exec</w:t>
+      </w:r>
+      <w:proofErr w:type="spellEnd"/>
+      <w:r>
+        <w:rPr>
+          <w:lang w:val="nl-BE"/>
+        </w:rPr>
+        <w:t xml:space="preserve"> niet met </w:t>
+      </w:r>
+      <w:proofErr w:type="spellStart"/>
+      <w:r>
+        <w:rPr>
+          <w:lang w:val="nl-BE"/>
+        </w:rPr>
+        <w:t>JQuery</w:t>
+      </w:r>
+      <w:proofErr w:type="spellEnd"/>
+      <w:r>
+        <w:rPr>
+          <w:lang w:val="nl-BE"/>
+        </w:rPr>
+        <w:t>.</w:t>
+      </w:r>
+    </w:p>
+    <w:p>
+      <w:pPr>
+        <w:pStyle w:val="Kop3"/>
+        <w:rPr>
+          <w:lang w:val="nl-BE"/>
+        </w:rPr>
+      </w:pPr>
+      <w:r>
+        <w:rPr>
+          <w:lang w:val="nl-BE"/>
+        </w:rPr>
+        <w:lastRenderedPageBreak/>
+        <w:t>C++</w:t>
+      </w:r>
+    </w:p>
+    <w:p>
+      <w:pPr>
+        <w:pStyle w:val="Kop3"/>
+        <w:rPr>
+          <w:lang w:val="nl-BE"/>
+        </w:rPr>
+      </w:pPr>
+      <w:r>
+        <w:rPr>
+          <w:lang w:val="nl-BE"/>
+        </w:rPr>
+        <w:t>Python</w:t>
+      </w:r>
+    </w:p>
+    <w:p>
+      <w:pPr>
+        <w:pStyle w:val="Kop3"/>
+        <w:rPr>
+          <w:lang w:val="nl-BE"/>
+        </w:rPr>
+      </w:pPr>
+      <w:r>
+        <w:rPr>
+          <w:lang w:val="nl-BE"/>
+        </w:rPr>
+        <w:t>Serieel</w:t>
+      </w:r>
+    </w:p>
+    <w:p>
+      <w:pPr>
+        <w:rPr>
+          <w:lang w:val="nl-BE"/>
+        </w:rPr>
+      </w:pPr>
+    </w:p>
+    <w:p>
+      <w:pPr>
+        <w:rPr>
+          <w:lang w:val="nl-BE"/>
+        </w:rPr>
+      </w:pPr>
+    </w:p>
+    <w:p>
+      <w:pPr>
+        <w:rPr>
+          <w:lang w:val="nl-BE"/>
+        </w:rPr>
         <w:sectPr>
           <w:headerReference w:type="default" r:id="rId19"/>
           <w:pgSz w:w="11900" w:h="16840"/>
@@ -1175,29 +1848,82 @@
     <w:p>
       <w:pPr>
         <w:pStyle w:val="Kop1"/>
-      </w:pPr>
-      <w:r>
+        <w:rPr>
+          <w:lang w:val="nl-BE"/>
+        </w:rPr>
+      </w:pPr>
+      <w:r>
+        <w:rPr>
+          <w:lang w:val="nl-BE"/>
+        </w:rPr>
         <w:lastRenderedPageBreak/>
         <w:t>Benodigde informatie</w:t>
       </w:r>
     </w:p>
     <w:p>
-      <w:r>
+      <w:pPr>
+        <w:rPr>
+          <w:lang w:val="nl-BE"/>
+        </w:rPr>
+      </w:pPr>
+      <w:r>
+        <w:rPr>
+          <w:lang w:val="nl-BE"/>
+        </w:rPr>
         <w:t>Pinnen</w:t>
       </w:r>
     </w:p>
     <w:p>
-      <w:r>
+      <w:pPr>
+        <w:rPr>
+          <w:lang w:val="nl-BE"/>
+        </w:rPr>
+      </w:pPr>
+      <w:r>
+        <w:rPr>
+          <w:lang w:val="nl-BE"/>
+        </w:rPr>
         <w:t>Functies</w:t>
       </w:r>
     </w:p>
     <w:p>
-      <w:r>
+      <w:pPr>
+        <w:rPr>
+          <w:lang w:val="nl-BE"/>
+        </w:rPr>
+      </w:pPr>
+      <w:r>
+        <w:rPr>
+          <w:lang w:val="nl-BE"/>
+        </w:rPr>
         <w:t>Voorbeeld scripts</w:t>
       </w:r>
     </w:p>
     <w:p>
       <w:pPr>
+        <w:rPr>
+          <w:lang w:val="nl-BE"/>
+        </w:rPr>
+      </w:pPr>
+      <w:r>
+        <w:rPr>
+          <w:lang w:val="nl-BE"/>
+        </w:rPr>
+        <w:t>werking</w:t>
+      </w:r>
+    </w:p>
+    <w:p>
+      <w:pPr>
+        <w:rPr>
+          <w:lang w:val="nl-BE"/>
+        </w:rPr>
+      </w:pPr>
+    </w:p>
+    <w:p>
+      <w:pPr>
+        <w:rPr>
+          <w:lang w:val="nl-BE"/>
+        </w:rPr>
         <w:sectPr>
           <w:headerReference w:type="default" r:id="rId20"/>
           <w:pgSz w:w="11900" w:h="16840"/>
@@ -1210,15 +1936,264 @@
     <w:p>
       <w:pPr>
         <w:pStyle w:val="Kop1"/>
-      </w:pPr>
-      <w:r>
+        <w:rPr>
+          <w:lang w:val="nl-BE"/>
+        </w:rPr>
+      </w:pPr>
+      <w:r>
+        <w:rPr>
+          <w:lang w:val="nl-BE"/>
+        </w:rPr>
         <w:lastRenderedPageBreak/>
         <w:t>Handleiding</w:t>
       </w:r>
     </w:p>
-    <w:p/>
-    <w:p>
-      <w:pPr>
+    <w:p>
+      <w:pPr>
+        <w:pStyle w:val="Kop2"/>
+        <w:rPr>
+          <w:lang w:val="nl-BE"/>
+        </w:rPr>
+      </w:pPr>
+      <w:r>
+        <w:rPr>
+          <w:lang w:val="nl-BE"/>
+        </w:rPr>
+        <w:t>Installatie</w:t>
+      </w:r>
+    </w:p>
+    <w:p>
+      <w:pPr>
+        <w:pStyle w:val="Kop2"/>
+        <w:rPr>
+          <w:lang w:val="nl-BE"/>
+        </w:rPr>
+      </w:pPr>
+      <w:r>
+        <w:rPr>
+          <w:lang w:val="nl-BE"/>
+        </w:rPr>
+        <w:t>Werking</w:t>
+      </w:r>
+    </w:p>
+    <w:p>
+      <w:pPr>
+        <w:rPr>
+          <w:b/>
+          <w:lang w:val="nl-BE"/>
+        </w:rPr>
+      </w:pPr>
+      <w:r>
+        <w:rPr>
+          <w:lang w:val="nl-BE"/>
+        </w:rPr>
+        <w:t xml:space="preserve">Als je de PC via afstand wil beheren zal je </w:t>
+      </w:r>
+      <w:proofErr w:type="spellStart"/>
+      <w:r>
+        <w:rPr>
+          <w:lang w:val="nl-BE"/>
+        </w:rPr>
+        <w:t>Putty</w:t>
+      </w:r>
+      <w:proofErr w:type="spellEnd"/>
+      <w:r>
+        <w:rPr>
+          <w:lang w:val="nl-BE"/>
+        </w:rPr>
+        <w:t xml:space="preserve"> moeten installeren. Om PC op afstand te besturen zal je het </w:t>
+      </w:r>
+      <w:proofErr w:type="spellStart"/>
+      <w:r>
+        <w:rPr>
+          <w:lang w:val="nl-BE"/>
+        </w:rPr>
+        <w:t>ip</w:t>
+      </w:r>
+      <w:proofErr w:type="spellEnd"/>
+      <w:r>
+        <w:rPr>
+          <w:lang w:val="nl-BE"/>
+        </w:rPr>
+        <w:t xml:space="preserve"> adres, loginnaam en wachtwoord moeten weten. Standaard is </w:t>
+      </w:r>
+      <w:r>
+        <w:rPr>
+          <w:b/>
+          <w:lang w:val="nl-BE"/>
+        </w:rPr>
+        <w:t xml:space="preserve">loginnaam </w:t>
+      </w:r>
+      <w:proofErr w:type="spellStart"/>
+      <w:r>
+        <w:rPr>
+          <w:b/>
+          <w:lang w:val="nl-BE"/>
+        </w:rPr>
+        <w:t>Raspberry</w:t>
+      </w:r>
+      <w:proofErr w:type="spellEnd"/>
+      <w:r>
+        <w:rPr>
+          <w:b/>
+          <w:lang w:val="nl-BE"/>
+        </w:rPr>
+        <w:t xml:space="preserve"> en wachtwoord Pi.</w:t>
+      </w:r>
+    </w:p>
+    <w:p>
+      <w:pPr>
+        <w:pStyle w:val="Kop2"/>
+        <w:rPr>
+          <w:rFonts w:eastAsiaTheme="minorEastAsia" w:cstheme="minorBidi"/>
+          <w:color w:val="auto"/>
+          <w:sz w:val="20"/>
+          <w:szCs w:val="24"/>
+          <w:lang w:val="nl-BE"/>
+        </w:rPr>
+      </w:pPr>
+      <w:r>
+        <w:rPr>
+          <w:rFonts w:eastAsiaTheme="minorEastAsia" w:cstheme="minorBidi"/>
+          <w:b w:val="0"/>
+          <w:bCs w:val="0"/>
+          <w:color w:val="auto"/>
+          <w:sz w:val="20"/>
+          <w:szCs w:val="24"/>
+          <w:lang w:val="nl-BE"/>
+        </w:rPr>
+        <w:t xml:space="preserve">Eerst surf je naar de </w:t>
+      </w:r>
+      <w:proofErr w:type="spellStart"/>
+      <w:r>
+        <w:rPr>
+          <w:rFonts w:eastAsiaTheme="minorEastAsia" w:cstheme="minorBidi"/>
+          <w:b w:val="0"/>
+          <w:bCs w:val="0"/>
+          <w:color w:val="auto"/>
+          <w:sz w:val="20"/>
+          <w:szCs w:val="24"/>
+          <w:lang w:val="nl-BE"/>
+        </w:rPr>
+        <w:t>ip</w:t>
+      </w:r>
+      <w:proofErr w:type="spellEnd"/>
+      <w:r>
+        <w:rPr>
+          <w:rFonts w:eastAsiaTheme="minorEastAsia" w:cstheme="minorBidi"/>
+          <w:b w:val="0"/>
+          <w:bCs w:val="0"/>
+          <w:color w:val="auto"/>
+          <w:sz w:val="20"/>
+          <w:szCs w:val="24"/>
+          <w:lang w:val="nl-BE"/>
+        </w:rPr>
+        <w:t xml:space="preserve"> adres van de </w:t>
+      </w:r>
+      <w:proofErr w:type="spellStart"/>
+      <w:r>
+        <w:rPr>
+          <w:rFonts w:eastAsiaTheme="minorEastAsia" w:cstheme="minorBidi"/>
+          <w:b w:val="0"/>
+          <w:color w:val="auto"/>
+          <w:sz w:val="20"/>
+          <w:szCs w:val="24"/>
+          <w:lang w:val="nl-BE"/>
+        </w:rPr>
+        <w:t>Raspberry</w:t>
+      </w:r>
+      <w:proofErr w:type="spellEnd"/>
+      <w:r>
+        <w:rPr>
+          <w:rFonts w:eastAsiaTheme="minorEastAsia" w:cstheme="minorBidi"/>
+          <w:b w:val="0"/>
+          <w:color w:val="auto"/>
+          <w:sz w:val="20"/>
+          <w:szCs w:val="24"/>
+          <w:lang w:val="nl-BE"/>
+        </w:rPr>
+        <w:t xml:space="preserve"> Pi</w:t>
+      </w:r>
+      <w:r>
+        <w:rPr>
+          <w:rFonts w:eastAsiaTheme="minorEastAsia" w:cstheme="minorBidi"/>
+          <w:b w:val="0"/>
+          <w:color w:val="auto"/>
+          <w:sz w:val="20"/>
+          <w:szCs w:val="24"/>
+          <w:lang w:val="nl-BE"/>
+        </w:rPr>
+        <w:t xml:space="preserve">. Deze kan zeer makkelijk worden opgevraagd via de </w:t>
+      </w:r>
+      <w:proofErr w:type="spellStart"/>
+      <w:r>
+        <w:rPr>
+          <w:rFonts w:eastAsiaTheme="minorEastAsia" w:cstheme="minorBidi"/>
+          <w:b w:val="0"/>
+          <w:color w:val="auto"/>
+          <w:sz w:val="20"/>
+          <w:szCs w:val="24"/>
+          <w:lang w:val="nl-BE"/>
+        </w:rPr>
+        <w:t>ifconfig</w:t>
+      </w:r>
+      <w:proofErr w:type="spellEnd"/>
+      <w:r>
+        <w:rPr>
+          <w:rFonts w:eastAsiaTheme="minorEastAsia" w:cstheme="minorBidi"/>
+          <w:b w:val="0"/>
+          <w:color w:val="auto"/>
+          <w:sz w:val="20"/>
+          <w:szCs w:val="24"/>
+          <w:lang w:val="nl-BE"/>
+        </w:rPr>
+        <w:t>.</w:t>
+      </w:r>
+    </w:p>
+    <w:p>
+      <w:pPr>
+        <w:rPr>
+          <w:lang w:val="nl-BE"/>
+        </w:rPr>
+      </w:pPr>
+      <w:r>
+        <w:rPr>
+          <w:lang w:val="nl-BE"/>
+        </w:rPr>
+        <w:t xml:space="preserve">Eenmaal op de webpagina wordt de functionaliteit van de applicatie voorgesteld. </w:t>
+      </w:r>
+    </w:p>
+    <w:p>
+      <w:pPr>
+        <w:rPr>
+          <w:b/>
+          <w:i/>
+          <w:u w:val="single"/>
+          <w:lang w:val="nl-BE"/>
+        </w:rPr>
+      </w:pPr>
+      <w:r>
+        <w:rPr>
+          <w:b/>
+          <w:i/>
+          <w:u w:val="single"/>
+          <w:lang w:val="nl-BE"/>
+        </w:rPr>
+        <w:t xml:space="preserve">Functies TODO </w:t>
+      </w:r>
+    </w:p>
+    <w:p>
+      <w:pPr>
+        <w:rPr>
+          <w:lang w:val="nl-BE"/>
+        </w:rPr>
+      </w:pPr>
+    </w:p>
+    <w:p>
+      <w:pPr>
+        <w:rPr>
+          <w:lang w:val="nl-BE"/>
+        </w:rPr>
         <w:sectPr>
           <w:headerReference w:type="default" r:id="rId21"/>
           <w:pgSz w:w="11900" w:h="16840"/>
@@ -1231,8 +2206,14 @@
     <w:p>
       <w:pPr>
         <w:pStyle w:val="Kop1"/>
-      </w:pPr>
-      <w:r>
+        <w:rPr>
+          <w:lang w:val="nl-BE"/>
+        </w:rPr>
+      </w:pPr>
+      <w:r>
+        <w:rPr>
+          <w:lang w:val="nl-BE"/>
+        </w:rPr>
         <w:lastRenderedPageBreak/>
         <w:t>Planning</w:t>
       </w:r>
@@ -1240,102 +2221,244 @@
     <w:p>
       <w:pPr>
         <w:pStyle w:val="Kop2"/>
-      </w:pPr>
-      <w:r>
+        <w:rPr>
+          <w:lang w:val="nl-BE"/>
+        </w:rPr>
+      </w:pPr>
+      <w:r>
+        <w:rPr>
+          <w:lang w:val="nl-BE"/>
+        </w:rPr>
         <w:t>Week 1</w:t>
       </w:r>
     </w:p>
     <w:p>
       <w:pPr>
         <w:pStyle w:val="Kop3"/>
-      </w:pPr>
-      <w:r>
+        <w:rPr>
+          <w:lang w:val="nl-BE"/>
+        </w:rPr>
+      </w:pPr>
+      <w:r>
+        <w:rPr>
+          <w:lang w:val="nl-BE"/>
+        </w:rPr>
         <w:t>Gepland</w:t>
       </w:r>
     </w:p>
     <w:p>
       <w:pPr>
+        <w:rPr>
+          <w:lang w:val="nl-BE"/>
+        </w:rPr>
+      </w:pPr>
+      <w:r>
+        <w:rPr>
+          <w:lang w:val="nl-BE"/>
+        </w:rPr>
+        <w:t xml:space="preserve">Er was gepland om te kunnen communiceren met C via PHP en om via C te communiceren met </w:t>
+      </w:r>
+      <w:proofErr w:type="spellStart"/>
+      <w:r>
+        <w:rPr>
+          <w:lang w:val="nl-BE"/>
+        </w:rPr>
+        <w:t>Raspberry</w:t>
+      </w:r>
+      <w:proofErr w:type="spellEnd"/>
+      <w:r>
+        <w:rPr>
+          <w:lang w:val="nl-BE"/>
+        </w:rPr>
+        <w:t xml:space="preserve"> Pi</w:t>
+      </w:r>
+      <w:r>
+        <w:rPr>
+          <w:lang w:val="nl-BE"/>
+        </w:rPr>
+        <w:t xml:space="preserve">. </w:t>
+      </w:r>
+    </w:p>
+    <w:p>
+      <w:pPr>
         <w:pStyle w:val="Kop3"/>
-      </w:pPr>
-      <w:r>
+        <w:rPr>
+          <w:lang w:val="nl-BE"/>
+        </w:rPr>
+      </w:pPr>
+      <w:r>
+        <w:rPr>
+          <w:lang w:val="nl-BE"/>
+        </w:rPr>
         <w:t>Effectief</w:t>
       </w:r>
     </w:p>
     <w:p>
       <w:pPr>
+        <w:rPr>
+          <w:lang w:val="nl-BE"/>
+        </w:rPr>
+      </w:pPr>
+      <w:r>
+        <w:rPr>
+          <w:lang w:val="nl-BE"/>
+        </w:rPr>
+        <w:t>Communiceren met C via PHP was deels gelukt zoals we wensten. Helaas het andere gedeelte bleek onmogelijk.</w:t>
+      </w:r>
+    </w:p>
+    <w:p>
+      <w:pPr>
+        <w:rPr>
+          <w:lang w:val="nl-BE"/>
+        </w:rPr>
+      </w:pPr>
+      <w:r>
+        <w:rPr>
+          <w:lang w:val="nl-BE"/>
+        </w:rPr>
+        <w:t>……………………..</w:t>
+      </w:r>
+    </w:p>
+    <w:p>
+      <w:pPr>
         <w:pStyle w:val="Kop2"/>
-      </w:pPr>
-      <w:r>
+        <w:rPr>
+          <w:lang w:val="nl-BE"/>
+        </w:rPr>
+      </w:pPr>
+      <w:r>
+        <w:rPr>
+          <w:lang w:val="nl-BE"/>
+        </w:rPr>
         <w:t>Week 2</w:t>
       </w:r>
     </w:p>
     <w:p>
       <w:pPr>
         <w:pStyle w:val="Kop3"/>
-      </w:pPr>
-      <w:r>
+        <w:rPr>
+          <w:lang w:val="nl-BE"/>
+        </w:rPr>
+      </w:pPr>
+      <w:r>
+        <w:rPr>
+          <w:lang w:val="nl-BE"/>
+        </w:rPr>
         <w:t>Gepland</w:t>
       </w:r>
     </w:p>
     <w:p>
       <w:pPr>
         <w:pStyle w:val="Kop3"/>
-      </w:pPr>
-      <w:r>
+        <w:rPr>
+          <w:lang w:val="nl-BE"/>
+        </w:rPr>
+      </w:pPr>
+      <w:r>
+        <w:rPr>
+          <w:lang w:val="nl-BE"/>
+        </w:rPr>
         <w:t>Effectief</w:t>
       </w:r>
+      <w:bookmarkStart w:id="0" w:name="_GoBack"/>
+      <w:bookmarkEnd w:id="0"/>
     </w:p>
     <w:p>
       <w:pPr>
         <w:pStyle w:val="Kop2"/>
-      </w:pPr>
-      <w:r>
+        <w:rPr>
+          <w:lang w:val="nl-BE"/>
+        </w:rPr>
+      </w:pPr>
+      <w:r>
+        <w:rPr>
+          <w:lang w:val="nl-BE"/>
+        </w:rPr>
         <w:t>Week 3</w:t>
       </w:r>
     </w:p>
     <w:p>
       <w:pPr>
         <w:pStyle w:val="Kop3"/>
-      </w:pPr>
-      <w:r>
+        <w:rPr>
+          <w:lang w:val="nl-BE"/>
+        </w:rPr>
+      </w:pPr>
+      <w:r>
+        <w:rPr>
+          <w:lang w:val="nl-BE"/>
+        </w:rPr>
         <w:t>Gepland</w:t>
       </w:r>
     </w:p>
     <w:p>
       <w:pPr>
         <w:pStyle w:val="Kop3"/>
-      </w:pPr>
-      <w:r>
+        <w:rPr>
+          <w:lang w:val="nl-BE"/>
+        </w:rPr>
+      </w:pPr>
+      <w:r>
+        <w:rPr>
+          <w:lang w:val="nl-BE"/>
+        </w:rPr>
         <w:t>Effectief</w:t>
       </w:r>
     </w:p>
     <w:p>
       <w:pPr>
         <w:pStyle w:val="Kop2"/>
-      </w:pPr>
-      <w:r>
+        <w:rPr>
+          <w:lang w:val="nl-BE"/>
+        </w:rPr>
+      </w:pPr>
+      <w:r>
+        <w:rPr>
+          <w:lang w:val="nl-BE"/>
+        </w:rPr>
         <w:t>Week 4</w:t>
       </w:r>
     </w:p>
     <w:p>
       <w:pPr>
         <w:pStyle w:val="Kop3"/>
-      </w:pPr>
-      <w:r>
+        <w:rPr>
+          <w:lang w:val="nl-BE"/>
+        </w:rPr>
+      </w:pPr>
+      <w:r>
+        <w:rPr>
+          <w:lang w:val="nl-BE"/>
+        </w:rPr>
         <w:t>Gepland</w:t>
       </w:r>
     </w:p>
     <w:p>
       <w:pPr>
         <w:pStyle w:val="Kop3"/>
-      </w:pPr>
-      <w:r>
+        <w:rPr>
+          <w:lang w:val="nl-BE"/>
+        </w:rPr>
+      </w:pPr>
+      <w:r>
+        <w:rPr>
+          <w:lang w:val="nl-BE"/>
+        </w:rPr>
         <w:t>Effectief</w:t>
       </w:r>
     </w:p>
-    <w:p/>
-    <w:p>
-      <w:pPr>
+    <w:p>
+      <w:pPr>
+        <w:rPr>
+          <w:lang w:val="nl-BE"/>
+        </w:rPr>
+      </w:pPr>
+    </w:p>
+    <w:p>
+      <w:pPr>
+        <w:rPr>
+          <w:lang w:val="nl-BE"/>
+        </w:rPr>
         <w:sectPr>
           <w:headerReference w:type="default" r:id="rId22"/>
           <w:pgSz w:w="11900" w:h="16840"/>
@@ -1348,8 +2471,14 @@
     <w:p>
       <w:pPr>
         <w:pStyle w:val="Kop1"/>
-      </w:pPr>
-      <w:r>
+        <w:rPr>
+          <w:lang w:val="nl-BE"/>
+        </w:rPr>
+      </w:pPr>
+      <w:r>
+        <w:rPr>
+          <w:lang w:val="nl-BE"/>
+        </w:rPr>
         <w:lastRenderedPageBreak/>
         <w:t>Taakverdeling</w:t>
       </w:r>
@@ -1357,103 +2486,190 @@
     <w:p>
       <w:pPr>
         <w:pStyle w:val="Kop2"/>
-      </w:pPr>
-      <w:r>
+        <w:rPr>
+          <w:lang w:val="nl-BE"/>
+        </w:rPr>
+      </w:pPr>
+      <w:r>
+        <w:rPr>
+          <w:lang w:val="nl-BE"/>
+        </w:rPr>
         <w:t>Week 1</w:t>
       </w:r>
     </w:p>
     <w:p>
       <w:pPr>
         <w:pStyle w:val="Kop3"/>
-      </w:pPr>
-      <w:r>
+        <w:rPr>
+          <w:lang w:val="nl-BE"/>
+        </w:rPr>
+      </w:pPr>
+      <w:r>
+        <w:rPr>
+          <w:lang w:val="nl-BE"/>
+        </w:rPr>
         <w:t>Alisio</w:t>
       </w:r>
     </w:p>
     <w:p>
       <w:pPr>
         <w:pStyle w:val="Kop3"/>
-      </w:pPr>
-      <w:r>
+        <w:rPr>
+          <w:lang w:val="nl-BE"/>
+        </w:rPr>
+      </w:pPr>
+      <w:r>
+        <w:rPr>
+          <w:lang w:val="nl-BE"/>
+        </w:rPr>
         <w:t>Bryan</w:t>
       </w:r>
     </w:p>
     <w:p>
       <w:pPr>
         <w:pStyle w:val="Kop2"/>
-      </w:pPr>
-      <w:r>
+        <w:rPr>
+          <w:lang w:val="nl-BE"/>
+        </w:rPr>
+      </w:pPr>
+      <w:r>
+        <w:rPr>
+          <w:lang w:val="nl-BE"/>
+        </w:rPr>
         <w:t>Week 2</w:t>
       </w:r>
     </w:p>
     <w:p>
       <w:pPr>
         <w:pStyle w:val="Kop3"/>
-      </w:pPr>
-      <w:r>
+        <w:rPr>
+          <w:lang w:val="nl-BE"/>
+        </w:rPr>
+      </w:pPr>
+      <w:r>
+        <w:rPr>
+          <w:lang w:val="nl-BE"/>
+        </w:rPr>
         <w:t>Alisio</w:t>
       </w:r>
     </w:p>
     <w:p>
       <w:pPr>
         <w:pStyle w:val="Kop3"/>
-      </w:pPr>
-      <w:r>
+        <w:rPr>
+          <w:lang w:val="nl-BE"/>
+        </w:rPr>
+      </w:pPr>
+      <w:r>
+        <w:rPr>
+          <w:lang w:val="nl-BE"/>
+        </w:rPr>
         <w:t>Bryan</w:t>
       </w:r>
     </w:p>
     <w:p>
       <w:pPr>
         <w:pStyle w:val="Kop2"/>
-      </w:pPr>
-      <w:r>
+        <w:rPr>
+          <w:lang w:val="nl-BE"/>
+        </w:rPr>
+      </w:pPr>
+      <w:r>
+        <w:rPr>
+          <w:lang w:val="nl-BE"/>
+        </w:rPr>
         <w:t>Week 3</w:t>
       </w:r>
     </w:p>
     <w:p>
       <w:pPr>
         <w:pStyle w:val="Kop3"/>
-      </w:pPr>
-      <w:r>
+        <w:rPr>
+          <w:lang w:val="nl-BE"/>
+        </w:rPr>
+      </w:pPr>
+      <w:r>
+        <w:rPr>
+          <w:lang w:val="nl-BE"/>
+        </w:rPr>
         <w:t>Alisio</w:t>
       </w:r>
     </w:p>
     <w:p>
       <w:pPr>
         <w:pStyle w:val="Kop3"/>
-      </w:pPr>
-      <w:r>
+        <w:rPr>
+          <w:lang w:val="nl-BE"/>
+        </w:rPr>
+      </w:pPr>
+      <w:r>
+        <w:rPr>
+          <w:lang w:val="nl-BE"/>
+        </w:rPr>
         <w:t>Bryan</w:t>
       </w:r>
     </w:p>
     <w:p>
       <w:pPr>
         <w:pStyle w:val="Kop2"/>
-      </w:pPr>
-      <w:r>
+        <w:rPr>
+          <w:lang w:val="nl-BE"/>
+        </w:rPr>
+      </w:pPr>
+      <w:r>
+        <w:rPr>
+          <w:lang w:val="nl-BE"/>
+        </w:rPr>
         <w:t>Week 4</w:t>
       </w:r>
     </w:p>
     <w:p>
       <w:pPr>
         <w:pStyle w:val="Kop3"/>
-      </w:pPr>
-      <w:r>
+        <w:rPr>
+          <w:lang w:val="nl-BE"/>
+        </w:rPr>
+      </w:pPr>
+      <w:r>
+        <w:rPr>
+          <w:lang w:val="nl-BE"/>
+        </w:rPr>
         <w:t>Alisio</w:t>
       </w:r>
     </w:p>
     <w:p>
       <w:pPr>
         <w:pStyle w:val="Kop3"/>
-      </w:pPr>
-      <w:r>
+        <w:rPr>
+          <w:lang w:val="nl-BE"/>
+        </w:rPr>
+      </w:pPr>
+      <w:r>
+        <w:rPr>
+          <w:lang w:val="nl-BE"/>
+        </w:rPr>
         <w:t>Bryan</w:t>
       </w:r>
     </w:p>
-    <w:p/>
-    <w:p/>
-    <w:p>
-      <w:pPr>
+    <w:p>
+      <w:pPr>
+        <w:rPr>
+          <w:lang w:val="nl-BE"/>
+        </w:rPr>
+      </w:pPr>
+    </w:p>
+    <w:p>
+      <w:pPr>
+        <w:rPr>
+          <w:lang w:val="nl-BE"/>
+        </w:rPr>
+      </w:pPr>
+    </w:p>
+    <w:p>
+      <w:pPr>
+        <w:rPr>
+          <w:lang w:val="nl-BE"/>
+        </w:rPr>
         <w:sectPr>
           <w:headerReference w:type="default" r:id="rId23"/>
           <w:pgSz w:w="11900" w:h="16840"/>
@@ -1466,8 +2682,14 @@
     <w:p>
       <w:pPr>
         <w:pStyle w:val="Kop1"/>
-      </w:pPr>
-      <w:r>
+        <w:rPr>
+          <w:lang w:val="nl-BE"/>
+        </w:rPr>
+      </w:pPr>
+      <w:r>
+        <w:rPr>
+          <w:lang w:val="nl-BE"/>
+        </w:rPr>
         <w:lastRenderedPageBreak/>
         <w:t>Samenvatting</w:t>
       </w:r>
@@ -1549,7 +2771,7 @@
               <w:lang w:val="nl-BE" w:eastAsia="nl-BE"/>
             </w:rPr>
             <w:drawing>
-              <wp:inline distT="0" distB="0" distL="0" distR="0" wp14:anchorId="36E0029B" wp14:editId="4AD0D351">
+              <wp:inline distT="0" distB="0" distL="0" distR="0" wp14:anchorId="5C626A44" wp14:editId="4693880C">
                 <wp:extent cx="914400" cy="345702"/>
                 <wp:effectExtent l="0" t="0" r="0" b="10160"/>
                 <wp:docPr id="1" name="Picture 1"/>
@@ -1687,7 +2909,7 @@
         <w:sz w:val="18"/>
         <w:szCs w:val="18"/>
       </w:rPr>
-      <w:t>3</w:t>
+      <w:t>9</w:t>
     </w:r>
     <w:r>
       <w:rPr>
@@ -1742,7 +2964,7 @@
               <w:lang w:val="nl-BE" w:eastAsia="nl-BE"/>
             </w:rPr>
             <w:drawing>
-              <wp:inline distT="0" distB="0" distL="0" distR="0" wp14:anchorId="601247E7" wp14:editId="385D4F59">
+              <wp:inline distT="0" distB="0" distL="0" distR="0" wp14:anchorId="24D709EE" wp14:editId="68A4B392">
                 <wp:extent cx="914400" cy="345702"/>
                 <wp:effectExtent l="0" t="0" r="0" b="10160"/>
                 <wp:docPr id="3" name="Picture 3"/>
@@ -1909,7 +3131,7 @@
               <w:lang w:val="nl-BE" w:eastAsia="nl-BE"/>
             </w:rPr>
             <w:drawing>
-              <wp:inline distT="0" distB="0" distL="0" distR="0" wp14:anchorId="0F2C87F4" wp14:editId="3A685F87">
+              <wp:inline distT="0" distB="0" distL="0" distR="0" wp14:anchorId="263F5325" wp14:editId="66656F0E">
                 <wp:extent cx="1152441" cy="589026"/>
                 <wp:effectExtent l="0" t="0" r="0" b="0"/>
                 <wp:docPr id="6" name="Picture 5"/>
@@ -2110,7 +3332,7 @@
               <w:lang w:val="nl-BE" w:eastAsia="nl-BE"/>
             </w:rPr>
             <w:drawing>
-              <wp:inline distT="0" distB="0" distL="0" distR="0" wp14:anchorId="7021AA08" wp14:editId="5684DFFA">
+              <wp:inline distT="0" distB="0" distL="0" distR="0" wp14:anchorId="67F644E8" wp14:editId="6DBE77A8">
                 <wp:extent cx="1152441" cy="589026"/>
                 <wp:effectExtent l="0" t="0" r="0" b="0"/>
                 <wp:docPr id="16" name="Picture 5"/>
@@ -2314,7 +3536,7 @@
               <w:lang w:val="nl-BE" w:eastAsia="nl-BE"/>
             </w:rPr>
             <w:drawing>
-              <wp:inline distT="0" distB="0" distL="0" distR="0" wp14:anchorId="65129C71" wp14:editId="16089869">
+              <wp:inline distT="0" distB="0" distL="0" distR="0" wp14:anchorId="3F016024" wp14:editId="32D22583">
                 <wp:extent cx="1152441" cy="589026"/>
                 <wp:effectExtent l="0" t="0" r="0" b="0"/>
                 <wp:docPr id="17" name="Picture 5"/>
@@ -2722,7 +3944,7 @@
               <w:lang w:val="nl-BE" w:eastAsia="nl-BE"/>
             </w:rPr>
             <w:drawing>
-              <wp:inline distT="0" distB="0" distL="0" distR="0" wp14:anchorId="3D927094" wp14:editId="35F5B9EE">
+              <wp:inline distT="0" distB="0" distL="0" distR="0" wp14:anchorId="1189C627" wp14:editId="6D837F09">
                 <wp:extent cx="1152441" cy="589026"/>
                 <wp:effectExtent l="0" t="0" r="0" b="0"/>
                 <wp:docPr id="7" name="Picture 5"/>
@@ -2923,7 +4145,7 @@
               <w:lang w:val="nl-BE" w:eastAsia="nl-BE"/>
             </w:rPr>
             <w:drawing>
-              <wp:inline distT="0" distB="0" distL="0" distR="0" wp14:anchorId="1D9A032B" wp14:editId="38785C51">
+              <wp:inline distT="0" distB="0" distL="0" distR="0" wp14:anchorId="68AD774D" wp14:editId="61C6A88D">
                 <wp:extent cx="1152441" cy="589026"/>
                 <wp:effectExtent l="0" t="0" r="0" b="0"/>
                 <wp:docPr id="8" name="Picture 5"/>
@@ -3124,7 +4346,7 @@
               <w:lang w:val="nl-BE" w:eastAsia="nl-BE"/>
             </w:rPr>
             <w:drawing>
-              <wp:inline distT="0" distB="0" distL="0" distR="0" wp14:anchorId="1D60003F" wp14:editId="06F6281D">
+              <wp:inline distT="0" distB="0" distL="0" distR="0" wp14:anchorId="1D3D126D" wp14:editId="4AF893F9">
                 <wp:extent cx="1152441" cy="589026"/>
                 <wp:effectExtent l="0" t="0" r="0" b="0"/>
                 <wp:docPr id="9" name="Picture 5"/>
@@ -3335,7 +4557,7 @@
               <w:lang w:val="nl-BE" w:eastAsia="nl-BE"/>
             </w:rPr>
             <w:drawing>
-              <wp:inline distT="0" distB="0" distL="0" distR="0" wp14:anchorId="46BB004A" wp14:editId="0F0702A2">
+              <wp:inline distT="0" distB="0" distL="0" distR="0" wp14:anchorId="3D519006" wp14:editId="7D0F047A">
                 <wp:extent cx="1152441" cy="589026"/>
                 <wp:effectExtent l="0" t="0" r="0" b="0"/>
                 <wp:docPr id="10" name="Picture 5"/>
@@ -3539,7 +4761,7 @@
               <w:lang w:val="nl-BE" w:eastAsia="nl-BE"/>
             </w:rPr>
             <w:drawing>
-              <wp:inline distT="0" distB="0" distL="0" distR="0" wp14:anchorId="214E5758" wp14:editId="55797F45">
+              <wp:inline distT="0" distB="0" distL="0" distR="0" wp14:anchorId="442BB568" wp14:editId="5BDB1EA3">
                 <wp:extent cx="1152441" cy="589026"/>
                 <wp:effectExtent l="0" t="0" r="0" b="0"/>
                 <wp:docPr id="12" name="Picture 5"/>
@@ -3743,7 +4965,7 @@
               <w:lang w:val="nl-BE" w:eastAsia="nl-BE"/>
             </w:rPr>
             <w:drawing>
-              <wp:inline distT="0" distB="0" distL="0" distR="0" wp14:anchorId="26F96888" wp14:editId="492BF502">
+              <wp:inline distT="0" distB="0" distL="0" distR="0" wp14:anchorId="0033347A" wp14:editId="4770D6F4">
                 <wp:extent cx="1152441" cy="589026"/>
                 <wp:effectExtent l="0" t="0" r="0" b="0"/>
                 <wp:docPr id="13" name="Picture 5"/>
@@ -3947,7 +5169,7 @@
               <w:lang w:val="nl-BE" w:eastAsia="nl-BE"/>
             </w:rPr>
             <w:drawing>
-              <wp:inline distT="0" distB="0" distL="0" distR="0" wp14:anchorId="42767B15" wp14:editId="565CB882">
+              <wp:inline distT="0" distB="0" distL="0" distR="0" wp14:anchorId="287B2703" wp14:editId="179456F7">
                 <wp:extent cx="1152441" cy="589026"/>
                 <wp:effectExtent l="0" t="0" r="0" b="0"/>
                 <wp:docPr id="15" name="Picture 5"/>
@@ -4151,7 +5373,7 @@
               <w:lang w:val="nl-BE" w:eastAsia="nl-BE"/>
             </w:rPr>
             <w:drawing>
-              <wp:inline distT="0" distB="0" distL="0" distR="0" wp14:anchorId="579AAD5F" wp14:editId="63F9EA41">
+              <wp:inline distT="0" distB="0" distL="0" distR="0" wp14:anchorId="6C57E9D3" wp14:editId="03B23DB7">
                 <wp:extent cx="1152441" cy="589026"/>
                 <wp:effectExtent l="0" t="0" r="0" b="0"/>
                 <wp:docPr id="14" name="Picture 5"/>
@@ -6335,7 +7557,7 @@
 </file>
 
 <file path=customXml/itemProps1.xml><?xml version="1.0" encoding="utf-8"?>
-<ds:datastoreItem xmlns:ds="http://schemas.openxmlformats.org/officeDocument/2006/customXml" ds:itemID="{1F9010A1-87E5-4641-888D-2C05B32561C6}">
+<ds:datastoreItem xmlns:ds="http://schemas.openxmlformats.org/officeDocument/2006/customXml" ds:itemID="{B1304C00-01AC-4713-B468-38F303232F1F}">
   <ds:schemaRefs>
     <ds:schemaRef ds:uri="http://schemas.openxmlformats.org/officeDocument/2006/bibliography"/>
   </ds:schemaRefs>

--- a/RGBLed/project datacom.docx
+++ b/RGBLed/project datacom.docx
@@ -259,7 +259,7 @@
                 <w:color w:val="FFFFFF" w:themeColor="background1"/>
                 <w:sz w:val="70"/>
                 <w:szCs w:val="70"/>
-                <w:lang w:val="nl-BE"/>
+                <w:lang w:val="en-GB"/>
               </w:rPr>
             </w:pPr>
             <w:r>
@@ -269,33 +269,9 @@
                 <w:color w:val="FFFFFF" w:themeColor="background1"/>
                 <w:sz w:val="70"/>
                 <w:szCs w:val="70"/>
-                <w:lang w:val="nl-BE"/>
+                <w:lang w:val="en-GB"/>
               </w:rPr>
-              <w:t xml:space="preserve">RGB Led met </w:t>
-            </w:r>
-            <w:proofErr w:type="spellStart"/>
-            <w:r>
-              <w:rPr>
-                <w:rFonts w:ascii="Ligurino" w:hAnsi="Ligurino"/>
-                <w:b/>
-                <w:color w:val="FFFFFF" w:themeColor="background1"/>
-                <w:sz w:val="70"/>
-                <w:szCs w:val="70"/>
-                <w:lang w:val="nl-BE"/>
-              </w:rPr>
-              <w:t>Raspberry</w:t>
-            </w:r>
-            <w:proofErr w:type="spellEnd"/>
-            <w:r>
-              <w:rPr>
-                <w:rFonts w:ascii="Ligurino" w:hAnsi="Ligurino"/>
-                <w:b/>
-                <w:color w:val="FFFFFF" w:themeColor="background1"/>
-                <w:sz w:val="70"/>
-                <w:szCs w:val="70"/>
-                <w:lang w:val="nl-BE"/>
-              </w:rPr>
-              <w:t xml:space="preserve"> Pi</w:t>
+              <w:t>RGB Led met Raspberry Pi</w:t>
             </w:r>
           </w:p>
         </w:tc>
@@ -425,55 +401,7 @@
           <w:szCs w:val="20"/>
           <w:lang w:val="nl-BE"/>
         </w:rPr>
-        <w:t xml:space="preserve">De </w:t>
-      </w:r>
-      <w:proofErr w:type="spellStart"/>
-      <w:r>
-        <w:rPr>
-          <w:szCs w:val="20"/>
-          <w:lang w:val="nl-BE"/>
-        </w:rPr>
-        <w:t>Raspberry</w:t>
-      </w:r>
-      <w:proofErr w:type="spellEnd"/>
-      <w:r>
-        <w:rPr>
-          <w:szCs w:val="20"/>
-          <w:lang w:val="nl-BE"/>
-        </w:rPr>
-        <w:t xml:space="preserve"> Pi zal een led strip van 9 </w:t>
-      </w:r>
-      <w:proofErr w:type="spellStart"/>
-      <w:r>
-        <w:rPr>
-          <w:szCs w:val="20"/>
-          <w:lang w:val="nl-BE"/>
-        </w:rPr>
-        <w:t>led’s</w:t>
-      </w:r>
-      <w:proofErr w:type="spellEnd"/>
-      <w:r>
-        <w:rPr>
-          <w:szCs w:val="20"/>
-          <w:lang w:val="nl-BE"/>
-        </w:rPr>
-        <w:t xml:space="preserve"> aansturen. Evenals een schakelaar, een drukknop en een knipper led. De </w:t>
-      </w:r>
-      <w:proofErr w:type="spellStart"/>
-      <w:r>
-        <w:rPr>
-          <w:szCs w:val="20"/>
-          <w:lang w:val="nl-BE"/>
-        </w:rPr>
-        <w:t>Raspberry</w:t>
-      </w:r>
-      <w:proofErr w:type="spellEnd"/>
-      <w:r>
-        <w:rPr>
-          <w:szCs w:val="20"/>
-          <w:lang w:val="nl-BE"/>
-        </w:rPr>
-        <w:t xml:space="preserve"> Pi werkt met de programmeertaal C en Python. De led strip wordt aangestuurd via een web applicatie.</w:t>
+        <w:t>De Raspberry Pi zal een led strip van 9 led’s aansturen. Evenals een schakelaar, een drukknop en een knipper led. De Raspberry Pi werkt met de programmeertaal C en Python. De led strip wordt aangestuurd via een web applicatie.</w:t>
       </w:r>
     </w:p>
     <w:p>
@@ -566,10 +494,9 @@
           <w:bCs/>
           <w:sz w:val="28"/>
           <w:szCs w:val="28"/>
-          <w:lang w:val="nl-BE"/>
-        </w:rPr>
-      </w:pPr>
-      <w:proofErr w:type="spellStart"/>
+          <w:lang w:val="en-GB"/>
+        </w:rPr>
+      </w:pPr>
       <w:r>
         <w:rPr>
           <w:rStyle w:val="Kop1Char"/>
@@ -578,22 +505,9 @@
           <w:bCs/>
           <w:sz w:val="28"/>
           <w:szCs w:val="28"/>
-          <w:lang w:val="nl-BE"/>
-        </w:rPr>
-        <w:t>Raspberry</w:t>
-      </w:r>
-      <w:proofErr w:type="spellEnd"/>
-      <w:r>
-        <w:rPr>
-          <w:rStyle w:val="Kop1Char"/>
-          <w:rFonts w:ascii="Ubuntu" w:hAnsi="Ubuntu"/>
-          <w:b/>
-          <w:bCs/>
-          <w:sz w:val="28"/>
-          <w:szCs w:val="28"/>
-          <w:lang w:val="nl-BE"/>
-        </w:rPr>
-        <w:t xml:space="preserve"> Pi</w:t>
+          <w:lang w:val="en-GB"/>
+        </w:rPr>
+        <w:t>Raspberry Pi</w:t>
       </w:r>
     </w:p>
     <w:p>
@@ -603,37 +517,61 @@
           <w:lang w:val="nl-BE"/>
         </w:rPr>
       </w:pPr>
-      <w:proofErr w:type="spellStart"/>
       <w:r>
         <w:rPr>
           <w:szCs w:val="20"/>
-          <w:lang w:val="nl-BE"/>
-        </w:rPr>
-        <w:t>Raspberry</w:t>
-      </w:r>
-      <w:proofErr w:type="spellEnd"/>
+          <w:lang w:val="en-GB"/>
+        </w:rPr>
+        <w:t xml:space="preserve">Raspberry Pi is een single-board computer. </w:t>
+      </w:r>
       <w:r>
         <w:rPr>
           <w:szCs w:val="20"/>
           <w:lang w:val="nl-BE"/>
         </w:rPr>
-        <w:t xml:space="preserve"> Pi is een single-board computer. Het is bedoeld voor educatieve doeleinden in scholen om basis computer technologie aan te leren. De </w:t>
-      </w:r>
-      <w:proofErr w:type="spellStart"/>
-      <w:r>
+        <w:t>Het is bedoeld voor educatieve doeleinden in scholen om basis computer technologie aan te leren. De Raspberry Pi wordt vooral gebruikt als bestandenserver of mailserver.</w:t>
+      </w:r>
+    </w:p>
+    <w:p>
+      <w:pPr>
+        <w:pStyle w:val="Kop3"/>
+        <w:rPr>
+          <w:lang w:val="nl-BE"/>
+        </w:rPr>
+      </w:pPr>
+      <w:r>
+        <w:rPr>
+          <w:lang w:val="nl-BE"/>
+        </w:rPr>
+        <w:t>V</w:t>
+      </w:r>
+      <w:r>
+        <w:rPr>
+          <w:lang w:val="nl-BE"/>
+        </w:rPr>
+        <w:t>oordelen</w:t>
+      </w:r>
+    </w:p>
+    <w:p>
+      <w:pPr>
         <w:rPr>
           <w:szCs w:val="20"/>
           <w:lang w:val="nl-BE"/>
         </w:rPr>
-        <w:t>Raspberry</w:t>
-      </w:r>
-      <w:proofErr w:type="spellEnd"/>
+      </w:pPr>
       <w:r>
         <w:rPr>
           <w:szCs w:val="20"/>
           <w:lang w:val="nl-BE"/>
         </w:rPr>
-        <w:t xml:space="preserve"> Pi wordt vooral gebruikt als bestandenserver of mailserver.</w:t>
+        <w:t>Het is zeer klein, ongeveer de grootte van een credit card. Het werkt als een normale computer tegen een relatieve lage prijs. H</w:t>
+      </w:r>
+      <w:r>
+        <w:rPr>
+          <w:szCs w:val="20"/>
+          <w:lang w:val="nl-BE"/>
+        </w:rPr>
+        <w:t xml:space="preserve">et is mogelijk de Raspberry Pi te laten werken als een low-cost server om interne en/of web traffic te verwerken. Het is ook mogelijk om Raspberry Pi’s te groeperen en samen te laten werken </w:t>
       </w:r>
     </w:p>
     <w:p>
@@ -647,13 +585,13 @@
         <w:rPr>
           <w:lang w:val="nl-BE"/>
         </w:rPr>
-        <w:t>V</w:t>
-      </w:r>
-      <w:r>
-        <w:rPr>
-          <w:lang w:val="nl-BE"/>
-        </w:rPr>
-        <w:t>oordelen</w:t>
+        <w:t>N</w:t>
+      </w:r>
+      <w:r>
+        <w:rPr>
+          <w:lang w:val="nl-BE"/>
+        </w:rPr>
+        <w:t>adelen</w:t>
       </w:r>
     </w:p>
     <w:p>
@@ -668,106 +606,7 @@
           <w:szCs w:val="20"/>
           <w:lang w:val="nl-BE"/>
         </w:rPr>
-        <w:t>Het is zeer klein, ongeveer de grootte van een credit card. Het werkt als een normale computer tegen een relatieve lage prijs. H</w:t>
-      </w:r>
-      <w:r>
-        <w:rPr>
-          <w:szCs w:val="20"/>
-          <w:lang w:val="nl-BE"/>
-        </w:rPr>
-        <w:t xml:space="preserve">et is mogelijk de </w:t>
-      </w:r>
-      <w:proofErr w:type="spellStart"/>
-      <w:r>
-        <w:rPr>
-          <w:szCs w:val="20"/>
-          <w:lang w:val="nl-BE"/>
-        </w:rPr>
-        <w:t>Raspberry</w:t>
-      </w:r>
-      <w:proofErr w:type="spellEnd"/>
-      <w:r>
-        <w:rPr>
-          <w:szCs w:val="20"/>
-          <w:lang w:val="nl-BE"/>
-        </w:rPr>
-        <w:t xml:space="preserve"> Pi te laten werken als een low-</w:t>
-      </w:r>
-      <w:proofErr w:type="spellStart"/>
-      <w:r>
-        <w:rPr>
-          <w:szCs w:val="20"/>
-          <w:lang w:val="nl-BE"/>
-        </w:rPr>
-        <w:t>cost</w:t>
-      </w:r>
-      <w:proofErr w:type="spellEnd"/>
-      <w:r>
-        <w:rPr>
-          <w:szCs w:val="20"/>
-          <w:lang w:val="nl-BE"/>
-        </w:rPr>
-        <w:t xml:space="preserve"> server om interne en/of web traffic te verwerken. Het is ook mogelijk om </w:t>
-      </w:r>
-      <w:proofErr w:type="spellStart"/>
-      <w:r>
-        <w:rPr>
-          <w:szCs w:val="20"/>
-          <w:lang w:val="nl-BE"/>
-        </w:rPr>
-        <w:t>Raspberry</w:t>
-      </w:r>
-      <w:proofErr w:type="spellEnd"/>
-      <w:r>
-        <w:rPr>
-          <w:szCs w:val="20"/>
-          <w:lang w:val="nl-BE"/>
-        </w:rPr>
-        <w:t xml:space="preserve"> Pi’s te groeperen en samen te laten werken </w:t>
-      </w:r>
-    </w:p>
-    <w:p>
-      <w:pPr>
-        <w:pStyle w:val="Kop3"/>
-        <w:rPr>
-          <w:lang w:val="nl-BE"/>
-        </w:rPr>
-      </w:pPr>
-      <w:r>
-        <w:rPr>
-          <w:lang w:val="nl-BE"/>
-        </w:rPr>
-        <w:t>N</w:t>
-      </w:r>
-      <w:r>
-        <w:rPr>
-          <w:lang w:val="nl-BE"/>
-        </w:rPr>
-        <w:t>adelen</w:t>
-      </w:r>
-    </w:p>
-    <w:p>
-      <w:pPr>
-        <w:rPr>
-          <w:szCs w:val="20"/>
-          <w:lang w:val="nl-BE"/>
-        </w:rPr>
-      </w:pPr>
-      <w:proofErr w:type="spellStart"/>
-      <w:r>
-        <w:rPr>
-          <w:szCs w:val="20"/>
-          <w:lang w:val="nl-BE"/>
-        </w:rPr>
-        <w:t>Raspberry</w:t>
-      </w:r>
-      <w:proofErr w:type="spellEnd"/>
-      <w:r>
-        <w:rPr>
-          <w:szCs w:val="20"/>
-          <w:lang w:val="nl-BE"/>
-        </w:rPr>
-        <w:t xml:space="preserve"> Pi kan vele taken aan, maar is beperkt door zijn hardware. Door zijn processor kan het niet werken op een X86 OS. Applicaties die hoge CPU vereisten hebben is helaas niet mogelijk. </w:t>
+        <w:t xml:space="preserve">Raspberry Pi kan vele taken aan, maar is beperkt door zijn hardware. Door zijn processor kan het niet werken op een X86 OS. Applicaties die hoge CPU vereisten hebben is helaas niet mogelijk. </w:t>
       </w:r>
     </w:p>
     <w:p>
@@ -806,7 +645,6 @@
           <w:lang w:val="nl-BE"/>
         </w:rPr>
       </w:pPr>
-      <w:proofErr w:type="spellStart"/>
       <w:r>
         <w:rPr>
           <w:rFonts w:eastAsiaTheme="minorEastAsia" w:cstheme="minorBidi"/>
@@ -817,10 +655,15 @@
           <w:szCs w:val="20"/>
           <w:lang w:val="nl-BE"/>
         </w:rPr>
-        <w:t>HummingBoard</w:t>
-      </w:r>
-      <w:proofErr w:type="spellEnd"/>
-      <w:r>
+        <w:t>HummingBoard: De HummingBoard is zeer gelijkaardig aan de Raspberry Pi. Het is vooral geschikt voor media streaming, robotics en zelfs als een PC.</w:t>
+      </w:r>
+    </w:p>
+    <w:p>
+      <w:pPr>
+        <w:pStyle w:val="Kop2"/>
+        <w:shd w:val="clear" w:color="auto" w:fill="FFFFFF"/>
+        <w:spacing w:before="24" w:after="120"/>
+        <w:textAlignment w:val="baseline"/>
         <w:rPr>
           <w:rFonts w:eastAsiaTheme="minorEastAsia" w:cstheme="minorBidi"/>
           <w:b w:val="0"/>
@@ -830,9 +673,7 @@
           <w:szCs w:val="20"/>
           <w:lang w:val="nl-BE"/>
         </w:rPr>
-        <w:t xml:space="preserve">: De </w:t>
-      </w:r>
-      <w:proofErr w:type="spellStart"/>
+      </w:pPr>
       <w:r>
         <w:rPr>
           <w:rFonts w:eastAsiaTheme="minorEastAsia" w:cstheme="minorBidi"/>
@@ -843,10 +684,15 @@
           <w:szCs w:val="20"/>
           <w:lang w:val="nl-BE"/>
         </w:rPr>
-        <w:t>HummingBoard</w:t>
-      </w:r>
-      <w:proofErr w:type="spellEnd"/>
-      <w:r>
+        <w:t xml:space="preserve">Banana Pi: De Banana Pi is hetzelfde als Raspberry Pi maar met meer processing snelheid en met extra features. </w:t>
+      </w:r>
+    </w:p>
+    <w:p>
+      <w:pPr>
+        <w:pStyle w:val="Kop2"/>
+        <w:shd w:val="clear" w:color="auto" w:fill="FFFFFF"/>
+        <w:spacing w:before="24" w:after="120"/>
+        <w:textAlignment w:val="baseline"/>
         <w:rPr>
           <w:rFonts w:eastAsiaTheme="minorEastAsia" w:cstheme="minorBidi"/>
           <w:b w:val="0"/>
@@ -856,9 +702,7 @@
           <w:szCs w:val="20"/>
           <w:lang w:val="nl-BE"/>
         </w:rPr>
-        <w:t xml:space="preserve"> is zeer gelijkaardig aan de </w:t>
-      </w:r>
-      <w:proofErr w:type="spellStart"/>
+      </w:pPr>
       <w:r>
         <w:rPr>
           <w:rFonts w:eastAsiaTheme="minorEastAsia" w:cstheme="minorBidi"/>
@@ -869,236 +713,7 @@
           <w:szCs w:val="20"/>
           <w:lang w:val="nl-BE"/>
         </w:rPr>
-        <w:t>Raspberry</w:t>
-      </w:r>
-      <w:proofErr w:type="spellEnd"/>
-      <w:r>
-        <w:rPr>
-          <w:rFonts w:eastAsiaTheme="minorEastAsia" w:cstheme="minorBidi"/>
-          <w:b w:val="0"/>
-          <w:bCs w:val="0"/>
-          <w:color w:val="auto"/>
-          <w:sz w:val="20"/>
-          <w:szCs w:val="20"/>
-          <w:lang w:val="nl-BE"/>
-        </w:rPr>
-        <w:t xml:space="preserve"> Pi. Het is vooral geschikt voor media </w:t>
-      </w:r>
-      <w:proofErr w:type="spellStart"/>
-      <w:r>
-        <w:rPr>
-          <w:rFonts w:eastAsiaTheme="minorEastAsia" w:cstheme="minorBidi"/>
-          <w:b w:val="0"/>
-          <w:bCs w:val="0"/>
-          <w:color w:val="auto"/>
-          <w:sz w:val="20"/>
-          <w:szCs w:val="20"/>
-          <w:lang w:val="nl-BE"/>
-        </w:rPr>
-        <w:t>streaming</w:t>
-      </w:r>
-      <w:proofErr w:type="spellEnd"/>
-      <w:r>
-        <w:rPr>
-          <w:rFonts w:eastAsiaTheme="minorEastAsia" w:cstheme="minorBidi"/>
-          <w:b w:val="0"/>
-          <w:bCs w:val="0"/>
-          <w:color w:val="auto"/>
-          <w:sz w:val="20"/>
-          <w:szCs w:val="20"/>
-          <w:lang w:val="nl-BE"/>
-        </w:rPr>
-        <w:t xml:space="preserve">, </w:t>
-      </w:r>
-      <w:proofErr w:type="spellStart"/>
-      <w:r>
-        <w:rPr>
-          <w:rFonts w:eastAsiaTheme="minorEastAsia" w:cstheme="minorBidi"/>
-          <w:b w:val="0"/>
-          <w:bCs w:val="0"/>
-          <w:color w:val="auto"/>
-          <w:sz w:val="20"/>
-          <w:szCs w:val="20"/>
-          <w:lang w:val="nl-BE"/>
-        </w:rPr>
-        <w:t>robotics</w:t>
-      </w:r>
-      <w:proofErr w:type="spellEnd"/>
-      <w:r>
-        <w:rPr>
-          <w:rFonts w:eastAsiaTheme="minorEastAsia" w:cstheme="minorBidi"/>
-          <w:b w:val="0"/>
-          <w:bCs w:val="0"/>
-          <w:color w:val="auto"/>
-          <w:sz w:val="20"/>
-          <w:szCs w:val="20"/>
-          <w:lang w:val="nl-BE"/>
-        </w:rPr>
-        <w:t xml:space="preserve"> en zelfs als een PC.</w:t>
-      </w:r>
-    </w:p>
-    <w:p>
-      <w:pPr>
-        <w:pStyle w:val="Kop2"/>
-        <w:shd w:val="clear" w:color="auto" w:fill="FFFFFF"/>
-        <w:spacing w:before="24" w:after="120"/>
-        <w:textAlignment w:val="baseline"/>
-        <w:rPr>
-          <w:rFonts w:eastAsiaTheme="minorEastAsia" w:cstheme="minorBidi"/>
-          <w:b w:val="0"/>
-          <w:bCs w:val="0"/>
-          <w:color w:val="auto"/>
-          <w:sz w:val="20"/>
-          <w:szCs w:val="20"/>
-          <w:lang w:val="nl-BE"/>
-        </w:rPr>
-      </w:pPr>
-      <w:proofErr w:type="spellStart"/>
-      <w:r>
-        <w:rPr>
-          <w:rFonts w:eastAsiaTheme="minorEastAsia" w:cstheme="minorBidi"/>
-          <w:b w:val="0"/>
-          <w:bCs w:val="0"/>
-          <w:color w:val="auto"/>
-          <w:sz w:val="20"/>
-          <w:szCs w:val="20"/>
-          <w:lang w:val="nl-BE"/>
-        </w:rPr>
-        <w:t>Banana</w:t>
-      </w:r>
-      <w:proofErr w:type="spellEnd"/>
-      <w:r>
-        <w:rPr>
-          <w:rFonts w:eastAsiaTheme="minorEastAsia" w:cstheme="minorBidi"/>
-          <w:b w:val="0"/>
-          <w:bCs w:val="0"/>
-          <w:color w:val="auto"/>
-          <w:sz w:val="20"/>
-          <w:szCs w:val="20"/>
-          <w:lang w:val="nl-BE"/>
-        </w:rPr>
-        <w:t xml:space="preserve"> Pi: De </w:t>
-      </w:r>
-      <w:proofErr w:type="spellStart"/>
-      <w:r>
-        <w:rPr>
-          <w:rFonts w:eastAsiaTheme="minorEastAsia" w:cstheme="minorBidi"/>
-          <w:b w:val="0"/>
-          <w:bCs w:val="0"/>
-          <w:color w:val="auto"/>
-          <w:sz w:val="20"/>
-          <w:szCs w:val="20"/>
-          <w:lang w:val="nl-BE"/>
-        </w:rPr>
-        <w:t>Banana</w:t>
-      </w:r>
-      <w:proofErr w:type="spellEnd"/>
-      <w:r>
-        <w:rPr>
-          <w:rFonts w:eastAsiaTheme="minorEastAsia" w:cstheme="minorBidi"/>
-          <w:b w:val="0"/>
-          <w:bCs w:val="0"/>
-          <w:color w:val="auto"/>
-          <w:sz w:val="20"/>
-          <w:szCs w:val="20"/>
-          <w:lang w:val="nl-BE"/>
-        </w:rPr>
-        <w:t xml:space="preserve"> Pi is hetzelfde als </w:t>
-      </w:r>
-      <w:proofErr w:type="spellStart"/>
-      <w:r>
-        <w:rPr>
-          <w:rFonts w:eastAsiaTheme="minorEastAsia" w:cstheme="minorBidi"/>
-          <w:b w:val="0"/>
-          <w:bCs w:val="0"/>
-          <w:color w:val="auto"/>
-          <w:sz w:val="20"/>
-          <w:szCs w:val="20"/>
-          <w:lang w:val="nl-BE"/>
-        </w:rPr>
-        <w:t>Raspberry</w:t>
-      </w:r>
-      <w:proofErr w:type="spellEnd"/>
-      <w:r>
-        <w:rPr>
-          <w:rFonts w:eastAsiaTheme="minorEastAsia" w:cstheme="minorBidi"/>
-          <w:b w:val="0"/>
-          <w:bCs w:val="0"/>
-          <w:color w:val="auto"/>
-          <w:sz w:val="20"/>
-          <w:szCs w:val="20"/>
-          <w:lang w:val="nl-BE"/>
-        </w:rPr>
-        <w:t xml:space="preserve"> Pi maar met meer processing snelheid en met extra features. </w:t>
-      </w:r>
-    </w:p>
-    <w:p>
-      <w:pPr>
-        <w:pStyle w:val="Kop2"/>
-        <w:shd w:val="clear" w:color="auto" w:fill="FFFFFF"/>
-        <w:spacing w:before="24" w:after="120"/>
-        <w:textAlignment w:val="baseline"/>
-        <w:rPr>
-          <w:rFonts w:eastAsiaTheme="minorEastAsia" w:cstheme="minorBidi"/>
-          <w:b w:val="0"/>
-          <w:bCs w:val="0"/>
-          <w:color w:val="auto"/>
-          <w:sz w:val="20"/>
-          <w:szCs w:val="20"/>
-          <w:lang w:val="nl-BE"/>
-        </w:rPr>
-      </w:pPr>
-      <w:proofErr w:type="spellStart"/>
-      <w:r>
-        <w:rPr>
-          <w:rFonts w:eastAsiaTheme="minorEastAsia" w:cstheme="minorBidi"/>
-          <w:b w:val="0"/>
-          <w:bCs w:val="0"/>
-          <w:color w:val="auto"/>
-          <w:sz w:val="20"/>
-          <w:szCs w:val="20"/>
-          <w:lang w:val="nl-BE"/>
-        </w:rPr>
-        <w:t>MinnowBoard</w:t>
-      </w:r>
-      <w:proofErr w:type="spellEnd"/>
-      <w:r>
-        <w:rPr>
-          <w:rFonts w:eastAsiaTheme="minorEastAsia" w:cstheme="minorBidi"/>
-          <w:b w:val="0"/>
-          <w:bCs w:val="0"/>
-          <w:color w:val="auto"/>
-          <w:sz w:val="20"/>
-          <w:szCs w:val="20"/>
-          <w:lang w:val="nl-BE"/>
-        </w:rPr>
-        <w:t xml:space="preserve"> Max: De </w:t>
-      </w:r>
-      <w:proofErr w:type="spellStart"/>
-      <w:r>
-        <w:rPr>
-          <w:rFonts w:eastAsiaTheme="minorEastAsia" w:cstheme="minorBidi"/>
-          <w:b w:val="0"/>
-          <w:bCs w:val="0"/>
-          <w:color w:val="auto"/>
-          <w:sz w:val="20"/>
-          <w:szCs w:val="20"/>
-          <w:lang w:val="nl-BE"/>
-        </w:rPr>
-        <w:t>MinnowBoard</w:t>
-      </w:r>
-      <w:proofErr w:type="spellEnd"/>
-      <w:r>
-        <w:rPr>
-          <w:rFonts w:eastAsiaTheme="minorEastAsia" w:cstheme="minorBidi"/>
-          <w:b w:val="0"/>
-          <w:bCs w:val="0"/>
-          <w:color w:val="auto"/>
-          <w:sz w:val="20"/>
-          <w:szCs w:val="20"/>
-          <w:lang w:val="nl-BE"/>
-        </w:rPr>
-        <w:t xml:space="preserve"> Max is volledig open source. Je kan zelfs de schema’s downloaden.</w:t>
+        <w:t>MinnowBoard Max: De MinnowBoard Max is volledig open source. Je kan zelfs de schema’s downloaden.</w:t>
       </w:r>
     </w:p>
     <w:p>
@@ -1269,7 +884,6 @@
           <w:lang w:val="nl-BE"/>
         </w:rPr>
       </w:pPr>
-      <w:proofErr w:type="spellStart"/>
       <w:r>
         <w:rPr>
           <w:rStyle w:val="pl-s1"/>
@@ -1284,7 +898,6 @@
         </w:rPr>
         <w:t>iringPi</w:t>
       </w:r>
-      <w:proofErr w:type="spellEnd"/>
     </w:p>
     <w:p>
       <w:pPr>
@@ -1388,14 +1001,12 @@
         </w:rPr>
         <w:t xml:space="preserve">Er wordt gebruik gemaakt van </w:t>
       </w:r>
-      <w:proofErr w:type="spellStart"/>
       <w:r>
         <w:rPr>
           <w:lang w:val="nl-BE"/>
         </w:rPr>
         <w:t>jscolor</w:t>
       </w:r>
-      <w:proofErr w:type="spellEnd"/>
       <w:r>
         <w:rPr>
           <w:lang w:val="nl-BE"/>
@@ -1440,33 +1051,17 @@
         </w:rPr>
         <w:t xml:space="preserve">We maken gebruik van de functie </w:t>
       </w:r>
-      <w:proofErr w:type="spellStart"/>
       <w:r>
         <w:rPr>
           <w:lang w:val="nl-BE"/>
         </w:rPr>
         <w:t>shell_exec</w:t>
       </w:r>
-      <w:proofErr w:type="spellEnd"/>
-      <w:r>
-        <w:rPr>
-          <w:lang w:val="nl-BE"/>
-        </w:rPr>
-        <w:t xml:space="preserve">. Deze zal een externe file uitvoeren. Met deze functie wordt het dus mogelijk om via PHP de </w:t>
-      </w:r>
-      <w:proofErr w:type="spellStart"/>
-      <w:r>
-        <w:rPr>
-          <w:lang w:val="nl-BE"/>
-        </w:rPr>
-        <w:t>main</w:t>
-      </w:r>
-      <w:proofErr w:type="spellEnd"/>
-      <w:r>
-        <w:rPr>
-          <w:lang w:val="nl-BE"/>
-        </w:rPr>
-        <w:t xml:space="preserve"> functie in een .c file uit te voeren. </w:t>
+      <w:r>
+        <w:rPr>
+          <w:lang w:val="nl-BE"/>
+        </w:rPr>
+        <w:t xml:space="preserve">. Deze zal een externe file uitvoeren. Met deze functie wordt het dus mogelijk om via PHP de main functie in een .c file uit te voeren. </w:t>
       </w:r>
     </w:p>
     <w:p>
@@ -1500,21 +1095,7 @@
         <w:rPr>
           <w:lang w:val="nl-BE"/>
         </w:rPr>
-        <w:t xml:space="preserve"> Er is een mogelijkheid op </w:t>
-      </w:r>
-      <w:proofErr w:type="spellStart"/>
-      <w:r>
-        <w:rPr>
-          <w:lang w:val="nl-BE"/>
-        </w:rPr>
-        <w:t>multithreading</w:t>
-      </w:r>
-      <w:proofErr w:type="spellEnd"/>
-      <w:r>
-        <w:rPr>
-          <w:lang w:val="nl-BE"/>
-        </w:rPr>
-        <w:t>.</w:t>
+        <w:t xml:space="preserve"> Er is een mogelijkheid op multithreading.</w:t>
       </w:r>
     </w:p>
     <w:p>
@@ -1537,14 +1118,12 @@
           <w:lang w:val="nl-BE"/>
         </w:rPr>
       </w:pPr>
-      <w:proofErr w:type="spellStart"/>
       <w:r>
         <w:rPr>
           <w:lang w:val="nl-BE"/>
         </w:rPr>
         <w:t>WinSCP</w:t>
       </w:r>
-      <w:proofErr w:type="spellEnd"/>
     </w:p>
     <w:p>
       <w:pPr>
@@ -1558,7 +1137,6 @@
           <w:lang w:val="nl-BE"/>
         </w:rPr>
       </w:pPr>
-      <w:proofErr w:type="spellStart"/>
       <w:r>
         <w:rPr>
           <w:rFonts w:eastAsiaTheme="minorEastAsia" w:cstheme="minorBidi"/>
@@ -1570,7 +1148,6 @@
         </w:rPr>
         <w:t>WinSCP</w:t>
       </w:r>
-      <w:proofErr w:type="spellEnd"/>
       <w:r>
         <w:rPr>
           <w:rFonts w:eastAsiaTheme="minorEastAsia" w:cstheme="minorBidi"/>
@@ -1590,48 +1167,24 @@
           <w:lang w:val="nl-BE"/>
         </w:rPr>
       </w:pPr>
-      <w:proofErr w:type="spellStart"/>
       <w:r>
         <w:rPr>
           <w:lang w:val="nl-BE"/>
         </w:rPr>
         <w:t>Putty</w:t>
       </w:r>
-      <w:proofErr w:type="spellEnd"/>
-    </w:p>
-    <w:p>
-      <w:pPr>
-        <w:rPr>
-          <w:lang w:val="nl-BE"/>
-        </w:rPr>
-      </w:pPr>
-      <w:proofErr w:type="spellStart"/>
-      <w:r>
-        <w:rPr>
-          <w:lang w:val="nl-BE"/>
-        </w:rPr>
-        <w:t>Putty</w:t>
-      </w:r>
-      <w:proofErr w:type="spellEnd"/>
-      <w:r>
-        <w:rPr>
-          <w:lang w:val="nl-BE"/>
-        </w:rPr>
-        <w:t xml:space="preserve"> was aangeraden om te gebruiken. </w:t>
-      </w:r>
-      <w:proofErr w:type="spellStart"/>
-      <w:r>
-        <w:rPr>
-          <w:lang w:val="nl-BE"/>
-        </w:rPr>
-        <w:t>Putty</w:t>
-      </w:r>
-      <w:proofErr w:type="spellEnd"/>
-      <w:r>
-        <w:rPr>
-          <w:lang w:val="nl-BE"/>
-        </w:rPr>
-        <w:t xml:space="preserve"> stelt je enkel in staat om PC op afstand te besturen.</w:t>
+    </w:p>
+    <w:p>
+      <w:pPr>
+        <w:rPr>
+          <w:lang w:val="nl-BE"/>
+        </w:rPr>
+      </w:pPr>
+      <w:r>
+        <w:rPr>
+          <w:lang w:val="nl-BE"/>
+        </w:rPr>
+        <w:t>Putty was aangeraden om te gebruiken. Putty stelt je enkel in staat om PC op afstand te besturen.</w:t>
       </w:r>
     </w:p>
     <w:p>
@@ -1672,106 +1225,58 @@
         <w:rPr>
           <w:lang w:val="nl-BE"/>
         </w:rPr>
-        <w:t xml:space="preserve">Het probleem is dat javascript geen functionaliteit bevat om te communiceren met C. Ik dacht dit te kunne oplossen met </w:t>
-      </w:r>
-      <w:proofErr w:type="spellStart"/>
+        <w:t>Het probleem is dat javascript geen functionaliteit bevat om te communiceren met C. Ik dacht dit te kunne oplossen met JQuery. Echter dit werkt niet.</w:t>
+      </w:r>
+    </w:p>
+    <w:p>
+      <w:pPr>
+        <w:pStyle w:val="Kop3"/>
+        <w:rPr>
+          <w:lang w:val="nl-BE"/>
+        </w:rPr>
+      </w:pPr>
       <w:r>
         <w:rPr>
           <w:lang w:val="nl-BE"/>
         </w:rPr>
         <w:t>JQuery</w:t>
       </w:r>
-      <w:proofErr w:type="spellEnd"/>
-      <w:r>
-        <w:rPr>
-          <w:lang w:val="nl-BE"/>
-        </w:rPr>
-        <w:t>. Echter dit werkt niet.</w:t>
-      </w:r>
-    </w:p>
-    <w:p>
-      <w:pPr>
-        <w:pStyle w:val="Kop3"/>
-        <w:rPr>
-          <w:lang w:val="nl-BE"/>
-        </w:rPr>
-      </w:pPr>
-      <w:proofErr w:type="spellStart"/>
-      <w:r>
-        <w:rPr>
-          <w:lang w:val="nl-BE"/>
-        </w:rPr>
-        <w:t>JQuery</w:t>
-      </w:r>
-      <w:proofErr w:type="spellEnd"/>
-    </w:p>
-    <w:p>
-      <w:pPr>
-        <w:rPr>
-          <w:lang w:val="nl-BE"/>
-        </w:rPr>
-      </w:pPr>
-      <w:r>
-        <w:rPr>
-          <w:lang w:val="nl-BE"/>
-        </w:rPr>
-        <w:t xml:space="preserve">Om te communiceren met PHP en Javascript was ik van plan </w:t>
-      </w:r>
-      <w:proofErr w:type="spellStart"/>
-      <w:r>
-        <w:rPr>
-          <w:lang w:val="nl-BE"/>
-        </w:rPr>
-        <w:t>JQuery</w:t>
-      </w:r>
-      <w:proofErr w:type="spellEnd"/>
-      <w:r>
-        <w:rPr>
-          <w:lang w:val="nl-BE"/>
-        </w:rPr>
-        <w:t xml:space="preserve"> te gebruiken. Dit zou ideaal gezien mij is staat moeten stellen om de PHP functie </w:t>
-      </w:r>
-      <w:proofErr w:type="spellStart"/>
+    </w:p>
+    <w:p>
+      <w:pPr>
+        <w:rPr>
+          <w:lang w:val="nl-BE"/>
+        </w:rPr>
+      </w:pPr>
+      <w:r>
+        <w:rPr>
+          <w:lang w:val="nl-BE"/>
+        </w:rPr>
+        <w:t xml:space="preserve">Om te communiceren met PHP en Javascript was ik van plan JQuery te gebruiken. Dit zou ideaal gezien mij is staat moeten stellen om de PHP functie </w:t>
+      </w:r>
       <w:r>
         <w:rPr>
           <w:lang w:val="nl-BE"/>
         </w:rPr>
         <w:t>shell_exec</w:t>
       </w:r>
-      <w:proofErr w:type="spellEnd"/>
       <w:r>
         <w:rPr>
           <w:lang w:val="nl-BE"/>
         </w:rPr>
         <w:t xml:space="preserve"> op te roepen via Javascript. Ik kan de PHP functie oproepen, maar helaas werkt de </w:t>
       </w:r>
-      <w:proofErr w:type="spellStart"/>
       <w:r>
         <w:rPr>
           <w:lang w:val="nl-BE"/>
         </w:rPr>
         <w:t>shell_exec</w:t>
       </w:r>
-      <w:proofErr w:type="spellEnd"/>
-      <w:r>
-        <w:rPr>
-          <w:lang w:val="nl-BE"/>
-        </w:rPr>
-        <w:t xml:space="preserve"> niet met </w:t>
-      </w:r>
-      <w:proofErr w:type="spellStart"/>
-      <w:r>
-        <w:rPr>
-          <w:lang w:val="nl-BE"/>
-        </w:rPr>
-        <w:t>JQuery</w:t>
-      </w:r>
-      <w:proofErr w:type="spellEnd"/>
-      <w:r>
-        <w:rPr>
-          <w:lang w:val="nl-BE"/>
-        </w:rPr>
-        <w:t>.</w:t>
+      <w:r>
+        <w:rPr>
+          <w:lang w:val="nl-BE"/>
+        </w:rPr>
+        <w:t xml:space="preserve"> niet met JQuery.</w:t>
       </w:r>
     </w:p>
     <w:p>
@@ -1909,8 +1414,41 @@
         <w:rPr>
           <w:lang w:val="nl-BE"/>
         </w:rPr>
-        <w:t>werking</w:t>
-      </w:r>
+        <w:t>W</w:t>
+      </w:r>
+      <w:r>
+        <w:rPr>
+          <w:lang w:val="nl-BE"/>
+        </w:rPr>
+        <w:t>erking</w:t>
+      </w:r>
+    </w:p>
+    <w:p>
+      <w:pPr>
+        <w:rPr>
+          <w:lang w:val="nl-BE"/>
+        </w:rPr>
+      </w:pPr>
+      <w:r>
+        <w:rPr>
+          <w:lang w:val="nl-BE"/>
+        </w:rPr>
+        <w:t xml:space="preserve">Web applicatie staat op de </w:t>
+      </w:r>
+      <w:r>
+        <w:rPr>
+          <w:lang w:val="nl-BE"/>
+        </w:rPr>
+        <w:t>Raspberry Pi</w:t>
+      </w:r>
+      <w:r>
+        <w:rPr>
+          <w:lang w:val="nl-BE"/>
+        </w:rPr>
+        <w:t>.</w:t>
+      </w:r>
+      <w:bookmarkStart w:id="0" w:name="_GoBack"/>
+      <w:bookmarkEnd w:id="0"/>
     </w:p>
     <w:p>
       <w:pPr>
@@ -1987,58 +1525,14 @@
         <w:rPr>
           <w:lang w:val="nl-BE"/>
         </w:rPr>
-        <w:t xml:space="preserve">Als je de PC via afstand wil beheren zal je </w:t>
-      </w:r>
-      <w:proofErr w:type="spellStart"/>
-      <w:r>
-        <w:rPr>
-          <w:lang w:val="nl-BE"/>
-        </w:rPr>
-        <w:t>Putty</w:t>
-      </w:r>
-      <w:proofErr w:type="spellEnd"/>
-      <w:r>
-        <w:rPr>
-          <w:lang w:val="nl-BE"/>
-        </w:rPr>
-        <w:t xml:space="preserve"> moeten installeren. Om PC op afstand te besturen zal je het </w:t>
-      </w:r>
-      <w:proofErr w:type="spellStart"/>
-      <w:r>
-        <w:rPr>
-          <w:lang w:val="nl-BE"/>
-        </w:rPr>
-        <w:t>ip</w:t>
-      </w:r>
-      <w:proofErr w:type="spellEnd"/>
-      <w:r>
-        <w:rPr>
-          <w:lang w:val="nl-BE"/>
-        </w:rPr>
-        <w:t xml:space="preserve"> adres, loginnaam en wachtwoord moeten weten. Standaard is </w:t>
+        <w:t xml:space="preserve">Als je de PC via afstand wil beheren zal je Putty moeten installeren. Om PC op afstand te besturen zal je het ip adres, loginnaam en wachtwoord moeten weten. Standaard is </w:t>
       </w:r>
       <w:r>
         <w:rPr>
           <w:b/>
           <w:lang w:val="nl-BE"/>
         </w:rPr>
-        <w:t xml:space="preserve">loginnaam </w:t>
-      </w:r>
-      <w:proofErr w:type="spellStart"/>
-      <w:r>
-        <w:rPr>
-          <w:b/>
-          <w:lang w:val="nl-BE"/>
-        </w:rPr>
-        <w:t>Raspberry</w:t>
-      </w:r>
-      <w:proofErr w:type="spellEnd"/>
-      <w:r>
-        <w:rPr>
-          <w:b/>
-          <w:lang w:val="nl-BE"/>
-        </w:rPr>
-        <w:t xml:space="preserve"> en wachtwoord Pi.</w:t>
+        <w:t>loginnaam Raspberry en wachtwoord Pi.</w:t>
       </w:r>
     </w:p>
     <w:p>
@@ -2062,35 +1556,8 @@
           <w:szCs w:val="24"/>
           <w:lang w:val="nl-BE"/>
         </w:rPr>
-        <w:t xml:space="preserve">Eerst surf je naar de </w:t>
-      </w:r>
-      <w:proofErr w:type="spellStart"/>
-      <w:r>
-        <w:rPr>
-          <w:rFonts w:eastAsiaTheme="minorEastAsia" w:cstheme="minorBidi"/>
-          <w:b w:val="0"/>
-          <w:bCs w:val="0"/>
-          <w:color w:val="auto"/>
-          <w:sz w:val="20"/>
-          <w:szCs w:val="24"/>
-          <w:lang w:val="nl-BE"/>
-        </w:rPr>
-        <w:t>ip</w:t>
-      </w:r>
-      <w:proofErr w:type="spellEnd"/>
-      <w:r>
-        <w:rPr>
-          <w:rFonts w:eastAsiaTheme="minorEastAsia" w:cstheme="minorBidi"/>
-          <w:b w:val="0"/>
-          <w:bCs w:val="0"/>
-          <w:color w:val="auto"/>
-          <w:sz w:val="20"/>
-          <w:szCs w:val="24"/>
-          <w:lang w:val="nl-BE"/>
-        </w:rPr>
-        <w:t xml:space="preserve"> adres van de </w:t>
-      </w:r>
-      <w:proofErr w:type="spellStart"/>
+        <w:t xml:space="preserve">Eerst surf je naar de ip adres van de </w:t>
+      </w:r>
       <w:r>
         <w:rPr>
           <w:rFonts w:eastAsiaTheme="minorEastAsia" w:cstheme="minorBidi"/>
@@ -2100,9 +1567,8 @@
           <w:szCs w:val="24"/>
           <w:lang w:val="nl-BE"/>
         </w:rPr>
-        <w:t>Raspberry</w:t>
-      </w:r>
-      <w:proofErr w:type="spellEnd"/>
+        <w:t>Raspberry Pi</w:t>
+      </w:r>
       <w:r>
         <w:rPr>
           <w:rFonts w:eastAsiaTheme="minorEastAsia" w:cstheme="minorBidi"/>
@@ -2112,42 +1578,7 @@
           <w:szCs w:val="24"/>
           <w:lang w:val="nl-BE"/>
         </w:rPr>
-        <w:t xml:space="preserve"> Pi</w:t>
-      </w:r>
-      <w:r>
-        <w:rPr>
-          <w:rFonts w:eastAsiaTheme="minorEastAsia" w:cstheme="minorBidi"/>
-          <w:b w:val="0"/>
-          <w:color w:val="auto"/>
-          <w:sz w:val="20"/>
-          <w:szCs w:val="24"/>
-          <w:lang w:val="nl-BE"/>
-        </w:rPr>
-        <w:t xml:space="preserve">. Deze kan zeer makkelijk worden opgevraagd via de </w:t>
-      </w:r>
-      <w:proofErr w:type="spellStart"/>
-      <w:r>
-        <w:rPr>
-          <w:rFonts w:eastAsiaTheme="minorEastAsia" w:cstheme="minorBidi"/>
-          <w:b w:val="0"/>
-          <w:color w:val="auto"/>
-          <w:sz w:val="20"/>
-          <w:szCs w:val="24"/>
-          <w:lang w:val="nl-BE"/>
-        </w:rPr>
-        <w:t>ifconfig</w:t>
-      </w:r>
-      <w:proofErr w:type="spellEnd"/>
-      <w:r>
-        <w:rPr>
-          <w:rFonts w:eastAsiaTheme="minorEastAsia" w:cstheme="minorBidi"/>
-          <w:b w:val="0"/>
-          <w:color w:val="auto"/>
-          <w:sz w:val="20"/>
-          <w:szCs w:val="24"/>
-          <w:lang w:val="nl-BE"/>
-        </w:rPr>
-        <w:t>.</w:t>
+        <w:t>. Deze kan zeer makkelijk worden opgevraagd via de ifconfig.</w:t>
       </w:r>
     </w:p>
     <w:p>
@@ -2258,19 +1689,11 @@
         </w:rPr>
         <w:t xml:space="preserve">Er was gepland om te kunnen communiceren met C via PHP en om via C te communiceren met </w:t>
       </w:r>
-      <w:proofErr w:type="spellStart"/>
-      <w:r>
-        <w:rPr>
-          <w:lang w:val="nl-BE"/>
-        </w:rPr>
-        <w:t>Raspberry</w:t>
-      </w:r>
-      <w:proofErr w:type="spellEnd"/>
-      <w:r>
-        <w:rPr>
-          <w:lang w:val="nl-BE"/>
-        </w:rPr>
-        <w:t xml:space="preserve"> Pi</w:t>
+      <w:r>
+        <w:rPr>
+          <w:lang w:val="nl-BE"/>
+        </w:rPr>
+        <w:t>Raspberry Pi</w:t>
       </w:r>
       <w:r>
         <w:rPr>
@@ -2312,12 +1735,6 @@
           <w:lang w:val="nl-BE"/>
         </w:rPr>
       </w:pPr>
-      <w:r>
-        <w:rPr>
-          <w:lang w:val="nl-BE"/>
-        </w:rPr>
-        <w:t>……………………..</w:t>
-      </w:r>
     </w:p>
     <w:p>
       <w:pPr>
@@ -2349,6 +1766,26 @@
     </w:p>
     <w:p>
       <w:pPr>
+        <w:rPr>
+          <w:lang w:val="nl-BE"/>
+        </w:rPr>
+      </w:pPr>
+      <w:r>
+        <w:rPr>
+          <w:lang w:val="nl-BE"/>
+        </w:rPr>
+        <w:t xml:space="preserve">Er was gepland om de communicatie via PHP en C beter uit te werken. Het was ook de bedoeling een webpagina te hebben die al een stuk van de functionaliteit aan biedt. </w:t>
+      </w:r>
+    </w:p>
+    <w:p>
+      <w:pPr>
+        <w:rPr>
+          <w:lang w:val="nl-BE"/>
+        </w:rPr>
+      </w:pPr>
+    </w:p>
+    <w:p>
+      <w:pPr>
         <w:pStyle w:val="Kop3"/>
         <w:rPr>
           <w:lang w:val="nl-BE"/>
@@ -2360,8 +1797,26 @@
         </w:rPr>
         <w:t>Effectief</w:t>
       </w:r>
-      <w:bookmarkStart w:id="0" w:name="_GoBack"/>
-      <w:bookmarkEnd w:id="0"/>
+    </w:p>
+    <w:p>
+      <w:pPr>
+        <w:rPr>
+          <w:lang w:val="nl-BE"/>
+        </w:rPr>
+      </w:pPr>
+      <w:r>
+        <w:rPr>
+          <w:lang w:val="nl-BE"/>
+        </w:rPr>
+        <w:t xml:space="preserve">Bepaalde zaken werkten niet met PHP en/of C of met elkaar. Het lukte maar niet om een timer te maken waarbij de applicatie normaal blijft functioneren. </w:t>
+      </w:r>
+    </w:p>
+    <w:p>
+      <w:pPr>
+        <w:rPr>
+          <w:lang w:val="nl-BE"/>
+        </w:rPr>
+      </w:pPr>
     </w:p>
     <w:p>
       <w:pPr>
@@ -2393,6 +1848,19 @@
     </w:p>
     <w:p>
       <w:pPr>
+        <w:rPr>
+          <w:lang w:val="nl-BE"/>
+        </w:rPr>
+      </w:pPr>
+      <w:r>
+        <w:rPr>
+          <w:lang w:val="nl-BE"/>
+        </w:rPr>
+        <w:t>Een volledige werkende web applicatie te hebben.</w:t>
+      </w:r>
+    </w:p>
+    <w:p>
+      <w:pPr>
         <w:pStyle w:val="Kop3"/>
         <w:rPr>
           <w:lang w:val="nl-BE"/>
@@ -2407,6 +1875,19 @@
     </w:p>
     <w:p>
       <w:pPr>
+        <w:rPr>
+          <w:lang w:val="nl-BE"/>
+        </w:rPr>
+      </w:pPr>
+      <w:r>
+        <w:rPr>
+          <w:lang w:val="nl-BE"/>
+        </w:rPr>
+        <w:t>Manieren zoeken om bepaalde functionaliteit die we wensen proberen een oplossing voor te vinden.</w:t>
+      </w:r>
+    </w:p>
+    <w:p>
+      <w:pPr>
         <w:pStyle w:val="Kop2"/>
         <w:rPr>
           <w:lang w:val="nl-BE"/>
@@ -2435,6 +1916,19 @@
     </w:p>
     <w:p>
       <w:pPr>
+        <w:rPr>
+          <w:lang w:val="nl-BE"/>
+        </w:rPr>
+      </w:pPr>
+      <w:r>
+        <w:rPr>
+          <w:lang w:val="nl-BE"/>
+        </w:rPr>
+        <w:t>Web applicatie afwerken.</w:t>
+      </w:r>
+    </w:p>
+    <w:p>
+      <w:pPr>
         <w:pStyle w:val="Kop3"/>
         <w:rPr>
           <w:lang w:val="nl-BE"/>
@@ -2446,6 +1940,26 @@
         </w:rPr>
         <w:t>Effectief</w:t>
       </w:r>
+    </w:p>
+    <w:p>
+      <w:pPr>
+        <w:rPr>
+          <w:lang w:val="nl-BE"/>
+        </w:rPr>
+      </w:pPr>
+      <w:r>
+        <w:rPr>
+          <w:lang w:val="nl-BE"/>
+        </w:rPr>
+        <w:t>Web applicatie afwerken.</w:t>
+      </w:r>
+    </w:p>
+    <w:p>
+      <w:pPr>
+        <w:rPr>
+          <w:lang w:val="nl-BE"/>
+        </w:rPr>
+      </w:pPr>
     </w:p>
     <w:p>
       <w:pPr>
@@ -2501,26 +2015,39 @@
       <w:pPr>
         <w:pStyle w:val="Kop3"/>
         <w:rPr>
-          <w:lang w:val="nl-BE"/>
-        </w:rPr>
-      </w:pPr>
-      <w:r>
-        <w:rPr>
-          <w:lang w:val="nl-BE"/>
+          <w:lang w:val="en-GB"/>
+        </w:rPr>
+      </w:pPr>
+      <w:r>
+        <w:rPr>
+          <w:lang w:val="en-GB"/>
         </w:rPr>
         <w:t>Alisio</w:t>
       </w:r>
     </w:p>
     <w:p>
       <w:pPr>
+        <w:rPr>
+          <w:lang w:val="nl-BE"/>
+        </w:rPr>
+      </w:pPr>
+      <w:r>
+        <w:rPr>
+          <w:lang w:val="nl-BE"/>
+        </w:rPr>
+        <w:t>Communicatie met C via PHP.</w:t>
+      </w:r>
+    </w:p>
+    <w:p>
+      <w:pPr>
         <w:pStyle w:val="Kop3"/>
         <w:rPr>
-          <w:lang w:val="nl-BE"/>
-        </w:rPr>
-      </w:pPr>
-      <w:r>
-        <w:rPr>
-          <w:lang w:val="nl-BE"/>
+          <w:lang w:val="en-GB"/>
+        </w:rPr>
+      </w:pPr>
+      <w:r>
+        <w:rPr>
+          <w:lang w:val="en-GB"/>
         </w:rPr>
         <w:t>Bryan</w:t>
       </w:r>
@@ -2529,12 +2056,12 @@
       <w:pPr>
         <w:pStyle w:val="Kop2"/>
         <w:rPr>
-          <w:lang w:val="nl-BE"/>
-        </w:rPr>
-      </w:pPr>
-      <w:r>
-        <w:rPr>
-          <w:lang w:val="nl-BE"/>
+          <w:lang w:val="en-GB"/>
+        </w:rPr>
+      </w:pPr>
+      <w:r>
+        <w:rPr>
+          <w:lang w:val="en-GB"/>
         </w:rPr>
         <w:t>Week 2</w:t>
       </w:r>
@@ -2543,26 +2070,45 @@
       <w:pPr>
         <w:pStyle w:val="Kop3"/>
         <w:rPr>
-          <w:lang w:val="nl-BE"/>
-        </w:rPr>
-      </w:pPr>
-      <w:r>
-        <w:rPr>
-          <w:lang w:val="nl-BE"/>
+          <w:lang w:val="en-GB"/>
+        </w:rPr>
+      </w:pPr>
+      <w:r>
+        <w:rPr>
+          <w:lang w:val="en-GB"/>
         </w:rPr>
         <w:t>Alisio</w:t>
       </w:r>
     </w:p>
     <w:p>
       <w:pPr>
+        <w:rPr>
+          <w:lang w:val="nl-BE"/>
+        </w:rPr>
+      </w:pPr>
+      <w:r>
+        <w:rPr>
+          <w:lang w:val="nl-BE"/>
+        </w:rPr>
+        <w:t>Communicatie met C via PHP.</w:t>
+      </w:r>
+      <w:r>
+        <w:rPr>
+          <w:lang w:val="nl-BE"/>
+        </w:rPr>
+        <w:t xml:space="preserve"> Web applicatie</w:t>
+      </w:r>
+    </w:p>
+    <w:p>
+      <w:pPr>
         <w:pStyle w:val="Kop3"/>
         <w:rPr>
-          <w:lang w:val="nl-BE"/>
-        </w:rPr>
-      </w:pPr>
-      <w:r>
-        <w:rPr>
-          <w:lang w:val="nl-BE"/>
+          <w:lang w:val="en-GB"/>
+        </w:rPr>
+      </w:pPr>
+      <w:r>
+        <w:rPr>
+          <w:lang w:val="en-GB"/>
         </w:rPr>
         <w:t>Bryan</w:t>
       </w:r>
@@ -2571,12 +2117,12 @@
       <w:pPr>
         <w:pStyle w:val="Kop2"/>
         <w:rPr>
-          <w:lang w:val="nl-BE"/>
-        </w:rPr>
-      </w:pPr>
-      <w:r>
-        <w:rPr>
-          <w:lang w:val="nl-BE"/>
+          <w:lang w:val="en-GB"/>
+        </w:rPr>
+      </w:pPr>
+      <w:r>
+        <w:rPr>
+          <w:lang w:val="en-GB"/>
         </w:rPr>
         <w:t>Week 3</w:t>
       </w:r>
@@ -2585,18 +2131,37 @@
       <w:pPr>
         <w:pStyle w:val="Kop3"/>
         <w:rPr>
-          <w:lang w:val="nl-BE"/>
-        </w:rPr>
-      </w:pPr>
-      <w:r>
-        <w:rPr>
-          <w:lang w:val="nl-BE"/>
+          <w:lang w:val="en-GB"/>
+        </w:rPr>
+      </w:pPr>
+      <w:r>
+        <w:rPr>
+          <w:lang w:val="en-GB"/>
         </w:rPr>
         <w:t>Alisio</w:t>
       </w:r>
     </w:p>
     <w:p>
       <w:pPr>
+        <w:rPr>
+          <w:lang w:val="nl-BE"/>
+        </w:rPr>
+      </w:pPr>
+      <w:r>
+        <w:rPr>
+          <w:lang w:val="nl-BE"/>
+        </w:rPr>
+        <w:t>Communicatie met C via PHP.</w:t>
+      </w:r>
+      <w:r>
+        <w:rPr>
+          <w:lang w:val="nl-BE"/>
+        </w:rPr>
+        <w:t xml:space="preserve"> Web applicatie</w:t>
+      </w:r>
+    </w:p>
+    <w:p>
+      <w:pPr>
         <w:pStyle w:val="Kop3"/>
         <w:rPr>
           <w:lang w:val="nl-BE"/>
@@ -2635,6 +2200,25 @@
           <w:lang w:val="nl-BE"/>
         </w:rPr>
         <w:t>Alisio</w:t>
+      </w:r>
+    </w:p>
+    <w:p>
+      <w:pPr>
+        <w:rPr>
+          <w:lang w:val="nl-BE"/>
+        </w:rPr>
+      </w:pPr>
+      <w:r>
+        <w:rPr>
+          <w:lang w:val="nl-BE"/>
+        </w:rPr>
+        <w:t>Communicatie met C via PHP.</w:t>
+      </w:r>
+      <w:r>
+        <w:rPr>
+          <w:lang w:val="nl-BE"/>
+        </w:rPr>
+        <w:t xml:space="preserve"> Web applicatie</w:t>
       </w:r>
     </w:p>
     <w:p>
@@ -2692,6 +2276,31 @@
         </w:rPr>
         <w:lastRenderedPageBreak/>
         <w:t>Samenvatting</w:t>
+      </w:r>
+    </w:p>
+    <w:p>
+      <w:pPr>
+        <w:rPr>
+          <w:lang w:val="nl-BE"/>
+        </w:rPr>
+      </w:pPr>
+      <w:r>
+        <w:rPr>
+          <w:lang w:val="nl-BE"/>
+        </w:rPr>
+        <w:t xml:space="preserve">De opdracht was mogelijk, maar had zijn beperkingen naar eventuele uitbreidingen. Er is geen oplossing voor handen dat eenvoudig de communicatie kan regelen tussen Web applicatie en </w:t>
+      </w:r>
+      <w:r>
+        <w:rPr>
+          <w:lang w:val="nl-BE"/>
+        </w:rPr>
+        <w:t>Raspberry Pi</w:t>
+      </w:r>
+      <w:r>
+        <w:rPr>
+          <w:lang w:val="nl-BE"/>
+        </w:rPr>
+        <w:t xml:space="preserve">. </w:t>
       </w:r>
     </w:p>
     <w:sectPr>
@@ -2909,7 +2518,7 @@
         <w:sz w:val="18"/>
         <w:szCs w:val="18"/>
       </w:rPr>
-      <w:t>9</w:t>
+      <w:t>8</w:t>
     </w:r>
     <w:r>
       <w:rPr>
@@ -7557,7 +7166,7 @@
 </file>
 
 <file path=customXml/itemProps1.xml><?xml version="1.0" encoding="utf-8"?>
-<ds:datastoreItem xmlns:ds="http://schemas.openxmlformats.org/officeDocument/2006/customXml" ds:itemID="{B1304C00-01AC-4713-B468-38F303232F1F}">
+<ds:datastoreItem xmlns:ds="http://schemas.openxmlformats.org/officeDocument/2006/customXml" ds:itemID="{36162F90-F834-4B5E-A163-03C727B2BB3C}">
   <ds:schemaRefs>
     <ds:schemaRef ds:uri="http://schemas.openxmlformats.org/officeDocument/2006/bibliography"/>
   </ds:schemaRefs>

--- a/RGBLed/project datacom.docx
+++ b/RGBLed/project datacom.docx
@@ -401,7 +401,55 @@
           <w:szCs w:val="20"/>
           <w:lang w:val="nl-BE"/>
         </w:rPr>
-        <w:t>De Raspberry Pi zal een led strip van 9 led’s aansturen. Evenals een schakelaar, een drukknop en een knipper led. De Raspberry Pi werkt met de programmeertaal C en Python. De led strip wordt aangestuurd via een web applicatie.</w:t>
+        <w:t xml:space="preserve">De </w:t>
+      </w:r>
+      <w:proofErr w:type="spellStart"/>
+      <w:r>
+        <w:rPr>
+          <w:szCs w:val="20"/>
+          <w:lang w:val="nl-BE"/>
+        </w:rPr>
+        <w:t>Raspberry</w:t>
+      </w:r>
+      <w:proofErr w:type="spellEnd"/>
+      <w:r>
+        <w:rPr>
+          <w:szCs w:val="20"/>
+          <w:lang w:val="nl-BE"/>
+        </w:rPr>
+        <w:t xml:space="preserve"> Pi zal een led strip van 9 </w:t>
+      </w:r>
+      <w:proofErr w:type="spellStart"/>
+      <w:r>
+        <w:rPr>
+          <w:szCs w:val="20"/>
+          <w:lang w:val="nl-BE"/>
+        </w:rPr>
+        <w:t>led’s</w:t>
+      </w:r>
+      <w:proofErr w:type="spellEnd"/>
+      <w:r>
+        <w:rPr>
+          <w:szCs w:val="20"/>
+          <w:lang w:val="nl-BE"/>
+        </w:rPr>
+        <w:t xml:space="preserve"> aansturen. Evenals een schakelaar, een drukknop en een knipper led. De </w:t>
+      </w:r>
+      <w:proofErr w:type="spellStart"/>
+      <w:r>
+        <w:rPr>
+          <w:szCs w:val="20"/>
+          <w:lang w:val="nl-BE"/>
+        </w:rPr>
+        <w:t>Raspberry</w:t>
+      </w:r>
+      <w:proofErr w:type="spellEnd"/>
+      <w:r>
+        <w:rPr>
+          <w:szCs w:val="20"/>
+          <w:lang w:val="nl-BE"/>
+        </w:rPr>
+        <w:t xml:space="preserve"> Pi werkt met de programmeertaal C en Python. De led strip wordt aangestuurd via een web applicatie.</w:t>
       </w:r>
     </w:p>
     <w:p>
@@ -522,14 +570,46 @@
           <w:szCs w:val="20"/>
           <w:lang w:val="en-GB"/>
         </w:rPr>
-        <w:t xml:space="preserve">Raspberry Pi is een single-board computer. </w:t>
-      </w:r>
+        <w:t xml:space="preserve">Raspberry Pi is </w:t>
+      </w:r>
+      <w:proofErr w:type="spellStart"/>
       <w:r>
         <w:rPr>
           <w:szCs w:val="20"/>
-          <w:lang w:val="nl-BE"/>
-        </w:rPr>
-        <w:t>Het is bedoeld voor educatieve doeleinden in scholen om basis computer technologie aan te leren. De Raspberry Pi wordt vooral gebruikt als bestandenserver of mailserver.</w:t>
+          <w:lang w:val="en-GB"/>
+        </w:rPr>
+        <w:t>een</w:t>
+      </w:r>
+      <w:proofErr w:type="spellEnd"/>
+      <w:r>
+        <w:rPr>
+          <w:szCs w:val="20"/>
+          <w:lang w:val="en-GB"/>
+        </w:rPr>
+        <w:t xml:space="preserve"> single-board computer. </w:t>
+      </w:r>
+      <w:r>
+        <w:rPr>
+          <w:szCs w:val="20"/>
+          <w:lang w:val="nl-BE"/>
+        </w:rPr>
+        <w:t xml:space="preserve">Het is bedoeld voor educatieve doeleinden in scholen om basis computer technologie aan te leren. De </w:t>
+      </w:r>
+      <w:proofErr w:type="spellStart"/>
+      <w:r>
+        <w:rPr>
+          <w:szCs w:val="20"/>
+          <w:lang w:val="nl-BE"/>
+        </w:rPr>
+        <w:t>Raspberry</w:t>
+      </w:r>
+      <w:proofErr w:type="spellEnd"/>
+      <w:r>
+        <w:rPr>
+          <w:szCs w:val="20"/>
+          <w:lang w:val="nl-BE"/>
+        </w:rPr>
+        <w:t xml:space="preserve"> Pi wordt vooral gebruikt als bestandenserver of mailserver.</w:t>
       </w:r>
     </w:p>
     <w:p>
@@ -571,7 +651,55 @@
           <w:szCs w:val="20"/>
           <w:lang w:val="nl-BE"/>
         </w:rPr>
-        <w:t xml:space="preserve">et is mogelijk de Raspberry Pi te laten werken als een low-cost server om interne en/of web traffic te verwerken. Het is ook mogelijk om Raspberry Pi’s te groeperen en samen te laten werken </w:t>
+        <w:t xml:space="preserve">et is mogelijk de </w:t>
+      </w:r>
+      <w:proofErr w:type="spellStart"/>
+      <w:r>
+        <w:rPr>
+          <w:szCs w:val="20"/>
+          <w:lang w:val="nl-BE"/>
+        </w:rPr>
+        <w:t>Raspberry</w:t>
+      </w:r>
+      <w:proofErr w:type="spellEnd"/>
+      <w:r>
+        <w:rPr>
+          <w:szCs w:val="20"/>
+          <w:lang w:val="nl-BE"/>
+        </w:rPr>
+        <w:t xml:space="preserve"> Pi te laten werken als een low-</w:t>
+      </w:r>
+      <w:proofErr w:type="spellStart"/>
+      <w:r>
+        <w:rPr>
+          <w:szCs w:val="20"/>
+          <w:lang w:val="nl-BE"/>
+        </w:rPr>
+        <w:t>cost</w:t>
+      </w:r>
+      <w:proofErr w:type="spellEnd"/>
+      <w:r>
+        <w:rPr>
+          <w:szCs w:val="20"/>
+          <w:lang w:val="nl-BE"/>
+        </w:rPr>
+        <w:t xml:space="preserve"> server om interne en/of web traffic te verwerken. Het is ook mogelijk om </w:t>
+      </w:r>
+      <w:proofErr w:type="spellStart"/>
+      <w:r>
+        <w:rPr>
+          <w:szCs w:val="20"/>
+          <w:lang w:val="nl-BE"/>
+        </w:rPr>
+        <w:t>Raspberry</w:t>
+      </w:r>
+      <w:proofErr w:type="spellEnd"/>
+      <w:r>
+        <w:rPr>
+          <w:szCs w:val="20"/>
+          <w:lang w:val="nl-BE"/>
+        </w:rPr>
+        <w:t xml:space="preserve"> Pi’s te groeperen en samen te laten werken </w:t>
       </w:r>
     </w:p>
     <w:p>
@@ -601,12 +729,21 @@
           <w:lang w:val="nl-BE"/>
         </w:rPr>
       </w:pPr>
+      <w:proofErr w:type="spellStart"/>
       <w:r>
         <w:rPr>
           <w:szCs w:val="20"/>
           <w:lang w:val="nl-BE"/>
         </w:rPr>
-        <w:t xml:space="preserve">Raspberry Pi kan vele taken aan, maar is beperkt door zijn hardware. Door zijn processor kan het niet werken op een X86 OS. Applicaties die hoge CPU vereisten hebben is helaas niet mogelijk. </w:t>
+        <w:t>Raspberry</w:t>
+      </w:r>
+      <w:proofErr w:type="spellEnd"/>
+      <w:r>
+        <w:rPr>
+          <w:szCs w:val="20"/>
+          <w:lang w:val="nl-BE"/>
+        </w:rPr>
+        <w:t xml:space="preserve"> Pi kan vele taken aan, maar is beperkt door zijn hardware. Door zijn processor kan het niet werken op een X86 OS. Applicaties die hoge CPU vereisten hebben is helaas niet mogelijk. </w:t>
       </w:r>
     </w:p>
     <w:p>
@@ -645,6 +782,7 @@
           <w:lang w:val="nl-BE"/>
         </w:rPr>
       </w:pPr>
+      <w:proofErr w:type="spellStart"/>
       <w:r>
         <w:rPr>
           <w:rFonts w:eastAsiaTheme="minorEastAsia" w:cstheme="minorBidi"/>
@@ -655,15 +793,10 @@
           <w:szCs w:val="20"/>
           <w:lang w:val="nl-BE"/>
         </w:rPr>
-        <w:t>HummingBoard: De HummingBoard is zeer gelijkaardig aan de Raspberry Pi. Het is vooral geschikt voor media streaming, robotics en zelfs als een PC.</w:t>
-      </w:r>
-    </w:p>
-    <w:p>
-      <w:pPr>
-        <w:pStyle w:val="Kop2"/>
-        <w:shd w:val="clear" w:color="auto" w:fill="FFFFFF"/>
-        <w:spacing w:before="24" w:after="120"/>
-        <w:textAlignment w:val="baseline"/>
+        <w:t>HummingBoard</w:t>
+      </w:r>
+      <w:proofErr w:type="spellEnd"/>
+      <w:r>
         <w:rPr>
           <w:rFonts w:eastAsiaTheme="minorEastAsia" w:cstheme="minorBidi"/>
           <w:b w:val="0"/>
@@ -673,7 +806,9 @@
           <w:szCs w:val="20"/>
           <w:lang w:val="nl-BE"/>
         </w:rPr>
-      </w:pPr>
+        <w:t xml:space="preserve">: De </w:t>
+      </w:r>
+      <w:proofErr w:type="spellStart"/>
       <w:r>
         <w:rPr>
           <w:rFonts w:eastAsiaTheme="minorEastAsia" w:cstheme="minorBidi"/>
@@ -684,15 +819,10 @@
           <w:szCs w:val="20"/>
           <w:lang w:val="nl-BE"/>
         </w:rPr>
-        <w:t xml:space="preserve">Banana Pi: De Banana Pi is hetzelfde als Raspberry Pi maar met meer processing snelheid en met extra features. </w:t>
-      </w:r>
-    </w:p>
-    <w:p>
-      <w:pPr>
-        <w:pStyle w:val="Kop2"/>
-        <w:shd w:val="clear" w:color="auto" w:fill="FFFFFF"/>
-        <w:spacing w:before="24" w:after="120"/>
-        <w:textAlignment w:val="baseline"/>
+        <w:t>HummingBoard</w:t>
+      </w:r>
+      <w:proofErr w:type="spellEnd"/>
+      <w:r>
         <w:rPr>
           <w:rFonts w:eastAsiaTheme="minorEastAsia" w:cstheme="minorBidi"/>
           <w:b w:val="0"/>
@@ -702,7 +832,9 @@
           <w:szCs w:val="20"/>
           <w:lang w:val="nl-BE"/>
         </w:rPr>
-      </w:pPr>
+        <w:t xml:space="preserve"> is zeer gelijkaardig aan de </w:t>
+      </w:r>
+      <w:proofErr w:type="spellStart"/>
       <w:r>
         <w:rPr>
           <w:rFonts w:eastAsiaTheme="minorEastAsia" w:cstheme="minorBidi"/>
@@ -713,7 +845,236 @@
           <w:szCs w:val="20"/>
           <w:lang w:val="nl-BE"/>
         </w:rPr>
-        <w:t>MinnowBoard Max: De MinnowBoard Max is volledig open source. Je kan zelfs de schema’s downloaden.</w:t>
+        <w:t>Raspberry</w:t>
+      </w:r>
+      <w:proofErr w:type="spellEnd"/>
+      <w:r>
+        <w:rPr>
+          <w:rFonts w:eastAsiaTheme="minorEastAsia" w:cstheme="minorBidi"/>
+          <w:b w:val="0"/>
+          <w:bCs w:val="0"/>
+          <w:color w:val="auto"/>
+          <w:sz w:val="20"/>
+          <w:szCs w:val="20"/>
+          <w:lang w:val="nl-BE"/>
+        </w:rPr>
+        <w:t xml:space="preserve"> Pi. Het is vooral geschikt voor media </w:t>
+      </w:r>
+      <w:proofErr w:type="spellStart"/>
+      <w:r>
+        <w:rPr>
+          <w:rFonts w:eastAsiaTheme="minorEastAsia" w:cstheme="minorBidi"/>
+          <w:b w:val="0"/>
+          <w:bCs w:val="0"/>
+          <w:color w:val="auto"/>
+          <w:sz w:val="20"/>
+          <w:szCs w:val="20"/>
+          <w:lang w:val="nl-BE"/>
+        </w:rPr>
+        <w:t>streaming</w:t>
+      </w:r>
+      <w:proofErr w:type="spellEnd"/>
+      <w:r>
+        <w:rPr>
+          <w:rFonts w:eastAsiaTheme="minorEastAsia" w:cstheme="minorBidi"/>
+          <w:b w:val="0"/>
+          <w:bCs w:val="0"/>
+          <w:color w:val="auto"/>
+          <w:sz w:val="20"/>
+          <w:szCs w:val="20"/>
+          <w:lang w:val="nl-BE"/>
+        </w:rPr>
+        <w:t xml:space="preserve">, </w:t>
+      </w:r>
+      <w:proofErr w:type="spellStart"/>
+      <w:r>
+        <w:rPr>
+          <w:rFonts w:eastAsiaTheme="minorEastAsia" w:cstheme="minorBidi"/>
+          <w:b w:val="0"/>
+          <w:bCs w:val="0"/>
+          <w:color w:val="auto"/>
+          <w:sz w:val="20"/>
+          <w:szCs w:val="20"/>
+          <w:lang w:val="nl-BE"/>
+        </w:rPr>
+        <w:t>robotics</w:t>
+      </w:r>
+      <w:proofErr w:type="spellEnd"/>
+      <w:r>
+        <w:rPr>
+          <w:rFonts w:eastAsiaTheme="minorEastAsia" w:cstheme="minorBidi"/>
+          <w:b w:val="0"/>
+          <w:bCs w:val="0"/>
+          <w:color w:val="auto"/>
+          <w:sz w:val="20"/>
+          <w:szCs w:val="20"/>
+          <w:lang w:val="nl-BE"/>
+        </w:rPr>
+        <w:t xml:space="preserve"> en zelfs als een PC.</w:t>
+      </w:r>
+    </w:p>
+    <w:p>
+      <w:pPr>
+        <w:pStyle w:val="Kop2"/>
+        <w:shd w:val="clear" w:color="auto" w:fill="FFFFFF"/>
+        <w:spacing w:before="24" w:after="120"/>
+        <w:textAlignment w:val="baseline"/>
+        <w:rPr>
+          <w:rFonts w:eastAsiaTheme="minorEastAsia" w:cstheme="minorBidi"/>
+          <w:b w:val="0"/>
+          <w:bCs w:val="0"/>
+          <w:color w:val="auto"/>
+          <w:sz w:val="20"/>
+          <w:szCs w:val="20"/>
+          <w:lang w:val="nl-BE"/>
+        </w:rPr>
+      </w:pPr>
+      <w:proofErr w:type="spellStart"/>
+      <w:r>
+        <w:rPr>
+          <w:rFonts w:eastAsiaTheme="minorEastAsia" w:cstheme="minorBidi"/>
+          <w:b w:val="0"/>
+          <w:bCs w:val="0"/>
+          <w:color w:val="auto"/>
+          <w:sz w:val="20"/>
+          <w:szCs w:val="20"/>
+          <w:lang w:val="nl-BE"/>
+        </w:rPr>
+        <w:t>Banana</w:t>
+      </w:r>
+      <w:proofErr w:type="spellEnd"/>
+      <w:r>
+        <w:rPr>
+          <w:rFonts w:eastAsiaTheme="minorEastAsia" w:cstheme="minorBidi"/>
+          <w:b w:val="0"/>
+          <w:bCs w:val="0"/>
+          <w:color w:val="auto"/>
+          <w:sz w:val="20"/>
+          <w:szCs w:val="20"/>
+          <w:lang w:val="nl-BE"/>
+        </w:rPr>
+        <w:t xml:space="preserve"> Pi: De </w:t>
+      </w:r>
+      <w:proofErr w:type="spellStart"/>
+      <w:r>
+        <w:rPr>
+          <w:rFonts w:eastAsiaTheme="minorEastAsia" w:cstheme="minorBidi"/>
+          <w:b w:val="0"/>
+          <w:bCs w:val="0"/>
+          <w:color w:val="auto"/>
+          <w:sz w:val="20"/>
+          <w:szCs w:val="20"/>
+          <w:lang w:val="nl-BE"/>
+        </w:rPr>
+        <w:t>Banana</w:t>
+      </w:r>
+      <w:proofErr w:type="spellEnd"/>
+      <w:r>
+        <w:rPr>
+          <w:rFonts w:eastAsiaTheme="minorEastAsia" w:cstheme="minorBidi"/>
+          <w:b w:val="0"/>
+          <w:bCs w:val="0"/>
+          <w:color w:val="auto"/>
+          <w:sz w:val="20"/>
+          <w:szCs w:val="20"/>
+          <w:lang w:val="nl-BE"/>
+        </w:rPr>
+        <w:t xml:space="preserve"> Pi is hetzelfde als </w:t>
+      </w:r>
+      <w:proofErr w:type="spellStart"/>
+      <w:r>
+        <w:rPr>
+          <w:rFonts w:eastAsiaTheme="minorEastAsia" w:cstheme="minorBidi"/>
+          <w:b w:val="0"/>
+          <w:bCs w:val="0"/>
+          <w:color w:val="auto"/>
+          <w:sz w:val="20"/>
+          <w:szCs w:val="20"/>
+          <w:lang w:val="nl-BE"/>
+        </w:rPr>
+        <w:t>Raspberry</w:t>
+      </w:r>
+      <w:proofErr w:type="spellEnd"/>
+      <w:r>
+        <w:rPr>
+          <w:rFonts w:eastAsiaTheme="minorEastAsia" w:cstheme="minorBidi"/>
+          <w:b w:val="0"/>
+          <w:bCs w:val="0"/>
+          <w:color w:val="auto"/>
+          <w:sz w:val="20"/>
+          <w:szCs w:val="20"/>
+          <w:lang w:val="nl-BE"/>
+        </w:rPr>
+        <w:t xml:space="preserve"> Pi maar met meer processing snelheid en met extra features. </w:t>
+      </w:r>
+    </w:p>
+    <w:p>
+      <w:pPr>
+        <w:pStyle w:val="Kop2"/>
+        <w:shd w:val="clear" w:color="auto" w:fill="FFFFFF"/>
+        <w:spacing w:before="24" w:after="120"/>
+        <w:textAlignment w:val="baseline"/>
+        <w:rPr>
+          <w:rFonts w:eastAsiaTheme="minorEastAsia" w:cstheme="minorBidi"/>
+          <w:b w:val="0"/>
+          <w:bCs w:val="0"/>
+          <w:color w:val="auto"/>
+          <w:sz w:val="20"/>
+          <w:szCs w:val="20"/>
+          <w:lang w:val="nl-BE"/>
+        </w:rPr>
+      </w:pPr>
+      <w:proofErr w:type="spellStart"/>
+      <w:r>
+        <w:rPr>
+          <w:rFonts w:eastAsiaTheme="minorEastAsia" w:cstheme="minorBidi"/>
+          <w:b w:val="0"/>
+          <w:bCs w:val="0"/>
+          <w:color w:val="auto"/>
+          <w:sz w:val="20"/>
+          <w:szCs w:val="20"/>
+          <w:lang w:val="nl-BE"/>
+        </w:rPr>
+        <w:t>MinnowBoard</w:t>
+      </w:r>
+      <w:proofErr w:type="spellEnd"/>
+      <w:r>
+        <w:rPr>
+          <w:rFonts w:eastAsiaTheme="minorEastAsia" w:cstheme="minorBidi"/>
+          <w:b w:val="0"/>
+          <w:bCs w:val="0"/>
+          <w:color w:val="auto"/>
+          <w:sz w:val="20"/>
+          <w:szCs w:val="20"/>
+          <w:lang w:val="nl-BE"/>
+        </w:rPr>
+        <w:t xml:space="preserve"> Max: De </w:t>
+      </w:r>
+      <w:proofErr w:type="spellStart"/>
+      <w:r>
+        <w:rPr>
+          <w:rFonts w:eastAsiaTheme="minorEastAsia" w:cstheme="minorBidi"/>
+          <w:b w:val="0"/>
+          <w:bCs w:val="0"/>
+          <w:color w:val="auto"/>
+          <w:sz w:val="20"/>
+          <w:szCs w:val="20"/>
+          <w:lang w:val="nl-BE"/>
+        </w:rPr>
+        <w:t>MinnowBoard</w:t>
+      </w:r>
+      <w:proofErr w:type="spellEnd"/>
+      <w:r>
+        <w:rPr>
+          <w:rFonts w:eastAsiaTheme="minorEastAsia" w:cstheme="minorBidi"/>
+          <w:b w:val="0"/>
+          <w:bCs w:val="0"/>
+          <w:color w:val="auto"/>
+          <w:sz w:val="20"/>
+          <w:szCs w:val="20"/>
+          <w:lang w:val="nl-BE"/>
+        </w:rPr>
+        <w:t xml:space="preserve"> Max is volledig open source. Je kan zelfs de schema’s downloaden.</w:t>
       </w:r>
     </w:p>
     <w:p>
@@ -884,6 +1245,7 @@
           <w:lang w:val="nl-BE"/>
         </w:rPr>
       </w:pPr>
+      <w:proofErr w:type="spellStart"/>
       <w:r>
         <w:rPr>
           <w:rStyle w:val="pl-s1"/>
@@ -898,6 +1260,7 @@
         </w:rPr>
         <w:t>iringPi</w:t>
       </w:r>
+      <w:proofErr w:type="spellEnd"/>
     </w:p>
     <w:p>
       <w:pPr>
@@ -1001,12 +1364,14 @@
         </w:rPr>
         <w:t xml:space="preserve">Er wordt gebruik gemaakt van </w:t>
       </w:r>
+      <w:proofErr w:type="spellStart"/>
       <w:r>
         <w:rPr>
           <w:lang w:val="nl-BE"/>
         </w:rPr>
         <w:t>jscolor</w:t>
       </w:r>
+      <w:proofErr w:type="spellEnd"/>
       <w:r>
         <w:rPr>
           <w:lang w:val="nl-BE"/>
@@ -1051,17 +1416,33 @@
         </w:rPr>
         <w:t xml:space="preserve">We maken gebruik van de functie </w:t>
       </w:r>
+      <w:proofErr w:type="spellStart"/>
       <w:r>
         <w:rPr>
           <w:lang w:val="nl-BE"/>
         </w:rPr>
         <w:t>shell_exec</w:t>
       </w:r>
-      <w:r>
-        <w:rPr>
-          <w:lang w:val="nl-BE"/>
-        </w:rPr>
-        <w:t xml:space="preserve">. Deze zal een externe file uitvoeren. Met deze functie wordt het dus mogelijk om via PHP de main functie in een .c file uit te voeren. </w:t>
+      <w:proofErr w:type="spellEnd"/>
+      <w:r>
+        <w:rPr>
+          <w:lang w:val="nl-BE"/>
+        </w:rPr>
+        <w:t xml:space="preserve">. Deze zal een externe file uitvoeren. Met deze functie wordt het dus mogelijk om via PHP de </w:t>
+      </w:r>
+      <w:proofErr w:type="spellStart"/>
+      <w:r>
+        <w:rPr>
+          <w:lang w:val="nl-BE"/>
+        </w:rPr>
+        <w:t>main</w:t>
+      </w:r>
+      <w:proofErr w:type="spellEnd"/>
+      <w:r>
+        <w:rPr>
+          <w:lang w:val="nl-BE"/>
+        </w:rPr>
+        <w:t xml:space="preserve"> functie in een .c file uit te voeren. </w:t>
       </w:r>
     </w:p>
     <w:p>
@@ -1095,7 +1476,41 @@
         <w:rPr>
           <w:lang w:val="nl-BE"/>
         </w:rPr>
-        <w:t xml:space="preserve"> Er is een mogelijkheid op multithreading.</w:t>
+        <w:t xml:space="preserve"> Er is een mogelijkheid op </w:t>
+      </w:r>
+      <w:proofErr w:type="spellStart"/>
+      <w:r>
+        <w:rPr>
+          <w:lang w:val="nl-BE"/>
+        </w:rPr>
+        <w:t>multithreading</w:t>
+      </w:r>
+      <w:proofErr w:type="spellEnd"/>
+      <w:r>
+        <w:rPr>
+          <w:lang w:val="nl-BE"/>
+        </w:rPr>
+        <w:t>.</w:t>
+      </w:r>
+      <w:r>
+        <w:rPr>
+          <w:lang w:val="nl-BE"/>
+        </w:rPr>
+        <w:t xml:space="preserve"> Helaas kan je enkel functies </w:t>
+      </w:r>
+      <w:proofErr w:type="spellStart"/>
+      <w:r>
+        <w:rPr>
+          <w:lang w:val="nl-BE"/>
+        </w:rPr>
+        <w:t>threaden</w:t>
+      </w:r>
+      <w:proofErr w:type="spellEnd"/>
+      <w:r>
+        <w:rPr>
+          <w:lang w:val="nl-BE"/>
+        </w:rPr>
+        <w:t xml:space="preserve"> en niet de Gui. De Gui in een thread stoppen werkt niet omdat je de functie echo of print niet kan gebruiken.</w:t>
       </w:r>
     </w:p>
     <w:p>
@@ -1118,12 +1533,14 @@
           <w:lang w:val="nl-BE"/>
         </w:rPr>
       </w:pPr>
+      <w:proofErr w:type="spellStart"/>
       <w:r>
         <w:rPr>
           <w:lang w:val="nl-BE"/>
         </w:rPr>
         <w:t>WinSCP</w:t>
       </w:r>
+      <w:proofErr w:type="spellEnd"/>
     </w:p>
     <w:p>
       <w:pPr>
@@ -1137,6 +1554,7 @@
           <w:lang w:val="nl-BE"/>
         </w:rPr>
       </w:pPr>
+      <w:proofErr w:type="spellStart"/>
       <w:r>
         <w:rPr>
           <w:rFonts w:eastAsiaTheme="minorEastAsia" w:cstheme="minorBidi"/>
@@ -1148,6 +1566,7 @@
         </w:rPr>
         <w:t>WinSCP</w:t>
       </w:r>
+      <w:proofErr w:type="spellEnd"/>
       <w:r>
         <w:rPr>
           <w:rFonts w:eastAsiaTheme="minorEastAsia" w:cstheme="minorBidi"/>
@@ -1167,24 +1586,48 @@
           <w:lang w:val="nl-BE"/>
         </w:rPr>
       </w:pPr>
+      <w:proofErr w:type="spellStart"/>
       <w:r>
         <w:rPr>
           <w:lang w:val="nl-BE"/>
         </w:rPr>
         <w:t>Putty</w:t>
       </w:r>
-    </w:p>
-    <w:p>
-      <w:pPr>
-        <w:rPr>
-          <w:lang w:val="nl-BE"/>
-        </w:rPr>
-      </w:pPr>
-      <w:r>
-        <w:rPr>
-          <w:lang w:val="nl-BE"/>
-        </w:rPr>
-        <w:t>Putty was aangeraden om te gebruiken. Putty stelt je enkel in staat om PC op afstand te besturen.</w:t>
+      <w:proofErr w:type="spellEnd"/>
+    </w:p>
+    <w:p>
+      <w:pPr>
+        <w:rPr>
+          <w:lang w:val="nl-BE"/>
+        </w:rPr>
+      </w:pPr>
+      <w:proofErr w:type="spellStart"/>
+      <w:r>
+        <w:rPr>
+          <w:lang w:val="nl-BE"/>
+        </w:rPr>
+        <w:t>Putty</w:t>
+      </w:r>
+      <w:proofErr w:type="spellEnd"/>
+      <w:r>
+        <w:rPr>
+          <w:lang w:val="nl-BE"/>
+        </w:rPr>
+        <w:t xml:space="preserve"> was aangeraden om te gebruiken. </w:t>
+      </w:r>
+      <w:proofErr w:type="spellStart"/>
+      <w:r>
+        <w:rPr>
+          <w:lang w:val="nl-BE"/>
+        </w:rPr>
+        <w:t>Putty</w:t>
+      </w:r>
+      <w:proofErr w:type="spellEnd"/>
+      <w:r>
+        <w:rPr>
+          <w:lang w:val="nl-BE"/>
+        </w:rPr>
+        <w:t xml:space="preserve"> stelt je enkel in staat om PC op afstand te besturen.</w:t>
       </w:r>
     </w:p>
     <w:p>
@@ -1225,7 +1668,21 @@
         <w:rPr>
           <w:lang w:val="nl-BE"/>
         </w:rPr>
-        <w:t>Het probleem is dat javascript geen functionaliteit bevat om te communiceren met C. Ik dacht dit te kunne oplossen met JQuery. Echter dit werkt niet.</w:t>
+        <w:t xml:space="preserve">Het probleem is dat javascript geen functionaliteit bevat om te communiceren met C. Ik dacht dit te kunne oplossen met </w:t>
+      </w:r>
+      <w:proofErr w:type="spellStart"/>
+      <w:r>
+        <w:rPr>
+          <w:lang w:val="nl-BE"/>
+        </w:rPr>
+        <w:t>JQuery</w:t>
+      </w:r>
+      <w:proofErr w:type="spellEnd"/>
+      <w:r>
+        <w:rPr>
+          <w:lang w:val="nl-BE"/>
+        </w:rPr>
+        <w:t>. Echter dit werkt niet.</w:t>
       </w:r>
     </w:p>
     <w:p>
@@ -1235,48 +1692,82 @@
           <w:lang w:val="nl-BE"/>
         </w:rPr>
       </w:pPr>
+      <w:proofErr w:type="spellStart"/>
       <w:r>
         <w:rPr>
           <w:lang w:val="nl-BE"/>
         </w:rPr>
         <w:t>JQuery</w:t>
       </w:r>
-    </w:p>
-    <w:p>
-      <w:pPr>
-        <w:rPr>
-          <w:lang w:val="nl-BE"/>
-        </w:rPr>
-      </w:pPr>
-      <w:r>
-        <w:rPr>
-          <w:lang w:val="nl-BE"/>
-        </w:rPr>
-        <w:t xml:space="preserve">Om te communiceren met PHP en Javascript was ik van plan JQuery te gebruiken. Dit zou ideaal gezien mij is staat moeten stellen om de PHP functie </w:t>
-      </w:r>
+      <w:proofErr w:type="spellEnd"/>
+    </w:p>
+    <w:p>
+      <w:pPr>
+        <w:rPr>
+          <w:lang w:val="nl-BE"/>
+        </w:rPr>
+      </w:pPr>
+      <w:r>
+        <w:rPr>
+          <w:lang w:val="nl-BE"/>
+        </w:rPr>
+        <w:t xml:space="preserve">Om te communiceren met PHP en Javascript was ik van plan </w:t>
+      </w:r>
+      <w:proofErr w:type="spellStart"/>
+      <w:r>
+        <w:rPr>
+          <w:lang w:val="nl-BE"/>
+        </w:rPr>
+        <w:t>JQuery</w:t>
+      </w:r>
+      <w:proofErr w:type="spellEnd"/>
+      <w:r>
+        <w:rPr>
+          <w:lang w:val="nl-BE"/>
+        </w:rPr>
+        <w:t xml:space="preserve"> te gebruiken. Dit zou ideaal gezien mij is staat moeten stellen om de PHP functie </w:t>
+      </w:r>
+      <w:proofErr w:type="spellStart"/>
       <w:r>
         <w:rPr>
           <w:lang w:val="nl-BE"/>
         </w:rPr>
         <w:t>shell_exec</w:t>
       </w:r>
+      <w:proofErr w:type="spellEnd"/>
       <w:r>
         <w:rPr>
           <w:lang w:val="nl-BE"/>
         </w:rPr>
         <w:t xml:space="preserve"> op te roepen via Javascript. Ik kan de PHP functie oproepen, maar helaas werkt de </w:t>
       </w:r>
+      <w:proofErr w:type="spellStart"/>
       <w:r>
         <w:rPr>
           <w:lang w:val="nl-BE"/>
         </w:rPr>
         <w:t>shell_exec</w:t>
       </w:r>
-      <w:r>
-        <w:rPr>
-          <w:lang w:val="nl-BE"/>
-        </w:rPr>
-        <w:t xml:space="preserve"> niet met JQuery.</w:t>
+      <w:proofErr w:type="spellEnd"/>
+      <w:r>
+        <w:rPr>
+          <w:lang w:val="nl-BE"/>
+        </w:rPr>
+        <w:t xml:space="preserve"> niet met </w:t>
+      </w:r>
+      <w:proofErr w:type="spellStart"/>
+      <w:r>
+        <w:rPr>
+          <w:lang w:val="nl-BE"/>
+        </w:rPr>
+        <w:t>JQuery</w:t>
+      </w:r>
+      <w:proofErr w:type="spellEnd"/>
+      <w:r>
+        <w:rPr>
+          <w:lang w:val="nl-BE"/>
+        </w:rPr>
+        <w:t>.</w:t>
       </w:r>
     </w:p>
     <w:p>
@@ -1319,8 +1810,134 @@
         <w:rPr>
           <w:lang w:val="nl-BE"/>
         </w:rPr>
-        <w:t>Serieel</w:t>
-      </w:r>
+        <w:t>Files inlezen</w:t>
+      </w:r>
+    </w:p>
+    <w:p>
+      <w:pPr>
+        <w:rPr>
+          <w:lang w:val="nl-BE"/>
+        </w:rPr>
+      </w:pPr>
+      <w:r>
+        <w:rPr>
+          <w:lang w:val="nl-BE"/>
+        </w:rPr>
+        <w:t>Er is de optie waarden naar een file weg te sturen en in te lezen. Als je een begin en eind actie hebt zou dit mogelijk kunnen zijn. Maar dan moet de file toegankelijk zijn voor meerdere applicaties. Voor c++ is er een mogelijkheid, maar voor PHP en C is er een omweg nodig. Ook is dit geen veilige data transport methode. Het zou in de grenzen van de opdracht wel mogelijk zijn.</w:t>
+      </w:r>
+    </w:p>
+    <w:p>
+      <w:pPr>
+        <w:pStyle w:val="Kop3"/>
+      </w:pPr>
+      <w:proofErr w:type="spellStart"/>
+      <w:r>
+        <w:t>Emscripten</w:t>
+      </w:r>
+      <w:proofErr w:type="spellEnd"/>
+    </w:p>
+    <w:p>
+      <w:pPr>
+        <w:pStyle w:val="Kop3"/>
+        <w:rPr>
+          <w:rFonts w:eastAsiaTheme="minorEastAsia" w:cstheme="minorBidi"/>
+          <w:b w:val="0"/>
+          <w:bCs w:val="0"/>
+          <w:color w:val="auto"/>
+          <w:sz w:val="20"/>
+          <w:lang w:val="nl-BE"/>
+        </w:rPr>
+      </w:pPr>
+      <w:r>
+        <w:rPr>
+          <w:rFonts w:eastAsiaTheme="minorEastAsia" w:cstheme="minorBidi"/>
+          <w:b w:val="0"/>
+          <w:bCs w:val="0"/>
+          <w:color w:val="auto"/>
+          <w:sz w:val="20"/>
+          <w:lang w:val="nl-BE"/>
+        </w:rPr>
+        <w:t xml:space="preserve">Met </w:t>
+      </w:r>
+      <w:proofErr w:type="spellStart"/>
+      <w:r>
+        <w:rPr>
+          <w:rFonts w:eastAsiaTheme="minorEastAsia" w:cstheme="minorBidi"/>
+          <w:b w:val="0"/>
+          <w:bCs w:val="0"/>
+          <w:color w:val="auto"/>
+          <w:sz w:val="20"/>
+          <w:lang w:val="nl-BE"/>
+        </w:rPr>
+        <w:t>Emscripten</w:t>
+      </w:r>
+      <w:proofErr w:type="spellEnd"/>
+      <w:r>
+        <w:rPr>
+          <w:rFonts w:eastAsiaTheme="minorEastAsia" w:cstheme="minorBidi"/>
+          <w:b w:val="0"/>
+          <w:bCs w:val="0"/>
+          <w:color w:val="auto"/>
+          <w:sz w:val="20"/>
+          <w:lang w:val="nl-BE"/>
+        </w:rPr>
+        <w:t xml:space="preserve"> is het mogelijk om C of C++ om te zetten naar Javascript. Er zijn echter beperkingen hierin dat niet alle </w:t>
+      </w:r>
+      <w:proofErr w:type="spellStart"/>
+      <w:r>
+        <w:rPr>
+          <w:rFonts w:eastAsiaTheme="minorEastAsia" w:cstheme="minorBidi"/>
+          <w:b w:val="0"/>
+          <w:bCs w:val="0"/>
+          <w:color w:val="auto"/>
+          <w:sz w:val="20"/>
+          <w:lang w:val="nl-BE"/>
+        </w:rPr>
+        <w:t>libraries</w:t>
+      </w:r>
+      <w:proofErr w:type="spellEnd"/>
+      <w:r>
+        <w:rPr>
+          <w:rFonts w:eastAsiaTheme="minorEastAsia" w:cstheme="minorBidi"/>
+          <w:b w:val="0"/>
+          <w:bCs w:val="0"/>
+          <w:color w:val="auto"/>
+          <w:sz w:val="20"/>
+          <w:lang w:val="nl-BE"/>
+        </w:rPr>
+        <w:t xml:space="preserve"> ondersteund worden met Javascript. </w:t>
+      </w:r>
+      <w:proofErr w:type="spellStart"/>
+      <w:r>
+        <w:rPr>
+          <w:rFonts w:eastAsiaTheme="minorEastAsia" w:cstheme="minorBidi"/>
+          <w:b w:val="0"/>
+          <w:bCs w:val="0"/>
+          <w:color w:val="auto"/>
+          <w:sz w:val="20"/>
+          <w:lang w:val="nl-BE"/>
+        </w:rPr>
+        <w:t>WiringPi</w:t>
+      </w:r>
+      <w:proofErr w:type="spellEnd"/>
+      <w:r>
+        <w:rPr>
+          <w:rFonts w:eastAsiaTheme="minorEastAsia" w:cstheme="minorBidi"/>
+          <w:b w:val="0"/>
+          <w:bCs w:val="0"/>
+          <w:color w:val="auto"/>
+          <w:sz w:val="20"/>
+          <w:lang w:val="nl-BE"/>
+        </w:rPr>
+        <w:t xml:space="preserve"> wordt evenals niet ondersteund.</w:t>
+      </w:r>
+    </w:p>
+    <w:p>
+      <w:pPr>
+        <w:rPr>
+          <w:lang w:val="nl-BE"/>
+        </w:rPr>
+      </w:pPr>
     </w:p>
     <w:p>
       <w:pPr>
@@ -1435,11 +2052,19 @@
         </w:rPr>
         <w:t xml:space="preserve">Web applicatie staat op de </w:t>
       </w:r>
-      <w:r>
-        <w:rPr>
-          <w:lang w:val="nl-BE"/>
-        </w:rPr>
-        <w:t>Raspberry Pi</w:t>
+      <w:proofErr w:type="spellStart"/>
+      <w:r>
+        <w:rPr>
+          <w:lang w:val="nl-BE"/>
+        </w:rPr>
+        <w:t>Raspberry</w:t>
+      </w:r>
+      <w:proofErr w:type="spellEnd"/>
+      <w:r>
+        <w:rPr>
+          <w:lang w:val="nl-BE"/>
+        </w:rPr>
+        <w:t xml:space="preserve"> Pi</w:t>
       </w:r>
       <w:r>
         <w:rPr>
@@ -1447,8 +2072,6 @@
         </w:rPr>
         <w:t>.</w:t>
       </w:r>
-      <w:bookmarkStart w:id="0" w:name="_GoBack"/>
-      <w:bookmarkEnd w:id="0"/>
     </w:p>
     <w:p>
       <w:pPr>
@@ -1525,14 +2148,58 @@
         <w:rPr>
           <w:lang w:val="nl-BE"/>
         </w:rPr>
-        <w:t xml:space="preserve">Als je de PC via afstand wil beheren zal je Putty moeten installeren. Om PC op afstand te besturen zal je het ip adres, loginnaam en wachtwoord moeten weten. Standaard is </w:t>
+        <w:t xml:space="preserve">Als je de PC via afstand wil beheren zal je </w:t>
+      </w:r>
+      <w:proofErr w:type="spellStart"/>
+      <w:r>
+        <w:rPr>
+          <w:lang w:val="nl-BE"/>
+        </w:rPr>
+        <w:t>Putty</w:t>
+      </w:r>
+      <w:proofErr w:type="spellEnd"/>
+      <w:r>
+        <w:rPr>
+          <w:lang w:val="nl-BE"/>
+        </w:rPr>
+        <w:t xml:space="preserve"> moeten installeren. Om PC op afstand te besturen zal je het </w:t>
+      </w:r>
+      <w:proofErr w:type="spellStart"/>
+      <w:r>
+        <w:rPr>
+          <w:lang w:val="nl-BE"/>
+        </w:rPr>
+        <w:t>ip</w:t>
+      </w:r>
+      <w:proofErr w:type="spellEnd"/>
+      <w:r>
+        <w:rPr>
+          <w:lang w:val="nl-BE"/>
+        </w:rPr>
+        <w:t xml:space="preserve"> adres, loginnaam en wachtwoord moeten weten. Standaard is </w:t>
       </w:r>
       <w:r>
         <w:rPr>
           <w:b/>
           <w:lang w:val="nl-BE"/>
         </w:rPr>
-        <w:t>loginnaam Raspberry en wachtwoord Pi.</w:t>
+        <w:t xml:space="preserve">loginnaam </w:t>
+      </w:r>
+      <w:proofErr w:type="spellStart"/>
+      <w:r>
+        <w:rPr>
+          <w:b/>
+          <w:lang w:val="nl-BE"/>
+        </w:rPr>
+        <w:t>Raspberry</w:t>
+      </w:r>
+      <w:proofErr w:type="spellEnd"/>
+      <w:r>
+        <w:rPr>
+          <w:b/>
+          <w:lang w:val="nl-BE"/>
+        </w:rPr>
+        <w:t xml:space="preserve"> en wachtwoord Pi.</w:t>
       </w:r>
     </w:p>
     <w:p>
@@ -1556,8 +2223,35 @@
           <w:szCs w:val="24"/>
           <w:lang w:val="nl-BE"/>
         </w:rPr>
-        <w:t xml:space="preserve">Eerst surf je naar de ip adres van de </w:t>
-      </w:r>
+        <w:t xml:space="preserve">Eerst surf je naar de </w:t>
+      </w:r>
+      <w:proofErr w:type="spellStart"/>
+      <w:r>
+        <w:rPr>
+          <w:rFonts w:eastAsiaTheme="minorEastAsia" w:cstheme="minorBidi"/>
+          <w:b w:val="0"/>
+          <w:bCs w:val="0"/>
+          <w:color w:val="auto"/>
+          <w:sz w:val="20"/>
+          <w:szCs w:val="24"/>
+          <w:lang w:val="nl-BE"/>
+        </w:rPr>
+        <w:t>ip</w:t>
+      </w:r>
+      <w:proofErr w:type="spellEnd"/>
+      <w:r>
+        <w:rPr>
+          <w:rFonts w:eastAsiaTheme="minorEastAsia" w:cstheme="minorBidi"/>
+          <w:b w:val="0"/>
+          <w:bCs w:val="0"/>
+          <w:color w:val="auto"/>
+          <w:sz w:val="20"/>
+          <w:szCs w:val="24"/>
+          <w:lang w:val="nl-BE"/>
+        </w:rPr>
+        <w:t xml:space="preserve"> adres van de </w:t>
+      </w:r>
+      <w:proofErr w:type="spellStart"/>
       <w:r>
         <w:rPr>
           <w:rFonts w:eastAsiaTheme="minorEastAsia" w:cstheme="minorBidi"/>
@@ -1567,8 +2261,9 @@
           <w:szCs w:val="24"/>
           <w:lang w:val="nl-BE"/>
         </w:rPr>
-        <w:t>Raspberry Pi</w:t>
-      </w:r>
+        <w:t>Raspberry</w:t>
+      </w:r>
+      <w:proofErr w:type="spellEnd"/>
       <w:r>
         <w:rPr>
           <w:rFonts w:eastAsiaTheme="minorEastAsia" w:cstheme="minorBidi"/>
@@ -1578,7 +2273,42 @@
           <w:szCs w:val="24"/>
           <w:lang w:val="nl-BE"/>
         </w:rPr>
-        <w:t>. Deze kan zeer makkelijk worden opgevraagd via de ifconfig.</w:t>
+        <w:t xml:space="preserve"> Pi</w:t>
+      </w:r>
+      <w:r>
+        <w:rPr>
+          <w:rFonts w:eastAsiaTheme="minorEastAsia" w:cstheme="minorBidi"/>
+          <w:b w:val="0"/>
+          <w:color w:val="auto"/>
+          <w:sz w:val="20"/>
+          <w:szCs w:val="24"/>
+          <w:lang w:val="nl-BE"/>
+        </w:rPr>
+        <w:t xml:space="preserve">. Deze kan zeer makkelijk worden opgevraagd via de </w:t>
+      </w:r>
+      <w:proofErr w:type="spellStart"/>
+      <w:r>
+        <w:rPr>
+          <w:rFonts w:eastAsiaTheme="minorEastAsia" w:cstheme="minorBidi"/>
+          <w:b w:val="0"/>
+          <w:color w:val="auto"/>
+          <w:sz w:val="20"/>
+          <w:szCs w:val="24"/>
+          <w:lang w:val="nl-BE"/>
+        </w:rPr>
+        <w:t>ifconfig</w:t>
+      </w:r>
+      <w:proofErr w:type="spellEnd"/>
+      <w:r>
+        <w:rPr>
+          <w:rFonts w:eastAsiaTheme="minorEastAsia" w:cstheme="minorBidi"/>
+          <w:b w:val="0"/>
+          <w:color w:val="auto"/>
+          <w:sz w:val="20"/>
+          <w:szCs w:val="24"/>
+          <w:lang w:val="nl-BE"/>
+        </w:rPr>
+        <w:t>.</w:t>
       </w:r>
     </w:p>
     <w:p>
@@ -1597,28 +2327,745 @@
     <w:p>
       <w:pPr>
         <w:rPr>
-          <w:b/>
-          <w:i/>
+          <w:rFonts w:ascii="Arial" w:hAnsi="Arial" w:cs="Arial"/>
+          <w:color w:val="000000"/>
           <w:u w:val="single"/>
-          <w:lang w:val="nl-BE"/>
-        </w:rPr>
-      </w:pPr>
-      <w:r>
-        <w:rPr>
-          <w:b/>
-          <w:i/>
+        </w:rPr>
+      </w:pPr>
+      <w:r>
+        <w:rPr>
+          <w:rFonts w:ascii="Arial" w:hAnsi="Arial" w:cs="Arial"/>
+          <w:color w:val="000000"/>
           <w:u w:val="single"/>
-          <w:lang w:val="nl-BE"/>
-        </w:rPr>
-        <w:t xml:space="preserve">Functies TODO </w:t>
-      </w:r>
-    </w:p>
-    <w:p>
-      <w:pPr>
-        <w:rPr>
-          <w:lang w:val="nl-BE"/>
-        </w:rPr>
-      </w:pPr>
+        </w:rPr>
+        <w:t>Aan &amp; Uit</w:t>
+      </w:r>
+      <w:r>
+        <w:rPr>
+          <w:rFonts w:ascii="Arial" w:hAnsi="Arial" w:cs="Arial"/>
+          <w:color w:val="000000"/>
+          <w:u w:val="single"/>
+        </w:rPr>
+        <w:t>:</w:t>
+      </w:r>
+    </w:p>
+    <w:p>
+      <w:pPr>
+        <w:rPr>
+          <w:rFonts w:ascii="Arial" w:hAnsi="Arial" w:cs="Arial"/>
+          <w:color w:val="000000"/>
+        </w:rPr>
+      </w:pPr>
+      <w:r>
+        <w:rPr>
+          <w:rFonts w:ascii="Arial" w:hAnsi="Arial" w:cs="Arial"/>
+          <w:color w:val="000000"/>
+        </w:rPr>
+        <w:t xml:space="preserve">Aan: Zeer eenvoudig zullen alle </w:t>
+      </w:r>
+      <w:proofErr w:type="spellStart"/>
+      <w:r>
+        <w:rPr>
+          <w:rFonts w:ascii="Arial" w:hAnsi="Arial" w:cs="Arial"/>
+          <w:color w:val="000000"/>
+        </w:rPr>
+        <w:t>led’s</w:t>
+      </w:r>
+      <w:proofErr w:type="spellEnd"/>
+      <w:r>
+        <w:rPr>
+          <w:rFonts w:ascii="Arial" w:hAnsi="Arial" w:cs="Arial"/>
+          <w:color w:val="000000"/>
+        </w:rPr>
+        <w:t xml:space="preserve"> </w:t>
+      </w:r>
+      <w:r>
+        <w:rPr>
+          <w:rFonts w:ascii="Arial" w:hAnsi="Arial" w:cs="Arial"/>
+          <w:color w:val="000000"/>
+        </w:rPr>
+        <w:t>op wit gezet worden.</w:t>
+      </w:r>
+    </w:p>
+    <w:p>
+      <w:pPr>
+        <w:rPr>
+          <w:rFonts w:ascii="Arial" w:hAnsi="Arial" w:cs="Arial"/>
+          <w:color w:val="000000"/>
+        </w:rPr>
+      </w:pPr>
+      <w:r>
+        <w:rPr>
+          <w:rFonts w:ascii="Arial" w:hAnsi="Arial" w:cs="Arial"/>
+          <w:color w:val="000000"/>
+        </w:rPr>
+        <w:t xml:space="preserve">Uit: Alle </w:t>
+      </w:r>
+      <w:proofErr w:type="spellStart"/>
+      <w:r>
+        <w:rPr>
+          <w:rFonts w:ascii="Arial" w:hAnsi="Arial" w:cs="Arial"/>
+          <w:color w:val="000000"/>
+        </w:rPr>
+        <w:t>led’s</w:t>
+      </w:r>
+      <w:proofErr w:type="spellEnd"/>
+      <w:r>
+        <w:rPr>
+          <w:rFonts w:ascii="Arial" w:hAnsi="Arial" w:cs="Arial"/>
+          <w:color w:val="000000"/>
+        </w:rPr>
+        <w:t xml:space="preserve"> worden uitgezet.</w:t>
+      </w:r>
+    </w:p>
+    <w:p>
+      <w:pPr>
+        <w:rPr>
+          <w:rFonts w:ascii="Arial" w:hAnsi="Arial" w:cs="Arial"/>
+          <w:color w:val="000000"/>
+          <w:u w:val="single"/>
+        </w:rPr>
+      </w:pPr>
+      <w:r>
+        <w:rPr>
+          <w:rFonts w:ascii="Arial" w:hAnsi="Arial" w:cs="Arial"/>
+          <w:color w:val="000000"/>
+          <w:u w:val="single"/>
+        </w:rPr>
+        <w:t>Basis Kleuren</w:t>
+      </w:r>
+      <w:r>
+        <w:rPr>
+          <w:rFonts w:ascii="Arial" w:hAnsi="Arial" w:cs="Arial"/>
+          <w:color w:val="000000"/>
+          <w:u w:val="single"/>
+        </w:rPr>
+        <w:t>:</w:t>
+      </w:r>
+    </w:p>
+    <w:p>
+      <w:pPr>
+        <w:rPr>
+          <w:rFonts w:ascii="Arial" w:hAnsi="Arial" w:cs="Arial"/>
+          <w:color w:val="000000"/>
+        </w:rPr>
+      </w:pPr>
+      <w:r>
+        <w:rPr>
+          <w:rFonts w:ascii="Arial" w:hAnsi="Arial" w:cs="Arial"/>
+          <w:color w:val="000000"/>
+        </w:rPr>
+        <w:t>Rood:</w:t>
+      </w:r>
+      <w:r>
+        <w:rPr>
+          <w:rFonts w:ascii="Arial" w:hAnsi="Arial" w:cs="Arial"/>
+          <w:color w:val="000000"/>
+        </w:rPr>
+        <w:t xml:space="preserve"> Alle </w:t>
+      </w:r>
+      <w:proofErr w:type="spellStart"/>
+      <w:r>
+        <w:rPr>
+          <w:rFonts w:ascii="Arial" w:hAnsi="Arial" w:cs="Arial"/>
+          <w:color w:val="000000"/>
+        </w:rPr>
+        <w:t>led’s</w:t>
+      </w:r>
+      <w:proofErr w:type="spellEnd"/>
+      <w:r>
+        <w:rPr>
+          <w:rFonts w:ascii="Arial" w:hAnsi="Arial" w:cs="Arial"/>
+          <w:color w:val="000000"/>
+        </w:rPr>
+        <w:t xml:space="preserve"> worden op rood gezet.</w:t>
+      </w:r>
+    </w:p>
+    <w:p>
+      <w:pPr>
+        <w:rPr>
+          <w:rFonts w:ascii="Arial" w:hAnsi="Arial" w:cs="Arial"/>
+          <w:color w:val="000000"/>
+        </w:rPr>
+      </w:pPr>
+      <w:r>
+        <w:rPr>
+          <w:rFonts w:ascii="Arial" w:hAnsi="Arial" w:cs="Arial"/>
+          <w:color w:val="000000"/>
+        </w:rPr>
+        <w:t xml:space="preserve">Groen: </w:t>
+      </w:r>
+      <w:r>
+        <w:rPr>
+          <w:rFonts w:ascii="Arial" w:hAnsi="Arial" w:cs="Arial"/>
+          <w:color w:val="000000"/>
+        </w:rPr>
+        <w:t xml:space="preserve">Alle </w:t>
+      </w:r>
+      <w:proofErr w:type="spellStart"/>
+      <w:r>
+        <w:rPr>
+          <w:rFonts w:ascii="Arial" w:hAnsi="Arial" w:cs="Arial"/>
+          <w:color w:val="000000"/>
+        </w:rPr>
+        <w:t>led’s</w:t>
+      </w:r>
+      <w:proofErr w:type="spellEnd"/>
+      <w:r>
+        <w:rPr>
+          <w:rFonts w:ascii="Arial" w:hAnsi="Arial" w:cs="Arial"/>
+          <w:color w:val="000000"/>
+        </w:rPr>
+        <w:t xml:space="preserve"> worden op </w:t>
+      </w:r>
+      <w:r>
+        <w:rPr>
+          <w:rFonts w:ascii="Arial" w:hAnsi="Arial" w:cs="Arial"/>
+          <w:color w:val="000000"/>
+        </w:rPr>
+        <w:t>groen</w:t>
+      </w:r>
+      <w:r>
+        <w:rPr>
+          <w:rFonts w:ascii="Arial" w:hAnsi="Arial" w:cs="Arial"/>
+          <w:color w:val="000000"/>
+        </w:rPr>
+        <w:t xml:space="preserve"> gezet.</w:t>
+      </w:r>
+    </w:p>
+    <w:p>
+      <w:pPr>
+        <w:rPr>
+          <w:rFonts w:ascii="Arial" w:hAnsi="Arial" w:cs="Arial"/>
+          <w:color w:val="000000"/>
+        </w:rPr>
+      </w:pPr>
+      <w:r>
+        <w:rPr>
+          <w:rFonts w:ascii="Arial" w:hAnsi="Arial" w:cs="Arial"/>
+          <w:color w:val="000000"/>
+        </w:rPr>
+        <w:t xml:space="preserve">Blauw: </w:t>
+      </w:r>
+      <w:r>
+        <w:rPr>
+          <w:rFonts w:ascii="Arial" w:hAnsi="Arial" w:cs="Arial"/>
+          <w:color w:val="000000"/>
+        </w:rPr>
+        <w:t xml:space="preserve">Alle </w:t>
+      </w:r>
+      <w:proofErr w:type="spellStart"/>
+      <w:r>
+        <w:rPr>
+          <w:rFonts w:ascii="Arial" w:hAnsi="Arial" w:cs="Arial"/>
+          <w:color w:val="000000"/>
+        </w:rPr>
+        <w:t>led’s</w:t>
+      </w:r>
+      <w:proofErr w:type="spellEnd"/>
+      <w:r>
+        <w:rPr>
+          <w:rFonts w:ascii="Arial" w:hAnsi="Arial" w:cs="Arial"/>
+          <w:color w:val="000000"/>
+        </w:rPr>
+        <w:t xml:space="preserve"> worden op </w:t>
+      </w:r>
+      <w:r>
+        <w:rPr>
+          <w:rFonts w:ascii="Arial" w:hAnsi="Arial" w:cs="Arial"/>
+          <w:color w:val="000000"/>
+        </w:rPr>
+        <w:t>blauw</w:t>
+      </w:r>
+      <w:r>
+        <w:rPr>
+          <w:rFonts w:ascii="Arial" w:hAnsi="Arial" w:cs="Arial"/>
+          <w:color w:val="000000"/>
+        </w:rPr>
+        <w:t xml:space="preserve"> gezet.</w:t>
+      </w:r>
+    </w:p>
+    <w:p>
+      <w:pPr>
+        <w:rPr>
+          <w:rFonts w:ascii="Arial" w:hAnsi="Arial" w:cs="Arial"/>
+          <w:color w:val="000000"/>
+          <w:u w:val="single"/>
+          <w:lang w:val="nl-BE"/>
+        </w:rPr>
+      </w:pPr>
+      <w:r>
+        <w:rPr>
+          <w:rFonts w:ascii="Arial" w:hAnsi="Arial" w:cs="Arial"/>
+          <w:color w:val="000000"/>
+          <w:u w:val="single"/>
+          <w:lang w:val="nl-BE"/>
+        </w:rPr>
+        <w:t>Basis Functies</w:t>
+      </w:r>
+      <w:r>
+        <w:rPr>
+          <w:rFonts w:ascii="Arial" w:hAnsi="Arial" w:cs="Arial"/>
+          <w:color w:val="000000"/>
+          <w:u w:val="single"/>
+          <w:lang w:val="nl-BE"/>
+        </w:rPr>
+        <w:t>:</w:t>
+      </w:r>
+    </w:p>
+    <w:p>
+      <w:pPr>
+        <w:rPr>
+          <w:rFonts w:ascii="Arial" w:hAnsi="Arial" w:cs="Arial"/>
+          <w:color w:val="000000"/>
+          <w:lang w:val="nl-BE"/>
+        </w:rPr>
+      </w:pPr>
+      <w:r>
+        <w:rPr>
+          <w:rFonts w:ascii="Arial" w:hAnsi="Arial" w:cs="Arial"/>
+          <w:color w:val="000000"/>
+          <w:lang w:val="nl-BE"/>
+        </w:rPr>
+        <w:t>Kipper led: Op de hardware zit een kleinere led die zal knipperen.</w:t>
+      </w:r>
+    </w:p>
+    <w:p>
+      <w:pPr>
+        <w:rPr>
+          <w:rFonts w:ascii="Arial" w:hAnsi="Arial" w:cs="Arial"/>
+          <w:color w:val="000000"/>
+          <w:lang w:val="nl-BE"/>
+        </w:rPr>
+      </w:pPr>
+      <w:r>
+        <w:rPr>
+          <w:rFonts w:ascii="Arial" w:hAnsi="Arial" w:cs="Arial"/>
+          <w:color w:val="000000"/>
+          <w:lang w:val="nl-BE"/>
+        </w:rPr>
+        <w:t xml:space="preserve">Knipper </w:t>
+      </w:r>
+      <w:proofErr w:type="spellStart"/>
+      <w:r>
+        <w:rPr>
+          <w:rFonts w:ascii="Arial" w:hAnsi="Arial" w:cs="Arial"/>
+          <w:color w:val="000000"/>
+          <w:lang w:val="nl-BE"/>
+        </w:rPr>
+        <w:t>Led</w:t>
+      </w:r>
+      <w:r>
+        <w:rPr>
+          <w:rFonts w:ascii="Arial" w:hAnsi="Arial" w:cs="Arial"/>
+          <w:color w:val="000000"/>
+          <w:lang w:val="nl-BE"/>
+        </w:rPr>
+        <w:t>’</w:t>
+      </w:r>
+      <w:r>
+        <w:rPr>
+          <w:rFonts w:ascii="Arial" w:hAnsi="Arial" w:cs="Arial"/>
+          <w:color w:val="000000"/>
+          <w:lang w:val="nl-BE"/>
+        </w:rPr>
+        <w:t>s</w:t>
+      </w:r>
+      <w:proofErr w:type="spellEnd"/>
+      <w:r>
+        <w:rPr>
+          <w:rFonts w:ascii="Arial" w:hAnsi="Arial" w:cs="Arial"/>
+          <w:color w:val="000000"/>
+          <w:lang w:val="nl-BE"/>
+        </w:rPr>
+        <w:t xml:space="preserve">: </w:t>
+      </w:r>
+      <w:r>
+        <w:rPr>
+          <w:rFonts w:ascii="Arial" w:hAnsi="Arial" w:cs="Arial"/>
+          <w:color w:val="000000"/>
+          <w:lang w:val="nl-BE"/>
+        </w:rPr>
+        <w:t xml:space="preserve">Alle </w:t>
+      </w:r>
+      <w:proofErr w:type="spellStart"/>
+      <w:r>
+        <w:rPr>
+          <w:rFonts w:ascii="Arial" w:hAnsi="Arial" w:cs="Arial"/>
+          <w:color w:val="000000"/>
+          <w:lang w:val="nl-BE"/>
+        </w:rPr>
+        <w:t>led’s</w:t>
+      </w:r>
+      <w:proofErr w:type="spellEnd"/>
+      <w:r>
+        <w:rPr>
+          <w:rFonts w:ascii="Arial" w:hAnsi="Arial" w:cs="Arial"/>
+          <w:color w:val="000000"/>
+          <w:lang w:val="nl-BE"/>
+        </w:rPr>
+        <w:t xml:space="preserve"> zullen </w:t>
+      </w:r>
+      <w:r>
+        <w:rPr>
+          <w:rFonts w:ascii="Arial" w:hAnsi="Arial" w:cs="Arial"/>
+          <w:color w:val="000000"/>
+          <w:lang w:val="nl-BE"/>
+        </w:rPr>
+        <w:t>3 X aan en uit knipperen in de kleur wit.</w:t>
+      </w:r>
+    </w:p>
+    <w:p>
+      <w:pPr>
+        <w:rPr>
+          <w:rFonts w:ascii="Arial" w:hAnsi="Arial" w:cs="Arial"/>
+          <w:color w:val="000000"/>
+          <w:lang w:val="nl-BE"/>
+        </w:rPr>
+      </w:pPr>
+      <w:r>
+        <w:rPr>
+          <w:rFonts w:ascii="Arial" w:hAnsi="Arial" w:cs="Arial"/>
+          <w:color w:val="000000"/>
+          <w:lang w:val="nl-BE"/>
+        </w:rPr>
+        <w:t xml:space="preserve">Random </w:t>
+      </w:r>
+      <w:proofErr w:type="spellStart"/>
+      <w:r>
+        <w:rPr>
+          <w:rFonts w:ascii="Arial" w:hAnsi="Arial" w:cs="Arial"/>
+          <w:color w:val="000000"/>
+          <w:lang w:val="nl-BE"/>
+        </w:rPr>
+        <w:t>Color</w:t>
+      </w:r>
+      <w:proofErr w:type="spellEnd"/>
+      <w:r>
+        <w:rPr>
+          <w:rFonts w:ascii="Arial" w:hAnsi="Arial" w:cs="Arial"/>
+          <w:color w:val="000000"/>
+          <w:lang w:val="nl-BE"/>
+        </w:rPr>
+        <w:t>:</w:t>
+      </w:r>
+      <w:r>
+        <w:rPr>
+          <w:rFonts w:ascii="Arial" w:hAnsi="Arial" w:cs="Arial"/>
+          <w:color w:val="000000"/>
+          <w:lang w:val="nl-BE"/>
+        </w:rPr>
+        <w:t xml:space="preserve"> Alle </w:t>
+      </w:r>
+      <w:proofErr w:type="spellStart"/>
+      <w:r>
+        <w:rPr>
+          <w:rFonts w:ascii="Arial" w:hAnsi="Arial" w:cs="Arial"/>
+          <w:color w:val="000000"/>
+          <w:lang w:val="nl-BE"/>
+        </w:rPr>
+        <w:t>led’s</w:t>
+      </w:r>
+      <w:proofErr w:type="spellEnd"/>
+      <w:r>
+        <w:rPr>
+          <w:rFonts w:ascii="Arial" w:hAnsi="Arial" w:cs="Arial"/>
+          <w:color w:val="000000"/>
+          <w:lang w:val="nl-BE"/>
+        </w:rPr>
+        <w:t xml:space="preserve"> zullen naar één random kleur worden gezet.</w:t>
+      </w:r>
+    </w:p>
+    <w:p>
+      <w:pPr>
+        <w:rPr>
+          <w:rFonts w:ascii="Arial" w:hAnsi="Arial" w:cs="Arial"/>
+          <w:color w:val="000000"/>
+          <w:lang w:val="nl-BE"/>
+        </w:rPr>
+      </w:pPr>
+      <w:proofErr w:type="spellStart"/>
+      <w:r>
+        <w:rPr>
+          <w:rFonts w:ascii="Arial" w:hAnsi="Arial" w:cs="Arial"/>
+          <w:color w:val="000000"/>
+          <w:lang w:val="nl-BE"/>
+        </w:rPr>
+        <w:t>Color</w:t>
+      </w:r>
+      <w:proofErr w:type="spellEnd"/>
+      <w:r>
+        <w:rPr>
+          <w:rFonts w:ascii="Arial" w:hAnsi="Arial" w:cs="Arial"/>
+          <w:color w:val="000000"/>
+          <w:lang w:val="nl-BE"/>
+        </w:rPr>
+        <w:t xml:space="preserve"> Knipper</w:t>
+      </w:r>
+      <w:r>
+        <w:rPr>
+          <w:rFonts w:ascii="Arial" w:hAnsi="Arial" w:cs="Arial"/>
+          <w:color w:val="000000"/>
+          <w:lang w:val="nl-BE"/>
+        </w:rPr>
+        <w:t xml:space="preserve">: </w:t>
+      </w:r>
+      <w:r>
+        <w:rPr>
+          <w:rFonts w:ascii="Arial" w:hAnsi="Arial" w:cs="Arial"/>
+          <w:color w:val="000000"/>
+          <w:lang w:val="nl-BE"/>
+        </w:rPr>
+        <w:t xml:space="preserve">Alle </w:t>
+      </w:r>
+      <w:proofErr w:type="spellStart"/>
+      <w:r>
+        <w:rPr>
+          <w:rFonts w:ascii="Arial" w:hAnsi="Arial" w:cs="Arial"/>
+          <w:color w:val="000000"/>
+          <w:lang w:val="nl-BE"/>
+        </w:rPr>
+        <w:t>led’s</w:t>
+      </w:r>
+      <w:proofErr w:type="spellEnd"/>
+      <w:r>
+        <w:rPr>
+          <w:rFonts w:ascii="Arial" w:hAnsi="Arial" w:cs="Arial"/>
+          <w:color w:val="000000"/>
+          <w:lang w:val="nl-BE"/>
+        </w:rPr>
+        <w:t xml:space="preserve"> zullen 3 X knipperen van rood naar groen en dan naar blauw.</w:t>
+      </w:r>
+    </w:p>
+    <w:p>
+      <w:pPr>
+        <w:rPr>
+          <w:rFonts w:ascii="Arial" w:hAnsi="Arial" w:cs="Arial"/>
+          <w:color w:val="000000"/>
+          <w:lang w:val="nl-BE"/>
+        </w:rPr>
+      </w:pPr>
+      <w:r>
+        <w:rPr>
+          <w:rFonts w:ascii="Arial" w:hAnsi="Arial" w:cs="Arial"/>
+          <w:color w:val="000000"/>
+          <w:lang w:val="nl-BE"/>
+        </w:rPr>
+        <w:t>Schakelaar:</w:t>
+      </w:r>
+      <w:r>
+        <w:rPr>
+          <w:rFonts w:ascii="Arial" w:hAnsi="Arial" w:cs="Arial"/>
+          <w:color w:val="000000"/>
+          <w:lang w:val="nl-BE"/>
+        </w:rPr>
+        <w:t xml:space="preserve"> De schakelaar zal je in staat stellen de </w:t>
+      </w:r>
+      <w:proofErr w:type="spellStart"/>
+      <w:r>
+        <w:rPr>
+          <w:rFonts w:ascii="Arial" w:hAnsi="Arial" w:cs="Arial"/>
+          <w:color w:val="000000"/>
+          <w:lang w:val="nl-BE"/>
+        </w:rPr>
+        <w:t>led’s</w:t>
+      </w:r>
+      <w:proofErr w:type="spellEnd"/>
+      <w:r>
+        <w:rPr>
+          <w:rFonts w:ascii="Arial" w:hAnsi="Arial" w:cs="Arial"/>
+          <w:color w:val="000000"/>
+          <w:lang w:val="nl-BE"/>
+        </w:rPr>
+        <w:t xml:space="preserve"> aan en uit te zetten in de kleur wit.</w:t>
+      </w:r>
+    </w:p>
+    <w:p>
+      <w:pPr>
+        <w:rPr>
+          <w:rFonts w:ascii="Arial" w:hAnsi="Arial" w:cs="Arial"/>
+          <w:color w:val="000000"/>
+          <w:lang w:val="nl-BE"/>
+        </w:rPr>
+      </w:pPr>
+      <w:r>
+        <w:rPr>
+          <w:rFonts w:ascii="Arial" w:hAnsi="Arial" w:cs="Arial"/>
+          <w:color w:val="000000"/>
+          <w:u w:val="single"/>
+          <w:lang w:val="nl-BE"/>
+        </w:rPr>
+        <w:t xml:space="preserve">RGB </w:t>
+      </w:r>
+      <w:proofErr w:type="spellStart"/>
+      <w:r>
+        <w:rPr>
+          <w:rFonts w:ascii="Arial" w:hAnsi="Arial" w:cs="Arial"/>
+          <w:color w:val="000000"/>
+          <w:u w:val="single"/>
+          <w:lang w:val="nl-BE"/>
+        </w:rPr>
+        <w:t>Color</w:t>
+      </w:r>
+      <w:proofErr w:type="spellEnd"/>
+      <w:r>
+        <w:rPr>
+          <w:rFonts w:ascii="Arial" w:hAnsi="Arial" w:cs="Arial"/>
+          <w:color w:val="000000"/>
+          <w:u w:val="single"/>
+          <w:lang w:val="nl-BE"/>
+        </w:rPr>
+        <w:t>:</w:t>
+      </w:r>
+      <w:r>
+        <w:rPr>
+          <w:rFonts w:ascii="Arial" w:hAnsi="Arial" w:cs="Arial"/>
+          <w:color w:val="000000"/>
+          <w:u w:val="single"/>
+          <w:lang w:val="nl-BE"/>
+        </w:rPr>
+        <w:t xml:space="preserve"> </w:t>
+      </w:r>
+    </w:p>
+    <w:p>
+      <w:pPr>
+        <w:rPr>
+          <w:rFonts w:ascii="Arial" w:hAnsi="Arial" w:cs="Arial"/>
+          <w:color w:val="000000"/>
+          <w:lang w:val="nl-BE"/>
+        </w:rPr>
+      </w:pPr>
+      <w:r>
+        <w:rPr>
+          <w:rFonts w:ascii="Arial" w:hAnsi="Arial" w:cs="Arial"/>
+          <w:color w:val="000000"/>
+          <w:lang w:val="nl-BE"/>
+        </w:rPr>
+        <w:t xml:space="preserve">Alle </w:t>
+      </w:r>
+      <w:proofErr w:type="spellStart"/>
+      <w:r>
+        <w:rPr>
+          <w:rFonts w:ascii="Arial" w:hAnsi="Arial" w:cs="Arial"/>
+          <w:color w:val="000000"/>
+          <w:lang w:val="nl-BE"/>
+        </w:rPr>
+        <w:t>led’s</w:t>
+      </w:r>
+      <w:proofErr w:type="spellEnd"/>
+      <w:r>
+        <w:rPr>
+          <w:rFonts w:ascii="Arial" w:hAnsi="Arial" w:cs="Arial"/>
+          <w:color w:val="000000"/>
+          <w:lang w:val="nl-BE"/>
+        </w:rPr>
+        <w:t xml:space="preserve"> zullen worden ingesteld in de gebruiker ingegeven waarden.</w:t>
+      </w:r>
+    </w:p>
+    <w:p>
+      <w:pPr>
+        <w:rPr>
+          <w:u w:val="single"/>
+          <w:lang w:val="nl-BE"/>
+        </w:rPr>
+      </w:pPr>
+      <w:proofErr w:type="spellStart"/>
+      <w:r>
+        <w:rPr>
+          <w:rFonts w:ascii="Arial" w:hAnsi="Arial" w:cs="Arial"/>
+          <w:color w:val="000000"/>
+          <w:u w:val="single"/>
+          <w:lang w:val="nl-BE"/>
+        </w:rPr>
+        <w:t>Led</w:t>
+      </w:r>
+      <w:r>
+        <w:rPr>
+          <w:rFonts w:ascii="Arial" w:hAnsi="Arial" w:cs="Arial"/>
+          <w:color w:val="000000"/>
+          <w:u w:val="single"/>
+          <w:lang w:val="nl-BE"/>
+        </w:rPr>
+        <w:t>’</w:t>
+      </w:r>
+      <w:r>
+        <w:rPr>
+          <w:rFonts w:ascii="Arial" w:hAnsi="Arial" w:cs="Arial"/>
+          <w:color w:val="000000"/>
+          <w:u w:val="single"/>
+          <w:lang w:val="nl-BE"/>
+        </w:rPr>
+        <w:t>s</w:t>
+      </w:r>
+      <w:proofErr w:type="spellEnd"/>
+      <w:r>
+        <w:rPr>
+          <w:rFonts w:ascii="Arial" w:hAnsi="Arial" w:cs="Arial"/>
+          <w:color w:val="000000"/>
+          <w:u w:val="single"/>
+          <w:lang w:val="nl-BE"/>
+        </w:rPr>
+        <w:t xml:space="preserve"> Ap</w:t>
+      </w:r>
+      <w:r>
+        <w:rPr>
+          <w:rFonts w:ascii="Arial" w:hAnsi="Arial" w:cs="Arial"/>
+          <w:color w:val="000000"/>
+          <w:u w:val="single"/>
+          <w:lang w:val="nl-BE"/>
+        </w:rPr>
+        <w:t>art Aansturen</w:t>
+      </w:r>
+      <w:r>
+        <w:rPr>
+          <w:rFonts w:ascii="Arial" w:hAnsi="Arial" w:cs="Arial"/>
+          <w:color w:val="000000"/>
+          <w:u w:val="single"/>
+          <w:lang w:val="nl-BE"/>
+        </w:rPr>
+        <w:t>:</w:t>
+      </w:r>
+    </w:p>
+    <w:p>
+      <w:pPr>
+        <w:rPr>
+          <w:lang w:val="nl-BE"/>
+        </w:rPr>
+      </w:pPr>
+      <w:r>
+        <w:rPr>
+          <w:lang w:val="nl-BE"/>
+        </w:rPr>
+        <w:t>A</w:t>
+      </w:r>
+      <w:r>
+        <w:rPr>
+          <w:lang w:val="nl-BE"/>
+        </w:rPr>
+        <w:t>part: Met deze functie kan je</w:t>
+      </w:r>
+      <w:bookmarkStart w:id="0" w:name="_GoBack"/>
+      <w:bookmarkEnd w:id="0"/>
+      <w:r>
+        <w:rPr>
+          <w:lang w:val="nl-BE"/>
+        </w:rPr>
+        <w:t xml:space="preserve"> alle </w:t>
+      </w:r>
+      <w:proofErr w:type="spellStart"/>
+      <w:r>
+        <w:rPr>
+          <w:lang w:val="nl-BE"/>
+        </w:rPr>
+        <w:t>led’s</w:t>
+      </w:r>
+      <w:proofErr w:type="spellEnd"/>
+      <w:r>
+        <w:rPr>
+          <w:lang w:val="nl-BE"/>
+        </w:rPr>
+        <w:t xml:space="preserve"> afzonderlijk een kleur geven.</w:t>
+      </w:r>
     </w:p>
     <w:p>
       <w:pPr>
@@ -1633,6 +3080,32 @@
           <w:docGrid w:linePitch="360"/>
         </w:sectPr>
       </w:pPr>
+      <w:r>
+        <w:rPr>
+          <w:lang w:val="nl-BE"/>
+        </w:rPr>
+        <w:t xml:space="preserve">Random: </w:t>
+      </w:r>
+      <w:r>
+        <w:rPr>
+          <w:lang w:val="nl-BE"/>
+        </w:rPr>
+        <w:t xml:space="preserve">Doet hetzelfde als apart, maar zal random alle </w:t>
+      </w:r>
+      <w:proofErr w:type="spellStart"/>
+      <w:r>
+        <w:rPr>
+          <w:lang w:val="nl-BE"/>
+        </w:rPr>
+        <w:t>led’s</w:t>
+      </w:r>
+      <w:proofErr w:type="spellEnd"/>
+      <w:r>
+        <w:rPr>
+          <w:lang w:val="nl-BE"/>
+        </w:rPr>
+        <w:t xml:space="preserve"> een verschillende kleur geven.</w:t>
+      </w:r>
     </w:p>
     <w:p>
       <w:pPr>
@@ -1689,11 +3162,19 @@
         </w:rPr>
         <w:t xml:space="preserve">Er was gepland om te kunnen communiceren met C via PHP en om via C te communiceren met </w:t>
       </w:r>
-      <w:r>
-        <w:rPr>
-          <w:lang w:val="nl-BE"/>
-        </w:rPr>
-        <w:t>Raspberry Pi</w:t>
+      <w:proofErr w:type="spellStart"/>
+      <w:r>
+        <w:rPr>
+          <w:lang w:val="nl-BE"/>
+        </w:rPr>
+        <w:t>Raspberry</w:t>
+      </w:r>
+      <w:proofErr w:type="spellEnd"/>
+      <w:r>
+        <w:rPr>
+          <w:lang w:val="nl-BE"/>
+        </w:rPr>
+        <w:t xml:space="preserve"> Pi</w:t>
       </w:r>
       <w:r>
         <w:rPr>
@@ -2015,12 +3496,12 @@
       <w:pPr>
         <w:pStyle w:val="Kop3"/>
         <w:rPr>
-          <w:lang w:val="en-GB"/>
-        </w:rPr>
-      </w:pPr>
-      <w:r>
-        <w:rPr>
-          <w:lang w:val="en-GB"/>
+          <w:lang w:val="nl-BE"/>
+        </w:rPr>
+      </w:pPr>
+      <w:r>
+        <w:rPr>
+          <w:lang w:val="nl-BE"/>
         </w:rPr>
         <w:t>Alisio</w:t>
       </w:r>
@@ -2042,12 +3523,12 @@
       <w:pPr>
         <w:pStyle w:val="Kop3"/>
         <w:rPr>
-          <w:lang w:val="en-GB"/>
-        </w:rPr>
-      </w:pPr>
-      <w:r>
-        <w:rPr>
-          <w:lang w:val="en-GB"/>
+          <w:lang w:val="nl-BE"/>
+        </w:rPr>
+      </w:pPr>
+      <w:r>
+        <w:rPr>
+          <w:lang w:val="nl-BE"/>
         </w:rPr>
         <w:t>Bryan</w:t>
       </w:r>
@@ -2056,12 +3537,12 @@
       <w:pPr>
         <w:pStyle w:val="Kop2"/>
         <w:rPr>
-          <w:lang w:val="en-GB"/>
-        </w:rPr>
-      </w:pPr>
-      <w:r>
-        <w:rPr>
-          <w:lang w:val="en-GB"/>
+          <w:lang w:val="nl-BE"/>
+        </w:rPr>
+      </w:pPr>
+      <w:r>
+        <w:rPr>
+          <w:lang w:val="nl-BE"/>
         </w:rPr>
         <w:t>Week 2</w:t>
       </w:r>
@@ -2070,12 +3551,12 @@
       <w:pPr>
         <w:pStyle w:val="Kop3"/>
         <w:rPr>
-          <w:lang w:val="en-GB"/>
-        </w:rPr>
-      </w:pPr>
-      <w:r>
-        <w:rPr>
-          <w:lang w:val="en-GB"/>
+          <w:lang w:val="nl-BE"/>
+        </w:rPr>
+      </w:pPr>
+      <w:r>
+        <w:rPr>
+          <w:lang w:val="nl-BE"/>
         </w:rPr>
         <w:t>Alisio</w:t>
       </w:r>
@@ -2103,12 +3584,12 @@
       <w:pPr>
         <w:pStyle w:val="Kop3"/>
         <w:rPr>
-          <w:lang w:val="en-GB"/>
-        </w:rPr>
-      </w:pPr>
-      <w:r>
-        <w:rPr>
-          <w:lang w:val="en-GB"/>
+          <w:lang w:val="nl-BE"/>
+        </w:rPr>
+      </w:pPr>
+      <w:r>
+        <w:rPr>
+          <w:lang w:val="nl-BE"/>
         </w:rPr>
         <w:t>Bryan</w:t>
       </w:r>
@@ -2117,12 +3598,12 @@
       <w:pPr>
         <w:pStyle w:val="Kop2"/>
         <w:rPr>
-          <w:lang w:val="en-GB"/>
-        </w:rPr>
-      </w:pPr>
-      <w:r>
-        <w:rPr>
-          <w:lang w:val="en-GB"/>
+          <w:lang w:val="nl-BE"/>
+        </w:rPr>
+      </w:pPr>
+      <w:r>
+        <w:rPr>
+          <w:lang w:val="nl-BE"/>
         </w:rPr>
         <w:t>Week 3</w:t>
       </w:r>
@@ -2131,12 +3612,12 @@
       <w:pPr>
         <w:pStyle w:val="Kop3"/>
         <w:rPr>
-          <w:lang w:val="en-GB"/>
-        </w:rPr>
-      </w:pPr>
-      <w:r>
-        <w:rPr>
-          <w:lang w:val="en-GB"/>
+          <w:lang w:val="nl-BE"/>
+        </w:rPr>
+      </w:pPr>
+      <w:r>
+        <w:rPr>
+          <w:lang w:val="nl-BE"/>
         </w:rPr>
         <w:t>Alisio</w:t>
       </w:r>
@@ -2290,11 +3771,19 @@
         </w:rPr>
         <w:t xml:space="preserve">De opdracht was mogelijk, maar had zijn beperkingen naar eventuele uitbreidingen. Er is geen oplossing voor handen dat eenvoudig de communicatie kan regelen tussen Web applicatie en </w:t>
       </w:r>
-      <w:r>
-        <w:rPr>
-          <w:lang w:val="nl-BE"/>
-        </w:rPr>
-        <w:t>Raspberry Pi</w:t>
+      <w:proofErr w:type="spellStart"/>
+      <w:r>
+        <w:rPr>
+          <w:lang w:val="nl-BE"/>
+        </w:rPr>
+        <w:t>Raspberry</w:t>
+      </w:r>
+      <w:proofErr w:type="spellEnd"/>
+      <w:r>
+        <w:rPr>
+          <w:lang w:val="nl-BE"/>
+        </w:rPr>
+        <w:t xml:space="preserve"> Pi</w:t>
       </w:r>
       <w:r>
         <w:rPr>
@@ -2518,7 +4007,7 @@
         <w:sz w:val="18"/>
         <w:szCs w:val="18"/>
       </w:rPr>
-      <w:t>8</w:t>
+      <w:t>9</w:t>
     </w:r>
     <w:r>
       <w:rPr>
@@ -4982,7 +6471,7 @@
               <w:lang w:val="nl-BE" w:eastAsia="nl-BE"/>
             </w:rPr>
             <w:drawing>
-              <wp:inline distT="0" distB="0" distL="0" distR="0" wp14:anchorId="6C57E9D3" wp14:editId="03B23DB7">
+              <wp:inline distT="0" distB="0" distL="0" distR="0" wp14:anchorId="4AA8FBB8" wp14:editId="4FCDA3D9">
                 <wp:extent cx="1152441" cy="589026"/>
                 <wp:effectExtent l="0" t="0" r="0" b="0"/>
                 <wp:docPr id="14" name="Picture 5"/>
@@ -7166,7 +8655,7 @@
 </file>
 
 <file path=customXml/itemProps1.xml><?xml version="1.0" encoding="utf-8"?>
-<ds:datastoreItem xmlns:ds="http://schemas.openxmlformats.org/officeDocument/2006/customXml" ds:itemID="{36162F90-F834-4B5E-A163-03C727B2BB3C}">
+<ds:datastoreItem xmlns:ds="http://schemas.openxmlformats.org/officeDocument/2006/customXml" ds:itemID="{677E1531-AD5E-4EC9-B823-676F41354EB6}">
   <ds:schemaRefs>
     <ds:schemaRef ds:uri="http://schemas.openxmlformats.org/officeDocument/2006/bibliography"/>
   </ds:schemaRefs>

--- a/RGBLed/project datacom.docx
+++ b/RGBLed/project datacom.docx
@@ -401,55 +401,7 @@
           <w:szCs w:val="20"/>
           <w:lang w:val="nl-BE"/>
         </w:rPr>
-        <w:t xml:space="preserve">De </w:t>
-      </w:r>
-      <w:proofErr w:type="spellStart"/>
-      <w:r>
-        <w:rPr>
-          <w:szCs w:val="20"/>
-          <w:lang w:val="nl-BE"/>
-        </w:rPr>
-        <w:t>Raspberry</w:t>
-      </w:r>
-      <w:proofErr w:type="spellEnd"/>
-      <w:r>
-        <w:rPr>
-          <w:szCs w:val="20"/>
-          <w:lang w:val="nl-BE"/>
-        </w:rPr>
-        <w:t xml:space="preserve"> Pi zal een led strip van 9 </w:t>
-      </w:r>
-      <w:proofErr w:type="spellStart"/>
-      <w:r>
-        <w:rPr>
-          <w:szCs w:val="20"/>
-          <w:lang w:val="nl-BE"/>
-        </w:rPr>
-        <w:t>led’s</w:t>
-      </w:r>
-      <w:proofErr w:type="spellEnd"/>
-      <w:r>
-        <w:rPr>
-          <w:szCs w:val="20"/>
-          <w:lang w:val="nl-BE"/>
-        </w:rPr>
-        <w:t xml:space="preserve"> aansturen. Evenals een schakelaar, een drukknop en een knipper led. De </w:t>
-      </w:r>
-      <w:proofErr w:type="spellStart"/>
-      <w:r>
-        <w:rPr>
-          <w:szCs w:val="20"/>
-          <w:lang w:val="nl-BE"/>
-        </w:rPr>
-        <w:t>Raspberry</w:t>
-      </w:r>
-      <w:proofErr w:type="spellEnd"/>
-      <w:r>
-        <w:rPr>
-          <w:szCs w:val="20"/>
-          <w:lang w:val="nl-BE"/>
-        </w:rPr>
-        <w:t xml:space="preserve"> Pi werkt met de programmeertaal C en Python. De led strip wordt aangestuurd via een web applicatie.</w:t>
+        <w:t>De Raspberry Pi zal een led strip van 9 led’s aansturen. Evenals een schakelaar, een drukknop en een knipper led. De Raspberry Pi werkt met de programmeertaal C en Python. De led strip wordt aangestuurd via een web applicatie.</w:t>
       </w:r>
     </w:p>
     <w:p>
@@ -570,180 +522,91 @@
           <w:szCs w:val="20"/>
           <w:lang w:val="en-GB"/>
         </w:rPr>
-        <w:t xml:space="preserve">Raspberry Pi is </w:t>
-      </w:r>
-      <w:proofErr w:type="spellStart"/>
+        <w:t xml:space="preserve">Raspberry Pi is een single-board computer. </w:t>
+      </w:r>
       <w:r>
         <w:rPr>
           <w:szCs w:val="20"/>
-          <w:lang w:val="en-GB"/>
-        </w:rPr>
-        <w:t>een</w:t>
-      </w:r>
-      <w:proofErr w:type="spellEnd"/>
-      <w:r>
+          <w:lang w:val="nl-BE"/>
+        </w:rPr>
+        <w:t>Het is bedoeld voor educatieve doeleinden in scholen om basis computer technologie aan te leren. De Raspberry Pi wordt vooral gebruikt als bestandenserver of mailserver.</w:t>
+      </w:r>
+    </w:p>
+    <w:p>
+      <w:pPr>
+        <w:pStyle w:val="Kop3"/>
+        <w:rPr>
+          <w:lang w:val="nl-BE"/>
+        </w:rPr>
+      </w:pPr>
+      <w:r>
+        <w:rPr>
+          <w:lang w:val="nl-BE"/>
+        </w:rPr>
+        <w:t>V</w:t>
+      </w:r>
+      <w:r>
+        <w:rPr>
+          <w:lang w:val="nl-BE"/>
+        </w:rPr>
+        <w:t>oordelen</w:t>
+      </w:r>
+    </w:p>
+    <w:p>
+      <w:pPr>
         <w:rPr>
           <w:szCs w:val="20"/>
-          <w:lang w:val="en-GB"/>
-        </w:rPr>
-        <w:t xml:space="preserve"> single-board computer. </w:t>
-      </w:r>
+          <w:lang w:val="nl-BE"/>
+        </w:rPr>
+      </w:pPr>
       <w:r>
         <w:rPr>
           <w:szCs w:val="20"/>
           <w:lang w:val="nl-BE"/>
         </w:rPr>
-        <w:t xml:space="preserve">Het is bedoeld voor educatieve doeleinden in scholen om basis computer technologie aan te leren. De </w:t>
-      </w:r>
-      <w:proofErr w:type="spellStart"/>
+        <w:t>Het is zeer klein, ongeveer de grootte van een credit card. Het werkt als een normale computer tegen een relatieve lage prijs. H</w:t>
+      </w:r>
       <w:r>
         <w:rPr>
           <w:szCs w:val="20"/>
           <w:lang w:val="nl-BE"/>
         </w:rPr>
-        <w:t>Raspberry</w:t>
-      </w:r>
-      <w:proofErr w:type="spellEnd"/>
-      <w:r>
+        <w:t xml:space="preserve">et is mogelijk de Raspberry Pi te laten werken als een low-cost server om interne en/of web traffic te verwerken. Het is ook mogelijk om Raspberry Pi’s te groeperen en samen te laten werken </w:t>
+      </w:r>
+    </w:p>
+    <w:p>
+      <w:pPr>
+        <w:pStyle w:val="Kop3"/>
+        <w:rPr>
+          <w:lang w:val="nl-BE"/>
+        </w:rPr>
+      </w:pPr>
+      <w:r>
+        <w:rPr>
+          <w:lang w:val="nl-BE"/>
+        </w:rPr>
+        <w:t>N</w:t>
+      </w:r>
+      <w:r>
+        <w:rPr>
+          <w:lang w:val="nl-BE"/>
+        </w:rPr>
+        <w:t>adelen</w:t>
+      </w:r>
+    </w:p>
+    <w:p>
+      <w:pPr>
         <w:rPr>
           <w:szCs w:val="20"/>
           <w:lang w:val="nl-BE"/>
         </w:rPr>
-        <w:t xml:space="preserve"> Pi wordt vooral gebruikt als bestandenserver of mailserver.</w:t>
-      </w:r>
-    </w:p>
-    <w:p>
-      <w:pPr>
-        <w:pStyle w:val="Kop3"/>
-        <w:rPr>
-          <w:lang w:val="nl-BE"/>
-        </w:rPr>
-      </w:pPr>
-      <w:r>
-        <w:rPr>
-          <w:lang w:val="nl-BE"/>
-        </w:rPr>
-        <w:t>V</w:t>
-      </w:r>
-      <w:r>
-        <w:rPr>
-          <w:lang w:val="nl-BE"/>
-        </w:rPr>
-        <w:t>oordelen</w:t>
-      </w:r>
-    </w:p>
-    <w:p>
-      <w:pPr>
+      </w:pPr>
+      <w:r>
         <w:rPr>
           <w:szCs w:val="20"/>
           <w:lang w:val="nl-BE"/>
         </w:rPr>
-      </w:pPr>
-      <w:r>
-        <w:rPr>
-          <w:szCs w:val="20"/>
-          <w:lang w:val="nl-BE"/>
-        </w:rPr>
-        <w:t>Het is zeer klein, ongeveer de grootte van een credit card. Het werkt als een normale computer tegen een relatieve lage prijs. H</w:t>
-      </w:r>
-      <w:r>
-        <w:rPr>
-          <w:szCs w:val="20"/>
-          <w:lang w:val="nl-BE"/>
-        </w:rPr>
-        <w:t xml:space="preserve">et is mogelijk de </w:t>
-      </w:r>
-      <w:proofErr w:type="spellStart"/>
-      <w:r>
-        <w:rPr>
-          <w:szCs w:val="20"/>
-          <w:lang w:val="nl-BE"/>
-        </w:rPr>
-        <w:t>Raspberry</w:t>
-      </w:r>
-      <w:proofErr w:type="spellEnd"/>
-      <w:r>
-        <w:rPr>
-          <w:szCs w:val="20"/>
-          <w:lang w:val="nl-BE"/>
-        </w:rPr>
-        <w:t xml:space="preserve"> Pi te laten werken als een low-</w:t>
-      </w:r>
-      <w:proofErr w:type="spellStart"/>
-      <w:r>
-        <w:rPr>
-          <w:szCs w:val="20"/>
-          <w:lang w:val="nl-BE"/>
-        </w:rPr>
-        <w:t>cost</w:t>
-      </w:r>
-      <w:proofErr w:type="spellEnd"/>
-      <w:r>
-        <w:rPr>
-          <w:szCs w:val="20"/>
-          <w:lang w:val="nl-BE"/>
-        </w:rPr>
-        <w:t xml:space="preserve"> server om interne en/of web traffic te verwerken. Het is ook mogelijk om </w:t>
-      </w:r>
-      <w:proofErr w:type="spellStart"/>
-      <w:r>
-        <w:rPr>
-          <w:szCs w:val="20"/>
-          <w:lang w:val="nl-BE"/>
-        </w:rPr>
-        <w:t>Raspberry</w:t>
-      </w:r>
-      <w:proofErr w:type="spellEnd"/>
-      <w:r>
-        <w:rPr>
-          <w:szCs w:val="20"/>
-          <w:lang w:val="nl-BE"/>
-        </w:rPr>
-        <w:t xml:space="preserve"> Pi’s te groeperen en samen te laten werken </w:t>
-      </w:r>
-    </w:p>
-    <w:p>
-      <w:pPr>
-        <w:pStyle w:val="Kop3"/>
-        <w:rPr>
-          <w:lang w:val="nl-BE"/>
-        </w:rPr>
-      </w:pPr>
-      <w:r>
-        <w:rPr>
-          <w:lang w:val="nl-BE"/>
-        </w:rPr>
-        <w:t>N</w:t>
-      </w:r>
-      <w:r>
-        <w:rPr>
-          <w:lang w:val="nl-BE"/>
-        </w:rPr>
-        <w:t>adelen</w:t>
-      </w:r>
-    </w:p>
-    <w:p>
-      <w:pPr>
-        <w:rPr>
-          <w:szCs w:val="20"/>
-          <w:lang w:val="nl-BE"/>
-        </w:rPr>
-      </w:pPr>
-      <w:proofErr w:type="spellStart"/>
-      <w:r>
-        <w:rPr>
-          <w:szCs w:val="20"/>
-          <w:lang w:val="nl-BE"/>
-        </w:rPr>
-        <w:t>Raspberry</w:t>
-      </w:r>
-      <w:proofErr w:type="spellEnd"/>
-      <w:r>
-        <w:rPr>
-          <w:szCs w:val="20"/>
-          <w:lang w:val="nl-BE"/>
-        </w:rPr>
-        <w:t xml:space="preserve"> Pi kan vele taken aan, maar is beperkt door zijn hardware. Door zijn processor kan het niet werken op een X86 OS. Applicaties die hoge CPU vereisten hebben is helaas niet mogelijk. </w:t>
+        <w:t xml:space="preserve">Raspberry Pi kan vele taken aan, maar is beperkt door zijn hardware. Door zijn processor kan het niet werken op een X86 OS. Applicaties die hoge CPU vereisten hebben is helaas niet mogelijk. </w:t>
       </w:r>
     </w:p>
     <w:p>
@@ -782,7 +645,6 @@
           <w:lang w:val="nl-BE"/>
         </w:rPr>
       </w:pPr>
-      <w:proofErr w:type="spellStart"/>
       <w:r>
         <w:rPr>
           <w:rFonts w:eastAsiaTheme="minorEastAsia" w:cstheme="minorBidi"/>
@@ -793,10 +655,15 @@
           <w:szCs w:val="20"/>
           <w:lang w:val="nl-BE"/>
         </w:rPr>
-        <w:t>HummingBoard</w:t>
-      </w:r>
-      <w:proofErr w:type="spellEnd"/>
-      <w:r>
+        <w:t>HummingBoard: De HummingBoard is zeer gelijkaardig aan de Raspberry Pi. Het is vooral geschikt voor media streaming, robotics en zelfs als een PC.</w:t>
+      </w:r>
+    </w:p>
+    <w:p>
+      <w:pPr>
+        <w:pStyle w:val="Kop2"/>
+        <w:shd w:val="clear" w:color="auto" w:fill="FFFFFF"/>
+        <w:spacing w:before="24" w:after="120"/>
+        <w:textAlignment w:val="baseline"/>
         <w:rPr>
           <w:rFonts w:eastAsiaTheme="minorEastAsia" w:cstheme="minorBidi"/>
           <w:b w:val="0"/>
@@ -806,9 +673,7 @@
           <w:szCs w:val="20"/>
           <w:lang w:val="nl-BE"/>
         </w:rPr>
-        <w:t xml:space="preserve">: De </w:t>
-      </w:r>
-      <w:proofErr w:type="spellStart"/>
+      </w:pPr>
       <w:r>
         <w:rPr>
           <w:rFonts w:eastAsiaTheme="minorEastAsia" w:cstheme="minorBidi"/>
@@ -819,10 +684,15 @@
           <w:szCs w:val="20"/>
           <w:lang w:val="nl-BE"/>
         </w:rPr>
-        <w:t>HummingBoard</w:t>
-      </w:r>
-      <w:proofErr w:type="spellEnd"/>
-      <w:r>
+        <w:t xml:space="preserve">Banana Pi: De Banana Pi is hetzelfde als Raspberry Pi maar met meer processing snelheid en met extra features. </w:t>
+      </w:r>
+    </w:p>
+    <w:p>
+      <w:pPr>
+        <w:pStyle w:val="Kop2"/>
+        <w:shd w:val="clear" w:color="auto" w:fill="FFFFFF"/>
+        <w:spacing w:before="24" w:after="120"/>
+        <w:textAlignment w:val="baseline"/>
         <w:rPr>
           <w:rFonts w:eastAsiaTheme="minorEastAsia" w:cstheme="minorBidi"/>
           <w:b w:val="0"/>
@@ -832,9 +702,7 @@
           <w:szCs w:val="20"/>
           <w:lang w:val="nl-BE"/>
         </w:rPr>
-        <w:t xml:space="preserve"> is zeer gelijkaardig aan de </w:t>
-      </w:r>
-      <w:proofErr w:type="spellStart"/>
+      </w:pPr>
       <w:r>
         <w:rPr>
           <w:rFonts w:eastAsiaTheme="minorEastAsia" w:cstheme="minorBidi"/>
@@ -845,236 +713,7 @@
           <w:szCs w:val="20"/>
           <w:lang w:val="nl-BE"/>
         </w:rPr>
-        <w:t>Raspberry</w:t>
-      </w:r>
-      <w:proofErr w:type="spellEnd"/>
-      <w:r>
-        <w:rPr>
-          <w:rFonts w:eastAsiaTheme="minorEastAsia" w:cstheme="minorBidi"/>
-          <w:b w:val="0"/>
-          <w:bCs w:val="0"/>
-          <w:color w:val="auto"/>
-          <w:sz w:val="20"/>
-          <w:szCs w:val="20"/>
-          <w:lang w:val="nl-BE"/>
-        </w:rPr>
-        <w:t xml:space="preserve"> Pi. Het is vooral geschikt voor media </w:t>
-      </w:r>
-      <w:proofErr w:type="spellStart"/>
-      <w:r>
-        <w:rPr>
-          <w:rFonts w:eastAsiaTheme="minorEastAsia" w:cstheme="minorBidi"/>
-          <w:b w:val="0"/>
-          <w:bCs w:val="0"/>
-          <w:color w:val="auto"/>
-          <w:sz w:val="20"/>
-          <w:szCs w:val="20"/>
-          <w:lang w:val="nl-BE"/>
-        </w:rPr>
-        <w:t>streaming</w:t>
-      </w:r>
-      <w:proofErr w:type="spellEnd"/>
-      <w:r>
-        <w:rPr>
-          <w:rFonts w:eastAsiaTheme="minorEastAsia" w:cstheme="minorBidi"/>
-          <w:b w:val="0"/>
-          <w:bCs w:val="0"/>
-          <w:color w:val="auto"/>
-          <w:sz w:val="20"/>
-          <w:szCs w:val="20"/>
-          <w:lang w:val="nl-BE"/>
-        </w:rPr>
-        <w:t xml:space="preserve">, </w:t>
-      </w:r>
-      <w:proofErr w:type="spellStart"/>
-      <w:r>
-        <w:rPr>
-          <w:rFonts w:eastAsiaTheme="minorEastAsia" w:cstheme="minorBidi"/>
-          <w:b w:val="0"/>
-          <w:bCs w:val="0"/>
-          <w:color w:val="auto"/>
-          <w:sz w:val="20"/>
-          <w:szCs w:val="20"/>
-          <w:lang w:val="nl-BE"/>
-        </w:rPr>
-        <w:t>robotics</w:t>
-      </w:r>
-      <w:proofErr w:type="spellEnd"/>
-      <w:r>
-        <w:rPr>
-          <w:rFonts w:eastAsiaTheme="minorEastAsia" w:cstheme="minorBidi"/>
-          <w:b w:val="0"/>
-          <w:bCs w:val="0"/>
-          <w:color w:val="auto"/>
-          <w:sz w:val="20"/>
-          <w:szCs w:val="20"/>
-          <w:lang w:val="nl-BE"/>
-        </w:rPr>
-        <w:t xml:space="preserve"> en zelfs als een PC.</w:t>
-      </w:r>
-    </w:p>
-    <w:p>
-      <w:pPr>
-        <w:pStyle w:val="Kop2"/>
-        <w:shd w:val="clear" w:color="auto" w:fill="FFFFFF"/>
-        <w:spacing w:before="24" w:after="120"/>
-        <w:textAlignment w:val="baseline"/>
-        <w:rPr>
-          <w:rFonts w:eastAsiaTheme="minorEastAsia" w:cstheme="minorBidi"/>
-          <w:b w:val="0"/>
-          <w:bCs w:val="0"/>
-          <w:color w:val="auto"/>
-          <w:sz w:val="20"/>
-          <w:szCs w:val="20"/>
-          <w:lang w:val="nl-BE"/>
-        </w:rPr>
-      </w:pPr>
-      <w:proofErr w:type="spellStart"/>
-      <w:r>
-        <w:rPr>
-          <w:rFonts w:eastAsiaTheme="minorEastAsia" w:cstheme="minorBidi"/>
-          <w:b w:val="0"/>
-          <w:bCs w:val="0"/>
-          <w:color w:val="auto"/>
-          <w:sz w:val="20"/>
-          <w:szCs w:val="20"/>
-          <w:lang w:val="nl-BE"/>
-        </w:rPr>
-        <w:t>Banana</w:t>
-      </w:r>
-      <w:proofErr w:type="spellEnd"/>
-      <w:r>
-        <w:rPr>
-          <w:rFonts w:eastAsiaTheme="minorEastAsia" w:cstheme="minorBidi"/>
-          <w:b w:val="0"/>
-          <w:bCs w:val="0"/>
-          <w:color w:val="auto"/>
-          <w:sz w:val="20"/>
-          <w:szCs w:val="20"/>
-          <w:lang w:val="nl-BE"/>
-        </w:rPr>
-        <w:t xml:space="preserve"> Pi: De </w:t>
-      </w:r>
-      <w:proofErr w:type="spellStart"/>
-      <w:r>
-        <w:rPr>
-          <w:rFonts w:eastAsiaTheme="minorEastAsia" w:cstheme="minorBidi"/>
-          <w:b w:val="0"/>
-          <w:bCs w:val="0"/>
-          <w:color w:val="auto"/>
-          <w:sz w:val="20"/>
-          <w:szCs w:val="20"/>
-          <w:lang w:val="nl-BE"/>
-        </w:rPr>
-        <w:t>Banana</w:t>
-      </w:r>
-      <w:proofErr w:type="spellEnd"/>
-      <w:r>
-        <w:rPr>
-          <w:rFonts w:eastAsiaTheme="minorEastAsia" w:cstheme="minorBidi"/>
-          <w:b w:val="0"/>
-          <w:bCs w:val="0"/>
-          <w:color w:val="auto"/>
-          <w:sz w:val="20"/>
-          <w:szCs w:val="20"/>
-          <w:lang w:val="nl-BE"/>
-        </w:rPr>
-        <w:t xml:space="preserve"> Pi is hetzelfde als </w:t>
-      </w:r>
-      <w:proofErr w:type="spellStart"/>
-      <w:r>
-        <w:rPr>
-          <w:rFonts w:eastAsiaTheme="minorEastAsia" w:cstheme="minorBidi"/>
-          <w:b w:val="0"/>
-          <w:bCs w:val="0"/>
-          <w:color w:val="auto"/>
-          <w:sz w:val="20"/>
-          <w:szCs w:val="20"/>
-          <w:lang w:val="nl-BE"/>
-        </w:rPr>
-        <w:t>Raspberry</w:t>
-      </w:r>
-      <w:proofErr w:type="spellEnd"/>
-      <w:r>
-        <w:rPr>
-          <w:rFonts w:eastAsiaTheme="minorEastAsia" w:cstheme="minorBidi"/>
-          <w:b w:val="0"/>
-          <w:bCs w:val="0"/>
-          <w:color w:val="auto"/>
-          <w:sz w:val="20"/>
-          <w:szCs w:val="20"/>
-          <w:lang w:val="nl-BE"/>
-        </w:rPr>
-        <w:t xml:space="preserve"> Pi maar met meer processing snelheid en met extra features. </w:t>
-      </w:r>
-    </w:p>
-    <w:p>
-      <w:pPr>
-        <w:pStyle w:val="Kop2"/>
-        <w:shd w:val="clear" w:color="auto" w:fill="FFFFFF"/>
-        <w:spacing w:before="24" w:after="120"/>
-        <w:textAlignment w:val="baseline"/>
-        <w:rPr>
-          <w:rFonts w:eastAsiaTheme="minorEastAsia" w:cstheme="minorBidi"/>
-          <w:b w:val="0"/>
-          <w:bCs w:val="0"/>
-          <w:color w:val="auto"/>
-          <w:sz w:val="20"/>
-          <w:szCs w:val="20"/>
-          <w:lang w:val="nl-BE"/>
-        </w:rPr>
-      </w:pPr>
-      <w:proofErr w:type="spellStart"/>
-      <w:r>
-        <w:rPr>
-          <w:rFonts w:eastAsiaTheme="minorEastAsia" w:cstheme="minorBidi"/>
-          <w:b w:val="0"/>
-          <w:bCs w:val="0"/>
-          <w:color w:val="auto"/>
-          <w:sz w:val="20"/>
-          <w:szCs w:val="20"/>
-          <w:lang w:val="nl-BE"/>
-        </w:rPr>
-        <w:t>MinnowBoard</w:t>
-      </w:r>
-      <w:proofErr w:type="spellEnd"/>
-      <w:r>
-        <w:rPr>
-          <w:rFonts w:eastAsiaTheme="minorEastAsia" w:cstheme="minorBidi"/>
-          <w:b w:val="0"/>
-          <w:bCs w:val="0"/>
-          <w:color w:val="auto"/>
-          <w:sz w:val="20"/>
-          <w:szCs w:val="20"/>
-          <w:lang w:val="nl-BE"/>
-        </w:rPr>
-        <w:t xml:space="preserve"> Max: De </w:t>
-      </w:r>
-      <w:proofErr w:type="spellStart"/>
-      <w:r>
-        <w:rPr>
-          <w:rFonts w:eastAsiaTheme="minorEastAsia" w:cstheme="minorBidi"/>
-          <w:b w:val="0"/>
-          <w:bCs w:val="0"/>
-          <w:color w:val="auto"/>
-          <w:sz w:val="20"/>
-          <w:szCs w:val="20"/>
-          <w:lang w:val="nl-BE"/>
-        </w:rPr>
-        <w:t>MinnowBoard</w:t>
-      </w:r>
-      <w:proofErr w:type="spellEnd"/>
-      <w:r>
-        <w:rPr>
-          <w:rFonts w:eastAsiaTheme="minorEastAsia" w:cstheme="minorBidi"/>
-          <w:b w:val="0"/>
-          <w:bCs w:val="0"/>
-          <w:color w:val="auto"/>
-          <w:sz w:val="20"/>
-          <w:szCs w:val="20"/>
-          <w:lang w:val="nl-BE"/>
-        </w:rPr>
-        <w:t xml:space="preserve"> Max is volledig open source. Je kan zelfs de schema’s downloaden.</w:t>
+        <w:t>MinnowBoard Max: De MinnowBoard Max is volledig open source. Je kan zelfs de schema’s downloaden.</w:t>
       </w:r>
     </w:p>
     <w:p>
@@ -1245,7 +884,6 @@
           <w:lang w:val="nl-BE"/>
         </w:rPr>
       </w:pPr>
-      <w:proofErr w:type="spellStart"/>
       <w:r>
         <w:rPr>
           <w:rStyle w:val="pl-s1"/>
@@ -1260,7 +898,6 @@
         </w:rPr>
         <w:t>iringPi</w:t>
       </w:r>
-      <w:proofErr w:type="spellEnd"/>
     </w:p>
     <w:p>
       <w:pPr>
@@ -1364,14 +1001,12 @@
         </w:rPr>
         <w:t xml:space="preserve">Er wordt gebruik gemaakt van </w:t>
       </w:r>
-      <w:proofErr w:type="spellStart"/>
       <w:r>
         <w:rPr>
           <w:lang w:val="nl-BE"/>
         </w:rPr>
         <w:t>jscolor</w:t>
       </w:r>
-      <w:proofErr w:type="spellEnd"/>
       <w:r>
         <w:rPr>
           <w:lang w:val="nl-BE"/>
@@ -1416,33 +1051,17 @@
         </w:rPr>
         <w:t xml:space="preserve">We maken gebruik van de functie </w:t>
       </w:r>
-      <w:proofErr w:type="spellStart"/>
       <w:r>
         <w:rPr>
           <w:lang w:val="nl-BE"/>
         </w:rPr>
         <w:t>shell_exec</w:t>
       </w:r>
-      <w:proofErr w:type="spellEnd"/>
-      <w:r>
-        <w:rPr>
-          <w:lang w:val="nl-BE"/>
-        </w:rPr>
-        <w:t xml:space="preserve">. Deze zal een externe file uitvoeren. Met deze functie wordt het dus mogelijk om via PHP de </w:t>
-      </w:r>
-      <w:proofErr w:type="spellStart"/>
-      <w:r>
-        <w:rPr>
-          <w:lang w:val="nl-BE"/>
-        </w:rPr>
-        <w:t>main</w:t>
-      </w:r>
-      <w:proofErr w:type="spellEnd"/>
-      <w:r>
-        <w:rPr>
-          <w:lang w:val="nl-BE"/>
-        </w:rPr>
-        <w:t xml:space="preserve"> functie in een .c file uit te voeren. </w:t>
+      <w:r>
+        <w:rPr>
+          <w:lang w:val="nl-BE"/>
+        </w:rPr>
+        <w:t xml:space="preserve">. Deze zal een externe file uitvoeren. Met deze functie wordt het dus mogelijk om via PHP de main functie in een .c file uit te voeren. </w:t>
       </w:r>
     </w:p>
     <w:p>
@@ -1476,41 +1095,13 @@
         <w:rPr>
           <w:lang w:val="nl-BE"/>
         </w:rPr>
-        <w:t xml:space="preserve"> Er is een mogelijkheid op </w:t>
-      </w:r>
-      <w:proofErr w:type="spellStart"/>
-      <w:r>
-        <w:rPr>
-          <w:lang w:val="nl-BE"/>
-        </w:rPr>
-        <w:t>multithreading</w:t>
-      </w:r>
-      <w:proofErr w:type="spellEnd"/>
-      <w:r>
-        <w:rPr>
-          <w:lang w:val="nl-BE"/>
-        </w:rPr>
-        <w:t>.</w:t>
-      </w:r>
-      <w:r>
-        <w:rPr>
-          <w:lang w:val="nl-BE"/>
-        </w:rPr>
-        <w:t xml:space="preserve"> Helaas kan je enkel functies </w:t>
-      </w:r>
-      <w:proofErr w:type="spellStart"/>
-      <w:r>
-        <w:rPr>
-          <w:lang w:val="nl-BE"/>
-        </w:rPr>
-        <w:t>threaden</w:t>
-      </w:r>
-      <w:proofErr w:type="spellEnd"/>
-      <w:r>
-        <w:rPr>
-          <w:lang w:val="nl-BE"/>
-        </w:rPr>
-        <w:t xml:space="preserve"> en niet de Gui. De Gui in een thread stoppen werkt niet omdat je de functie echo of print niet kan gebruiken.</w:t>
+        <w:t xml:space="preserve"> Er is een mogelijkheid op multithreading.</w:t>
+      </w:r>
+      <w:r>
+        <w:rPr>
+          <w:lang w:val="nl-BE"/>
+        </w:rPr>
+        <w:t xml:space="preserve"> Helaas kan je enkel functies threaden en niet de Gui. De Gui in een thread stoppen werkt niet omdat je de functie echo of print niet kan gebruiken.</w:t>
       </w:r>
     </w:p>
     <w:p>
@@ -1533,14 +1124,12 @@
           <w:lang w:val="nl-BE"/>
         </w:rPr>
       </w:pPr>
-      <w:proofErr w:type="spellStart"/>
       <w:r>
         <w:rPr>
           <w:lang w:val="nl-BE"/>
         </w:rPr>
         <w:t>WinSCP</w:t>
       </w:r>
-      <w:proofErr w:type="spellEnd"/>
     </w:p>
     <w:p>
       <w:pPr>
@@ -1554,7 +1143,6 @@
           <w:lang w:val="nl-BE"/>
         </w:rPr>
       </w:pPr>
-      <w:proofErr w:type="spellStart"/>
       <w:r>
         <w:rPr>
           <w:rFonts w:eastAsiaTheme="minorEastAsia" w:cstheme="minorBidi"/>
@@ -1566,7 +1154,6 @@
         </w:rPr>
         <w:t>WinSCP</w:t>
       </w:r>
-      <w:proofErr w:type="spellEnd"/>
       <w:r>
         <w:rPr>
           <w:rFonts w:eastAsiaTheme="minorEastAsia" w:cstheme="minorBidi"/>
@@ -1586,48 +1173,24 @@
           <w:lang w:val="nl-BE"/>
         </w:rPr>
       </w:pPr>
-      <w:proofErr w:type="spellStart"/>
       <w:r>
         <w:rPr>
           <w:lang w:val="nl-BE"/>
         </w:rPr>
         <w:t>Putty</w:t>
       </w:r>
-      <w:proofErr w:type="spellEnd"/>
-    </w:p>
-    <w:p>
-      <w:pPr>
-        <w:rPr>
-          <w:lang w:val="nl-BE"/>
-        </w:rPr>
-      </w:pPr>
-      <w:proofErr w:type="spellStart"/>
-      <w:r>
-        <w:rPr>
-          <w:lang w:val="nl-BE"/>
-        </w:rPr>
-        <w:t>Putty</w:t>
-      </w:r>
-      <w:proofErr w:type="spellEnd"/>
-      <w:r>
-        <w:rPr>
-          <w:lang w:val="nl-BE"/>
-        </w:rPr>
-        <w:t xml:space="preserve"> was aangeraden om te gebruiken. </w:t>
-      </w:r>
-      <w:proofErr w:type="spellStart"/>
-      <w:r>
-        <w:rPr>
-          <w:lang w:val="nl-BE"/>
-        </w:rPr>
-        <w:t>Putty</w:t>
-      </w:r>
-      <w:proofErr w:type="spellEnd"/>
-      <w:r>
-        <w:rPr>
-          <w:lang w:val="nl-BE"/>
-        </w:rPr>
-        <w:t xml:space="preserve"> stelt je enkel in staat om PC op afstand te besturen.</w:t>
+    </w:p>
+    <w:p>
+      <w:pPr>
+        <w:rPr>
+          <w:lang w:val="nl-BE"/>
+        </w:rPr>
+      </w:pPr>
+      <w:r>
+        <w:rPr>
+          <w:lang w:val="nl-BE"/>
+        </w:rPr>
+        <w:t>Putty was aangeraden om te gebruiken. Putty stelt je enkel in staat om PC op afstand te besturen.</w:t>
       </w:r>
     </w:p>
     <w:p>
@@ -1668,106 +1231,58 @@
         <w:rPr>
           <w:lang w:val="nl-BE"/>
         </w:rPr>
-        <w:t xml:space="preserve">Het probleem is dat javascript geen functionaliteit bevat om te communiceren met C. Ik dacht dit te kunne oplossen met </w:t>
-      </w:r>
-      <w:proofErr w:type="spellStart"/>
+        <w:t>Het probleem is dat javascript geen functionaliteit bevat om te communiceren met C. Ik dacht dit te kunne oplossen met JQuery. Echter dit werkt niet.</w:t>
+      </w:r>
+    </w:p>
+    <w:p>
+      <w:pPr>
+        <w:pStyle w:val="Kop3"/>
+        <w:rPr>
+          <w:lang w:val="nl-BE"/>
+        </w:rPr>
+      </w:pPr>
       <w:r>
         <w:rPr>
           <w:lang w:val="nl-BE"/>
         </w:rPr>
         <w:t>JQuery</w:t>
       </w:r>
-      <w:proofErr w:type="spellEnd"/>
-      <w:r>
-        <w:rPr>
-          <w:lang w:val="nl-BE"/>
-        </w:rPr>
-        <w:t>. Echter dit werkt niet.</w:t>
-      </w:r>
-    </w:p>
-    <w:p>
-      <w:pPr>
-        <w:pStyle w:val="Kop3"/>
-        <w:rPr>
-          <w:lang w:val="nl-BE"/>
-        </w:rPr>
-      </w:pPr>
-      <w:proofErr w:type="spellStart"/>
-      <w:r>
-        <w:rPr>
-          <w:lang w:val="nl-BE"/>
-        </w:rPr>
-        <w:t>JQuery</w:t>
-      </w:r>
-      <w:proofErr w:type="spellEnd"/>
-    </w:p>
-    <w:p>
-      <w:pPr>
-        <w:rPr>
-          <w:lang w:val="nl-BE"/>
-        </w:rPr>
-      </w:pPr>
-      <w:r>
-        <w:rPr>
-          <w:lang w:val="nl-BE"/>
-        </w:rPr>
-        <w:t xml:space="preserve">Om te communiceren met PHP en Javascript was ik van plan </w:t>
-      </w:r>
-      <w:proofErr w:type="spellStart"/>
-      <w:r>
-        <w:rPr>
-          <w:lang w:val="nl-BE"/>
-        </w:rPr>
-        <w:t>JQuery</w:t>
-      </w:r>
-      <w:proofErr w:type="spellEnd"/>
-      <w:r>
-        <w:rPr>
-          <w:lang w:val="nl-BE"/>
-        </w:rPr>
-        <w:t xml:space="preserve"> te gebruiken. Dit zou ideaal gezien mij is staat moeten stellen om de PHP functie </w:t>
-      </w:r>
-      <w:proofErr w:type="spellStart"/>
+    </w:p>
+    <w:p>
+      <w:pPr>
+        <w:rPr>
+          <w:lang w:val="nl-BE"/>
+        </w:rPr>
+      </w:pPr>
+      <w:r>
+        <w:rPr>
+          <w:lang w:val="nl-BE"/>
+        </w:rPr>
+        <w:t xml:space="preserve">Om te communiceren met PHP en Javascript was ik van plan JQuery te gebruiken. Dit zou ideaal gezien mij is staat moeten stellen om de PHP functie </w:t>
+      </w:r>
       <w:r>
         <w:rPr>
           <w:lang w:val="nl-BE"/>
         </w:rPr>
         <w:t>shell_exec</w:t>
       </w:r>
-      <w:proofErr w:type="spellEnd"/>
       <w:r>
         <w:rPr>
           <w:lang w:val="nl-BE"/>
         </w:rPr>
         <w:t xml:space="preserve"> op te roepen via Javascript. Ik kan de PHP functie oproepen, maar helaas werkt de </w:t>
       </w:r>
-      <w:proofErr w:type="spellStart"/>
       <w:r>
         <w:rPr>
           <w:lang w:val="nl-BE"/>
         </w:rPr>
         <w:t>shell_exec</w:t>
       </w:r>
-      <w:proofErr w:type="spellEnd"/>
-      <w:r>
-        <w:rPr>
-          <w:lang w:val="nl-BE"/>
-        </w:rPr>
-        <w:t xml:space="preserve"> niet met </w:t>
-      </w:r>
-      <w:proofErr w:type="spellStart"/>
-      <w:r>
-        <w:rPr>
-          <w:lang w:val="nl-BE"/>
-        </w:rPr>
-        <w:t>JQuery</w:t>
-      </w:r>
-      <w:proofErr w:type="spellEnd"/>
-      <w:r>
-        <w:rPr>
-          <w:lang w:val="nl-BE"/>
-        </w:rPr>
-        <w:t>.</w:t>
+      <w:r>
+        <w:rPr>
+          <w:lang w:val="nl-BE"/>
+        </w:rPr>
+        <w:t xml:space="preserve"> niet met JQuery.</w:t>
       </w:r>
     </w:p>
     <w:p>
@@ -1830,11 +1345,9 @@
       <w:pPr>
         <w:pStyle w:val="Kop3"/>
       </w:pPr>
-      <w:proofErr w:type="spellStart"/>
       <w:r>
         <w:t>Emscripten</w:t>
       </w:r>
-      <w:proofErr w:type="spellEnd"/>
     </w:p>
     <w:p>
       <w:pPr>
@@ -1857,9 +1370,8 @@
           <w:sz w:val="20"/>
           <w:lang w:val="nl-BE"/>
         </w:rPr>
-        <w:t xml:space="preserve">Met </w:t>
-      </w:r>
-      <w:proofErr w:type="spellStart"/>
+        <w:t>Met Emscripten</w:t>
+      </w:r>
       <w:r>
         <w:rPr>
           <w:rFonts w:eastAsiaTheme="minorEastAsia" w:cstheme="minorBidi"/>
@@ -1869,67 +1381,7 @@
           <w:sz w:val="20"/>
           <w:lang w:val="nl-BE"/>
         </w:rPr>
-        <w:t>Emscripten</w:t>
-      </w:r>
-      <w:proofErr w:type="spellEnd"/>
-      <w:r>
-        <w:rPr>
-          <w:rFonts w:eastAsiaTheme="minorEastAsia" w:cstheme="minorBidi"/>
-          <w:b w:val="0"/>
-          <w:bCs w:val="0"/>
-          <w:color w:val="auto"/>
-          <w:sz w:val="20"/>
-          <w:lang w:val="nl-BE"/>
-        </w:rPr>
-        <w:t xml:space="preserve"> is het mogelijk om C of C++ om te zetten naar Javascript. Er zijn echter beperkingen hierin dat niet alle </w:t>
-      </w:r>
-      <w:proofErr w:type="spellStart"/>
-      <w:r>
-        <w:rPr>
-          <w:rFonts w:eastAsiaTheme="minorEastAsia" w:cstheme="minorBidi"/>
-          <w:b w:val="0"/>
-          <w:bCs w:val="0"/>
-          <w:color w:val="auto"/>
-          <w:sz w:val="20"/>
-          <w:lang w:val="nl-BE"/>
-        </w:rPr>
-        <w:t>libraries</w:t>
-      </w:r>
-      <w:proofErr w:type="spellEnd"/>
-      <w:r>
-        <w:rPr>
-          <w:rFonts w:eastAsiaTheme="minorEastAsia" w:cstheme="minorBidi"/>
-          <w:b w:val="0"/>
-          <w:bCs w:val="0"/>
-          <w:color w:val="auto"/>
-          <w:sz w:val="20"/>
-          <w:lang w:val="nl-BE"/>
-        </w:rPr>
-        <w:t xml:space="preserve"> ondersteund worden met Javascript. </w:t>
-      </w:r>
-      <w:proofErr w:type="spellStart"/>
-      <w:r>
-        <w:rPr>
-          <w:rFonts w:eastAsiaTheme="minorEastAsia" w:cstheme="minorBidi"/>
-          <w:b w:val="0"/>
-          <w:bCs w:val="0"/>
-          <w:color w:val="auto"/>
-          <w:sz w:val="20"/>
-          <w:lang w:val="nl-BE"/>
-        </w:rPr>
-        <w:t>WiringPi</w:t>
-      </w:r>
-      <w:proofErr w:type="spellEnd"/>
-      <w:r>
-        <w:rPr>
-          <w:rFonts w:eastAsiaTheme="minorEastAsia" w:cstheme="minorBidi"/>
-          <w:b w:val="0"/>
-          <w:bCs w:val="0"/>
-          <w:color w:val="auto"/>
-          <w:sz w:val="20"/>
-          <w:lang w:val="nl-BE"/>
-        </w:rPr>
-        <w:t xml:space="preserve"> wordt evenals niet ondersteund.</w:t>
+        <w:t xml:space="preserve"> is het mogelijk om C of C++ om te zetten naar Javascript. Er zijn echter beperkingen hierin dat niet alle libraries ondersteund worden met Javascript. WiringPi wordt evenals niet ondersteund.</w:t>
       </w:r>
     </w:p>
     <w:p>
@@ -2052,19 +1504,11 @@
         </w:rPr>
         <w:t xml:space="preserve">Web applicatie staat op de </w:t>
       </w:r>
-      <w:proofErr w:type="spellStart"/>
-      <w:r>
-        <w:rPr>
-          <w:lang w:val="nl-BE"/>
-        </w:rPr>
-        <w:t>Raspberry</w:t>
-      </w:r>
-      <w:proofErr w:type="spellEnd"/>
-      <w:r>
-        <w:rPr>
-          <w:lang w:val="nl-BE"/>
-        </w:rPr>
-        <w:t xml:space="preserve"> Pi</w:t>
+      <w:r>
+        <w:rPr>
+          <w:lang w:val="nl-BE"/>
+        </w:rPr>
+        <w:t>Raspberry Pi</w:t>
       </w:r>
       <w:r>
         <w:rPr>
@@ -2148,58 +1592,14 @@
         <w:rPr>
           <w:lang w:val="nl-BE"/>
         </w:rPr>
-        <w:t xml:space="preserve">Als je de PC via afstand wil beheren zal je </w:t>
-      </w:r>
-      <w:proofErr w:type="spellStart"/>
-      <w:r>
-        <w:rPr>
-          <w:lang w:val="nl-BE"/>
-        </w:rPr>
-        <w:t>Putty</w:t>
-      </w:r>
-      <w:proofErr w:type="spellEnd"/>
-      <w:r>
-        <w:rPr>
-          <w:lang w:val="nl-BE"/>
-        </w:rPr>
-        <w:t xml:space="preserve"> moeten installeren. Om PC op afstand te besturen zal je het </w:t>
-      </w:r>
-      <w:proofErr w:type="spellStart"/>
-      <w:r>
-        <w:rPr>
-          <w:lang w:val="nl-BE"/>
-        </w:rPr>
-        <w:t>ip</w:t>
-      </w:r>
-      <w:proofErr w:type="spellEnd"/>
-      <w:r>
-        <w:rPr>
-          <w:lang w:val="nl-BE"/>
-        </w:rPr>
-        <w:t xml:space="preserve"> adres, loginnaam en wachtwoord moeten weten. Standaard is </w:t>
+        <w:t xml:space="preserve">Als je de PC via afstand wil beheren zal je Putty moeten installeren. Om PC op afstand te besturen zal je het ip adres, loginnaam en wachtwoord moeten weten. Standaard is </w:t>
       </w:r>
       <w:r>
         <w:rPr>
           <w:b/>
           <w:lang w:val="nl-BE"/>
         </w:rPr>
-        <w:t xml:space="preserve">loginnaam </w:t>
-      </w:r>
-      <w:proofErr w:type="spellStart"/>
-      <w:r>
-        <w:rPr>
-          <w:b/>
-          <w:lang w:val="nl-BE"/>
-        </w:rPr>
-        <w:t>Raspberry</w:t>
-      </w:r>
-      <w:proofErr w:type="spellEnd"/>
-      <w:r>
-        <w:rPr>
-          <w:b/>
-          <w:lang w:val="nl-BE"/>
-        </w:rPr>
-        <w:t xml:space="preserve"> en wachtwoord Pi.</w:t>
+        <w:t>loginnaam Raspberry en wachtwoord Pi.</w:t>
       </w:r>
     </w:p>
     <w:p>
@@ -2223,35 +1623,8 @@
           <w:szCs w:val="24"/>
           <w:lang w:val="nl-BE"/>
         </w:rPr>
-        <w:t xml:space="preserve">Eerst surf je naar de </w:t>
-      </w:r>
-      <w:proofErr w:type="spellStart"/>
-      <w:r>
-        <w:rPr>
-          <w:rFonts w:eastAsiaTheme="minorEastAsia" w:cstheme="minorBidi"/>
-          <w:b w:val="0"/>
-          <w:bCs w:val="0"/>
-          <w:color w:val="auto"/>
-          <w:sz w:val="20"/>
-          <w:szCs w:val="24"/>
-          <w:lang w:val="nl-BE"/>
-        </w:rPr>
-        <w:t>ip</w:t>
-      </w:r>
-      <w:proofErr w:type="spellEnd"/>
-      <w:r>
-        <w:rPr>
-          <w:rFonts w:eastAsiaTheme="minorEastAsia" w:cstheme="minorBidi"/>
-          <w:b w:val="0"/>
-          <w:bCs w:val="0"/>
-          <w:color w:val="auto"/>
-          <w:sz w:val="20"/>
-          <w:szCs w:val="24"/>
-          <w:lang w:val="nl-BE"/>
-        </w:rPr>
-        <w:t xml:space="preserve"> adres van de </w:t>
-      </w:r>
-      <w:proofErr w:type="spellStart"/>
+        <w:t xml:space="preserve">Eerst surf je naar de ip adres van de </w:t>
+      </w:r>
       <w:r>
         <w:rPr>
           <w:rFonts w:eastAsiaTheme="minorEastAsia" w:cstheme="minorBidi"/>
@@ -2261,9 +1634,8 @@
           <w:szCs w:val="24"/>
           <w:lang w:val="nl-BE"/>
         </w:rPr>
-        <w:t>Raspberry</w:t>
-      </w:r>
-      <w:proofErr w:type="spellEnd"/>
+        <w:t>Raspberry Pi</w:t>
+      </w:r>
       <w:r>
         <w:rPr>
           <w:rFonts w:eastAsiaTheme="minorEastAsia" w:cstheme="minorBidi"/>
@@ -2273,42 +1645,7 @@
           <w:szCs w:val="24"/>
           <w:lang w:val="nl-BE"/>
         </w:rPr>
-        <w:t xml:space="preserve"> Pi</w:t>
-      </w:r>
-      <w:r>
-        <w:rPr>
-          <w:rFonts w:eastAsiaTheme="minorEastAsia" w:cstheme="minorBidi"/>
-          <w:b w:val="0"/>
-          <w:color w:val="auto"/>
-          <w:sz w:val="20"/>
-          <w:szCs w:val="24"/>
-          <w:lang w:val="nl-BE"/>
-        </w:rPr>
-        <w:t xml:space="preserve">. Deze kan zeer makkelijk worden opgevraagd via de </w:t>
-      </w:r>
-      <w:proofErr w:type="spellStart"/>
-      <w:r>
-        <w:rPr>
-          <w:rFonts w:eastAsiaTheme="minorEastAsia" w:cstheme="minorBidi"/>
-          <w:b w:val="0"/>
-          <w:color w:val="auto"/>
-          <w:sz w:val="20"/>
-          <w:szCs w:val="24"/>
-          <w:lang w:val="nl-BE"/>
-        </w:rPr>
-        <w:t>ifconfig</w:t>
-      </w:r>
-      <w:proofErr w:type="spellEnd"/>
-      <w:r>
-        <w:rPr>
-          <w:rFonts w:eastAsiaTheme="minorEastAsia" w:cstheme="minorBidi"/>
-          <w:b w:val="0"/>
-          <w:color w:val="auto"/>
-          <w:sz w:val="20"/>
-          <w:szCs w:val="24"/>
-          <w:lang w:val="nl-BE"/>
-        </w:rPr>
-        <w:t>.</w:t>
+        <w:t>. Deze kan zeer makkelijk worden opgevraagd via de ifconfig.</w:t>
       </w:r>
     </w:p>
     <w:p>
@@ -2338,109 +1675,139 @@
           <w:color w:val="000000"/>
           <w:u w:val="single"/>
         </w:rPr>
-        <w:t>Aan &amp; Uit</w:t>
-      </w:r>
-      <w:r>
+        <w:t>Aan &amp; Uit:</w:t>
+      </w:r>
+    </w:p>
+    <w:p>
+      <w:pPr>
+        <w:rPr>
+          <w:rFonts w:ascii="Arial" w:hAnsi="Arial" w:cs="Arial"/>
+          <w:color w:val="000000"/>
+        </w:rPr>
+      </w:pPr>
+      <w:r>
+        <w:rPr>
+          <w:rFonts w:ascii="Arial" w:hAnsi="Arial" w:cs="Arial"/>
+          <w:color w:val="000000"/>
+        </w:rPr>
+        <w:t>Aan: Zeer eenvoudig zullen alle led’s op wit gezet worden.</w:t>
+      </w:r>
+    </w:p>
+    <w:p>
+      <w:pPr>
+        <w:rPr>
+          <w:rFonts w:ascii="Arial" w:hAnsi="Arial" w:cs="Arial"/>
+          <w:color w:val="000000"/>
+        </w:rPr>
+      </w:pPr>
+      <w:r>
+        <w:rPr>
+          <w:rFonts w:ascii="Arial" w:hAnsi="Arial" w:cs="Arial"/>
+          <w:color w:val="000000"/>
+        </w:rPr>
+        <w:t>Uit: Alle led’s worden uitgezet.</w:t>
+      </w:r>
+    </w:p>
+    <w:p>
+      <w:pPr>
         <w:rPr>
           <w:rFonts w:ascii="Arial" w:hAnsi="Arial" w:cs="Arial"/>
           <w:color w:val="000000"/>
           <w:u w:val="single"/>
         </w:rPr>
-        <w:t>:</w:t>
-      </w:r>
-    </w:p>
-    <w:p>
-      <w:pPr>
-        <w:rPr>
-          <w:rFonts w:ascii="Arial" w:hAnsi="Arial" w:cs="Arial"/>
-          <w:color w:val="000000"/>
-        </w:rPr>
-      </w:pPr>
-      <w:r>
-        <w:rPr>
-          <w:rFonts w:ascii="Arial" w:hAnsi="Arial" w:cs="Arial"/>
-          <w:color w:val="000000"/>
-        </w:rPr>
-        <w:t xml:space="preserve">Aan: Zeer eenvoudig zullen alle </w:t>
-      </w:r>
-      <w:proofErr w:type="spellStart"/>
-      <w:r>
-        <w:rPr>
-          <w:rFonts w:ascii="Arial" w:hAnsi="Arial" w:cs="Arial"/>
-          <w:color w:val="000000"/>
-        </w:rPr>
-        <w:t>led’s</w:t>
-      </w:r>
-      <w:proofErr w:type="spellEnd"/>
-      <w:r>
-        <w:rPr>
-          <w:rFonts w:ascii="Arial" w:hAnsi="Arial" w:cs="Arial"/>
-          <w:color w:val="000000"/>
-        </w:rPr>
-        <w:t xml:space="preserve"> </w:t>
-      </w:r>
-      <w:r>
-        <w:rPr>
-          <w:rFonts w:ascii="Arial" w:hAnsi="Arial" w:cs="Arial"/>
-          <w:color w:val="000000"/>
-        </w:rPr>
-        <w:t>op wit gezet worden.</w:t>
-      </w:r>
-    </w:p>
-    <w:p>
-      <w:pPr>
-        <w:rPr>
-          <w:rFonts w:ascii="Arial" w:hAnsi="Arial" w:cs="Arial"/>
-          <w:color w:val="000000"/>
-        </w:rPr>
-      </w:pPr>
-      <w:r>
-        <w:rPr>
-          <w:rFonts w:ascii="Arial" w:hAnsi="Arial" w:cs="Arial"/>
-          <w:color w:val="000000"/>
-        </w:rPr>
-        <w:t xml:space="preserve">Uit: Alle </w:t>
-      </w:r>
-      <w:proofErr w:type="spellStart"/>
-      <w:r>
-        <w:rPr>
-          <w:rFonts w:ascii="Arial" w:hAnsi="Arial" w:cs="Arial"/>
-          <w:color w:val="000000"/>
-        </w:rPr>
-        <w:t>led’s</w:t>
-      </w:r>
-      <w:proofErr w:type="spellEnd"/>
-      <w:r>
-        <w:rPr>
-          <w:rFonts w:ascii="Arial" w:hAnsi="Arial" w:cs="Arial"/>
-          <w:color w:val="000000"/>
-        </w:rPr>
-        <w:t xml:space="preserve"> worden uitgezet.</w:t>
-      </w:r>
-    </w:p>
-    <w:p>
-      <w:pPr>
+      </w:pPr>
+      <w:r>
         <w:rPr>
           <w:rFonts w:ascii="Arial" w:hAnsi="Arial" w:cs="Arial"/>
           <w:color w:val="000000"/>
           <w:u w:val="single"/>
         </w:rPr>
-      </w:pPr>
-      <w:r>
+        <w:t>Basis Kleuren:</w:t>
+      </w:r>
+    </w:p>
+    <w:p>
+      <w:pPr>
+        <w:rPr>
+          <w:rFonts w:ascii="Arial" w:hAnsi="Arial" w:cs="Arial"/>
+          <w:color w:val="000000"/>
+        </w:rPr>
+      </w:pPr>
+      <w:r>
+        <w:rPr>
+          <w:rFonts w:ascii="Arial" w:hAnsi="Arial" w:cs="Arial"/>
+          <w:color w:val="000000"/>
+        </w:rPr>
+        <w:t>Rood:</w:t>
+      </w:r>
+      <w:r>
+        <w:rPr>
+          <w:rFonts w:ascii="Arial" w:hAnsi="Arial" w:cs="Arial"/>
+          <w:color w:val="000000"/>
+        </w:rPr>
+        <w:t xml:space="preserve"> Alle led’s worden op rood gezet.</w:t>
+      </w:r>
+    </w:p>
+    <w:p>
+      <w:pPr>
+        <w:rPr>
+          <w:rFonts w:ascii="Arial" w:hAnsi="Arial" w:cs="Arial"/>
+          <w:color w:val="000000"/>
+        </w:rPr>
+      </w:pPr>
+      <w:r>
+        <w:rPr>
+          <w:rFonts w:ascii="Arial" w:hAnsi="Arial" w:cs="Arial"/>
+          <w:color w:val="000000"/>
+        </w:rPr>
+        <w:t xml:space="preserve">Groen: </w:t>
+      </w:r>
+      <w:r>
+        <w:rPr>
+          <w:rFonts w:ascii="Arial" w:hAnsi="Arial" w:cs="Arial"/>
+          <w:color w:val="000000"/>
+        </w:rPr>
+        <w:t>Alle led’s worden op groen gezet.</w:t>
+      </w:r>
+    </w:p>
+    <w:p>
+      <w:pPr>
+        <w:rPr>
+          <w:rFonts w:ascii="Arial" w:hAnsi="Arial" w:cs="Arial"/>
+          <w:color w:val="000000"/>
+        </w:rPr>
+      </w:pPr>
+      <w:r>
+        <w:rPr>
+          <w:rFonts w:ascii="Arial" w:hAnsi="Arial" w:cs="Arial"/>
+          <w:color w:val="000000"/>
+        </w:rPr>
+        <w:t xml:space="preserve">Blauw: </w:t>
+      </w:r>
+      <w:r>
+        <w:rPr>
+          <w:rFonts w:ascii="Arial" w:hAnsi="Arial" w:cs="Arial"/>
+          <w:color w:val="000000"/>
+        </w:rPr>
+        <w:t>Alle led’s worden op blauw gezet.</w:t>
+      </w:r>
+    </w:p>
+    <w:p>
+      <w:pPr>
         <w:rPr>
           <w:rFonts w:ascii="Arial" w:hAnsi="Arial" w:cs="Arial"/>
           <w:color w:val="000000"/>
           <w:u w:val="single"/>
-        </w:rPr>
-        <w:t>Basis Kleuren</w:t>
-      </w:r>
+          <w:lang w:val="nl-BE"/>
+        </w:rPr>
+      </w:pPr>
       <w:r>
         <w:rPr>
           <w:rFonts w:ascii="Arial" w:hAnsi="Arial" w:cs="Arial"/>
           <w:color w:val="000000"/>
           <w:u w:val="single"/>
-        </w:rPr>
-        <w:t>:</w:t>
+          <w:lang w:val="nl-BE"/>
+        </w:rPr>
+        <w:t>Basis Functies:</w:t>
       </w:r>
     </w:p>
     <w:p>
@@ -2448,152 +1815,151 @@
         <w:rPr>
           <w:rFonts w:ascii="Arial" w:hAnsi="Arial" w:cs="Arial"/>
           <w:color w:val="000000"/>
+          <w:lang w:val="nl-BE"/>
         </w:rPr>
       </w:pPr>
       <w:r>
         <w:rPr>
           <w:rFonts w:ascii="Arial" w:hAnsi="Arial" w:cs="Arial"/>
           <w:color w:val="000000"/>
-        </w:rPr>
-        <w:t>Rood:</w:t>
-      </w:r>
-      <w:r>
+          <w:lang w:val="nl-BE"/>
+        </w:rPr>
+        <w:t>Kipper led: Op de hardware zit een kleinere led die zal knipperen.</w:t>
+      </w:r>
+    </w:p>
+    <w:p>
+      <w:pPr>
         <w:rPr>
           <w:rFonts w:ascii="Arial" w:hAnsi="Arial" w:cs="Arial"/>
           <w:color w:val="000000"/>
-        </w:rPr>
-        <w:t xml:space="preserve"> Alle </w:t>
-      </w:r>
-      <w:proofErr w:type="spellStart"/>
+          <w:lang w:val="nl-BE"/>
+        </w:rPr>
+      </w:pPr>
       <w:r>
         <w:rPr>
           <w:rFonts w:ascii="Arial" w:hAnsi="Arial" w:cs="Arial"/>
           <w:color w:val="000000"/>
-        </w:rPr>
-        <w:t>led’s</w:t>
-      </w:r>
-      <w:proofErr w:type="spellEnd"/>
+          <w:lang w:val="nl-BE"/>
+        </w:rPr>
+        <w:t>Knipper Led</w:t>
+      </w:r>
       <w:r>
         <w:rPr>
           <w:rFonts w:ascii="Arial" w:hAnsi="Arial" w:cs="Arial"/>
           <w:color w:val="000000"/>
-        </w:rPr>
-        <w:t xml:space="preserve"> worden op rood gezet.</w:t>
-      </w:r>
-    </w:p>
-    <w:p>
-      <w:pPr>
+          <w:lang w:val="nl-BE"/>
+        </w:rPr>
+        <w:t>’</w:t>
+      </w:r>
+      <w:r>
         <w:rPr>
           <w:rFonts w:ascii="Arial" w:hAnsi="Arial" w:cs="Arial"/>
           <w:color w:val="000000"/>
-        </w:rPr>
-      </w:pPr>
+          <w:lang w:val="nl-BE"/>
+        </w:rPr>
+        <w:t xml:space="preserve">s: </w:t>
+      </w:r>
       <w:r>
         <w:rPr>
           <w:rFonts w:ascii="Arial" w:hAnsi="Arial" w:cs="Arial"/>
           <w:color w:val="000000"/>
-        </w:rPr>
-        <w:t xml:space="preserve">Groen: </w:t>
-      </w:r>
-      <w:r>
+          <w:lang w:val="nl-BE"/>
+        </w:rPr>
+        <w:t>Alle led’s zullen 3 X aan en uit knipperen in de kleur wit.</w:t>
+      </w:r>
+    </w:p>
+    <w:p>
+      <w:pPr>
         <w:rPr>
           <w:rFonts w:ascii="Arial" w:hAnsi="Arial" w:cs="Arial"/>
           <w:color w:val="000000"/>
-        </w:rPr>
-        <w:t xml:space="preserve">Alle </w:t>
-      </w:r>
-      <w:proofErr w:type="spellStart"/>
+          <w:lang w:val="nl-BE"/>
+        </w:rPr>
+      </w:pPr>
       <w:r>
         <w:rPr>
           <w:rFonts w:ascii="Arial" w:hAnsi="Arial" w:cs="Arial"/>
           <w:color w:val="000000"/>
-        </w:rPr>
-        <w:t>led’s</w:t>
-      </w:r>
-      <w:proofErr w:type="spellEnd"/>
+          <w:lang w:val="nl-BE"/>
+        </w:rPr>
+        <w:t>Random Color:</w:t>
+      </w:r>
       <w:r>
         <w:rPr>
           <w:rFonts w:ascii="Arial" w:hAnsi="Arial" w:cs="Arial"/>
           <w:color w:val="000000"/>
-        </w:rPr>
-        <w:t xml:space="preserve"> worden op </w:t>
-      </w:r>
-      <w:r>
+          <w:lang w:val="nl-BE"/>
+        </w:rPr>
+        <w:t xml:space="preserve"> Alle led’s zullen naar één random kleur worden gezet.</w:t>
+      </w:r>
+    </w:p>
+    <w:p>
+      <w:pPr>
         <w:rPr>
           <w:rFonts w:ascii="Arial" w:hAnsi="Arial" w:cs="Arial"/>
           <w:color w:val="000000"/>
-        </w:rPr>
-        <w:t>groen</w:t>
-      </w:r>
+          <w:lang w:val="nl-BE"/>
+        </w:rPr>
+      </w:pPr>
       <w:r>
         <w:rPr>
           <w:rFonts w:ascii="Arial" w:hAnsi="Arial" w:cs="Arial"/>
           <w:color w:val="000000"/>
-        </w:rPr>
-        <w:t xml:space="preserve"> gezet.</w:t>
-      </w:r>
-    </w:p>
-    <w:p>
-      <w:pPr>
+          <w:lang w:val="nl-BE"/>
+        </w:rPr>
+        <w:t>Color Knipper</w:t>
+      </w:r>
+      <w:r>
         <w:rPr>
           <w:rFonts w:ascii="Arial" w:hAnsi="Arial" w:cs="Arial"/>
           <w:color w:val="000000"/>
-        </w:rPr>
-      </w:pPr>
-      <w:r>
+          <w:lang w:val="nl-BE"/>
+        </w:rPr>
+        <w:t>: Alle led’s zullen 3 X knipperen van rood naar groen en dan naar blauw.</w:t>
+      </w:r>
+    </w:p>
+    <w:p>
+      <w:pPr>
         <w:rPr>
           <w:rFonts w:ascii="Arial" w:hAnsi="Arial" w:cs="Arial"/>
           <w:color w:val="000000"/>
-        </w:rPr>
-        <w:t xml:space="preserve">Blauw: </w:t>
-      </w:r>
+          <w:lang w:val="nl-BE"/>
+        </w:rPr>
+      </w:pPr>
       <w:r>
         <w:rPr>
           <w:rFonts w:ascii="Arial" w:hAnsi="Arial" w:cs="Arial"/>
           <w:color w:val="000000"/>
-        </w:rPr>
-        <w:t xml:space="preserve">Alle </w:t>
-      </w:r>
-      <w:proofErr w:type="spellStart"/>
+          <w:lang w:val="nl-BE"/>
+        </w:rPr>
+        <w:t>Schakelaar:</w:t>
+      </w:r>
       <w:r>
         <w:rPr>
           <w:rFonts w:ascii="Arial" w:hAnsi="Arial" w:cs="Arial"/>
           <w:color w:val="000000"/>
-        </w:rPr>
-        <w:t>led’s</w:t>
-      </w:r>
-      <w:proofErr w:type="spellEnd"/>
-      <w:r>
+          <w:lang w:val="nl-BE"/>
+        </w:rPr>
+        <w:t xml:space="preserve"> De schakelaar zal je in staat stellen de led’s aan en uit te zetten in de kleur wit.</w:t>
+      </w:r>
+    </w:p>
+    <w:p>
+      <w:pPr>
         <w:rPr>
           <w:rFonts w:ascii="Arial" w:hAnsi="Arial" w:cs="Arial"/>
           <w:color w:val="000000"/>
-        </w:rPr>
-        <w:t xml:space="preserve"> worden op </w:t>
-      </w:r>
-      <w:r>
-        <w:rPr>
-          <w:rFonts w:ascii="Arial" w:hAnsi="Arial" w:cs="Arial"/>
-          <w:color w:val="000000"/>
-        </w:rPr>
-        <w:t>blauw</w:t>
-      </w:r>
-      <w:r>
-        <w:rPr>
-          <w:rFonts w:ascii="Arial" w:hAnsi="Arial" w:cs="Arial"/>
-          <w:color w:val="000000"/>
-        </w:rPr>
-        <w:t xml:space="preserve"> gezet.</w:t>
-      </w:r>
-    </w:p>
-    <w:p>
-      <w:pPr>
+          <w:lang w:val="nl-BE"/>
+        </w:rPr>
+      </w:pPr>
+      <w:r>
         <w:rPr>
           <w:rFonts w:ascii="Arial" w:hAnsi="Arial" w:cs="Arial"/>
           <w:color w:val="000000"/>
           <w:u w:val="single"/>
           <w:lang w:val="nl-BE"/>
         </w:rPr>
-      </w:pPr>
+        <w:t>RGB Color:</w:t>
+      </w:r>
       <w:r>
         <w:rPr>
           <w:rFonts w:ascii="Arial" w:hAnsi="Arial" w:cs="Arial"/>
@@ -2601,8 +1967,33 @@
           <w:u w:val="single"/>
           <w:lang w:val="nl-BE"/>
         </w:rPr>
-        <w:t>Basis Functies</w:t>
-      </w:r>
+        <w:t xml:space="preserve"> </w:t>
+      </w:r>
+    </w:p>
+    <w:p>
+      <w:pPr>
+        <w:rPr>
+          <w:rFonts w:ascii="Arial" w:hAnsi="Arial" w:cs="Arial"/>
+          <w:color w:val="000000"/>
+          <w:lang w:val="nl-BE"/>
+        </w:rPr>
+      </w:pPr>
+      <w:r>
+        <w:rPr>
+          <w:rFonts w:ascii="Arial" w:hAnsi="Arial" w:cs="Arial"/>
+          <w:color w:val="000000"/>
+          <w:lang w:val="nl-BE"/>
+        </w:rPr>
+        <w:t>Alle led’s zullen worden ingesteld in de gebruiker ingegeven waarden.</w:t>
+      </w:r>
+    </w:p>
+    <w:p>
+      <w:pPr>
+        <w:rPr>
+          <w:u w:val="single"/>
+          <w:lang w:val="nl-BE"/>
+        </w:rPr>
+      </w:pPr>
       <w:r>
         <w:rPr>
           <w:rFonts w:ascii="Arial" w:hAnsi="Arial" w:cs="Arial"/>
@@ -2610,284 +2001,8 @@
           <w:u w:val="single"/>
           <w:lang w:val="nl-BE"/>
         </w:rPr>
-        <w:t>:</w:t>
-      </w:r>
-    </w:p>
-    <w:p>
-      <w:pPr>
-        <w:rPr>
-          <w:rFonts w:ascii="Arial" w:hAnsi="Arial" w:cs="Arial"/>
-          <w:color w:val="000000"/>
-          <w:lang w:val="nl-BE"/>
-        </w:rPr>
-      </w:pPr>
-      <w:r>
-        <w:rPr>
-          <w:rFonts w:ascii="Arial" w:hAnsi="Arial" w:cs="Arial"/>
-          <w:color w:val="000000"/>
-          <w:lang w:val="nl-BE"/>
-        </w:rPr>
-        <w:t>Kipper led: Op de hardware zit een kleinere led die zal knipperen.</w:t>
-      </w:r>
-    </w:p>
-    <w:p>
-      <w:pPr>
-        <w:rPr>
-          <w:rFonts w:ascii="Arial" w:hAnsi="Arial" w:cs="Arial"/>
-          <w:color w:val="000000"/>
-          <w:lang w:val="nl-BE"/>
-        </w:rPr>
-      </w:pPr>
-      <w:r>
-        <w:rPr>
-          <w:rFonts w:ascii="Arial" w:hAnsi="Arial" w:cs="Arial"/>
-          <w:color w:val="000000"/>
-          <w:lang w:val="nl-BE"/>
-        </w:rPr>
-        <w:t xml:space="preserve">Knipper </w:t>
-      </w:r>
-      <w:proofErr w:type="spellStart"/>
-      <w:r>
-        <w:rPr>
-          <w:rFonts w:ascii="Arial" w:hAnsi="Arial" w:cs="Arial"/>
-          <w:color w:val="000000"/>
-          <w:lang w:val="nl-BE"/>
-        </w:rPr>
         <w:t>Led</w:t>
       </w:r>
-      <w:r>
-        <w:rPr>
-          <w:rFonts w:ascii="Arial" w:hAnsi="Arial" w:cs="Arial"/>
-          <w:color w:val="000000"/>
-          <w:lang w:val="nl-BE"/>
-        </w:rPr>
-        <w:t>’</w:t>
-      </w:r>
-      <w:r>
-        <w:rPr>
-          <w:rFonts w:ascii="Arial" w:hAnsi="Arial" w:cs="Arial"/>
-          <w:color w:val="000000"/>
-          <w:lang w:val="nl-BE"/>
-        </w:rPr>
-        <w:t>s</w:t>
-      </w:r>
-      <w:proofErr w:type="spellEnd"/>
-      <w:r>
-        <w:rPr>
-          <w:rFonts w:ascii="Arial" w:hAnsi="Arial" w:cs="Arial"/>
-          <w:color w:val="000000"/>
-          <w:lang w:val="nl-BE"/>
-        </w:rPr>
-        <w:t xml:space="preserve">: </w:t>
-      </w:r>
-      <w:r>
-        <w:rPr>
-          <w:rFonts w:ascii="Arial" w:hAnsi="Arial" w:cs="Arial"/>
-          <w:color w:val="000000"/>
-          <w:lang w:val="nl-BE"/>
-        </w:rPr>
-        <w:t xml:space="preserve">Alle </w:t>
-      </w:r>
-      <w:proofErr w:type="spellStart"/>
-      <w:r>
-        <w:rPr>
-          <w:rFonts w:ascii="Arial" w:hAnsi="Arial" w:cs="Arial"/>
-          <w:color w:val="000000"/>
-          <w:lang w:val="nl-BE"/>
-        </w:rPr>
-        <w:t>led’s</w:t>
-      </w:r>
-      <w:proofErr w:type="spellEnd"/>
-      <w:r>
-        <w:rPr>
-          <w:rFonts w:ascii="Arial" w:hAnsi="Arial" w:cs="Arial"/>
-          <w:color w:val="000000"/>
-          <w:lang w:val="nl-BE"/>
-        </w:rPr>
-        <w:t xml:space="preserve"> zullen </w:t>
-      </w:r>
-      <w:r>
-        <w:rPr>
-          <w:rFonts w:ascii="Arial" w:hAnsi="Arial" w:cs="Arial"/>
-          <w:color w:val="000000"/>
-          <w:lang w:val="nl-BE"/>
-        </w:rPr>
-        <w:t>3 X aan en uit knipperen in de kleur wit.</w:t>
-      </w:r>
-    </w:p>
-    <w:p>
-      <w:pPr>
-        <w:rPr>
-          <w:rFonts w:ascii="Arial" w:hAnsi="Arial" w:cs="Arial"/>
-          <w:color w:val="000000"/>
-          <w:lang w:val="nl-BE"/>
-        </w:rPr>
-      </w:pPr>
-      <w:r>
-        <w:rPr>
-          <w:rFonts w:ascii="Arial" w:hAnsi="Arial" w:cs="Arial"/>
-          <w:color w:val="000000"/>
-          <w:lang w:val="nl-BE"/>
-        </w:rPr>
-        <w:t xml:space="preserve">Random </w:t>
-      </w:r>
-      <w:proofErr w:type="spellStart"/>
-      <w:r>
-        <w:rPr>
-          <w:rFonts w:ascii="Arial" w:hAnsi="Arial" w:cs="Arial"/>
-          <w:color w:val="000000"/>
-          <w:lang w:val="nl-BE"/>
-        </w:rPr>
-        <w:t>Color</w:t>
-      </w:r>
-      <w:proofErr w:type="spellEnd"/>
-      <w:r>
-        <w:rPr>
-          <w:rFonts w:ascii="Arial" w:hAnsi="Arial" w:cs="Arial"/>
-          <w:color w:val="000000"/>
-          <w:lang w:val="nl-BE"/>
-        </w:rPr>
-        <w:t>:</w:t>
-      </w:r>
-      <w:r>
-        <w:rPr>
-          <w:rFonts w:ascii="Arial" w:hAnsi="Arial" w:cs="Arial"/>
-          <w:color w:val="000000"/>
-          <w:lang w:val="nl-BE"/>
-        </w:rPr>
-        <w:t xml:space="preserve"> Alle </w:t>
-      </w:r>
-      <w:proofErr w:type="spellStart"/>
-      <w:r>
-        <w:rPr>
-          <w:rFonts w:ascii="Arial" w:hAnsi="Arial" w:cs="Arial"/>
-          <w:color w:val="000000"/>
-          <w:lang w:val="nl-BE"/>
-        </w:rPr>
-        <w:t>led’s</w:t>
-      </w:r>
-      <w:proofErr w:type="spellEnd"/>
-      <w:r>
-        <w:rPr>
-          <w:rFonts w:ascii="Arial" w:hAnsi="Arial" w:cs="Arial"/>
-          <w:color w:val="000000"/>
-          <w:lang w:val="nl-BE"/>
-        </w:rPr>
-        <w:t xml:space="preserve"> zullen naar één random kleur worden gezet.</w:t>
-      </w:r>
-    </w:p>
-    <w:p>
-      <w:pPr>
-        <w:rPr>
-          <w:rFonts w:ascii="Arial" w:hAnsi="Arial" w:cs="Arial"/>
-          <w:color w:val="000000"/>
-          <w:lang w:val="nl-BE"/>
-        </w:rPr>
-      </w:pPr>
-      <w:proofErr w:type="spellStart"/>
-      <w:r>
-        <w:rPr>
-          <w:rFonts w:ascii="Arial" w:hAnsi="Arial" w:cs="Arial"/>
-          <w:color w:val="000000"/>
-          <w:lang w:val="nl-BE"/>
-        </w:rPr>
-        <w:t>Color</w:t>
-      </w:r>
-      <w:proofErr w:type="spellEnd"/>
-      <w:r>
-        <w:rPr>
-          <w:rFonts w:ascii="Arial" w:hAnsi="Arial" w:cs="Arial"/>
-          <w:color w:val="000000"/>
-          <w:lang w:val="nl-BE"/>
-        </w:rPr>
-        <w:t xml:space="preserve"> Knipper</w:t>
-      </w:r>
-      <w:r>
-        <w:rPr>
-          <w:rFonts w:ascii="Arial" w:hAnsi="Arial" w:cs="Arial"/>
-          <w:color w:val="000000"/>
-          <w:lang w:val="nl-BE"/>
-        </w:rPr>
-        <w:t xml:space="preserve">: </w:t>
-      </w:r>
-      <w:r>
-        <w:rPr>
-          <w:rFonts w:ascii="Arial" w:hAnsi="Arial" w:cs="Arial"/>
-          <w:color w:val="000000"/>
-          <w:lang w:val="nl-BE"/>
-        </w:rPr>
-        <w:t xml:space="preserve">Alle </w:t>
-      </w:r>
-      <w:proofErr w:type="spellStart"/>
-      <w:r>
-        <w:rPr>
-          <w:rFonts w:ascii="Arial" w:hAnsi="Arial" w:cs="Arial"/>
-          <w:color w:val="000000"/>
-          <w:lang w:val="nl-BE"/>
-        </w:rPr>
-        <w:t>led’s</w:t>
-      </w:r>
-      <w:proofErr w:type="spellEnd"/>
-      <w:r>
-        <w:rPr>
-          <w:rFonts w:ascii="Arial" w:hAnsi="Arial" w:cs="Arial"/>
-          <w:color w:val="000000"/>
-          <w:lang w:val="nl-BE"/>
-        </w:rPr>
-        <w:t xml:space="preserve"> zullen 3 X knipperen van rood naar groen en dan naar blauw.</w:t>
-      </w:r>
-    </w:p>
-    <w:p>
-      <w:pPr>
-        <w:rPr>
-          <w:rFonts w:ascii="Arial" w:hAnsi="Arial" w:cs="Arial"/>
-          <w:color w:val="000000"/>
-          <w:lang w:val="nl-BE"/>
-        </w:rPr>
-      </w:pPr>
-      <w:r>
-        <w:rPr>
-          <w:rFonts w:ascii="Arial" w:hAnsi="Arial" w:cs="Arial"/>
-          <w:color w:val="000000"/>
-          <w:lang w:val="nl-BE"/>
-        </w:rPr>
-        <w:t>Schakelaar:</w:t>
-      </w:r>
-      <w:r>
-        <w:rPr>
-          <w:rFonts w:ascii="Arial" w:hAnsi="Arial" w:cs="Arial"/>
-          <w:color w:val="000000"/>
-          <w:lang w:val="nl-BE"/>
-        </w:rPr>
-        <w:t xml:space="preserve"> De schakelaar zal je in staat stellen de </w:t>
-      </w:r>
-      <w:proofErr w:type="spellStart"/>
-      <w:r>
-        <w:rPr>
-          <w:rFonts w:ascii="Arial" w:hAnsi="Arial" w:cs="Arial"/>
-          <w:color w:val="000000"/>
-          <w:lang w:val="nl-BE"/>
-        </w:rPr>
-        <w:t>led’s</w:t>
-      </w:r>
-      <w:proofErr w:type="spellEnd"/>
-      <w:r>
-        <w:rPr>
-          <w:rFonts w:ascii="Arial" w:hAnsi="Arial" w:cs="Arial"/>
-          <w:color w:val="000000"/>
-          <w:lang w:val="nl-BE"/>
-        </w:rPr>
-        <w:t xml:space="preserve"> aan en uit te zetten in de kleur wit.</w:t>
-      </w:r>
-    </w:p>
-    <w:p>
-      <w:pPr>
-        <w:rPr>
-          <w:rFonts w:ascii="Arial" w:hAnsi="Arial" w:cs="Arial"/>
-          <w:color w:val="000000"/>
-          <w:lang w:val="nl-BE"/>
-        </w:rPr>
-      </w:pPr>
       <w:r>
         <w:rPr>
           <w:rFonts w:ascii="Arial" w:hAnsi="Arial" w:cs="Arial"/>
@@ -2895,9 +2010,8 @@
           <w:u w:val="single"/>
           <w:lang w:val="nl-BE"/>
         </w:rPr>
-        <w:t xml:space="preserve">RGB </w:t>
-      </w:r>
-      <w:proofErr w:type="spellStart"/>
+        <w:t>’</w:t>
+      </w:r>
       <w:r>
         <w:rPr>
           <w:rFonts w:ascii="Arial" w:hAnsi="Arial" w:cs="Arial"/>
@@ -2905,9 +2019,8 @@
           <w:u w:val="single"/>
           <w:lang w:val="nl-BE"/>
         </w:rPr>
-        <w:t>Color</w:t>
-      </w:r>
-      <w:proofErr w:type="spellEnd"/>
+        <w:t>s Ap</w:t>
+      </w:r>
       <w:r>
         <w:rPr>
           <w:rFonts w:ascii="Arial" w:hAnsi="Arial" w:cs="Arial"/>
@@ -2915,115 +2028,7 @@
           <w:u w:val="single"/>
           <w:lang w:val="nl-BE"/>
         </w:rPr>
-        <w:t>:</w:t>
-      </w:r>
-      <w:r>
-        <w:rPr>
-          <w:rFonts w:ascii="Arial" w:hAnsi="Arial" w:cs="Arial"/>
-          <w:color w:val="000000"/>
-          <w:u w:val="single"/>
-          <w:lang w:val="nl-BE"/>
-        </w:rPr>
-        <w:t xml:space="preserve"> </w:t>
-      </w:r>
-    </w:p>
-    <w:p>
-      <w:pPr>
-        <w:rPr>
-          <w:rFonts w:ascii="Arial" w:hAnsi="Arial" w:cs="Arial"/>
-          <w:color w:val="000000"/>
-          <w:lang w:val="nl-BE"/>
-        </w:rPr>
-      </w:pPr>
-      <w:r>
-        <w:rPr>
-          <w:rFonts w:ascii="Arial" w:hAnsi="Arial" w:cs="Arial"/>
-          <w:color w:val="000000"/>
-          <w:lang w:val="nl-BE"/>
-        </w:rPr>
-        <w:t xml:space="preserve">Alle </w:t>
-      </w:r>
-      <w:proofErr w:type="spellStart"/>
-      <w:r>
-        <w:rPr>
-          <w:rFonts w:ascii="Arial" w:hAnsi="Arial" w:cs="Arial"/>
-          <w:color w:val="000000"/>
-          <w:lang w:val="nl-BE"/>
-        </w:rPr>
-        <w:t>led’s</w:t>
-      </w:r>
-      <w:proofErr w:type="spellEnd"/>
-      <w:r>
-        <w:rPr>
-          <w:rFonts w:ascii="Arial" w:hAnsi="Arial" w:cs="Arial"/>
-          <w:color w:val="000000"/>
-          <w:lang w:val="nl-BE"/>
-        </w:rPr>
-        <w:t xml:space="preserve"> zullen worden ingesteld in de gebruiker ingegeven waarden.</w:t>
-      </w:r>
-    </w:p>
-    <w:p>
-      <w:pPr>
-        <w:rPr>
-          <w:u w:val="single"/>
-          <w:lang w:val="nl-BE"/>
-        </w:rPr>
-      </w:pPr>
-      <w:proofErr w:type="spellStart"/>
-      <w:r>
-        <w:rPr>
-          <w:rFonts w:ascii="Arial" w:hAnsi="Arial" w:cs="Arial"/>
-          <w:color w:val="000000"/>
-          <w:u w:val="single"/>
-          <w:lang w:val="nl-BE"/>
-        </w:rPr>
-        <w:t>Led</w:t>
-      </w:r>
-      <w:r>
-        <w:rPr>
-          <w:rFonts w:ascii="Arial" w:hAnsi="Arial" w:cs="Arial"/>
-          <w:color w:val="000000"/>
-          <w:u w:val="single"/>
-          <w:lang w:val="nl-BE"/>
-        </w:rPr>
-        <w:t>’</w:t>
-      </w:r>
-      <w:r>
-        <w:rPr>
-          <w:rFonts w:ascii="Arial" w:hAnsi="Arial" w:cs="Arial"/>
-          <w:color w:val="000000"/>
-          <w:u w:val="single"/>
-          <w:lang w:val="nl-BE"/>
-        </w:rPr>
-        <w:t>s</w:t>
-      </w:r>
-      <w:proofErr w:type="spellEnd"/>
-      <w:r>
-        <w:rPr>
-          <w:rFonts w:ascii="Arial" w:hAnsi="Arial" w:cs="Arial"/>
-          <w:color w:val="000000"/>
-          <w:u w:val="single"/>
-          <w:lang w:val="nl-BE"/>
-        </w:rPr>
-        <w:t xml:space="preserve"> Ap</w:t>
-      </w:r>
-      <w:r>
-        <w:rPr>
-          <w:rFonts w:ascii="Arial" w:hAnsi="Arial" w:cs="Arial"/>
-          <w:color w:val="000000"/>
-          <w:u w:val="single"/>
-          <w:lang w:val="nl-BE"/>
-        </w:rPr>
-        <w:t>art Aansturen</w:t>
-      </w:r>
-      <w:r>
-        <w:rPr>
-          <w:rFonts w:ascii="Arial" w:hAnsi="Arial" w:cs="Arial"/>
-          <w:color w:val="000000"/>
-          <w:u w:val="single"/>
-          <w:lang w:val="nl-BE"/>
-        </w:rPr>
-        <w:t>:</w:t>
+        <w:t>art Aansturen:</w:t>
       </w:r>
     </w:p>
     <w:p>
@@ -3042,29 +2047,7 @@
         <w:rPr>
           <w:lang w:val="nl-BE"/>
         </w:rPr>
-        <w:t>part: Met deze functie kan je</w:t>
-      </w:r>
-      <w:bookmarkStart w:id="0" w:name="_GoBack"/>
-      <w:bookmarkEnd w:id="0"/>
-      <w:r>
-        <w:rPr>
-          <w:lang w:val="nl-BE"/>
-        </w:rPr>
-        <w:t xml:space="preserve"> alle </w:t>
-      </w:r>
-      <w:proofErr w:type="spellStart"/>
-      <w:r>
-        <w:rPr>
-          <w:lang w:val="nl-BE"/>
-        </w:rPr>
-        <w:t>led’s</w:t>
-      </w:r>
-      <w:proofErr w:type="spellEnd"/>
-      <w:r>
-        <w:rPr>
-          <w:lang w:val="nl-BE"/>
-        </w:rPr>
-        <w:t xml:space="preserve"> afzonderlijk een kleur geven.</w:t>
+        <w:t>part: Met deze functie kan je alle led’s afzonderlijk een kleur geven.</w:t>
       </w:r>
     </w:p>
     <w:p>
@@ -3090,21 +2073,7 @@
         <w:rPr>
           <w:lang w:val="nl-BE"/>
         </w:rPr>
-        <w:t xml:space="preserve">Doet hetzelfde als apart, maar zal random alle </w:t>
-      </w:r>
-      <w:proofErr w:type="spellStart"/>
-      <w:r>
-        <w:rPr>
-          <w:lang w:val="nl-BE"/>
-        </w:rPr>
-        <w:t>led’s</w:t>
-      </w:r>
-      <w:proofErr w:type="spellEnd"/>
-      <w:r>
-        <w:rPr>
-          <w:lang w:val="nl-BE"/>
-        </w:rPr>
-        <w:t xml:space="preserve"> een verschillende kleur geven.</w:t>
+        <w:t>Doet hetzelfde als apart, maar zal random alle led’s een verschillende kleur geven.</w:t>
       </w:r>
     </w:p>
     <w:p>
@@ -3162,19 +2131,11 @@
         </w:rPr>
         <w:t xml:space="preserve">Er was gepland om te kunnen communiceren met C via PHP en om via C te communiceren met </w:t>
       </w:r>
-      <w:proofErr w:type="spellStart"/>
-      <w:r>
-        <w:rPr>
-          <w:lang w:val="nl-BE"/>
-        </w:rPr>
-        <w:t>Raspberry</w:t>
-      </w:r>
-      <w:proofErr w:type="spellEnd"/>
-      <w:r>
-        <w:rPr>
-          <w:lang w:val="nl-BE"/>
-        </w:rPr>
-        <w:t xml:space="preserve"> Pi</w:t>
+      <w:r>
+        <w:rPr>
+          <w:lang w:val="nl-BE"/>
+        </w:rPr>
+        <w:t>Raspberry Pi</w:t>
       </w:r>
       <w:r>
         <w:rPr>
@@ -3769,21 +2730,25 @@
         <w:rPr>
           <w:lang w:val="nl-BE"/>
         </w:rPr>
-        <w:t xml:space="preserve">De opdracht was mogelijk, maar had zijn beperkingen naar eventuele uitbreidingen. Er is geen oplossing voor handen dat eenvoudig de communicatie kan regelen tussen Web applicatie en </w:t>
-      </w:r>
-      <w:proofErr w:type="spellStart"/>
-      <w:r>
-        <w:rPr>
-          <w:lang w:val="nl-BE"/>
-        </w:rPr>
-        <w:t>Raspberry</w:t>
-      </w:r>
-      <w:proofErr w:type="spellEnd"/>
-      <w:r>
-        <w:rPr>
-          <w:lang w:val="nl-BE"/>
-        </w:rPr>
-        <w:t xml:space="preserve"> Pi</w:t>
+        <w:t xml:space="preserve">De opdracht was mogelijk, maar had zijn beperkingen naar eventuele uitbreidingen. </w:t>
+      </w:r>
+      <w:r>
+        <w:rPr>
+          <w:lang w:val="nl-BE"/>
+        </w:rPr>
+        <w:t>Er is geen eenvoudig ingebouwde standaardfunctie</w:t>
+      </w:r>
+      <w:r>
+        <w:rPr>
+          <w:lang w:val="nl-BE"/>
+        </w:rPr>
+        <w:t xml:space="preserve"> dat eenvoudig de communicatie kan regelen tussen Web applicatie en </w:t>
+      </w:r>
+      <w:r>
+        <w:rPr>
+          <w:lang w:val="nl-BE"/>
+        </w:rPr>
+        <w:t>Raspberry Pi</w:t>
       </w:r>
       <w:r>
         <w:rPr>
@@ -3791,6 +2756,22 @@
         </w:rPr>
         <w:t xml:space="preserve">. </w:t>
       </w:r>
+    </w:p>
+    <w:p>
+      <w:pPr>
+        <w:rPr>
+          <w:lang w:val="nl-BE"/>
+        </w:rPr>
+      </w:pPr>
+      <w:bookmarkStart w:id="0" w:name="_GoBack"/>
+      <w:bookmarkEnd w:id="0"/>
+    </w:p>
+    <w:p>
+      <w:pPr>
+        <w:rPr>
+          <w:lang w:val="nl-BE"/>
+        </w:rPr>
+      </w:pPr>
     </w:p>
     <w:sectPr>
       <w:headerReference w:type="default" r:id="rId24"/>
@@ -4007,7 +2988,7 @@
         <w:sz w:val="18"/>
         <w:szCs w:val="18"/>
       </w:rPr>
-      <w:t>9</w:t>
+      <w:t>13</w:t>
     </w:r>
     <w:r>
       <w:rPr>
@@ -8655,7 +7636,7 @@
 </file>
 
 <file path=customXml/itemProps1.xml><?xml version="1.0" encoding="utf-8"?>
-<ds:datastoreItem xmlns:ds="http://schemas.openxmlformats.org/officeDocument/2006/customXml" ds:itemID="{677E1531-AD5E-4EC9-B823-676F41354EB6}">
+<ds:datastoreItem xmlns:ds="http://schemas.openxmlformats.org/officeDocument/2006/customXml" ds:itemID="{1ADC6FC1-AAC0-4C4B-9829-04679E66FEC4}">
   <ds:schemaRefs>
     <ds:schemaRef ds:uri="http://schemas.openxmlformats.org/officeDocument/2006/bibliography"/>
   </ds:schemaRefs>

--- a/RGBLed/project datacom.docx
+++ b/RGBLed/project datacom.docx
@@ -377,6 +377,7 @@
       <w:pPr>
         <w:pStyle w:val="Kop1"/>
         <w:spacing w:after="240"/>
+        <w:ind w:left="-567"/>
         <w:rPr>
           <w:lang w:val="nl-BE"/>
         </w:rPr>
@@ -391,6 +392,7 @@
     </w:p>
     <w:p>
       <w:pPr>
+        <w:ind w:left="-567"/>
         <w:rPr>
           <w:szCs w:val="20"/>
           <w:lang w:val="nl-BE"/>
@@ -401,7 +403,151 @@
           <w:szCs w:val="20"/>
           <w:lang w:val="nl-BE"/>
         </w:rPr>
-        <w:t>De Raspberry Pi zal een led strip van 9 led’s aansturen. Evenals een schakelaar, een drukknop en een knipper led. De Raspberry Pi werkt met de programmeertaal C en Python. De led strip wordt aangestuurd via een web applicatie.</w:t>
+        <w:t xml:space="preserve">We gaan voor ons project een </w:t>
+      </w:r>
+      <w:proofErr w:type="spellStart"/>
+      <w:r>
+        <w:rPr>
+          <w:szCs w:val="20"/>
+          <w:lang w:val="nl-BE"/>
+        </w:rPr>
+        <w:t>raspberry</w:t>
+      </w:r>
+      <w:proofErr w:type="spellEnd"/>
+      <w:r>
+        <w:rPr>
+          <w:szCs w:val="20"/>
+          <w:lang w:val="nl-BE"/>
+        </w:rPr>
+        <w:t xml:space="preserve"> Pi gebruiken die zal instaan voor het aansturen van een </w:t>
+      </w:r>
+      <w:proofErr w:type="spellStart"/>
+      <w:r>
+        <w:rPr>
+          <w:szCs w:val="20"/>
+          <w:lang w:val="nl-BE"/>
+        </w:rPr>
+        <w:t>LedStrip</w:t>
+      </w:r>
+      <w:proofErr w:type="spellEnd"/>
+      <w:r>
+        <w:rPr>
+          <w:szCs w:val="20"/>
+          <w:lang w:val="nl-BE"/>
+        </w:rPr>
+        <w:t xml:space="preserve"> van 9 </w:t>
+      </w:r>
+      <w:proofErr w:type="spellStart"/>
+      <w:r>
+        <w:rPr>
+          <w:szCs w:val="20"/>
+          <w:lang w:val="nl-BE"/>
+        </w:rPr>
+        <w:t>Leds</w:t>
+      </w:r>
+      <w:proofErr w:type="spellEnd"/>
+      <w:r>
+        <w:rPr>
+          <w:szCs w:val="20"/>
+          <w:lang w:val="nl-BE"/>
+        </w:rPr>
+        <w:t xml:space="preserve">. Het zal ook mogelijk zijn om een schakelaar, drukknop en knipper led aan te sturen. </w:t>
+      </w:r>
+    </w:p>
+    <w:p>
+      <w:pPr>
+        <w:ind w:left="-567"/>
+        <w:rPr>
+          <w:szCs w:val="20"/>
+          <w:lang w:val="nl-BE"/>
+        </w:rPr>
+      </w:pPr>
+      <w:r>
+        <w:rPr>
+          <w:szCs w:val="20"/>
+          <w:lang w:val="nl-BE"/>
+        </w:rPr>
+        <w:t xml:space="preserve">Uiteraard werkt een </w:t>
+      </w:r>
+      <w:proofErr w:type="spellStart"/>
+      <w:r>
+        <w:rPr>
+          <w:szCs w:val="20"/>
+          <w:lang w:val="nl-BE"/>
+        </w:rPr>
+        <w:t>raspberry</w:t>
+      </w:r>
+      <w:proofErr w:type="spellEnd"/>
+      <w:r>
+        <w:rPr>
+          <w:szCs w:val="20"/>
+          <w:lang w:val="nl-BE"/>
+        </w:rPr>
+        <w:t xml:space="preserve"> Pi niet “native” op deze manier en zullen er enkele scripts/</w:t>
+      </w:r>
+      <w:proofErr w:type="spellStart"/>
+      <w:r>
+        <w:rPr>
+          <w:szCs w:val="20"/>
+          <w:lang w:val="nl-BE"/>
+        </w:rPr>
+        <w:t>libraries</w:t>
+      </w:r>
+      <w:proofErr w:type="spellEnd"/>
+      <w:r>
+        <w:rPr>
+          <w:szCs w:val="20"/>
+          <w:lang w:val="nl-BE"/>
+        </w:rPr>
+        <w:t xml:space="preserve"> gebruikt moeten worden om deze te kunnen aanspreken op een </w:t>
+      </w:r>
+      <w:proofErr w:type="spellStart"/>
+      <w:r>
+        <w:rPr>
+          <w:szCs w:val="20"/>
+          <w:lang w:val="nl-BE"/>
+        </w:rPr>
+        <w:t>arduino</w:t>
+      </w:r>
+      <w:proofErr w:type="spellEnd"/>
+      <w:r>
+        <w:rPr>
+          <w:szCs w:val="20"/>
+          <w:lang w:val="nl-BE"/>
+        </w:rPr>
+        <w:t xml:space="preserve"> manier.</w:t>
+      </w:r>
+    </w:p>
+    <w:p>
+      <w:pPr>
+        <w:ind w:left="-567"/>
+        <w:rPr>
+          <w:szCs w:val="20"/>
+          <w:lang w:val="nl-BE"/>
+        </w:rPr>
+      </w:pPr>
+      <w:r>
+        <w:rPr>
+          <w:szCs w:val="20"/>
+          <w:lang w:val="nl-BE"/>
+        </w:rPr>
+        <w:t xml:space="preserve">In dit document zal er verduidelijkt worden welke technieken we toegepast hebben om dit tot toch stand te brengen. Het uiteindelijke resultaat zal aangestuurd kunnen worden via een zelfontwikkelde </w:t>
+      </w:r>
+      <w:proofErr w:type="spellStart"/>
+      <w:r>
+        <w:rPr>
+          <w:szCs w:val="20"/>
+          <w:lang w:val="nl-BE"/>
+        </w:rPr>
+        <w:t>webapplicatie</w:t>
+      </w:r>
+      <w:proofErr w:type="spellEnd"/>
+      <w:r>
+        <w:rPr>
+          <w:szCs w:val="20"/>
+          <w:lang w:val="nl-BE"/>
+        </w:rPr>
+        <w:t>.</w:t>
       </w:r>
     </w:p>
     <w:p>
@@ -462,6 +608,7 @@
     </w:p>
     <w:p>
       <w:pPr>
+        <w:ind w:left="-567"/>
         <w:rPr>
           <w:b/>
           <w:bCs/>
@@ -487,6 +634,7 @@
     <w:p>
       <w:pPr>
         <w:pStyle w:val="Kop2"/>
+        <w:ind w:left="-567"/>
         <w:rPr>
           <w:rStyle w:val="Kop1Char"/>
           <w:rFonts w:ascii="Ubuntu" w:hAnsi="Ubuntu"/>
@@ -512,6 +660,7 @@
     </w:p>
     <w:p>
       <w:pPr>
+        <w:ind w:left="-567"/>
         <w:rPr>
           <w:szCs w:val="20"/>
           <w:lang w:val="nl-BE"/>
@@ -522,19 +671,52 @@
           <w:szCs w:val="20"/>
           <w:lang w:val="en-GB"/>
         </w:rPr>
-        <w:t xml:space="preserve">Raspberry Pi is een single-board computer. </w:t>
-      </w:r>
+        <w:t xml:space="preserve">Raspberry Pi is </w:t>
+      </w:r>
+      <w:proofErr w:type="spellStart"/>
       <w:r>
         <w:rPr>
           <w:szCs w:val="20"/>
-          <w:lang w:val="nl-BE"/>
-        </w:rPr>
-        <w:t>Het is bedoeld voor educatieve doeleinden in scholen om basis computer technologie aan te leren. De Raspberry Pi wordt vooral gebruikt als bestandenserver of mailserver.</w:t>
+          <w:lang w:val="en-GB"/>
+        </w:rPr>
+        <w:t>een</w:t>
+      </w:r>
+      <w:proofErr w:type="spellEnd"/>
+      <w:r>
+        <w:rPr>
+          <w:szCs w:val="20"/>
+          <w:lang w:val="en-GB"/>
+        </w:rPr>
+        <w:t xml:space="preserve"> single-board computer. </w:t>
+      </w:r>
+      <w:r>
+        <w:rPr>
+          <w:szCs w:val="20"/>
+          <w:lang w:val="nl-BE"/>
+        </w:rPr>
+        <w:t xml:space="preserve">Het is bedoeld voor educatieve doeleinden in scholen om basis computer technologie aan te leren. De </w:t>
+      </w:r>
+      <w:proofErr w:type="spellStart"/>
+      <w:r>
+        <w:rPr>
+          <w:szCs w:val="20"/>
+          <w:lang w:val="nl-BE"/>
+        </w:rPr>
+        <w:t>Raspberry</w:t>
+      </w:r>
+      <w:proofErr w:type="spellEnd"/>
+      <w:r>
+        <w:rPr>
+          <w:szCs w:val="20"/>
+          <w:lang w:val="nl-BE"/>
+        </w:rPr>
+        <w:t xml:space="preserve"> Pi wordt vooral gebruikt als bestandenserver of mailserver.</w:t>
       </w:r>
     </w:p>
     <w:p>
       <w:pPr>
         <w:pStyle w:val="Kop3"/>
+        <w:ind w:left="-567"/>
         <w:rPr>
           <w:lang w:val="nl-BE"/>
         </w:rPr>
@@ -554,6 +736,7 @@
     </w:p>
     <w:p>
       <w:pPr>
+        <w:ind w:left="-567"/>
         <w:rPr>
           <w:szCs w:val="20"/>
           <w:lang w:val="nl-BE"/>
@@ -571,12 +754,61 @@
           <w:szCs w:val="20"/>
           <w:lang w:val="nl-BE"/>
         </w:rPr>
-        <w:t xml:space="preserve">et is mogelijk de Raspberry Pi te laten werken als een low-cost server om interne en/of web traffic te verwerken. Het is ook mogelijk om Raspberry Pi’s te groeperen en samen te laten werken </w:t>
+        <w:t xml:space="preserve">et is mogelijk de </w:t>
+      </w:r>
+      <w:proofErr w:type="spellStart"/>
+      <w:r>
+        <w:rPr>
+          <w:szCs w:val="20"/>
+          <w:lang w:val="nl-BE"/>
+        </w:rPr>
+        <w:t>Raspberry</w:t>
+      </w:r>
+      <w:proofErr w:type="spellEnd"/>
+      <w:r>
+        <w:rPr>
+          <w:szCs w:val="20"/>
+          <w:lang w:val="nl-BE"/>
+        </w:rPr>
+        <w:t xml:space="preserve"> Pi te laten werken als een low-</w:t>
+      </w:r>
+      <w:proofErr w:type="spellStart"/>
+      <w:r>
+        <w:rPr>
+          <w:szCs w:val="20"/>
+          <w:lang w:val="nl-BE"/>
+        </w:rPr>
+        <w:t>cost</w:t>
+      </w:r>
+      <w:proofErr w:type="spellEnd"/>
+      <w:r>
+        <w:rPr>
+          <w:szCs w:val="20"/>
+          <w:lang w:val="nl-BE"/>
+        </w:rPr>
+        <w:t xml:space="preserve"> server om interne en/of web traffic te verwerken. Het is ook mogelijk om </w:t>
+      </w:r>
+      <w:proofErr w:type="spellStart"/>
+      <w:r>
+        <w:rPr>
+          <w:szCs w:val="20"/>
+          <w:lang w:val="nl-BE"/>
+        </w:rPr>
+        <w:t>Raspberry</w:t>
+      </w:r>
+      <w:proofErr w:type="spellEnd"/>
+      <w:r>
+        <w:rPr>
+          <w:szCs w:val="20"/>
+          <w:lang w:val="nl-BE"/>
+        </w:rPr>
+        <w:t xml:space="preserve"> Pi’s te groeperen en samen te laten werken </w:t>
       </w:r>
     </w:p>
     <w:p>
       <w:pPr>
         <w:pStyle w:val="Kop3"/>
+        <w:ind w:left="-567"/>
         <w:rPr>
           <w:lang w:val="nl-BE"/>
         </w:rPr>
@@ -596,22 +828,81 @@
     </w:p>
     <w:p>
       <w:pPr>
+        <w:ind w:left="-567"/>
         <w:rPr>
           <w:szCs w:val="20"/>
           <w:lang w:val="nl-BE"/>
         </w:rPr>
       </w:pPr>
+      <w:proofErr w:type="spellStart"/>
       <w:r>
         <w:rPr>
           <w:szCs w:val="20"/>
           <w:lang w:val="nl-BE"/>
         </w:rPr>
-        <w:t xml:space="preserve">Raspberry Pi kan vele taken aan, maar is beperkt door zijn hardware. Door zijn processor kan het niet werken op een X86 OS. Applicaties die hoge CPU vereisten hebben is helaas niet mogelijk. </w:t>
+        <w:t>Raspberry</w:t>
+      </w:r>
+      <w:proofErr w:type="spellEnd"/>
+      <w:r>
+        <w:rPr>
+          <w:szCs w:val="20"/>
+          <w:lang w:val="nl-BE"/>
+        </w:rPr>
+        <w:t xml:space="preserve"> Pi kan vele taken aan, maar is beperkt door zijn hardware. Door zijn processor kan het niet werken op een X86 OS. Applicaties die hoge CPU vereisten hebben is helaas niet mogelijk. </w:t>
+      </w:r>
+    </w:p>
+    <w:p>
+      <w:pPr>
+        <w:ind w:left="-567"/>
+        <w:rPr>
+          <w:szCs w:val="20"/>
+          <w:lang w:val="nl-BE"/>
+        </w:rPr>
+      </w:pPr>
+      <w:r>
+        <w:rPr>
+          <w:szCs w:val="20"/>
+          <w:lang w:val="nl-BE"/>
+        </w:rPr>
+        <w:t xml:space="preserve">Aangezien we de </w:t>
+      </w:r>
+      <w:proofErr w:type="spellStart"/>
+      <w:r>
+        <w:rPr>
+          <w:szCs w:val="20"/>
+          <w:lang w:val="nl-BE"/>
+        </w:rPr>
+        <w:t>raspberry</w:t>
+      </w:r>
+      <w:proofErr w:type="spellEnd"/>
+      <w:r>
+        <w:rPr>
+          <w:szCs w:val="20"/>
+          <w:lang w:val="nl-BE"/>
+        </w:rPr>
+        <w:t xml:space="preserve"> Pi als </w:t>
+      </w:r>
+      <w:proofErr w:type="spellStart"/>
+      <w:r>
+        <w:rPr>
+          <w:szCs w:val="20"/>
+          <w:lang w:val="nl-BE"/>
+        </w:rPr>
+        <w:t>arduino</w:t>
+      </w:r>
+      <w:proofErr w:type="spellEnd"/>
+      <w:r>
+        <w:rPr>
+          <w:szCs w:val="20"/>
+          <w:lang w:val="nl-BE"/>
+        </w:rPr>
+        <w:t xml:space="preserve"> zullen gaan aanspreken is het een groot gemis dat we de stand van de pinnen niet zullen kunnen uitlezen en dus gedwongen zullen zijn de stand van elke led softwarematig te gaan bijhouden.</w:t>
       </w:r>
     </w:p>
     <w:p>
       <w:pPr>
         <w:pStyle w:val="Kop3"/>
+        <w:ind w:left="-567"/>
         <w:rPr>
           <w:lang w:val="nl-BE"/>
         </w:rPr>
@@ -634,6 +925,7 @@
         <w:pStyle w:val="Kop2"/>
         <w:shd w:val="clear" w:color="auto" w:fill="FFFFFF"/>
         <w:spacing w:before="24" w:after="120"/>
+        <w:ind w:left="-567"/>
         <w:textAlignment w:val="baseline"/>
         <w:rPr>
           <w:rFonts w:eastAsiaTheme="minorEastAsia" w:cstheme="minorBidi"/>
@@ -645,6 +937,7 @@
           <w:lang w:val="nl-BE"/>
         </w:rPr>
       </w:pPr>
+      <w:proofErr w:type="spellStart"/>
       <w:r>
         <w:rPr>
           <w:rFonts w:eastAsiaTheme="minorEastAsia" w:cstheme="minorBidi"/>
@@ -655,15 +948,10 @@
           <w:szCs w:val="20"/>
           <w:lang w:val="nl-BE"/>
         </w:rPr>
-        <w:t>HummingBoard: De HummingBoard is zeer gelijkaardig aan de Raspberry Pi. Het is vooral geschikt voor media streaming, robotics en zelfs als een PC.</w:t>
-      </w:r>
-    </w:p>
-    <w:p>
-      <w:pPr>
-        <w:pStyle w:val="Kop2"/>
-        <w:shd w:val="clear" w:color="auto" w:fill="FFFFFF"/>
-        <w:spacing w:before="24" w:after="120"/>
-        <w:textAlignment w:val="baseline"/>
+        <w:t>HummingBoard</w:t>
+      </w:r>
+      <w:proofErr w:type="spellEnd"/>
+      <w:r>
         <w:rPr>
           <w:rFonts w:eastAsiaTheme="minorEastAsia" w:cstheme="minorBidi"/>
           <w:b w:val="0"/>
@@ -673,7 +961,9 @@
           <w:szCs w:val="20"/>
           <w:lang w:val="nl-BE"/>
         </w:rPr>
-      </w:pPr>
+        <w:t xml:space="preserve">: De </w:t>
+      </w:r>
+      <w:proofErr w:type="spellStart"/>
       <w:r>
         <w:rPr>
           <w:rFonts w:eastAsiaTheme="minorEastAsia" w:cstheme="minorBidi"/>
@@ -684,15 +974,10 @@
           <w:szCs w:val="20"/>
           <w:lang w:val="nl-BE"/>
         </w:rPr>
-        <w:t xml:space="preserve">Banana Pi: De Banana Pi is hetzelfde als Raspberry Pi maar met meer processing snelheid en met extra features. </w:t>
-      </w:r>
-    </w:p>
-    <w:p>
-      <w:pPr>
-        <w:pStyle w:val="Kop2"/>
-        <w:shd w:val="clear" w:color="auto" w:fill="FFFFFF"/>
-        <w:spacing w:before="24" w:after="120"/>
-        <w:textAlignment w:val="baseline"/>
+        <w:t>HummingBoard</w:t>
+      </w:r>
+      <w:proofErr w:type="spellEnd"/>
+      <w:r>
         <w:rPr>
           <w:rFonts w:eastAsiaTheme="minorEastAsia" w:cstheme="minorBidi"/>
           <w:b w:val="0"/>
@@ -702,7 +987,9 @@
           <w:szCs w:val="20"/>
           <w:lang w:val="nl-BE"/>
         </w:rPr>
-      </w:pPr>
+        <w:t xml:space="preserve"> is zeer gelijkaardig aan de </w:t>
+      </w:r>
+      <w:proofErr w:type="spellStart"/>
       <w:r>
         <w:rPr>
           <w:rFonts w:eastAsiaTheme="minorEastAsia" w:cstheme="minorBidi"/>
@@ -713,12 +1000,244 @@
           <w:szCs w:val="20"/>
           <w:lang w:val="nl-BE"/>
         </w:rPr>
-        <w:t>MinnowBoard Max: De MinnowBoard Max is volledig open source. Je kan zelfs de schema’s downloaden.</w:t>
+        <w:t>Raspberry</w:t>
+      </w:r>
+      <w:proofErr w:type="spellEnd"/>
+      <w:r>
+        <w:rPr>
+          <w:rFonts w:eastAsiaTheme="minorEastAsia" w:cstheme="minorBidi"/>
+          <w:b w:val="0"/>
+          <w:bCs w:val="0"/>
+          <w:color w:val="auto"/>
+          <w:sz w:val="20"/>
+          <w:szCs w:val="20"/>
+          <w:lang w:val="nl-BE"/>
+        </w:rPr>
+        <w:t xml:space="preserve"> Pi. Het is vooral geschikt voor media </w:t>
+      </w:r>
+      <w:proofErr w:type="spellStart"/>
+      <w:r>
+        <w:rPr>
+          <w:rFonts w:eastAsiaTheme="minorEastAsia" w:cstheme="minorBidi"/>
+          <w:b w:val="0"/>
+          <w:bCs w:val="0"/>
+          <w:color w:val="auto"/>
+          <w:sz w:val="20"/>
+          <w:szCs w:val="20"/>
+          <w:lang w:val="nl-BE"/>
+        </w:rPr>
+        <w:t>streaming</w:t>
+      </w:r>
+      <w:proofErr w:type="spellEnd"/>
+      <w:r>
+        <w:rPr>
+          <w:rFonts w:eastAsiaTheme="minorEastAsia" w:cstheme="minorBidi"/>
+          <w:b w:val="0"/>
+          <w:bCs w:val="0"/>
+          <w:color w:val="auto"/>
+          <w:sz w:val="20"/>
+          <w:szCs w:val="20"/>
+          <w:lang w:val="nl-BE"/>
+        </w:rPr>
+        <w:t xml:space="preserve">, </w:t>
+      </w:r>
+      <w:proofErr w:type="spellStart"/>
+      <w:r>
+        <w:rPr>
+          <w:rFonts w:eastAsiaTheme="minorEastAsia" w:cstheme="minorBidi"/>
+          <w:b w:val="0"/>
+          <w:bCs w:val="0"/>
+          <w:color w:val="auto"/>
+          <w:sz w:val="20"/>
+          <w:szCs w:val="20"/>
+          <w:lang w:val="nl-BE"/>
+        </w:rPr>
+        <w:t>robotics</w:t>
+      </w:r>
+      <w:proofErr w:type="spellEnd"/>
+      <w:r>
+        <w:rPr>
+          <w:rFonts w:eastAsiaTheme="minorEastAsia" w:cstheme="minorBidi"/>
+          <w:b w:val="0"/>
+          <w:bCs w:val="0"/>
+          <w:color w:val="auto"/>
+          <w:sz w:val="20"/>
+          <w:szCs w:val="20"/>
+          <w:lang w:val="nl-BE"/>
+        </w:rPr>
+        <w:t xml:space="preserve"> en zelfs als een PC.</w:t>
+      </w:r>
+    </w:p>
+    <w:p>
+      <w:pPr>
+        <w:pStyle w:val="Kop2"/>
+        <w:shd w:val="clear" w:color="auto" w:fill="FFFFFF"/>
+        <w:spacing w:before="24" w:after="120"/>
+        <w:ind w:left="-567"/>
+        <w:textAlignment w:val="baseline"/>
+        <w:rPr>
+          <w:rFonts w:eastAsiaTheme="minorEastAsia" w:cstheme="minorBidi"/>
+          <w:b w:val="0"/>
+          <w:bCs w:val="0"/>
+          <w:color w:val="auto"/>
+          <w:sz w:val="20"/>
+          <w:szCs w:val="20"/>
+          <w:lang w:val="nl-BE"/>
+        </w:rPr>
+      </w:pPr>
+      <w:proofErr w:type="spellStart"/>
+      <w:r>
+        <w:rPr>
+          <w:rFonts w:eastAsiaTheme="minorEastAsia" w:cstheme="minorBidi"/>
+          <w:b w:val="0"/>
+          <w:bCs w:val="0"/>
+          <w:color w:val="auto"/>
+          <w:sz w:val="20"/>
+          <w:szCs w:val="20"/>
+          <w:lang w:val="nl-BE"/>
+        </w:rPr>
+        <w:t>Banana</w:t>
+      </w:r>
+      <w:proofErr w:type="spellEnd"/>
+      <w:r>
+        <w:rPr>
+          <w:rFonts w:eastAsiaTheme="minorEastAsia" w:cstheme="minorBidi"/>
+          <w:b w:val="0"/>
+          <w:bCs w:val="0"/>
+          <w:color w:val="auto"/>
+          <w:sz w:val="20"/>
+          <w:szCs w:val="20"/>
+          <w:lang w:val="nl-BE"/>
+        </w:rPr>
+        <w:t xml:space="preserve"> Pi: De </w:t>
+      </w:r>
+      <w:proofErr w:type="spellStart"/>
+      <w:r>
+        <w:rPr>
+          <w:rFonts w:eastAsiaTheme="minorEastAsia" w:cstheme="minorBidi"/>
+          <w:b w:val="0"/>
+          <w:bCs w:val="0"/>
+          <w:color w:val="auto"/>
+          <w:sz w:val="20"/>
+          <w:szCs w:val="20"/>
+          <w:lang w:val="nl-BE"/>
+        </w:rPr>
+        <w:t>Banana</w:t>
+      </w:r>
+      <w:proofErr w:type="spellEnd"/>
+      <w:r>
+        <w:rPr>
+          <w:rFonts w:eastAsiaTheme="minorEastAsia" w:cstheme="minorBidi"/>
+          <w:b w:val="0"/>
+          <w:bCs w:val="0"/>
+          <w:color w:val="auto"/>
+          <w:sz w:val="20"/>
+          <w:szCs w:val="20"/>
+          <w:lang w:val="nl-BE"/>
+        </w:rPr>
+        <w:t xml:space="preserve"> Pi is hetzelfde als </w:t>
+      </w:r>
+      <w:proofErr w:type="spellStart"/>
+      <w:r>
+        <w:rPr>
+          <w:rFonts w:eastAsiaTheme="minorEastAsia" w:cstheme="minorBidi"/>
+          <w:b w:val="0"/>
+          <w:bCs w:val="0"/>
+          <w:color w:val="auto"/>
+          <w:sz w:val="20"/>
+          <w:szCs w:val="20"/>
+          <w:lang w:val="nl-BE"/>
+        </w:rPr>
+        <w:t>Raspberry</w:t>
+      </w:r>
+      <w:proofErr w:type="spellEnd"/>
+      <w:r>
+        <w:rPr>
+          <w:rFonts w:eastAsiaTheme="minorEastAsia" w:cstheme="minorBidi"/>
+          <w:b w:val="0"/>
+          <w:bCs w:val="0"/>
+          <w:color w:val="auto"/>
+          <w:sz w:val="20"/>
+          <w:szCs w:val="20"/>
+          <w:lang w:val="nl-BE"/>
+        </w:rPr>
+        <w:t xml:space="preserve"> Pi maar met meer processing snelheid en met extra features. </w:t>
+      </w:r>
+    </w:p>
+    <w:p>
+      <w:pPr>
+        <w:pStyle w:val="Kop2"/>
+        <w:shd w:val="clear" w:color="auto" w:fill="FFFFFF"/>
+        <w:spacing w:before="24" w:after="120"/>
+        <w:ind w:left="-567"/>
+        <w:textAlignment w:val="baseline"/>
+        <w:rPr>
+          <w:rFonts w:eastAsiaTheme="minorEastAsia" w:cstheme="minorBidi"/>
+          <w:b w:val="0"/>
+          <w:bCs w:val="0"/>
+          <w:color w:val="auto"/>
+          <w:sz w:val="20"/>
+          <w:szCs w:val="20"/>
+          <w:lang w:val="nl-BE"/>
+        </w:rPr>
+      </w:pPr>
+      <w:proofErr w:type="spellStart"/>
+      <w:r>
+        <w:rPr>
+          <w:rFonts w:eastAsiaTheme="minorEastAsia" w:cstheme="minorBidi"/>
+          <w:b w:val="0"/>
+          <w:bCs w:val="0"/>
+          <w:color w:val="auto"/>
+          <w:sz w:val="20"/>
+          <w:szCs w:val="20"/>
+          <w:lang w:val="nl-BE"/>
+        </w:rPr>
+        <w:t>MinnowBoard</w:t>
+      </w:r>
+      <w:proofErr w:type="spellEnd"/>
+      <w:r>
+        <w:rPr>
+          <w:rFonts w:eastAsiaTheme="minorEastAsia" w:cstheme="minorBidi"/>
+          <w:b w:val="0"/>
+          <w:bCs w:val="0"/>
+          <w:color w:val="auto"/>
+          <w:sz w:val="20"/>
+          <w:szCs w:val="20"/>
+          <w:lang w:val="nl-BE"/>
+        </w:rPr>
+        <w:t xml:space="preserve"> Max: De </w:t>
+      </w:r>
+      <w:proofErr w:type="spellStart"/>
+      <w:r>
+        <w:rPr>
+          <w:rFonts w:eastAsiaTheme="minorEastAsia" w:cstheme="minorBidi"/>
+          <w:b w:val="0"/>
+          <w:bCs w:val="0"/>
+          <w:color w:val="auto"/>
+          <w:sz w:val="20"/>
+          <w:szCs w:val="20"/>
+          <w:lang w:val="nl-BE"/>
+        </w:rPr>
+        <w:t>MinnowBoard</w:t>
+      </w:r>
+      <w:proofErr w:type="spellEnd"/>
+      <w:r>
+        <w:rPr>
+          <w:rFonts w:eastAsiaTheme="minorEastAsia" w:cstheme="minorBidi"/>
+          <w:b w:val="0"/>
+          <w:bCs w:val="0"/>
+          <w:color w:val="auto"/>
+          <w:sz w:val="20"/>
+          <w:szCs w:val="20"/>
+          <w:lang w:val="nl-BE"/>
+        </w:rPr>
+        <w:t xml:space="preserve"> Max is volledig open source. Je kan zelfs de schema’s downloaden.</w:t>
       </w:r>
     </w:p>
     <w:p>
       <w:pPr>
         <w:pStyle w:val="Kop3"/>
+        <w:ind w:left="-567"/>
         <w:rPr>
           <w:lang w:val="nl-BE"/>
         </w:rPr>
@@ -732,6 +1251,7 @@
     </w:p>
     <w:p>
       <w:pPr>
+        <w:ind w:left="-567"/>
         <w:rPr>
           <w:lang w:val="nl-BE"/>
         </w:rPr>
@@ -745,6 +1265,7 @@
     </w:p>
     <w:p>
       <w:pPr>
+        <w:ind w:left="-567"/>
         <w:rPr>
           <w:lang w:val="nl-BE"/>
         </w:rPr>
@@ -758,6 +1279,7 @@
     </w:p>
     <w:p>
       <w:pPr>
+        <w:ind w:left="-567"/>
         <w:rPr>
           <w:lang w:val="nl-BE"/>
         </w:rPr>
@@ -771,6 +1293,7 @@
     </w:p>
     <w:p>
       <w:pPr>
+        <w:ind w:left="-567"/>
         <w:rPr>
           <w:lang w:val="nl-BE"/>
         </w:rPr>
@@ -807,6 +1330,19 @@
     </w:p>
     <w:p>
       <w:pPr>
+        <w:rPr>
+          <w:lang w:val="nl-BE"/>
+        </w:rPr>
+      </w:pPr>
+      <w:r>
+        <w:rPr>
+          <w:lang w:val="nl-BE"/>
+        </w:rPr>
+        <w:t>…</w:t>
+      </w:r>
+    </w:p>
+    <w:p>
+      <w:pPr>
         <w:pStyle w:val="Kop3"/>
         <w:rPr>
           <w:lang w:val="nl-BE"/>
@@ -821,6 +1357,19 @@
     </w:p>
     <w:p>
       <w:pPr>
+        <w:rPr>
+          <w:lang w:val="nl-BE"/>
+        </w:rPr>
+      </w:pPr>
+      <w:r>
+        <w:rPr>
+          <w:lang w:val="nl-BE"/>
+        </w:rPr>
+        <w:t xml:space="preserve">Elk led krijgt 24 bits data binnen waardoor we bij wijze van spreken elk gewenst kleur kunnen instellen. </w:t>
+      </w:r>
+    </w:p>
+    <w:p>
+      <w:pPr>
         <w:pStyle w:val="Kop3"/>
         <w:rPr>
           <w:lang w:val="nl-BE"/>
@@ -831,6 +1380,102 @@
           <w:lang w:val="nl-BE"/>
         </w:rPr>
         <w:t>Nadelen</w:t>
+      </w:r>
+    </w:p>
+    <w:p>
+      <w:pPr>
+        <w:rPr>
+          <w:lang w:val="nl-BE"/>
+        </w:rPr>
+      </w:pPr>
+      <w:r>
+        <w:rPr>
+          <w:lang w:val="nl-BE"/>
+        </w:rPr>
+        <w:t xml:space="preserve">Aangezien we met een </w:t>
+      </w:r>
+      <w:proofErr w:type="spellStart"/>
+      <w:r>
+        <w:rPr>
+          <w:lang w:val="nl-BE"/>
+        </w:rPr>
+        <w:t>Ledstrip</w:t>
+      </w:r>
+      <w:proofErr w:type="spellEnd"/>
+      <w:r>
+        <w:rPr>
+          <w:lang w:val="nl-BE"/>
+        </w:rPr>
+        <w:t xml:space="preserve"> werken is het niet mogelijk de </w:t>
+      </w:r>
+      <w:proofErr w:type="spellStart"/>
+      <w:r>
+        <w:rPr>
+          <w:lang w:val="nl-BE"/>
+        </w:rPr>
+        <w:t>leds</w:t>
+      </w:r>
+      <w:proofErr w:type="spellEnd"/>
+      <w:r>
+        <w:rPr>
+          <w:lang w:val="nl-BE"/>
+        </w:rPr>
+        <w:t xml:space="preserve"> individueel aan te gaan spreken waardoor we steeds de volle 240 bits moeten gaan doorklokken. (Wat bij een groter aantal </w:t>
+      </w:r>
+      <w:proofErr w:type="spellStart"/>
+      <w:r>
+        <w:rPr>
+          <w:lang w:val="nl-BE"/>
+        </w:rPr>
+        <w:t>leds</w:t>
+      </w:r>
+      <w:proofErr w:type="spellEnd"/>
+      <w:r>
+        <w:rPr>
+          <w:lang w:val="nl-BE"/>
+        </w:rPr>
+        <w:t xml:space="preserve"> wel eens voor delay zou kunnen zorgen.) </w:t>
+      </w:r>
+    </w:p>
+    <w:p>
+      <w:pPr>
+        <w:rPr>
+          <w:lang w:val="nl-BE"/>
+        </w:rPr>
+      </w:pPr>
+      <w:r>
+        <w:rPr>
+          <w:lang w:val="nl-BE"/>
+        </w:rPr>
+        <w:t xml:space="preserve">Ook is het mogelijks vervelend als onze hardware zou blijven hangen de </w:t>
+      </w:r>
+      <w:proofErr w:type="spellStart"/>
+      <w:r>
+        <w:rPr>
+          <w:lang w:val="nl-BE"/>
+        </w:rPr>
+        <w:t>Leds</w:t>
+      </w:r>
+      <w:proofErr w:type="spellEnd"/>
+      <w:r>
+        <w:rPr>
+          <w:lang w:val="nl-BE"/>
+        </w:rPr>
+        <w:t xml:space="preserve"> dit als een einde signaal zouden kunnen interpreteren waardoor de datastroom herbegint en onze reeds ingekleurde </w:t>
+      </w:r>
+      <w:proofErr w:type="spellStart"/>
+      <w:r>
+        <w:rPr>
+          <w:lang w:val="nl-BE"/>
+        </w:rPr>
+        <w:t>leds</w:t>
+      </w:r>
+      <w:proofErr w:type="spellEnd"/>
+      <w:r>
+        <w:rPr>
+          <w:lang w:val="nl-BE"/>
+        </w:rPr>
+        <w:t xml:space="preserve"> heroverschreven worden.</w:t>
       </w:r>
     </w:p>
     <w:p>
@@ -860,10 +1505,17 @@
           <w:docGrid w:linePitch="360"/>
         </w:sectPr>
       </w:pPr>
+      <w:r>
+        <w:rPr>
+          <w:lang w:val="nl-BE"/>
+        </w:rPr>
+        <w:t>…</w:t>
+      </w:r>
     </w:p>
     <w:p>
       <w:pPr>
         <w:pStyle w:val="Kop1"/>
+        <w:ind w:left="-567"/>
         <w:rPr>
           <w:lang w:val="nl-BE"/>
         </w:rPr>
@@ -879,25 +1531,315 @@
     <w:p>
       <w:pPr>
         <w:pStyle w:val="Kop2"/>
+        <w:ind w:left="-567"/>
+        <w:rPr>
+          <w:lang w:val="nl-BE"/>
+        </w:rPr>
+      </w:pPr>
+      <w:proofErr w:type="spellStart"/>
+      <w:r>
         <w:rPr>
           <w:rStyle w:val="pl-s1"/>
           <w:lang w:val="nl-BE"/>
         </w:rPr>
-      </w:pPr>
+        <w:t>W</w:t>
+      </w:r>
       <w:r>
         <w:rPr>
           <w:rStyle w:val="pl-s1"/>
           <w:lang w:val="nl-BE"/>
         </w:rPr>
-        <w:t>W</w:t>
-      </w:r>
-      <w:r>
-        <w:rPr>
-          <w:rStyle w:val="pl-s1"/>
-          <w:lang w:val="nl-BE"/>
-        </w:rPr>
         <w:t>iringPi</w:t>
       </w:r>
+      <w:proofErr w:type="spellEnd"/>
+    </w:p>
+    <w:p>
+      <w:pPr>
+        <w:ind w:left="-567"/>
+        <w:rPr>
+          <w:lang w:val="nl-BE"/>
+        </w:rPr>
+      </w:pPr>
+      <w:proofErr w:type="spellStart"/>
+      <w:r>
+        <w:rPr>
+          <w:lang w:val="nl-BE"/>
+        </w:rPr>
+        <w:t>WiringPi</w:t>
+      </w:r>
+      <w:proofErr w:type="spellEnd"/>
+      <w:r>
+        <w:rPr>
+          <w:lang w:val="nl-BE"/>
+        </w:rPr>
+        <w:t xml:space="preserve"> is een </w:t>
+      </w:r>
+      <w:proofErr w:type="spellStart"/>
+      <w:r>
+        <w:rPr>
+          <w:lang w:val="nl-BE"/>
+        </w:rPr>
+        <w:t>library</w:t>
+      </w:r>
+      <w:proofErr w:type="spellEnd"/>
+      <w:r>
+        <w:rPr>
+          <w:lang w:val="nl-BE"/>
+        </w:rPr>
+        <w:t xml:space="preserve">   die ons in staat stelt om via C. De </w:t>
+      </w:r>
+      <w:proofErr w:type="spellStart"/>
+      <w:r>
+        <w:rPr>
+          <w:lang w:val="nl-BE"/>
+        </w:rPr>
+        <w:t>gpio</w:t>
+      </w:r>
+      <w:proofErr w:type="spellEnd"/>
+      <w:r>
+        <w:rPr>
+          <w:lang w:val="nl-BE"/>
+        </w:rPr>
+        <w:t xml:space="preserve"> pinnen te gaan aanspreken op de </w:t>
+      </w:r>
+      <w:proofErr w:type="spellStart"/>
+      <w:r>
+        <w:rPr>
+          <w:lang w:val="nl-BE"/>
+        </w:rPr>
+        <w:t>raspberry</w:t>
+      </w:r>
+      <w:proofErr w:type="spellEnd"/>
+      <w:r>
+        <w:rPr>
+          <w:lang w:val="nl-BE"/>
+        </w:rPr>
+        <w:t xml:space="preserve"> pi. Dit gebeurd aan de hand van een softwarematige python laag er tussen te gaan plakken.</w:t>
+      </w:r>
+    </w:p>
+    <w:p>
+      <w:pPr>
+        <w:pStyle w:val="Kop2"/>
+        <w:ind w:left="-567"/>
+        <w:rPr>
+          <w:lang w:val="nl-BE"/>
+        </w:rPr>
+      </w:pPr>
+      <w:r>
+        <w:rPr>
+          <w:lang w:val="nl-BE"/>
+        </w:rPr>
+        <w:t>C</w:t>
+      </w:r>
+    </w:p>
+    <w:p>
+      <w:pPr>
+        <w:pStyle w:val="Kop3"/>
+        <w:ind w:left="-567"/>
+        <w:rPr>
+          <w:lang w:val="nl-BE"/>
+        </w:rPr>
+      </w:pPr>
+      <w:proofErr w:type="spellStart"/>
+      <w:r>
+        <w:rPr>
+          <w:lang w:val="nl-BE"/>
+        </w:rPr>
+        <w:t>Stdio.h</w:t>
+      </w:r>
+      <w:proofErr w:type="spellEnd"/>
+    </w:p>
+    <w:p>
+      <w:pPr>
+        <w:ind w:left="-567"/>
+        <w:rPr>
+          <w:lang w:val="nl-BE"/>
+        </w:rPr>
+      </w:pPr>
+      <w:r>
+        <w:rPr>
+          <w:lang w:val="nl-BE"/>
+        </w:rPr>
+        <w:t xml:space="preserve">Deze c </w:t>
+      </w:r>
+      <w:proofErr w:type="spellStart"/>
+      <w:r>
+        <w:rPr>
+          <w:lang w:val="nl-BE"/>
+        </w:rPr>
+        <w:t>library</w:t>
+      </w:r>
+      <w:proofErr w:type="spellEnd"/>
+      <w:r>
+        <w:rPr>
+          <w:lang w:val="nl-BE"/>
+        </w:rPr>
+        <w:t xml:space="preserve"> stelt ons instaat het </w:t>
+      </w:r>
+      <w:proofErr w:type="spellStart"/>
+      <w:r>
+        <w:rPr>
+          <w:lang w:val="nl-BE"/>
+        </w:rPr>
+        <w:t>printf</w:t>
+      </w:r>
+      <w:proofErr w:type="spellEnd"/>
+      <w:r>
+        <w:rPr>
+          <w:lang w:val="nl-BE"/>
+        </w:rPr>
+        <w:t xml:space="preserve"> commando te gaan gebruiken.</w:t>
+      </w:r>
+    </w:p>
+    <w:p>
+      <w:pPr>
+        <w:pStyle w:val="Kop3"/>
+        <w:ind w:left="-567"/>
+        <w:rPr>
+          <w:lang w:val="nl-BE"/>
+        </w:rPr>
+      </w:pPr>
+      <w:proofErr w:type="spellStart"/>
+      <w:r>
+        <w:rPr>
+          <w:lang w:val="nl-BE"/>
+        </w:rPr>
+        <w:t>Time.h</w:t>
+      </w:r>
+      <w:proofErr w:type="spellEnd"/>
+    </w:p>
+    <w:p>
+      <w:pPr>
+        <w:ind w:left="-567"/>
+        <w:rPr>
+          <w:lang w:val="nl-BE"/>
+        </w:rPr>
+      </w:pPr>
+      <w:r>
+        <w:rPr>
+          <w:lang w:val="nl-BE"/>
+        </w:rPr>
+        <w:t xml:space="preserve">Deze c </w:t>
+      </w:r>
+      <w:proofErr w:type="spellStart"/>
+      <w:r>
+        <w:rPr>
+          <w:lang w:val="nl-BE"/>
+        </w:rPr>
+        <w:t>library</w:t>
+      </w:r>
+      <w:proofErr w:type="spellEnd"/>
+      <w:r>
+        <w:rPr>
+          <w:lang w:val="nl-BE"/>
+        </w:rPr>
+        <w:t xml:space="preserve"> stelt ons instaat het delay commando te gaan gebruiken.</w:t>
+      </w:r>
+    </w:p>
+    <w:p>
+      <w:pPr>
+        <w:pStyle w:val="Kop3"/>
+        <w:ind w:left="-567"/>
+        <w:rPr>
+          <w:lang w:val="nl-BE"/>
+        </w:rPr>
+      </w:pPr>
+      <w:proofErr w:type="spellStart"/>
+      <w:r>
+        <w:rPr>
+          <w:lang w:val="nl-BE"/>
+        </w:rPr>
+        <w:t>String.h</w:t>
+      </w:r>
+      <w:proofErr w:type="spellEnd"/>
+    </w:p>
+    <w:p>
+      <w:pPr>
+        <w:ind w:left="-567"/>
+        <w:rPr>
+          <w:lang w:val="nl-BE"/>
+        </w:rPr>
+      </w:pPr>
+      <w:r>
+        <w:rPr>
+          <w:lang w:val="nl-BE"/>
+        </w:rPr>
+        <w:t xml:space="preserve">Deze c </w:t>
+      </w:r>
+      <w:proofErr w:type="spellStart"/>
+      <w:r>
+        <w:rPr>
+          <w:lang w:val="nl-BE"/>
+        </w:rPr>
+        <w:t>library</w:t>
+      </w:r>
+      <w:proofErr w:type="spellEnd"/>
+      <w:r>
+        <w:rPr>
+          <w:lang w:val="nl-BE"/>
+        </w:rPr>
+        <w:t xml:space="preserve"> laat ons toe stringvergelijkingen te gaan uitvoeren.</w:t>
+      </w:r>
+    </w:p>
+    <w:p>
+      <w:pPr>
+        <w:pStyle w:val="Kop3"/>
+        <w:ind w:left="-567"/>
+        <w:rPr>
+          <w:lang w:val="nl-BE"/>
+        </w:rPr>
+      </w:pPr>
+      <w:proofErr w:type="spellStart"/>
+      <w:r>
+        <w:rPr>
+          <w:lang w:val="nl-BE"/>
+        </w:rPr>
+        <w:t>Stdlib.h</w:t>
+      </w:r>
+      <w:proofErr w:type="spellEnd"/>
+    </w:p>
+    <w:p>
+      <w:pPr>
+        <w:ind w:left="-567"/>
+        <w:rPr>
+          <w:lang w:val="nl-BE"/>
+        </w:rPr>
+      </w:pPr>
+      <w:r>
+        <w:rPr>
+          <w:lang w:val="nl-BE"/>
+        </w:rPr>
+        <w:t xml:space="preserve">Deze c </w:t>
+      </w:r>
+      <w:proofErr w:type="spellStart"/>
+      <w:r>
+        <w:rPr>
+          <w:lang w:val="nl-BE"/>
+        </w:rPr>
+        <w:t>library</w:t>
+      </w:r>
+      <w:proofErr w:type="spellEnd"/>
+      <w:r>
+        <w:rPr>
+          <w:lang w:val="nl-BE"/>
+        </w:rPr>
+        <w:t xml:space="preserve"> laat ons toe stringbewerkingen te gaan uitvoeren. In ons geval het omzetten van string naar int.</w:t>
+      </w:r>
+    </w:p>
+    <w:p>
+      <w:pPr>
+        <w:ind w:left="-567"/>
+        <w:rPr>
+          <w:lang w:val="nl-BE"/>
+        </w:rPr>
+      </w:pPr>
+    </w:p>
+    <w:p>
+      <w:pPr>
+        <w:rPr>
+          <w:lang w:val="nl-BE"/>
+        </w:rPr>
+      </w:pPr>
     </w:p>
     <w:p>
       <w:pPr>
@@ -958,6 +1900,75 @@
     </w:p>
     <w:p>
       <w:pPr>
+        <w:rPr>
+          <w:lang w:val="nl-BE"/>
+        </w:rPr>
+      </w:pPr>
+      <w:r>
+        <w:rPr>
+          <w:lang w:val="nl-BE"/>
+        </w:rPr>
+        <w:t xml:space="preserve">Via C hadden we de juiste </w:t>
+      </w:r>
+      <w:proofErr w:type="spellStart"/>
+      <w:r>
+        <w:rPr>
+          <w:lang w:val="nl-BE"/>
+        </w:rPr>
+        <w:t>toolset</w:t>
+      </w:r>
+      <w:proofErr w:type="spellEnd"/>
+      <w:r>
+        <w:rPr>
+          <w:lang w:val="nl-BE"/>
+        </w:rPr>
+        <w:t xml:space="preserve"> om onze </w:t>
+      </w:r>
+      <w:proofErr w:type="spellStart"/>
+      <w:r>
+        <w:rPr>
+          <w:lang w:val="nl-BE"/>
+        </w:rPr>
+        <w:t>raspberry</w:t>
+      </w:r>
+      <w:proofErr w:type="spellEnd"/>
+      <w:r>
+        <w:rPr>
+          <w:lang w:val="nl-BE"/>
+        </w:rPr>
+        <w:t xml:space="preserve"> pi te gaan aanspreken aangezien Linux ook van </w:t>
+      </w:r>
+      <w:proofErr w:type="spellStart"/>
+      <w:r>
+        <w:rPr>
+          <w:lang w:val="nl-BE"/>
+        </w:rPr>
+        <w:t>nature</w:t>
+      </w:r>
+      <w:proofErr w:type="spellEnd"/>
+      <w:r>
+        <w:rPr>
+          <w:lang w:val="nl-BE"/>
+        </w:rPr>
+        <w:t xml:space="preserve"> al een C-Compiler bevat. Aangevuld met de native mogelijkheid om C script te gaan runnen vanuit de </w:t>
+      </w:r>
+      <w:proofErr w:type="spellStart"/>
+      <w:r>
+        <w:rPr>
+          <w:lang w:val="nl-BE"/>
+        </w:rPr>
+        <w:t>commandline</w:t>
+      </w:r>
+      <w:proofErr w:type="spellEnd"/>
+      <w:r>
+        <w:rPr>
+          <w:lang w:val="nl-BE"/>
+        </w:rPr>
+        <w:t xml:space="preserve"> heeft ons in de richting van C gedrukt. Tevens sluit C zeer goed aan bij de ons reeds geziene programmeertalen.</w:t>
+      </w:r>
+    </w:p>
+    <w:p>
+      <w:pPr>
         <w:pStyle w:val="Kop3"/>
         <w:rPr>
           <w:lang w:val="nl-BE"/>
@@ -1001,12 +2012,14 @@
         </w:rPr>
         <w:t xml:space="preserve">Er wordt gebruik gemaakt van </w:t>
       </w:r>
+      <w:proofErr w:type="spellStart"/>
       <w:r>
         <w:rPr>
           <w:lang w:val="nl-BE"/>
         </w:rPr>
         <w:t>jscolor</w:t>
       </w:r>
+      <w:proofErr w:type="spellEnd"/>
       <w:r>
         <w:rPr>
           <w:lang w:val="nl-BE"/>
@@ -1051,17 +2064,33 @@
         </w:rPr>
         <w:t xml:space="preserve">We maken gebruik van de functie </w:t>
       </w:r>
+      <w:proofErr w:type="spellStart"/>
       <w:r>
         <w:rPr>
           <w:lang w:val="nl-BE"/>
         </w:rPr>
         <w:t>shell_exec</w:t>
       </w:r>
-      <w:r>
-        <w:rPr>
-          <w:lang w:val="nl-BE"/>
-        </w:rPr>
-        <w:t xml:space="preserve">. Deze zal een externe file uitvoeren. Met deze functie wordt het dus mogelijk om via PHP de main functie in een .c file uit te voeren. </w:t>
+      <w:proofErr w:type="spellEnd"/>
+      <w:r>
+        <w:rPr>
+          <w:lang w:val="nl-BE"/>
+        </w:rPr>
+        <w:t xml:space="preserve">. Deze zal een externe file uitvoeren. Met deze functie wordt het dus mogelijk om via PHP de </w:t>
+      </w:r>
+      <w:proofErr w:type="spellStart"/>
+      <w:r>
+        <w:rPr>
+          <w:lang w:val="nl-BE"/>
+        </w:rPr>
+        <w:t>main</w:t>
+      </w:r>
+      <w:proofErr w:type="spellEnd"/>
+      <w:r>
+        <w:rPr>
+          <w:lang w:val="nl-BE"/>
+        </w:rPr>
+        <w:t xml:space="preserve"> functie in een .c file uit te voeren. </w:t>
       </w:r>
     </w:p>
     <w:p>
@@ -1095,13 +2124,41 @@
         <w:rPr>
           <w:lang w:val="nl-BE"/>
         </w:rPr>
-        <w:t xml:space="preserve"> Er is een mogelijkheid op multithreading.</w:t>
-      </w:r>
-      <w:r>
-        <w:rPr>
-          <w:lang w:val="nl-BE"/>
-        </w:rPr>
-        <w:t xml:space="preserve"> Helaas kan je enkel functies threaden en niet de Gui. De Gui in een thread stoppen werkt niet omdat je de functie echo of print niet kan gebruiken.</w:t>
+        <w:t xml:space="preserve"> Er is een mogelijkheid op </w:t>
+      </w:r>
+      <w:proofErr w:type="spellStart"/>
+      <w:r>
+        <w:rPr>
+          <w:lang w:val="nl-BE"/>
+        </w:rPr>
+        <w:t>multithreading</w:t>
+      </w:r>
+      <w:proofErr w:type="spellEnd"/>
+      <w:r>
+        <w:rPr>
+          <w:lang w:val="nl-BE"/>
+        </w:rPr>
+        <w:t>.</w:t>
+      </w:r>
+      <w:r>
+        <w:rPr>
+          <w:lang w:val="nl-BE"/>
+        </w:rPr>
+        <w:t xml:space="preserve"> Helaas kan je enkel functies </w:t>
+      </w:r>
+      <w:proofErr w:type="spellStart"/>
+      <w:r>
+        <w:rPr>
+          <w:lang w:val="nl-BE"/>
+        </w:rPr>
+        <w:t>threaden</w:t>
+      </w:r>
+      <w:proofErr w:type="spellEnd"/>
+      <w:r>
+        <w:rPr>
+          <w:lang w:val="nl-BE"/>
+        </w:rPr>
+        <w:t xml:space="preserve"> en niet de Gui. De Gui in een thread stoppen werkt niet omdat je de functie echo of print niet kan gebruiken.</w:t>
       </w:r>
     </w:p>
     <w:p>
@@ -1124,12 +2181,14 @@
           <w:lang w:val="nl-BE"/>
         </w:rPr>
       </w:pPr>
+      <w:proofErr w:type="spellStart"/>
       <w:r>
         <w:rPr>
           <w:lang w:val="nl-BE"/>
         </w:rPr>
         <w:t>WinSCP</w:t>
       </w:r>
+      <w:proofErr w:type="spellEnd"/>
     </w:p>
     <w:p>
       <w:pPr>
@@ -1143,6 +2202,7 @@
           <w:lang w:val="nl-BE"/>
         </w:rPr>
       </w:pPr>
+      <w:proofErr w:type="spellStart"/>
       <w:r>
         <w:rPr>
           <w:rFonts w:eastAsiaTheme="minorEastAsia" w:cstheme="minorBidi"/>
@@ -1154,6 +2214,7 @@
         </w:rPr>
         <w:t>WinSCP</w:t>
       </w:r>
+      <w:proofErr w:type="spellEnd"/>
       <w:r>
         <w:rPr>
           <w:rFonts w:eastAsiaTheme="minorEastAsia" w:cstheme="minorBidi"/>
@@ -1173,24 +2234,48 @@
           <w:lang w:val="nl-BE"/>
         </w:rPr>
       </w:pPr>
+      <w:proofErr w:type="spellStart"/>
       <w:r>
         <w:rPr>
           <w:lang w:val="nl-BE"/>
         </w:rPr>
         <w:t>Putty</w:t>
       </w:r>
-    </w:p>
-    <w:p>
-      <w:pPr>
-        <w:rPr>
-          <w:lang w:val="nl-BE"/>
-        </w:rPr>
-      </w:pPr>
-      <w:r>
-        <w:rPr>
-          <w:lang w:val="nl-BE"/>
-        </w:rPr>
-        <w:t>Putty was aangeraden om te gebruiken. Putty stelt je enkel in staat om PC op afstand te besturen.</w:t>
+      <w:proofErr w:type="spellEnd"/>
+    </w:p>
+    <w:p>
+      <w:pPr>
+        <w:rPr>
+          <w:lang w:val="nl-BE"/>
+        </w:rPr>
+      </w:pPr>
+      <w:proofErr w:type="spellStart"/>
+      <w:r>
+        <w:rPr>
+          <w:lang w:val="nl-BE"/>
+        </w:rPr>
+        <w:t>Putty</w:t>
+      </w:r>
+      <w:proofErr w:type="spellEnd"/>
+      <w:r>
+        <w:rPr>
+          <w:lang w:val="nl-BE"/>
+        </w:rPr>
+        <w:t xml:space="preserve"> was aangeraden om te gebruiken. </w:t>
+      </w:r>
+      <w:proofErr w:type="spellStart"/>
+      <w:r>
+        <w:rPr>
+          <w:lang w:val="nl-BE"/>
+        </w:rPr>
+        <w:t>Putty</w:t>
+      </w:r>
+      <w:proofErr w:type="spellEnd"/>
+      <w:r>
+        <w:rPr>
+          <w:lang w:val="nl-BE"/>
+        </w:rPr>
+        <w:t xml:space="preserve"> stelt je enkel in staat om PC op afstand te besturen.</w:t>
       </w:r>
     </w:p>
     <w:p>
@@ -1231,7 +2316,21 @@
         <w:rPr>
           <w:lang w:val="nl-BE"/>
         </w:rPr>
-        <w:t>Het probleem is dat javascript geen functionaliteit bevat om te communiceren met C. Ik dacht dit te kunne oplossen met JQuery. Echter dit werkt niet.</w:t>
+        <w:t xml:space="preserve">Het probleem is dat javascript geen functionaliteit bevat om te communiceren met C. Ik dacht dit te kunne oplossen met </w:t>
+      </w:r>
+      <w:proofErr w:type="spellStart"/>
+      <w:r>
+        <w:rPr>
+          <w:lang w:val="nl-BE"/>
+        </w:rPr>
+        <w:t>JQuery</w:t>
+      </w:r>
+      <w:proofErr w:type="spellEnd"/>
+      <w:r>
+        <w:rPr>
+          <w:lang w:val="nl-BE"/>
+        </w:rPr>
+        <w:t>. Echter dit werkt niet.</w:t>
       </w:r>
     </w:p>
     <w:p>
@@ -1241,53 +2340,88 @@
           <w:lang w:val="nl-BE"/>
         </w:rPr>
       </w:pPr>
+      <w:proofErr w:type="spellStart"/>
       <w:r>
         <w:rPr>
           <w:lang w:val="nl-BE"/>
         </w:rPr>
         <w:t>JQuery</w:t>
       </w:r>
-    </w:p>
-    <w:p>
-      <w:pPr>
-        <w:rPr>
-          <w:lang w:val="nl-BE"/>
-        </w:rPr>
-      </w:pPr>
-      <w:r>
-        <w:rPr>
-          <w:lang w:val="nl-BE"/>
-        </w:rPr>
-        <w:t xml:space="preserve">Om te communiceren met PHP en Javascript was ik van plan JQuery te gebruiken. Dit zou ideaal gezien mij is staat moeten stellen om de PHP functie </w:t>
-      </w:r>
+      <w:proofErr w:type="spellEnd"/>
+    </w:p>
+    <w:p>
+      <w:pPr>
+        <w:rPr>
+          <w:lang w:val="nl-BE"/>
+        </w:rPr>
+      </w:pPr>
+      <w:r>
+        <w:rPr>
+          <w:lang w:val="nl-BE"/>
+        </w:rPr>
+        <w:t xml:space="preserve">Om te communiceren met PHP en Javascript was ik van plan </w:t>
+      </w:r>
+      <w:proofErr w:type="spellStart"/>
+      <w:r>
+        <w:rPr>
+          <w:lang w:val="nl-BE"/>
+        </w:rPr>
+        <w:t>JQuery</w:t>
+      </w:r>
+      <w:proofErr w:type="spellEnd"/>
+      <w:r>
+        <w:rPr>
+          <w:lang w:val="nl-BE"/>
+        </w:rPr>
+        <w:t xml:space="preserve"> te gebruiken. Dit zou ideaal gezien mij is staat moeten stellen om de PHP functie </w:t>
+      </w:r>
+      <w:proofErr w:type="spellStart"/>
       <w:r>
         <w:rPr>
           <w:lang w:val="nl-BE"/>
         </w:rPr>
         <w:t>shell_exec</w:t>
       </w:r>
+      <w:proofErr w:type="spellEnd"/>
       <w:r>
         <w:rPr>
           <w:lang w:val="nl-BE"/>
         </w:rPr>
         <w:t xml:space="preserve"> op te roepen via Javascript. Ik kan de PHP functie oproepen, maar helaas werkt de </w:t>
       </w:r>
+      <w:proofErr w:type="spellStart"/>
       <w:r>
         <w:rPr>
           <w:lang w:val="nl-BE"/>
         </w:rPr>
         <w:t>shell_exec</w:t>
       </w:r>
-      <w:r>
-        <w:rPr>
-          <w:lang w:val="nl-BE"/>
-        </w:rPr>
-        <w:t xml:space="preserve"> niet met JQuery.</w:t>
+      <w:proofErr w:type="spellEnd"/>
+      <w:r>
+        <w:rPr>
+          <w:lang w:val="nl-BE"/>
+        </w:rPr>
+        <w:t xml:space="preserve"> niet met </w:t>
+      </w:r>
+      <w:proofErr w:type="spellStart"/>
+      <w:r>
+        <w:rPr>
+          <w:lang w:val="nl-BE"/>
+        </w:rPr>
+        <w:t>JQuery</w:t>
+      </w:r>
+      <w:proofErr w:type="spellEnd"/>
+      <w:r>
+        <w:rPr>
+          <w:lang w:val="nl-BE"/>
+        </w:rPr>
+        <w:t>.</w:t>
       </w:r>
     </w:p>
     <w:p>
       <w:pPr>
         <w:pStyle w:val="Kop3"/>
+        <w:ind w:left="-567"/>
         <w:rPr>
           <w:lang w:val="nl-BE"/>
         </w:rPr>
@@ -1302,7 +2436,36 @@
     </w:p>
     <w:p>
       <w:pPr>
+        <w:ind w:left="-567"/>
+        <w:rPr>
+          <w:lang w:val="nl-BE"/>
+        </w:rPr>
+      </w:pPr>
+      <w:r>
+        <w:rPr>
+          <w:lang w:val="nl-BE"/>
+        </w:rPr>
+        <w:t xml:space="preserve">Het project was zeker ook mogelijk om in c++ aan te sturen. Zijnde dat de syntax iets minder straight forward is dan de syntax die c gebruikt om de </w:t>
+      </w:r>
+      <w:proofErr w:type="spellStart"/>
+      <w:r>
+        <w:rPr>
+          <w:lang w:val="nl-BE"/>
+        </w:rPr>
+        <w:t>gpio</w:t>
+      </w:r>
+      <w:proofErr w:type="spellEnd"/>
+      <w:r>
+        <w:rPr>
+          <w:lang w:val="nl-BE"/>
+        </w:rPr>
+        <w:t xml:space="preserve"> pinnen aan te sturen. (Tevens moet er nog een extra installatie gebeuren om de c++ te kunnen compileren.)</w:t>
+      </w:r>
+    </w:p>
+    <w:p>
+      <w:pPr>
         <w:pStyle w:val="Kop3"/>
+        <w:ind w:left="-567"/>
         <w:rPr>
           <w:lang w:val="nl-BE"/>
         </w:rPr>
@@ -1316,7 +2479,22 @@
     </w:p>
     <w:p>
       <w:pPr>
+        <w:ind w:left="-567"/>
+        <w:rPr>
+          <w:lang w:val="nl-BE"/>
+        </w:rPr>
+      </w:pPr>
+      <w:r>
+        <w:rPr>
+          <w:lang w:val="nl-BE"/>
+        </w:rPr>
+        <w:t>…</w:t>
+      </w:r>
+    </w:p>
+    <w:p>
+      <w:pPr>
         <w:pStyle w:val="Kop3"/>
+        <w:ind w:left="-567"/>
         <w:rPr>
           <w:lang w:val="nl-BE"/>
         </w:rPr>
@@ -1330,6 +2508,7 @@
     </w:p>
     <w:p>
       <w:pPr>
+        <w:ind w:left="-567"/>
         <w:rPr>
           <w:lang w:val="nl-BE"/>
         </w:rPr>
@@ -1344,14 +2523,18 @@
     <w:p>
       <w:pPr>
         <w:pStyle w:val="Kop3"/>
-      </w:pPr>
+        <w:ind w:left="-567"/>
+      </w:pPr>
+      <w:proofErr w:type="spellStart"/>
       <w:r>
         <w:t>Emscripten</w:t>
       </w:r>
+      <w:proofErr w:type="spellEnd"/>
     </w:p>
     <w:p>
       <w:pPr>
         <w:pStyle w:val="Kop3"/>
+        <w:ind w:left="-567"/>
         <w:rPr>
           <w:rFonts w:eastAsiaTheme="minorEastAsia" w:cstheme="minorBidi"/>
           <w:b w:val="0"/>
@@ -1370,8 +2553,9 @@
           <w:sz w:val="20"/>
           <w:lang w:val="nl-BE"/>
         </w:rPr>
-        <w:t>Met Emscripten</w:t>
-      </w:r>
+        <w:t xml:space="preserve">Met </w:t>
+      </w:r>
+      <w:proofErr w:type="spellStart"/>
       <w:r>
         <w:rPr>
           <w:rFonts w:eastAsiaTheme="minorEastAsia" w:cstheme="minorBidi"/>
@@ -1381,18 +2565,80 @@
           <w:sz w:val="20"/>
           <w:lang w:val="nl-BE"/>
         </w:rPr>
-        <w:t xml:space="preserve"> is het mogelijk om C of C++ om te zetten naar Javascript. Er zijn echter beperkingen hierin dat niet alle libraries ondersteund worden met Javascript. WiringPi wordt evenals niet ondersteund.</w:t>
-      </w:r>
-    </w:p>
-    <w:p>
-      <w:pPr>
-        <w:rPr>
-          <w:lang w:val="nl-BE"/>
-        </w:rPr>
-      </w:pPr>
-    </w:p>
-    <w:p>
-      <w:pPr>
+        <w:t>Emscripten</w:t>
+      </w:r>
+      <w:proofErr w:type="spellEnd"/>
+      <w:r>
+        <w:rPr>
+          <w:rFonts w:eastAsiaTheme="minorEastAsia" w:cstheme="minorBidi"/>
+          <w:b w:val="0"/>
+          <w:bCs w:val="0"/>
+          <w:color w:val="auto"/>
+          <w:sz w:val="20"/>
+          <w:lang w:val="nl-BE"/>
+        </w:rPr>
+        <w:t xml:space="preserve"> is het mogelijk om C of C++ om te zetten naar Javascript. Er zijn echter beperkingen hierin dat niet alle </w:t>
+      </w:r>
+      <w:proofErr w:type="spellStart"/>
+      <w:r>
+        <w:rPr>
+          <w:rFonts w:eastAsiaTheme="minorEastAsia" w:cstheme="minorBidi"/>
+          <w:b w:val="0"/>
+          <w:bCs w:val="0"/>
+          <w:color w:val="auto"/>
+          <w:sz w:val="20"/>
+          <w:lang w:val="nl-BE"/>
+        </w:rPr>
+        <w:t>libraries</w:t>
+      </w:r>
+      <w:proofErr w:type="spellEnd"/>
+      <w:r>
+        <w:rPr>
+          <w:rFonts w:eastAsiaTheme="minorEastAsia" w:cstheme="minorBidi"/>
+          <w:b w:val="0"/>
+          <w:bCs w:val="0"/>
+          <w:color w:val="auto"/>
+          <w:sz w:val="20"/>
+          <w:lang w:val="nl-BE"/>
+        </w:rPr>
+        <w:t xml:space="preserve"> ondersteund worden met Javascript. </w:t>
+      </w:r>
+      <w:proofErr w:type="spellStart"/>
+      <w:r>
+        <w:rPr>
+          <w:rFonts w:eastAsiaTheme="minorEastAsia" w:cstheme="minorBidi"/>
+          <w:b w:val="0"/>
+          <w:bCs w:val="0"/>
+          <w:color w:val="auto"/>
+          <w:sz w:val="20"/>
+          <w:lang w:val="nl-BE"/>
+        </w:rPr>
+        <w:t>WiringPi</w:t>
+      </w:r>
+      <w:proofErr w:type="spellEnd"/>
+      <w:r>
+        <w:rPr>
+          <w:rFonts w:eastAsiaTheme="minorEastAsia" w:cstheme="minorBidi"/>
+          <w:b w:val="0"/>
+          <w:bCs w:val="0"/>
+          <w:color w:val="auto"/>
+          <w:sz w:val="20"/>
+          <w:lang w:val="nl-BE"/>
+        </w:rPr>
+        <w:t xml:space="preserve"> wordt evenals niet ondersteund.</w:t>
+      </w:r>
+    </w:p>
+    <w:p>
+      <w:pPr>
+        <w:ind w:left="-567"/>
+        <w:rPr>
+          <w:lang w:val="nl-BE"/>
+        </w:rPr>
+      </w:pPr>
+    </w:p>
+    <w:p>
+      <w:pPr>
+        <w:ind w:left="-567"/>
         <w:rPr>
           <w:lang w:val="nl-BE"/>
         </w:rPr>
@@ -1436,19 +2682,394 @@
     </w:p>
     <w:p>
       <w:pPr>
-        <w:rPr>
-          <w:lang w:val="nl-BE"/>
-        </w:rPr>
-      </w:pPr>
-      <w:r>
-        <w:rPr>
-          <w:lang w:val="nl-BE"/>
-        </w:rPr>
-        <w:t>Pinnen</w:t>
-      </w:r>
-    </w:p>
-    <w:p>
-      <w:pPr>
+        <w:pStyle w:val="Kop2"/>
+      </w:pPr>
+      <w:r>
+        <w:t>Aansluitingen van de pi</w:t>
+      </w:r>
+    </w:p>
+    <w:tbl>
+      <w:tblPr>
+        <w:tblStyle w:val="Rastertabel4-Accent51"/>
+        <w:tblW w:w="0" w:type="auto"/>
+        <w:tblInd w:w="0" w:type="dxa"/>
+        <w:tblLook w:val="04A0" w:firstRow="1" w:lastRow="0" w:firstColumn="1" w:lastColumn="0" w:noHBand="0" w:noVBand="1"/>
+      </w:tblPr>
+      <w:tblGrid>
+        <w:gridCol w:w="2399"/>
+        <w:gridCol w:w="2013"/>
+        <w:gridCol w:w="2013"/>
+      </w:tblGrid>
+      <w:tr>
+        <w:trPr>
+          <w:cnfStyle w:val="100000000000" w:firstRow="1" w:lastRow="0" w:firstColumn="0" w:lastColumn="0" w:oddVBand="0" w:evenVBand="0" w:oddHBand="0" w:evenHBand="0" w:firstRowFirstColumn="0" w:firstRowLastColumn="0" w:lastRowFirstColumn="0" w:lastRowLastColumn="0"/>
+        </w:trPr>
+        <w:tc>
+          <w:tcPr>
+            <w:cnfStyle w:val="001000000000" w:firstRow="0" w:lastRow="0" w:firstColumn="1" w:lastColumn="0" w:oddVBand="0" w:evenVBand="0" w:oddHBand="0" w:evenHBand="0" w:firstRowFirstColumn="0" w:firstRowLastColumn="0" w:lastRowFirstColumn="0" w:lastRowLastColumn="0"/>
+            <w:tcW w:w="2399" w:type="dxa"/>
+            <w:tcBorders>
+              <w:right w:val="nil"/>
+            </w:tcBorders>
+            <w:hideMark/>
+          </w:tcPr>
+          <w:p>
+            <w:r>
+              <w:t>Header</w:t>
+            </w:r>
+          </w:p>
+        </w:tc>
+        <w:tc>
+          <w:tcPr>
+            <w:tcW w:w="2013" w:type="dxa"/>
+            <w:tcBorders>
+              <w:left w:val="nil"/>
+              <w:right w:val="nil"/>
+            </w:tcBorders>
+            <w:hideMark/>
+          </w:tcPr>
+          <w:p>
+            <w:pPr>
+              <w:cnfStyle w:val="100000000000" w:firstRow="1" w:lastRow="0" w:firstColumn="0" w:lastColumn="0" w:oddVBand="0" w:evenVBand="0" w:oddHBand="0" w:evenHBand="0" w:firstRowFirstColumn="0" w:firstRowLastColumn="0" w:lastRowFirstColumn="0" w:lastRowLastColumn="0"/>
+            </w:pPr>
+            <w:r>
+              <w:t>GPIO</w:t>
+            </w:r>
+          </w:p>
+        </w:tc>
+        <w:tc>
+          <w:tcPr>
+            <w:tcW w:w="2013" w:type="dxa"/>
+            <w:tcBorders>
+              <w:left w:val="nil"/>
+            </w:tcBorders>
+            <w:hideMark/>
+          </w:tcPr>
+          <w:p>
+            <w:pPr>
+              <w:cnfStyle w:val="100000000000" w:firstRow="1" w:lastRow="0" w:firstColumn="0" w:lastColumn="0" w:oddVBand="0" w:evenVBand="0" w:oddHBand="0" w:evenHBand="0" w:firstRowFirstColumn="0" w:firstRowLastColumn="0" w:lastRowFirstColumn="0" w:lastRowLastColumn="0"/>
+            </w:pPr>
+            <w:r>
+              <w:t>Component</w:t>
+            </w:r>
+          </w:p>
+        </w:tc>
+      </w:tr>
+      <w:tr>
+        <w:trPr>
+          <w:cnfStyle w:val="000000100000" w:firstRow="0" w:lastRow="0" w:firstColumn="0" w:lastColumn="0" w:oddVBand="0" w:evenVBand="0" w:oddHBand="1" w:evenHBand="0" w:firstRowFirstColumn="0" w:firstRowLastColumn="0" w:lastRowFirstColumn="0" w:lastRowLastColumn="0"/>
+        </w:trPr>
+        <w:tc>
+          <w:tcPr>
+            <w:cnfStyle w:val="001000000000" w:firstRow="0" w:lastRow="0" w:firstColumn="1" w:lastColumn="0" w:oddVBand="0" w:evenVBand="0" w:oddHBand="0" w:evenHBand="0" w:firstRowFirstColumn="0" w:firstRowLastColumn="0" w:lastRowFirstColumn="0" w:lastRowLastColumn="0"/>
+            <w:tcW w:w="2399" w:type="dxa"/>
+            <w:tcBorders>
+              <w:top w:val="single" w:sz="4" w:space="0" w:color="92CDDC" w:themeColor="accent5" w:themeTint="99"/>
+              <w:left w:val="single" w:sz="4" w:space="0" w:color="92CDDC" w:themeColor="accent5" w:themeTint="99"/>
+              <w:bottom w:val="single" w:sz="4" w:space="0" w:color="92CDDC" w:themeColor="accent5" w:themeTint="99"/>
+              <w:right w:val="single" w:sz="4" w:space="0" w:color="92CDDC" w:themeColor="accent5" w:themeTint="99"/>
+            </w:tcBorders>
+            <w:hideMark/>
+          </w:tcPr>
+          <w:p>
+            <w:r>
+              <w:t>7</w:t>
+            </w:r>
+          </w:p>
+        </w:tc>
+        <w:tc>
+          <w:tcPr>
+            <w:tcW w:w="2013" w:type="dxa"/>
+            <w:tcBorders>
+              <w:top w:val="single" w:sz="4" w:space="0" w:color="92CDDC" w:themeColor="accent5" w:themeTint="99"/>
+              <w:left w:val="single" w:sz="4" w:space="0" w:color="92CDDC" w:themeColor="accent5" w:themeTint="99"/>
+              <w:bottom w:val="single" w:sz="4" w:space="0" w:color="92CDDC" w:themeColor="accent5" w:themeTint="99"/>
+              <w:right w:val="single" w:sz="4" w:space="0" w:color="92CDDC" w:themeColor="accent5" w:themeTint="99"/>
+            </w:tcBorders>
+            <w:hideMark/>
+          </w:tcPr>
+          <w:p>
+            <w:pPr>
+              <w:cnfStyle w:val="000000100000" w:firstRow="0" w:lastRow="0" w:firstColumn="0" w:lastColumn="0" w:oddVBand="0" w:evenVBand="0" w:oddHBand="1" w:evenHBand="0" w:firstRowFirstColumn="0" w:firstRowLastColumn="0" w:lastRowFirstColumn="0" w:lastRowLastColumn="0"/>
+            </w:pPr>
+            <w:r>
+              <w:t>4</w:t>
+            </w:r>
+          </w:p>
+        </w:tc>
+        <w:tc>
+          <w:tcPr>
+            <w:tcW w:w="2013" w:type="dxa"/>
+            <w:tcBorders>
+              <w:top w:val="single" w:sz="4" w:space="0" w:color="92CDDC" w:themeColor="accent5" w:themeTint="99"/>
+              <w:left w:val="single" w:sz="4" w:space="0" w:color="92CDDC" w:themeColor="accent5" w:themeTint="99"/>
+              <w:bottom w:val="single" w:sz="4" w:space="0" w:color="92CDDC" w:themeColor="accent5" w:themeTint="99"/>
+              <w:right w:val="single" w:sz="4" w:space="0" w:color="92CDDC" w:themeColor="accent5" w:themeTint="99"/>
+            </w:tcBorders>
+            <w:hideMark/>
+          </w:tcPr>
+          <w:p>
+            <w:pPr>
+              <w:cnfStyle w:val="000000100000" w:firstRow="0" w:lastRow="0" w:firstColumn="0" w:lastColumn="0" w:oddVBand="0" w:evenVBand="0" w:oddHBand="1" w:evenHBand="0" w:firstRowFirstColumn="0" w:firstRowLastColumn="0" w:lastRowFirstColumn="0" w:lastRowLastColumn="0"/>
+            </w:pPr>
+            <w:r>
+              <w:t>LED</w:t>
+            </w:r>
+          </w:p>
+        </w:tc>
+      </w:tr>
+      <w:tr>
+        <w:tc>
+          <w:tcPr>
+            <w:cnfStyle w:val="001000000000" w:firstRow="0" w:lastRow="0" w:firstColumn="1" w:lastColumn="0" w:oddVBand="0" w:evenVBand="0" w:oddHBand="0" w:evenHBand="0" w:firstRowFirstColumn="0" w:firstRowLastColumn="0" w:lastRowFirstColumn="0" w:lastRowLastColumn="0"/>
+            <w:tcW w:w="2399" w:type="dxa"/>
+            <w:tcBorders>
+              <w:top w:val="single" w:sz="4" w:space="0" w:color="92CDDC" w:themeColor="accent5" w:themeTint="99"/>
+              <w:left w:val="single" w:sz="4" w:space="0" w:color="92CDDC" w:themeColor="accent5" w:themeTint="99"/>
+              <w:bottom w:val="single" w:sz="4" w:space="0" w:color="92CDDC" w:themeColor="accent5" w:themeTint="99"/>
+              <w:right w:val="single" w:sz="4" w:space="0" w:color="92CDDC" w:themeColor="accent5" w:themeTint="99"/>
+            </w:tcBorders>
+            <w:hideMark/>
+          </w:tcPr>
+          <w:p>
+            <w:r>
+              <w:t>11</w:t>
+            </w:r>
+          </w:p>
+        </w:tc>
+        <w:tc>
+          <w:tcPr>
+            <w:tcW w:w="2013" w:type="dxa"/>
+            <w:tcBorders>
+              <w:top w:val="single" w:sz="4" w:space="0" w:color="92CDDC" w:themeColor="accent5" w:themeTint="99"/>
+              <w:left w:val="single" w:sz="4" w:space="0" w:color="92CDDC" w:themeColor="accent5" w:themeTint="99"/>
+              <w:bottom w:val="single" w:sz="4" w:space="0" w:color="92CDDC" w:themeColor="accent5" w:themeTint="99"/>
+              <w:right w:val="single" w:sz="4" w:space="0" w:color="92CDDC" w:themeColor="accent5" w:themeTint="99"/>
+            </w:tcBorders>
+            <w:hideMark/>
+          </w:tcPr>
+          <w:p>
+            <w:pPr>
+              <w:cnfStyle w:val="000000000000" w:firstRow="0" w:lastRow="0" w:firstColumn="0" w:lastColumn="0" w:oddVBand="0" w:evenVBand="0" w:oddHBand="0" w:evenHBand="0" w:firstRowFirstColumn="0" w:firstRowLastColumn="0" w:lastRowFirstColumn="0" w:lastRowLastColumn="0"/>
+            </w:pPr>
+            <w:r>
+              <w:t>17</w:t>
+            </w:r>
+          </w:p>
+        </w:tc>
+        <w:tc>
+          <w:tcPr>
+            <w:tcW w:w="2013" w:type="dxa"/>
+            <w:tcBorders>
+              <w:top w:val="single" w:sz="4" w:space="0" w:color="92CDDC" w:themeColor="accent5" w:themeTint="99"/>
+              <w:left w:val="single" w:sz="4" w:space="0" w:color="92CDDC" w:themeColor="accent5" w:themeTint="99"/>
+              <w:bottom w:val="single" w:sz="4" w:space="0" w:color="92CDDC" w:themeColor="accent5" w:themeTint="99"/>
+              <w:right w:val="single" w:sz="4" w:space="0" w:color="92CDDC" w:themeColor="accent5" w:themeTint="99"/>
+            </w:tcBorders>
+            <w:hideMark/>
+          </w:tcPr>
+          <w:p>
+            <w:pPr>
+              <w:cnfStyle w:val="000000000000" w:firstRow="0" w:lastRow="0" w:firstColumn="0" w:lastColumn="0" w:oddVBand="0" w:evenVBand="0" w:oddHBand="0" w:evenHBand="0" w:firstRowFirstColumn="0" w:firstRowLastColumn="0" w:lastRowFirstColumn="0" w:lastRowLastColumn="0"/>
+            </w:pPr>
+            <w:r>
+              <w:t>Schakelaar</w:t>
+            </w:r>
+          </w:p>
+        </w:tc>
+      </w:tr>
+      <w:tr>
+        <w:trPr>
+          <w:cnfStyle w:val="000000100000" w:firstRow="0" w:lastRow="0" w:firstColumn="0" w:lastColumn="0" w:oddVBand="0" w:evenVBand="0" w:oddHBand="1" w:evenHBand="0" w:firstRowFirstColumn="0" w:firstRowLastColumn="0" w:lastRowFirstColumn="0" w:lastRowLastColumn="0"/>
+        </w:trPr>
+        <w:tc>
+          <w:tcPr>
+            <w:cnfStyle w:val="001000000000" w:firstRow="0" w:lastRow="0" w:firstColumn="1" w:lastColumn="0" w:oddVBand="0" w:evenVBand="0" w:oddHBand="0" w:evenHBand="0" w:firstRowFirstColumn="0" w:firstRowLastColumn="0" w:lastRowFirstColumn="0" w:lastRowLastColumn="0"/>
+            <w:tcW w:w="2399" w:type="dxa"/>
+            <w:tcBorders>
+              <w:top w:val="single" w:sz="4" w:space="0" w:color="92CDDC" w:themeColor="accent5" w:themeTint="99"/>
+              <w:left w:val="single" w:sz="4" w:space="0" w:color="92CDDC" w:themeColor="accent5" w:themeTint="99"/>
+              <w:bottom w:val="single" w:sz="4" w:space="0" w:color="92CDDC" w:themeColor="accent5" w:themeTint="99"/>
+              <w:right w:val="single" w:sz="4" w:space="0" w:color="92CDDC" w:themeColor="accent5" w:themeTint="99"/>
+            </w:tcBorders>
+            <w:hideMark/>
+          </w:tcPr>
+          <w:p>
+            <w:r>
+              <w:t>12</w:t>
+            </w:r>
+          </w:p>
+        </w:tc>
+        <w:tc>
+          <w:tcPr>
+            <w:tcW w:w="2013" w:type="dxa"/>
+            <w:tcBorders>
+              <w:top w:val="single" w:sz="4" w:space="0" w:color="92CDDC" w:themeColor="accent5" w:themeTint="99"/>
+              <w:left w:val="single" w:sz="4" w:space="0" w:color="92CDDC" w:themeColor="accent5" w:themeTint="99"/>
+              <w:bottom w:val="single" w:sz="4" w:space="0" w:color="92CDDC" w:themeColor="accent5" w:themeTint="99"/>
+              <w:right w:val="single" w:sz="4" w:space="0" w:color="92CDDC" w:themeColor="accent5" w:themeTint="99"/>
+            </w:tcBorders>
+            <w:hideMark/>
+          </w:tcPr>
+          <w:p>
+            <w:pPr>
+              <w:cnfStyle w:val="000000100000" w:firstRow="0" w:lastRow="0" w:firstColumn="0" w:lastColumn="0" w:oddVBand="0" w:evenVBand="0" w:oddHBand="1" w:evenHBand="0" w:firstRowFirstColumn="0" w:firstRowLastColumn="0" w:lastRowFirstColumn="0" w:lastRowLastColumn="0"/>
+            </w:pPr>
+            <w:r>
+              <w:t>18</w:t>
+            </w:r>
+          </w:p>
+        </w:tc>
+        <w:tc>
+          <w:tcPr>
+            <w:tcW w:w="2013" w:type="dxa"/>
+            <w:tcBorders>
+              <w:top w:val="single" w:sz="4" w:space="0" w:color="92CDDC" w:themeColor="accent5" w:themeTint="99"/>
+              <w:left w:val="single" w:sz="4" w:space="0" w:color="92CDDC" w:themeColor="accent5" w:themeTint="99"/>
+              <w:bottom w:val="single" w:sz="4" w:space="0" w:color="92CDDC" w:themeColor="accent5" w:themeTint="99"/>
+              <w:right w:val="single" w:sz="4" w:space="0" w:color="92CDDC" w:themeColor="accent5" w:themeTint="99"/>
+            </w:tcBorders>
+            <w:hideMark/>
+          </w:tcPr>
+          <w:p>
+            <w:pPr>
+              <w:cnfStyle w:val="000000100000" w:firstRow="0" w:lastRow="0" w:firstColumn="0" w:lastColumn="0" w:oddVBand="0" w:evenVBand="0" w:oddHBand="1" w:evenHBand="0" w:firstRowFirstColumn="0" w:firstRowLastColumn="0" w:lastRowFirstColumn="0" w:lastRowLastColumn="0"/>
+            </w:pPr>
+            <w:r>
+              <w:t>Drukknop</w:t>
+            </w:r>
+          </w:p>
+        </w:tc>
+      </w:tr>
+      <w:tr>
+        <w:tc>
+          <w:tcPr>
+            <w:cnfStyle w:val="001000000000" w:firstRow="0" w:lastRow="0" w:firstColumn="1" w:lastColumn="0" w:oddVBand="0" w:evenVBand="0" w:oddHBand="0" w:evenHBand="0" w:firstRowFirstColumn="0" w:firstRowLastColumn="0" w:lastRowFirstColumn="0" w:lastRowLastColumn="0"/>
+            <w:tcW w:w="2399" w:type="dxa"/>
+            <w:tcBorders>
+              <w:top w:val="single" w:sz="4" w:space="0" w:color="92CDDC" w:themeColor="accent5" w:themeTint="99"/>
+              <w:left w:val="single" w:sz="4" w:space="0" w:color="92CDDC" w:themeColor="accent5" w:themeTint="99"/>
+              <w:bottom w:val="single" w:sz="4" w:space="0" w:color="92CDDC" w:themeColor="accent5" w:themeTint="99"/>
+              <w:right w:val="single" w:sz="4" w:space="0" w:color="92CDDC" w:themeColor="accent5" w:themeTint="99"/>
+            </w:tcBorders>
+            <w:hideMark/>
+          </w:tcPr>
+          <w:p>
+            <w:r>
+              <w:t>15</w:t>
+            </w:r>
+          </w:p>
+        </w:tc>
+        <w:tc>
+          <w:tcPr>
+            <w:tcW w:w="2013" w:type="dxa"/>
+            <w:tcBorders>
+              <w:top w:val="single" w:sz="4" w:space="0" w:color="92CDDC" w:themeColor="accent5" w:themeTint="99"/>
+              <w:left w:val="single" w:sz="4" w:space="0" w:color="92CDDC" w:themeColor="accent5" w:themeTint="99"/>
+              <w:bottom w:val="single" w:sz="4" w:space="0" w:color="92CDDC" w:themeColor="accent5" w:themeTint="99"/>
+              <w:right w:val="single" w:sz="4" w:space="0" w:color="92CDDC" w:themeColor="accent5" w:themeTint="99"/>
+            </w:tcBorders>
+            <w:hideMark/>
+          </w:tcPr>
+          <w:p>
+            <w:pPr>
+              <w:cnfStyle w:val="000000000000" w:firstRow="0" w:lastRow="0" w:firstColumn="0" w:lastColumn="0" w:oddVBand="0" w:evenVBand="0" w:oddHBand="0" w:evenHBand="0" w:firstRowFirstColumn="0" w:firstRowLastColumn="0" w:lastRowFirstColumn="0" w:lastRowLastColumn="0"/>
+            </w:pPr>
+            <w:r>
+              <w:t>22</w:t>
+            </w:r>
+          </w:p>
+        </w:tc>
+        <w:tc>
+          <w:tcPr>
+            <w:tcW w:w="2013" w:type="dxa"/>
+            <w:tcBorders>
+              <w:top w:val="single" w:sz="4" w:space="0" w:color="92CDDC" w:themeColor="accent5" w:themeTint="99"/>
+              <w:left w:val="single" w:sz="4" w:space="0" w:color="92CDDC" w:themeColor="accent5" w:themeTint="99"/>
+              <w:bottom w:val="single" w:sz="4" w:space="0" w:color="92CDDC" w:themeColor="accent5" w:themeTint="99"/>
+              <w:right w:val="single" w:sz="4" w:space="0" w:color="92CDDC" w:themeColor="accent5" w:themeTint="99"/>
+            </w:tcBorders>
+            <w:hideMark/>
+          </w:tcPr>
+          <w:p>
+            <w:pPr>
+              <w:cnfStyle w:val="000000000000" w:firstRow="0" w:lastRow="0" w:firstColumn="0" w:lastColumn="0" w:oddVBand="0" w:evenVBand="0" w:oddHBand="0" w:evenHBand="0" w:firstRowFirstColumn="0" w:firstRowLastColumn="0" w:lastRowFirstColumn="0" w:lastRowLastColumn="0"/>
+            </w:pPr>
+            <w:proofErr w:type="spellStart"/>
+            <w:r>
+              <w:t>Clock</w:t>
+            </w:r>
+            <w:proofErr w:type="spellEnd"/>
+          </w:p>
+        </w:tc>
+      </w:tr>
+      <w:tr>
+        <w:trPr>
+          <w:cnfStyle w:val="000000100000" w:firstRow="0" w:lastRow="0" w:firstColumn="0" w:lastColumn="0" w:oddVBand="0" w:evenVBand="0" w:oddHBand="1" w:evenHBand="0" w:firstRowFirstColumn="0" w:firstRowLastColumn="0" w:lastRowFirstColumn="0" w:lastRowLastColumn="0"/>
+        </w:trPr>
+        <w:tc>
+          <w:tcPr>
+            <w:cnfStyle w:val="001000000000" w:firstRow="0" w:lastRow="0" w:firstColumn="1" w:lastColumn="0" w:oddVBand="0" w:evenVBand="0" w:oddHBand="0" w:evenHBand="0" w:firstRowFirstColumn="0" w:firstRowLastColumn="0" w:lastRowFirstColumn="0" w:lastRowLastColumn="0"/>
+            <w:tcW w:w="2399" w:type="dxa"/>
+            <w:tcBorders>
+              <w:top w:val="single" w:sz="4" w:space="0" w:color="92CDDC" w:themeColor="accent5" w:themeTint="99"/>
+              <w:left w:val="single" w:sz="4" w:space="0" w:color="92CDDC" w:themeColor="accent5" w:themeTint="99"/>
+              <w:bottom w:val="single" w:sz="4" w:space="0" w:color="92CDDC" w:themeColor="accent5" w:themeTint="99"/>
+              <w:right w:val="single" w:sz="4" w:space="0" w:color="92CDDC" w:themeColor="accent5" w:themeTint="99"/>
+            </w:tcBorders>
+            <w:hideMark/>
+          </w:tcPr>
+          <w:p>
+            <w:r>
+              <w:t>16</w:t>
+            </w:r>
+          </w:p>
+        </w:tc>
+        <w:tc>
+          <w:tcPr>
+            <w:tcW w:w="2013" w:type="dxa"/>
+            <w:tcBorders>
+              <w:top w:val="single" w:sz="4" w:space="0" w:color="92CDDC" w:themeColor="accent5" w:themeTint="99"/>
+              <w:left w:val="single" w:sz="4" w:space="0" w:color="92CDDC" w:themeColor="accent5" w:themeTint="99"/>
+              <w:bottom w:val="single" w:sz="4" w:space="0" w:color="92CDDC" w:themeColor="accent5" w:themeTint="99"/>
+              <w:right w:val="single" w:sz="4" w:space="0" w:color="92CDDC" w:themeColor="accent5" w:themeTint="99"/>
+            </w:tcBorders>
+            <w:hideMark/>
+          </w:tcPr>
+          <w:p>
+            <w:pPr>
+              <w:cnfStyle w:val="000000100000" w:firstRow="0" w:lastRow="0" w:firstColumn="0" w:lastColumn="0" w:oddVBand="0" w:evenVBand="0" w:oddHBand="1" w:evenHBand="0" w:firstRowFirstColumn="0" w:firstRowLastColumn="0" w:lastRowFirstColumn="0" w:lastRowLastColumn="0"/>
+            </w:pPr>
+            <w:r>
+              <w:t>23</w:t>
+            </w:r>
+          </w:p>
+        </w:tc>
+        <w:tc>
+          <w:tcPr>
+            <w:tcW w:w="2013" w:type="dxa"/>
+            <w:tcBorders>
+              <w:top w:val="single" w:sz="4" w:space="0" w:color="92CDDC" w:themeColor="accent5" w:themeTint="99"/>
+              <w:left w:val="single" w:sz="4" w:space="0" w:color="92CDDC" w:themeColor="accent5" w:themeTint="99"/>
+              <w:bottom w:val="single" w:sz="4" w:space="0" w:color="92CDDC" w:themeColor="accent5" w:themeTint="99"/>
+              <w:right w:val="single" w:sz="4" w:space="0" w:color="92CDDC" w:themeColor="accent5" w:themeTint="99"/>
+            </w:tcBorders>
+            <w:hideMark/>
+          </w:tcPr>
+          <w:p>
+            <w:pPr>
+              <w:cnfStyle w:val="000000100000" w:firstRow="0" w:lastRow="0" w:firstColumn="0" w:lastColumn="0" w:oddVBand="0" w:evenVBand="0" w:oddHBand="1" w:evenHBand="0" w:firstRowFirstColumn="0" w:firstRowLastColumn="0" w:lastRowFirstColumn="0" w:lastRowLastColumn="0"/>
+            </w:pPr>
+            <w:r>
+              <w:t>Data</w:t>
+            </w:r>
+          </w:p>
+        </w:tc>
+      </w:tr>
+    </w:tbl>
+    <w:p>
+      <w:pPr>
+        <w:pStyle w:val="Kop2"/>
         <w:rPr>
           <w:lang w:val="nl-BE"/>
         </w:rPr>
@@ -1470,6 +3091,476 @@
         <w:rPr>
           <w:lang w:val="nl-BE"/>
         </w:rPr>
+        <w:t>De functies die we zullen nodig hebben in c zijn de volgende:</w:t>
+      </w:r>
+    </w:p>
+    <w:p>
+      <w:pPr>
+        <w:rPr>
+          <w:lang w:val="nl-BE"/>
+        </w:rPr>
+      </w:pPr>
+    </w:p>
+    <w:p>
+      <w:pPr>
+        <w:rPr>
+          <w:lang w:val="nl-BE"/>
+        </w:rPr>
+      </w:pPr>
+      <w:r>
+        <w:rPr>
+          <w:lang w:val="nl-BE"/>
+        </w:rPr>
+        <w:t>#</w:t>
+      </w:r>
+      <w:proofErr w:type="spellStart"/>
+      <w:r>
+        <w:rPr>
+          <w:lang w:val="nl-BE"/>
+        </w:rPr>
+        <w:t>include</w:t>
+      </w:r>
+      <w:proofErr w:type="spellEnd"/>
+      <w:r>
+        <w:rPr>
+          <w:lang w:val="nl-BE"/>
+        </w:rPr>
+        <w:t xml:space="preserve"> &lt;</w:t>
+      </w:r>
+      <w:proofErr w:type="spellStart"/>
+      <w:r>
+        <w:rPr>
+          <w:lang w:val="nl-BE"/>
+        </w:rPr>
+        <w:t>wiringPi.h</w:t>
+      </w:r>
+      <w:proofErr w:type="spellEnd"/>
+      <w:r>
+        <w:rPr>
+          <w:lang w:val="nl-BE"/>
+        </w:rPr>
+        <w:t>&gt;</w:t>
+      </w:r>
+    </w:p>
+    <w:p>
+      <w:pPr>
+        <w:rPr>
+          <w:lang w:val="nl-BE"/>
+        </w:rPr>
+      </w:pPr>
+      <w:r>
+        <w:rPr>
+          <w:lang w:val="nl-BE"/>
+        </w:rPr>
+        <w:t xml:space="preserve">(Toevoegen nodige </w:t>
+      </w:r>
+      <w:proofErr w:type="spellStart"/>
+      <w:r>
+        <w:rPr>
+          <w:lang w:val="nl-BE"/>
+        </w:rPr>
+        <w:t>library</w:t>
+      </w:r>
+      <w:proofErr w:type="spellEnd"/>
+      <w:r>
+        <w:rPr>
+          <w:lang w:val="nl-BE"/>
+        </w:rPr>
+        <w:t xml:space="preserve"> voor </w:t>
+      </w:r>
+      <w:proofErr w:type="spellStart"/>
+      <w:r>
+        <w:rPr>
+          <w:lang w:val="nl-BE"/>
+        </w:rPr>
+        <w:t>wiringPi</w:t>
+      </w:r>
+      <w:proofErr w:type="spellEnd"/>
+      <w:r>
+        <w:rPr>
+          <w:lang w:val="nl-BE"/>
+        </w:rPr>
+        <w:t>)</w:t>
+      </w:r>
+    </w:p>
+    <w:p>
+      <w:pPr>
+        <w:rPr>
+          <w:lang w:val="nl-BE"/>
+        </w:rPr>
+      </w:pPr>
+    </w:p>
+    <w:p>
+      <w:pPr>
+        <w:rPr>
+          <w:lang w:val="nl-BE"/>
+        </w:rPr>
+      </w:pPr>
+      <w:proofErr w:type="spellStart"/>
+      <w:r>
+        <w:rPr>
+          <w:lang w:val="nl-BE"/>
+        </w:rPr>
+        <w:t>wiringPiSetupGpio</w:t>
+      </w:r>
+      <w:proofErr w:type="spellEnd"/>
+      <w:r>
+        <w:rPr>
+          <w:lang w:val="nl-BE"/>
+        </w:rPr>
+        <w:t>();</w:t>
+      </w:r>
+    </w:p>
+    <w:p>
+      <w:pPr>
+        <w:rPr>
+          <w:lang w:val="nl-BE"/>
+        </w:rPr>
+      </w:pPr>
+      <w:r>
+        <w:rPr>
+          <w:lang w:val="nl-BE"/>
+        </w:rPr>
+        <w:t xml:space="preserve">(Basis setup van de </w:t>
+      </w:r>
+      <w:proofErr w:type="spellStart"/>
+      <w:r>
+        <w:rPr>
+          <w:lang w:val="nl-BE"/>
+        </w:rPr>
+        <w:t>Gpio</w:t>
+      </w:r>
+      <w:proofErr w:type="spellEnd"/>
+      <w:r>
+        <w:rPr>
+          <w:lang w:val="nl-BE"/>
+        </w:rPr>
+        <w:t xml:space="preserve"> pinnen)</w:t>
+      </w:r>
+    </w:p>
+    <w:p>
+      <w:pPr>
+        <w:rPr>
+          <w:lang w:val="nl-BE"/>
+        </w:rPr>
+      </w:pPr>
+    </w:p>
+    <w:p>
+      <w:pPr>
+        <w:autoSpaceDE w:val="0"/>
+        <w:autoSpaceDN w:val="0"/>
+        <w:adjustRightInd w:val="0"/>
+        <w:spacing w:after="0"/>
+        <w:rPr>
+          <w:rFonts w:ascii="Courier New" w:hAnsi="Courier New" w:cs="Courier New"/>
+          <w:sz w:val="22"/>
+          <w:szCs w:val="22"/>
+          <w:lang w:val="en-GB"/>
+        </w:rPr>
+      </w:pPr>
+      <w:proofErr w:type="spellStart"/>
+      <w:r>
+        <w:rPr>
+          <w:rFonts w:ascii="Courier New" w:hAnsi="Courier New" w:cs="Courier New"/>
+          <w:sz w:val="22"/>
+          <w:szCs w:val="22"/>
+          <w:lang w:val="en-GB"/>
+        </w:rPr>
+        <w:t>pinMode</w:t>
+      </w:r>
+      <w:proofErr w:type="spellEnd"/>
+      <w:r>
+        <w:rPr>
+          <w:rFonts w:ascii="Courier New" w:hAnsi="Courier New" w:cs="Courier New"/>
+          <w:sz w:val="22"/>
+          <w:szCs w:val="22"/>
+          <w:lang w:val="en-GB"/>
+        </w:rPr>
+        <w:t>(17,INPUT);</w:t>
+      </w:r>
+    </w:p>
+    <w:p>
+      <w:pPr>
+        <w:autoSpaceDE w:val="0"/>
+        <w:autoSpaceDN w:val="0"/>
+        <w:adjustRightInd w:val="0"/>
+        <w:spacing w:after="0"/>
+        <w:rPr>
+          <w:rFonts w:ascii="Courier New" w:hAnsi="Courier New" w:cs="Courier New"/>
+          <w:sz w:val="22"/>
+          <w:szCs w:val="22"/>
+          <w:lang w:val="en-GB"/>
+        </w:rPr>
+      </w:pPr>
+      <w:proofErr w:type="spellStart"/>
+      <w:r>
+        <w:rPr>
+          <w:rFonts w:ascii="Courier New" w:hAnsi="Courier New" w:cs="Courier New"/>
+          <w:sz w:val="22"/>
+          <w:szCs w:val="22"/>
+          <w:lang w:val="en-GB"/>
+        </w:rPr>
+        <w:t>pinMode</w:t>
+      </w:r>
+      <w:proofErr w:type="spellEnd"/>
+      <w:r>
+        <w:rPr>
+          <w:rFonts w:ascii="Courier New" w:hAnsi="Courier New" w:cs="Courier New"/>
+          <w:sz w:val="22"/>
+          <w:szCs w:val="22"/>
+          <w:lang w:val="en-GB"/>
+        </w:rPr>
+        <w:t>(18,INPUT);</w:t>
+      </w:r>
+    </w:p>
+    <w:p>
+      <w:pPr>
+        <w:autoSpaceDE w:val="0"/>
+        <w:autoSpaceDN w:val="0"/>
+        <w:adjustRightInd w:val="0"/>
+        <w:spacing w:after="0"/>
+        <w:rPr>
+          <w:rFonts w:ascii="Courier New" w:hAnsi="Courier New" w:cs="Courier New"/>
+          <w:sz w:val="22"/>
+          <w:szCs w:val="22"/>
+          <w:lang w:val="en-GB"/>
+        </w:rPr>
+      </w:pPr>
+      <w:proofErr w:type="spellStart"/>
+      <w:r>
+        <w:rPr>
+          <w:rFonts w:ascii="Courier New" w:hAnsi="Courier New" w:cs="Courier New"/>
+          <w:sz w:val="22"/>
+          <w:szCs w:val="22"/>
+          <w:lang w:val="en-GB"/>
+        </w:rPr>
+        <w:t>pinMode</w:t>
+      </w:r>
+      <w:proofErr w:type="spellEnd"/>
+      <w:r>
+        <w:rPr>
+          <w:rFonts w:ascii="Courier New" w:hAnsi="Courier New" w:cs="Courier New"/>
+          <w:sz w:val="22"/>
+          <w:szCs w:val="22"/>
+          <w:lang w:val="en-GB"/>
+        </w:rPr>
+        <w:t>(4,OUTPUT);</w:t>
+      </w:r>
+    </w:p>
+    <w:p>
+      <w:pPr>
+        <w:autoSpaceDE w:val="0"/>
+        <w:autoSpaceDN w:val="0"/>
+        <w:adjustRightInd w:val="0"/>
+        <w:spacing w:after="0"/>
+        <w:rPr>
+          <w:rFonts w:ascii="Courier New" w:hAnsi="Courier New" w:cs="Courier New"/>
+          <w:sz w:val="22"/>
+          <w:szCs w:val="22"/>
+          <w:lang w:val="nl-BE"/>
+        </w:rPr>
+      </w:pPr>
+      <w:proofErr w:type="spellStart"/>
+      <w:r>
+        <w:rPr>
+          <w:rFonts w:ascii="Courier New" w:hAnsi="Courier New" w:cs="Courier New"/>
+          <w:sz w:val="22"/>
+          <w:szCs w:val="22"/>
+          <w:lang w:val="nl-BE"/>
+        </w:rPr>
+        <w:t>pinMode</w:t>
+      </w:r>
+      <w:proofErr w:type="spellEnd"/>
+      <w:r>
+        <w:rPr>
+          <w:rFonts w:ascii="Courier New" w:hAnsi="Courier New" w:cs="Courier New"/>
+          <w:sz w:val="22"/>
+          <w:szCs w:val="22"/>
+          <w:lang w:val="nl-BE"/>
+        </w:rPr>
+        <w:t>(22, OUTPUT);</w:t>
+      </w:r>
+    </w:p>
+    <w:p>
+      <w:pPr>
+        <w:autoSpaceDE w:val="0"/>
+        <w:autoSpaceDN w:val="0"/>
+        <w:adjustRightInd w:val="0"/>
+        <w:spacing w:after="0"/>
+        <w:rPr>
+          <w:rFonts w:ascii="Courier New" w:hAnsi="Courier New" w:cs="Courier New"/>
+          <w:sz w:val="22"/>
+          <w:szCs w:val="22"/>
+          <w:lang w:val="nl-BE"/>
+        </w:rPr>
+      </w:pPr>
+      <w:proofErr w:type="spellStart"/>
+      <w:r>
+        <w:rPr>
+          <w:rFonts w:ascii="Courier New" w:hAnsi="Courier New" w:cs="Courier New"/>
+          <w:sz w:val="22"/>
+          <w:szCs w:val="22"/>
+          <w:lang w:val="nl-BE"/>
+        </w:rPr>
+        <w:t>pinMode</w:t>
+      </w:r>
+      <w:proofErr w:type="spellEnd"/>
+      <w:r>
+        <w:rPr>
+          <w:rFonts w:ascii="Courier New" w:hAnsi="Courier New" w:cs="Courier New"/>
+          <w:sz w:val="22"/>
+          <w:szCs w:val="22"/>
+          <w:lang w:val="nl-BE"/>
+        </w:rPr>
+        <w:t>(23, OUTPUT);</w:t>
+      </w:r>
+    </w:p>
+    <w:p>
+      <w:pPr>
+        <w:rPr>
+          <w:lang w:val="nl-BE"/>
+        </w:rPr>
+      </w:pPr>
+      <w:r>
+        <w:rPr>
+          <w:lang w:val="nl-BE"/>
+        </w:rPr>
+        <w:t>(De gebruikte pinnen vasthangen aan een input of output)</w:t>
+      </w:r>
+    </w:p>
+    <w:p>
+      <w:pPr>
+        <w:rPr>
+          <w:lang w:val="nl-BE"/>
+        </w:rPr>
+      </w:pPr>
+    </w:p>
+    <w:p>
+      <w:pPr>
+        <w:rPr>
+          <w:lang w:val="nl-BE"/>
+        </w:rPr>
+      </w:pPr>
+      <w:proofErr w:type="spellStart"/>
+      <w:r>
+        <w:rPr>
+          <w:lang w:val="nl-BE"/>
+        </w:rPr>
+        <w:t>digitalWrite</w:t>
+      </w:r>
+      <w:proofErr w:type="spellEnd"/>
+      <w:r>
+        <w:rPr>
+          <w:lang w:val="nl-BE"/>
+        </w:rPr>
+        <w:t>(“PINNR”,”PINWAARDE”);</w:t>
+      </w:r>
+      <w:r>
+        <w:rPr>
+          <w:lang w:val="nl-BE"/>
+        </w:rPr>
+        <w:br/>
+        <w:t>(Een waarde wegschrijven naar een bepaalde pin)</w:t>
+      </w:r>
+    </w:p>
+    <w:p>
+      <w:pPr>
+        <w:pStyle w:val="Kop2"/>
+        <w:rPr>
+          <w:lang w:val="nl-BE"/>
+        </w:rPr>
+      </w:pPr>
+      <w:r>
+        <w:rPr>
+          <w:lang w:val="nl-BE"/>
+        </w:rPr>
+        <w:t>Werking</w:t>
+      </w:r>
+    </w:p>
+    <w:p>
+      <w:pPr>
+        <w:rPr>
+          <w:lang w:val="nl-BE"/>
+        </w:rPr>
+      </w:pPr>
+      <w:r>
+        <w:rPr>
+          <w:lang w:val="nl-BE"/>
+        </w:rPr>
+        <w:t xml:space="preserve">Onze </w:t>
+      </w:r>
+      <w:proofErr w:type="spellStart"/>
+      <w:r>
+        <w:rPr>
+          <w:lang w:val="nl-BE"/>
+        </w:rPr>
+        <w:t>Ledstrip</w:t>
+      </w:r>
+      <w:proofErr w:type="spellEnd"/>
+      <w:r>
+        <w:rPr>
+          <w:lang w:val="nl-BE"/>
+        </w:rPr>
+        <w:t xml:space="preserve"> werkt op een I2C protocol waarbij we dus voor we een waarde kunnen doorgeven de klok op 0 plaatsen. De data doorsturen en vervolgens de </w:t>
+      </w:r>
+      <w:proofErr w:type="spellStart"/>
+      <w:r>
+        <w:rPr>
+          <w:lang w:val="nl-BE"/>
+        </w:rPr>
+        <w:t>clock</w:t>
+      </w:r>
+      <w:proofErr w:type="spellEnd"/>
+      <w:r>
+        <w:rPr>
+          <w:lang w:val="nl-BE"/>
+        </w:rPr>
+        <w:t xml:space="preserve"> op 1 plaatsen.</w:t>
+      </w:r>
+      <w:r>
+        <w:rPr>
+          <w:lang w:val="nl-BE"/>
+        </w:rPr>
+        <w:t xml:space="preserve"> </w:t>
+      </w:r>
+      <w:r>
+        <w:rPr>
+          <w:lang w:val="nl-BE"/>
+        </w:rPr>
+        <w:t xml:space="preserve">Web applicatie staat op de </w:t>
+      </w:r>
+      <w:proofErr w:type="spellStart"/>
+      <w:r>
+        <w:rPr>
+          <w:lang w:val="nl-BE"/>
+        </w:rPr>
+        <w:t>Raspberry</w:t>
+      </w:r>
+      <w:proofErr w:type="spellEnd"/>
+      <w:r>
+        <w:rPr>
+          <w:lang w:val="nl-BE"/>
+        </w:rPr>
+        <w:t xml:space="preserve"> Pi</w:t>
+      </w:r>
+      <w:r>
+        <w:rPr>
+          <w:lang w:val="nl-BE"/>
+        </w:rPr>
+        <w:t>.</w:t>
+      </w:r>
+    </w:p>
+    <w:p>
+      <w:pPr>
+        <w:pStyle w:val="Kop2"/>
+        <w:rPr>
+          <w:lang w:val="nl-BE"/>
+        </w:rPr>
+      </w:pPr>
+      <w:r>
+        <w:rPr>
+          <w:lang w:val="nl-BE"/>
+        </w:rPr>
         <w:t>Voorbeeld scripts</w:t>
       </w:r>
     </w:p>
@@ -1483,38 +3574,7 @@
         <w:rPr>
           <w:lang w:val="nl-BE"/>
         </w:rPr>
-        <w:t>W</w:t>
-      </w:r>
-      <w:r>
-        <w:rPr>
-          <w:lang w:val="nl-BE"/>
-        </w:rPr>
-        <w:t>erking</w:t>
-      </w:r>
-    </w:p>
-    <w:p>
-      <w:pPr>
-        <w:rPr>
-          <w:lang w:val="nl-BE"/>
-        </w:rPr>
-      </w:pPr>
-      <w:r>
-        <w:rPr>
-          <w:lang w:val="nl-BE"/>
-        </w:rPr>
-        <w:t xml:space="preserve">Web applicatie staat op de </w:t>
-      </w:r>
-      <w:r>
-        <w:rPr>
-          <w:lang w:val="nl-BE"/>
-        </w:rPr>
-        <w:t>Raspberry Pi</w:t>
-      </w:r>
-      <w:r>
-        <w:rPr>
-          <w:lang w:val="nl-BE"/>
-        </w:rPr>
-        <w:t>.</w:t>
+        <w:t>…</w:t>
       </w:r>
     </w:p>
     <w:p>
@@ -1541,6 +3601,7 @@
     <w:p>
       <w:pPr>
         <w:pStyle w:val="Kop1"/>
+        <w:ind w:left="-567"/>
         <w:rPr>
           <w:lang w:val="nl-BE"/>
         </w:rPr>
@@ -1556,6 +3617,7 @@
     <w:p>
       <w:pPr>
         <w:pStyle w:val="Kop2"/>
+        <w:ind w:left="-567"/>
         <w:rPr>
           <w:lang w:val="nl-BE"/>
         </w:rPr>
@@ -1569,7 +3631,1932 @@
     </w:p>
     <w:p>
       <w:pPr>
+        <w:pStyle w:val="Kop3"/>
+        <w:ind w:left="-567"/>
+        <w:rPr>
+          <w:lang w:val="nl-BE"/>
+        </w:rPr>
+      </w:pPr>
+      <w:r>
+        <w:rPr>
+          <w:lang w:val="nl-BE"/>
+        </w:rPr>
+        <w:t>Basis Systeem</w:t>
+      </w:r>
+    </w:p>
+    <w:p>
+      <w:pPr>
+        <w:ind w:left="-567"/>
+        <w:rPr>
+          <w:lang w:val="nl-BE"/>
+        </w:rPr>
+      </w:pPr>
+      <w:r>
+        <w:rPr>
+          <w:lang w:val="nl-BE"/>
+        </w:rPr>
+        <w:t>Allereerst installeren we het besturingssysteem “</w:t>
+      </w:r>
+      <w:proofErr w:type="spellStart"/>
+      <w:r>
+        <w:rPr>
+          <w:lang w:val="nl-BE"/>
+        </w:rPr>
+        <w:t>Raspbian</w:t>
+      </w:r>
+      <w:proofErr w:type="spellEnd"/>
+      <w:r>
+        <w:rPr>
+          <w:lang w:val="nl-BE"/>
+        </w:rPr>
+        <w:t xml:space="preserve">”. Dit is een aangepaste </w:t>
+      </w:r>
+      <w:proofErr w:type="spellStart"/>
+      <w:r>
+        <w:rPr>
+          <w:lang w:val="nl-BE"/>
+        </w:rPr>
+        <w:t>lightweight</w:t>
+      </w:r>
+      <w:proofErr w:type="spellEnd"/>
+      <w:r>
+        <w:rPr>
+          <w:lang w:val="nl-BE"/>
+        </w:rPr>
+        <w:t xml:space="preserve"> Linux </w:t>
+      </w:r>
+      <w:proofErr w:type="spellStart"/>
+      <w:r>
+        <w:rPr>
+          <w:lang w:val="nl-BE"/>
+        </w:rPr>
+        <w:t>Debian</w:t>
+      </w:r>
+      <w:proofErr w:type="spellEnd"/>
+      <w:r>
+        <w:rPr>
+          <w:lang w:val="nl-BE"/>
+        </w:rPr>
+        <w:t xml:space="preserve"> distributie. Deze kunnen we terugvinden op de website van </w:t>
+      </w:r>
+      <w:proofErr w:type="spellStart"/>
+      <w:r>
+        <w:rPr>
+          <w:lang w:val="nl-BE"/>
+        </w:rPr>
+        <w:t>raspberry</w:t>
+      </w:r>
+      <w:proofErr w:type="spellEnd"/>
+      <w:r>
+        <w:rPr>
+          <w:lang w:val="nl-BE"/>
+        </w:rPr>
+        <w:t xml:space="preserve"> pi.</w:t>
+      </w:r>
+      <w:r>
+        <w:rPr>
+          <w:lang w:val="nl-BE"/>
+        </w:rPr>
+        <w:br/>
+        <w:t>(</w:t>
+      </w:r>
+      <w:hyperlink r:id="rId21" w:history="1">
+        <w:r>
+          <w:rPr>
+            <w:rStyle w:val="Hyperlink"/>
+            <w:lang w:val="nl-BE"/>
+          </w:rPr>
+          <w:t>https://www.raspberrypi.org/downloads/</w:t>
+        </w:r>
+      </w:hyperlink>
+      <w:r>
+        <w:rPr>
+          <w:lang w:val="nl-BE"/>
+        </w:rPr>
+        <w:t xml:space="preserve"> )</w:t>
+      </w:r>
+    </w:p>
+    <w:p>
+      <w:pPr>
+        <w:ind w:left="-567"/>
+        <w:rPr>
+          <w:lang w:val="nl-BE"/>
+        </w:rPr>
+      </w:pPr>
+    </w:p>
+    <w:p>
+      <w:pPr>
+        <w:ind w:left="-567"/>
+        <w:rPr>
+          <w:lang w:val="nl-BE"/>
+        </w:rPr>
+      </w:pPr>
+      <w:r>
+        <w:rPr>
+          <w:lang w:val="nl-BE"/>
+        </w:rPr>
+        <w:t xml:space="preserve">Eens we de </w:t>
+      </w:r>
+      <w:proofErr w:type="spellStart"/>
+      <w:r>
+        <w:rPr>
+          <w:lang w:val="nl-BE"/>
+        </w:rPr>
+        <w:t>install</w:t>
+      </w:r>
+      <w:proofErr w:type="spellEnd"/>
+      <w:r>
+        <w:rPr>
+          <w:lang w:val="nl-BE"/>
+        </w:rPr>
+        <w:t xml:space="preserve"> files hebben zullen we imaging software moeten gaan gebruiken om de image weg te schrijven naar onze SD kaart. De SD kaart zal als het ware als onze harde schijf gaan fungeren.  Wij hebben hiervoor gebruik gemaakt van : “Win 32 Disk </w:t>
+      </w:r>
+      <w:proofErr w:type="spellStart"/>
+      <w:r>
+        <w:rPr>
+          <w:lang w:val="nl-BE"/>
+        </w:rPr>
+        <w:t>Imager</w:t>
+      </w:r>
+      <w:proofErr w:type="spellEnd"/>
+      <w:r>
+        <w:rPr>
+          <w:lang w:val="nl-BE"/>
+        </w:rPr>
+        <w:t>”.</w:t>
+      </w:r>
+      <w:r>
+        <w:rPr>
+          <w:lang w:val="nl-BE"/>
+        </w:rPr>
+        <w:br/>
+        <w:t>(</w:t>
+      </w:r>
+      <w:hyperlink r:id="rId22" w:history="1">
+        <w:r>
+          <w:rPr>
+            <w:rStyle w:val="Hyperlink"/>
+            <w:lang w:val="nl-BE"/>
+          </w:rPr>
+          <w:t>http://sourceforge.net/projects/win32diskimager/</w:t>
+        </w:r>
+      </w:hyperlink>
+      <w:r>
+        <w:rPr>
+          <w:lang w:val="nl-BE"/>
+        </w:rPr>
+        <w:t xml:space="preserve"> )</w:t>
+      </w:r>
+    </w:p>
+    <w:p>
+      <w:pPr>
+        <w:ind w:left="-567"/>
+        <w:rPr>
+          <w:lang w:val="nl-BE"/>
+        </w:rPr>
+      </w:pPr>
+    </w:p>
+    <w:p>
+      <w:pPr>
+        <w:ind w:left="-567"/>
+        <w:rPr>
+          <w:lang w:val="nl-BE"/>
+        </w:rPr>
+      </w:pPr>
+      <w:r>
+        <w:rPr>
+          <w:lang w:val="nl-BE"/>
+        </w:rPr>
+        <w:t>Nu we ons werkend OS hebben moeten we overgaan tot de installatie van enkele benodigde programma’s om onze scripts te kunnen draaien. We starten dus met volgende commando’s in de shell in te geven:</w:t>
+      </w:r>
+    </w:p>
+    <w:p>
+      <w:pPr>
+        <w:pStyle w:val="Kop3"/>
+        <w:ind w:left="-567"/>
+        <w:rPr>
+          <w:lang w:val="nl-BE"/>
+        </w:rPr>
+      </w:pPr>
+      <w:r>
+        <w:rPr>
+          <w:lang w:val="nl-BE"/>
+        </w:rPr>
+        <w:t>Installatie Python</w:t>
+      </w:r>
+    </w:p>
+    <w:p>
+      <w:pPr>
+        <w:pStyle w:val="Lijstalinea"/>
+        <w:numPr>
+          <w:ilvl w:val="0"/>
+          <w:numId w:val="16"/>
+        </w:numPr>
+        <w:ind w:left="-567"/>
+        <w:rPr>
+          <w:lang w:val="en-GB"/>
+        </w:rPr>
+      </w:pPr>
+      <w:proofErr w:type="spellStart"/>
+      <w:r>
+        <w:rPr>
+          <w:lang w:val="en-GB"/>
+        </w:rPr>
+        <w:t>sudo</w:t>
+      </w:r>
+      <w:proofErr w:type="spellEnd"/>
+      <w:r>
+        <w:rPr>
+          <w:lang w:val="en-GB"/>
+        </w:rPr>
+        <w:t xml:space="preserve"> curl https://raw.github.com/pypa/pip/master/contrib/get-pip.py | python</w:t>
+      </w:r>
+    </w:p>
+    <w:p>
+      <w:pPr>
+        <w:ind w:left="-567"/>
+        <w:rPr>
+          <w:lang w:val="nl-BE"/>
+        </w:rPr>
+      </w:pPr>
+      <w:r>
+        <w:rPr>
+          <w:lang w:val="nl-BE"/>
+        </w:rPr>
+        <w:t xml:space="preserve">(Dit commando zal de </w:t>
+      </w:r>
+      <w:proofErr w:type="spellStart"/>
+      <w:r>
+        <w:rPr>
+          <w:lang w:val="nl-BE"/>
+        </w:rPr>
+        <w:t>scripting</w:t>
+      </w:r>
+      <w:proofErr w:type="spellEnd"/>
+      <w:r>
+        <w:rPr>
+          <w:lang w:val="nl-BE"/>
+        </w:rPr>
+        <w:t xml:space="preserve"> taal python voor ons installeren)</w:t>
+      </w:r>
+    </w:p>
+    <w:p>
+      <w:pPr>
+        <w:pStyle w:val="Lijstalinea"/>
+        <w:numPr>
+          <w:ilvl w:val="0"/>
+          <w:numId w:val="17"/>
+        </w:numPr>
+        <w:ind w:left="-567"/>
+        <w:rPr>
+          <w:lang w:val="nl-BE"/>
+        </w:rPr>
+      </w:pPr>
+      <w:proofErr w:type="spellStart"/>
+      <w:r>
+        <w:rPr>
+          <w:lang w:val="nl-BE"/>
+        </w:rPr>
+        <w:t>sudo</w:t>
+      </w:r>
+      <w:proofErr w:type="spellEnd"/>
+      <w:r>
+        <w:rPr>
+          <w:lang w:val="nl-BE"/>
+        </w:rPr>
+        <w:t xml:space="preserve"> pip </w:t>
+      </w:r>
+      <w:proofErr w:type="spellStart"/>
+      <w:r>
+        <w:rPr>
+          <w:lang w:val="nl-BE"/>
+        </w:rPr>
+        <w:t>install</w:t>
+      </w:r>
+      <w:proofErr w:type="spellEnd"/>
+      <w:r>
+        <w:rPr>
+          <w:lang w:val="nl-BE"/>
+        </w:rPr>
+        <w:t xml:space="preserve"> </w:t>
+      </w:r>
+      <w:proofErr w:type="spellStart"/>
+      <w:r>
+        <w:rPr>
+          <w:lang w:val="nl-BE"/>
+        </w:rPr>
+        <w:t>rpi.gpio</w:t>
+      </w:r>
+      <w:proofErr w:type="spellEnd"/>
+    </w:p>
+    <w:p>
+      <w:pPr>
+        <w:ind w:left="-567"/>
+        <w:rPr>
+          <w:lang w:val="nl-BE"/>
+        </w:rPr>
+      </w:pPr>
+      <w:r>
+        <w:rPr>
+          <w:lang w:val="nl-BE"/>
+        </w:rPr>
+        <w:t xml:space="preserve">(Daarna installeren we een python module die ons toelaat de </w:t>
+      </w:r>
+      <w:proofErr w:type="spellStart"/>
+      <w:r>
+        <w:rPr>
+          <w:lang w:val="nl-BE"/>
+        </w:rPr>
+        <w:t>gpio</w:t>
+      </w:r>
+      <w:proofErr w:type="spellEnd"/>
+      <w:r>
+        <w:rPr>
+          <w:lang w:val="nl-BE"/>
+        </w:rPr>
+        <w:t xml:space="preserve"> pinnen aan te spreken)</w:t>
+      </w:r>
+    </w:p>
+    <w:p>
+      <w:pPr>
+        <w:pStyle w:val="Kop3"/>
+        <w:ind w:left="-567"/>
+        <w:rPr>
+          <w:lang w:val="nl-BE"/>
+        </w:rPr>
+      </w:pPr>
+      <w:r>
+        <w:rPr>
+          <w:lang w:val="nl-BE"/>
+        </w:rPr>
+        <w:t xml:space="preserve">Installatie </w:t>
+      </w:r>
+      <w:proofErr w:type="spellStart"/>
+      <w:r>
+        <w:rPr>
+          <w:lang w:val="nl-BE"/>
+        </w:rPr>
+        <w:t>WiringPI</w:t>
+      </w:r>
+      <w:proofErr w:type="spellEnd"/>
+    </w:p>
+    <w:p>
+      <w:pPr>
+        <w:pStyle w:val="Lijstalinea"/>
+        <w:numPr>
+          <w:ilvl w:val="0"/>
+          <w:numId w:val="17"/>
+        </w:numPr>
+        <w:ind w:left="-567"/>
+        <w:rPr>
+          <w:lang w:val="en-GB"/>
+        </w:rPr>
+      </w:pPr>
+      <w:proofErr w:type="spellStart"/>
+      <w:r>
+        <w:rPr>
+          <w:lang w:val="en-GB"/>
+        </w:rPr>
+        <w:t>Sudo</w:t>
+      </w:r>
+      <w:proofErr w:type="spellEnd"/>
+      <w:r>
+        <w:rPr>
+          <w:lang w:val="en-GB"/>
+        </w:rPr>
+        <w:t xml:space="preserve"> apt-get install </w:t>
+      </w:r>
+      <w:proofErr w:type="spellStart"/>
+      <w:r>
+        <w:rPr>
+          <w:lang w:val="en-GB"/>
+        </w:rPr>
+        <w:t>install</w:t>
+      </w:r>
+      <w:proofErr w:type="spellEnd"/>
+      <w:r>
+        <w:rPr>
+          <w:lang w:val="en-GB"/>
+        </w:rPr>
+        <w:t xml:space="preserve"> git-core</w:t>
+      </w:r>
+    </w:p>
+    <w:p>
+      <w:pPr>
+        <w:ind w:left="-567"/>
+        <w:rPr>
+          <w:lang w:val="nl-BE"/>
+        </w:rPr>
+      </w:pPr>
+      <w:r>
+        <w:rPr>
+          <w:lang w:val="nl-BE"/>
+        </w:rPr>
+        <w:t xml:space="preserve">(Hiermee installeren we de </w:t>
+      </w:r>
+      <w:proofErr w:type="spellStart"/>
+      <w:r>
+        <w:rPr>
+          <w:lang w:val="nl-BE"/>
+        </w:rPr>
+        <w:t>github</w:t>
+      </w:r>
+      <w:proofErr w:type="spellEnd"/>
+      <w:r>
+        <w:rPr>
+          <w:lang w:val="nl-BE"/>
+        </w:rPr>
+        <w:t xml:space="preserve"> </w:t>
+      </w:r>
+      <w:proofErr w:type="spellStart"/>
+      <w:r>
+        <w:rPr>
+          <w:lang w:val="nl-BE"/>
+        </w:rPr>
+        <w:t>core</w:t>
+      </w:r>
+      <w:proofErr w:type="spellEnd"/>
+      <w:r>
+        <w:rPr>
+          <w:lang w:val="nl-BE"/>
+        </w:rPr>
+        <w:t xml:space="preserve"> files. Deze zijn nodig voor installatie van de andere software aangezien deze beheerd word onder het GIT systeem.)</w:t>
+      </w:r>
+    </w:p>
+    <w:p>
+      <w:pPr>
+        <w:pStyle w:val="Lijstalinea"/>
+        <w:numPr>
+          <w:ilvl w:val="0"/>
+          <w:numId w:val="17"/>
+        </w:numPr>
+        <w:ind w:left="-567"/>
+        <w:rPr>
+          <w:lang w:val="nl-BE"/>
+        </w:rPr>
+      </w:pPr>
+      <w:proofErr w:type="spellStart"/>
+      <w:r>
+        <w:rPr>
+          <w:lang w:val="nl-BE"/>
+        </w:rPr>
+        <w:t>Sudo</w:t>
+      </w:r>
+      <w:proofErr w:type="spellEnd"/>
+      <w:r>
+        <w:rPr>
+          <w:lang w:val="nl-BE"/>
+        </w:rPr>
+        <w:t xml:space="preserve"> </w:t>
+      </w:r>
+      <w:proofErr w:type="spellStart"/>
+      <w:r>
+        <w:rPr>
+          <w:lang w:val="nl-BE"/>
+        </w:rPr>
+        <w:t>apt</w:t>
+      </w:r>
+      <w:proofErr w:type="spellEnd"/>
+      <w:r>
+        <w:rPr>
+          <w:lang w:val="nl-BE"/>
+        </w:rPr>
+        <w:t>-get update</w:t>
+      </w:r>
+    </w:p>
+    <w:p>
+      <w:pPr>
+        <w:pStyle w:val="Lijstalinea"/>
+        <w:numPr>
+          <w:ilvl w:val="0"/>
+          <w:numId w:val="17"/>
+        </w:numPr>
+        <w:ind w:left="-567"/>
+        <w:rPr>
+          <w:lang w:val="nl-BE"/>
+        </w:rPr>
+      </w:pPr>
+      <w:proofErr w:type="spellStart"/>
+      <w:r>
+        <w:rPr>
+          <w:lang w:val="nl-BE"/>
+        </w:rPr>
+        <w:t>Sudo</w:t>
+      </w:r>
+      <w:proofErr w:type="spellEnd"/>
+      <w:r>
+        <w:rPr>
+          <w:lang w:val="nl-BE"/>
+        </w:rPr>
+        <w:t xml:space="preserve"> </w:t>
+      </w:r>
+      <w:proofErr w:type="spellStart"/>
+      <w:r>
+        <w:rPr>
+          <w:lang w:val="nl-BE"/>
+        </w:rPr>
+        <w:t>apt</w:t>
+      </w:r>
+      <w:proofErr w:type="spellEnd"/>
+      <w:r>
+        <w:rPr>
+          <w:lang w:val="nl-BE"/>
+        </w:rPr>
+        <w:t>-get upgrade</w:t>
+      </w:r>
+    </w:p>
+    <w:p>
+      <w:pPr>
+        <w:ind w:left="-567"/>
+        <w:rPr>
+          <w:lang w:val="nl-BE"/>
+        </w:rPr>
+      </w:pPr>
+      <w:r>
+        <w:rPr>
+          <w:lang w:val="nl-BE"/>
+        </w:rPr>
+        <w:t xml:space="preserve">(Installeert alle updates voor het basissysteem en update ons systeem naar de laatste recente versie van onze </w:t>
+      </w:r>
+      <w:proofErr w:type="spellStart"/>
+      <w:r>
+        <w:rPr>
+          <w:lang w:val="nl-BE"/>
+        </w:rPr>
+        <w:t>linux</w:t>
+      </w:r>
+      <w:proofErr w:type="spellEnd"/>
+      <w:r>
+        <w:rPr>
+          <w:lang w:val="nl-BE"/>
+        </w:rPr>
+        <w:t xml:space="preserve"> </w:t>
+      </w:r>
+      <w:proofErr w:type="spellStart"/>
+      <w:r>
+        <w:rPr>
+          <w:lang w:val="nl-BE"/>
+        </w:rPr>
+        <w:t>distro</w:t>
+      </w:r>
+      <w:proofErr w:type="spellEnd"/>
+      <w:r>
+        <w:rPr>
+          <w:lang w:val="nl-BE"/>
+        </w:rPr>
+        <w:t>)</w:t>
+      </w:r>
+    </w:p>
+    <w:p>
+      <w:pPr>
+        <w:pStyle w:val="Lijstalinea"/>
+        <w:numPr>
+          <w:ilvl w:val="0"/>
+          <w:numId w:val="17"/>
+        </w:numPr>
+        <w:ind w:left="-567"/>
+        <w:rPr>
+          <w:lang w:val="en-GB"/>
+        </w:rPr>
+      </w:pPr>
+      <w:r>
+        <w:rPr>
+          <w:lang w:val="en-GB"/>
+        </w:rPr>
+        <w:t>Git clone git://git.drogon.net/wiringPi</w:t>
+      </w:r>
+    </w:p>
+    <w:p>
+      <w:pPr>
+        <w:ind w:left="-567"/>
+        <w:rPr>
+          <w:lang w:val="nl-BE"/>
+        </w:rPr>
+      </w:pPr>
+      <w:r>
+        <w:rPr>
+          <w:lang w:val="nl-BE"/>
+        </w:rPr>
+        <w:t xml:space="preserve">(Dit haalt alle nodige </w:t>
+      </w:r>
+      <w:proofErr w:type="spellStart"/>
+      <w:r>
+        <w:rPr>
+          <w:lang w:val="nl-BE"/>
+        </w:rPr>
+        <w:t>install</w:t>
+      </w:r>
+      <w:proofErr w:type="spellEnd"/>
+      <w:r>
+        <w:rPr>
+          <w:lang w:val="nl-BE"/>
+        </w:rPr>
+        <w:t xml:space="preserve"> files binnen om </w:t>
+      </w:r>
+      <w:proofErr w:type="spellStart"/>
+      <w:r>
+        <w:rPr>
+          <w:lang w:val="nl-BE"/>
+        </w:rPr>
+        <w:t>wiringPi</w:t>
+      </w:r>
+      <w:proofErr w:type="spellEnd"/>
+      <w:r>
+        <w:rPr>
+          <w:lang w:val="nl-BE"/>
+        </w:rPr>
+        <w:t xml:space="preserve"> te kunnen installeren)</w:t>
+      </w:r>
+    </w:p>
+    <w:p>
+      <w:pPr>
+        <w:pStyle w:val="Lijstalinea"/>
+        <w:numPr>
+          <w:ilvl w:val="0"/>
+          <w:numId w:val="17"/>
+        </w:numPr>
+        <w:ind w:left="-567"/>
+        <w:rPr>
+          <w:lang w:val="nl-BE"/>
+        </w:rPr>
+      </w:pPr>
+      <w:r>
+        <w:rPr>
+          <w:lang w:val="nl-BE"/>
+        </w:rPr>
+        <w:t xml:space="preserve">Cd </w:t>
+      </w:r>
+      <w:proofErr w:type="spellStart"/>
+      <w:r>
+        <w:rPr>
+          <w:lang w:val="nl-BE"/>
+        </w:rPr>
+        <w:t>wiringPi</w:t>
+      </w:r>
+      <w:proofErr w:type="spellEnd"/>
+    </w:p>
+    <w:p>
+      <w:pPr>
+        <w:pStyle w:val="Lijstalinea"/>
+        <w:numPr>
+          <w:ilvl w:val="0"/>
+          <w:numId w:val="17"/>
+        </w:numPr>
+        <w:ind w:left="-567"/>
+        <w:rPr>
+          <w:lang w:val="nl-BE"/>
+        </w:rPr>
+      </w:pPr>
+      <w:r>
+        <w:rPr>
+          <w:lang w:val="nl-BE"/>
+        </w:rPr>
+        <w:t xml:space="preserve">git pull </w:t>
+      </w:r>
+      <w:proofErr w:type="spellStart"/>
+      <w:r>
+        <w:rPr>
+          <w:lang w:val="nl-BE"/>
+        </w:rPr>
+        <w:t>origin</w:t>
+      </w:r>
+      <w:proofErr w:type="spellEnd"/>
+    </w:p>
+    <w:p>
+      <w:pPr>
+        <w:ind w:left="-567"/>
+        <w:rPr>
+          <w:lang w:val="nl-BE"/>
+        </w:rPr>
+      </w:pPr>
+      <w:r>
+        <w:rPr>
+          <w:lang w:val="nl-BE"/>
+        </w:rPr>
+        <w:t xml:space="preserve">(Dit commando zorgt er voor dat we zeker de recentste versie van </w:t>
+      </w:r>
+      <w:proofErr w:type="spellStart"/>
+      <w:r>
+        <w:rPr>
+          <w:lang w:val="nl-BE"/>
+        </w:rPr>
+        <w:t>wiringPi</w:t>
+      </w:r>
+      <w:proofErr w:type="spellEnd"/>
+      <w:r>
+        <w:rPr>
+          <w:lang w:val="nl-BE"/>
+        </w:rPr>
+        <w:t xml:space="preserve"> hebben)</w:t>
+      </w:r>
+    </w:p>
+    <w:p>
+      <w:pPr>
+        <w:pStyle w:val="Lijstalinea"/>
+        <w:numPr>
+          <w:ilvl w:val="0"/>
+          <w:numId w:val="17"/>
+        </w:numPr>
+        <w:ind w:left="-567"/>
+        <w:rPr>
+          <w:lang w:val="nl-BE"/>
+        </w:rPr>
+      </w:pPr>
+      <w:r>
+        <w:rPr>
+          <w:lang w:val="nl-BE"/>
+        </w:rPr>
+        <w:t>./</w:t>
+      </w:r>
+      <w:proofErr w:type="spellStart"/>
+      <w:r>
+        <w:rPr>
+          <w:lang w:val="nl-BE"/>
+        </w:rPr>
+        <w:t>build</w:t>
+      </w:r>
+      <w:proofErr w:type="spellEnd"/>
+    </w:p>
+    <w:p>
+      <w:pPr>
+        <w:ind w:left="-567"/>
+        <w:rPr>
+          <w:lang w:val="nl-BE"/>
+        </w:rPr>
+      </w:pPr>
+      <w:r>
+        <w:rPr>
+          <w:lang w:val="nl-BE"/>
+        </w:rPr>
+        <w:t xml:space="preserve">(Nog steeds in de </w:t>
+      </w:r>
+      <w:proofErr w:type="spellStart"/>
+      <w:r>
+        <w:rPr>
+          <w:lang w:val="nl-BE"/>
+        </w:rPr>
+        <w:t>wiringPi</w:t>
+      </w:r>
+      <w:proofErr w:type="spellEnd"/>
+      <w:r>
+        <w:rPr>
+          <w:lang w:val="nl-BE"/>
+        </w:rPr>
+        <w:t xml:space="preserve"> map voeren we nu dit commando uit die de installatie zal voltooien)</w:t>
+      </w:r>
+    </w:p>
+    <w:p>
+      <w:pPr>
+        <w:rPr>
+          <w:lang w:val="nl-BE"/>
+        </w:rPr>
+      </w:pPr>
+    </w:p>
+    <w:p>
+      <w:pPr>
+        <w:rPr>
+          <w:lang w:val="nl-BE"/>
+        </w:rPr>
+      </w:pPr>
+    </w:p>
+    <w:p>
+      <w:pPr>
+        <w:rPr>
+          <w:lang w:val="nl-BE"/>
+        </w:rPr>
+      </w:pPr>
+    </w:p>
+    <w:p>
+      <w:pPr>
+        <w:rPr>
+          <w:lang w:val="nl-BE"/>
+        </w:rPr>
+      </w:pPr>
+      <w:r>
+        <w:rPr>
+          <w:lang w:val="nl-BE"/>
+        </w:rPr>
+        <w:lastRenderedPageBreak/>
+        <w:t>Als we nu volgend commando uitvoeren:</w:t>
+      </w:r>
+    </w:p>
+    <w:p>
+      <w:pPr>
+        <w:pStyle w:val="Lijstalinea"/>
+        <w:numPr>
+          <w:ilvl w:val="0"/>
+          <w:numId w:val="17"/>
+        </w:numPr>
+        <w:rPr>
+          <w:lang w:val="nl-BE"/>
+        </w:rPr>
+      </w:pPr>
+      <w:proofErr w:type="spellStart"/>
+      <w:r>
+        <w:rPr>
+          <w:lang w:val="nl-BE"/>
+        </w:rPr>
+        <w:t>gpio</w:t>
+      </w:r>
+      <w:proofErr w:type="spellEnd"/>
+      <w:r>
+        <w:rPr>
+          <w:lang w:val="nl-BE"/>
+        </w:rPr>
+        <w:t xml:space="preserve"> –v</w:t>
+      </w:r>
+    </w:p>
+    <w:p>
+      <w:pPr>
+        <w:pStyle w:val="Lijstalinea"/>
+        <w:numPr>
+          <w:ilvl w:val="0"/>
+          <w:numId w:val="17"/>
+        </w:numPr>
+        <w:rPr>
+          <w:lang w:val="nl-BE"/>
+        </w:rPr>
+      </w:pPr>
+      <w:proofErr w:type="spellStart"/>
+      <w:r>
+        <w:rPr>
+          <w:lang w:val="nl-BE"/>
+        </w:rPr>
+        <w:t>gpio</w:t>
+      </w:r>
+      <w:proofErr w:type="spellEnd"/>
+      <w:r>
+        <w:rPr>
+          <w:lang w:val="nl-BE"/>
+        </w:rPr>
+        <w:t xml:space="preserve"> </w:t>
+      </w:r>
+      <w:proofErr w:type="spellStart"/>
+      <w:r>
+        <w:rPr>
+          <w:lang w:val="nl-BE"/>
+        </w:rPr>
+        <w:t>readall</w:t>
+      </w:r>
+      <w:proofErr w:type="spellEnd"/>
+    </w:p>
+    <w:p>
+      <w:pPr>
+        <w:rPr>
+          <w:lang w:val="nl-BE"/>
+        </w:rPr>
+      </w:pPr>
+      <w:r>
+        <w:rPr>
+          <w:lang w:val="nl-BE"/>
+        </w:rPr>
+        <w:t>(Als deze commando’s zichzelf uitvoeren zonder fouten dan is de installatie gelukt.)</w:t>
+      </w:r>
+    </w:p>
+    <w:p>
+      <w:pPr>
+        <w:pStyle w:val="Kop3"/>
+        <w:rPr>
+          <w:lang w:val="nl-BE"/>
+        </w:rPr>
+      </w:pPr>
+      <w:r>
+        <w:rPr>
+          <w:lang w:val="nl-BE"/>
+        </w:rPr>
+        <w:t>Installatie LAMP</w:t>
+      </w:r>
+    </w:p>
+    <w:p>
+      <w:pPr>
+        <w:rPr>
+          <w:lang w:val="nl-BE"/>
+        </w:rPr>
+      </w:pPr>
+      <w:r>
+        <w:rPr>
+          <w:lang w:val="nl-BE"/>
+        </w:rPr>
+        <w:t xml:space="preserve">We installeren simpelweg een basis LAMP server. Dit doen we aan de hand van volgende </w:t>
+      </w:r>
+      <w:proofErr w:type="spellStart"/>
+      <w:r>
+        <w:rPr>
+          <w:lang w:val="nl-BE"/>
+        </w:rPr>
+        <w:t>commands</w:t>
+      </w:r>
+      <w:proofErr w:type="spellEnd"/>
+      <w:r>
+        <w:rPr>
+          <w:lang w:val="nl-BE"/>
+        </w:rPr>
+        <w:t>:</w:t>
+      </w:r>
+    </w:p>
+    <w:p>
+      <w:pPr>
+        <w:pStyle w:val="Lijstalinea"/>
+        <w:numPr>
+          <w:ilvl w:val="0"/>
+          <w:numId w:val="18"/>
+        </w:numPr>
+        <w:rPr>
+          <w:lang w:val="nl-BE"/>
+        </w:rPr>
+      </w:pPr>
+      <w:proofErr w:type="spellStart"/>
+      <w:r>
+        <w:rPr>
+          <w:lang w:val="nl-BE"/>
+        </w:rPr>
+        <w:t>sudo</w:t>
+      </w:r>
+      <w:proofErr w:type="spellEnd"/>
+      <w:r>
+        <w:rPr>
+          <w:lang w:val="nl-BE"/>
+        </w:rPr>
+        <w:t xml:space="preserve"> </w:t>
+      </w:r>
+      <w:proofErr w:type="spellStart"/>
+      <w:r>
+        <w:rPr>
+          <w:lang w:val="nl-BE"/>
+        </w:rPr>
+        <w:t>apt</w:t>
+      </w:r>
+      <w:proofErr w:type="spellEnd"/>
+      <w:r>
+        <w:rPr>
+          <w:lang w:val="nl-BE"/>
+        </w:rPr>
+        <w:t xml:space="preserve">-get </w:t>
+      </w:r>
+      <w:proofErr w:type="spellStart"/>
+      <w:r>
+        <w:rPr>
+          <w:lang w:val="nl-BE"/>
+        </w:rPr>
+        <w:t>install</w:t>
+      </w:r>
+      <w:proofErr w:type="spellEnd"/>
+      <w:r>
+        <w:rPr>
+          <w:lang w:val="nl-BE"/>
+        </w:rPr>
+        <w:t xml:space="preserve"> apache2</w:t>
+      </w:r>
+    </w:p>
+    <w:p>
+      <w:pPr>
+        <w:pStyle w:val="Lijstalinea"/>
+        <w:numPr>
+          <w:ilvl w:val="0"/>
+          <w:numId w:val="18"/>
+        </w:numPr>
+        <w:rPr>
+          <w:lang w:val="en-GB"/>
+        </w:rPr>
+      </w:pPr>
+      <w:proofErr w:type="spellStart"/>
+      <w:r>
+        <w:rPr>
+          <w:lang w:val="en-GB"/>
+        </w:rPr>
+        <w:t>sudo</w:t>
+      </w:r>
+      <w:proofErr w:type="spellEnd"/>
+      <w:r>
+        <w:rPr>
+          <w:lang w:val="en-GB"/>
+        </w:rPr>
+        <w:t xml:space="preserve"> apt-get install </w:t>
+      </w:r>
+      <w:proofErr w:type="spellStart"/>
+      <w:r>
+        <w:rPr>
+          <w:lang w:val="en-GB"/>
+        </w:rPr>
+        <w:t>mysql</w:t>
+      </w:r>
+      <w:proofErr w:type="spellEnd"/>
+      <w:r>
+        <w:rPr>
+          <w:lang w:val="en-GB"/>
+        </w:rPr>
+        <w:t>-server libapache2-mod-auth-mysql php5-mysql</w:t>
+      </w:r>
+    </w:p>
+    <w:p>
+      <w:pPr>
+        <w:pStyle w:val="Lijstalinea"/>
+        <w:numPr>
+          <w:ilvl w:val="0"/>
+          <w:numId w:val="18"/>
+        </w:numPr>
+        <w:rPr>
+          <w:lang w:val="nl-BE"/>
+        </w:rPr>
+      </w:pPr>
+      <w:proofErr w:type="spellStart"/>
+      <w:r>
+        <w:rPr>
+          <w:lang w:val="nl-BE"/>
+        </w:rPr>
+        <w:t>sudo</w:t>
+      </w:r>
+      <w:proofErr w:type="spellEnd"/>
+      <w:r>
+        <w:rPr>
+          <w:lang w:val="nl-BE"/>
+        </w:rPr>
+        <w:t xml:space="preserve"> </w:t>
+      </w:r>
+      <w:proofErr w:type="spellStart"/>
+      <w:r>
+        <w:rPr>
+          <w:lang w:val="nl-BE"/>
+        </w:rPr>
+        <w:t>mysql_install_db</w:t>
+      </w:r>
+      <w:proofErr w:type="spellEnd"/>
+    </w:p>
+    <w:p>
+      <w:pPr>
+        <w:pStyle w:val="Lijstalinea"/>
+        <w:numPr>
+          <w:ilvl w:val="0"/>
+          <w:numId w:val="18"/>
+        </w:numPr>
+        <w:rPr>
+          <w:lang w:val="en-GB"/>
+        </w:rPr>
+      </w:pPr>
+      <w:proofErr w:type="spellStart"/>
+      <w:r>
+        <w:rPr>
+          <w:lang w:val="en-GB"/>
+        </w:rPr>
+        <w:t>sudo</w:t>
+      </w:r>
+      <w:proofErr w:type="spellEnd"/>
+      <w:r>
+        <w:rPr>
+          <w:lang w:val="en-GB"/>
+        </w:rPr>
+        <w:t xml:space="preserve"> /</w:t>
+      </w:r>
+      <w:proofErr w:type="spellStart"/>
+      <w:r>
+        <w:rPr>
+          <w:lang w:val="en-GB"/>
+        </w:rPr>
+        <w:t>usr</w:t>
+      </w:r>
+      <w:proofErr w:type="spellEnd"/>
+      <w:r>
+        <w:rPr>
+          <w:lang w:val="en-GB"/>
+        </w:rPr>
+        <w:t>/bin/</w:t>
+      </w:r>
+      <w:proofErr w:type="spellStart"/>
+      <w:r>
+        <w:rPr>
+          <w:lang w:val="en-GB"/>
+        </w:rPr>
+        <w:t>mysql_secure_installation</w:t>
+      </w:r>
+      <w:proofErr w:type="spellEnd"/>
+    </w:p>
+    <w:p>
+      <w:pPr>
+        <w:pStyle w:val="Lijstalinea"/>
+        <w:numPr>
+          <w:ilvl w:val="0"/>
+          <w:numId w:val="18"/>
+        </w:numPr>
+        <w:rPr>
+          <w:lang w:val="nl-BE"/>
+        </w:rPr>
+      </w:pPr>
+      <w:r>
+        <w:rPr>
+          <w:lang w:val="nl-BE"/>
+        </w:rPr>
+        <w:t>Ingeven root wachtwoord op prompt</w:t>
+      </w:r>
+    </w:p>
+    <w:p>
+      <w:pPr>
+        <w:pStyle w:val="Lijstalinea"/>
+        <w:numPr>
+          <w:ilvl w:val="0"/>
+          <w:numId w:val="18"/>
+        </w:numPr>
+        <w:rPr>
+          <w:lang w:val="nl-BE"/>
+        </w:rPr>
+      </w:pPr>
+      <w:r>
+        <w:rPr>
+          <w:lang w:val="nl-BE"/>
+        </w:rPr>
+        <w:t>Yes</w:t>
+      </w:r>
+    </w:p>
+    <w:p>
+      <w:pPr>
+        <w:pStyle w:val="Lijstalinea"/>
+        <w:numPr>
+          <w:ilvl w:val="0"/>
+          <w:numId w:val="18"/>
+        </w:numPr>
+        <w:rPr>
+          <w:lang w:val="nl-BE"/>
+        </w:rPr>
+      </w:pPr>
+      <w:r>
+        <w:rPr>
+          <w:lang w:val="nl-BE"/>
+        </w:rPr>
+        <w:t>Yes</w:t>
+      </w:r>
+    </w:p>
+    <w:p>
+      <w:pPr>
+        <w:pStyle w:val="Lijstalinea"/>
+        <w:numPr>
+          <w:ilvl w:val="0"/>
+          <w:numId w:val="18"/>
+        </w:numPr>
+        <w:rPr>
+          <w:lang w:val="en-GB"/>
+        </w:rPr>
+      </w:pPr>
+      <w:proofErr w:type="spellStart"/>
+      <w:r>
+        <w:rPr>
+          <w:lang w:val="en-GB"/>
+        </w:rPr>
+        <w:t>sudo</w:t>
+      </w:r>
+      <w:proofErr w:type="spellEnd"/>
+      <w:r>
+        <w:rPr>
+          <w:lang w:val="en-GB"/>
+        </w:rPr>
+        <w:t xml:space="preserve"> apt-get install php5 libapache2-mod-php5 php5-mcrypt</w:t>
+      </w:r>
+    </w:p>
+    <w:p>
+      <w:pPr>
+        <w:pStyle w:val="Kop3"/>
+        <w:rPr>
+          <w:lang w:val="nl-BE"/>
+        </w:rPr>
+      </w:pPr>
+      <w:r>
+        <w:rPr>
+          <w:lang w:val="nl-BE"/>
+        </w:rPr>
+        <w:t xml:space="preserve">Activeren </w:t>
+      </w:r>
+      <w:proofErr w:type="spellStart"/>
+      <w:r>
+        <w:rPr>
+          <w:lang w:val="nl-BE"/>
+        </w:rPr>
+        <w:t>cgi</w:t>
+      </w:r>
+      <w:proofErr w:type="spellEnd"/>
+      <w:r>
+        <w:rPr>
+          <w:lang w:val="nl-BE"/>
+        </w:rPr>
+        <w:t>-bin</w:t>
+      </w:r>
+    </w:p>
+    <w:p>
+      <w:pPr>
+        <w:rPr>
+          <w:lang w:val="nl-BE"/>
+        </w:rPr>
+      </w:pPr>
+      <w:r>
+        <w:rPr>
+          <w:lang w:val="nl-BE"/>
+        </w:rPr>
+        <w:t xml:space="preserve">Nu gaan we de instellingen van onze webserver aanpassen. Meer bepaald de setting omtrent de </w:t>
+      </w:r>
+      <w:proofErr w:type="spellStart"/>
+      <w:r>
+        <w:rPr>
+          <w:lang w:val="nl-BE"/>
+        </w:rPr>
+        <w:t>cgi</w:t>
+      </w:r>
+      <w:proofErr w:type="spellEnd"/>
+      <w:r>
+        <w:rPr>
+          <w:lang w:val="nl-BE"/>
+        </w:rPr>
+        <w:t xml:space="preserve">-bin. We moeten onze webserver de toestemming geven om scripts uit een bepaalde folder op onze </w:t>
+      </w:r>
+      <w:proofErr w:type="spellStart"/>
+      <w:r>
+        <w:rPr>
+          <w:lang w:val="nl-BE"/>
+        </w:rPr>
+        <w:t>raspberry</w:t>
+      </w:r>
+      <w:proofErr w:type="spellEnd"/>
+      <w:r>
+        <w:rPr>
+          <w:lang w:val="nl-BE"/>
+        </w:rPr>
+        <w:t xml:space="preserve"> pi te laten uitvoeren.</w:t>
+      </w:r>
+    </w:p>
+    <w:p>
+      <w:pPr>
+        <w:pStyle w:val="Lijstalinea"/>
+        <w:numPr>
+          <w:ilvl w:val="0"/>
+          <w:numId w:val="18"/>
+        </w:numPr>
+        <w:rPr>
+          <w:lang w:val="nl-BE"/>
+        </w:rPr>
+      </w:pPr>
+      <w:r>
+        <w:rPr>
+          <w:lang w:val="nl-BE"/>
+        </w:rPr>
+        <w:t>Cd /</w:t>
+      </w:r>
+      <w:proofErr w:type="spellStart"/>
+      <w:r>
+        <w:rPr>
+          <w:lang w:val="nl-BE"/>
+        </w:rPr>
+        <w:t>etc</w:t>
+      </w:r>
+      <w:proofErr w:type="spellEnd"/>
+      <w:r>
+        <w:rPr>
+          <w:lang w:val="nl-BE"/>
+        </w:rPr>
+        <w:t>/apache2/sites-</w:t>
+      </w:r>
+      <w:proofErr w:type="spellStart"/>
+      <w:r>
+        <w:rPr>
+          <w:lang w:val="nl-BE"/>
+        </w:rPr>
+        <w:t>available</w:t>
+      </w:r>
+      <w:proofErr w:type="spellEnd"/>
+    </w:p>
+    <w:p>
+      <w:pPr>
+        <w:pStyle w:val="Lijstalinea"/>
+        <w:numPr>
+          <w:ilvl w:val="0"/>
+          <w:numId w:val="18"/>
+        </w:numPr>
+        <w:rPr>
+          <w:lang w:val="nl-BE"/>
+        </w:rPr>
+      </w:pPr>
+      <w:proofErr w:type="spellStart"/>
+      <w:r>
+        <w:rPr>
+          <w:lang w:val="nl-BE"/>
+        </w:rPr>
+        <w:t>sudo</w:t>
+      </w:r>
+      <w:proofErr w:type="spellEnd"/>
+      <w:r>
+        <w:rPr>
+          <w:lang w:val="nl-BE"/>
+        </w:rPr>
+        <w:t xml:space="preserve"> </w:t>
+      </w:r>
+      <w:proofErr w:type="spellStart"/>
+      <w:r>
+        <w:rPr>
+          <w:lang w:val="nl-BE"/>
+        </w:rPr>
+        <w:t>nano</w:t>
+      </w:r>
+      <w:proofErr w:type="spellEnd"/>
+      <w:r>
+        <w:rPr>
+          <w:lang w:val="nl-BE"/>
+        </w:rPr>
+        <w:t xml:space="preserve"> 000-default.conf</w:t>
+      </w:r>
+    </w:p>
+    <w:p>
+      <w:pPr>
+        <w:rPr>
+          <w:lang w:val="nl-BE"/>
+        </w:rPr>
+      </w:pPr>
+      <w:r>
+        <w:rPr>
+          <w:lang w:val="nl-BE"/>
+        </w:rPr>
+        <w:t xml:space="preserve">Voeg hier de volgende tekst toe: (Net boven de lijn </w:t>
+      </w:r>
+      <w:proofErr w:type="spellStart"/>
+      <w:r>
+        <w:rPr>
+          <w:lang w:val="nl-BE"/>
+        </w:rPr>
+        <w:t>ErrorLog</w:t>
+      </w:r>
+      <w:proofErr w:type="spellEnd"/>
+      <w:r>
+        <w:rPr>
+          <w:lang w:val="nl-BE"/>
+        </w:rPr>
+        <w:t xml:space="preserve"> ${Apache…)</w:t>
+      </w:r>
+    </w:p>
+    <w:p>
+      <w:pPr>
+        <w:rPr>
+          <w:lang w:val="nl-BE"/>
+        </w:rPr>
+      </w:pPr>
+      <w:r>
+        <w:rPr>
+          <w:noProof/>
+          <w:lang w:val="nl-BE" w:eastAsia="nl-BE"/>
+        </w:rPr>
+        <w:drawing>
+          <wp:inline distT="0" distB="0" distL="0" distR="0">
+            <wp:extent cx="4038600" cy="1123950"/>
+            <wp:effectExtent l="0" t="0" r="0" b="0"/>
+            <wp:docPr id="11" name="Afbeelding 11"/>
+            <wp:cNvGraphicFramePr>
+              <a:graphicFrameLocks xmlns:a="http://schemas.openxmlformats.org/drawingml/2006/main" noChangeAspect="1"/>
+            </wp:cNvGraphicFramePr>
+            <a:graphic xmlns:a="http://schemas.openxmlformats.org/drawingml/2006/main">
+              <a:graphicData uri="http://schemas.openxmlformats.org/drawingml/2006/picture">
+                <pic:pic xmlns:pic="http://schemas.openxmlformats.org/drawingml/2006/picture">
+                  <pic:nvPicPr>
+                    <pic:cNvPr id="0" name="Afbeelding 4"/>
+                    <pic:cNvPicPr>
+                      <a:picLocks noChangeAspect="1" noChangeArrowheads="1"/>
+                    </pic:cNvPicPr>
+                  </pic:nvPicPr>
+                  <pic:blipFill>
+                    <a:blip r:embed="rId23">
+                      <a:extLst>
+                        <a:ext uri="{28A0092B-C50C-407E-A947-70E740481C1C}">
+                          <a14:useLocalDpi xmlns:a14="http://schemas.microsoft.com/office/drawing/2010/main" val="0"/>
+                        </a:ext>
+                      </a:extLst>
+                    </a:blip>
+                    <a:srcRect/>
+                    <a:stretch>
+                      <a:fillRect/>
+                    </a:stretch>
+                  </pic:blipFill>
+                  <pic:spPr bwMode="auto">
+                    <a:xfrm>
+                      <a:off x="0" y="0"/>
+                      <a:ext cx="4038600" cy="1123950"/>
+                    </a:xfrm>
+                    <a:prstGeom prst="rect">
+                      <a:avLst/>
+                    </a:prstGeom>
+                    <a:noFill/>
+                    <a:ln>
+                      <a:noFill/>
+                    </a:ln>
+                  </pic:spPr>
+                </pic:pic>
+              </a:graphicData>
+            </a:graphic>
+          </wp:inline>
+        </w:drawing>
+      </w:r>
+    </w:p>
+    <w:p>
+      <w:pPr>
+        <w:rPr>
+          <w:lang w:val="nl-BE"/>
+        </w:rPr>
+      </w:pPr>
+      <w:r>
+        <w:rPr>
+          <w:lang w:val="nl-BE"/>
+        </w:rPr>
+        <w:t>Daarna voeren we volgende commando’s uit:</w:t>
+      </w:r>
+    </w:p>
+    <w:p>
+      <w:pPr>
+        <w:pStyle w:val="Lijstalinea"/>
+        <w:numPr>
+          <w:ilvl w:val="0"/>
+          <w:numId w:val="18"/>
+        </w:numPr>
+        <w:rPr>
+          <w:lang w:val="nl-BE"/>
+        </w:rPr>
+      </w:pPr>
+      <w:r>
+        <w:rPr>
+          <w:lang w:val="nl-BE"/>
+        </w:rPr>
+        <w:t>cd ..</w:t>
+      </w:r>
+    </w:p>
+    <w:p>
+      <w:pPr>
+        <w:pStyle w:val="Lijstalinea"/>
+        <w:numPr>
+          <w:ilvl w:val="0"/>
+          <w:numId w:val="18"/>
+        </w:numPr>
+        <w:rPr>
+          <w:lang w:val="nl-BE"/>
+        </w:rPr>
+      </w:pPr>
+      <w:r>
+        <w:rPr>
+          <w:lang w:val="nl-BE"/>
+        </w:rPr>
+        <w:t>cd sites-</w:t>
+      </w:r>
+      <w:proofErr w:type="spellStart"/>
+      <w:r>
+        <w:rPr>
+          <w:lang w:val="nl-BE"/>
+        </w:rPr>
+        <w:t>enabled</w:t>
+      </w:r>
+      <w:proofErr w:type="spellEnd"/>
+    </w:p>
+    <w:p>
+      <w:pPr>
+        <w:pStyle w:val="Lijstalinea"/>
+        <w:numPr>
+          <w:ilvl w:val="0"/>
+          <w:numId w:val="18"/>
+        </w:numPr>
+        <w:rPr>
+          <w:lang w:val="nl-BE"/>
+        </w:rPr>
+      </w:pPr>
+      <w:proofErr w:type="spellStart"/>
+      <w:r>
+        <w:rPr>
+          <w:lang w:val="nl-BE"/>
+        </w:rPr>
+        <w:t>sudo</w:t>
+      </w:r>
+      <w:proofErr w:type="spellEnd"/>
+      <w:r>
+        <w:rPr>
+          <w:lang w:val="nl-BE"/>
+        </w:rPr>
+        <w:t xml:space="preserve"> </w:t>
+      </w:r>
+      <w:proofErr w:type="spellStart"/>
+      <w:r>
+        <w:rPr>
+          <w:lang w:val="nl-BE"/>
+        </w:rPr>
+        <w:t>nano</w:t>
+      </w:r>
+      <w:proofErr w:type="spellEnd"/>
+      <w:r>
+        <w:rPr>
+          <w:lang w:val="nl-BE"/>
+        </w:rPr>
+        <w:t xml:space="preserve"> </w:t>
+      </w:r>
+      <w:proofErr w:type="spellStart"/>
+      <w:r>
+        <w:rPr>
+          <w:lang w:val="nl-BE"/>
+        </w:rPr>
+        <w:t>default.conf</w:t>
+      </w:r>
+      <w:proofErr w:type="spellEnd"/>
+    </w:p>
+    <w:p>
+      <w:pPr>
+        <w:rPr>
+          <w:lang w:val="nl-BE"/>
+        </w:rPr>
+      </w:pPr>
+      <w:r>
+        <w:rPr>
+          <w:lang w:val="nl-BE"/>
+        </w:rPr>
+        <w:t xml:space="preserve">Voeg hier de volgende tekst toe: (Net boven de lijn </w:t>
+      </w:r>
+      <w:proofErr w:type="spellStart"/>
+      <w:r>
+        <w:rPr>
+          <w:lang w:val="nl-BE"/>
+        </w:rPr>
+        <w:t>ErrorLog</w:t>
+      </w:r>
+      <w:proofErr w:type="spellEnd"/>
+      <w:r>
+        <w:rPr>
+          <w:lang w:val="nl-BE"/>
+        </w:rPr>
+        <w:t xml:space="preserve"> ${Apache…)</w:t>
+      </w:r>
+    </w:p>
+    <w:p>
+      <w:pPr>
+        <w:ind w:left="360" w:hanging="360"/>
+        <w:rPr>
+          <w:lang w:val="nl-BE"/>
+        </w:rPr>
+      </w:pPr>
+      <w:r>
+        <w:rPr>
+          <w:noProof/>
+          <w:lang w:val="nl-BE" w:eastAsia="nl-BE"/>
+        </w:rPr>
+        <w:drawing>
+          <wp:inline distT="0" distB="0" distL="0" distR="0">
+            <wp:extent cx="4038600" cy="1123950"/>
+            <wp:effectExtent l="0" t="0" r="0" b="0"/>
+            <wp:docPr id="4" name="Afbeelding 4"/>
+            <wp:cNvGraphicFramePr>
+              <a:graphicFrameLocks xmlns:a="http://schemas.openxmlformats.org/drawingml/2006/main" noChangeAspect="1"/>
+            </wp:cNvGraphicFramePr>
+            <a:graphic xmlns:a="http://schemas.openxmlformats.org/drawingml/2006/main">
+              <a:graphicData uri="http://schemas.openxmlformats.org/drawingml/2006/picture">
+                <pic:pic xmlns:pic="http://schemas.openxmlformats.org/drawingml/2006/picture">
+                  <pic:nvPicPr>
+                    <pic:cNvPr id="0" name="Afbeelding 11"/>
+                    <pic:cNvPicPr>
+                      <a:picLocks noChangeAspect="1" noChangeArrowheads="1"/>
+                    </pic:cNvPicPr>
+                  </pic:nvPicPr>
+                  <pic:blipFill>
+                    <a:blip r:embed="rId23">
+                      <a:extLst>
+                        <a:ext uri="{28A0092B-C50C-407E-A947-70E740481C1C}">
+                          <a14:useLocalDpi xmlns:a14="http://schemas.microsoft.com/office/drawing/2010/main" val="0"/>
+                        </a:ext>
+                      </a:extLst>
+                    </a:blip>
+                    <a:srcRect/>
+                    <a:stretch>
+                      <a:fillRect/>
+                    </a:stretch>
+                  </pic:blipFill>
+                  <pic:spPr bwMode="auto">
+                    <a:xfrm>
+                      <a:off x="0" y="0"/>
+                      <a:ext cx="4038600" cy="1123950"/>
+                    </a:xfrm>
+                    <a:prstGeom prst="rect">
+                      <a:avLst/>
+                    </a:prstGeom>
+                    <a:noFill/>
+                    <a:ln>
+                      <a:noFill/>
+                    </a:ln>
+                  </pic:spPr>
+                </pic:pic>
+              </a:graphicData>
+            </a:graphic>
+          </wp:inline>
+        </w:drawing>
+      </w:r>
+    </w:p>
+    <w:p>
+      <w:pPr>
+        <w:rPr>
+          <w:lang w:val="nl-BE"/>
+        </w:rPr>
+      </w:pPr>
+    </w:p>
+    <w:p>
+      <w:pPr>
+        <w:pStyle w:val="Kop3"/>
+        <w:ind w:left="-567"/>
+        <w:rPr>
+          <w:lang w:val="nl-BE"/>
+        </w:rPr>
+      </w:pPr>
+      <w:r>
+        <w:rPr>
+          <w:lang w:val="nl-BE"/>
+        </w:rPr>
+        <w:lastRenderedPageBreak/>
+        <w:t>Rechten toekennen webserver user</w:t>
+      </w:r>
+    </w:p>
+    <w:p>
+      <w:pPr>
+        <w:ind w:left="-567"/>
+        <w:rPr>
+          <w:lang w:val="nl-BE"/>
+        </w:rPr>
+      </w:pPr>
+      <w:r>
+        <w:rPr>
+          <w:lang w:val="nl-BE"/>
+        </w:rPr>
+        <w:t xml:space="preserve">Het systeem herkent nu al onze </w:t>
+      </w:r>
+      <w:proofErr w:type="spellStart"/>
+      <w:r>
+        <w:rPr>
+          <w:lang w:val="nl-BE"/>
+        </w:rPr>
+        <w:t>scriptmap</w:t>
+      </w:r>
+      <w:proofErr w:type="spellEnd"/>
+      <w:r>
+        <w:rPr>
+          <w:lang w:val="nl-BE"/>
+        </w:rPr>
+        <w:t xml:space="preserve"> maar nu moeten we nog rechten toekennen aan de apache server gebruiker zodat deze ze ook daadwerkelijk kan uitvoeren.</w:t>
+      </w:r>
+    </w:p>
+    <w:p>
+      <w:pPr>
+        <w:ind w:left="-567"/>
+        <w:rPr>
+          <w:lang w:val="nl-BE"/>
+        </w:rPr>
+      </w:pPr>
+      <w:r>
+        <w:rPr>
+          <w:lang w:val="nl-BE"/>
+        </w:rPr>
+        <w:t>Dit doen we op de volgende manier:</w:t>
+      </w:r>
+    </w:p>
+    <w:p>
+      <w:pPr>
+        <w:pStyle w:val="Lijstalinea"/>
+        <w:numPr>
+          <w:ilvl w:val="0"/>
+          <w:numId w:val="18"/>
+        </w:numPr>
+        <w:ind w:left="-567"/>
+        <w:rPr>
+          <w:lang w:val="nl-BE"/>
+        </w:rPr>
+      </w:pPr>
+      <w:r>
+        <w:rPr>
+          <w:lang w:val="nl-BE"/>
+        </w:rPr>
+        <w:t>cd /</w:t>
+      </w:r>
+      <w:proofErr w:type="spellStart"/>
+      <w:r>
+        <w:rPr>
+          <w:lang w:val="nl-BE"/>
+        </w:rPr>
+        <w:t>etc</w:t>
+      </w:r>
+      <w:proofErr w:type="spellEnd"/>
+    </w:p>
+    <w:p>
+      <w:pPr>
+        <w:pStyle w:val="Lijstalinea"/>
+        <w:numPr>
+          <w:ilvl w:val="0"/>
+          <w:numId w:val="18"/>
+        </w:numPr>
+        <w:ind w:left="-567"/>
+        <w:rPr>
+          <w:lang w:val="nl-BE"/>
+        </w:rPr>
+      </w:pPr>
+      <w:proofErr w:type="spellStart"/>
+      <w:r>
+        <w:rPr>
+          <w:lang w:val="nl-BE"/>
+        </w:rPr>
+        <w:t>sudo</w:t>
+      </w:r>
+      <w:proofErr w:type="spellEnd"/>
+      <w:r>
+        <w:rPr>
+          <w:lang w:val="nl-BE"/>
+        </w:rPr>
+        <w:t xml:space="preserve"> </w:t>
+      </w:r>
+      <w:proofErr w:type="spellStart"/>
+      <w:r>
+        <w:rPr>
+          <w:lang w:val="nl-BE"/>
+        </w:rPr>
+        <w:t>nano</w:t>
+      </w:r>
+      <w:proofErr w:type="spellEnd"/>
+      <w:r>
+        <w:rPr>
+          <w:lang w:val="nl-BE"/>
+        </w:rPr>
+        <w:t xml:space="preserve"> </w:t>
+      </w:r>
+      <w:proofErr w:type="spellStart"/>
+      <w:r>
+        <w:rPr>
+          <w:lang w:val="nl-BE"/>
+        </w:rPr>
+        <w:t>sudoers</w:t>
+      </w:r>
+      <w:proofErr w:type="spellEnd"/>
+    </w:p>
+    <w:p>
+      <w:pPr>
+        <w:ind w:left="-567"/>
+        <w:rPr>
+          <w:lang w:val="en-GB"/>
+        </w:rPr>
+      </w:pPr>
+      <w:proofErr w:type="spellStart"/>
+      <w:r>
+        <w:rPr>
+          <w:lang w:val="en-GB"/>
+        </w:rPr>
+        <w:t>Voeg</w:t>
+      </w:r>
+      <w:proofErr w:type="spellEnd"/>
+      <w:r>
+        <w:rPr>
+          <w:lang w:val="en-GB"/>
+        </w:rPr>
+        <w:t xml:space="preserve"> </w:t>
+      </w:r>
+      <w:proofErr w:type="spellStart"/>
+      <w:r>
+        <w:rPr>
+          <w:lang w:val="en-GB"/>
+        </w:rPr>
+        <w:t>onder</w:t>
+      </w:r>
+      <w:proofErr w:type="spellEnd"/>
+      <w:r>
+        <w:rPr>
+          <w:lang w:val="en-GB"/>
+        </w:rPr>
+        <w:t xml:space="preserve"> de </w:t>
+      </w:r>
+      <w:proofErr w:type="spellStart"/>
+      <w:r>
+        <w:rPr>
+          <w:lang w:val="en-GB"/>
+        </w:rPr>
+        <w:t>lijn</w:t>
+      </w:r>
+      <w:proofErr w:type="spellEnd"/>
+      <w:r>
+        <w:rPr>
+          <w:lang w:val="en-GB"/>
+        </w:rPr>
+        <w:t xml:space="preserve"> allow members of group </w:t>
+      </w:r>
+      <w:proofErr w:type="spellStart"/>
+      <w:r>
+        <w:rPr>
+          <w:lang w:val="en-GB"/>
+        </w:rPr>
+        <w:t>sudo</w:t>
+      </w:r>
+      <w:proofErr w:type="spellEnd"/>
+      <w:r>
+        <w:rPr>
+          <w:lang w:val="en-GB"/>
+        </w:rPr>
+        <w:t xml:space="preserve"> to execute any command het </w:t>
+      </w:r>
+      <w:proofErr w:type="spellStart"/>
+      <w:r>
+        <w:rPr>
+          <w:lang w:val="en-GB"/>
+        </w:rPr>
+        <w:t>volgende</w:t>
+      </w:r>
+      <w:proofErr w:type="spellEnd"/>
+      <w:r>
+        <w:rPr>
+          <w:lang w:val="en-GB"/>
+        </w:rPr>
+        <w:t xml:space="preserve"> toe:</w:t>
+      </w:r>
+    </w:p>
+    <w:p>
+      <w:pPr>
+        <w:pStyle w:val="Lijstalinea"/>
+        <w:numPr>
+          <w:ilvl w:val="0"/>
+          <w:numId w:val="0"/>
+        </w:numPr>
+        <w:ind w:left="-567"/>
+        <w:rPr>
+          <w:lang w:val="en-GB"/>
+        </w:rPr>
+      </w:pPr>
+      <w:r>
+        <w:rPr>
+          <w:lang w:val="en-GB"/>
+        </w:rPr>
+        <w:t>%www-data ALL=(ALL:ALL) “</w:t>
+      </w:r>
+      <w:proofErr w:type="spellStart"/>
+      <w:r>
+        <w:rPr>
+          <w:lang w:val="en-GB"/>
+        </w:rPr>
+        <w:t>url</w:t>
+      </w:r>
+      <w:proofErr w:type="spellEnd"/>
+      <w:r>
+        <w:rPr>
+          <w:lang w:val="en-GB"/>
+        </w:rPr>
+        <w:t xml:space="preserve"> </w:t>
+      </w:r>
+      <w:proofErr w:type="spellStart"/>
+      <w:r>
+        <w:rPr>
+          <w:lang w:val="en-GB"/>
+        </w:rPr>
+        <w:t>naar</w:t>
+      </w:r>
+      <w:proofErr w:type="spellEnd"/>
+      <w:r>
+        <w:rPr>
+          <w:lang w:val="en-GB"/>
+        </w:rPr>
+        <w:t xml:space="preserve"> </w:t>
+      </w:r>
+      <w:proofErr w:type="spellStart"/>
+      <w:r>
+        <w:rPr>
+          <w:lang w:val="en-GB"/>
+        </w:rPr>
+        <w:t>uw</w:t>
+      </w:r>
+      <w:proofErr w:type="spellEnd"/>
+      <w:r>
+        <w:rPr>
+          <w:lang w:val="en-GB"/>
+        </w:rPr>
+        <w:t xml:space="preserve"> script”</w:t>
+      </w:r>
+    </w:p>
+    <w:p>
+      <w:pPr>
+        <w:pStyle w:val="Lijstalinea"/>
+        <w:numPr>
+          <w:ilvl w:val="0"/>
+          <w:numId w:val="0"/>
+        </w:numPr>
+        <w:ind w:left="-567"/>
+        <w:rPr>
+          <w:lang w:val="en-GB"/>
+        </w:rPr>
+      </w:pPr>
+    </w:p>
+    <w:p>
+      <w:pPr>
+        <w:pStyle w:val="Lijstalinea"/>
+        <w:numPr>
+          <w:ilvl w:val="0"/>
+          <w:numId w:val="0"/>
+        </w:numPr>
+        <w:ind w:left="-567"/>
+        <w:rPr>
+          <w:lang w:val="nl-BE"/>
+        </w:rPr>
+      </w:pPr>
+      <w:r>
+        <w:rPr>
+          <w:lang w:val="nl-BE"/>
+        </w:rPr>
+        <w:t>(eventueel meerdere lijnen als u meerdere scripts hebt)</w:t>
+      </w:r>
+    </w:p>
+    <w:p>
+      <w:pPr>
         <w:pStyle w:val="Kop2"/>
+        <w:ind w:left="-567"/>
         <w:rPr>
           <w:lang w:val="nl-BE"/>
         </w:rPr>
@@ -1583,6 +5570,7 @@
     </w:p>
     <w:p>
       <w:pPr>
+        <w:ind w:left="-567"/>
         <w:rPr>
           <w:b/>
           <w:lang w:val="nl-BE"/>
@@ -1592,19 +5580,64 @@
         <w:rPr>
           <w:lang w:val="nl-BE"/>
         </w:rPr>
-        <w:t xml:space="preserve">Als je de PC via afstand wil beheren zal je Putty moeten installeren. Om PC op afstand te besturen zal je het ip adres, loginnaam en wachtwoord moeten weten. Standaard is </w:t>
+        <w:t xml:space="preserve">Als je de PC via afstand wil beheren zal je </w:t>
+      </w:r>
+      <w:proofErr w:type="spellStart"/>
+      <w:r>
+        <w:rPr>
+          <w:lang w:val="nl-BE"/>
+        </w:rPr>
+        <w:t>Putty</w:t>
+      </w:r>
+      <w:proofErr w:type="spellEnd"/>
+      <w:r>
+        <w:rPr>
+          <w:lang w:val="nl-BE"/>
+        </w:rPr>
+        <w:t xml:space="preserve"> moeten installeren. Om PC op afstand te besturen zal je het </w:t>
+      </w:r>
+      <w:proofErr w:type="spellStart"/>
+      <w:r>
+        <w:rPr>
+          <w:lang w:val="nl-BE"/>
+        </w:rPr>
+        <w:t>ip</w:t>
+      </w:r>
+      <w:proofErr w:type="spellEnd"/>
+      <w:r>
+        <w:rPr>
+          <w:lang w:val="nl-BE"/>
+        </w:rPr>
+        <w:t xml:space="preserve"> adres, loginnaam en wachtwoord moeten weten. Standaard is </w:t>
       </w:r>
       <w:r>
         <w:rPr>
           <w:b/>
           <w:lang w:val="nl-BE"/>
         </w:rPr>
-        <w:t>loginnaam Raspberry en wachtwoord Pi.</w:t>
+        <w:t xml:space="preserve">loginnaam </w:t>
+      </w:r>
+      <w:proofErr w:type="spellStart"/>
+      <w:r>
+        <w:rPr>
+          <w:b/>
+          <w:lang w:val="nl-BE"/>
+        </w:rPr>
+        <w:t>Raspberry</w:t>
+      </w:r>
+      <w:proofErr w:type="spellEnd"/>
+      <w:r>
+        <w:rPr>
+          <w:b/>
+          <w:lang w:val="nl-BE"/>
+        </w:rPr>
+        <w:t xml:space="preserve"> en wachtwoord Pi.</w:t>
       </w:r>
     </w:p>
     <w:p>
       <w:pPr>
         <w:pStyle w:val="Kop2"/>
+        <w:ind w:left="-567"/>
         <w:rPr>
           <w:rFonts w:eastAsiaTheme="minorEastAsia" w:cstheme="minorBidi"/>
           <w:color w:val="auto"/>
@@ -1623,8 +5656,35 @@
           <w:szCs w:val="24"/>
           <w:lang w:val="nl-BE"/>
         </w:rPr>
-        <w:t xml:space="preserve">Eerst surf je naar de ip adres van de </w:t>
-      </w:r>
+        <w:t xml:space="preserve">Eerst surf je naar de </w:t>
+      </w:r>
+      <w:proofErr w:type="spellStart"/>
+      <w:r>
+        <w:rPr>
+          <w:rFonts w:eastAsiaTheme="minorEastAsia" w:cstheme="minorBidi"/>
+          <w:b w:val="0"/>
+          <w:bCs w:val="0"/>
+          <w:color w:val="auto"/>
+          <w:sz w:val="20"/>
+          <w:szCs w:val="24"/>
+          <w:lang w:val="nl-BE"/>
+        </w:rPr>
+        <w:t>ip</w:t>
+      </w:r>
+      <w:proofErr w:type="spellEnd"/>
+      <w:r>
+        <w:rPr>
+          <w:rFonts w:eastAsiaTheme="minorEastAsia" w:cstheme="minorBidi"/>
+          <w:b w:val="0"/>
+          <w:bCs w:val="0"/>
+          <w:color w:val="auto"/>
+          <w:sz w:val="20"/>
+          <w:szCs w:val="24"/>
+          <w:lang w:val="nl-BE"/>
+        </w:rPr>
+        <w:t xml:space="preserve"> adres van de </w:t>
+      </w:r>
+      <w:proofErr w:type="spellStart"/>
       <w:r>
         <w:rPr>
           <w:rFonts w:eastAsiaTheme="minorEastAsia" w:cstheme="minorBidi"/>
@@ -1634,8 +5694,9 @@
           <w:szCs w:val="24"/>
           <w:lang w:val="nl-BE"/>
         </w:rPr>
-        <w:t>Raspberry Pi</w:t>
-      </w:r>
+        <w:t>Raspberry</w:t>
+      </w:r>
+      <w:proofErr w:type="spellEnd"/>
       <w:r>
         <w:rPr>
           <w:rFonts w:eastAsiaTheme="minorEastAsia" w:cstheme="minorBidi"/>
@@ -1645,11 +5706,47 @@
           <w:szCs w:val="24"/>
           <w:lang w:val="nl-BE"/>
         </w:rPr>
-        <w:t>. Deze kan zeer makkelijk worden opgevraagd via de ifconfig.</w:t>
-      </w:r>
-    </w:p>
-    <w:p>
-      <w:pPr>
+        <w:t xml:space="preserve"> Pi</w:t>
+      </w:r>
+      <w:r>
+        <w:rPr>
+          <w:rFonts w:eastAsiaTheme="minorEastAsia" w:cstheme="minorBidi"/>
+          <w:b w:val="0"/>
+          <w:color w:val="auto"/>
+          <w:sz w:val="20"/>
+          <w:szCs w:val="24"/>
+          <w:lang w:val="nl-BE"/>
+        </w:rPr>
+        <w:t xml:space="preserve">. Deze kan zeer makkelijk worden opgevraagd via de </w:t>
+      </w:r>
+      <w:proofErr w:type="spellStart"/>
+      <w:r>
+        <w:rPr>
+          <w:rFonts w:eastAsiaTheme="minorEastAsia" w:cstheme="minorBidi"/>
+          <w:b w:val="0"/>
+          <w:color w:val="auto"/>
+          <w:sz w:val="20"/>
+          <w:szCs w:val="24"/>
+          <w:lang w:val="nl-BE"/>
+        </w:rPr>
+        <w:t>ifconfig</w:t>
+      </w:r>
+      <w:proofErr w:type="spellEnd"/>
+      <w:r>
+        <w:rPr>
+          <w:rFonts w:eastAsiaTheme="minorEastAsia" w:cstheme="minorBidi"/>
+          <w:b w:val="0"/>
+          <w:color w:val="auto"/>
+          <w:sz w:val="20"/>
+          <w:szCs w:val="24"/>
+          <w:lang w:val="nl-BE"/>
+        </w:rPr>
+        <w:t>.</w:t>
+      </w:r>
+    </w:p>
+    <w:p>
+      <w:pPr>
+        <w:ind w:left="-567"/>
         <w:rPr>
           <w:lang w:val="nl-BE"/>
         </w:rPr>
@@ -1663,6 +5760,7 @@
     </w:p>
     <w:p>
       <w:pPr>
+        <w:ind w:left="-567"/>
         <w:rPr>
           <w:rFonts w:ascii="Arial" w:hAnsi="Arial" w:cs="Arial"/>
           <w:color w:val="000000"/>
@@ -1680,6 +5778,7 @@
     </w:p>
     <w:p>
       <w:pPr>
+        <w:ind w:left="-567"/>
         <w:rPr>
           <w:rFonts w:ascii="Arial" w:hAnsi="Arial" w:cs="Arial"/>
           <w:color w:val="000000"/>
@@ -1690,26 +5789,60 @@
           <w:rFonts w:ascii="Arial" w:hAnsi="Arial" w:cs="Arial"/>
           <w:color w:val="000000"/>
         </w:rPr>
-        <w:t>Aan: Zeer eenvoudig zullen alle led’s op wit gezet worden.</w:t>
-      </w:r>
-    </w:p>
-    <w:p>
-      <w:pPr>
+        <w:t xml:space="preserve">Aan: Zeer eenvoudig zullen alle </w:t>
+      </w:r>
+      <w:proofErr w:type="spellStart"/>
+      <w:r>
         <w:rPr>
           <w:rFonts w:ascii="Arial" w:hAnsi="Arial" w:cs="Arial"/>
           <w:color w:val="000000"/>
         </w:rPr>
-      </w:pPr>
+        <w:t>led’s</w:t>
+      </w:r>
+      <w:proofErr w:type="spellEnd"/>
       <w:r>
         <w:rPr>
           <w:rFonts w:ascii="Arial" w:hAnsi="Arial" w:cs="Arial"/>
           <w:color w:val="000000"/>
         </w:rPr>
-        <w:t>Uit: Alle led’s worden uitgezet.</w:t>
-      </w:r>
-    </w:p>
-    <w:p>
-      <w:pPr>
+        <w:t xml:space="preserve"> op wit gezet worden.</w:t>
+      </w:r>
+    </w:p>
+    <w:p>
+      <w:pPr>
+        <w:ind w:left="-567"/>
+        <w:rPr>
+          <w:rFonts w:ascii="Arial" w:hAnsi="Arial" w:cs="Arial"/>
+          <w:color w:val="000000"/>
+        </w:rPr>
+      </w:pPr>
+      <w:r>
+        <w:rPr>
+          <w:rFonts w:ascii="Arial" w:hAnsi="Arial" w:cs="Arial"/>
+          <w:color w:val="000000"/>
+        </w:rPr>
+        <w:t xml:space="preserve">Uit: Alle </w:t>
+      </w:r>
+      <w:proofErr w:type="spellStart"/>
+      <w:r>
+        <w:rPr>
+          <w:rFonts w:ascii="Arial" w:hAnsi="Arial" w:cs="Arial"/>
+          <w:color w:val="000000"/>
+        </w:rPr>
+        <w:t>led’s</w:t>
+      </w:r>
+      <w:proofErr w:type="spellEnd"/>
+      <w:r>
+        <w:rPr>
+          <w:rFonts w:ascii="Arial" w:hAnsi="Arial" w:cs="Arial"/>
+          <w:color w:val="000000"/>
+        </w:rPr>
+        <w:t xml:space="preserve"> worden uitgezet.</w:t>
+      </w:r>
+    </w:p>
+    <w:p>
+      <w:pPr>
+        <w:ind w:left="-567"/>
         <w:rPr>
           <w:rFonts w:ascii="Arial" w:hAnsi="Arial" w:cs="Arial"/>
           <w:color w:val="000000"/>
@@ -1727,6 +5860,7 @@
     </w:p>
     <w:p>
       <w:pPr>
+        <w:ind w:left="-567"/>
         <w:rPr>
           <w:rFonts w:ascii="Arial" w:hAnsi="Arial" w:cs="Arial"/>
           <w:color w:val="000000"/>
@@ -1744,55 +5878,106 @@
           <w:rFonts w:ascii="Arial" w:hAnsi="Arial" w:cs="Arial"/>
           <w:color w:val="000000"/>
         </w:rPr>
-        <w:t xml:space="preserve"> Alle led’s worden op rood gezet.</w:t>
-      </w:r>
-    </w:p>
-    <w:p>
-      <w:pPr>
+        <w:t xml:space="preserve"> Alle </w:t>
+      </w:r>
+      <w:proofErr w:type="spellStart"/>
+      <w:r>
         <w:rPr>
           <w:rFonts w:ascii="Arial" w:hAnsi="Arial" w:cs="Arial"/>
           <w:color w:val="000000"/>
         </w:rPr>
-      </w:pPr>
+        <w:t>led’s</w:t>
+      </w:r>
+      <w:proofErr w:type="spellEnd"/>
       <w:r>
         <w:rPr>
           <w:rFonts w:ascii="Arial" w:hAnsi="Arial" w:cs="Arial"/>
           <w:color w:val="000000"/>
         </w:rPr>
-        <w:t xml:space="preserve">Groen: </w:t>
-      </w:r>
-      <w:r>
+        <w:t xml:space="preserve"> worden op rood gezet.</w:t>
+      </w:r>
+    </w:p>
+    <w:p>
+      <w:pPr>
+        <w:ind w:left="-567"/>
         <w:rPr>
           <w:rFonts w:ascii="Arial" w:hAnsi="Arial" w:cs="Arial"/>
           <w:color w:val="000000"/>
         </w:rPr>
-        <w:t>Alle led’s worden op groen gezet.</w:t>
-      </w:r>
-    </w:p>
-    <w:p>
-      <w:pPr>
+      </w:pPr>
+      <w:r>
         <w:rPr>
           <w:rFonts w:ascii="Arial" w:hAnsi="Arial" w:cs="Arial"/>
           <w:color w:val="000000"/>
         </w:rPr>
-      </w:pPr>
+        <w:t xml:space="preserve">Groen: </w:t>
+      </w:r>
       <w:r>
         <w:rPr>
           <w:rFonts w:ascii="Arial" w:hAnsi="Arial" w:cs="Arial"/>
           <w:color w:val="000000"/>
         </w:rPr>
-        <w:t xml:space="preserve">Blauw: </w:t>
-      </w:r>
+        <w:t xml:space="preserve">Alle </w:t>
+      </w:r>
+      <w:proofErr w:type="spellStart"/>
       <w:r>
         <w:rPr>
           <w:rFonts w:ascii="Arial" w:hAnsi="Arial" w:cs="Arial"/>
           <w:color w:val="000000"/>
         </w:rPr>
-        <w:t>Alle led’s worden op blauw gezet.</w:t>
-      </w:r>
-    </w:p>
-    <w:p>
-      <w:pPr>
+        <w:t>led’s</w:t>
+      </w:r>
+      <w:proofErr w:type="spellEnd"/>
+      <w:r>
+        <w:rPr>
+          <w:rFonts w:ascii="Arial" w:hAnsi="Arial" w:cs="Arial"/>
+          <w:color w:val="000000"/>
+        </w:rPr>
+        <w:t xml:space="preserve"> worden op groen gezet.</w:t>
+      </w:r>
+    </w:p>
+    <w:p>
+      <w:pPr>
+        <w:ind w:left="-567"/>
+        <w:rPr>
+          <w:rFonts w:ascii="Arial" w:hAnsi="Arial" w:cs="Arial"/>
+          <w:color w:val="000000"/>
+        </w:rPr>
+      </w:pPr>
+      <w:r>
+        <w:rPr>
+          <w:rFonts w:ascii="Arial" w:hAnsi="Arial" w:cs="Arial"/>
+          <w:color w:val="000000"/>
+        </w:rPr>
+        <w:t xml:space="preserve">Blauw: </w:t>
+      </w:r>
+      <w:r>
+        <w:rPr>
+          <w:rFonts w:ascii="Arial" w:hAnsi="Arial" w:cs="Arial"/>
+          <w:color w:val="000000"/>
+        </w:rPr>
+        <w:t xml:space="preserve">Alle </w:t>
+      </w:r>
+      <w:proofErr w:type="spellStart"/>
+      <w:r>
+        <w:rPr>
+          <w:rFonts w:ascii="Arial" w:hAnsi="Arial" w:cs="Arial"/>
+          <w:color w:val="000000"/>
+        </w:rPr>
+        <w:t>led’s</w:t>
+      </w:r>
+      <w:proofErr w:type="spellEnd"/>
+      <w:r>
+        <w:rPr>
+          <w:rFonts w:ascii="Arial" w:hAnsi="Arial" w:cs="Arial"/>
+          <w:color w:val="000000"/>
+        </w:rPr>
+        <w:t xml:space="preserve"> worden op blauw gezet.</w:t>
+      </w:r>
+    </w:p>
+    <w:p>
+      <w:pPr>
+        <w:ind w:left="-567"/>
         <w:rPr>
           <w:rFonts w:ascii="Arial" w:hAnsi="Arial" w:cs="Arial"/>
           <w:color w:val="000000"/>
@@ -1812,6 +5997,7 @@
     </w:p>
     <w:p>
       <w:pPr>
+        <w:ind w:left="-567"/>
         <w:rPr>
           <w:rFonts w:ascii="Arial" w:hAnsi="Arial" w:cs="Arial"/>
           <w:color w:val="000000"/>
@@ -1829,6 +6015,7 @@
     </w:p>
     <w:p>
       <w:pPr>
+        <w:ind w:left="-567"/>
         <w:rPr>
           <w:rFonts w:ascii="Arial" w:hAnsi="Arial" w:cs="Arial"/>
           <w:color w:val="000000"/>
@@ -1841,15 +6028,16 @@
           <w:color w:val="000000"/>
           <w:lang w:val="nl-BE"/>
         </w:rPr>
-        <w:t>Knipper Led</w:t>
-      </w:r>
+        <w:t xml:space="preserve">Knipper </w:t>
+      </w:r>
+      <w:proofErr w:type="spellStart"/>
       <w:r>
         <w:rPr>
           <w:rFonts w:ascii="Arial" w:hAnsi="Arial" w:cs="Arial"/>
           <w:color w:val="000000"/>
           <w:lang w:val="nl-BE"/>
         </w:rPr>
-        <w:t>’</w:t>
+        <w:t>Led</w:t>
       </w:r>
       <w:r>
         <w:rPr>
@@ -1857,7 +6045,7 @@
           <w:color w:val="000000"/>
           <w:lang w:val="nl-BE"/>
         </w:rPr>
-        <w:t xml:space="preserve">s: </w:t>
+        <w:t>’</w:t>
       </w:r>
       <w:r>
         <w:rPr>
@@ -1865,74 +6053,78 @@
           <w:color w:val="000000"/>
           <w:lang w:val="nl-BE"/>
         </w:rPr>
-        <w:t>Alle led’s zullen 3 X aan en uit knipperen in de kleur wit.</w:t>
-      </w:r>
-    </w:p>
-    <w:p>
-      <w:pPr>
+        <w:t>s</w:t>
+      </w:r>
+      <w:proofErr w:type="spellEnd"/>
+      <w:r>
         <w:rPr>
           <w:rFonts w:ascii="Arial" w:hAnsi="Arial" w:cs="Arial"/>
           <w:color w:val="000000"/>
           <w:lang w:val="nl-BE"/>
         </w:rPr>
-      </w:pPr>
+        <w:t xml:space="preserve">: </w:t>
+      </w:r>
       <w:r>
         <w:rPr>
           <w:rFonts w:ascii="Arial" w:hAnsi="Arial" w:cs="Arial"/>
           <w:color w:val="000000"/>
           <w:lang w:val="nl-BE"/>
         </w:rPr>
-        <w:t>Random Color:</w:t>
-      </w:r>
+        <w:t xml:space="preserve">Alle </w:t>
+      </w:r>
+      <w:proofErr w:type="spellStart"/>
       <w:r>
         <w:rPr>
           <w:rFonts w:ascii="Arial" w:hAnsi="Arial" w:cs="Arial"/>
           <w:color w:val="000000"/>
           <w:lang w:val="nl-BE"/>
         </w:rPr>
-        <w:t xml:space="preserve"> Alle led’s zullen naar één random kleur worden gezet.</w:t>
-      </w:r>
-    </w:p>
-    <w:p>
-      <w:pPr>
+        <w:t>led’s</w:t>
+      </w:r>
+      <w:proofErr w:type="spellEnd"/>
+      <w:r>
         <w:rPr>
           <w:rFonts w:ascii="Arial" w:hAnsi="Arial" w:cs="Arial"/>
           <w:color w:val="000000"/>
           <w:lang w:val="nl-BE"/>
         </w:rPr>
-      </w:pPr>
-      <w:r>
+        <w:t xml:space="preserve"> zullen 3 X aan en uit knipperen in de kleur wit.</w:t>
+      </w:r>
+    </w:p>
+    <w:p>
+      <w:pPr>
+        <w:ind w:left="-567"/>
         <w:rPr>
           <w:rFonts w:ascii="Arial" w:hAnsi="Arial" w:cs="Arial"/>
           <w:color w:val="000000"/>
           <w:lang w:val="nl-BE"/>
         </w:rPr>
-        <w:t>Color Knipper</w:t>
-      </w:r>
+      </w:pPr>
       <w:r>
         <w:rPr>
           <w:rFonts w:ascii="Arial" w:hAnsi="Arial" w:cs="Arial"/>
           <w:color w:val="000000"/>
           <w:lang w:val="nl-BE"/>
         </w:rPr>
-        <w:t>: Alle led’s zullen 3 X knipperen van rood naar groen en dan naar blauw.</w:t>
-      </w:r>
-    </w:p>
-    <w:p>
-      <w:pPr>
+        <w:t xml:space="preserve">Random </w:t>
+      </w:r>
+      <w:proofErr w:type="spellStart"/>
+      <w:r>
         <w:rPr>
           <w:rFonts w:ascii="Arial" w:hAnsi="Arial" w:cs="Arial"/>
           <w:color w:val="000000"/>
           <w:lang w:val="nl-BE"/>
         </w:rPr>
-      </w:pPr>
+        <w:t>Color</w:t>
+      </w:r>
+      <w:proofErr w:type="spellEnd"/>
       <w:r>
         <w:rPr>
           <w:rFonts w:ascii="Arial" w:hAnsi="Arial" w:cs="Arial"/>
           <w:color w:val="000000"/>
           <w:lang w:val="nl-BE"/>
         </w:rPr>
-        <w:t>Schakelaar:</w:t>
+        <w:t>:</w:t>
       </w:r>
       <w:r>
         <w:rPr>
@@ -1940,11 +6132,128 @@
           <w:color w:val="000000"/>
           <w:lang w:val="nl-BE"/>
         </w:rPr>
-        <w:t xml:space="preserve"> De schakelaar zal je in staat stellen de led’s aan en uit te zetten in de kleur wit.</w:t>
-      </w:r>
-    </w:p>
-    <w:p>
-      <w:pPr>
+        <w:t xml:space="preserve"> Alle </w:t>
+      </w:r>
+      <w:proofErr w:type="spellStart"/>
+      <w:r>
+        <w:rPr>
+          <w:rFonts w:ascii="Arial" w:hAnsi="Arial" w:cs="Arial"/>
+          <w:color w:val="000000"/>
+          <w:lang w:val="nl-BE"/>
+        </w:rPr>
+        <w:t>led’s</w:t>
+      </w:r>
+      <w:proofErr w:type="spellEnd"/>
+      <w:r>
+        <w:rPr>
+          <w:rFonts w:ascii="Arial" w:hAnsi="Arial" w:cs="Arial"/>
+          <w:color w:val="000000"/>
+          <w:lang w:val="nl-BE"/>
+        </w:rPr>
+        <w:t xml:space="preserve"> zullen naar één random kleur worden gezet.</w:t>
+      </w:r>
+    </w:p>
+    <w:p>
+      <w:pPr>
+        <w:ind w:left="-567"/>
+        <w:rPr>
+          <w:rFonts w:ascii="Arial" w:hAnsi="Arial" w:cs="Arial"/>
+          <w:color w:val="000000"/>
+          <w:lang w:val="nl-BE"/>
+        </w:rPr>
+      </w:pPr>
+      <w:proofErr w:type="spellStart"/>
+      <w:r>
+        <w:rPr>
+          <w:rFonts w:ascii="Arial" w:hAnsi="Arial" w:cs="Arial"/>
+          <w:color w:val="000000"/>
+          <w:lang w:val="nl-BE"/>
+        </w:rPr>
+        <w:t>Color</w:t>
+      </w:r>
+      <w:proofErr w:type="spellEnd"/>
+      <w:r>
+        <w:rPr>
+          <w:rFonts w:ascii="Arial" w:hAnsi="Arial" w:cs="Arial"/>
+          <w:color w:val="000000"/>
+          <w:lang w:val="nl-BE"/>
+        </w:rPr>
+        <w:t xml:space="preserve"> Knipper</w:t>
+      </w:r>
+      <w:r>
+        <w:rPr>
+          <w:rFonts w:ascii="Arial" w:hAnsi="Arial" w:cs="Arial"/>
+          <w:color w:val="000000"/>
+          <w:lang w:val="nl-BE"/>
+        </w:rPr>
+        <w:t xml:space="preserve">: Alle </w:t>
+      </w:r>
+      <w:proofErr w:type="spellStart"/>
+      <w:r>
+        <w:rPr>
+          <w:rFonts w:ascii="Arial" w:hAnsi="Arial" w:cs="Arial"/>
+          <w:color w:val="000000"/>
+          <w:lang w:val="nl-BE"/>
+        </w:rPr>
+        <w:t>led’s</w:t>
+      </w:r>
+      <w:proofErr w:type="spellEnd"/>
+      <w:r>
+        <w:rPr>
+          <w:rFonts w:ascii="Arial" w:hAnsi="Arial" w:cs="Arial"/>
+          <w:color w:val="000000"/>
+          <w:lang w:val="nl-BE"/>
+        </w:rPr>
+        <w:t xml:space="preserve"> zullen 3 X knipperen van rood naar groen en dan naar blauw.</w:t>
+      </w:r>
+    </w:p>
+    <w:p>
+      <w:pPr>
+        <w:ind w:left="-567"/>
+        <w:rPr>
+          <w:rFonts w:ascii="Arial" w:hAnsi="Arial" w:cs="Arial"/>
+          <w:color w:val="000000"/>
+          <w:lang w:val="nl-BE"/>
+        </w:rPr>
+      </w:pPr>
+      <w:r>
+        <w:rPr>
+          <w:rFonts w:ascii="Arial" w:hAnsi="Arial" w:cs="Arial"/>
+          <w:color w:val="000000"/>
+          <w:lang w:val="nl-BE"/>
+        </w:rPr>
+        <w:t>Schakelaar:</w:t>
+      </w:r>
+      <w:r>
+        <w:rPr>
+          <w:rFonts w:ascii="Arial" w:hAnsi="Arial" w:cs="Arial"/>
+          <w:color w:val="000000"/>
+          <w:lang w:val="nl-BE"/>
+        </w:rPr>
+        <w:t xml:space="preserve"> De schakelaar zal je in staat stellen de </w:t>
+      </w:r>
+      <w:proofErr w:type="spellStart"/>
+      <w:r>
+        <w:rPr>
+          <w:rFonts w:ascii="Arial" w:hAnsi="Arial" w:cs="Arial"/>
+          <w:color w:val="000000"/>
+          <w:lang w:val="nl-BE"/>
+        </w:rPr>
+        <w:t>led’s</w:t>
+      </w:r>
+      <w:proofErr w:type="spellEnd"/>
+      <w:r>
+        <w:rPr>
+          <w:rFonts w:ascii="Arial" w:hAnsi="Arial" w:cs="Arial"/>
+          <w:color w:val="000000"/>
+          <w:lang w:val="nl-BE"/>
+        </w:rPr>
+        <w:t xml:space="preserve"> aan en uit te zetten in de kleur wit.</w:t>
+      </w:r>
+    </w:p>
+    <w:p>
+      <w:pPr>
+        <w:ind w:left="-567"/>
         <w:rPr>
           <w:rFonts w:ascii="Arial" w:hAnsi="Arial" w:cs="Arial"/>
           <w:color w:val="000000"/>
@@ -1958,8 +6267,9 @@
           <w:u w:val="single"/>
           <w:lang w:val="nl-BE"/>
         </w:rPr>
-        <w:t>RGB Color:</w:t>
-      </w:r>
+        <w:t xml:space="preserve">RGB </w:t>
+      </w:r>
+      <w:proofErr w:type="spellStart"/>
       <w:r>
         <w:rPr>
           <w:rFonts w:ascii="Arial" w:hAnsi="Arial" w:cs="Arial"/>
@@ -1967,33 +6277,9 @@
           <w:u w:val="single"/>
           <w:lang w:val="nl-BE"/>
         </w:rPr>
-        <w:t xml:space="preserve"> </w:t>
-      </w:r>
-    </w:p>
-    <w:p>
-      <w:pPr>
-        <w:rPr>
-          <w:rFonts w:ascii="Arial" w:hAnsi="Arial" w:cs="Arial"/>
-          <w:color w:val="000000"/>
-          <w:lang w:val="nl-BE"/>
-        </w:rPr>
-      </w:pPr>
-      <w:r>
-        <w:rPr>
-          <w:rFonts w:ascii="Arial" w:hAnsi="Arial" w:cs="Arial"/>
-          <w:color w:val="000000"/>
-          <w:lang w:val="nl-BE"/>
-        </w:rPr>
-        <w:t>Alle led’s zullen worden ingesteld in de gebruiker ingegeven waarden.</w:t>
-      </w:r>
-    </w:p>
-    <w:p>
-      <w:pPr>
-        <w:rPr>
-          <w:u w:val="single"/>
-          <w:lang w:val="nl-BE"/>
-        </w:rPr>
-      </w:pPr>
+        <w:t>Color</w:t>
+      </w:r>
+      <w:proofErr w:type="spellEnd"/>
       <w:r>
         <w:rPr>
           <w:rFonts w:ascii="Arial" w:hAnsi="Arial" w:cs="Arial"/>
@@ -2001,7 +6287,7 @@
           <w:u w:val="single"/>
           <w:lang w:val="nl-BE"/>
         </w:rPr>
-        <w:t>Led</w:t>
+        <w:t>:</w:t>
       </w:r>
       <w:r>
         <w:rPr>
@@ -2010,8 +6296,54 @@
           <w:u w:val="single"/>
           <w:lang w:val="nl-BE"/>
         </w:rPr>
-        <w:t>’</w:t>
-      </w:r>
+        <w:t xml:space="preserve"> </w:t>
+      </w:r>
+    </w:p>
+    <w:p>
+      <w:pPr>
+        <w:ind w:left="-567"/>
+        <w:rPr>
+          <w:rFonts w:ascii="Arial" w:hAnsi="Arial" w:cs="Arial"/>
+          <w:color w:val="000000"/>
+          <w:lang w:val="nl-BE"/>
+        </w:rPr>
+      </w:pPr>
+      <w:r>
+        <w:rPr>
+          <w:rFonts w:ascii="Arial" w:hAnsi="Arial" w:cs="Arial"/>
+          <w:color w:val="000000"/>
+          <w:lang w:val="nl-BE"/>
+        </w:rPr>
+        <w:t xml:space="preserve">Alle </w:t>
+      </w:r>
+      <w:proofErr w:type="spellStart"/>
+      <w:r>
+        <w:rPr>
+          <w:rFonts w:ascii="Arial" w:hAnsi="Arial" w:cs="Arial"/>
+          <w:color w:val="000000"/>
+          <w:lang w:val="nl-BE"/>
+        </w:rPr>
+        <w:t>led’s</w:t>
+      </w:r>
+      <w:proofErr w:type="spellEnd"/>
+      <w:r>
+        <w:rPr>
+          <w:rFonts w:ascii="Arial" w:hAnsi="Arial" w:cs="Arial"/>
+          <w:color w:val="000000"/>
+          <w:lang w:val="nl-BE"/>
+        </w:rPr>
+        <w:t xml:space="preserve"> zullen worden ingesteld in de gebruiker ingegeven waarden.</w:t>
+      </w:r>
+    </w:p>
+    <w:p>
+      <w:pPr>
+        <w:ind w:left="-567"/>
+        <w:rPr>
+          <w:u w:val="single"/>
+          <w:lang w:val="nl-BE"/>
+        </w:rPr>
+      </w:pPr>
+      <w:proofErr w:type="spellStart"/>
       <w:r>
         <w:rPr>
           <w:rFonts w:ascii="Arial" w:hAnsi="Arial" w:cs="Arial"/>
@@ -2019,7 +6351,7 @@
           <w:u w:val="single"/>
           <w:lang w:val="nl-BE"/>
         </w:rPr>
-        <w:t>s Ap</w:t>
+        <w:t>Led</w:t>
       </w:r>
       <w:r>
         <w:rPr>
@@ -2028,11 +6360,40 @@
           <w:u w:val="single"/>
           <w:lang w:val="nl-BE"/>
         </w:rPr>
+        <w:t>’</w:t>
+      </w:r>
+      <w:r>
+        <w:rPr>
+          <w:rFonts w:ascii="Arial" w:hAnsi="Arial" w:cs="Arial"/>
+          <w:color w:val="000000"/>
+          <w:u w:val="single"/>
+          <w:lang w:val="nl-BE"/>
+        </w:rPr>
+        <w:t>s</w:t>
+      </w:r>
+      <w:proofErr w:type="spellEnd"/>
+      <w:r>
+        <w:rPr>
+          <w:rFonts w:ascii="Arial" w:hAnsi="Arial" w:cs="Arial"/>
+          <w:color w:val="000000"/>
+          <w:u w:val="single"/>
+          <w:lang w:val="nl-BE"/>
+        </w:rPr>
+        <w:t xml:space="preserve"> Ap</w:t>
+      </w:r>
+      <w:r>
+        <w:rPr>
+          <w:rFonts w:ascii="Arial" w:hAnsi="Arial" w:cs="Arial"/>
+          <w:color w:val="000000"/>
+          <w:u w:val="single"/>
+          <w:lang w:val="nl-BE"/>
+        </w:rPr>
         <w:t>art Aansturen:</w:t>
       </w:r>
     </w:p>
     <w:p>
       <w:pPr>
+        <w:ind w:left="-567"/>
         <w:rPr>
           <w:lang w:val="nl-BE"/>
         </w:rPr>
@@ -2047,16 +6408,31 @@
         <w:rPr>
           <w:lang w:val="nl-BE"/>
         </w:rPr>
-        <w:t>part: Met deze functie kan je alle led’s afzonderlijk een kleur geven.</w:t>
-      </w:r>
-    </w:p>
-    <w:p>
-      <w:pPr>
+        <w:t xml:space="preserve">part: Met deze functie kan je alle </w:t>
+      </w:r>
+      <w:proofErr w:type="spellStart"/>
+      <w:r>
+        <w:rPr>
+          <w:lang w:val="nl-BE"/>
+        </w:rPr>
+        <w:t>led’s</w:t>
+      </w:r>
+      <w:proofErr w:type="spellEnd"/>
+      <w:r>
+        <w:rPr>
+          <w:lang w:val="nl-BE"/>
+        </w:rPr>
+        <w:t xml:space="preserve"> afzonderlijk een kleur geven.</w:t>
+      </w:r>
+    </w:p>
+    <w:p>
+      <w:pPr>
+        <w:ind w:left="-567"/>
         <w:rPr>
           <w:lang w:val="nl-BE"/>
         </w:rPr>
         <w:sectPr>
-          <w:headerReference w:type="default" r:id="rId21"/>
+          <w:headerReference w:type="default" r:id="rId24"/>
           <w:pgSz w:w="11900" w:h="16840"/>
           <w:pgMar w:top="1134" w:right="1134" w:bottom="1134" w:left="1701" w:header="567" w:footer="567" w:gutter="0"/>
           <w:cols w:space="708"/>
@@ -2073,7 +6449,21 @@
         <w:rPr>
           <w:lang w:val="nl-BE"/>
         </w:rPr>
-        <w:t>Doet hetzelfde als apart, maar zal random alle led’s een verschillende kleur geven.</w:t>
+        <w:t xml:space="preserve">Doet hetzelfde als apart, maar zal random alle </w:t>
+      </w:r>
+      <w:proofErr w:type="spellStart"/>
+      <w:r>
+        <w:rPr>
+          <w:lang w:val="nl-BE"/>
+        </w:rPr>
+        <w:t>led’s</w:t>
+      </w:r>
+      <w:proofErr w:type="spellEnd"/>
+      <w:r>
+        <w:rPr>
+          <w:lang w:val="nl-BE"/>
+        </w:rPr>
+        <w:t xml:space="preserve"> een verschillende kleur geven.</w:t>
       </w:r>
     </w:p>
     <w:p>
@@ -2131,11 +6521,19 @@
         </w:rPr>
         <w:t xml:space="preserve">Er was gepland om te kunnen communiceren met C via PHP en om via C te communiceren met </w:t>
       </w:r>
-      <w:r>
-        <w:rPr>
-          <w:lang w:val="nl-BE"/>
-        </w:rPr>
-        <w:t>Raspberry Pi</w:t>
+      <w:proofErr w:type="spellStart"/>
+      <w:r>
+        <w:rPr>
+          <w:lang w:val="nl-BE"/>
+        </w:rPr>
+        <w:t>Raspberry</w:t>
+      </w:r>
+      <w:proofErr w:type="spellEnd"/>
+      <w:r>
+        <w:rPr>
+          <w:lang w:val="nl-BE"/>
+        </w:rPr>
+        <w:t xml:space="preserve"> Pi</w:t>
       </w:r>
       <w:r>
         <w:rPr>
@@ -2168,15 +6566,55 @@
         <w:rPr>
           <w:lang w:val="nl-BE"/>
         </w:rPr>
-        <w:t>Communiceren met C via PHP was deels gelukt zoals we wensten. Helaas het andere gedeelte bleek onmogelijk.</w:t>
-      </w:r>
-    </w:p>
-    <w:p>
-      <w:pPr>
-        <w:rPr>
-          <w:lang w:val="nl-BE"/>
-        </w:rPr>
-      </w:pPr>
+        <w:t xml:space="preserve">Communiceren met C via PHP was deels gelukt zoals we wensten. </w:t>
+      </w:r>
+      <w:r>
+        <w:rPr>
+          <w:lang w:val="nl-BE"/>
+        </w:rPr>
+        <w:t xml:space="preserve">Echter dit kon enkel met de functie </w:t>
+      </w:r>
+      <w:proofErr w:type="spellStart"/>
+      <w:r>
+        <w:rPr>
+          <w:lang w:val="nl-BE"/>
+        </w:rPr>
+        <w:t>shell_exec</w:t>
+      </w:r>
+      <w:proofErr w:type="spellEnd"/>
+      <w:r>
+        <w:rPr>
+          <w:lang w:val="nl-BE"/>
+        </w:rPr>
+        <w:t xml:space="preserve">. Lang gezocht naar een manier om met Javascript te kunnen werken. Dit zou ons in staat stellen om dynamische communicatie te hebben. Gestart met poging om met </w:t>
+      </w:r>
+      <w:proofErr w:type="spellStart"/>
+      <w:r>
+        <w:rPr>
+          <w:lang w:val="nl-BE"/>
+        </w:rPr>
+        <w:t>JQuery</w:t>
+      </w:r>
+      <w:proofErr w:type="spellEnd"/>
+      <w:r>
+        <w:rPr>
+          <w:lang w:val="nl-BE"/>
+        </w:rPr>
+        <w:t xml:space="preserve"> te werken.</w:t>
+      </w:r>
+    </w:p>
+    <w:p>
+      <w:pPr>
+        <w:rPr>
+          <w:lang w:val="nl-BE"/>
+        </w:rPr>
+      </w:pPr>
+      <w:r>
+        <w:rPr>
+          <w:lang w:val="nl-BE"/>
+        </w:rPr>
+        <w:t>Bryan ….</w:t>
+      </w:r>
     </w:p>
     <w:p>
       <w:pPr>
@@ -2225,6 +6663,12 @@
           <w:lang w:val="nl-BE"/>
         </w:rPr>
       </w:pPr>
+      <w:r>
+        <w:rPr>
+          <w:lang w:val="nl-BE"/>
+        </w:rPr>
+        <w:t>Bryan ….</w:t>
+      </w:r>
     </w:p>
     <w:p>
       <w:pPr>
@@ -2252,13 +6696,47 @@
         </w:rPr>
         <w:t xml:space="preserve">Bepaalde zaken werkten niet met PHP en/of C of met elkaar. Het lukte maar niet om een timer te maken waarbij de applicatie normaal blijft functioneren. </w:t>
       </w:r>
-    </w:p>
-    <w:p>
-      <w:pPr>
-        <w:rPr>
-          <w:lang w:val="nl-BE"/>
-        </w:rPr>
-      </w:pPr>
+      <w:proofErr w:type="spellStart"/>
+      <w:r>
+        <w:rPr>
+          <w:lang w:val="nl-BE"/>
+        </w:rPr>
+        <w:t>JQuery</w:t>
+      </w:r>
+      <w:proofErr w:type="spellEnd"/>
+      <w:r>
+        <w:rPr>
+          <w:lang w:val="nl-BE"/>
+        </w:rPr>
+        <w:t xml:space="preserve"> werkt niet met de functie </w:t>
+      </w:r>
+      <w:proofErr w:type="spellStart"/>
+      <w:r>
+        <w:rPr>
+          <w:lang w:val="nl-BE"/>
+        </w:rPr>
+        <w:t>shell_exec</w:t>
+      </w:r>
+      <w:proofErr w:type="spellEnd"/>
+      <w:r>
+        <w:rPr>
+          <w:lang w:val="nl-BE"/>
+        </w:rPr>
+        <w:t>. Sommige basis functionaliteit werd aan de webpagina toegevoegd.</w:t>
+      </w:r>
+    </w:p>
+    <w:p>
+      <w:pPr>
+        <w:rPr>
+          <w:lang w:val="nl-BE"/>
+        </w:rPr>
+      </w:pPr>
+      <w:r>
+        <w:rPr>
+          <w:lang w:val="nl-BE"/>
+        </w:rPr>
+        <w:t>Bryan ….</w:t>
+      </w:r>
     </w:p>
     <w:p>
       <w:pPr>
@@ -2300,6 +6778,25 @@
         </w:rPr>
         <w:t>Een volledige werkende web applicatie te hebben.</w:t>
       </w:r>
+      <w:r>
+        <w:rPr>
+          <w:lang w:val="nl-BE"/>
+        </w:rPr>
+        <w:t xml:space="preserve"> Tenminste basis functionaliteit hebben zoals een led aan en uit zetten en een kleur geven.</w:t>
+      </w:r>
+    </w:p>
+    <w:p>
+      <w:pPr>
+        <w:rPr>
+          <w:lang w:val="nl-BE"/>
+        </w:rPr>
+      </w:pPr>
+      <w:r>
+        <w:rPr>
+          <w:lang w:val="nl-BE"/>
+        </w:rPr>
+        <w:t>Bryan ….</w:t>
+      </w:r>
     </w:p>
     <w:p>
       <w:pPr>
@@ -2327,24 +6824,86 @@
         </w:rPr>
         <w:t>Manieren zoeken om bepaalde functionaliteit die we wensen proberen een oplossing voor te vinden.</w:t>
       </w:r>
+      <w:r>
+        <w:rPr>
+          <w:lang w:val="nl-BE"/>
+        </w:rPr>
+        <w:t xml:space="preserve"> Er voorlopig geen oplossing voor gevonden. Er werd bekeken of  </w:t>
+      </w:r>
+      <w:proofErr w:type="spellStart"/>
+      <w:r>
+        <w:rPr>
+          <w:lang w:val="nl-BE"/>
+        </w:rPr>
+        <w:t>Emscripten</w:t>
+      </w:r>
+      <w:proofErr w:type="spellEnd"/>
+      <w:r>
+        <w:rPr>
+          <w:lang w:val="nl-BE"/>
+        </w:rPr>
+        <w:t xml:space="preserve"> mogelijks een oplossing voor ons probleem was. Helaas communicatie buiten app</w:t>
+      </w:r>
+      <w:r>
+        <w:rPr>
+          <w:lang w:val="nl-BE"/>
+        </w:rPr>
+        <w:t>licatie</w:t>
+      </w:r>
+      <w:r>
+        <w:rPr>
+          <w:lang w:val="nl-BE"/>
+        </w:rPr>
+        <w:t xml:space="preserve"> word niet ondersteund in </w:t>
+      </w:r>
+      <w:proofErr w:type="spellStart"/>
+      <w:r>
+        <w:rPr>
+          <w:lang w:val="nl-BE"/>
+        </w:rPr>
+        <w:t>Emscripten</w:t>
+      </w:r>
+      <w:proofErr w:type="spellEnd"/>
+      <w:r>
+        <w:rPr>
+          <w:lang w:val="nl-BE"/>
+        </w:rPr>
+        <w:t>.</w:t>
+      </w:r>
+    </w:p>
+    <w:p>
+      <w:pPr>
+        <w:rPr>
+          <w:lang w:val="nl-BE"/>
+        </w:rPr>
+      </w:pPr>
+      <w:r>
+        <w:rPr>
+          <w:lang w:val="nl-BE"/>
+        </w:rPr>
+        <w:t>Bryan ….</w:t>
+      </w:r>
     </w:p>
     <w:p>
       <w:pPr>
         <w:pStyle w:val="Kop2"/>
-        <w:rPr>
-          <w:lang w:val="nl-BE"/>
-        </w:rPr>
-      </w:pPr>
-      <w:r>
-        <w:rPr>
-          <w:lang w:val="nl-BE"/>
-        </w:rPr>
+        <w:ind w:left="-567"/>
+        <w:rPr>
+          <w:lang w:val="nl-BE"/>
+        </w:rPr>
+      </w:pPr>
+      <w:r>
+        <w:rPr>
+          <w:lang w:val="nl-BE"/>
+        </w:rPr>
+        <w:lastRenderedPageBreak/>
         <w:t>Week 4</w:t>
       </w:r>
     </w:p>
     <w:p>
       <w:pPr>
         <w:pStyle w:val="Kop3"/>
+        <w:ind w:left="-567"/>
         <w:rPr>
           <w:lang w:val="nl-BE"/>
         </w:rPr>
@@ -2358,6 +6917,7 @@
     </w:p>
     <w:p>
       <w:pPr>
+        <w:ind w:left="-567"/>
         <w:rPr>
           <w:lang w:val="nl-BE"/>
         </w:rPr>
@@ -2371,7 +6931,22 @@
     </w:p>
     <w:p>
       <w:pPr>
+        <w:ind w:left="-567"/>
+        <w:rPr>
+          <w:lang w:val="nl-BE"/>
+        </w:rPr>
+      </w:pPr>
+      <w:r>
+        <w:rPr>
+          <w:lang w:val="nl-BE"/>
+        </w:rPr>
+        <w:t>…</w:t>
+      </w:r>
+    </w:p>
+    <w:p>
+      <w:pPr>
         <w:pStyle w:val="Kop3"/>
+        <w:ind w:left="-567"/>
         <w:rPr>
           <w:lang w:val="nl-BE"/>
         </w:rPr>
@@ -2385,6 +6960,7 @@
     </w:p>
     <w:p>
       <w:pPr>
+        <w:ind w:left="-567"/>
         <w:rPr>
           <w:lang w:val="nl-BE"/>
         </w:rPr>
@@ -2395,9 +6971,42 @@
         </w:rPr>
         <w:t>Web applicatie afwerken.</w:t>
       </w:r>
-    </w:p>
-    <w:p>
-      <w:pPr>
+      <w:r>
+        <w:rPr>
+          <w:lang w:val="nl-BE"/>
+        </w:rPr>
+        <w:t xml:space="preserve"> Verslag en </w:t>
+      </w:r>
+      <w:r>
+        <w:rPr>
+          <w:lang w:val="nl-BE"/>
+        </w:rPr>
+        <w:t>PowerPoint</w:t>
+      </w:r>
+      <w:r>
+        <w:rPr>
+          <w:lang w:val="nl-BE"/>
+        </w:rPr>
+        <w:t>.</w:t>
+      </w:r>
+    </w:p>
+    <w:p>
+      <w:pPr>
+        <w:ind w:left="-567"/>
+        <w:rPr>
+          <w:lang w:val="nl-BE"/>
+        </w:rPr>
+      </w:pPr>
+      <w:r>
+        <w:rPr>
+          <w:lang w:val="nl-BE"/>
+        </w:rPr>
+        <w:t>…</w:t>
+      </w:r>
+    </w:p>
+    <w:p>
+      <w:pPr>
+        <w:ind w:left="-567"/>
         <w:rPr>
           <w:lang w:val="nl-BE"/>
         </w:rPr>
@@ -2416,7 +7025,7 @@
           <w:lang w:val="nl-BE"/>
         </w:rPr>
         <w:sectPr>
-          <w:headerReference w:type="default" r:id="rId22"/>
+          <w:headerReference w:type="default" r:id="rId25"/>
           <w:pgSz w:w="11900" w:h="16840"/>
           <w:pgMar w:top="1134" w:right="1134" w:bottom="1134" w:left="1701" w:header="567" w:footer="567" w:gutter="0"/>
           <w:cols w:space="708"/>
@@ -2482,6 +7091,19 @@
     </w:p>
     <w:p>
       <w:pPr>
+        <w:rPr>
+          <w:lang w:val="nl-BE"/>
+        </w:rPr>
+      </w:pPr>
+      <w:r>
+        <w:rPr>
+          <w:lang w:val="nl-BE"/>
+        </w:rPr>
+        <w:t>…</w:t>
+      </w:r>
+    </w:p>
+    <w:p>
+      <w:pPr>
         <w:pStyle w:val="Kop3"/>
         <w:rPr>
           <w:lang w:val="nl-BE"/>
@@ -2496,6 +7118,19 @@
     </w:p>
     <w:p>
       <w:pPr>
+        <w:rPr>
+          <w:lang w:val="nl-BE"/>
+        </w:rPr>
+      </w:pPr>
+      <w:r>
+        <w:rPr>
+          <w:lang w:val="nl-BE"/>
+        </w:rPr>
+        <w:t>…</w:t>
+      </w:r>
+    </w:p>
+    <w:p>
+      <w:pPr>
         <w:pStyle w:val="Kop2"/>
         <w:rPr>
           <w:lang w:val="nl-BE"/>
@@ -2543,6 +7178,19 @@
     </w:p>
     <w:p>
       <w:pPr>
+        <w:rPr>
+          <w:lang w:val="nl-BE"/>
+        </w:rPr>
+      </w:pPr>
+      <w:r>
+        <w:rPr>
+          <w:lang w:val="nl-BE"/>
+        </w:rPr>
+        <w:t>…</w:t>
+      </w:r>
+    </w:p>
+    <w:p>
+      <w:pPr>
         <w:pStyle w:val="Kop3"/>
         <w:rPr>
           <w:lang w:val="nl-BE"/>
@@ -2557,6 +7205,19 @@
     </w:p>
     <w:p>
       <w:pPr>
+        <w:rPr>
+          <w:lang w:val="nl-BE"/>
+        </w:rPr>
+      </w:pPr>
+      <w:r>
+        <w:rPr>
+          <w:lang w:val="nl-BE"/>
+        </w:rPr>
+        <w:t>…</w:t>
+      </w:r>
+    </w:p>
+    <w:p>
+      <w:pPr>
         <w:pStyle w:val="Kop2"/>
         <w:rPr>
           <w:lang w:val="nl-BE"/>
@@ -2604,6 +7265,19 @@
     </w:p>
     <w:p>
       <w:pPr>
+        <w:rPr>
+          <w:lang w:val="nl-BE"/>
+        </w:rPr>
+      </w:pPr>
+      <w:r>
+        <w:rPr>
+          <w:lang w:val="nl-BE"/>
+        </w:rPr>
+        <w:t>…</w:t>
+      </w:r>
+    </w:p>
+    <w:p>
+      <w:pPr>
         <w:pStyle w:val="Kop3"/>
         <w:rPr>
           <w:lang w:val="nl-BE"/>
@@ -2618,6 +7292,19 @@
     </w:p>
     <w:p>
       <w:pPr>
+        <w:rPr>
+          <w:lang w:val="nl-BE"/>
+        </w:rPr>
+      </w:pPr>
+      <w:r>
+        <w:rPr>
+          <w:lang w:val="nl-BE"/>
+        </w:rPr>
+        <w:t>…</w:t>
+      </w:r>
+    </w:p>
+    <w:p>
+      <w:pPr>
         <w:pStyle w:val="Kop2"/>
         <w:rPr>
           <w:lang w:val="nl-BE"/>
@@ -2665,6 +7352,19 @@
     </w:p>
     <w:p>
       <w:pPr>
+        <w:rPr>
+          <w:lang w:val="nl-BE"/>
+        </w:rPr>
+      </w:pPr>
+      <w:r>
+        <w:rPr>
+          <w:lang w:val="nl-BE"/>
+        </w:rPr>
+        <w:t>…</w:t>
+      </w:r>
+    </w:p>
+    <w:p>
+      <w:pPr>
         <w:pStyle w:val="Kop3"/>
         <w:rPr>
           <w:lang w:val="nl-BE"/>
@@ -2683,6 +7383,19 @@
           <w:lang w:val="nl-BE"/>
         </w:rPr>
       </w:pPr>
+      <w:r>
+        <w:rPr>
+          <w:lang w:val="nl-BE"/>
+        </w:rPr>
+        <w:t>…</w:t>
+      </w:r>
+    </w:p>
+    <w:p>
+      <w:pPr>
+        <w:rPr>
+          <w:lang w:val="nl-BE"/>
+        </w:rPr>
+      </w:pPr>
     </w:p>
     <w:p>
       <w:pPr>
@@ -2697,7 +7410,7 @@
           <w:lang w:val="nl-BE"/>
         </w:rPr>
         <w:sectPr>
-          <w:headerReference w:type="default" r:id="rId23"/>
+          <w:headerReference w:type="default" r:id="rId26"/>
           <w:pgSz w:w="11900" w:h="16840"/>
           <w:pgMar w:top="1134" w:right="1134" w:bottom="1134" w:left="1701" w:header="567" w:footer="567" w:gutter="0"/>
           <w:cols w:space="708"/>
@@ -2708,6 +7421,7 @@
     <w:p>
       <w:pPr>
         <w:pStyle w:val="Kop1"/>
+        <w:ind w:left="-567"/>
         <w:rPr>
           <w:lang w:val="nl-BE"/>
         </w:rPr>
@@ -2722,6 +7436,7 @@
     </w:p>
     <w:p>
       <w:pPr>
+        <w:ind w:left="-567"/>
         <w:rPr>
           <w:lang w:val="nl-BE"/>
         </w:rPr>
@@ -2744,11 +7459,19 @@
         </w:rPr>
         <w:t xml:space="preserve"> dat eenvoudig de communicatie kan regelen tussen Web applicatie en </w:t>
       </w:r>
-      <w:r>
-        <w:rPr>
-          <w:lang w:val="nl-BE"/>
-        </w:rPr>
-        <w:t>Raspberry Pi</w:t>
+      <w:proofErr w:type="spellStart"/>
+      <w:r>
+        <w:rPr>
+          <w:lang w:val="nl-BE"/>
+        </w:rPr>
+        <w:t>Raspberry</w:t>
+      </w:r>
+      <w:proofErr w:type="spellEnd"/>
+      <w:r>
+        <w:rPr>
+          <w:lang w:val="nl-BE"/>
+        </w:rPr>
+        <w:t xml:space="preserve"> Pi</w:t>
       </w:r>
       <w:r>
         <w:rPr>
@@ -2759,6 +7482,29 @@
     </w:p>
     <w:p>
       <w:pPr>
+        <w:ind w:left="-567"/>
+        <w:rPr>
+          <w:lang w:val="nl-BE"/>
+        </w:rPr>
+      </w:pPr>
+      <w:r>
+        <w:rPr>
+          <w:lang w:val="nl-BE"/>
+        </w:rPr>
+        <w:t>…</w:t>
+      </w:r>
+    </w:p>
+    <w:p>
+      <w:pPr>
+        <w:ind w:left="-567"/>
+        <w:rPr>
+          <w:lang w:val="nl-BE"/>
+        </w:rPr>
+      </w:pPr>
+    </w:p>
+    <w:p>
+      <w:pPr>
+        <w:ind w:left="-567"/>
         <w:rPr>
           <w:lang w:val="nl-BE"/>
         </w:rPr>
@@ -2766,15 +7512,8 @@
       <w:bookmarkStart w:id="0" w:name="_GoBack"/>
       <w:bookmarkEnd w:id="0"/>
     </w:p>
-    <w:p>
-      <w:pPr>
-        <w:rPr>
-          <w:lang w:val="nl-BE"/>
-        </w:rPr>
-      </w:pPr>
-    </w:p>
     <w:sectPr>
-      <w:headerReference w:type="default" r:id="rId24"/>
+      <w:headerReference w:type="default" r:id="rId27"/>
       <w:pgSz w:w="11900" w:h="16840"/>
       <w:pgMar w:top="1134" w:right="1134" w:bottom="1134" w:left="1701" w:header="567" w:footer="567" w:gutter="0"/>
       <w:cols w:space="708"/>
@@ -2988,7 +7727,7 @@
         <w:sz w:val="18"/>
         <w:szCs w:val="18"/>
       </w:rPr>
-      <w:t>13</w:t>
+      <w:t>15</w:t>
     </w:r>
     <w:r>
       <w:rPr>
@@ -4636,7 +9375,7 @@
               <w:lang w:val="nl-BE" w:eastAsia="nl-BE"/>
             </w:rPr>
             <w:drawing>
-              <wp:inline distT="0" distB="0" distL="0" distR="0" wp14:anchorId="3D519006" wp14:editId="7D0F047A">
+              <wp:inline distT="0" distB="0" distL="0" distR="0" wp14:anchorId="473B9140" wp14:editId="53401AA5">
                 <wp:extent cx="1152441" cy="589026"/>
                 <wp:effectExtent l="0" t="0" r="0" b="0"/>
                 <wp:docPr id="10" name="Picture 5"/>
@@ -4840,7 +9579,7 @@
               <w:lang w:val="nl-BE" w:eastAsia="nl-BE"/>
             </w:rPr>
             <w:drawing>
-              <wp:inline distT="0" distB="0" distL="0" distR="0" wp14:anchorId="442BB568" wp14:editId="5BDB1EA3">
+              <wp:inline distT="0" distB="0" distL="0" distR="0" wp14:anchorId="4372CCAF" wp14:editId="26232F44">
                 <wp:extent cx="1152441" cy="589026"/>
                 <wp:effectExtent l="0" t="0" r="0" b="0"/>
                 <wp:docPr id="12" name="Picture 5"/>
@@ -5452,7 +10191,7 @@
               <w:lang w:val="nl-BE" w:eastAsia="nl-BE"/>
             </w:rPr>
             <w:drawing>
-              <wp:inline distT="0" distB="0" distL="0" distR="0" wp14:anchorId="4AA8FBB8" wp14:editId="4FCDA3D9">
+              <wp:inline distT="0" distB="0" distL="0" distR="0" wp14:anchorId="6C40BC6C" wp14:editId="0A8978F8">
                 <wp:extent cx="1152441" cy="589026"/>
                 <wp:effectExtent l="0" t="0" r="0" b="0"/>
                 <wp:docPr id="14" name="Picture 5"/>
@@ -6053,6 +10792,118 @@
     </w:lvl>
   </w:abstractNum>
   <w:abstractNum w:abstractNumId="12">
+    <w:nsid w:val="2B0358AF"/>
+    <w:multiLevelType w:val="hybridMultilevel"/>
+    <w:tmpl w:val="704CA3A2"/>
+    <w:lvl w:ilvl="0" w:tplc="DEBA3D28">
+      <w:numFmt w:val="bullet"/>
+      <w:lvlText w:val=""/>
+      <w:lvlJc w:val="left"/>
+      <w:pPr>
+        <w:ind w:left="720" w:hanging="360"/>
+      </w:pPr>
+      <w:rPr>
+        <w:rFonts w:ascii="Wingdings" w:eastAsiaTheme="minorEastAsia" w:hAnsi="Wingdings" w:cstheme="minorBidi" w:hint="default"/>
+      </w:rPr>
+    </w:lvl>
+    <w:lvl w:ilvl="1" w:tplc="08130003">
+      <w:start w:val="1"/>
+      <w:numFmt w:val="bullet"/>
+      <w:lvlText w:val="o"/>
+      <w:lvlJc w:val="left"/>
+      <w:pPr>
+        <w:ind w:left="1440" w:hanging="360"/>
+      </w:pPr>
+      <w:rPr>
+        <w:rFonts w:ascii="Courier New" w:hAnsi="Courier New" w:cs="Courier New" w:hint="default"/>
+      </w:rPr>
+    </w:lvl>
+    <w:lvl w:ilvl="2" w:tplc="08130005">
+      <w:start w:val="1"/>
+      <w:numFmt w:val="bullet"/>
+      <w:lvlText w:val=""/>
+      <w:lvlJc w:val="left"/>
+      <w:pPr>
+        <w:ind w:left="2160" w:hanging="360"/>
+      </w:pPr>
+      <w:rPr>
+        <w:rFonts w:ascii="Wingdings" w:hAnsi="Wingdings" w:hint="default"/>
+      </w:rPr>
+    </w:lvl>
+    <w:lvl w:ilvl="3" w:tplc="08130001">
+      <w:start w:val="1"/>
+      <w:numFmt w:val="bullet"/>
+      <w:lvlText w:val=""/>
+      <w:lvlJc w:val="left"/>
+      <w:pPr>
+        <w:ind w:left="2880" w:hanging="360"/>
+      </w:pPr>
+      <w:rPr>
+        <w:rFonts w:ascii="Symbol" w:hAnsi="Symbol" w:hint="default"/>
+      </w:rPr>
+    </w:lvl>
+    <w:lvl w:ilvl="4" w:tplc="08130003">
+      <w:start w:val="1"/>
+      <w:numFmt w:val="bullet"/>
+      <w:lvlText w:val="o"/>
+      <w:lvlJc w:val="left"/>
+      <w:pPr>
+        <w:ind w:left="3600" w:hanging="360"/>
+      </w:pPr>
+      <w:rPr>
+        <w:rFonts w:ascii="Courier New" w:hAnsi="Courier New" w:cs="Courier New" w:hint="default"/>
+      </w:rPr>
+    </w:lvl>
+    <w:lvl w:ilvl="5" w:tplc="08130005">
+      <w:start w:val="1"/>
+      <w:numFmt w:val="bullet"/>
+      <w:lvlText w:val=""/>
+      <w:lvlJc w:val="left"/>
+      <w:pPr>
+        <w:ind w:left="4320" w:hanging="360"/>
+      </w:pPr>
+      <w:rPr>
+        <w:rFonts w:ascii="Wingdings" w:hAnsi="Wingdings" w:hint="default"/>
+      </w:rPr>
+    </w:lvl>
+    <w:lvl w:ilvl="6" w:tplc="08130001">
+      <w:start w:val="1"/>
+      <w:numFmt w:val="bullet"/>
+      <w:lvlText w:val=""/>
+      <w:lvlJc w:val="left"/>
+      <w:pPr>
+        <w:ind w:left="5040" w:hanging="360"/>
+      </w:pPr>
+      <w:rPr>
+        <w:rFonts w:ascii="Symbol" w:hAnsi="Symbol" w:hint="default"/>
+      </w:rPr>
+    </w:lvl>
+    <w:lvl w:ilvl="7" w:tplc="08130003">
+      <w:start w:val="1"/>
+      <w:numFmt w:val="bullet"/>
+      <w:lvlText w:val="o"/>
+      <w:lvlJc w:val="left"/>
+      <w:pPr>
+        <w:ind w:left="5760" w:hanging="360"/>
+      </w:pPr>
+      <w:rPr>
+        <w:rFonts w:ascii="Courier New" w:hAnsi="Courier New" w:cs="Courier New" w:hint="default"/>
+      </w:rPr>
+    </w:lvl>
+    <w:lvl w:ilvl="8" w:tplc="08130005">
+      <w:start w:val="1"/>
+      <w:numFmt w:val="bullet"/>
+      <w:lvlText w:val=""/>
+      <w:lvlJc w:val="left"/>
+      <w:pPr>
+        <w:ind w:left="6480" w:hanging="360"/>
+      </w:pPr>
+      <w:rPr>
+        <w:rFonts w:ascii="Wingdings" w:hAnsi="Wingdings" w:hint="default"/>
+      </w:rPr>
+    </w:lvl>
+  </w:abstractNum>
+  <w:abstractNum w:abstractNumId="13">
     <w:nsid w:val="2EAC3E17"/>
     <w:multiLevelType w:val="hybridMultilevel"/>
     <w:tmpl w:val="D8A0013A"/>
@@ -6164,7 +11015,232 @@
       </w:rPr>
     </w:lvl>
   </w:abstractNum>
-  <w:abstractNum w:abstractNumId="13">
+  <w:abstractNum w:abstractNumId="14">
+    <w:nsid w:val="619561B5"/>
+    <w:multiLevelType w:val="hybridMultilevel"/>
+    <w:tmpl w:val="39444D10"/>
+    <w:lvl w:ilvl="0" w:tplc="0813000B">
+      <w:start w:val="1"/>
+      <w:numFmt w:val="bullet"/>
+      <w:lvlText w:val=""/>
+      <w:lvlJc w:val="left"/>
+      <w:pPr>
+        <w:ind w:left="720" w:hanging="360"/>
+      </w:pPr>
+      <w:rPr>
+        <w:rFonts w:ascii="Wingdings" w:hAnsi="Wingdings" w:hint="default"/>
+      </w:rPr>
+    </w:lvl>
+    <w:lvl w:ilvl="1" w:tplc="08130003">
+      <w:start w:val="1"/>
+      <w:numFmt w:val="bullet"/>
+      <w:lvlText w:val="o"/>
+      <w:lvlJc w:val="left"/>
+      <w:pPr>
+        <w:ind w:left="1440" w:hanging="360"/>
+      </w:pPr>
+      <w:rPr>
+        <w:rFonts w:ascii="Courier New" w:hAnsi="Courier New" w:cs="Courier New" w:hint="default"/>
+      </w:rPr>
+    </w:lvl>
+    <w:lvl w:ilvl="2" w:tplc="08130005">
+      <w:start w:val="1"/>
+      <w:numFmt w:val="bullet"/>
+      <w:lvlText w:val=""/>
+      <w:lvlJc w:val="left"/>
+      <w:pPr>
+        <w:ind w:left="2160" w:hanging="360"/>
+      </w:pPr>
+      <w:rPr>
+        <w:rFonts w:ascii="Wingdings" w:hAnsi="Wingdings" w:hint="default"/>
+      </w:rPr>
+    </w:lvl>
+    <w:lvl w:ilvl="3" w:tplc="08130001">
+      <w:start w:val="1"/>
+      <w:numFmt w:val="bullet"/>
+      <w:lvlText w:val=""/>
+      <w:lvlJc w:val="left"/>
+      <w:pPr>
+        <w:ind w:left="2880" w:hanging="360"/>
+      </w:pPr>
+      <w:rPr>
+        <w:rFonts w:ascii="Symbol" w:hAnsi="Symbol" w:hint="default"/>
+      </w:rPr>
+    </w:lvl>
+    <w:lvl w:ilvl="4" w:tplc="08130003">
+      <w:start w:val="1"/>
+      <w:numFmt w:val="bullet"/>
+      <w:lvlText w:val="o"/>
+      <w:lvlJc w:val="left"/>
+      <w:pPr>
+        <w:ind w:left="3600" w:hanging="360"/>
+      </w:pPr>
+      <w:rPr>
+        <w:rFonts w:ascii="Courier New" w:hAnsi="Courier New" w:cs="Courier New" w:hint="default"/>
+      </w:rPr>
+    </w:lvl>
+    <w:lvl w:ilvl="5" w:tplc="08130005">
+      <w:start w:val="1"/>
+      <w:numFmt w:val="bullet"/>
+      <w:lvlText w:val=""/>
+      <w:lvlJc w:val="left"/>
+      <w:pPr>
+        <w:ind w:left="4320" w:hanging="360"/>
+      </w:pPr>
+      <w:rPr>
+        <w:rFonts w:ascii="Wingdings" w:hAnsi="Wingdings" w:hint="default"/>
+      </w:rPr>
+    </w:lvl>
+    <w:lvl w:ilvl="6" w:tplc="08130001">
+      <w:start w:val="1"/>
+      <w:numFmt w:val="bullet"/>
+      <w:lvlText w:val=""/>
+      <w:lvlJc w:val="left"/>
+      <w:pPr>
+        <w:ind w:left="5040" w:hanging="360"/>
+      </w:pPr>
+      <w:rPr>
+        <w:rFonts w:ascii="Symbol" w:hAnsi="Symbol" w:hint="default"/>
+      </w:rPr>
+    </w:lvl>
+    <w:lvl w:ilvl="7" w:tplc="08130003">
+      <w:start w:val="1"/>
+      <w:numFmt w:val="bullet"/>
+      <w:lvlText w:val="o"/>
+      <w:lvlJc w:val="left"/>
+      <w:pPr>
+        <w:ind w:left="5760" w:hanging="360"/>
+      </w:pPr>
+      <w:rPr>
+        <w:rFonts w:ascii="Courier New" w:hAnsi="Courier New" w:cs="Courier New" w:hint="default"/>
+      </w:rPr>
+    </w:lvl>
+    <w:lvl w:ilvl="8" w:tplc="08130005">
+      <w:start w:val="1"/>
+      <w:numFmt w:val="bullet"/>
+      <w:lvlText w:val=""/>
+      <w:lvlJc w:val="left"/>
+      <w:pPr>
+        <w:ind w:left="6480" w:hanging="360"/>
+      </w:pPr>
+      <w:rPr>
+        <w:rFonts w:ascii="Wingdings" w:hAnsi="Wingdings" w:hint="default"/>
+      </w:rPr>
+    </w:lvl>
+  </w:abstractNum>
+  <w:abstractNum w:abstractNumId="15">
+    <w:nsid w:val="63591A78"/>
+    <w:multiLevelType w:val="hybridMultilevel"/>
+    <w:tmpl w:val="8244FF04"/>
+    <w:lvl w:ilvl="0" w:tplc="5256FC38">
+      <w:numFmt w:val="bullet"/>
+      <w:lvlText w:val=""/>
+      <w:lvlJc w:val="left"/>
+      <w:pPr>
+        <w:ind w:left="720" w:hanging="360"/>
+      </w:pPr>
+      <w:rPr>
+        <w:rFonts w:ascii="Wingdings" w:eastAsiaTheme="minorEastAsia" w:hAnsi="Wingdings" w:cstheme="minorBidi" w:hint="default"/>
+      </w:rPr>
+    </w:lvl>
+    <w:lvl w:ilvl="1" w:tplc="08130003">
+      <w:start w:val="1"/>
+      <w:numFmt w:val="bullet"/>
+      <w:lvlText w:val="o"/>
+      <w:lvlJc w:val="left"/>
+      <w:pPr>
+        <w:ind w:left="1440" w:hanging="360"/>
+      </w:pPr>
+      <w:rPr>
+        <w:rFonts w:ascii="Courier New" w:hAnsi="Courier New" w:cs="Courier New" w:hint="default"/>
+      </w:rPr>
+    </w:lvl>
+    <w:lvl w:ilvl="2" w:tplc="08130005">
+      <w:start w:val="1"/>
+      <w:numFmt w:val="bullet"/>
+      <w:lvlText w:val=""/>
+      <w:lvlJc w:val="left"/>
+      <w:pPr>
+        <w:ind w:left="2160" w:hanging="360"/>
+      </w:pPr>
+      <w:rPr>
+        <w:rFonts w:ascii="Wingdings" w:hAnsi="Wingdings" w:hint="default"/>
+      </w:rPr>
+    </w:lvl>
+    <w:lvl w:ilvl="3" w:tplc="08130001">
+      <w:start w:val="1"/>
+      <w:numFmt w:val="bullet"/>
+      <w:lvlText w:val=""/>
+      <w:lvlJc w:val="left"/>
+      <w:pPr>
+        <w:ind w:left="2880" w:hanging="360"/>
+      </w:pPr>
+      <w:rPr>
+        <w:rFonts w:ascii="Symbol" w:hAnsi="Symbol" w:hint="default"/>
+      </w:rPr>
+    </w:lvl>
+    <w:lvl w:ilvl="4" w:tplc="08130003">
+      <w:start w:val="1"/>
+      <w:numFmt w:val="bullet"/>
+      <w:lvlText w:val="o"/>
+      <w:lvlJc w:val="left"/>
+      <w:pPr>
+        <w:ind w:left="3600" w:hanging="360"/>
+      </w:pPr>
+      <w:rPr>
+        <w:rFonts w:ascii="Courier New" w:hAnsi="Courier New" w:cs="Courier New" w:hint="default"/>
+      </w:rPr>
+    </w:lvl>
+    <w:lvl w:ilvl="5" w:tplc="08130005">
+      <w:start w:val="1"/>
+      <w:numFmt w:val="bullet"/>
+      <w:lvlText w:val=""/>
+      <w:lvlJc w:val="left"/>
+      <w:pPr>
+        <w:ind w:left="4320" w:hanging="360"/>
+      </w:pPr>
+      <w:rPr>
+        <w:rFonts w:ascii="Wingdings" w:hAnsi="Wingdings" w:hint="default"/>
+      </w:rPr>
+    </w:lvl>
+    <w:lvl w:ilvl="6" w:tplc="08130001">
+      <w:start w:val="1"/>
+      <w:numFmt w:val="bullet"/>
+      <w:lvlText w:val=""/>
+      <w:lvlJc w:val="left"/>
+      <w:pPr>
+        <w:ind w:left="5040" w:hanging="360"/>
+      </w:pPr>
+      <w:rPr>
+        <w:rFonts w:ascii="Symbol" w:hAnsi="Symbol" w:hint="default"/>
+      </w:rPr>
+    </w:lvl>
+    <w:lvl w:ilvl="7" w:tplc="08130003">
+      <w:start w:val="1"/>
+      <w:numFmt w:val="bullet"/>
+      <w:lvlText w:val="o"/>
+      <w:lvlJc w:val="left"/>
+      <w:pPr>
+        <w:ind w:left="5760" w:hanging="360"/>
+      </w:pPr>
+      <w:rPr>
+        <w:rFonts w:ascii="Courier New" w:hAnsi="Courier New" w:cs="Courier New" w:hint="default"/>
+      </w:rPr>
+    </w:lvl>
+    <w:lvl w:ilvl="8" w:tplc="08130005">
+      <w:start w:val="1"/>
+      <w:numFmt w:val="bullet"/>
+      <w:lvlText w:val=""/>
+      <w:lvlJc w:val="left"/>
+      <w:pPr>
+        <w:ind w:left="6480" w:hanging="360"/>
+      </w:pPr>
+      <w:rPr>
+        <w:rFonts w:ascii="Wingdings" w:hAnsi="Wingdings" w:hint="default"/>
+      </w:rPr>
+    </w:lvl>
+  </w:abstractNum>
+  <w:abstractNum w:abstractNumId="16">
     <w:nsid w:val="6FFC6AD1"/>
     <w:multiLevelType w:val="multilevel"/>
     <w:tmpl w:val="D8A0013A"/>
@@ -6310,13 +11386,61 @@
     <w:abstractNumId w:val="0"/>
   </w:num>
   <w:num w:numId="12">
-    <w:abstractNumId w:val="12"/>
+    <w:abstractNumId w:val="13"/>
   </w:num>
   <w:num w:numId="13">
-    <w:abstractNumId w:val="13"/>
+    <w:abstractNumId w:val="16"/>
   </w:num>
   <w:num w:numId="14">
     <w:abstractNumId w:val="11"/>
+  </w:num>
+  <w:num w:numId="15">
+    <w:abstractNumId w:val="11"/>
+    <w:lvlOverride w:ilvl="0"/>
+    <w:lvlOverride w:ilvl="1"/>
+    <w:lvlOverride w:ilvl="2"/>
+    <w:lvlOverride w:ilvl="3"/>
+    <w:lvlOverride w:ilvl="4"/>
+    <w:lvlOverride w:ilvl="5"/>
+    <w:lvlOverride w:ilvl="6"/>
+    <w:lvlOverride w:ilvl="7"/>
+    <w:lvlOverride w:ilvl="8"/>
+  </w:num>
+  <w:num w:numId="16">
+    <w:abstractNumId w:val="15"/>
+    <w:lvlOverride w:ilvl="0"/>
+    <w:lvlOverride w:ilvl="1"/>
+    <w:lvlOverride w:ilvl="2"/>
+    <w:lvlOverride w:ilvl="3"/>
+    <w:lvlOverride w:ilvl="4"/>
+    <w:lvlOverride w:ilvl="5"/>
+    <w:lvlOverride w:ilvl="6"/>
+    <w:lvlOverride w:ilvl="7"/>
+    <w:lvlOverride w:ilvl="8"/>
+  </w:num>
+  <w:num w:numId="17">
+    <w:abstractNumId w:val="12"/>
+    <w:lvlOverride w:ilvl="0"/>
+    <w:lvlOverride w:ilvl="1"/>
+    <w:lvlOverride w:ilvl="2"/>
+    <w:lvlOverride w:ilvl="3"/>
+    <w:lvlOverride w:ilvl="4"/>
+    <w:lvlOverride w:ilvl="5"/>
+    <w:lvlOverride w:ilvl="6"/>
+    <w:lvlOverride w:ilvl="7"/>
+    <w:lvlOverride w:ilvl="8"/>
+  </w:num>
+  <w:num w:numId="18">
+    <w:abstractNumId w:val="14"/>
+    <w:lvlOverride w:ilvl="0"/>
+    <w:lvlOverride w:ilvl="1"/>
+    <w:lvlOverride w:ilvl="2"/>
+    <w:lvlOverride w:ilvl="3"/>
+    <w:lvlOverride w:ilvl="4"/>
+    <w:lvlOverride w:ilvl="5"/>
+    <w:lvlOverride w:ilvl="6"/>
+    <w:lvlOverride w:ilvl="7"/>
+    <w:lvlOverride w:ilvl="8"/>
   </w:num>
 </w:numbering>
 </file>
@@ -6813,6 +11937,97 @@
     <w:basedOn w:val="Standaardalinea-lettertype"/>
     <w:rsid w:val="002829F9"/>
   </w:style>
+  <w:style w:type="table" w:customStyle="1" w:styleId="Rastertabel4-Accent51">
+    <w:name w:val="Rastertabel 4 - Accent 51"/>
+    <w:basedOn w:val="Standaardtabel"/>
+    <w:uiPriority w:val="49"/>
+    <w:rsid w:val="00E946CF"/>
+    <w:rPr>
+      <w:rFonts w:eastAsiaTheme="minorHAnsi"/>
+      <w:sz w:val="22"/>
+      <w:szCs w:val="22"/>
+    </w:rPr>
+    <w:tblPr>
+      <w:tblStyleRowBandSize w:val="1"/>
+      <w:tblStyleColBandSize w:val="1"/>
+      <w:tblInd w:w="0" w:type="nil"/>
+      <w:tblBorders>
+        <w:top w:val="single" w:sz="4" w:space="0" w:color="92CDDC" w:themeColor="accent5" w:themeTint="99"/>
+        <w:left w:val="single" w:sz="4" w:space="0" w:color="92CDDC" w:themeColor="accent5" w:themeTint="99"/>
+        <w:bottom w:val="single" w:sz="4" w:space="0" w:color="92CDDC" w:themeColor="accent5" w:themeTint="99"/>
+        <w:right w:val="single" w:sz="4" w:space="0" w:color="92CDDC" w:themeColor="accent5" w:themeTint="99"/>
+        <w:insideH w:val="single" w:sz="4" w:space="0" w:color="92CDDC" w:themeColor="accent5" w:themeTint="99"/>
+        <w:insideV w:val="single" w:sz="4" w:space="0" w:color="92CDDC" w:themeColor="accent5" w:themeTint="99"/>
+      </w:tblBorders>
+    </w:tblPr>
+    <w:tblStylePr w:type="firstRow">
+      <w:rPr>
+        <w:b/>
+        <w:bCs/>
+        <w:color w:val="FFFFFF" w:themeColor="background1"/>
+      </w:rPr>
+      <w:tblPr/>
+      <w:tcPr>
+        <w:tcBorders>
+          <w:top w:val="single" w:sz="4" w:space="0" w:color="4BACC6" w:themeColor="accent5"/>
+          <w:left w:val="single" w:sz="4" w:space="0" w:color="4BACC6" w:themeColor="accent5"/>
+          <w:bottom w:val="single" w:sz="4" w:space="0" w:color="4BACC6" w:themeColor="accent5"/>
+          <w:right w:val="single" w:sz="4" w:space="0" w:color="4BACC6" w:themeColor="accent5"/>
+          <w:insideH w:val="nil"/>
+          <w:insideV w:val="nil"/>
+        </w:tcBorders>
+        <w:shd w:val="clear" w:color="auto" w:fill="4BACC6" w:themeFill="accent5"/>
+      </w:tcPr>
+    </w:tblStylePr>
+    <w:tblStylePr w:type="lastRow">
+      <w:rPr>
+        <w:b/>
+        <w:bCs/>
+      </w:rPr>
+      <w:tblPr/>
+      <w:tcPr>
+        <w:tcBorders>
+          <w:top w:val="double" w:sz="4" w:space="0" w:color="4BACC6" w:themeColor="accent5"/>
+        </w:tcBorders>
+      </w:tcPr>
+    </w:tblStylePr>
+    <w:tblStylePr w:type="firstCol">
+      <w:rPr>
+        <w:b/>
+        <w:bCs/>
+      </w:rPr>
+    </w:tblStylePr>
+    <w:tblStylePr w:type="lastCol">
+      <w:rPr>
+        <w:b/>
+        <w:bCs/>
+      </w:rPr>
+    </w:tblStylePr>
+    <w:tblStylePr w:type="band1Vert">
+      <w:tblPr/>
+      <w:tcPr>
+        <w:shd w:val="clear" w:color="auto" w:fill="DAEEF3" w:themeFill="accent5" w:themeFillTint="33"/>
+      </w:tcPr>
+    </w:tblStylePr>
+    <w:tblStylePr w:type="band1Horz">
+      <w:tblPr/>
+      <w:tcPr>
+        <w:shd w:val="clear" w:color="auto" w:fill="DAEEF3" w:themeFill="accent5" w:themeFillTint="33"/>
+      </w:tcPr>
+    </w:tblStylePr>
+  </w:style>
+  <w:style w:type="character" w:styleId="Hyperlink">
+    <w:name w:val="Hyperlink"/>
+    <w:basedOn w:val="Standaardalinea-lettertype"/>
+    <w:uiPriority w:val="99"/>
+    <w:semiHidden/>
+    <w:unhideWhenUsed/>
+    <w:rsid w:val="00541E9E"/>
+    <w:rPr>
+      <w:color w:val="0000FF" w:themeColor="hyperlink"/>
+      <w:u w:val="single"/>
+    </w:rPr>
+  </w:style>
 </w:styles>
 </file>
 
@@ -7308,6 +12523,97 @@
     <w:basedOn w:val="Standaardalinea-lettertype"/>
     <w:rsid w:val="002829F9"/>
   </w:style>
+  <w:style w:type="table" w:customStyle="1" w:styleId="Rastertabel4-Accent51">
+    <w:name w:val="Rastertabel 4 - Accent 51"/>
+    <w:basedOn w:val="Standaardtabel"/>
+    <w:uiPriority w:val="49"/>
+    <w:rsid w:val="00E946CF"/>
+    <w:rPr>
+      <w:rFonts w:eastAsiaTheme="minorHAnsi"/>
+      <w:sz w:val="22"/>
+      <w:szCs w:val="22"/>
+    </w:rPr>
+    <w:tblPr>
+      <w:tblStyleRowBandSize w:val="1"/>
+      <w:tblStyleColBandSize w:val="1"/>
+      <w:tblInd w:w="0" w:type="nil"/>
+      <w:tblBorders>
+        <w:top w:val="single" w:sz="4" w:space="0" w:color="92CDDC" w:themeColor="accent5" w:themeTint="99"/>
+        <w:left w:val="single" w:sz="4" w:space="0" w:color="92CDDC" w:themeColor="accent5" w:themeTint="99"/>
+        <w:bottom w:val="single" w:sz="4" w:space="0" w:color="92CDDC" w:themeColor="accent5" w:themeTint="99"/>
+        <w:right w:val="single" w:sz="4" w:space="0" w:color="92CDDC" w:themeColor="accent5" w:themeTint="99"/>
+        <w:insideH w:val="single" w:sz="4" w:space="0" w:color="92CDDC" w:themeColor="accent5" w:themeTint="99"/>
+        <w:insideV w:val="single" w:sz="4" w:space="0" w:color="92CDDC" w:themeColor="accent5" w:themeTint="99"/>
+      </w:tblBorders>
+    </w:tblPr>
+    <w:tblStylePr w:type="firstRow">
+      <w:rPr>
+        <w:b/>
+        <w:bCs/>
+        <w:color w:val="FFFFFF" w:themeColor="background1"/>
+      </w:rPr>
+      <w:tblPr/>
+      <w:tcPr>
+        <w:tcBorders>
+          <w:top w:val="single" w:sz="4" w:space="0" w:color="4BACC6" w:themeColor="accent5"/>
+          <w:left w:val="single" w:sz="4" w:space="0" w:color="4BACC6" w:themeColor="accent5"/>
+          <w:bottom w:val="single" w:sz="4" w:space="0" w:color="4BACC6" w:themeColor="accent5"/>
+          <w:right w:val="single" w:sz="4" w:space="0" w:color="4BACC6" w:themeColor="accent5"/>
+          <w:insideH w:val="nil"/>
+          <w:insideV w:val="nil"/>
+        </w:tcBorders>
+        <w:shd w:val="clear" w:color="auto" w:fill="4BACC6" w:themeFill="accent5"/>
+      </w:tcPr>
+    </w:tblStylePr>
+    <w:tblStylePr w:type="lastRow">
+      <w:rPr>
+        <w:b/>
+        <w:bCs/>
+      </w:rPr>
+      <w:tblPr/>
+      <w:tcPr>
+        <w:tcBorders>
+          <w:top w:val="double" w:sz="4" w:space="0" w:color="4BACC6" w:themeColor="accent5"/>
+        </w:tcBorders>
+      </w:tcPr>
+    </w:tblStylePr>
+    <w:tblStylePr w:type="firstCol">
+      <w:rPr>
+        <w:b/>
+        <w:bCs/>
+      </w:rPr>
+    </w:tblStylePr>
+    <w:tblStylePr w:type="lastCol">
+      <w:rPr>
+        <w:b/>
+        <w:bCs/>
+      </w:rPr>
+    </w:tblStylePr>
+    <w:tblStylePr w:type="band1Vert">
+      <w:tblPr/>
+      <w:tcPr>
+        <w:shd w:val="clear" w:color="auto" w:fill="DAEEF3" w:themeFill="accent5" w:themeFillTint="33"/>
+      </w:tcPr>
+    </w:tblStylePr>
+    <w:tblStylePr w:type="band1Horz">
+      <w:tblPr/>
+      <w:tcPr>
+        <w:shd w:val="clear" w:color="auto" w:fill="DAEEF3" w:themeFill="accent5" w:themeFillTint="33"/>
+      </w:tcPr>
+    </w:tblStylePr>
+  </w:style>
+  <w:style w:type="character" w:styleId="Hyperlink">
+    <w:name w:val="Hyperlink"/>
+    <w:basedOn w:val="Standaardalinea-lettertype"/>
+    <w:uiPriority w:val="99"/>
+    <w:semiHidden/>
+    <w:unhideWhenUsed/>
+    <w:rsid w:val="00541E9E"/>
+    <w:rPr>
+      <w:color w:val="0000FF" w:themeColor="hyperlink"/>
+      <w:u w:val="single"/>
+    </w:rPr>
+  </w:style>
 </w:styles>
 </file>
 
@@ -7636,7 +12942,7 @@
 </file>
 
 <file path=customXml/itemProps1.xml><?xml version="1.0" encoding="utf-8"?>
-<ds:datastoreItem xmlns:ds="http://schemas.openxmlformats.org/officeDocument/2006/customXml" ds:itemID="{1ADC6FC1-AAC0-4C4B-9829-04679E66FEC4}">
+<ds:datastoreItem xmlns:ds="http://schemas.openxmlformats.org/officeDocument/2006/customXml" ds:itemID="{EFCA764C-CF8C-4F17-A9B8-D41680930969}">
   <ds:schemaRefs>
     <ds:schemaRef ds:uri="http://schemas.openxmlformats.org/officeDocument/2006/bibliography"/>
   </ds:schemaRefs>

--- a/RGBLed/project datacom.docx
+++ b/RGBLed/project datacom.docx
@@ -411,25 +411,30 @@
           <w:szCs w:val="20"/>
           <w:lang w:val="nl-BE"/>
         </w:rPr>
-        <w:t>raspberry</w:t>
-      </w:r>
-      <w:proofErr w:type="spellEnd"/>
+        <w:t>R</w:t>
+      </w:r>
       <w:r>
         <w:rPr>
           <w:szCs w:val="20"/>
           <w:lang w:val="nl-BE"/>
         </w:rPr>
+        <w:t>aspberry</w:t>
+      </w:r>
+      <w:proofErr w:type="spellEnd"/>
+      <w:r>
+        <w:rPr>
+          <w:szCs w:val="20"/>
+          <w:lang w:val="nl-BE"/>
+        </w:rPr>
         <w:t xml:space="preserve"> Pi gebruiken die zal instaan voor het aansturen van een </w:t>
       </w:r>
-      <w:proofErr w:type="spellStart"/>
       <w:r>
         <w:rPr>
           <w:szCs w:val="20"/>
           <w:lang w:val="nl-BE"/>
         </w:rPr>
-        <w:t>LedStrip</w:t>
-      </w:r>
-      <w:proofErr w:type="spellEnd"/>
+        <w:t>LED Strip</w:t>
+      </w:r>
       <w:r>
         <w:rPr>
           <w:szCs w:val="20"/>
@@ -475,14 +480,21 @@
           <w:szCs w:val="20"/>
           <w:lang w:val="nl-BE"/>
         </w:rPr>
-        <w:t>raspberry</w:t>
-      </w:r>
-      <w:proofErr w:type="spellEnd"/>
+        <w:t>R</w:t>
+      </w:r>
       <w:r>
         <w:rPr>
           <w:szCs w:val="20"/>
           <w:lang w:val="nl-BE"/>
         </w:rPr>
+        <w:t>aspberry</w:t>
+      </w:r>
+      <w:proofErr w:type="spellEnd"/>
+      <w:r>
+        <w:rPr>
+          <w:szCs w:val="20"/>
+          <w:lang w:val="nl-BE"/>
+        </w:rPr>
         <w:t xml:space="preserve"> Pi niet “native” op deze manier en zullen er enkele scripts/</w:t>
       </w:r>
       <w:proofErr w:type="spellStart"/>
@@ -499,22 +511,36 @@
           <w:szCs w:val="20"/>
           <w:lang w:val="nl-BE"/>
         </w:rPr>
-        <w:t xml:space="preserve"> gebruikt moeten worden om deze te kunnen aanspreken op een </w:t>
-      </w:r>
-      <w:proofErr w:type="spellStart"/>
+        <w:t xml:space="preserve"> gebruikt moeten worden om de</w:t>
+      </w:r>
       <w:r>
         <w:rPr>
           <w:szCs w:val="20"/>
           <w:lang w:val="nl-BE"/>
         </w:rPr>
-        <w:t>arduino</w:t>
-      </w:r>
-      <w:proofErr w:type="spellEnd"/>
+        <w:t xml:space="preserve">ze te kunnen aanspreken op een </w:t>
+      </w:r>
+      <w:proofErr w:type="spellStart"/>
       <w:r>
         <w:rPr>
           <w:szCs w:val="20"/>
           <w:lang w:val="nl-BE"/>
         </w:rPr>
+        <w:t>A</w:t>
+      </w:r>
+      <w:r>
+        <w:rPr>
+          <w:szCs w:val="20"/>
+          <w:lang w:val="nl-BE"/>
+        </w:rPr>
+        <w:t>rduino</w:t>
+      </w:r>
+      <w:proofErr w:type="spellEnd"/>
+      <w:r>
+        <w:rPr>
+          <w:szCs w:val="20"/>
+          <w:lang w:val="nl-BE"/>
+        </w:rPr>
         <w:t xml:space="preserve"> manier.</w:t>
       </w:r>
     </w:p>
@@ -533,15 +559,13 @@
         </w:rPr>
         <w:t xml:space="preserve">In dit document zal er verduidelijkt worden welke technieken we toegepast hebben om dit tot toch stand te brengen. Het uiteindelijke resultaat zal aangestuurd kunnen worden via een zelfontwikkelde </w:t>
       </w:r>
-      <w:proofErr w:type="spellStart"/>
       <w:r>
         <w:rPr>
           <w:szCs w:val="20"/>
           <w:lang w:val="nl-BE"/>
         </w:rPr>
-        <w:t>webapplicatie</w:t>
-      </w:r>
-      <w:proofErr w:type="spellEnd"/>
+        <w:t>web applicatie</w:t>
+      </w:r>
       <w:r>
         <w:rPr>
           <w:szCs w:val="20"/>
@@ -642,9 +666,10 @@
           <w:bCs/>
           <w:sz w:val="28"/>
           <w:szCs w:val="28"/>
-          <w:lang w:val="en-GB"/>
-        </w:rPr>
-      </w:pPr>
+          <w:lang w:val="nl-BE"/>
+        </w:rPr>
+      </w:pPr>
+      <w:proofErr w:type="spellStart"/>
       <w:r>
         <w:rPr>
           <w:rStyle w:val="Kop1Char"/>
@@ -653,9 +678,22 @@
           <w:bCs/>
           <w:sz w:val="28"/>
           <w:szCs w:val="28"/>
-          <w:lang w:val="en-GB"/>
-        </w:rPr>
-        <w:t>Raspberry Pi</w:t>
+          <w:lang w:val="nl-BE"/>
+        </w:rPr>
+        <w:t>Raspberry</w:t>
+      </w:r>
+      <w:proofErr w:type="spellEnd"/>
+      <w:r>
+        <w:rPr>
+          <w:rStyle w:val="Kop1Char"/>
+          <w:rFonts w:ascii="Ubuntu" w:hAnsi="Ubuntu"/>
+          <w:b/>
+          <w:bCs/>
+          <w:sz w:val="28"/>
+          <w:szCs w:val="28"/>
+          <w:lang w:val="nl-BE"/>
+        </w:rPr>
+        <w:t xml:space="preserve"> Pi</w:t>
       </w:r>
     </w:p>
     <w:p>
@@ -666,28 +704,21 @@
           <w:lang w:val="nl-BE"/>
         </w:rPr>
       </w:pPr>
+      <w:proofErr w:type="spellStart"/>
       <w:r>
         <w:rPr>
           <w:szCs w:val="20"/>
-          <w:lang w:val="en-GB"/>
-        </w:rPr>
-        <w:t xml:space="preserve">Raspberry Pi is </w:t>
-      </w:r>
-      <w:proofErr w:type="spellStart"/>
+          <w:lang w:val="nl-BE"/>
+        </w:rPr>
+        <w:t>Raspberry</w:t>
+      </w:r>
+      <w:proofErr w:type="spellEnd"/>
       <w:r>
         <w:rPr>
           <w:szCs w:val="20"/>
-          <w:lang w:val="en-GB"/>
-        </w:rPr>
-        <w:t>een</w:t>
-      </w:r>
-      <w:proofErr w:type="spellEnd"/>
-      <w:r>
-        <w:rPr>
-          <w:szCs w:val="20"/>
-          <w:lang w:val="en-GB"/>
-        </w:rPr>
-        <w:t xml:space="preserve"> single-board computer. </w:t>
+          <w:lang w:val="nl-BE"/>
+        </w:rPr>
+        <w:t xml:space="preserve"> Pi is een single-board computer. </w:t>
       </w:r>
       <w:r>
         <w:rPr>
@@ -872,7 +903,7 @@
           <w:szCs w:val="20"/>
           <w:lang w:val="nl-BE"/>
         </w:rPr>
-        <w:t>raspberry</w:t>
+        <w:t>Raspberry</w:t>
       </w:r>
       <w:proofErr w:type="spellEnd"/>
       <w:r>
@@ -888,7 +919,14 @@
           <w:szCs w:val="20"/>
           <w:lang w:val="nl-BE"/>
         </w:rPr>
-        <w:t>arduino</w:t>
+        <w:t>A</w:t>
+      </w:r>
+      <w:r>
+        <w:rPr>
+          <w:szCs w:val="20"/>
+          <w:lang w:val="nl-BE"/>
+        </w:rPr>
+        <w:t>rduino</w:t>
       </w:r>
       <w:proofErr w:type="spellEnd"/>
       <w:r>
@@ -1394,14 +1432,12 @@
         </w:rPr>
         <w:t xml:space="preserve">Aangezien we met een </w:t>
       </w:r>
-      <w:proofErr w:type="spellStart"/>
-      <w:r>
-        <w:rPr>
-          <w:lang w:val="nl-BE"/>
-        </w:rPr>
-        <w:t>Ledstrip</w:t>
-      </w:r>
-      <w:proofErr w:type="spellEnd"/>
+      <w:r>
+        <w:rPr>
+          <w:lang w:val="nl-BE"/>
+        </w:rPr>
+        <w:t>LED strip</w:t>
+      </w:r>
       <w:r>
         <w:rPr>
           <w:lang w:val="nl-BE"/>
@@ -2708,9 +2744,6 @@
           <w:tcPr>
             <w:cnfStyle w:val="001000000000" w:firstRow="0" w:lastRow="0" w:firstColumn="1" w:lastColumn="0" w:oddVBand="0" w:evenVBand="0" w:oddHBand="0" w:evenHBand="0" w:firstRowFirstColumn="0" w:firstRowLastColumn="0" w:lastRowFirstColumn="0" w:lastRowLastColumn="0"/>
             <w:tcW w:w="2399" w:type="dxa"/>
-            <w:tcBorders>
-              <w:right w:val="nil"/>
-            </w:tcBorders>
             <w:hideMark/>
           </w:tcPr>
           <w:p>
@@ -2722,10 +2755,6 @@
         <w:tc>
           <w:tcPr>
             <w:tcW w:w="2013" w:type="dxa"/>
-            <w:tcBorders>
-              <w:left w:val="nil"/>
-              <w:right w:val="nil"/>
-            </w:tcBorders>
             <w:hideMark/>
           </w:tcPr>
           <w:p>
@@ -2740,9 +2769,6 @@
         <w:tc>
           <w:tcPr>
             <w:tcW w:w="2013" w:type="dxa"/>
-            <w:tcBorders>
-              <w:left w:val="nil"/>
-            </w:tcBorders>
             <w:hideMark/>
           </w:tcPr>
           <w:p>
@@ -3515,19 +3541,7 @@
         <w:rPr>
           <w:lang w:val="nl-BE"/>
         </w:rPr>
-        <w:t xml:space="preserve"> op 1 plaatsen.</w:t>
-      </w:r>
-      <w:r>
-        <w:rPr>
-          <w:lang w:val="nl-BE"/>
-        </w:rPr>
-        <w:t xml:space="preserve"> </w:t>
-      </w:r>
-      <w:r>
-        <w:rPr>
-          <w:lang w:val="nl-BE"/>
-        </w:rPr>
-        <w:t xml:space="preserve">Web applicatie staat op de </w:t>
+        <w:t xml:space="preserve"> op 1 plaatsen. Web applicatie staat op de </w:t>
       </w:r>
       <w:proofErr w:type="spellStart"/>
       <w:r>
@@ -5789,47 +5803,68 @@
           <w:rFonts w:ascii="Arial" w:hAnsi="Arial" w:cs="Arial"/>
           <w:color w:val="000000"/>
         </w:rPr>
-        <w:t xml:space="preserve">Aan: Zeer eenvoudig zullen alle </w:t>
-      </w:r>
-      <w:proofErr w:type="spellStart"/>
+        <w:t>Aan:</w:t>
+      </w:r>
       <w:r>
         <w:rPr>
           <w:rFonts w:ascii="Arial" w:hAnsi="Arial" w:cs="Arial"/>
           <w:color w:val="000000"/>
         </w:rPr>
-        <w:t>led’s</w:t>
-      </w:r>
-      <w:proofErr w:type="spellEnd"/>
+        <w:t xml:space="preserve"> Zeer eenvoudig zullen alle </w:t>
+      </w:r>
+      <w:proofErr w:type="spellStart"/>
       <w:r>
         <w:rPr>
           <w:rFonts w:ascii="Arial" w:hAnsi="Arial" w:cs="Arial"/>
           <w:color w:val="000000"/>
         </w:rPr>
-        <w:t xml:space="preserve"> op wit gezet worden.</w:t>
-      </w:r>
-    </w:p>
-    <w:p>
-      <w:pPr>
-        <w:ind w:left="-567"/>
+        <w:t>led</w:t>
+      </w:r>
+      <w:r>
         <w:rPr>
           <w:rFonts w:ascii="Arial" w:hAnsi="Arial" w:cs="Arial"/>
           <w:color w:val="000000"/>
         </w:rPr>
-      </w:pPr>
+        <w:t>s</w:t>
+      </w:r>
+      <w:proofErr w:type="spellEnd"/>
       <w:r>
         <w:rPr>
           <w:rFonts w:ascii="Arial" w:hAnsi="Arial" w:cs="Arial"/>
           <w:color w:val="000000"/>
         </w:rPr>
-        <w:t xml:space="preserve">Uit: Alle </w:t>
-      </w:r>
-      <w:proofErr w:type="spellStart"/>
-      <w:r>
+        <w:t xml:space="preserve"> op wit gezet worden.</w:t>
+      </w:r>
+    </w:p>
+    <w:p>
+      <w:pPr>
+        <w:ind w:left="-567"/>
         <w:rPr>
           <w:rFonts w:ascii="Arial" w:hAnsi="Arial" w:cs="Arial"/>
           <w:color w:val="000000"/>
         </w:rPr>
-        <w:t>led’s</w:t>
+      </w:pPr>
+      <w:r>
+        <w:rPr>
+          <w:rFonts w:ascii="Arial" w:hAnsi="Arial" w:cs="Arial"/>
+          <w:color w:val="000000"/>
+        </w:rPr>
+        <w:t xml:space="preserve">Uit: Alle </w:t>
+      </w:r>
+      <w:proofErr w:type="spellStart"/>
+      <w:r>
+        <w:rPr>
+          <w:rFonts w:ascii="Arial" w:hAnsi="Arial" w:cs="Arial"/>
+          <w:color w:val="000000"/>
+        </w:rPr>
+        <w:t>led</w:t>
+      </w:r>
+      <w:r>
+        <w:rPr>
+          <w:rFonts w:ascii="Arial" w:hAnsi="Arial" w:cs="Arial"/>
+          <w:color w:val="000000"/>
+        </w:rPr>
+        <w:t>s</w:t>
       </w:r>
       <w:proofErr w:type="spellEnd"/>
       <w:r>
@@ -5886,85 +5921,106 @@
           <w:rFonts w:ascii="Arial" w:hAnsi="Arial" w:cs="Arial"/>
           <w:color w:val="000000"/>
         </w:rPr>
-        <w:t>led’s</w:t>
-      </w:r>
-      <w:proofErr w:type="spellEnd"/>
+        <w:t>led</w:t>
+      </w:r>
       <w:r>
         <w:rPr>
           <w:rFonts w:ascii="Arial" w:hAnsi="Arial" w:cs="Arial"/>
           <w:color w:val="000000"/>
         </w:rPr>
-        <w:t xml:space="preserve"> worden op rood gezet.</w:t>
-      </w:r>
-    </w:p>
-    <w:p>
-      <w:pPr>
-        <w:ind w:left="-567"/>
+        <w:t>s</w:t>
+      </w:r>
+      <w:proofErr w:type="spellEnd"/>
+      <w:r>
         <w:rPr>
           <w:rFonts w:ascii="Arial" w:hAnsi="Arial" w:cs="Arial"/>
           <w:color w:val="000000"/>
         </w:rPr>
-      </w:pPr>
-      <w:r>
+        <w:t xml:space="preserve"> worden op rood gezet.</w:t>
+      </w:r>
+    </w:p>
+    <w:p>
+      <w:pPr>
+        <w:ind w:left="-567"/>
         <w:rPr>
           <w:rFonts w:ascii="Arial" w:hAnsi="Arial" w:cs="Arial"/>
           <w:color w:val="000000"/>
         </w:rPr>
-        <w:t xml:space="preserve">Groen: </w:t>
-      </w:r>
+      </w:pPr>
       <w:r>
         <w:rPr>
           <w:rFonts w:ascii="Arial" w:hAnsi="Arial" w:cs="Arial"/>
           <w:color w:val="000000"/>
         </w:rPr>
-        <w:t xml:space="preserve">Alle </w:t>
-      </w:r>
-      <w:proofErr w:type="spellStart"/>
+        <w:t xml:space="preserve">Groen: </w:t>
+      </w:r>
       <w:r>
         <w:rPr>
           <w:rFonts w:ascii="Arial" w:hAnsi="Arial" w:cs="Arial"/>
           <w:color w:val="000000"/>
         </w:rPr>
-        <w:t>led’s</w:t>
-      </w:r>
-      <w:proofErr w:type="spellEnd"/>
+        <w:t xml:space="preserve">Alle </w:t>
+      </w:r>
+      <w:proofErr w:type="spellStart"/>
       <w:r>
         <w:rPr>
           <w:rFonts w:ascii="Arial" w:hAnsi="Arial" w:cs="Arial"/>
           <w:color w:val="000000"/>
         </w:rPr>
-        <w:t xml:space="preserve"> worden op groen gezet.</w:t>
-      </w:r>
-    </w:p>
-    <w:p>
-      <w:pPr>
-        <w:ind w:left="-567"/>
+        <w:t>led</w:t>
+      </w:r>
+      <w:r>
         <w:rPr>
           <w:rFonts w:ascii="Arial" w:hAnsi="Arial" w:cs="Arial"/>
           <w:color w:val="000000"/>
         </w:rPr>
-      </w:pPr>
+        <w:t>s</w:t>
+      </w:r>
+      <w:proofErr w:type="spellEnd"/>
       <w:r>
         <w:rPr>
           <w:rFonts w:ascii="Arial" w:hAnsi="Arial" w:cs="Arial"/>
           <w:color w:val="000000"/>
         </w:rPr>
-        <w:t xml:space="preserve">Blauw: </w:t>
-      </w:r>
-      <w:r>
+        <w:t xml:space="preserve"> worden op groen gezet.</w:t>
+      </w:r>
+    </w:p>
+    <w:p>
+      <w:pPr>
+        <w:ind w:left="-567"/>
         <w:rPr>
           <w:rFonts w:ascii="Arial" w:hAnsi="Arial" w:cs="Arial"/>
           <w:color w:val="000000"/>
         </w:rPr>
-        <w:t xml:space="preserve">Alle </w:t>
-      </w:r>
-      <w:proofErr w:type="spellStart"/>
+      </w:pPr>
       <w:r>
         <w:rPr>
           <w:rFonts w:ascii="Arial" w:hAnsi="Arial" w:cs="Arial"/>
           <w:color w:val="000000"/>
         </w:rPr>
-        <w:t>led’s</w:t>
+        <w:t xml:space="preserve">Blauw: </w:t>
+      </w:r>
+      <w:r>
+        <w:rPr>
+          <w:rFonts w:ascii="Arial" w:hAnsi="Arial" w:cs="Arial"/>
+          <w:color w:val="000000"/>
+        </w:rPr>
+        <w:t xml:space="preserve">Alle </w:t>
+      </w:r>
+      <w:proofErr w:type="spellStart"/>
+      <w:r>
+        <w:rPr>
+          <w:rFonts w:ascii="Arial" w:hAnsi="Arial" w:cs="Arial"/>
+          <w:color w:val="000000"/>
+        </w:rPr>
+        <w:t>led</w:t>
+      </w:r>
+      <w:r>
+        <w:rPr>
+          <w:rFonts w:ascii="Arial" w:hAnsi="Arial" w:cs="Arial"/>
+          <w:color w:val="000000"/>
+        </w:rPr>
+        <w:t>s</w:t>
       </w:r>
       <w:proofErr w:type="spellEnd"/>
       <w:r>
@@ -6037,15 +6093,16 @@
           <w:color w:val="000000"/>
           <w:lang w:val="nl-BE"/>
         </w:rPr>
-        <w:t>Led</w:t>
-      </w:r>
+        <w:t>Leds</w:t>
+      </w:r>
+      <w:proofErr w:type="spellEnd"/>
       <w:r>
         <w:rPr>
           <w:rFonts w:ascii="Arial" w:hAnsi="Arial" w:cs="Arial"/>
           <w:color w:val="000000"/>
           <w:lang w:val="nl-BE"/>
         </w:rPr>
-        <w:t>’</w:t>
+        <w:t xml:space="preserve">: </w:t>
       </w:r>
       <w:r>
         <w:rPr>
@@ -6053,16 +6110,16 @@
           <w:color w:val="000000"/>
           <w:lang w:val="nl-BE"/>
         </w:rPr>
-        <w:t>s</w:t>
-      </w:r>
-      <w:proofErr w:type="spellEnd"/>
+        <w:t xml:space="preserve">Alle </w:t>
+      </w:r>
+      <w:proofErr w:type="spellStart"/>
       <w:r>
         <w:rPr>
           <w:rFonts w:ascii="Arial" w:hAnsi="Arial" w:cs="Arial"/>
           <w:color w:val="000000"/>
           <w:lang w:val="nl-BE"/>
         </w:rPr>
-        <w:t xml:space="preserve">: </w:t>
+        <w:t>led</w:t>
       </w:r>
       <w:r>
         <w:rPr>
@@ -6070,78 +6127,77 @@
           <w:color w:val="000000"/>
           <w:lang w:val="nl-BE"/>
         </w:rPr>
-        <w:t xml:space="preserve">Alle </w:t>
-      </w:r>
-      <w:proofErr w:type="spellStart"/>
+        <w:t>s</w:t>
+      </w:r>
+      <w:proofErr w:type="spellEnd"/>
       <w:r>
         <w:rPr>
           <w:rFonts w:ascii="Arial" w:hAnsi="Arial" w:cs="Arial"/>
           <w:color w:val="000000"/>
           <w:lang w:val="nl-BE"/>
         </w:rPr>
-        <w:t>led’s</w:t>
-      </w:r>
-      <w:proofErr w:type="spellEnd"/>
-      <w:r>
+        <w:t xml:space="preserve"> zullen 3 X aan en uit knipperen in de kleur wit.</w:t>
+      </w:r>
+    </w:p>
+    <w:p>
+      <w:pPr>
+        <w:ind w:left="-567"/>
         <w:rPr>
           <w:rFonts w:ascii="Arial" w:hAnsi="Arial" w:cs="Arial"/>
           <w:color w:val="000000"/>
           <w:lang w:val="nl-BE"/>
         </w:rPr>
-        <w:t xml:space="preserve"> zullen 3 X aan en uit knipperen in de kleur wit.</w:t>
-      </w:r>
-    </w:p>
-    <w:p>
-      <w:pPr>
-        <w:ind w:left="-567"/>
+      </w:pPr>
+      <w:r>
         <w:rPr>
           <w:rFonts w:ascii="Arial" w:hAnsi="Arial" w:cs="Arial"/>
           <w:color w:val="000000"/>
           <w:lang w:val="nl-BE"/>
         </w:rPr>
-      </w:pPr>
+        <w:t xml:space="preserve">Random </w:t>
+      </w:r>
+      <w:proofErr w:type="spellStart"/>
       <w:r>
         <w:rPr>
           <w:rFonts w:ascii="Arial" w:hAnsi="Arial" w:cs="Arial"/>
           <w:color w:val="000000"/>
           <w:lang w:val="nl-BE"/>
         </w:rPr>
-        <w:t xml:space="preserve">Random </w:t>
-      </w:r>
-      <w:proofErr w:type="spellStart"/>
+        <w:t>Color</w:t>
+      </w:r>
+      <w:proofErr w:type="spellEnd"/>
       <w:r>
         <w:rPr>
           <w:rFonts w:ascii="Arial" w:hAnsi="Arial" w:cs="Arial"/>
           <w:color w:val="000000"/>
           <w:lang w:val="nl-BE"/>
         </w:rPr>
-        <w:t>Color</w:t>
-      </w:r>
-      <w:proofErr w:type="spellEnd"/>
+        <w:t>:</w:t>
+      </w:r>
       <w:r>
         <w:rPr>
           <w:rFonts w:ascii="Arial" w:hAnsi="Arial" w:cs="Arial"/>
           <w:color w:val="000000"/>
           <w:lang w:val="nl-BE"/>
         </w:rPr>
-        <w:t>:</w:t>
-      </w:r>
+        <w:t xml:space="preserve"> Alle </w:t>
+      </w:r>
+      <w:proofErr w:type="spellStart"/>
       <w:r>
         <w:rPr>
           <w:rFonts w:ascii="Arial" w:hAnsi="Arial" w:cs="Arial"/>
           <w:color w:val="000000"/>
           <w:lang w:val="nl-BE"/>
         </w:rPr>
-        <w:t xml:space="preserve"> Alle </w:t>
-      </w:r>
-      <w:proofErr w:type="spellStart"/>
+        <w:t>led</w:t>
+      </w:r>
       <w:r>
         <w:rPr>
           <w:rFonts w:ascii="Arial" w:hAnsi="Arial" w:cs="Arial"/>
           <w:color w:val="000000"/>
           <w:lang w:val="nl-BE"/>
         </w:rPr>
-        <w:t>led’s</w:t>
+        <w:t>s</w:t>
       </w:r>
       <w:proofErr w:type="spellEnd"/>
       <w:r>
@@ -6195,51 +6251,75 @@
           <w:color w:val="000000"/>
           <w:lang w:val="nl-BE"/>
         </w:rPr>
-        <w:t>led’s</w:t>
-      </w:r>
-      <w:proofErr w:type="spellEnd"/>
+        <w:t>led</w:t>
+      </w:r>
       <w:r>
         <w:rPr>
           <w:rFonts w:ascii="Arial" w:hAnsi="Arial" w:cs="Arial"/>
           <w:color w:val="000000"/>
           <w:lang w:val="nl-BE"/>
         </w:rPr>
-        <w:t xml:space="preserve"> zullen 3 X knipperen van rood naar groen en dan naar blauw.</w:t>
-      </w:r>
-    </w:p>
-    <w:p>
-      <w:pPr>
-        <w:ind w:left="-567"/>
+        <w:t>s</w:t>
+      </w:r>
+      <w:proofErr w:type="spellEnd"/>
+      <w:r>
         <w:rPr>
           <w:rFonts w:ascii="Arial" w:hAnsi="Arial" w:cs="Arial"/>
           <w:color w:val="000000"/>
           <w:lang w:val="nl-BE"/>
         </w:rPr>
-      </w:pPr>
-      <w:r>
+        <w:t xml:space="preserve"> zullen 3 X knipperen van rood naar groen en dan naar blauw.</w:t>
+      </w:r>
+    </w:p>
+    <w:p>
+      <w:pPr>
+        <w:ind w:left="-567"/>
         <w:rPr>
           <w:rFonts w:ascii="Arial" w:hAnsi="Arial" w:cs="Arial"/>
           <w:color w:val="000000"/>
           <w:lang w:val="nl-BE"/>
         </w:rPr>
-        <w:t>Schakelaar:</w:t>
-      </w:r>
+      </w:pPr>
       <w:r>
         <w:rPr>
           <w:rFonts w:ascii="Arial" w:hAnsi="Arial" w:cs="Arial"/>
           <w:color w:val="000000"/>
           <w:lang w:val="nl-BE"/>
         </w:rPr>
-        <w:t xml:space="preserve"> De schakelaar zal je in staat stellen de </w:t>
-      </w:r>
-      <w:proofErr w:type="spellStart"/>
+        <w:t>Schakelaar:</w:t>
+      </w:r>
       <w:r>
         <w:rPr>
           <w:rFonts w:ascii="Arial" w:hAnsi="Arial" w:cs="Arial"/>
           <w:color w:val="000000"/>
           <w:lang w:val="nl-BE"/>
         </w:rPr>
-        <w:t>led’s</w:t>
+        <w:t xml:space="preserve"> De schakelaar</w:t>
+      </w:r>
+      <w:r>
+        <w:rPr>
+          <w:rFonts w:ascii="Arial" w:hAnsi="Arial" w:cs="Arial"/>
+          <w:color w:val="000000"/>
+          <w:lang w:val="nl-BE"/>
+        </w:rPr>
+        <w:t xml:space="preserve"> zal je in staat stellen de </w:t>
+      </w:r>
+      <w:proofErr w:type="spellStart"/>
+      <w:r>
+        <w:rPr>
+          <w:rFonts w:ascii="Arial" w:hAnsi="Arial" w:cs="Arial"/>
+          <w:color w:val="000000"/>
+          <w:lang w:val="nl-BE"/>
+        </w:rPr>
+        <w:t>led</w:t>
+      </w:r>
+      <w:r>
+        <w:rPr>
+          <w:rFonts w:ascii="Arial" w:hAnsi="Arial" w:cs="Arial"/>
+          <w:color w:val="000000"/>
+          <w:lang w:val="nl-BE"/>
+        </w:rPr>
+        <w:t>s</w:t>
       </w:r>
       <w:proofErr w:type="spellEnd"/>
       <w:r>
@@ -6323,7 +6403,7 @@
           <w:color w:val="000000"/>
           <w:lang w:val="nl-BE"/>
         </w:rPr>
-        <w:t>led’s</w:t>
+        <w:t>leds</w:t>
       </w:r>
       <w:proofErr w:type="spellEnd"/>
       <w:r>
@@ -6351,8 +6431,9 @@
           <w:u w:val="single"/>
           <w:lang w:val="nl-BE"/>
         </w:rPr>
-        <w:t>Led</w:t>
-      </w:r>
+        <w:t>Leds</w:t>
+      </w:r>
+      <w:proofErr w:type="spellEnd"/>
       <w:r>
         <w:rPr>
           <w:rFonts w:ascii="Arial" w:hAnsi="Arial" w:cs="Arial"/>
@@ -6360,7 +6441,7 @@
           <w:u w:val="single"/>
           <w:lang w:val="nl-BE"/>
         </w:rPr>
-        <w:t>’</w:t>
+        <w:t xml:space="preserve"> Ap</w:t>
       </w:r>
       <w:r>
         <w:rPr>
@@ -6369,53 +6450,48 @@
           <w:u w:val="single"/>
           <w:lang w:val="nl-BE"/>
         </w:rPr>
+        <w:t>art Aansturen:</w:t>
+      </w:r>
+      <w:bookmarkStart w:id="0" w:name="_GoBack"/>
+      <w:bookmarkEnd w:id="0"/>
+    </w:p>
+    <w:p>
+      <w:pPr>
+        <w:ind w:left="-567"/>
+        <w:rPr>
+          <w:lang w:val="nl-BE"/>
+        </w:rPr>
+      </w:pPr>
+      <w:r>
+        <w:rPr>
+          <w:lang w:val="nl-BE"/>
+        </w:rPr>
+        <w:t>A</w:t>
+      </w:r>
+      <w:r>
+        <w:rPr>
+          <w:lang w:val="nl-BE"/>
+        </w:rPr>
+        <w:t xml:space="preserve">part: </w:t>
+      </w:r>
+      <w:r>
+        <w:rPr>
+          <w:lang w:val="nl-BE"/>
+        </w:rPr>
+        <w:t xml:space="preserve">Met deze functie kan je alle </w:t>
+      </w:r>
+      <w:proofErr w:type="spellStart"/>
+      <w:r>
+        <w:rPr>
+          <w:lang w:val="nl-BE"/>
+        </w:rPr>
+        <w:t>led</w:t>
+      </w:r>
+      <w:r>
+        <w:rPr>
+          <w:lang w:val="nl-BE"/>
+        </w:rPr>
         <w:t>s</w:t>
-      </w:r>
-      <w:proofErr w:type="spellEnd"/>
-      <w:r>
-        <w:rPr>
-          <w:rFonts w:ascii="Arial" w:hAnsi="Arial" w:cs="Arial"/>
-          <w:color w:val="000000"/>
-          <w:u w:val="single"/>
-          <w:lang w:val="nl-BE"/>
-        </w:rPr>
-        <w:t xml:space="preserve"> Ap</w:t>
-      </w:r>
-      <w:r>
-        <w:rPr>
-          <w:rFonts w:ascii="Arial" w:hAnsi="Arial" w:cs="Arial"/>
-          <w:color w:val="000000"/>
-          <w:u w:val="single"/>
-          <w:lang w:val="nl-BE"/>
-        </w:rPr>
-        <w:t>art Aansturen:</w:t>
-      </w:r>
-    </w:p>
-    <w:p>
-      <w:pPr>
-        <w:ind w:left="-567"/>
-        <w:rPr>
-          <w:lang w:val="nl-BE"/>
-        </w:rPr>
-      </w:pPr>
-      <w:r>
-        <w:rPr>
-          <w:lang w:val="nl-BE"/>
-        </w:rPr>
-        <w:t>A</w:t>
-      </w:r>
-      <w:r>
-        <w:rPr>
-          <w:lang w:val="nl-BE"/>
-        </w:rPr>
-        <w:t xml:space="preserve">part: Met deze functie kan je alle </w:t>
-      </w:r>
-      <w:proofErr w:type="spellStart"/>
-      <w:r>
-        <w:rPr>
-          <w:lang w:val="nl-BE"/>
-        </w:rPr>
-        <w:t>led’s</w:t>
       </w:r>
       <w:proofErr w:type="spellEnd"/>
       <w:r>
@@ -6456,7 +6532,13 @@
         <w:rPr>
           <w:lang w:val="nl-BE"/>
         </w:rPr>
-        <w:t>led’s</w:t>
+        <w:t>led</w:t>
+      </w:r>
+      <w:r>
+        <w:rPr>
+          <w:lang w:val="nl-BE"/>
+        </w:rPr>
+        <w:t>s</w:t>
       </w:r>
       <w:proofErr w:type="spellEnd"/>
       <w:r>
@@ -7509,8 +7591,6 @@
           <w:lang w:val="nl-BE"/>
         </w:rPr>
       </w:pPr>
-      <w:bookmarkStart w:id="0" w:name="_GoBack"/>
-      <w:bookmarkEnd w:id="0"/>
     </w:p>
     <w:sectPr>
       <w:headerReference w:type="default" r:id="rId27"/>
@@ -7727,7 +7807,7 @@
         <w:sz w:val="18"/>
         <w:szCs w:val="18"/>
       </w:rPr>
-      <w:t>15</w:t>
+      <w:t>11</w:t>
     </w:r>
     <w:r>
       <w:rPr>
@@ -11396,51 +11476,15 @@
   </w:num>
   <w:num w:numId="15">
     <w:abstractNumId w:val="11"/>
-    <w:lvlOverride w:ilvl="0"/>
-    <w:lvlOverride w:ilvl="1"/>
-    <w:lvlOverride w:ilvl="2"/>
-    <w:lvlOverride w:ilvl="3"/>
-    <w:lvlOverride w:ilvl="4"/>
-    <w:lvlOverride w:ilvl="5"/>
-    <w:lvlOverride w:ilvl="6"/>
-    <w:lvlOverride w:ilvl="7"/>
-    <w:lvlOverride w:ilvl="8"/>
   </w:num>
   <w:num w:numId="16">
     <w:abstractNumId w:val="15"/>
-    <w:lvlOverride w:ilvl="0"/>
-    <w:lvlOverride w:ilvl="1"/>
-    <w:lvlOverride w:ilvl="2"/>
-    <w:lvlOverride w:ilvl="3"/>
-    <w:lvlOverride w:ilvl="4"/>
-    <w:lvlOverride w:ilvl="5"/>
-    <w:lvlOverride w:ilvl="6"/>
-    <w:lvlOverride w:ilvl="7"/>
-    <w:lvlOverride w:ilvl="8"/>
   </w:num>
   <w:num w:numId="17">
     <w:abstractNumId w:val="12"/>
-    <w:lvlOverride w:ilvl="0"/>
-    <w:lvlOverride w:ilvl="1"/>
-    <w:lvlOverride w:ilvl="2"/>
-    <w:lvlOverride w:ilvl="3"/>
-    <w:lvlOverride w:ilvl="4"/>
-    <w:lvlOverride w:ilvl="5"/>
-    <w:lvlOverride w:ilvl="6"/>
-    <w:lvlOverride w:ilvl="7"/>
-    <w:lvlOverride w:ilvl="8"/>
   </w:num>
   <w:num w:numId="18">
     <w:abstractNumId w:val="14"/>
-    <w:lvlOverride w:ilvl="0"/>
-    <w:lvlOverride w:ilvl="1"/>
-    <w:lvlOverride w:ilvl="2"/>
-    <w:lvlOverride w:ilvl="3"/>
-    <w:lvlOverride w:ilvl="4"/>
-    <w:lvlOverride w:ilvl="5"/>
-    <w:lvlOverride w:ilvl="6"/>
-    <w:lvlOverride w:ilvl="7"/>
-    <w:lvlOverride w:ilvl="8"/>
   </w:num>
 </w:numbering>
 </file>
@@ -12942,7 +12986,7 @@
 </file>
 
 <file path=customXml/itemProps1.xml><?xml version="1.0" encoding="utf-8"?>
-<ds:datastoreItem xmlns:ds="http://schemas.openxmlformats.org/officeDocument/2006/customXml" ds:itemID="{EFCA764C-CF8C-4F17-A9B8-D41680930969}">
+<ds:datastoreItem xmlns:ds="http://schemas.openxmlformats.org/officeDocument/2006/customXml" ds:itemID="{03CA51D1-042E-41DF-808B-0876A1E7111F}">
   <ds:schemaRefs>
     <ds:schemaRef ds:uri="http://schemas.openxmlformats.org/officeDocument/2006/bibliography"/>
   </ds:schemaRefs>

--- a/RGBLed/project datacom.docx
+++ b/RGBLed/project datacom.docx
@@ -1636,21 +1636,39 @@
         <w:rPr>
           <w:lang w:val="nl-BE"/>
         </w:rPr>
-        <w:t xml:space="preserve"> pinnen te gaan aanspreken op de </w:t>
-      </w:r>
-      <w:proofErr w:type="spellStart"/>
-      <w:r>
-        <w:rPr>
-          <w:lang w:val="nl-BE"/>
-        </w:rPr>
-        <w:t>raspberry</w:t>
-      </w:r>
-      <w:proofErr w:type="spellEnd"/>
-      <w:r>
-        <w:rPr>
-          <w:lang w:val="nl-BE"/>
-        </w:rPr>
-        <w:t xml:space="preserve"> pi. Dit gebeurd aan de hand van een softwarematige python laag er tussen te gaan plakken.</w:t>
+        <w:t xml:space="preserve"> p</w:t>
+      </w:r>
+      <w:r>
+        <w:rPr>
+          <w:lang w:val="nl-BE"/>
+        </w:rPr>
+        <w:t xml:space="preserve">innen te gaan aanspreken op de </w:t>
+      </w:r>
+      <w:proofErr w:type="spellStart"/>
+      <w:r>
+        <w:rPr>
+          <w:lang w:val="nl-BE"/>
+        </w:rPr>
+        <w:t>R</w:t>
+      </w:r>
+      <w:r>
+        <w:rPr>
+          <w:lang w:val="nl-BE"/>
+        </w:rPr>
+        <w:t>aspberry</w:t>
+      </w:r>
+      <w:proofErr w:type="spellEnd"/>
+      <w:r>
+        <w:rPr>
+          <w:lang w:val="nl-BE"/>
+        </w:rPr>
+        <w:t xml:space="preserve"> P</w:t>
+      </w:r>
+      <w:r>
+        <w:rPr>
+          <w:lang w:val="nl-BE"/>
+        </w:rPr>
+        <w:t>i. Dit gebeurd aan de hand van een softwarematige python laag er tussen te gaan plakken.</w:t>
       </w:r>
     </w:p>
     <w:p>
@@ -1965,14 +1983,20 @@
         <w:rPr>
           <w:lang w:val="nl-BE"/>
         </w:rPr>
-        <w:t>raspberry</w:t>
-      </w:r>
-      <w:proofErr w:type="spellEnd"/>
-      <w:r>
-        <w:rPr>
-          <w:lang w:val="nl-BE"/>
-        </w:rPr>
-        <w:t xml:space="preserve"> pi te gaan aanspreken aangezien Linux ook van </w:t>
+        <w:t>Raspberry</w:t>
+      </w:r>
+      <w:proofErr w:type="spellEnd"/>
+      <w:r>
+        <w:rPr>
+          <w:lang w:val="nl-BE"/>
+        </w:rPr>
+        <w:t xml:space="preserve"> P</w:t>
+      </w:r>
+      <w:r>
+        <w:rPr>
+          <w:lang w:val="nl-BE"/>
+        </w:rPr>
+        <w:t xml:space="preserve">i te gaan aanspreken aangezien Linux ook van </w:t>
       </w:r>
       <w:proofErr w:type="spellStart"/>
       <w:r>
@@ -3571,32 +3595,1910 @@
           <w:lang w:val="nl-BE"/>
         </w:rPr>
       </w:pPr>
-      <w:r>
-        <w:rPr>
-          <w:lang w:val="nl-BE"/>
-        </w:rPr>
+    </w:p>
+    <w:p>
+      <w:pPr>
+        <w:rPr>
+          <w:lang w:val="nl-BE"/>
+        </w:rPr>
+      </w:pPr>
+    </w:p>
+    <w:p>
+      <w:pPr>
+        <w:rPr>
+          <w:lang w:val="nl-BE"/>
+        </w:rPr>
+      </w:pPr>
+    </w:p>
+    <w:p>
+      <w:pPr>
+        <w:pStyle w:val="Kop2"/>
+        <w:rPr>
+          <w:lang w:val="nl-BE"/>
+        </w:rPr>
+      </w:pPr>
+      <w:r>
+        <w:rPr>
+          <w:lang w:val="nl-BE"/>
+        </w:rPr>
+        <w:lastRenderedPageBreak/>
         <w:t>Voorbeeld scripts</w:t>
       </w:r>
     </w:p>
     <w:p>
       <w:pPr>
-        <w:rPr>
-          <w:lang w:val="nl-BE"/>
-        </w:rPr>
-      </w:pPr>
-      <w:r>
-        <w:rPr>
-          <w:lang w:val="nl-BE"/>
-        </w:rPr>
-        <w:t>…</w:t>
-      </w:r>
-    </w:p>
-    <w:p>
-      <w:pPr>
-        <w:rPr>
-          <w:lang w:val="nl-BE"/>
-        </w:rPr>
-      </w:pPr>
+        <w:autoSpaceDE w:val="0"/>
+        <w:autoSpaceDN w:val="0"/>
+        <w:adjustRightInd w:val="0"/>
+        <w:spacing w:after="0"/>
+        <w:rPr>
+          <w:rFonts w:ascii="Courier New" w:hAnsi="Courier New" w:cs="Courier New"/>
+          <w:sz w:val="22"/>
+          <w:szCs w:val="22"/>
+          <w:lang w:val="nl-BE"/>
+        </w:rPr>
+      </w:pPr>
+      <w:proofErr w:type="spellStart"/>
+      <w:r>
+        <w:rPr>
+          <w:rFonts w:ascii="Courier New" w:hAnsi="Courier New" w:cs="Courier New"/>
+          <w:sz w:val="22"/>
+          <w:szCs w:val="22"/>
+          <w:lang w:val="nl-BE"/>
+        </w:rPr>
+        <w:t>void</w:t>
+      </w:r>
+      <w:proofErr w:type="spellEnd"/>
+      <w:r>
+        <w:rPr>
+          <w:rFonts w:ascii="Courier New" w:hAnsi="Courier New" w:cs="Courier New"/>
+          <w:sz w:val="22"/>
+          <w:szCs w:val="22"/>
+          <w:lang w:val="nl-BE"/>
+        </w:rPr>
+        <w:t xml:space="preserve"> </w:t>
+      </w:r>
+      <w:proofErr w:type="spellStart"/>
+      <w:r>
+        <w:rPr>
+          <w:rFonts w:ascii="Courier New" w:hAnsi="Courier New" w:cs="Courier New"/>
+          <w:sz w:val="22"/>
+          <w:szCs w:val="22"/>
+          <w:lang w:val="nl-BE"/>
+        </w:rPr>
+        <w:t>AllesAan</w:t>
+      </w:r>
+      <w:proofErr w:type="spellEnd"/>
+      <w:r>
+        <w:rPr>
+          <w:rFonts w:ascii="Courier New" w:hAnsi="Courier New" w:cs="Courier New"/>
+          <w:sz w:val="22"/>
+          <w:szCs w:val="22"/>
+          <w:lang w:val="nl-BE"/>
+        </w:rPr>
+        <w:t>(</w:t>
+      </w:r>
+      <w:proofErr w:type="spellStart"/>
+      <w:r>
+        <w:rPr>
+          <w:rFonts w:ascii="Courier New" w:hAnsi="Courier New" w:cs="Courier New"/>
+          <w:sz w:val="22"/>
+          <w:szCs w:val="22"/>
+          <w:lang w:val="nl-BE"/>
+        </w:rPr>
+        <w:t>void</w:t>
+      </w:r>
+      <w:proofErr w:type="spellEnd"/>
+      <w:r>
+        <w:rPr>
+          <w:rFonts w:ascii="Courier New" w:hAnsi="Courier New" w:cs="Courier New"/>
+          <w:sz w:val="22"/>
+          <w:szCs w:val="22"/>
+          <w:lang w:val="nl-BE"/>
+        </w:rPr>
+        <w:t>){</w:t>
+      </w:r>
+    </w:p>
+    <w:p>
+      <w:pPr>
+        <w:autoSpaceDE w:val="0"/>
+        <w:autoSpaceDN w:val="0"/>
+        <w:adjustRightInd w:val="0"/>
+        <w:spacing w:after="0"/>
+        <w:rPr>
+          <w:rFonts w:ascii="Courier New" w:hAnsi="Courier New" w:cs="Courier New"/>
+          <w:sz w:val="22"/>
+          <w:szCs w:val="22"/>
+          <w:lang w:val="en-GB"/>
+        </w:rPr>
+      </w:pPr>
+      <w:r>
+        <w:rPr>
+          <w:rFonts w:ascii="Courier New" w:hAnsi="Courier New" w:cs="Courier New"/>
+          <w:sz w:val="22"/>
+          <w:szCs w:val="22"/>
+          <w:lang w:val="nl-BE"/>
+        </w:rPr>
+        <w:tab/>
+      </w:r>
+      <w:r>
+        <w:rPr>
+          <w:rFonts w:ascii="Courier New" w:hAnsi="Courier New" w:cs="Courier New"/>
+          <w:sz w:val="22"/>
+          <w:szCs w:val="22"/>
+          <w:lang w:val="en-GB"/>
+        </w:rPr>
+        <w:t>for (</w:t>
+      </w:r>
+      <w:proofErr w:type="spellStart"/>
+      <w:r>
+        <w:rPr>
+          <w:rFonts w:ascii="Courier New" w:hAnsi="Courier New" w:cs="Courier New"/>
+          <w:sz w:val="22"/>
+          <w:szCs w:val="22"/>
+          <w:lang w:val="en-GB"/>
+        </w:rPr>
+        <w:t>int</w:t>
+      </w:r>
+      <w:proofErr w:type="spellEnd"/>
+      <w:r>
+        <w:rPr>
+          <w:rFonts w:ascii="Courier New" w:hAnsi="Courier New" w:cs="Courier New"/>
+          <w:sz w:val="22"/>
+          <w:szCs w:val="22"/>
+          <w:lang w:val="en-GB"/>
+        </w:rPr>
+        <w:t xml:space="preserve"> x = 0; x&lt;9; x++){</w:t>
+      </w:r>
+    </w:p>
+    <w:p>
+      <w:pPr>
+        <w:autoSpaceDE w:val="0"/>
+        <w:autoSpaceDN w:val="0"/>
+        <w:adjustRightInd w:val="0"/>
+        <w:spacing w:after="0"/>
+        <w:rPr>
+          <w:rFonts w:ascii="Courier New" w:hAnsi="Courier New" w:cs="Courier New"/>
+          <w:sz w:val="22"/>
+          <w:szCs w:val="22"/>
+          <w:lang w:val="en-GB"/>
+        </w:rPr>
+      </w:pPr>
+      <w:r>
+        <w:rPr>
+          <w:rFonts w:ascii="Courier New" w:hAnsi="Courier New" w:cs="Courier New"/>
+          <w:sz w:val="22"/>
+          <w:szCs w:val="22"/>
+          <w:lang w:val="en-GB"/>
+        </w:rPr>
+        <w:tab/>
+      </w:r>
+      <w:r>
+        <w:rPr>
+          <w:rFonts w:ascii="Courier New" w:hAnsi="Courier New" w:cs="Courier New"/>
+          <w:sz w:val="22"/>
+          <w:szCs w:val="22"/>
+          <w:lang w:val="en-GB"/>
+        </w:rPr>
+        <w:tab/>
+        <w:t>for (</w:t>
+      </w:r>
+      <w:proofErr w:type="spellStart"/>
+      <w:r>
+        <w:rPr>
+          <w:rFonts w:ascii="Courier New" w:hAnsi="Courier New" w:cs="Courier New"/>
+          <w:sz w:val="22"/>
+          <w:szCs w:val="22"/>
+          <w:lang w:val="en-GB"/>
+        </w:rPr>
+        <w:t>int</w:t>
+      </w:r>
+      <w:proofErr w:type="spellEnd"/>
+      <w:r>
+        <w:rPr>
+          <w:rFonts w:ascii="Courier New" w:hAnsi="Courier New" w:cs="Courier New"/>
+          <w:sz w:val="22"/>
+          <w:szCs w:val="22"/>
+          <w:lang w:val="en-GB"/>
+        </w:rPr>
+        <w:t xml:space="preserve"> y = 0; y&lt;8; y++){</w:t>
+      </w:r>
+    </w:p>
+    <w:p>
+      <w:pPr>
+        <w:autoSpaceDE w:val="0"/>
+        <w:autoSpaceDN w:val="0"/>
+        <w:adjustRightInd w:val="0"/>
+        <w:spacing w:after="0"/>
+        <w:rPr>
+          <w:rFonts w:ascii="Courier New" w:hAnsi="Courier New" w:cs="Courier New"/>
+          <w:sz w:val="22"/>
+          <w:szCs w:val="22"/>
+          <w:lang w:val="en-GB"/>
+        </w:rPr>
+      </w:pPr>
+      <w:r>
+        <w:rPr>
+          <w:rFonts w:ascii="Courier New" w:hAnsi="Courier New" w:cs="Courier New"/>
+          <w:sz w:val="22"/>
+          <w:szCs w:val="22"/>
+          <w:lang w:val="en-GB"/>
+        </w:rPr>
+        <w:tab/>
+      </w:r>
+      <w:r>
+        <w:rPr>
+          <w:rFonts w:ascii="Courier New" w:hAnsi="Courier New" w:cs="Courier New"/>
+          <w:sz w:val="22"/>
+          <w:szCs w:val="22"/>
+          <w:lang w:val="en-GB"/>
+        </w:rPr>
+        <w:tab/>
+      </w:r>
+      <w:r>
+        <w:rPr>
+          <w:rFonts w:ascii="Courier New" w:hAnsi="Courier New" w:cs="Courier New"/>
+          <w:sz w:val="22"/>
+          <w:szCs w:val="22"/>
+          <w:lang w:val="en-GB"/>
+        </w:rPr>
+        <w:tab/>
+      </w:r>
+      <w:proofErr w:type="spellStart"/>
+      <w:r>
+        <w:rPr>
+          <w:rFonts w:ascii="Courier New" w:hAnsi="Courier New" w:cs="Courier New"/>
+          <w:sz w:val="22"/>
+          <w:szCs w:val="22"/>
+          <w:lang w:val="en-GB"/>
+        </w:rPr>
+        <w:t>digitalWrite</w:t>
+      </w:r>
+      <w:proofErr w:type="spellEnd"/>
+      <w:r>
+        <w:rPr>
+          <w:rFonts w:ascii="Courier New" w:hAnsi="Courier New" w:cs="Courier New"/>
+          <w:sz w:val="22"/>
+          <w:szCs w:val="22"/>
+          <w:lang w:val="en-GB"/>
+        </w:rPr>
+        <w:t>(22, 0);</w:t>
+      </w:r>
+    </w:p>
+    <w:p>
+      <w:pPr>
+        <w:autoSpaceDE w:val="0"/>
+        <w:autoSpaceDN w:val="0"/>
+        <w:adjustRightInd w:val="0"/>
+        <w:spacing w:after="0"/>
+        <w:rPr>
+          <w:rFonts w:ascii="Courier New" w:hAnsi="Courier New" w:cs="Courier New"/>
+          <w:sz w:val="22"/>
+          <w:szCs w:val="22"/>
+          <w:lang w:val="en-GB"/>
+        </w:rPr>
+      </w:pPr>
+      <w:r>
+        <w:rPr>
+          <w:rFonts w:ascii="Courier New" w:hAnsi="Courier New" w:cs="Courier New"/>
+          <w:sz w:val="22"/>
+          <w:szCs w:val="22"/>
+          <w:lang w:val="en-GB"/>
+        </w:rPr>
+        <w:tab/>
+      </w:r>
+      <w:r>
+        <w:rPr>
+          <w:rFonts w:ascii="Courier New" w:hAnsi="Courier New" w:cs="Courier New"/>
+          <w:sz w:val="22"/>
+          <w:szCs w:val="22"/>
+          <w:lang w:val="en-GB"/>
+        </w:rPr>
+        <w:tab/>
+      </w:r>
+      <w:r>
+        <w:rPr>
+          <w:rFonts w:ascii="Courier New" w:hAnsi="Courier New" w:cs="Courier New"/>
+          <w:sz w:val="22"/>
+          <w:szCs w:val="22"/>
+          <w:lang w:val="en-GB"/>
+        </w:rPr>
+        <w:tab/>
+      </w:r>
+      <w:proofErr w:type="spellStart"/>
+      <w:r>
+        <w:rPr>
+          <w:rFonts w:ascii="Courier New" w:hAnsi="Courier New" w:cs="Courier New"/>
+          <w:sz w:val="22"/>
+          <w:szCs w:val="22"/>
+          <w:lang w:val="en-GB"/>
+        </w:rPr>
+        <w:t>digitalWrite</w:t>
+      </w:r>
+      <w:proofErr w:type="spellEnd"/>
+      <w:r>
+        <w:rPr>
+          <w:rFonts w:ascii="Courier New" w:hAnsi="Courier New" w:cs="Courier New"/>
+          <w:sz w:val="22"/>
+          <w:szCs w:val="22"/>
+          <w:lang w:val="en-GB"/>
+        </w:rPr>
+        <w:t>(23, 1);</w:t>
+      </w:r>
+    </w:p>
+    <w:p>
+      <w:pPr>
+        <w:autoSpaceDE w:val="0"/>
+        <w:autoSpaceDN w:val="0"/>
+        <w:adjustRightInd w:val="0"/>
+        <w:spacing w:after="0"/>
+        <w:rPr>
+          <w:rFonts w:ascii="Courier New" w:hAnsi="Courier New" w:cs="Courier New"/>
+          <w:sz w:val="22"/>
+          <w:szCs w:val="22"/>
+          <w:lang w:val="en-GB"/>
+        </w:rPr>
+      </w:pPr>
+      <w:r>
+        <w:rPr>
+          <w:rFonts w:ascii="Courier New" w:hAnsi="Courier New" w:cs="Courier New"/>
+          <w:sz w:val="22"/>
+          <w:szCs w:val="22"/>
+          <w:lang w:val="en-GB"/>
+        </w:rPr>
+        <w:tab/>
+      </w:r>
+      <w:r>
+        <w:rPr>
+          <w:rFonts w:ascii="Courier New" w:hAnsi="Courier New" w:cs="Courier New"/>
+          <w:sz w:val="22"/>
+          <w:szCs w:val="22"/>
+          <w:lang w:val="en-GB"/>
+        </w:rPr>
+        <w:tab/>
+      </w:r>
+      <w:r>
+        <w:rPr>
+          <w:rFonts w:ascii="Courier New" w:hAnsi="Courier New" w:cs="Courier New"/>
+          <w:sz w:val="22"/>
+          <w:szCs w:val="22"/>
+          <w:lang w:val="en-GB"/>
+        </w:rPr>
+        <w:tab/>
+      </w:r>
+      <w:proofErr w:type="spellStart"/>
+      <w:r>
+        <w:rPr>
+          <w:rFonts w:ascii="Courier New" w:hAnsi="Courier New" w:cs="Courier New"/>
+          <w:sz w:val="22"/>
+          <w:szCs w:val="22"/>
+          <w:lang w:val="en-GB"/>
+        </w:rPr>
+        <w:t>digitalWrite</w:t>
+      </w:r>
+      <w:proofErr w:type="spellEnd"/>
+      <w:r>
+        <w:rPr>
+          <w:rFonts w:ascii="Courier New" w:hAnsi="Courier New" w:cs="Courier New"/>
+          <w:sz w:val="22"/>
+          <w:szCs w:val="22"/>
+          <w:lang w:val="en-GB"/>
+        </w:rPr>
+        <w:t>(22, 1);</w:t>
+      </w:r>
+    </w:p>
+    <w:p>
+      <w:pPr>
+        <w:autoSpaceDE w:val="0"/>
+        <w:autoSpaceDN w:val="0"/>
+        <w:adjustRightInd w:val="0"/>
+        <w:spacing w:after="0"/>
+        <w:rPr>
+          <w:rFonts w:ascii="Courier New" w:hAnsi="Courier New" w:cs="Courier New"/>
+          <w:sz w:val="22"/>
+          <w:szCs w:val="22"/>
+          <w:lang w:val="en-GB"/>
+        </w:rPr>
+      </w:pPr>
+      <w:r>
+        <w:rPr>
+          <w:rFonts w:ascii="Courier New" w:hAnsi="Courier New" w:cs="Courier New"/>
+          <w:sz w:val="22"/>
+          <w:szCs w:val="22"/>
+          <w:lang w:val="en-GB"/>
+        </w:rPr>
+        <w:tab/>
+      </w:r>
+      <w:r>
+        <w:rPr>
+          <w:rFonts w:ascii="Courier New" w:hAnsi="Courier New" w:cs="Courier New"/>
+          <w:sz w:val="22"/>
+          <w:szCs w:val="22"/>
+          <w:lang w:val="en-GB"/>
+        </w:rPr>
+        <w:tab/>
+        <w:t>}</w:t>
+      </w:r>
+    </w:p>
+    <w:p>
+      <w:pPr>
+        <w:autoSpaceDE w:val="0"/>
+        <w:autoSpaceDN w:val="0"/>
+        <w:adjustRightInd w:val="0"/>
+        <w:spacing w:after="0"/>
+        <w:rPr>
+          <w:rFonts w:ascii="Courier New" w:hAnsi="Courier New" w:cs="Courier New"/>
+          <w:sz w:val="22"/>
+          <w:szCs w:val="22"/>
+          <w:lang w:val="en-GB"/>
+        </w:rPr>
+      </w:pPr>
+      <w:r>
+        <w:rPr>
+          <w:rFonts w:ascii="Courier New" w:hAnsi="Courier New" w:cs="Courier New"/>
+          <w:sz w:val="22"/>
+          <w:szCs w:val="22"/>
+          <w:lang w:val="en-GB"/>
+        </w:rPr>
+        <w:tab/>
+      </w:r>
+      <w:r>
+        <w:rPr>
+          <w:rFonts w:ascii="Courier New" w:hAnsi="Courier New" w:cs="Courier New"/>
+          <w:sz w:val="22"/>
+          <w:szCs w:val="22"/>
+          <w:lang w:val="en-GB"/>
+        </w:rPr>
+        <w:tab/>
+        <w:t>for (</w:t>
+      </w:r>
+      <w:proofErr w:type="spellStart"/>
+      <w:r>
+        <w:rPr>
+          <w:rFonts w:ascii="Courier New" w:hAnsi="Courier New" w:cs="Courier New"/>
+          <w:sz w:val="22"/>
+          <w:szCs w:val="22"/>
+          <w:lang w:val="en-GB"/>
+        </w:rPr>
+        <w:t>int</w:t>
+      </w:r>
+      <w:proofErr w:type="spellEnd"/>
+      <w:r>
+        <w:rPr>
+          <w:rFonts w:ascii="Courier New" w:hAnsi="Courier New" w:cs="Courier New"/>
+          <w:sz w:val="22"/>
+          <w:szCs w:val="22"/>
+          <w:lang w:val="en-GB"/>
+        </w:rPr>
+        <w:t xml:space="preserve"> z = 0; z&lt;8; z++){</w:t>
+      </w:r>
+    </w:p>
+    <w:p>
+      <w:pPr>
+        <w:autoSpaceDE w:val="0"/>
+        <w:autoSpaceDN w:val="0"/>
+        <w:adjustRightInd w:val="0"/>
+        <w:spacing w:after="0"/>
+        <w:rPr>
+          <w:rFonts w:ascii="Courier New" w:hAnsi="Courier New" w:cs="Courier New"/>
+          <w:sz w:val="22"/>
+          <w:szCs w:val="22"/>
+          <w:lang w:val="en-GB"/>
+        </w:rPr>
+      </w:pPr>
+      <w:r>
+        <w:rPr>
+          <w:rFonts w:ascii="Courier New" w:hAnsi="Courier New" w:cs="Courier New"/>
+          <w:sz w:val="22"/>
+          <w:szCs w:val="22"/>
+          <w:lang w:val="en-GB"/>
+        </w:rPr>
+        <w:tab/>
+      </w:r>
+      <w:r>
+        <w:rPr>
+          <w:rFonts w:ascii="Courier New" w:hAnsi="Courier New" w:cs="Courier New"/>
+          <w:sz w:val="22"/>
+          <w:szCs w:val="22"/>
+          <w:lang w:val="en-GB"/>
+        </w:rPr>
+        <w:tab/>
+      </w:r>
+      <w:r>
+        <w:rPr>
+          <w:rFonts w:ascii="Courier New" w:hAnsi="Courier New" w:cs="Courier New"/>
+          <w:sz w:val="22"/>
+          <w:szCs w:val="22"/>
+          <w:lang w:val="en-GB"/>
+        </w:rPr>
+        <w:tab/>
+      </w:r>
+      <w:proofErr w:type="spellStart"/>
+      <w:r>
+        <w:rPr>
+          <w:rFonts w:ascii="Courier New" w:hAnsi="Courier New" w:cs="Courier New"/>
+          <w:sz w:val="22"/>
+          <w:szCs w:val="22"/>
+          <w:lang w:val="en-GB"/>
+        </w:rPr>
+        <w:t>digitalWrite</w:t>
+      </w:r>
+      <w:proofErr w:type="spellEnd"/>
+      <w:r>
+        <w:rPr>
+          <w:rFonts w:ascii="Courier New" w:hAnsi="Courier New" w:cs="Courier New"/>
+          <w:sz w:val="22"/>
+          <w:szCs w:val="22"/>
+          <w:lang w:val="en-GB"/>
+        </w:rPr>
+        <w:t>(22, 0);</w:t>
+      </w:r>
+    </w:p>
+    <w:p>
+      <w:pPr>
+        <w:autoSpaceDE w:val="0"/>
+        <w:autoSpaceDN w:val="0"/>
+        <w:adjustRightInd w:val="0"/>
+        <w:spacing w:after="0"/>
+        <w:rPr>
+          <w:rFonts w:ascii="Courier New" w:hAnsi="Courier New" w:cs="Courier New"/>
+          <w:sz w:val="22"/>
+          <w:szCs w:val="22"/>
+          <w:lang w:val="en-GB"/>
+        </w:rPr>
+      </w:pPr>
+      <w:r>
+        <w:rPr>
+          <w:rFonts w:ascii="Courier New" w:hAnsi="Courier New" w:cs="Courier New"/>
+          <w:sz w:val="22"/>
+          <w:szCs w:val="22"/>
+          <w:lang w:val="en-GB"/>
+        </w:rPr>
+        <w:tab/>
+      </w:r>
+      <w:r>
+        <w:rPr>
+          <w:rFonts w:ascii="Courier New" w:hAnsi="Courier New" w:cs="Courier New"/>
+          <w:sz w:val="22"/>
+          <w:szCs w:val="22"/>
+          <w:lang w:val="en-GB"/>
+        </w:rPr>
+        <w:tab/>
+      </w:r>
+      <w:r>
+        <w:rPr>
+          <w:rFonts w:ascii="Courier New" w:hAnsi="Courier New" w:cs="Courier New"/>
+          <w:sz w:val="22"/>
+          <w:szCs w:val="22"/>
+          <w:lang w:val="en-GB"/>
+        </w:rPr>
+        <w:tab/>
+      </w:r>
+      <w:proofErr w:type="spellStart"/>
+      <w:r>
+        <w:rPr>
+          <w:rFonts w:ascii="Courier New" w:hAnsi="Courier New" w:cs="Courier New"/>
+          <w:sz w:val="22"/>
+          <w:szCs w:val="22"/>
+          <w:lang w:val="en-GB"/>
+        </w:rPr>
+        <w:t>digitalWrite</w:t>
+      </w:r>
+      <w:proofErr w:type="spellEnd"/>
+      <w:r>
+        <w:rPr>
+          <w:rFonts w:ascii="Courier New" w:hAnsi="Courier New" w:cs="Courier New"/>
+          <w:sz w:val="22"/>
+          <w:szCs w:val="22"/>
+          <w:lang w:val="en-GB"/>
+        </w:rPr>
+        <w:t>(23, 1);</w:t>
+      </w:r>
+    </w:p>
+    <w:p>
+      <w:pPr>
+        <w:autoSpaceDE w:val="0"/>
+        <w:autoSpaceDN w:val="0"/>
+        <w:adjustRightInd w:val="0"/>
+        <w:spacing w:after="0"/>
+        <w:rPr>
+          <w:rFonts w:ascii="Courier New" w:hAnsi="Courier New" w:cs="Courier New"/>
+          <w:sz w:val="22"/>
+          <w:szCs w:val="22"/>
+          <w:lang w:val="en-GB"/>
+        </w:rPr>
+      </w:pPr>
+      <w:r>
+        <w:rPr>
+          <w:rFonts w:ascii="Courier New" w:hAnsi="Courier New" w:cs="Courier New"/>
+          <w:sz w:val="22"/>
+          <w:szCs w:val="22"/>
+          <w:lang w:val="en-GB"/>
+        </w:rPr>
+        <w:tab/>
+      </w:r>
+      <w:r>
+        <w:rPr>
+          <w:rFonts w:ascii="Courier New" w:hAnsi="Courier New" w:cs="Courier New"/>
+          <w:sz w:val="22"/>
+          <w:szCs w:val="22"/>
+          <w:lang w:val="en-GB"/>
+        </w:rPr>
+        <w:tab/>
+      </w:r>
+      <w:r>
+        <w:rPr>
+          <w:rFonts w:ascii="Courier New" w:hAnsi="Courier New" w:cs="Courier New"/>
+          <w:sz w:val="22"/>
+          <w:szCs w:val="22"/>
+          <w:lang w:val="en-GB"/>
+        </w:rPr>
+        <w:tab/>
+      </w:r>
+      <w:proofErr w:type="spellStart"/>
+      <w:r>
+        <w:rPr>
+          <w:rFonts w:ascii="Courier New" w:hAnsi="Courier New" w:cs="Courier New"/>
+          <w:sz w:val="22"/>
+          <w:szCs w:val="22"/>
+          <w:lang w:val="en-GB"/>
+        </w:rPr>
+        <w:t>digitalWrite</w:t>
+      </w:r>
+      <w:proofErr w:type="spellEnd"/>
+      <w:r>
+        <w:rPr>
+          <w:rFonts w:ascii="Courier New" w:hAnsi="Courier New" w:cs="Courier New"/>
+          <w:sz w:val="22"/>
+          <w:szCs w:val="22"/>
+          <w:lang w:val="en-GB"/>
+        </w:rPr>
+        <w:t>(22, 1);</w:t>
+      </w:r>
+    </w:p>
+    <w:p>
+      <w:pPr>
+        <w:autoSpaceDE w:val="0"/>
+        <w:autoSpaceDN w:val="0"/>
+        <w:adjustRightInd w:val="0"/>
+        <w:spacing w:after="0"/>
+        <w:rPr>
+          <w:rFonts w:ascii="Courier New" w:hAnsi="Courier New" w:cs="Courier New"/>
+          <w:sz w:val="22"/>
+          <w:szCs w:val="22"/>
+          <w:lang w:val="en-GB"/>
+        </w:rPr>
+      </w:pPr>
+      <w:r>
+        <w:rPr>
+          <w:rFonts w:ascii="Courier New" w:hAnsi="Courier New" w:cs="Courier New"/>
+          <w:sz w:val="22"/>
+          <w:szCs w:val="22"/>
+          <w:lang w:val="en-GB"/>
+        </w:rPr>
+        <w:tab/>
+      </w:r>
+      <w:r>
+        <w:rPr>
+          <w:rFonts w:ascii="Courier New" w:hAnsi="Courier New" w:cs="Courier New"/>
+          <w:sz w:val="22"/>
+          <w:szCs w:val="22"/>
+          <w:lang w:val="en-GB"/>
+        </w:rPr>
+        <w:tab/>
+        <w:t>}</w:t>
+      </w:r>
+    </w:p>
+    <w:p>
+      <w:pPr>
+        <w:autoSpaceDE w:val="0"/>
+        <w:autoSpaceDN w:val="0"/>
+        <w:adjustRightInd w:val="0"/>
+        <w:spacing w:after="0"/>
+        <w:rPr>
+          <w:rFonts w:ascii="Courier New" w:hAnsi="Courier New" w:cs="Courier New"/>
+          <w:sz w:val="22"/>
+          <w:szCs w:val="22"/>
+          <w:lang w:val="en-GB"/>
+        </w:rPr>
+      </w:pPr>
+      <w:r>
+        <w:rPr>
+          <w:rFonts w:ascii="Courier New" w:hAnsi="Courier New" w:cs="Courier New"/>
+          <w:sz w:val="22"/>
+          <w:szCs w:val="22"/>
+          <w:lang w:val="en-GB"/>
+        </w:rPr>
+        <w:tab/>
+      </w:r>
+      <w:r>
+        <w:rPr>
+          <w:rFonts w:ascii="Courier New" w:hAnsi="Courier New" w:cs="Courier New"/>
+          <w:sz w:val="22"/>
+          <w:szCs w:val="22"/>
+          <w:lang w:val="en-GB"/>
+        </w:rPr>
+        <w:tab/>
+        <w:t>for (</w:t>
+      </w:r>
+      <w:proofErr w:type="spellStart"/>
+      <w:r>
+        <w:rPr>
+          <w:rFonts w:ascii="Courier New" w:hAnsi="Courier New" w:cs="Courier New"/>
+          <w:sz w:val="22"/>
+          <w:szCs w:val="22"/>
+          <w:lang w:val="en-GB"/>
+        </w:rPr>
+        <w:t>int</w:t>
+      </w:r>
+      <w:proofErr w:type="spellEnd"/>
+      <w:r>
+        <w:rPr>
+          <w:rFonts w:ascii="Courier New" w:hAnsi="Courier New" w:cs="Courier New"/>
+          <w:sz w:val="22"/>
+          <w:szCs w:val="22"/>
+          <w:lang w:val="en-GB"/>
+        </w:rPr>
+        <w:t xml:space="preserve"> a = 0; a&lt;8; a++){</w:t>
+      </w:r>
+    </w:p>
+    <w:p>
+      <w:pPr>
+        <w:autoSpaceDE w:val="0"/>
+        <w:autoSpaceDN w:val="0"/>
+        <w:adjustRightInd w:val="0"/>
+        <w:spacing w:after="0"/>
+        <w:rPr>
+          <w:rFonts w:ascii="Courier New" w:hAnsi="Courier New" w:cs="Courier New"/>
+          <w:sz w:val="22"/>
+          <w:szCs w:val="22"/>
+          <w:lang w:val="en-GB"/>
+        </w:rPr>
+      </w:pPr>
+      <w:r>
+        <w:rPr>
+          <w:rFonts w:ascii="Courier New" w:hAnsi="Courier New" w:cs="Courier New"/>
+          <w:sz w:val="22"/>
+          <w:szCs w:val="22"/>
+          <w:lang w:val="en-GB"/>
+        </w:rPr>
+        <w:tab/>
+      </w:r>
+      <w:r>
+        <w:rPr>
+          <w:rFonts w:ascii="Courier New" w:hAnsi="Courier New" w:cs="Courier New"/>
+          <w:sz w:val="22"/>
+          <w:szCs w:val="22"/>
+          <w:lang w:val="en-GB"/>
+        </w:rPr>
+        <w:tab/>
+      </w:r>
+      <w:r>
+        <w:rPr>
+          <w:rFonts w:ascii="Courier New" w:hAnsi="Courier New" w:cs="Courier New"/>
+          <w:sz w:val="22"/>
+          <w:szCs w:val="22"/>
+          <w:lang w:val="en-GB"/>
+        </w:rPr>
+        <w:tab/>
+      </w:r>
+      <w:proofErr w:type="spellStart"/>
+      <w:r>
+        <w:rPr>
+          <w:rFonts w:ascii="Courier New" w:hAnsi="Courier New" w:cs="Courier New"/>
+          <w:sz w:val="22"/>
+          <w:szCs w:val="22"/>
+          <w:lang w:val="en-GB"/>
+        </w:rPr>
+        <w:t>digitalWrite</w:t>
+      </w:r>
+      <w:proofErr w:type="spellEnd"/>
+      <w:r>
+        <w:rPr>
+          <w:rFonts w:ascii="Courier New" w:hAnsi="Courier New" w:cs="Courier New"/>
+          <w:sz w:val="22"/>
+          <w:szCs w:val="22"/>
+          <w:lang w:val="en-GB"/>
+        </w:rPr>
+        <w:t>(22, 0);</w:t>
+      </w:r>
+    </w:p>
+    <w:p>
+      <w:pPr>
+        <w:autoSpaceDE w:val="0"/>
+        <w:autoSpaceDN w:val="0"/>
+        <w:adjustRightInd w:val="0"/>
+        <w:spacing w:after="0"/>
+        <w:rPr>
+          <w:rFonts w:ascii="Courier New" w:hAnsi="Courier New" w:cs="Courier New"/>
+          <w:sz w:val="22"/>
+          <w:szCs w:val="22"/>
+          <w:lang w:val="en-GB"/>
+        </w:rPr>
+      </w:pPr>
+      <w:r>
+        <w:rPr>
+          <w:rFonts w:ascii="Courier New" w:hAnsi="Courier New" w:cs="Courier New"/>
+          <w:sz w:val="22"/>
+          <w:szCs w:val="22"/>
+          <w:lang w:val="en-GB"/>
+        </w:rPr>
+        <w:tab/>
+      </w:r>
+      <w:r>
+        <w:rPr>
+          <w:rFonts w:ascii="Courier New" w:hAnsi="Courier New" w:cs="Courier New"/>
+          <w:sz w:val="22"/>
+          <w:szCs w:val="22"/>
+          <w:lang w:val="en-GB"/>
+        </w:rPr>
+        <w:tab/>
+      </w:r>
+      <w:r>
+        <w:rPr>
+          <w:rFonts w:ascii="Courier New" w:hAnsi="Courier New" w:cs="Courier New"/>
+          <w:sz w:val="22"/>
+          <w:szCs w:val="22"/>
+          <w:lang w:val="en-GB"/>
+        </w:rPr>
+        <w:tab/>
+      </w:r>
+      <w:proofErr w:type="spellStart"/>
+      <w:r>
+        <w:rPr>
+          <w:rFonts w:ascii="Courier New" w:hAnsi="Courier New" w:cs="Courier New"/>
+          <w:sz w:val="22"/>
+          <w:szCs w:val="22"/>
+          <w:lang w:val="en-GB"/>
+        </w:rPr>
+        <w:t>digitalWrite</w:t>
+      </w:r>
+      <w:proofErr w:type="spellEnd"/>
+      <w:r>
+        <w:rPr>
+          <w:rFonts w:ascii="Courier New" w:hAnsi="Courier New" w:cs="Courier New"/>
+          <w:sz w:val="22"/>
+          <w:szCs w:val="22"/>
+          <w:lang w:val="en-GB"/>
+        </w:rPr>
+        <w:t>(23, 1);</w:t>
+      </w:r>
+    </w:p>
+    <w:p>
+      <w:pPr>
+        <w:autoSpaceDE w:val="0"/>
+        <w:autoSpaceDN w:val="0"/>
+        <w:adjustRightInd w:val="0"/>
+        <w:spacing w:after="0"/>
+        <w:rPr>
+          <w:rFonts w:ascii="Courier New" w:hAnsi="Courier New" w:cs="Courier New"/>
+          <w:sz w:val="22"/>
+          <w:szCs w:val="22"/>
+          <w:lang w:val="en-GB"/>
+        </w:rPr>
+      </w:pPr>
+      <w:r>
+        <w:rPr>
+          <w:rFonts w:ascii="Courier New" w:hAnsi="Courier New" w:cs="Courier New"/>
+          <w:sz w:val="22"/>
+          <w:szCs w:val="22"/>
+          <w:lang w:val="en-GB"/>
+        </w:rPr>
+        <w:tab/>
+      </w:r>
+      <w:r>
+        <w:rPr>
+          <w:rFonts w:ascii="Courier New" w:hAnsi="Courier New" w:cs="Courier New"/>
+          <w:sz w:val="22"/>
+          <w:szCs w:val="22"/>
+          <w:lang w:val="en-GB"/>
+        </w:rPr>
+        <w:tab/>
+      </w:r>
+      <w:r>
+        <w:rPr>
+          <w:rFonts w:ascii="Courier New" w:hAnsi="Courier New" w:cs="Courier New"/>
+          <w:sz w:val="22"/>
+          <w:szCs w:val="22"/>
+          <w:lang w:val="en-GB"/>
+        </w:rPr>
+        <w:tab/>
+      </w:r>
+      <w:proofErr w:type="spellStart"/>
+      <w:r>
+        <w:rPr>
+          <w:rFonts w:ascii="Courier New" w:hAnsi="Courier New" w:cs="Courier New"/>
+          <w:sz w:val="22"/>
+          <w:szCs w:val="22"/>
+          <w:lang w:val="en-GB"/>
+        </w:rPr>
+        <w:t>digitalWrite</w:t>
+      </w:r>
+      <w:proofErr w:type="spellEnd"/>
+      <w:r>
+        <w:rPr>
+          <w:rFonts w:ascii="Courier New" w:hAnsi="Courier New" w:cs="Courier New"/>
+          <w:sz w:val="22"/>
+          <w:szCs w:val="22"/>
+          <w:lang w:val="en-GB"/>
+        </w:rPr>
+        <w:t>(22, 1);</w:t>
+      </w:r>
+    </w:p>
+    <w:p>
+      <w:pPr>
+        <w:autoSpaceDE w:val="0"/>
+        <w:autoSpaceDN w:val="0"/>
+        <w:adjustRightInd w:val="0"/>
+        <w:spacing w:after="0"/>
+        <w:rPr>
+          <w:rFonts w:ascii="Courier New" w:hAnsi="Courier New" w:cs="Courier New"/>
+          <w:sz w:val="22"/>
+          <w:szCs w:val="22"/>
+          <w:lang w:val="en-GB"/>
+        </w:rPr>
+      </w:pPr>
+      <w:r>
+        <w:rPr>
+          <w:rFonts w:ascii="Courier New" w:hAnsi="Courier New" w:cs="Courier New"/>
+          <w:sz w:val="22"/>
+          <w:szCs w:val="22"/>
+          <w:lang w:val="en-GB"/>
+        </w:rPr>
+        <w:tab/>
+      </w:r>
+      <w:r>
+        <w:rPr>
+          <w:rFonts w:ascii="Courier New" w:hAnsi="Courier New" w:cs="Courier New"/>
+          <w:sz w:val="22"/>
+          <w:szCs w:val="22"/>
+          <w:lang w:val="en-GB"/>
+        </w:rPr>
+        <w:tab/>
+        <w:t>}</w:t>
+      </w:r>
+    </w:p>
+    <w:p>
+      <w:pPr>
+        <w:autoSpaceDE w:val="0"/>
+        <w:autoSpaceDN w:val="0"/>
+        <w:adjustRightInd w:val="0"/>
+        <w:spacing w:after="0"/>
+        <w:rPr>
+          <w:rFonts w:ascii="Courier New" w:hAnsi="Courier New" w:cs="Courier New"/>
+          <w:sz w:val="22"/>
+          <w:szCs w:val="22"/>
+          <w:lang w:val="en-GB"/>
+        </w:rPr>
+      </w:pPr>
+      <w:r>
+        <w:rPr>
+          <w:rFonts w:ascii="Courier New" w:hAnsi="Courier New" w:cs="Courier New"/>
+          <w:sz w:val="22"/>
+          <w:szCs w:val="22"/>
+          <w:lang w:val="en-GB"/>
+        </w:rPr>
+        <w:tab/>
+        <w:t>}</w:t>
+      </w:r>
+    </w:p>
+    <w:p>
+      <w:pPr>
+        <w:autoSpaceDE w:val="0"/>
+        <w:autoSpaceDN w:val="0"/>
+        <w:adjustRightInd w:val="0"/>
+        <w:spacing w:after="0"/>
+        <w:rPr>
+          <w:rFonts w:ascii="Courier New" w:hAnsi="Courier New" w:cs="Courier New"/>
+          <w:sz w:val="22"/>
+          <w:szCs w:val="22"/>
+          <w:lang w:val="en-GB"/>
+        </w:rPr>
+      </w:pPr>
+      <w:r>
+        <w:rPr>
+          <w:rFonts w:ascii="Courier New" w:hAnsi="Courier New" w:cs="Courier New"/>
+          <w:sz w:val="22"/>
+          <w:szCs w:val="22"/>
+          <w:lang w:val="en-GB"/>
+        </w:rPr>
+        <w:t>}</w:t>
+      </w:r>
+    </w:p>
+    <w:p>
+      <w:pPr>
+        <w:rPr>
+          <w:lang w:val="en-GB"/>
+        </w:rPr>
+      </w:pPr>
+    </w:p>
+    <w:p>
+      <w:pPr>
+        <w:autoSpaceDE w:val="0"/>
+        <w:autoSpaceDN w:val="0"/>
+        <w:adjustRightInd w:val="0"/>
+        <w:spacing w:after="0"/>
+        <w:rPr>
+          <w:rFonts w:ascii="Courier New" w:hAnsi="Courier New" w:cs="Courier New"/>
+          <w:sz w:val="22"/>
+          <w:szCs w:val="22"/>
+          <w:lang w:val="en-GB"/>
+        </w:rPr>
+      </w:pPr>
+      <w:r>
+        <w:rPr>
+          <w:rFonts w:ascii="Courier New" w:hAnsi="Courier New" w:cs="Courier New"/>
+          <w:sz w:val="22"/>
+          <w:szCs w:val="22"/>
+          <w:lang w:val="en-GB"/>
+        </w:rPr>
+        <w:t xml:space="preserve">void </w:t>
+      </w:r>
+      <w:proofErr w:type="spellStart"/>
+      <w:r>
+        <w:rPr>
+          <w:rFonts w:ascii="Courier New" w:hAnsi="Courier New" w:cs="Courier New"/>
+          <w:sz w:val="22"/>
+          <w:szCs w:val="22"/>
+          <w:lang w:val="en-GB"/>
+        </w:rPr>
+        <w:t>AllesRood</w:t>
+      </w:r>
+      <w:proofErr w:type="spellEnd"/>
+      <w:r>
+        <w:rPr>
+          <w:rFonts w:ascii="Courier New" w:hAnsi="Courier New" w:cs="Courier New"/>
+          <w:sz w:val="22"/>
+          <w:szCs w:val="22"/>
+          <w:lang w:val="en-GB"/>
+        </w:rPr>
+        <w:t>(void){</w:t>
+      </w:r>
+    </w:p>
+    <w:p>
+      <w:pPr>
+        <w:autoSpaceDE w:val="0"/>
+        <w:autoSpaceDN w:val="0"/>
+        <w:adjustRightInd w:val="0"/>
+        <w:spacing w:after="0"/>
+        <w:rPr>
+          <w:rFonts w:ascii="Courier New" w:hAnsi="Courier New" w:cs="Courier New"/>
+          <w:sz w:val="22"/>
+          <w:szCs w:val="22"/>
+          <w:lang w:val="en-GB"/>
+        </w:rPr>
+      </w:pPr>
+    </w:p>
+    <w:p>
+      <w:pPr>
+        <w:autoSpaceDE w:val="0"/>
+        <w:autoSpaceDN w:val="0"/>
+        <w:adjustRightInd w:val="0"/>
+        <w:spacing w:after="0"/>
+        <w:rPr>
+          <w:rFonts w:ascii="Courier New" w:hAnsi="Courier New" w:cs="Courier New"/>
+          <w:sz w:val="22"/>
+          <w:szCs w:val="22"/>
+          <w:lang w:val="en-GB"/>
+        </w:rPr>
+      </w:pPr>
+      <w:r>
+        <w:rPr>
+          <w:rFonts w:ascii="Courier New" w:hAnsi="Courier New" w:cs="Courier New"/>
+          <w:sz w:val="22"/>
+          <w:szCs w:val="22"/>
+          <w:lang w:val="en-GB"/>
+        </w:rPr>
+        <w:tab/>
+        <w:t>for (</w:t>
+      </w:r>
+      <w:proofErr w:type="spellStart"/>
+      <w:r>
+        <w:rPr>
+          <w:rFonts w:ascii="Courier New" w:hAnsi="Courier New" w:cs="Courier New"/>
+          <w:sz w:val="22"/>
+          <w:szCs w:val="22"/>
+          <w:lang w:val="en-GB"/>
+        </w:rPr>
+        <w:t>int</w:t>
+      </w:r>
+      <w:proofErr w:type="spellEnd"/>
+      <w:r>
+        <w:rPr>
+          <w:rFonts w:ascii="Courier New" w:hAnsi="Courier New" w:cs="Courier New"/>
+          <w:sz w:val="22"/>
+          <w:szCs w:val="22"/>
+          <w:lang w:val="en-GB"/>
+        </w:rPr>
+        <w:t xml:space="preserve"> x =0; x&lt;9;x++){</w:t>
+      </w:r>
+    </w:p>
+    <w:p>
+      <w:pPr>
+        <w:autoSpaceDE w:val="0"/>
+        <w:autoSpaceDN w:val="0"/>
+        <w:adjustRightInd w:val="0"/>
+        <w:spacing w:after="0"/>
+        <w:rPr>
+          <w:rFonts w:ascii="Courier New" w:hAnsi="Courier New" w:cs="Courier New"/>
+          <w:sz w:val="22"/>
+          <w:szCs w:val="22"/>
+          <w:lang w:val="en-GB"/>
+        </w:rPr>
+      </w:pPr>
+      <w:r>
+        <w:rPr>
+          <w:rFonts w:ascii="Courier New" w:hAnsi="Courier New" w:cs="Courier New"/>
+          <w:sz w:val="22"/>
+          <w:szCs w:val="22"/>
+          <w:lang w:val="en-GB"/>
+        </w:rPr>
+        <w:tab/>
+      </w:r>
+      <w:r>
+        <w:rPr>
+          <w:rFonts w:ascii="Courier New" w:hAnsi="Courier New" w:cs="Courier New"/>
+          <w:sz w:val="22"/>
+          <w:szCs w:val="22"/>
+          <w:lang w:val="en-GB"/>
+        </w:rPr>
+        <w:tab/>
+        <w:t>for (</w:t>
+      </w:r>
+      <w:proofErr w:type="spellStart"/>
+      <w:r>
+        <w:rPr>
+          <w:rFonts w:ascii="Courier New" w:hAnsi="Courier New" w:cs="Courier New"/>
+          <w:sz w:val="22"/>
+          <w:szCs w:val="22"/>
+          <w:lang w:val="en-GB"/>
+        </w:rPr>
+        <w:t>int</w:t>
+      </w:r>
+      <w:proofErr w:type="spellEnd"/>
+      <w:r>
+        <w:rPr>
+          <w:rFonts w:ascii="Courier New" w:hAnsi="Courier New" w:cs="Courier New"/>
+          <w:sz w:val="22"/>
+          <w:szCs w:val="22"/>
+          <w:lang w:val="en-GB"/>
+        </w:rPr>
+        <w:t xml:space="preserve"> y=0; y&lt;8;y++){</w:t>
+      </w:r>
+    </w:p>
+    <w:p>
+      <w:pPr>
+        <w:autoSpaceDE w:val="0"/>
+        <w:autoSpaceDN w:val="0"/>
+        <w:adjustRightInd w:val="0"/>
+        <w:spacing w:after="0"/>
+        <w:rPr>
+          <w:rFonts w:ascii="Courier New" w:hAnsi="Courier New" w:cs="Courier New"/>
+          <w:sz w:val="22"/>
+          <w:szCs w:val="22"/>
+          <w:lang w:val="en-GB"/>
+        </w:rPr>
+      </w:pPr>
+      <w:r>
+        <w:rPr>
+          <w:rFonts w:ascii="Courier New" w:hAnsi="Courier New" w:cs="Courier New"/>
+          <w:sz w:val="22"/>
+          <w:szCs w:val="22"/>
+          <w:lang w:val="en-GB"/>
+        </w:rPr>
+        <w:tab/>
+      </w:r>
+      <w:r>
+        <w:rPr>
+          <w:rFonts w:ascii="Courier New" w:hAnsi="Courier New" w:cs="Courier New"/>
+          <w:sz w:val="22"/>
+          <w:szCs w:val="22"/>
+          <w:lang w:val="en-GB"/>
+        </w:rPr>
+        <w:tab/>
+      </w:r>
+      <w:proofErr w:type="spellStart"/>
+      <w:r>
+        <w:rPr>
+          <w:rFonts w:ascii="Courier New" w:hAnsi="Courier New" w:cs="Courier New"/>
+          <w:sz w:val="22"/>
+          <w:szCs w:val="22"/>
+          <w:lang w:val="en-GB"/>
+        </w:rPr>
+        <w:t>digitalWrite</w:t>
+      </w:r>
+      <w:proofErr w:type="spellEnd"/>
+      <w:r>
+        <w:rPr>
+          <w:rFonts w:ascii="Courier New" w:hAnsi="Courier New" w:cs="Courier New"/>
+          <w:sz w:val="22"/>
+          <w:szCs w:val="22"/>
+          <w:lang w:val="en-GB"/>
+        </w:rPr>
+        <w:t>(22, 0);</w:t>
+      </w:r>
+    </w:p>
+    <w:p>
+      <w:pPr>
+        <w:autoSpaceDE w:val="0"/>
+        <w:autoSpaceDN w:val="0"/>
+        <w:adjustRightInd w:val="0"/>
+        <w:spacing w:after="0"/>
+        <w:rPr>
+          <w:rFonts w:ascii="Courier New" w:hAnsi="Courier New" w:cs="Courier New"/>
+          <w:sz w:val="22"/>
+          <w:szCs w:val="22"/>
+          <w:lang w:val="en-GB"/>
+        </w:rPr>
+      </w:pPr>
+      <w:r>
+        <w:rPr>
+          <w:rFonts w:ascii="Courier New" w:hAnsi="Courier New" w:cs="Courier New"/>
+          <w:sz w:val="22"/>
+          <w:szCs w:val="22"/>
+          <w:lang w:val="en-GB"/>
+        </w:rPr>
+        <w:tab/>
+      </w:r>
+      <w:r>
+        <w:rPr>
+          <w:rFonts w:ascii="Courier New" w:hAnsi="Courier New" w:cs="Courier New"/>
+          <w:sz w:val="22"/>
+          <w:szCs w:val="22"/>
+          <w:lang w:val="en-GB"/>
+        </w:rPr>
+        <w:tab/>
+      </w:r>
+      <w:proofErr w:type="spellStart"/>
+      <w:r>
+        <w:rPr>
+          <w:rFonts w:ascii="Courier New" w:hAnsi="Courier New" w:cs="Courier New"/>
+          <w:sz w:val="22"/>
+          <w:szCs w:val="22"/>
+          <w:lang w:val="en-GB"/>
+        </w:rPr>
+        <w:t>digitalWrite</w:t>
+      </w:r>
+      <w:proofErr w:type="spellEnd"/>
+      <w:r>
+        <w:rPr>
+          <w:rFonts w:ascii="Courier New" w:hAnsi="Courier New" w:cs="Courier New"/>
+          <w:sz w:val="22"/>
+          <w:szCs w:val="22"/>
+          <w:lang w:val="en-GB"/>
+        </w:rPr>
+        <w:t>(23, 1);</w:t>
+      </w:r>
+    </w:p>
+    <w:p>
+      <w:pPr>
+        <w:autoSpaceDE w:val="0"/>
+        <w:autoSpaceDN w:val="0"/>
+        <w:adjustRightInd w:val="0"/>
+        <w:spacing w:after="0"/>
+        <w:rPr>
+          <w:rFonts w:ascii="Courier New" w:hAnsi="Courier New" w:cs="Courier New"/>
+          <w:sz w:val="22"/>
+          <w:szCs w:val="22"/>
+          <w:lang w:val="en-GB"/>
+        </w:rPr>
+      </w:pPr>
+      <w:r>
+        <w:rPr>
+          <w:rFonts w:ascii="Courier New" w:hAnsi="Courier New" w:cs="Courier New"/>
+          <w:sz w:val="22"/>
+          <w:szCs w:val="22"/>
+          <w:lang w:val="en-GB"/>
+        </w:rPr>
+        <w:tab/>
+      </w:r>
+      <w:r>
+        <w:rPr>
+          <w:rFonts w:ascii="Courier New" w:hAnsi="Courier New" w:cs="Courier New"/>
+          <w:sz w:val="22"/>
+          <w:szCs w:val="22"/>
+          <w:lang w:val="en-GB"/>
+        </w:rPr>
+        <w:tab/>
+      </w:r>
+      <w:proofErr w:type="spellStart"/>
+      <w:r>
+        <w:rPr>
+          <w:rFonts w:ascii="Courier New" w:hAnsi="Courier New" w:cs="Courier New"/>
+          <w:sz w:val="22"/>
+          <w:szCs w:val="22"/>
+          <w:lang w:val="en-GB"/>
+        </w:rPr>
+        <w:t>digitalWrite</w:t>
+      </w:r>
+      <w:proofErr w:type="spellEnd"/>
+      <w:r>
+        <w:rPr>
+          <w:rFonts w:ascii="Courier New" w:hAnsi="Courier New" w:cs="Courier New"/>
+          <w:sz w:val="22"/>
+          <w:szCs w:val="22"/>
+          <w:lang w:val="en-GB"/>
+        </w:rPr>
+        <w:t>(22, 1);</w:t>
+      </w:r>
+    </w:p>
+    <w:p>
+      <w:pPr>
+        <w:autoSpaceDE w:val="0"/>
+        <w:autoSpaceDN w:val="0"/>
+        <w:adjustRightInd w:val="0"/>
+        <w:spacing w:after="0"/>
+        <w:rPr>
+          <w:rFonts w:ascii="Courier New" w:hAnsi="Courier New" w:cs="Courier New"/>
+          <w:sz w:val="22"/>
+          <w:szCs w:val="22"/>
+          <w:lang w:val="en-GB"/>
+        </w:rPr>
+      </w:pPr>
+      <w:r>
+        <w:rPr>
+          <w:rFonts w:ascii="Courier New" w:hAnsi="Courier New" w:cs="Courier New"/>
+          <w:sz w:val="22"/>
+          <w:szCs w:val="22"/>
+          <w:lang w:val="en-GB"/>
+        </w:rPr>
+        <w:tab/>
+      </w:r>
+      <w:r>
+        <w:rPr>
+          <w:rFonts w:ascii="Courier New" w:hAnsi="Courier New" w:cs="Courier New"/>
+          <w:sz w:val="22"/>
+          <w:szCs w:val="22"/>
+          <w:lang w:val="en-GB"/>
+        </w:rPr>
+        <w:tab/>
+        <w:t>}</w:t>
+      </w:r>
+    </w:p>
+    <w:p>
+      <w:pPr>
+        <w:autoSpaceDE w:val="0"/>
+        <w:autoSpaceDN w:val="0"/>
+        <w:adjustRightInd w:val="0"/>
+        <w:spacing w:after="0"/>
+        <w:rPr>
+          <w:rFonts w:ascii="Courier New" w:hAnsi="Courier New" w:cs="Courier New"/>
+          <w:sz w:val="22"/>
+          <w:szCs w:val="22"/>
+          <w:lang w:val="en-GB"/>
+        </w:rPr>
+      </w:pPr>
+      <w:r>
+        <w:rPr>
+          <w:rFonts w:ascii="Courier New" w:hAnsi="Courier New" w:cs="Courier New"/>
+          <w:sz w:val="22"/>
+          <w:szCs w:val="22"/>
+          <w:lang w:val="en-GB"/>
+        </w:rPr>
+        <w:tab/>
+      </w:r>
+      <w:r>
+        <w:rPr>
+          <w:rFonts w:ascii="Courier New" w:hAnsi="Courier New" w:cs="Courier New"/>
+          <w:sz w:val="22"/>
+          <w:szCs w:val="22"/>
+          <w:lang w:val="en-GB"/>
+        </w:rPr>
+        <w:tab/>
+        <w:t>for (</w:t>
+      </w:r>
+      <w:proofErr w:type="spellStart"/>
+      <w:r>
+        <w:rPr>
+          <w:rFonts w:ascii="Courier New" w:hAnsi="Courier New" w:cs="Courier New"/>
+          <w:sz w:val="22"/>
+          <w:szCs w:val="22"/>
+          <w:lang w:val="en-GB"/>
+        </w:rPr>
+        <w:t>int</w:t>
+      </w:r>
+      <w:proofErr w:type="spellEnd"/>
+      <w:r>
+        <w:rPr>
+          <w:rFonts w:ascii="Courier New" w:hAnsi="Courier New" w:cs="Courier New"/>
+          <w:sz w:val="22"/>
+          <w:szCs w:val="22"/>
+          <w:lang w:val="en-GB"/>
+        </w:rPr>
+        <w:t xml:space="preserve"> z=0; z&lt;8;z++){</w:t>
+      </w:r>
+    </w:p>
+    <w:p>
+      <w:pPr>
+        <w:autoSpaceDE w:val="0"/>
+        <w:autoSpaceDN w:val="0"/>
+        <w:adjustRightInd w:val="0"/>
+        <w:spacing w:after="0"/>
+        <w:rPr>
+          <w:rFonts w:ascii="Courier New" w:hAnsi="Courier New" w:cs="Courier New"/>
+          <w:sz w:val="22"/>
+          <w:szCs w:val="22"/>
+          <w:lang w:val="en-GB"/>
+        </w:rPr>
+      </w:pPr>
+      <w:r>
+        <w:rPr>
+          <w:rFonts w:ascii="Courier New" w:hAnsi="Courier New" w:cs="Courier New"/>
+          <w:sz w:val="22"/>
+          <w:szCs w:val="22"/>
+          <w:lang w:val="en-GB"/>
+        </w:rPr>
+        <w:tab/>
+      </w:r>
+      <w:r>
+        <w:rPr>
+          <w:rFonts w:ascii="Courier New" w:hAnsi="Courier New" w:cs="Courier New"/>
+          <w:sz w:val="22"/>
+          <w:szCs w:val="22"/>
+          <w:lang w:val="en-GB"/>
+        </w:rPr>
+        <w:tab/>
+      </w:r>
+      <w:proofErr w:type="spellStart"/>
+      <w:r>
+        <w:rPr>
+          <w:rFonts w:ascii="Courier New" w:hAnsi="Courier New" w:cs="Courier New"/>
+          <w:sz w:val="22"/>
+          <w:szCs w:val="22"/>
+          <w:lang w:val="en-GB"/>
+        </w:rPr>
+        <w:t>digitalWrite</w:t>
+      </w:r>
+      <w:proofErr w:type="spellEnd"/>
+      <w:r>
+        <w:rPr>
+          <w:rFonts w:ascii="Courier New" w:hAnsi="Courier New" w:cs="Courier New"/>
+          <w:sz w:val="22"/>
+          <w:szCs w:val="22"/>
+          <w:lang w:val="en-GB"/>
+        </w:rPr>
+        <w:t>(22, 0);</w:t>
+      </w:r>
+    </w:p>
+    <w:p>
+      <w:pPr>
+        <w:autoSpaceDE w:val="0"/>
+        <w:autoSpaceDN w:val="0"/>
+        <w:adjustRightInd w:val="0"/>
+        <w:spacing w:after="0"/>
+        <w:rPr>
+          <w:rFonts w:ascii="Courier New" w:hAnsi="Courier New" w:cs="Courier New"/>
+          <w:sz w:val="22"/>
+          <w:szCs w:val="22"/>
+          <w:lang w:val="en-GB"/>
+        </w:rPr>
+      </w:pPr>
+      <w:r>
+        <w:rPr>
+          <w:rFonts w:ascii="Courier New" w:hAnsi="Courier New" w:cs="Courier New"/>
+          <w:sz w:val="22"/>
+          <w:szCs w:val="22"/>
+          <w:lang w:val="en-GB"/>
+        </w:rPr>
+        <w:tab/>
+      </w:r>
+      <w:r>
+        <w:rPr>
+          <w:rFonts w:ascii="Courier New" w:hAnsi="Courier New" w:cs="Courier New"/>
+          <w:sz w:val="22"/>
+          <w:szCs w:val="22"/>
+          <w:lang w:val="en-GB"/>
+        </w:rPr>
+        <w:tab/>
+      </w:r>
+      <w:proofErr w:type="spellStart"/>
+      <w:r>
+        <w:rPr>
+          <w:rFonts w:ascii="Courier New" w:hAnsi="Courier New" w:cs="Courier New"/>
+          <w:sz w:val="22"/>
+          <w:szCs w:val="22"/>
+          <w:lang w:val="en-GB"/>
+        </w:rPr>
+        <w:t>digitalWrite</w:t>
+      </w:r>
+      <w:proofErr w:type="spellEnd"/>
+      <w:r>
+        <w:rPr>
+          <w:rFonts w:ascii="Courier New" w:hAnsi="Courier New" w:cs="Courier New"/>
+          <w:sz w:val="22"/>
+          <w:szCs w:val="22"/>
+          <w:lang w:val="en-GB"/>
+        </w:rPr>
+        <w:t>(23, 0);</w:t>
+      </w:r>
+    </w:p>
+    <w:p>
+      <w:pPr>
+        <w:autoSpaceDE w:val="0"/>
+        <w:autoSpaceDN w:val="0"/>
+        <w:adjustRightInd w:val="0"/>
+        <w:spacing w:after="0"/>
+        <w:rPr>
+          <w:rFonts w:ascii="Courier New" w:hAnsi="Courier New" w:cs="Courier New"/>
+          <w:sz w:val="22"/>
+          <w:szCs w:val="22"/>
+          <w:lang w:val="en-GB"/>
+        </w:rPr>
+      </w:pPr>
+      <w:r>
+        <w:rPr>
+          <w:rFonts w:ascii="Courier New" w:hAnsi="Courier New" w:cs="Courier New"/>
+          <w:sz w:val="22"/>
+          <w:szCs w:val="22"/>
+          <w:lang w:val="en-GB"/>
+        </w:rPr>
+        <w:tab/>
+      </w:r>
+      <w:r>
+        <w:rPr>
+          <w:rFonts w:ascii="Courier New" w:hAnsi="Courier New" w:cs="Courier New"/>
+          <w:sz w:val="22"/>
+          <w:szCs w:val="22"/>
+          <w:lang w:val="en-GB"/>
+        </w:rPr>
+        <w:tab/>
+      </w:r>
+      <w:proofErr w:type="spellStart"/>
+      <w:r>
+        <w:rPr>
+          <w:rFonts w:ascii="Courier New" w:hAnsi="Courier New" w:cs="Courier New"/>
+          <w:sz w:val="22"/>
+          <w:szCs w:val="22"/>
+          <w:lang w:val="en-GB"/>
+        </w:rPr>
+        <w:t>digitalWrite</w:t>
+      </w:r>
+      <w:proofErr w:type="spellEnd"/>
+      <w:r>
+        <w:rPr>
+          <w:rFonts w:ascii="Courier New" w:hAnsi="Courier New" w:cs="Courier New"/>
+          <w:sz w:val="22"/>
+          <w:szCs w:val="22"/>
+          <w:lang w:val="en-GB"/>
+        </w:rPr>
+        <w:t>(22, 1);</w:t>
+      </w:r>
+    </w:p>
+    <w:p>
+      <w:pPr>
+        <w:autoSpaceDE w:val="0"/>
+        <w:autoSpaceDN w:val="0"/>
+        <w:adjustRightInd w:val="0"/>
+        <w:spacing w:after="0"/>
+        <w:rPr>
+          <w:rFonts w:ascii="Courier New" w:hAnsi="Courier New" w:cs="Courier New"/>
+          <w:sz w:val="22"/>
+          <w:szCs w:val="22"/>
+          <w:lang w:val="en-GB"/>
+        </w:rPr>
+      </w:pPr>
+      <w:r>
+        <w:rPr>
+          <w:rFonts w:ascii="Courier New" w:hAnsi="Courier New" w:cs="Courier New"/>
+          <w:sz w:val="22"/>
+          <w:szCs w:val="22"/>
+          <w:lang w:val="en-GB"/>
+        </w:rPr>
+        <w:tab/>
+      </w:r>
+      <w:r>
+        <w:rPr>
+          <w:rFonts w:ascii="Courier New" w:hAnsi="Courier New" w:cs="Courier New"/>
+          <w:sz w:val="22"/>
+          <w:szCs w:val="22"/>
+          <w:lang w:val="en-GB"/>
+        </w:rPr>
+        <w:tab/>
+        <w:t>}</w:t>
+      </w:r>
+    </w:p>
+    <w:p>
+      <w:pPr>
+        <w:autoSpaceDE w:val="0"/>
+        <w:autoSpaceDN w:val="0"/>
+        <w:adjustRightInd w:val="0"/>
+        <w:spacing w:after="0"/>
+        <w:rPr>
+          <w:rFonts w:ascii="Courier New" w:hAnsi="Courier New" w:cs="Courier New"/>
+          <w:sz w:val="22"/>
+          <w:szCs w:val="22"/>
+          <w:lang w:val="en-GB"/>
+        </w:rPr>
+      </w:pPr>
+      <w:r>
+        <w:rPr>
+          <w:rFonts w:ascii="Courier New" w:hAnsi="Courier New" w:cs="Courier New"/>
+          <w:sz w:val="22"/>
+          <w:szCs w:val="22"/>
+          <w:lang w:val="en-GB"/>
+        </w:rPr>
+        <w:tab/>
+      </w:r>
+      <w:r>
+        <w:rPr>
+          <w:rFonts w:ascii="Courier New" w:hAnsi="Courier New" w:cs="Courier New"/>
+          <w:sz w:val="22"/>
+          <w:szCs w:val="22"/>
+          <w:lang w:val="en-GB"/>
+        </w:rPr>
+        <w:tab/>
+        <w:t>for (</w:t>
+      </w:r>
+      <w:proofErr w:type="spellStart"/>
+      <w:r>
+        <w:rPr>
+          <w:rFonts w:ascii="Courier New" w:hAnsi="Courier New" w:cs="Courier New"/>
+          <w:sz w:val="22"/>
+          <w:szCs w:val="22"/>
+          <w:lang w:val="en-GB"/>
+        </w:rPr>
+        <w:t>int</w:t>
+      </w:r>
+      <w:proofErr w:type="spellEnd"/>
+      <w:r>
+        <w:rPr>
+          <w:rFonts w:ascii="Courier New" w:hAnsi="Courier New" w:cs="Courier New"/>
+          <w:sz w:val="22"/>
+          <w:szCs w:val="22"/>
+          <w:lang w:val="en-GB"/>
+        </w:rPr>
+        <w:t xml:space="preserve"> a=0; a&lt;8;a++){</w:t>
+      </w:r>
+    </w:p>
+    <w:p>
+      <w:pPr>
+        <w:autoSpaceDE w:val="0"/>
+        <w:autoSpaceDN w:val="0"/>
+        <w:adjustRightInd w:val="0"/>
+        <w:spacing w:after="0"/>
+        <w:rPr>
+          <w:rFonts w:ascii="Courier New" w:hAnsi="Courier New" w:cs="Courier New"/>
+          <w:sz w:val="22"/>
+          <w:szCs w:val="22"/>
+          <w:lang w:val="nl-BE"/>
+        </w:rPr>
+      </w:pPr>
+      <w:r>
+        <w:rPr>
+          <w:rFonts w:ascii="Courier New" w:hAnsi="Courier New" w:cs="Courier New"/>
+          <w:sz w:val="22"/>
+          <w:szCs w:val="22"/>
+          <w:lang w:val="en-GB"/>
+        </w:rPr>
+        <w:tab/>
+      </w:r>
+      <w:r>
+        <w:rPr>
+          <w:rFonts w:ascii="Courier New" w:hAnsi="Courier New" w:cs="Courier New"/>
+          <w:sz w:val="22"/>
+          <w:szCs w:val="22"/>
+          <w:lang w:val="en-GB"/>
+        </w:rPr>
+        <w:tab/>
+      </w:r>
+      <w:proofErr w:type="spellStart"/>
+      <w:r>
+        <w:rPr>
+          <w:rFonts w:ascii="Courier New" w:hAnsi="Courier New" w:cs="Courier New"/>
+          <w:sz w:val="22"/>
+          <w:szCs w:val="22"/>
+          <w:lang w:val="nl-BE"/>
+        </w:rPr>
+        <w:t>digitalWrite</w:t>
+      </w:r>
+      <w:proofErr w:type="spellEnd"/>
+      <w:r>
+        <w:rPr>
+          <w:rFonts w:ascii="Courier New" w:hAnsi="Courier New" w:cs="Courier New"/>
+          <w:sz w:val="22"/>
+          <w:szCs w:val="22"/>
+          <w:lang w:val="nl-BE"/>
+        </w:rPr>
+        <w:t>(22, 0);</w:t>
+      </w:r>
+    </w:p>
+    <w:p>
+      <w:pPr>
+        <w:autoSpaceDE w:val="0"/>
+        <w:autoSpaceDN w:val="0"/>
+        <w:adjustRightInd w:val="0"/>
+        <w:spacing w:after="0"/>
+        <w:rPr>
+          <w:rFonts w:ascii="Courier New" w:hAnsi="Courier New" w:cs="Courier New"/>
+          <w:sz w:val="22"/>
+          <w:szCs w:val="22"/>
+          <w:lang w:val="nl-BE"/>
+        </w:rPr>
+      </w:pPr>
+      <w:r>
+        <w:rPr>
+          <w:rFonts w:ascii="Courier New" w:hAnsi="Courier New" w:cs="Courier New"/>
+          <w:sz w:val="22"/>
+          <w:szCs w:val="22"/>
+          <w:lang w:val="nl-BE"/>
+        </w:rPr>
+        <w:tab/>
+      </w:r>
+      <w:r>
+        <w:rPr>
+          <w:rFonts w:ascii="Courier New" w:hAnsi="Courier New" w:cs="Courier New"/>
+          <w:sz w:val="22"/>
+          <w:szCs w:val="22"/>
+          <w:lang w:val="nl-BE"/>
+        </w:rPr>
+        <w:tab/>
+      </w:r>
+      <w:proofErr w:type="spellStart"/>
+      <w:r>
+        <w:rPr>
+          <w:rFonts w:ascii="Courier New" w:hAnsi="Courier New" w:cs="Courier New"/>
+          <w:sz w:val="22"/>
+          <w:szCs w:val="22"/>
+          <w:lang w:val="nl-BE"/>
+        </w:rPr>
+        <w:t>digitalWrite</w:t>
+      </w:r>
+      <w:proofErr w:type="spellEnd"/>
+      <w:r>
+        <w:rPr>
+          <w:rFonts w:ascii="Courier New" w:hAnsi="Courier New" w:cs="Courier New"/>
+          <w:sz w:val="22"/>
+          <w:szCs w:val="22"/>
+          <w:lang w:val="nl-BE"/>
+        </w:rPr>
+        <w:t>(23,0);</w:t>
+      </w:r>
+    </w:p>
+    <w:p>
+      <w:pPr>
+        <w:autoSpaceDE w:val="0"/>
+        <w:autoSpaceDN w:val="0"/>
+        <w:adjustRightInd w:val="0"/>
+        <w:spacing w:after="0"/>
+        <w:rPr>
+          <w:rFonts w:ascii="Courier New" w:hAnsi="Courier New" w:cs="Courier New"/>
+          <w:sz w:val="22"/>
+          <w:szCs w:val="22"/>
+          <w:lang w:val="nl-BE"/>
+        </w:rPr>
+      </w:pPr>
+      <w:r>
+        <w:rPr>
+          <w:rFonts w:ascii="Courier New" w:hAnsi="Courier New" w:cs="Courier New"/>
+          <w:sz w:val="22"/>
+          <w:szCs w:val="22"/>
+          <w:lang w:val="nl-BE"/>
+        </w:rPr>
+        <w:tab/>
+      </w:r>
+      <w:r>
+        <w:rPr>
+          <w:rFonts w:ascii="Courier New" w:hAnsi="Courier New" w:cs="Courier New"/>
+          <w:sz w:val="22"/>
+          <w:szCs w:val="22"/>
+          <w:lang w:val="nl-BE"/>
+        </w:rPr>
+        <w:tab/>
+      </w:r>
+      <w:proofErr w:type="spellStart"/>
+      <w:r>
+        <w:rPr>
+          <w:rFonts w:ascii="Courier New" w:hAnsi="Courier New" w:cs="Courier New"/>
+          <w:sz w:val="22"/>
+          <w:szCs w:val="22"/>
+          <w:lang w:val="nl-BE"/>
+        </w:rPr>
+        <w:t>digitalWrite</w:t>
+      </w:r>
+      <w:proofErr w:type="spellEnd"/>
+      <w:r>
+        <w:rPr>
+          <w:rFonts w:ascii="Courier New" w:hAnsi="Courier New" w:cs="Courier New"/>
+          <w:sz w:val="22"/>
+          <w:szCs w:val="22"/>
+          <w:lang w:val="nl-BE"/>
+        </w:rPr>
+        <w:t>(22, 1);</w:t>
+      </w:r>
+    </w:p>
+    <w:p>
+      <w:pPr>
+        <w:autoSpaceDE w:val="0"/>
+        <w:autoSpaceDN w:val="0"/>
+        <w:adjustRightInd w:val="0"/>
+        <w:spacing w:after="0"/>
+        <w:rPr>
+          <w:rFonts w:ascii="Courier New" w:hAnsi="Courier New" w:cs="Courier New"/>
+          <w:sz w:val="22"/>
+          <w:szCs w:val="22"/>
+          <w:lang w:val="nl-BE"/>
+        </w:rPr>
+      </w:pPr>
+      <w:r>
+        <w:rPr>
+          <w:rFonts w:ascii="Courier New" w:hAnsi="Courier New" w:cs="Courier New"/>
+          <w:sz w:val="22"/>
+          <w:szCs w:val="22"/>
+          <w:lang w:val="nl-BE"/>
+        </w:rPr>
+        <w:tab/>
+      </w:r>
+      <w:r>
+        <w:rPr>
+          <w:rFonts w:ascii="Courier New" w:hAnsi="Courier New" w:cs="Courier New"/>
+          <w:sz w:val="22"/>
+          <w:szCs w:val="22"/>
+          <w:lang w:val="nl-BE"/>
+        </w:rPr>
+        <w:tab/>
+        <w:t>}</w:t>
+      </w:r>
+    </w:p>
+    <w:p>
+      <w:pPr>
+        <w:autoSpaceDE w:val="0"/>
+        <w:autoSpaceDN w:val="0"/>
+        <w:adjustRightInd w:val="0"/>
+        <w:spacing w:after="0"/>
+        <w:rPr>
+          <w:rFonts w:ascii="Courier New" w:hAnsi="Courier New" w:cs="Courier New"/>
+          <w:sz w:val="22"/>
+          <w:szCs w:val="22"/>
+          <w:lang w:val="nl-BE"/>
+        </w:rPr>
+      </w:pPr>
+      <w:r>
+        <w:rPr>
+          <w:rFonts w:ascii="Courier New" w:hAnsi="Courier New" w:cs="Courier New"/>
+          <w:sz w:val="22"/>
+          <w:szCs w:val="22"/>
+          <w:lang w:val="nl-BE"/>
+        </w:rPr>
+        <w:tab/>
+        <w:t>}</w:t>
+      </w:r>
+    </w:p>
+    <w:p>
+      <w:pPr>
+        <w:autoSpaceDE w:val="0"/>
+        <w:autoSpaceDN w:val="0"/>
+        <w:adjustRightInd w:val="0"/>
+        <w:spacing w:after="0"/>
+        <w:rPr>
+          <w:rFonts w:ascii="Courier New" w:hAnsi="Courier New" w:cs="Courier New"/>
+          <w:sz w:val="22"/>
+          <w:szCs w:val="22"/>
+          <w:lang w:val="nl-BE"/>
+        </w:rPr>
+      </w:pPr>
+    </w:p>
+    <w:p>
+      <w:pPr>
+        <w:autoSpaceDE w:val="0"/>
+        <w:autoSpaceDN w:val="0"/>
+        <w:adjustRightInd w:val="0"/>
+        <w:spacing w:after="0"/>
+        <w:rPr>
+          <w:rFonts w:ascii="Courier New" w:hAnsi="Courier New" w:cs="Courier New"/>
+          <w:sz w:val="22"/>
+          <w:szCs w:val="22"/>
+          <w:lang w:val="nl-BE"/>
+        </w:rPr>
+      </w:pPr>
+      <w:r>
+        <w:rPr>
+          <w:rFonts w:ascii="Courier New" w:hAnsi="Courier New" w:cs="Courier New"/>
+          <w:sz w:val="22"/>
+          <w:szCs w:val="22"/>
+          <w:lang w:val="nl-BE"/>
+        </w:rPr>
+        <w:t>}</w:t>
+      </w:r>
     </w:p>
     <w:p>
       <w:pPr>
@@ -3615,7 +5517,6 @@
     <w:p>
       <w:pPr>
         <w:pStyle w:val="Kop1"/>
-        <w:ind w:left="-567"/>
         <w:rPr>
           <w:lang w:val="nl-BE"/>
         </w:rPr>
@@ -3631,7 +5532,6 @@
     <w:p>
       <w:pPr>
         <w:pStyle w:val="Kop2"/>
-        <w:ind w:left="-567"/>
         <w:rPr>
           <w:lang w:val="nl-BE"/>
         </w:rPr>
@@ -3646,7 +5546,6 @@
     <w:p>
       <w:pPr>
         <w:pStyle w:val="Kop3"/>
-        <w:ind w:left="-567"/>
         <w:rPr>
           <w:lang w:val="nl-BE"/>
         </w:rPr>
@@ -3660,7 +5559,6 @@
     </w:p>
     <w:p>
       <w:pPr>
-        <w:ind w:left="-567"/>
         <w:rPr>
           <w:lang w:val="nl-BE"/>
         </w:rPr>
@@ -3711,21 +5609,33 @@
         <w:rPr>
           <w:lang w:val="nl-BE"/>
         </w:rPr>
-        <w:t xml:space="preserve"> distributie. Deze kunnen we terugvinden op de website van </w:t>
-      </w:r>
-      <w:proofErr w:type="spellStart"/>
-      <w:r>
-        <w:rPr>
-          <w:lang w:val="nl-BE"/>
-        </w:rPr>
-        <w:t>raspberry</w:t>
-      </w:r>
-      <w:proofErr w:type="spellEnd"/>
-      <w:r>
-        <w:rPr>
-          <w:lang w:val="nl-BE"/>
-        </w:rPr>
-        <w:t xml:space="preserve"> pi.</w:t>
+        <w:t xml:space="preserve"> distributie. Deze kunnen we</w:t>
+      </w:r>
+      <w:r>
+        <w:rPr>
+          <w:lang w:val="nl-BE"/>
+        </w:rPr>
+        <w:t xml:space="preserve"> terugvinden op de website van </w:t>
+      </w:r>
+      <w:proofErr w:type="spellStart"/>
+      <w:r>
+        <w:rPr>
+          <w:lang w:val="nl-BE"/>
+        </w:rPr>
+        <w:t>Raspberry</w:t>
+      </w:r>
+      <w:proofErr w:type="spellEnd"/>
+      <w:r>
+        <w:rPr>
+          <w:lang w:val="nl-BE"/>
+        </w:rPr>
+        <w:t xml:space="preserve"> P</w:t>
+      </w:r>
+      <w:r>
+        <w:rPr>
+          <w:lang w:val="nl-BE"/>
+        </w:rPr>
+        <w:t>i.</w:t>
       </w:r>
       <w:r>
         <w:rPr>
@@ -3747,20 +5657,18 @@
         <w:rPr>
           <w:lang w:val="nl-BE"/>
         </w:rPr>
-        <w:t xml:space="preserve"> )</w:t>
-      </w:r>
-    </w:p>
-    <w:p>
-      <w:pPr>
-        <w:ind w:left="-567"/>
-        <w:rPr>
-          <w:lang w:val="nl-BE"/>
-        </w:rPr>
-      </w:pPr>
-    </w:p>
-    <w:p>
-      <w:pPr>
-        <w:ind w:left="-567"/>
+        <w:t>)</w:t>
+      </w:r>
+    </w:p>
+    <w:p>
+      <w:pPr>
+        <w:rPr>
+          <w:lang w:val="nl-BE"/>
+        </w:rPr>
+      </w:pPr>
+    </w:p>
+    <w:p>
+      <w:pPr>
         <w:rPr>
           <w:lang w:val="nl-BE"/>
         </w:rPr>
@@ -3819,20 +5727,18 @@
         <w:rPr>
           <w:lang w:val="nl-BE"/>
         </w:rPr>
-        <w:t xml:space="preserve"> )</w:t>
-      </w:r>
-    </w:p>
-    <w:p>
-      <w:pPr>
-        <w:ind w:left="-567"/>
-        <w:rPr>
-          <w:lang w:val="nl-BE"/>
-        </w:rPr>
-      </w:pPr>
-    </w:p>
-    <w:p>
-      <w:pPr>
-        <w:ind w:left="-567"/>
+        <w:t>)</w:t>
+      </w:r>
+    </w:p>
+    <w:p>
+      <w:pPr>
+        <w:rPr>
+          <w:lang w:val="nl-BE"/>
+        </w:rPr>
+      </w:pPr>
+    </w:p>
+    <w:p>
+      <w:pPr>
         <w:rPr>
           <w:lang w:val="nl-BE"/>
         </w:rPr>
@@ -3847,7 +5753,6 @@
     <w:p>
       <w:pPr>
         <w:pStyle w:val="Kop3"/>
-        <w:ind w:left="-567"/>
         <w:rPr>
           <w:lang w:val="nl-BE"/>
         </w:rPr>
@@ -3866,7 +5771,7 @@
           <w:ilvl w:val="0"/>
           <w:numId w:val="16"/>
         </w:numPr>
-        <w:ind w:left="-567"/>
+        <w:ind w:left="0"/>
         <w:rPr>
           <w:lang w:val="en-GB"/>
         </w:rPr>
@@ -3888,7 +5793,6 @@
     </w:p>
     <w:p>
       <w:pPr>
-        <w:ind w:left="-567"/>
         <w:rPr>
           <w:lang w:val="nl-BE"/>
         </w:rPr>
@@ -3921,7 +5825,7 @@
           <w:ilvl w:val="0"/>
           <w:numId w:val="17"/>
         </w:numPr>
-        <w:ind w:left="-567"/>
+        <w:ind w:left="0"/>
         <w:rPr>
           <w:lang w:val="nl-BE"/>
         </w:rPr>
@@ -3965,7 +5869,6 @@
     </w:p>
     <w:p>
       <w:pPr>
-        <w:ind w:left="-567"/>
         <w:rPr>
           <w:lang w:val="nl-BE"/>
         </w:rPr>
@@ -3994,7 +5897,6 @@
     <w:p>
       <w:pPr>
         <w:pStyle w:val="Kop3"/>
-        <w:ind w:left="-567"/>
         <w:rPr>
           <w:lang w:val="nl-BE"/>
         </w:rPr>
@@ -4021,7 +5923,7 @@
           <w:ilvl w:val="0"/>
           <w:numId w:val="17"/>
         </w:numPr>
-        <w:ind w:left="-567"/>
+        <w:ind w:left="0"/>
         <w:rPr>
           <w:lang w:val="en-GB"/>
         </w:rPr>
@@ -4057,7 +5959,6 @@
     </w:p>
     <w:p>
       <w:pPr>
-        <w:ind w:left="-567"/>
         <w:rPr>
           <w:lang w:val="nl-BE"/>
         </w:rPr>
@@ -4104,7 +6005,7 @@
           <w:ilvl w:val="0"/>
           <w:numId w:val="17"/>
         </w:numPr>
-        <w:ind w:left="-567"/>
+        <w:ind w:left="0"/>
         <w:rPr>
           <w:lang w:val="nl-BE"/>
         </w:rPr>
@@ -4145,7 +6046,7 @@
           <w:ilvl w:val="0"/>
           <w:numId w:val="17"/>
         </w:numPr>
-        <w:ind w:left="-567"/>
+        <w:ind w:left="0"/>
         <w:rPr>
           <w:lang w:val="nl-BE"/>
         </w:rPr>
@@ -4181,7 +6082,6 @@
     </w:p>
     <w:p>
       <w:pPr>
-        <w:ind w:left="-567"/>
         <w:rPr>
           <w:lang w:val="nl-BE"/>
         </w:rPr>
@@ -4228,7 +6128,7 @@
           <w:ilvl w:val="0"/>
           <w:numId w:val="17"/>
         </w:numPr>
-        <w:ind w:left="-567"/>
+        <w:ind w:left="0"/>
         <w:rPr>
           <w:lang w:val="en-GB"/>
         </w:rPr>
@@ -4242,7 +6142,6 @@
     </w:p>
     <w:p>
       <w:pPr>
-        <w:ind w:left="-567"/>
         <w:rPr>
           <w:lang w:val="nl-BE"/>
         </w:rPr>
@@ -4289,7 +6188,7 @@
           <w:ilvl w:val="0"/>
           <w:numId w:val="17"/>
         </w:numPr>
-        <w:ind w:left="-567"/>
+        <w:ind w:left="0"/>
         <w:rPr>
           <w:lang w:val="nl-BE"/>
         </w:rPr>
@@ -4316,7 +6215,7 @@
           <w:ilvl w:val="0"/>
           <w:numId w:val="17"/>
         </w:numPr>
-        <w:ind w:left="-567"/>
+        <w:ind w:left="0"/>
         <w:rPr>
           <w:lang w:val="nl-BE"/>
         </w:rPr>
@@ -4338,7 +6237,6 @@
     </w:p>
     <w:p>
       <w:pPr>
-        <w:ind w:left="-567"/>
         <w:rPr>
           <w:lang w:val="nl-BE"/>
         </w:rPr>
@@ -4371,77 +6269,77 @@
           <w:ilvl w:val="0"/>
           <w:numId w:val="17"/>
         </w:numPr>
+        <w:ind w:left="0"/>
+        <w:rPr>
+          <w:lang w:val="nl-BE"/>
+        </w:rPr>
+      </w:pPr>
+      <w:r>
+        <w:rPr>
+          <w:lang w:val="nl-BE"/>
+        </w:rPr>
+        <w:t>./</w:t>
+      </w:r>
+      <w:proofErr w:type="spellStart"/>
+      <w:r>
+        <w:rPr>
+          <w:lang w:val="nl-BE"/>
+        </w:rPr>
+        <w:t>build</w:t>
+      </w:r>
+      <w:proofErr w:type="spellEnd"/>
+    </w:p>
+    <w:p>
+      <w:pPr>
+        <w:rPr>
+          <w:lang w:val="nl-BE"/>
+        </w:rPr>
+      </w:pPr>
+      <w:r>
+        <w:rPr>
+          <w:lang w:val="nl-BE"/>
+        </w:rPr>
+        <w:t xml:space="preserve">(Nog steeds in de </w:t>
+      </w:r>
+      <w:proofErr w:type="spellStart"/>
+      <w:r>
+        <w:rPr>
+          <w:lang w:val="nl-BE"/>
+        </w:rPr>
+        <w:t>wiringPi</w:t>
+      </w:r>
+      <w:proofErr w:type="spellEnd"/>
+      <w:r>
+        <w:rPr>
+          <w:lang w:val="nl-BE"/>
+        </w:rPr>
+        <w:t xml:space="preserve"> map voeren we nu dit commando uit die de installatie zal voltooien)</w:t>
+      </w:r>
+    </w:p>
+    <w:p>
+      <w:pPr>
+        <w:rPr>
+          <w:lang w:val="nl-BE"/>
+        </w:rPr>
+      </w:pPr>
+    </w:p>
+    <w:p>
+      <w:pPr>
+        <w:rPr>
+          <w:lang w:val="nl-BE"/>
+        </w:rPr>
+      </w:pPr>
+    </w:p>
+    <w:p>
+      <w:pPr>
+        <w:rPr>
+          <w:lang w:val="nl-BE"/>
+        </w:rPr>
+      </w:pPr>
+    </w:p>
+    <w:p>
+      <w:pPr>
         <w:ind w:left="-567"/>
-        <w:rPr>
-          <w:lang w:val="nl-BE"/>
-        </w:rPr>
-      </w:pPr>
-      <w:r>
-        <w:rPr>
-          <w:lang w:val="nl-BE"/>
-        </w:rPr>
-        <w:t>./</w:t>
-      </w:r>
-      <w:proofErr w:type="spellStart"/>
-      <w:r>
-        <w:rPr>
-          <w:lang w:val="nl-BE"/>
-        </w:rPr>
-        <w:t>build</w:t>
-      </w:r>
-      <w:proofErr w:type="spellEnd"/>
-    </w:p>
-    <w:p>
-      <w:pPr>
-        <w:ind w:left="-567"/>
-        <w:rPr>
-          <w:lang w:val="nl-BE"/>
-        </w:rPr>
-      </w:pPr>
-      <w:r>
-        <w:rPr>
-          <w:lang w:val="nl-BE"/>
-        </w:rPr>
-        <w:t xml:space="preserve">(Nog steeds in de </w:t>
-      </w:r>
-      <w:proofErr w:type="spellStart"/>
-      <w:r>
-        <w:rPr>
-          <w:lang w:val="nl-BE"/>
-        </w:rPr>
-        <w:t>wiringPi</w:t>
-      </w:r>
-      <w:proofErr w:type="spellEnd"/>
-      <w:r>
-        <w:rPr>
-          <w:lang w:val="nl-BE"/>
-        </w:rPr>
-        <w:t xml:space="preserve"> map voeren we nu dit commando uit die de installatie zal voltooien)</w:t>
-      </w:r>
-    </w:p>
-    <w:p>
-      <w:pPr>
-        <w:rPr>
-          <w:lang w:val="nl-BE"/>
-        </w:rPr>
-      </w:pPr>
-    </w:p>
-    <w:p>
-      <w:pPr>
-        <w:rPr>
-          <w:lang w:val="nl-BE"/>
-        </w:rPr>
-      </w:pPr>
-    </w:p>
-    <w:p>
-      <w:pPr>
-        <w:rPr>
-          <w:lang w:val="nl-BE"/>
-        </w:rPr>
-      </w:pPr>
-    </w:p>
-    <w:p>
-      <w:pPr>
         <w:rPr>
           <w:lang w:val="nl-BE"/>
         </w:rPr>
@@ -4461,6 +6359,7 @@
           <w:ilvl w:val="0"/>
           <w:numId w:val="17"/>
         </w:numPr>
+        <w:ind w:left="-567" w:firstLine="0"/>
         <w:rPr>
           <w:lang w:val="nl-BE"/>
         </w:rPr>
@@ -4487,6 +6386,7 @@
           <w:ilvl w:val="0"/>
           <w:numId w:val="17"/>
         </w:numPr>
+        <w:ind w:left="-567" w:firstLine="0"/>
         <w:rPr>
           <w:lang w:val="nl-BE"/>
         </w:rPr>
@@ -4516,6 +6416,7 @@
     </w:p>
     <w:p>
       <w:pPr>
+        <w:ind w:left="-567"/>
         <w:rPr>
           <w:lang w:val="nl-BE"/>
         </w:rPr>
@@ -4530,6 +6431,7 @@
     <w:p>
       <w:pPr>
         <w:pStyle w:val="Kop3"/>
+        <w:ind w:left="-567"/>
         <w:rPr>
           <w:lang w:val="nl-BE"/>
         </w:rPr>
@@ -4543,6 +6445,7 @@
     </w:p>
     <w:p>
       <w:pPr>
+        <w:ind w:left="-567"/>
         <w:rPr>
           <w:lang w:val="nl-BE"/>
         </w:rPr>
@@ -4575,6 +6478,7 @@
           <w:ilvl w:val="0"/>
           <w:numId w:val="18"/>
         </w:numPr>
+        <w:ind w:left="-567" w:firstLine="0"/>
         <w:rPr>
           <w:lang w:val="nl-BE"/>
         </w:rPr>
@@ -4629,6 +6533,7 @@
           <w:ilvl w:val="0"/>
           <w:numId w:val="18"/>
         </w:numPr>
+        <w:ind w:left="-567" w:firstLine="0"/>
         <w:rPr>
           <w:lang w:val="en-GB"/>
         </w:rPr>
@@ -4669,6 +6574,7 @@
           <w:ilvl w:val="0"/>
           <w:numId w:val="18"/>
         </w:numPr>
+        <w:ind w:left="-567" w:firstLine="0"/>
         <w:rPr>
           <w:lang w:val="nl-BE"/>
         </w:rPr>
@@ -4703,6 +6609,7 @@
           <w:ilvl w:val="0"/>
           <w:numId w:val="18"/>
         </w:numPr>
+        <w:ind w:left="-567" w:firstLine="0"/>
         <w:rPr>
           <w:lang w:val="en-GB"/>
         </w:rPr>
@@ -4751,6 +6658,7 @@
           <w:ilvl w:val="0"/>
           <w:numId w:val="18"/>
         </w:numPr>
+        <w:ind w:left="-567" w:firstLine="0"/>
         <w:rPr>
           <w:lang w:val="nl-BE"/>
         </w:rPr>
@@ -4769,6 +6677,7 @@
           <w:ilvl w:val="0"/>
           <w:numId w:val="18"/>
         </w:numPr>
+        <w:ind w:left="-567" w:firstLine="0"/>
         <w:rPr>
           <w:lang w:val="nl-BE"/>
         </w:rPr>
@@ -4787,6 +6696,7 @@
           <w:ilvl w:val="0"/>
           <w:numId w:val="18"/>
         </w:numPr>
+        <w:ind w:left="-567" w:firstLine="0"/>
         <w:rPr>
           <w:lang w:val="nl-BE"/>
         </w:rPr>
@@ -4805,6 +6715,7 @@
           <w:ilvl w:val="0"/>
           <w:numId w:val="18"/>
         </w:numPr>
+        <w:ind w:left="-567" w:firstLine="0"/>
         <w:rPr>
           <w:lang w:val="en-GB"/>
         </w:rPr>
@@ -4827,6 +6738,7 @@
     <w:p>
       <w:pPr>
         <w:pStyle w:val="Kop3"/>
+        <w:ind w:left="-567"/>
         <w:rPr>
           <w:lang w:val="nl-BE"/>
         </w:rPr>
@@ -4854,6 +6766,7 @@
     </w:p>
     <w:p>
       <w:pPr>
+        <w:ind w:left="-567"/>
         <w:rPr>
           <w:lang w:val="nl-BE"/>
         </w:rPr>
@@ -4900,6 +6813,7 @@
           <w:ilvl w:val="0"/>
           <w:numId w:val="18"/>
         </w:numPr>
+        <w:ind w:left="-567" w:firstLine="0"/>
         <w:rPr>
           <w:lang w:val="nl-BE"/>
         </w:rPr>
@@ -4940,6 +6854,7 @@
           <w:ilvl w:val="0"/>
           <w:numId w:val="18"/>
         </w:numPr>
+        <w:ind w:left="-567" w:firstLine="0"/>
         <w:rPr>
           <w:lang w:val="nl-BE"/>
         </w:rPr>
@@ -4975,6 +6890,7 @@
     </w:p>
     <w:p>
       <w:pPr>
+        <w:ind w:left="-567"/>
         <w:rPr>
           <w:lang w:val="nl-BE"/>
         </w:rPr>
@@ -5002,6 +6918,7 @@
     </w:p>
     <w:p>
       <w:pPr>
+        <w:ind w:left="-567"/>
         <w:rPr>
           <w:lang w:val="nl-BE"/>
         </w:rPr>
@@ -5012,7 +6929,7 @@
           <w:lang w:val="nl-BE" w:eastAsia="nl-BE"/>
         </w:rPr>
         <w:drawing>
-          <wp:inline distT="0" distB="0" distL="0" distR="0">
+          <wp:inline distT="0" distB="0" distL="0" distR="0" wp14:anchorId="6A897DAB" wp14:editId="37A700C8">
             <wp:extent cx="4038600" cy="1123950"/>
             <wp:effectExtent l="0" t="0" r="0" b="0"/>
             <wp:docPr id="11" name="Afbeelding 11"/>
@@ -5063,6 +6980,7 @@
     </w:p>
     <w:p>
       <w:pPr>
+        <w:ind w:left="-567"/>
         <w:rPr>
           <w:lang w:val="nl-BE"/>
         </w:rPr>
@@ -5081,6 +6999,7 @@
           <w:ilvl w:val="0"/>
           <w:numId w:val="18"/>
         </w:numPr>
+        <w:ind w:left="-567" w:firstLine="0"/>
         <w:rPr>
           <w:lang w:val="nl-BE"/>
         </w:rPr>
@@ -5099,6 +7018,7 @@
           <w:ilvl w:val="0"/>
           <w:numId w:val="18"/>
         </w:numPr>
+        <w:ind w:left="-567" w:firstLine="0"/>
         <w:rPr>
           <w:lang w:val="nl-BE"/>
         </w:rPr>
@@ -5125,6 +7045,7 @@
           <w:ilvl w:val="0"/>
           <w:numId w:val="18"/>
         </w:numPr>
+        <w:ind w:left="-567" w:firstLine="0"/>
         <w:rPr>
           <w:lang w:val="nl-BE"/>
         </w:rPr>
@@ -5168,6 +7089,7 @@
     </w:p>
     <w:p>
       <w:pPr>
+        <w:ind w:left="-567"/>
         <w:rPr>
           <w:lang w:val="nl-BE"/>
         </w:rPr>
@@ -5195,7 +7117,7 @@
     </w:p>
     <w:p>
       <w:pPr>
-        <w:ind w:left="360" w:hanging="360"/>
+        <w:ind w:left="-567"/>
         <w:rPr>
           <w:lang w:val="nl-BE"/>
         </w:rPr>
@@ -5206,7 +7128,7 @@
           <w:lang w:val="nl-BE" w:eastAsia="nl-BE"/>
         </w:rPr>
         <w:drawing>
-          <wp:inline distT="0" distB="0" distL="0" distR="0">
+          <wp:inline distT="0" distB="0" distL="0" distR="0" wp14:anchorId="1CD5D592" wp14:editId="526EFE81">
             <wp:extent cx="4038600" cy="1123950"/>
             <wp:effectExtent l="0" t="0" r="0" b="0"/>
             <wp:docPr id="4" name="Afbeelding 4"/>
@@ -5264,8 +7186,16 @@
     </w:p>
     <w:p>
       <w:pPr>
+        <w:rPr>
+          <w:lang w:val="nl-BE"/>
+        </w:rPr>
+      </w:pPr>
+      <w:bookmarkStart w:id="0" w:name="_GoBack"/>
+      <w:bookmarkEnd w:id="0"/>
+    </w:p>
+    <w:p>
+      <w:pPr>
         <w:pStyle w:val="Kop3"/>
-        <w:ind w:left="-567"/>
         <w:rPr>
           <w:lang w:val="nl-BE"/>
         </w:rPr>
@@ -5280,7 +7210,6 @@
     </w:p>
     <w:p>
       <w:pPr>
-        <w:ind w:left="-567"/>
         <w:rPr>
           <w:lang w:val="nl-BE"/>
         </w:rPr>
@@ -5308,7 +7237,6 @@
     </w:p>
     <w:p>
       <w:pPr>
-        <w:ind w:left="-567"/>
         <w:rPr>
           <w:lang w:val="nl-BE"/>
         </w:rPr>
@@ -5327,7 +7255,7 @@
           <w:ilvl w:val="0"/>
           <w:numId w:val="18"/>
         </w:numPr>
-        <w:ind w:left="-567"/>
+        <w:ind w:left="0"/>
         <w:rPr>
           <w:lang w:val="nl-BE"/>
         </w:rPr>
@@ -5354,7 +7282,7 @@
           <w:ilvl w:val="0"/>
           <w:numId w:val="18"/>
         </w:numPr>
-        <w:ind w:left="-567"/>
+        <w:ind w:left="0"/>
         <w:rPr>
           <w:lang w:val="nl-BE"/>
         </w:rPr>
@@ -5398,7 +7326,6 @@
     </w:p>
     <w:p>
       <w:pPr>
-        <w:ind w:left="-567"/>
         <w:rPr>
           <w:lang w:val="en-GB"/>
         </w:rPr>
@@ -5481,7 +7408,6 @@
           <w:ilvl w:val="0"/>
           <w:numId w:val="0"/>
         </w:numPr>
-        <w:ind w:left="-567"/>
         <w:rPr>
           <w:lang w:val="en-GB"/>
         </w:rPr>
@@ -5542,7 +7468,6 @@
           <w:ilvl w:val="0"/>
           <w:numId w:val="0"/>
         </w:numPr>
-        <w:ind w:left="-567"/>
         <w:rPr>
           <w:lang w:val="en-GB"/>
         </w:rPr>
@@ -5555,7 +7480,6 @@
           <w:ilvl w:val="0"/>
           <w:numId w:val="0"/>
         </w:numPr>
-        <w:ind w:left="-567"/>
         <w:rPr>
           <w:lang w:val="nl-BE"/>
         </w:rPr>
@@ -5570,7 +7494,6 @@
     <w:p>
       <w:pPr>
         <w:pStyle w:val="Kop2"/>
-        <w:ind w:left="-567"/>
         <w:rPr>
           <w:lang w:val="nl-BE"/>
         </w:rPr>
@@ -5584,7 +7507,6 @@
     </w:p>
     <w:p>
       <w:pPr>
-        <w:ind w:left="-567"/>
         <w:rPr>
           <w:b/>
           <w:lang w:val="nl-BE"/>
@@ -5651,7 +7573,6 @@
     <w:p>
       <w:pPr>
         <w:pStyle w:val="Kop2"/>
-        <w:ind w:left="-567"/>
         <w:rPr>
           <w:rFonts w:eastAsiaTheme="minorEastAsia" w:cstheme="minorBidi"/>
           <w:color w:val="auto"/>
@@ -5760,7 +7681,6 @@
     </w:p>
     <w:p>
       <w:pPr>
-        <w:ind w:left="-567"/>
         <w:rPr>
           <w:lang w:val="nl-BE"/>
         </w:rPr>
@@ -5774,7 +7694,6 @@
     </w:p>
     <w:p>
       <w:pPr>
-        <w:ind w:left="-567"/>
         <w:rPr>
           <w:rFonts w:ascii="Arial" w:hAnsi="Arial" w:cs="Arial"/>
           <w:color w:val="000000"/>
@@ -5792,7 +7711,6 @@
     </w:p>
     <w:p>
       <w:pPr>
-        <w:ind w:left="-567"/>
         <w:rPr>
           <w:rFonts w:ascii="Arial" w:hAnsi="Arial" w:cs="Arial"/>
           <w:color w:val="000000"/>
@@ -5838,7 +7756,6 @@
     </w:p>
     <w:p>
       <w:pPr>
-        <w:ind w:left="-567"/>
         <w:rPr>
           <w:rFonts w:ascii="Arial" w:hAnsi="Arial" w:cs="Arial"/>
           <w:color w:val="000000"/>
@@ -5877,7 +7794,6 @@
     </w:p>
     <w:p>
       <w:pPr>
-        <w:ind w:left="-567"/>
         <w:rPr>
           <w:rFonts w:ascii="Arial" w:hAnsi="Arial" w:cs="Arial"/>
           <w:color w:val="000000"/>
@@ -5895,7 +7811,6 @@
     </w:p>
     <w:p>
       <w:pPr>
-        <w:ind w:left="-567"/>
         <w:rPr>
           <w:rFonts w:ascii="Arial" w:hAnsi="Arial" w:cs="Arial"/>
           <w:color w:val="000000"/>
@@ -5941,7 +7856,6 @@
     </w:p>
     <w:p>
       <w:pPr>
-        <w:ind w:left="-567"/>
         <w:rPr>
           <w:rFonts w:ascii="Arial" w:hAnsi="Arial" w:cs="Arial"/>
           <w:color w:val="000000"/>
@@ -5987,7 +7901,6 @@
     </w:p>
     <w:p>
       <w:pPr>
-        <w:ind w:left="-567"/>
         <w:rPr>
           <w:rFonts w:ascii="Arial" w:hAnsi="Arial" w:cs="Arial"/>
           <w:color w:val="000000"/>
@@ -6033,7 +7946,6 @@
     </w:p>
     <w:p>
       <w:pPr>
-        <w:ind w:left="-567"/>
         <w:rPr>
           <w:rFonts w:ascii="Arial" w:hAnsi="Arial" w:cs="Arial"/>
           <w:color w:val="000000"/>
@@ -6053,7 +7965,6 @@
     </w:p>
     <w:p>
       <w:pPr>
-        <w:ind w:left="-567"/>
         <w:rPr>
           <w:rFonts w:ascii="Arial" w:hAnsi="Arial" w:cs="Arial"/>
           <w:color w:val="000000"/>
@@ -6071,7 +7982,6 @@
     </w:p>
     <w:p>
       <w:pPr>
-        <w:ind w:left="-567"/>
         <w:rPr>
           <w:rFonts w:ascii="Arial" w:hAnsi="Arial" w:cs="Arial"/>
           <w:color w:val="000000"/>
@@ -6141,7 +8051,6 @@
     </w:p>
     <w:p>
       <w:pPr>
-        <w:ind w:left="-567"/>
         <w:rPr>
           <w:rFonts w:ascii="Arial" w:hAnsi="Arial" w:cs="Arial"/>
           <w:color w:val="000000"/>
@@ -6211,7 +8120,6 @@
     </w:p>
     <w:p>
       <w:pPr>
-        <w:ind w:left="-567"/>
         <w:rPr>
           <w:rFonts w:ascii="Arial" w:hAnsi="Arial" w:cs="Arial"/>
           <w:color w:val="000000"/>
@@ -6273,7 +8181,6 @@
     </w:p>
     <w:p>
       <w:pPr>
-        <w:ind w:left="-567"/>
         <w:rPr>
           <w:rFonts w:ascii="Arial" w:hAnsi="Arial" w:cs="Arial"/>
           <w:color w:val="000000"/>
@@ -6333,7 +8240,6 @@
     </w:p>
     <w:p>
       <w:pPr>
-        <w:ind w:left="-567"/>
         <w:rPr>
           <w:rFonts w:ascii="Arial" w:hAnsi="Arial" w:cs="Arial"/>
           <w:color w:val="000000"/>
@@ -6381,7 +8287,6 @@
     </w:p>
     <w:p>
       <w:pPr>
-        <w:ind w:left="-567"/>
         <w:rPr>
           <w:rFonts w:ascii="Arial" w:hAnsi="Arial" w:cs="Arial"/>
           <w:color w:val="000000"/>
@@ -6417,7 +8322,6 @@
     </w:p>
     <w:p>
       <w:pPr>
-        <w:ind w:left="-567"/>
         <w:rPr>
           <w:u w:val="single"/>
           <w:lang w:val="nl-BE"/>
@@ -6452,12 +8356,9 @@
         </w:rPr>
         <w:t>art Aansturen:</w:t>
       </w:r>
-      <w:bookmarkStart w:id="0" w:name="_GoBack"/>
-      <w:bookmarkEnd w:id="0"/>
-    </w:p>
-    <w:p>
-      <w:pPr>
-        <w:ind w:left="-567"/>
+    </w:p>
+    <w:p>
+      <w:pPr>
         <w:rPr>
           <w:lang w:val="nl-BE"/>
         </w:rPr>
@@ -6503,7 +8404,6 @@
     </w:p>
     <w:p>
       <w:pPr>
-        <w:ind w:left="-567"/>
         <w:rPr>
           <w:lang w:val="nl-BE"/>
         </w:rPr>
@@ -6551,6 +8451,7 @@
     <w:p>
       <w:pPr>
         <w:pStyle w:val="Kop1"/>
+        <w:ind w:left="-567"/>
         <w:rPr>
           <w:lang w:val="nl-BE"/>
         </w:rPr>
@@ -6566,6 +8467,7 @@
     <w:p>
       <w:pPr>
         <w:pStyle w:val="Kop2"/>
+        <w:ind w:left="-567"/>
         <w:rPr>
           <w:lang w:val="nl-BE"/>
         </w:rPr>
@@ -6580,6 +8482,7 @@
     <w:p>
       <w:pPr>
         <w:pStyle w:val="Kop3"/>
+        <w:ind w:left="-567"/>
         <w:rPr>
           <w:lang w:val="nl-BE"/>
         </w:rPr>
@@ -6593,6 +8496,7 @@
     </w:p>
     <w:p>
       <w:pPr>
+        <w:ind w:left="-567"/>
         <w:rPr>
           <w:lang w:val="nl-BE"/>
         </w:rPr>
@@ -6627,6 +8531,7 @@
     <w:p>
       <w:pPr>
         <w:pStyle w:val="Kop3"/>
+        <w:ind w:left="-567"/>
         <w:rPr>
           <w:lang w:val="nl-BE"/>
         </w:rPr>
@@ -6640,6 +8545,7 @@
     </w:p>
     <w:p>
       <w:pPr>
+        <w:ind w:left="-567"/>
         <w:rPr>
           <w:lang w:val="nl-BE"/>
         </w:rPr>
@@ -6687,274 +8593,7 @@
     </w:p>
     <w:p>
       <w:pPr>
-        <w:rPr>
-          <w:lang w:val="nl-BE"/>
-        </w:rPr>
-      </w:pPr>
-      <w:r>
-        <w:rPr>
-          <w:lang w:val="nl-BE"/>
-        </w:rPr>
-        <w:t>Bryan ….</w:t>
-      </w:r>
-    </w:p>
-    <w:p>
-      <w:pPr>
-        <w:pStyle w:val="Kop2"/>
-        <w:rPr>
-          <w:lang w:val="nl-BE"/>
-        </w:rPr>
-      </w:pPr>
-      <w:r>
-        <w:rPr>
-          <w:lang w:val="nl-BE"/>
-        </w:rPr>
-        <w:t>Week 2</w:t>
-      </w:r>
-    </w:p>
-    <w:p>
-      <w:pPr>
-        <w:pStyle w:val="Kop3"/>
-        <w:rPr>
-          <w:lang w:val="nl-BE"/>
-        </w:rPr>
-      </w:pPr>
-      <w:r>
-        <w:rPr>
-          <w:lang w:val="nl-BE"/>
-        </w:rPr>
-        <w:t>Gepland</w:t>
-      </w:r>
-    </w:p>
-    <w:p>
-      <w:pPr>
-        <w:rPr>
-          <w:lang w:val="nl-BE"/>
-        </w:rPr>
-      </w:pPr>
-      <w:r>
-        <w:rPr>
-          <w:lang w:val="nl-BE"/>
-        </w:rPr>
-        <w:t xml:space="preserve">Er was gepland om de communicatie via PHP en C beter uit te werken. Het was ook de bedoeling een webpagina te hebben die al een stuk van de functionaliteit aan biedt. </w:t>
-      </w:r>
-    </w:p>
-    <w:p>
-      <w:pPr>
-        <w:rPr>
-          <w:lang w:val="nl-BE"/>
-        </w:rPr>
-      </w:pPr>
-      <w:r>
-        <w:rPr>
-          <w:lang w:val="nl-BE"/>
-        </w:rPr>
-        <w:t>Bryan ….</w:t>
-      </w:r>
-    </w:p>
-    <w:p>
-      <w:pPr>
-        <w:pStyle w:val="Kop3"/>
-        <w:rPr>
-          <w:lang w:val="nl-BE"/>
-        </w:rPr>
-      </w:pPr>
-      <w:r>
-        <w:rPr>
-          <w:lang w:val="nl-BE"/>
-        </w:rPr>
-        <w:t>Effectief</w:t>
-      </w:r>
-    </w:p>
-    <w:p>
-      <w:pPr>
-        <w:rPr>
-          <w:lang w:val="nl-BE"/>
-        </w:rPr>
-      </w:pPr>
-      <w:r>
-        <w:rPr>
-          <w:lang w:val="nl-BE"/>
-        </w:rPr>
-        <w:t xml:space="preserve">Bepaalde zaken werkten niet met PHP en/of C of met elkaar. Het lukte maar niet om een timer te maken waarbij de applicatie normaal blijft functioneren. </w:t>
-      </w:r>
-      <w:proofErr w:type="spellStart"/>
-      <w:r>
-        <w:rPr>
-          <w:lang w:val="nl-BE"/>
-        </w:rPr>
-        <w:t>JQuery</w:t>
-      </w:r>
-      <w:proofErr w:type="spellEnd"/>
-      <w:r>
-        <w:rPr>
-          <w:lang w:val="nl-BE"/>
-        </w:rPr>
-        <w:t xml:space="preserve"> werkt niet met de functie </w:t>
-      </w:r>
-      <w:proofErr w:type="spellStart"/>
-      <w:r>
-        <w:rPr>
-          <w:lang w:val="nl-BE"/>
-        </w:rPr>
-        <w:t>shell_exec</w:t>
-      </w:r>
-      <w:proofErr w:type="spellEnd"/>
-      <w:r>
-        <w:rPr>
-          <w:lang w:val="nl-BE"/>
-        </w:rPr>
-        <w:t>. Sommige basis functionaliteit werd aan de webpagina toegevoegd.</w:t>
-      </w:r>
-    </w:p>
-    <w:p>
-      <w:pPr>
-        <w:rPr>
-          <w:lang w:val="nl-BE"/>
-        </w:rPr>
-      </w:pPr>
-      <w:r>
-        <w:rPr>
-          <w:lang w:val="nl-BE"/>
-        </w:rPr>
-        <w:t>Bryan ….</w:t>
-      </w:r>
-    </w:p>
-    <w:p>
-      <w:pPr>
-        <w:pStyle w:val="Kop2"/>
-        <w:rPr>
-          <w:lang w:val="nl-BE"/>
-        </w:rPr>
-      </w:pPr>
-      <w:r>
-        <w:rPr>
-          <w:lang w:val="nl-BE"/>
-        </w:rPr>
-        <w:t>Week 3</w:t>
-      </w:r>
-    </w:p>
-    <w:p>
-      <w:pPr>
-        <w:pStyle w:val="Kop3"/>
-        <w:rPr>
-          <w:lang w:val="nl-BE"/>
-        </w:rPr>
-      </w:pPr>
-      <w:r>
-        <w:rPr>
-          <w:lang w:val="nl-BE"/>
-        </w:rPr>
-        <w:t>Gepland</w:t>
-      </w:r>
-    </w:p>
-    <w:p>
-      <w:pPr>
-        <w:rPr>
-          <w:lang w:val="nl-BE"/>
-        </w:rPr>
-      </w:pPr>
-      <w:r>
-        <w:rPr>
-          <w:lang w:val="nl-BE"/>
-        </w:rPr>
-        <w:t>Een volledige werkende web applicatie te hebben.</w:t>
-      </w:r>
-      <w:r>
-        <w:rPr>
-          <w:lang w:val="nl-BE"/>
-        </w:rPr>
-        <w:t xml:space="preserve"> Tenminste basis functionaliteit hebben zoals een led aan en uit zetten en een kleur geven.</w:t>
-      </w:r>
-    </w:p>
-    <w:p>
-      <w:pPr>
-        <w:rPr>
-          <w:lang w:val="nl-BE"/>
-        </w:rPr>
-      </w:pPr>
-      <w:r>
-        <w:rPr>
-          <w:lang w:val="nl-BE"/>
-        </w:rPr>
-        <w:t>Bryan ….</w:t>
-      </w:r>
-    </w:p>
-    <w:p>
-      <w:pPr>
-        <w:pStyle w:val="Kop3"/>
-        <w:rPr>
-          <w:lang w:val="nl-BE"/>
-        </w:rPr>
-      </w:pPr>
-      <w:r>
-        <w:rPr>
-          <w:lang w:val="nl-BE"/>
-        </w:rPr>
-        <w:t>Effectief</w:t>
-      </w:r>
-    </w:p>
-    <w:p>
-      <w:pPr>
-        <w:rPr>
-          <w:lang w:val="nl-BE"/>
-        </w:rPr>
-      </w:pPr>
-      <w:r>
-        <w:rPr>
-          <w:lang w:val="nl-BE"/>
-        </w:rPr>
-        <w:t>Manieren zoeken om bepaalde functionaliteit die we wensen proberen een oplossing voor te vinden.</w:t>
-      </w:r>
-      <w:r>
-        <w:rPr>
-          <w:lang w:val="nl-BE"/>
-        </w:rPr>
-        <w:t xml:space="preserve"> Er voorlopig geen oplossing voor gevonden. Er werd bekeken of  </w:t>
-      </w:r>
-      <w:proofErr w:type="spellStart"/>
-      <w:r>
-        <w:rPr>
-          <w:lang w:val="nl-BE"/>
-        </w:rPr>
-        <w:t>Emscripten</w:t>
-      </w:r>
-      <w:proofErr w:type="spellEnd"/>
-      <w:r>
-        <w:rPr>
-          <w:lang w:val="nl-BE"/>
-        </w:rPr>
-        <w:t xml:space="preserve"> mogelijks een oplossing voor ons probleem was. Helaas communicatie buiten app</w:t>
-      </w:r>
-      <w:r>
-        <w:rPr>
-          <w:lang w:val="nl-BE"/>
-        </w:rPr>
-        <w:t>licatie</w:t>
-      </w:r>
-      <w:r>
-        <w:rPr>
-          <w:lang w:val="nl-BE"/>
-        </w:rPr>
-        <w:t xml:space="preserve"> word niet ondersteund in </w:t>
-      </w:r>
-      <w:proofErr w:type="spellStart"/>
-      <w:r>
-        <w:rPr>
-          <w:lang w:val="nl-BE"/>
-        </w:rPr>
-        <w:t>Emscripten</w:t>
-      </w:r>
-      <w:proofErr w:type="spellEnd"/>
-      <w:r>
-        <w:rPr>
-          <w:lang w:val="nl-BE"/>
-        </w:rPr>
-        <w:t>.</w:t>
-      </w:r>
-    </w:p>
-    <w:p>
-      <w:pPr>
+        <w:ind w:left="-567"/>
         <w:rPr>
           <w:lang w:val="nl-BE"/>
         </w:rPr>
@@ -6978,6 +8617,287 @@
         <w:rPr>
           <w:lang w:val="nl-BE"/>
         </w:rPr>
+        <w:t>Week 2</w:t>
+      </w:r>
+    </w:p>
+    <w:p>
+      <w:pPr>
+        <w:pStyle w:val="Kop3"/>
+        <w:ind w:left="-567"/>
+        <w:rPr>
+          <w:lang w:val="nl-BE"/>
+        </w:rPr>
+      </w:pPr>
+      <w:r>
+        <w:rPr>
+          <w:lang w:val="nl-BE"/>
+        </w:rPr>
+        <w:t>Gepland</w:t>
+      </w:r>
+    </w:p>
+    <w:p>
+      <w:pPr>
+        <w:ind w:left="-567"/>
+        <w:rPr>
+          <w:lang w:val="nl-BE"/>
+        </w:rPr>
+      </w:pPr>
+      <w:r>
+        <w:rPr>
+          <w:lang w:val="nl-BE"/>
+        </w:rPr>
+        <w:t xml:space="preserve">Er was gepland om de communicatie via PHP en C beter uit te werken. Het was ook de bedoeling een webpagina te hebben die al een stuk van de functionaliteit aan biedt. </w:t>
+      </w:r>
+    </w:p>
+    <w:p>
+      <w:pPr>
+        <w:ind w:left="-567"/>
+        <w:rPr>
+          <w:lang w:val="nl-BE"/>
+        </w:rPr>
+      </w:pPr>
+      <w:r>
+        <w:rPr>
+          <w:lang w:val="nl-BE"/>
+        </w:rPr>
+        <w:t>Bryan ….</w:t>
+      </w:r>
+    </w:p>
+    <w:p>
+      <w:pPr>
+        <w:pStyle w:val="Kop3"/>
+        <w:ind w:left="-567"/>
+        <w:rPr>
+          <w:lang w:val="nl-BE"/>
+        </w:rPr>
+      </w:pPr>
+      <w:r>
+        <w:rPr>
+          <w:lang w:val="nl-BE"/>
+        </w:rPr>
+        <w:t>Effectief</w:t>
+      </w:r>
+    </w:p>
+    <w:p>
+      <w:pPr>
+        <w:ind w:left="-567"/>
+        <w:rPr>
+          <w:lang w:val="nl-BE"/>
+        </w:rPr>
+      </w:pPr>
+      <w:r>
+        <w:rPr>
+          <w:lang w:val="nl-BE"/>
+        </w:rPr>
+        <w:t xml:space="preserve">Bepaalde zaken werkten niet met PHP en/of C of met elkaar. Het lukte maar niet om een timer te maken waarbij de applicatie normaal blijft functioneren. </w:t>
+      </w:r>
+      <w:proofErr w:type="spellStart"/>
+      <w:r>
+        <w:rPr>
+          <w:lang w:val="nl-BE"/>
+        </w:rPr>
+        <w:t>JQuery</w:t>
+      </w:r>
+      <w:proofErr w:type="spellEnd"/>
+      <w:r>
+        <w:rPr>
+          <w:lang w:val="nl-BE"/>
+        </w:rPr>
+        <w:t xml:space="preserve"> werkt niet met de functie </w:t>
+      </w:r>
+      <w:proofErr w:type="spellStart"/>
+      <w:r>
+        <w:rPr>
+          <w:lang w:val="nl-BE"/>
+        </w:rPr>
+        <w:t>shell_exec</w:t>
+      </w:r>
+      <w:proofErr w:type="spellEnd"/>
+      <w:r>
+        <w:rPr>
+          <w:lang w:val="nl-BE"/>
+        </w:rPr>
+        <w:t>. Sommige basis functionaliteit werd aan de webpagina toegevoegd.</w:t>
+      </w:r>
+    </w:p>
+    <w:p>
+      <w:pPr>
+        <w:ind w:left="-567"/>
+        <w:rPr>
+          <w:lang w:val="nl-BE"/>
+        </w:rPr>
+      </w:pPr>
+      <w:r>
+        <w:rPr>
+          <w:lang w:val="nl-BE"/>
+        </w:rPr>
+        <w:t>Bryan ….</w:t>
+      </w:r>
+    </w:p>
+    <w:p>
+      <w:pPr>
+        <w:pStyle w:val="Kop2"/>
+        <w:ind w:left="-567"/>
+        <w:rPr>
+          <w:lang w:val="nl-BE"/>
+        </w:rPr>
+      </w:pPr>
+      <w:r>
+        <w:rPr>
+          <w:lang w:val="nl-BE"/>
+        </w:rPr>
+        <w:t>Week 3</w:t>
+      </w:r>
+    </w:p>
+    <w:p>
+      <w:pPr>
+        <w:pStyle w:val="Kop3"/>
+        <w:ind w:left="-567"/>
+        <w:rPr>
+          <w:lang w:val="nl-BE"/>
+        </w:rPr>
+      </w:pPr>
+      <w:r>
+        <w:rPr>
+          <w:lang w:val="nl-BE"/>
+        </w:rPr>
+        <w:t>Gepland</w:t>
+      </w:r>
+    </w:p>
+    <w:p>
+      <w:pPr>
+        <w:ind w:left="-567"/>
+        <w:rPr>
+          <w:lang w:val="nl-BE"/>
+        </w:rPr>
+      </w:pPr>
+      <w:r>
+        <w:rPr>
+          <w:lang w:val="nl-BE"/>
+        </w:rPr>
+        <w:t>Een volledige werkende web applicatie te hebben.</w:t>
+      </w:r>
+      <w:r>
+        <w:rPr>
+          <w:lang w:val="nl-BE"/>
+        </w:rPr>
+        <w:t xml:space="preserve"> Tenminste basis functionaliteit hebben zoals een led aan en uit zetten en een kleur geven.</w:t>
+      </w:r>
+    </w:p>
+    <w:p>
+      <w:pPr>
+        <w:ind w:left="-567"/>
+        <w:rPr>
+          <w:lang w:val="nl-BE"/>
+        </w:rPr>
+      </w:pPr>
+      <w:r>
+        <w:rPr>
+          <w:lang w:val="nl-BE"/>
+        </w:rPr>
+        <w:t>Bryan ….</w:t>
+      </w:r>
+    </w:p>
+    <w:p>
+      <w:pPr>
+        <w:pStyle w:val="Kop3"/>
+        <w:ind w:left="-567"/>
+        <w:rPr>
+          <w:lang w:val="nl-BE"/>
+        </w:rPr>
+      </w:pPr>
+      <w:r>
+        <w:rPr>
+          <w:lang w:val="nl-BE"/>
+        </w:rPr>
+        <w:t>Effectief</w:t>
+      </w:r>
+    </w:p>
+    <w:p>
+      <w:pPr>
+        <w:ind w:left="-567"/>
+        <w:rPr>
+          <w:lang w:val="nl-BE"/>
+        </w:rPr>
+      </w:pPr>
+      <w:r>
+        <w:rPr>
+          <w:lang w:val="nl-BE"/>
+        </w:rPr>
+        <w:t>Manieren zoeken om bepaalde functionaliteit die we wensen proberen een oplossing voor te vinden.</w:t>
+      </w:r>
+      <w:r>
+        <w:rPr>
+          <w:lang w:val="nl-BE"/>
+        </w:rPr>
+        <w:t xml:space="preserve"> Er voorlopig geen oplossing voor gevonden. Er werd bekeken of  </w:t>
+      </w:r>
+      <w:proofErr w:type="spellStart"/>
+      <w:r>
+        <w:rPr>
+          <w:lang w:val="nl-BE"/>
+        </w:rPr>
+        <w:t>Emscripten</w:t>
+      </w:r>
+      <w:proofErr w:type="spellEnd"/>
+      <w:r>
+        <w:rPr>
+          <w:lang w:val="nl-BE"/>
+        </w:rPr>
+        <w:t xml:space="preserve"> mogelijks een oplossing voor ons probleem was. Helaas communicatie buiten app</w:t>
+      </w:r>
+      <w:r>
+        <w:rPr>
+          <w:lang w:val="nl-BE"/>
+        </w:rPr>
+        <w:t>licatie</w:t>
+      </w:r>
+      <w:r>
+        <w:rPr>
+          <w:lang w:val="nl-BE"/>
+        </w:rPr>
+        <w:t xml:space="preserve"> word niet ondersteund in </w:t>
+      </w:r>
+      <w:proofErr w:type="spellStart"/>
+      <w:r>
+        <w:rPr>
+          <w:lang w:val="nl-BE"/>
+        </w:rPr>
+        <w:t>Emscripten</w:t>
+      </w:r>
+      <w:proofErr w:type="spellEnd"/>
+      <w:r>
+        <w:rPr>
+          <w:lang w:val="nl-BE"/>
+        </w:rPr>
+        <w:t>.</w:t>
+      </w:r>
+    </w:p>
+    <w:p>
+      <w:pPr>
+        <w:ind w:left="-567"/>
+        <w:rPr>
+          <w:lang w:val="nl-BE"/>
+        </w:rPr>
+      </w:pPr>
+      <w:r>
+        <w:rPr>
+          <w:lang w:val="nl-BE"/>
+        </w:rPr>
+        <w:t>Bryan ….</w:t>
+      </w:r>
+    </w:p>
+    <w:p>
+      <w:pPr>
+        <w:pStyle w:val="Kop2"/>
+        <w:rPr>
+          <w:lang w:val="nl-BE"/>
+        </w:rPr>
+      </w:pPr>
+      <w:r>
+        <w:rPr>
+          <w:lang w:val="nl-BE"/>
+        </w:rPr>
         <w:lastRenderedPageBreak/>
         <w:t>Week 4</w:t>
       </w:r>
@@ -6985,7 +8905,6 @@
     <w:p>
       <w:pPr>
         <w:pStyle w:val="Kop3"/>
-        <w:ind w:left="-567"/>
         <w:rPr>
           <w:lang w:val="nl-BE"/>
         </w:rPr>
@@ -6999,7 +8918,6 @@
     </w:p>
     <w:p>
       <w:pPr>
-        <w:ind w:left="-567"/>
         <w:rPr>
           <w:lang w:val="nl-BE"/>
         </w:rPr>
@@ -7013,7 +8931,6 @@
     </w:p>
     <w:p>
       <w:pPr>
-        <w:ind w:left="-567"/>
         <w:rPr>
           <w:lang w:val="nl-BE"/>
         </w:rPr>
@@ -7028,7 +8945,6 @@
     <w:p>
       <w:pPr>
         <w:pStyle w:val="Kop3"/>
-        <w:ind w:left="-567"/>
         <w:rPr>
           <w:lang w:val="nl-BE"/>
         </w:rPr>
@@ -7042,7 +8958,6 @@
     </w:p>
     <w:p>
       <w:pPr>
-        <w:ind w:left="-567"/>
         <w:rPr>
           <w:lang w:val="nl-BE"/>
         </w:rPr>
@@ -7074,7 +8989,6 @@
     </w:p>
     <w:p>
       <w:pPr>
-        <w:ind w:left="-567"/>
         <w:rPr>
           <w:lang w:val="nl-BE"/>
         </w:rPr>
@@ -7118,6 +9032,7 @@
     <w:p>
       <w:pPr>
         <w:pStyle w:val="Kop1"/>
+        <w:ind w:left="-567"/>
         <w:rPr>
           <w:lang w:val="nl-BE"/>
         </w:rPr>
@@ -7133,6 +9048,7 @@
     <w:p>
       <w:pPr>
         <w:pStyle w:val="Kop2"/>
+        <w:ind w:left="-567"/>
         <w:rPr>
           <w:lang w:val="nl-BE"/>
         </w:rPr>
@@ -7147,6 +9063,7 @@
     <w:p>
       <w:pPr>
         <w:pStyle w:val="Kop3"/>
+        <w:ind w:left="-567"/>
         <w:rPr>
           <w:lang w:val="nl-BE"/>
         </w:rPr>
@@ -7160,6 +9077,7 @@
     </w:p>
     <w:p>
       <w:pPr>
+        <w:ind w:left="-567"/>
         <w:rPr>
           <w:lang w:val="nl-BE"/>
         </w:rPr>
@@ -7173,6 +9091,7 @@
     </w:p>
     <w:p>
       <w:pPr>
+        <w:ind w:left="-567"/>
         <w:rPr>
           <w:lang w:val="nl-BE"/>
         </w:rPr>
@@ -7187,6 +9106,7 @@
     <w:p>
       <w:pPr>
         <w:pStyle w:val="Kop3"/>
+        <w:ind w:left="-567"/>
         <w:rPr>
           <w:lang w:val="nl-BE"/>
         </w:rPr>
@@ -7200,6 +9120,7 @@
     </w:p>
     <w:p>
       <w:pPr>
+        <w:ind w:left="-567"/>
         <w:rPr>
           <w:lang w:val="nl-BE"/>
         </w:rPr>
@@ -7214,6 +9135,7 @@
     <w:p>
       <w:pPr>
         <w:pStyle w:val="Kop2"/>
+        <w:ind w:left="-567"/>
         <w:rPr>
           <w:lang w:val="nl-BE"/>
         </w:rPr>
@@ -7228,6 +9150,7 @@
     <w:p>
       <w:pPr>
         <w:pStyle w:val="Kop3"/>
+        <w:ind w:left="-567"/>
         <w:rPr>
           <w:lang w:val="nl-BE"/>
         </w:rPr>
@@ -7241,6 +9164,7 @@
     </w:p>
     <w:p>
       <w:pPr>
+        <w:ind w:left="-567"/>
         <w:rPr>
           <w:lang w:val="nl-BE"/>
         </w:rPr>
@@ -7260,6 +9184,7 @@
     </w:p>
     <w:p>
       <w:pPr>
+        <w:ind w:left="-567"/>
         <w:rPr>
           <w:lang w:val="nl-BE"/>
         </w:rPr>
@@ -7274,6 +9199,7 @@
     <w:p>
       <w:pPr>
         <w:pStyle w:val="Kop3"/>
+        <w:ind w:left="-567"/>
         <w:rPr>
           <w:lang w:val="nl-BE"/>
         </w:rPr>
@@ -7287,6 +9213,7 @@
     </w:p>
     <w:p>
       <w:pPr>
+        <w:ind w:left="-567"/>
         <w:rPr>
           <w:lang w:val="nl-BE"/>
         </w:rPr>
@@ -7301,6 +9228,7 @@
     <w:p>
       <w:pPr>
         <w:pStyle w:val="Kop2"/>
+        <w:ind w:left="-567"/>
         <w:rPr>
           <w:lang w:val="nl-BE"/>
         </w:rPr>
@@ -7315,6 +9243,7 @@
     <w:p>
       <w:pPr>
         <w:pStyle w:val="Kop3"/>
+        <w:ind w:left="-567"/>
         <w:rPr>
           <w:lang w:val="nl-BE"/>
         </w:rPr>
@@ -7328,6 +9257,7 @@
     </w:p>
     <w:p>
       <w:pPr>
+        <w:ind w:left="-567"/>
         <w:rPr>
           <w:lang w:val="nl-BE"/>
         </w:rPr>
@@ -7347,6 +9277,7 @@
     </w:p>
     <w:p>
       <w:pPr>
+        <w:ind w:left="-567"/>
         <w:rPr>
           <w:lang w:val="nl-BE"/>
         </w:rPr>
@@ -7361,6 +9292,7 @@
     <w:p>
       <w:pPr>
         <w:pStyle w:val="Kop3"/>
+        <w:ind w:left="-567"/>
         <w:rPr>
           <w:lang w:val="nl-BE"/>
         </w:rPr>
@@ -7374,6 +9306,7 @@
     </w:p>
     <w:p>
       <w:pPr>
+        <w:ind w:left="-567"/>
         <w:rPr>
           <w:lang w:val="nl-BE"/>
         </w:rPr>
@@ -7388,6 +9321,7 @@
     <w:p>
       <w:pPr>
         <w:pStyle w:val="Kop2"/>
+        <w:ind w:left="-567"/>
         <w:rPr>
           <w:lang w:val="nl-BE"/>
         </w:rPr>
@@ -7402,6 +9336,7 @@
     <w:p>
       <w:pPr>
         <w:pStyle w:val="Kop3"/>
+        <w:ind w:left="-567"/>
         <w:rPr>
           <w:lang w:val="nl-BE"/>
         </w:rPr>
@@ -7415,6 +9350,7 @@
     </w:p>
     <w:p>
       <w:pPr>
+        <w:ind w:left="-567"/>
         <w:rPr>
           <w:lang w:val="nl-BE"/>
         </w:rPr>
@@ -7434,6 +9370,7 @@
     </w:p>
     <w:p>
       <w:pPr>
+        <w:ind w:left="-567"/>
         <w:rPr>
           <w:lang w:val="nl-BE"/>
         </w:rPr>
@@ -7448,6 +9385,7 @@
     <w:p>
       <w:pPr>
         <w:pStyle w:val="Kop3"/>
+        <w:ind w:left="-567"/>
         <w:rPr>
           <w:lang w:val="nl-BE"/>
         </w:rPr>
@@ -7461,6 +9399,7 @@
     </w:p>
     <w:p>
       <w:pPr>
+        <w:ind w:left="-567"/>
         <w:rPr>
           <w:lang w:val="nl-BE"/>
         </w:rPr>
@@ -7503,7 +9442,6 @@
     <w:p>
       <w:pPr>
         <w:pStyle w:val="Kop1"/>
-        <w:ind w:left="-567"/>
         <w:rPr>
           <w:lang w:val="nl-BE"/>
         </w:rPr>
@@ -7518,7 +9456,6 @@
     </w:p>
     <w:p>
       <w:pPr>
-        <w:ind w:left="-567"/>
         <w:rPr>
           <w:lang w:val="nl-BE"/>
         </w:rPr>
@@ -7564,7 +9501,6 @@
     </w:p>
     <w:p>
       <w:pPr>
-        <w:ind w:left="-567"/>
         <w:rPr>
           <w:lang w:val="nl-BE"/>
         </w:rPr>
@@ -7807,7 +9743,7 @@
         <w:sz w:val="18"/>
         <w:szCs w:val="18"/>
       </w:rPr>
-      <w:t>11</w:t>
+      <w:t>13</w:t>
     </w:r>
     <w:r>
       <w:rPr>
@@ -10271,7 +12207,7 @@
               <w:lang w:val="nl-BE" w:eastAsia="nl-BE"/>
             </w:rPr>
             <w:drawing>
-              <wp:inline distT="0" distB="0" distL="0" distR="0" wp14:anchorId="6C40BC6C" wp14:editId="0A8978F8">
+              <wp:inline distT="0" distB="0" distL="0" distR="0" wp14:anchorId="72639D45" wp14:editId="72954A63">
                 <wp:extent cx="1152441" cy="589026"/>
                 <wp:effectExtent l="0" t="0" r="0" b="0"/>
                 <wp:docPr id="14" name="Picture 5"/>
@@ -12986,7 +14922,7 @@
 </file>
 
 <file path=customXml/itemProps1.xml><?xml version="1.0" encoding="utf-8"?>
-<ds:datastoreItem xmlns:ds="http://schemas.openxmlformats.org/officeDocument/2006/customXml" ds:itemID="{03CA51D1-042E-41DF-808B-0876A1E7111F}">
+<ds:datastoreItem xmlns:ds="http://schemas.openxmlformats.org/officeDocument/2006/customXml" ds:itemID="{43956726-97D5-48B3-B3CC-886B0873D610}">
   <ds:schemaRefs>
     <ds:schemaRef ds:uri="http://schemas.openxmlformats.org/officeDocument/2006/bibliography"/>
   </ds:schemaRefs>

--- a/RGBLed/project datacom.docx
+++ b/RGBLed/project datacom.docx
@@ -7190,8 +7190,6 @@
           <w:lang w:val="nl-BE"/>
         </w:rPr>
       </w:pPr>
-      <w:bookmarkStart w:id="0" w:name="_GoBack"/>
-      <w:bookmarkEnd w:id="0"/>
     </w:p>
     <w:p>
       <w:pPr>
@@ -8527,6 +8525,26 @@
         </w:rPr>
         <w:t xml:space="preserve">. </w:t>
       </w:r>
+      <w:r>
+        <w:rPr>
+          <w:lang w:val="nl-BE"/>
+        </w:rPr>
+        <w:t xml:space="preserve">Eerst werd er voor gezorgd dat de installatie en </w:t>
+      </w:r>
+      <w:proofErr w:type="spellStart"/>
+      <w:r>
+        <w:rPr>
+          <w:lang w:val="nl-BE"/>
+        </w:rPr>
+        <w:t>libraries</w:t>
+      </w:r>
+      <w:proofErr w:type="spellEnd"/>
+      <w:r>
+        <w:rPr>
+          <w:lang w:val="nl-BE"/>
+        </w:rPr>
+        <w:t xml:space="preserve"> werken.</w:t>
+      </w:r>
     </w:p>
     <w:p>
       <w:pPr>
@@ -8607,6 +8625,42 @@
     </w:p>
     <w:p>
       <w:pPr>
+        <w:ind w:left="-567"/>
+        <w:rPr>
+          <w:lang w:val="nl-BE"/>
+        </w:rPr>
+      </w:pPr>
+      <w:proofErr w:type="spellStart"/>
+      <w:r>
+        <w:rPr>
+          <w:lang w:val="nl-BE"/>
+        </w:rPr>
+        <w:t>Instalatie</w:t>
+      </w:r>
+      <w:proofErr w:type="spellEnd"/>
+      <w:r>
+        <w:rPr>
+          <w:lang w:val="nl-BE"/>
+        </w:rPr>
+        <w:t xml:space="preserve">, </w:t>
+      </w:r>
+      <w:proofErr w:type="spellStart"/>
+      <w:r>
+        <w:rPr>
+          <w:lang w:val="nl-BE"/>
+        </w:rPr>
+        <w:t>libraries</w:t>
+      </w:r>
+      <w:proofErr w:type="spellEnd"/>
+      <w:r>
+        <w:rPr>
+          <w:lang w:val="nl-BE"/>
+        </w:rPr>
+        <w:t>, testen</w:t>
+      </w:r>
+    </w:p>
+    <w:p>
+      <w:pPr>
         <w:pStyle w:val="Kop2"/>
         <w:ind w:left="-567"/>
         <w:rPr>
@@ -8648,6 +8702,46 @@
         </w:rPr>
         <w:t xml:space="preserve">Er was gepland om de communicatie via PHP en C beter uit te werken. Het was ook de bedoeling een webpagina te hebben die al een stuk van de functionaliteit aan biedt. </w:t>
       </w:r>
+      <w:r>
+        <w:rPr>
+          <w:lang w:val="nl-BE"/>
+        </w:rPr>
+        <w:t xml:space="preserve">Vooral gefocust op </w:t>
+      </w:r>
+      <w:proofErr w:type="spellStart"/>
+      <w:r>
+        <w:rPr>
+          <w:lang w:val="nl-BE"/>
+        </w:rPr>
+        <w:t>l</w:t>
+      </w:r>
+      <w:r>
+        <w:rPr>
+          <w:lang w:val="nl-BE"/>
+        </w:rPr>
+        <w:t>eds</w:t>
+      </w:r>
+      <w:proofErr w:type="spellEnd"/>
+      <w:r>
+        <w:rPr>
+          <w:lang w:val="nl-BE"/>
+        </w:rPr>
+        <w:t xml:space="preserve"> kunnen aansturen van de </w:t>
+      </w:r>
+      <w:proofErr w:type="spellStart"/>
+      <w:r>
+        <w:rPr>
+          <w:lang w:val="nl-BE"/>
+        </w:rPr>
+        <w:t>Raspberry</w:t>
+      </w:r>
+      <w:proofErr w:type="spellEnd"/>
+      <w:r>
+        <w:rPr>
+          <w:lang w:val="nl-BE"/>
+        </w:rPr>
+        <w:t xml:space="preserve"> Pi</w:t>
+      </w:r>
     </w:p>
     <w:p>
       <w:pPr>
@@ -8736,23 +8830,227 @@
     </w:p>
     <w:p>
       <w:pPr>
+        <w:ind w:left="-567"/>
+        <w:rPr>
+          <w:lang w:val="nl-BE"/>
+        </w:rPr>
+      </w:pPr>
+      <w:r>
+        <w:rPr>
+          <w:lang w:val="nl-BE"/>
+        </w:rPr>
+        <w:t>van scratch begonnen, alles opnieuw installeren</w:t>
+      </w:r>
+    </w:p>
+    <w:p>
+      <w:pPr>
+        <w:ind w:left="-567"/>
+        <w:rPr>
+          <w:lang w:val="nl-BE"/>
+        </w:rPr>
+      </w:pPr>
+    </w:p>
+    <w:p>
+      <w:pPr>
+        <w:pStyle w:val="Kop1"/>
+        <w:rPr>
+          <w:lang w:val="nl-BE"/>
+        </w:rPr>
+      </w:pPr>
+      <w:r>
+        <w:rPr>
+          <w:lang w:val="nl-BE"/>
+        </w:rPr>
+        <w:br w:type="column"/>
+      </w:r>
+      <w:r>
+        <w:rPr>
+          <w:lang w:val="nl-BE"/>
+        </w:rPr>
+        <w:lastRenderedPageBreak/>
+        <w:t>Week 3</w:t>
+      </w:r>
+    </w:p>
+    <w:p>
+      <w:pPr>
+        <w:pStyle w:val="Kop3"/>
+        <w:rPr>
+          <w:lang w:val="nl-BE"/>
+        </w:rPr>
+      </w:pPr>
+      <w:r>
+        <w:rPr>
+          <w:lang w:val="nl-BE"/>
+        </w:rPr>
+        <w:t>Gepland</w:t>
+      </w:r>
+    </w:p>
+    <w:p>
+      <w:pPr>
+        <w:rPr>
+          <w:lang w:val="nl-BE"/>
+        </w:rPr>
+      </w:pPr>
+      <w:r>
+        <w:rPr>
+          <w:lang w:val="nl-BE"/>
+        </w:rPr>
+        <w:t>Een volledige werkende web applicatie te hebben.</w:t>
+      </w:r>
+      <w:r>
+        <w:rPr>
+          <w:lang w:val="nl-BE"/>
+        </w:rPr>
+        <w:t xml:space="preserve"> Tenminste basis functionaliteit hebben zoals een led aan en uit zetten en een kleur geven.</w:t>
+      </w:r>
+      <w:r>
+        <w:rPr>
+          <w:lang w:val="nl-BE"/>
+        </w:rPr>
+        <w:t xml:space="preserve"> Vooral zorgen dat we een e</w:t>
+      </w:r>
+      <w:r>
+        <w:rPr>
+          <w:lang w:val="nl-BE"/>
+        </w:rPr>
+        <w:t>erste script met variabelen</w:t>
+      </w:r>
+      <w:r>
+        <w:rPr>
+          <w:lang w:val="nl-BE"/>
+        </w:rPr>
+        <w:t xml:space="preserve"> hebben.</w:t>
+      </w:r>
+    </w:p>
+    <w:p>
+      <w:pPr>
+        <w:rPr>
+          <w:lang w:val="nl-BE"/>
+        </w:rPr>
+      </w:pPr>
+      <w:r>
+        <w:rPr>
+          <w:lang w:val="nl-BE"/>
+        </w:rPr>
+        <w:t>Bryan ….</w:t>
+      </w:r>
+    </w:p>
+    <w:p>
+      <w:pPr>
+        <w:pStyle w:val="Kop3"/>
+        <w:rPr>
+          <w:lang w:val="nl-BE"/>
+        </w:rPr>
+      </w:pPr>
+      <w:r>
+        <w:rPr>
+          <w:lang w:val="nl-BE"/>
+        </w:rPr>
+        <w:t>Effectief</w:t>
+      </w:r>
+    </w:p>
+    <w:p>
+      <w:pPr>
+        <w:rPr>
+          <w:lang w:val="nl-BE"/>
+        </w:rPr>
+      </w:pPr>
+      <w:r>
+        <w:rPr>
+          <w:lang w:val="nl-BE"/>
+        </w:rPr>
+        <w:t>Manieren zoeken om bepaalde functionaliteit die we wensen proberen een oplossing voor te vinden.</w:t>
+      </w:r>
+      <w:r>
+        <w:rPr>
+          <w:lang w:val="nl-BE"/>
+        </w:rPr>
+        <w:t xml:space="preserve"> Er voorlopig geen oplossing voor gevonden. Er werd bekeken of  </w:t>
+      </w:r>
+      <w:proofErr w:type="spellStart"/>
+      <w:r>
+        <w:rPr>
+          <w:lang w:val="nl-BE"/>
+        </w:rPr>
+        <w:t>Emscripten</w:t>
+      </w:r>
+      <w:proofErr w:type="spellEnd"/>
+      <w:r>
+        <w:rPr>
+          <w:lang w:val="nl-BE"/>
+        </w:rPr>
+        <w:t xml:space="preserve"> mogelijks een oplossing voor ons probleem was. Helaas communicatie buiten app</w:t>
+      </w:r>
+      <w:r>
+        <w:rPr>
+          <w:lang w:val="nl-BE"/>
+        </w:rPr>
+        <w:t>licatie</w:t>
+      </w:r>
+      <w:r>
+        <w:rPr>
+          <w:lang w:val="nl-BE"/>
+        </w:rPr>
+        <w:t xml:space="preserve"> word niet ondersteund in </w:t>
+      </w:r>
+      <w:proofErr w:type="spellStart"/>
+      <w:r>
+        <w:rPr>
+          <w:lang w:val="nl-BE"/>
+        </w:rPr>
+        <w:t>Emscripten</w:t>
+      </w:r>
+      <w:proofErr w:type="spellEnd"/>
+      <w:r>
+        <w:rPr>
+          <w:lang w:val="nl-BE"/>
+        </w:rPr>
+        <w:t>.</w:t>
+      </w:r>
+    </w:p>
+    <w:p>
+      <w:pPr>
+        <w:rPr>
+          <w:lang w:val="nl-BE"/>
+        </w:rPr>
+      </w:pPr>
+      <w:r>
+        <w:rPr>
+          <w:lang w:val="nl-BE"/>
+        </w:rPr>
+        <w:t>Bryan ….</w:t>
+      </w:r>
+    </w:p>
+    <w:p>
+      <w:pPr>
+        <w:rPr>
+          <w:lang w:val="nl-BE"/>
+        </w:rPr>
+      </w:pPr>
+      <w:r>
+        <w:rPr>
+          <w:lang w:val="nl-BE"/>
+        </w:rPr>
+        <w:t>Eerste script met variabelen</w:t>
+      </w:r>
+    </w:p>
+    <w:p>
+      <w:pPr>
         <w:pStyle w:val="Kop2"/>
-        <w:ind w:left="-567"/>
-        <w:rPr>
-          <w:lang w:val="nl-BE"/>
-        </w:rPr>
-      </w:pPr>
-      <w:r>
-        <w:rPr>
-          <w:lang w:val="nl-BE"/>
-        </w:rPr>
-        <w:t>Week 3</w:t>
+        <w:rPr>
+          <w:lang w:val="nl-BE"/>
+        </w:rPr>
+      </w:pPr>
+      <w:r>
+        <w:rPr>
+          <w:lang w:val="nl-BE"/>
+        </w:rPr>
+        <w:t>Week 4</w:t>
       </w:r>
     </w:p>
     <w:p>
       <w:pPr>
         <w:pStyle w:val="Kop3"/>
-        <w:ind w:left="-567"/>
         <w:rPr>
           <w:lang w:val="nl-BE"/>
         </w:rPr>
@@ -8766,27 +9064,39 @@
     </w:p>
     <w:p>
       <w:pPr>
-        <w:ind w:left="-567"/>
-        <w:rPr>
-          <w:lang w:val="nl-BE"/>
-        </w:rPr>
-      </w:pPr>
-      <w:r>
-        <w:rPr>
-          <w:lang w:val="nl-BE"/>
-        </w:rPr>
-        <w:t>Een volledige werkende web applicatie te hebben.</w:t>
-      </w:r>
-      <w:r>
-        <w:rPr>
-          <w:lang w:val="nl-BE"/>
-        </w:rPr>
-        <w:t xml:space="preserve"> Tenminste basis functionaliteit hebben zoals een led aan en uit zetten en een kleur geven.</w:t>
-      </w:r>
-    </w:p>
-    <w:p>
-      <w:pPr>
-        <w:ind w:left="-567"/>
+        <w:rPr>
+          <w:lang w:val="nl-BE"/>
+        </w:rPr>
+      </w:pPr>
+      <w:r>
+        <w:rPr>
+          <w:lang w:val="nl-BE"/>
+        </w:rPr>
+        <w:t>Web applicatie afwerken.</w:t>
+      </w:r>
+      <w:r>
+        <w:rPr>
+          <w:lang w:val="nl-BE"/>
+        </w:rPr>
+        <w:t xml:space="preserve"> Volledige werkende web applicatie wie van PHP de C script aansturen die op zijn beurd de </w:t>
+      </w:r>
+      <w:proofErr w:type="spellStart"/>
+      <w:r>
+        <w:rPr>
+          <w:lang w:val="nl-BE"/>
+        </w:rPr>
+        <w:t>Raspberry</w:t>
+      </w:r>
+      <w:proofErr w:type="spellEnd"/>
+      <w:r>
+        <w:rPr>
+          <w:lang w:val="nl-BE"/>
+        </w:rPr>
+        <w:t xml:space="preserve"> Pi aanstuurt.</w:t>
+      </w:r>
+    </w:p>
+    <w:p>
+      <w:pPr>
         <w:rPr>
           <w:lang w:val="nl-BE"/>
         </w:rPr>
@@ -8801,7 +9111,6 @@
     <w:p>
       <w:pPr>
         <w:pStyle w:val="Kop3"/>
-        <w:ind w:left="-567"/>
         <w:rPr>
           <w:lang w:val="nl-BE"/>
         </w:rPr>
@@ -8815,57 +9124,28 @@
     </w:p>
     <w:p>
       <w:pPr>
-        <w:ind w:left="-567"/>
-        <w:rPr>
-          <w:lang w:val="nl-BE"/>
-        </w:rPr>
-      </w:pPr>
-      <w:r>
-        <w:rPr>
-          <w:lang w:val="nl-BE"/>
-        </w:rPr>
-        <w:t>Manieren zoeken om bepaalde functionaliteit die we wensen proberen een oplossing voor te vinden.</w:t>
-      </w:r>
-      <w:r>
-        <w:rPr>
-          <w:lang w:val="nl-BE"/>
-        </w:rPr>
-        <w:t xml:space="preserve"> Er voorlopig geen oplossing voor gevonden. Er werd bekeken of  </w:t>
-      </w:r>
-      <w:proofErr w:type="spellStart"/>
-      <w:r>
-        <w:rPr>
-          <w:lang w:val="nl-BE"/>
-        </w:rPr>
-        <w:t>Emscripten</w:t>
-      </w:r>
-      <w:proofErr w:type="spellEnd"/>
-      <w:r>
-        <w:rPr>
-          <w:lang w:val="nl-BE"/>
-        </w:rPr>
-        <w:t xml:space="preserve"> mogelijks een oplossing voor ons probleem was. Helaas communicatie buiten app</w:t>
-      </w:r>
-      <w:r>
-        <w:rPr>
-          <w:lang w:val="nl-BE"/>
-        </w:rPr>
-        <w:t>licatie</w:t>
-      </w:r>
-      <w:r>
-        <w:rPr>
-          <w:lang w:val="nl-BE"/>
-        </w:rPr>
-        <w:t xml:space="preserve"> word niet ondersteund in </w:t>
-      </w:r>
-      <w:proofErr w:type="spellStart"/>
-      <w:r>
-        <w:rPr>
-          <w:lang w:val="nl-BE"/>
-        </w:rPr>
-        <w:t>Emscripten</w:t>
-      </w:r>
-      <w:proofErr w:type="spellEnd"/>
+        <w:rPr>
+          <w:lang w:val="nl-BE"/>
+        </w:rPr>
+      </w:pPr>
+      <w:r>
+        <w:rPr>
+          <w:lang w:val="nl-BE"/>
+        </w:rPr>
+        <w:t>Web applicatie afwerken.</w:t>
+      </w:r>
+      <w:r>
+        <w:rPr>
+          <w:lang w:val="nl-BE"/>
+        </w:rPr>
+        <w:t xml:space="preserve"> Verslag en </w:t>
+      </w:r>
+      <w:r>
+        <w:rPr>
+          <w:lang w:val="nl-BE"/>
+        </w:rPr>
+        <w:t>PowerPoint</w:t>
+      </w:r>
       <w:r>
         <w:rPr>
           <w:lang w:val="nl-BE"/>
@@ -8875,7 +9155,6 @@
     </w:p>
     <w:p>
       <w:pPr>
-        <w:ind w:left="-567"/>
         <w:rPr>
           <w:lang w:val="nl-BE"/>
         </w:rPr>
@@ -8886,118 +9165,83 @@
         </w:rPr>
         <w:t>Bryan ….</w:t>
       </w:r>
-    </w:p>
-    <w:p>
-      <w:pPr>
-        <w:pStyle w:val="Kop2"/>
-        <w:rPr>
-          <w:lang w:val="nl-BE"/>
-        </w:rPr>
-      </w:pPr>
-      <w:r>
-        <w:rPr>
-          <w:lang w:val="nl-BE"/>
-        </w:rPr>
-        <w:lastRenderedPageBreak/>
-        <w:t>Week 4</w:t>
-      </w:r>
-    </w:p>
-    <w:p>
-      <w:pPr>
-        <w:pStyle w:val="Kop3"/>
-        <w:rPr>
-          <w:lang w:val="nl-BE"/>
-        </w:rPr>
-      </w:pPr>
-      <w:r>
-        <w:rPr>
-          <w:lang w:val="nl-BE"/>
-        </w:rPr>
-        <w:t>Gepland</w:t>
-      </w:r>
-    </w:p>
-    <w:p>
-      <w:pPr>
-        <w:rPr>
-          <w:lang w:val="nl-BE"/>
-        </w:rPr>
-      </w:pPr>
-      <w:r>
-        <w:rPr>
-          <w:lang w:val="nl-BE"/>
-        </w:rPr>
-        <w:t>Web applicatie afwerken.</w:t>
-      </w:r>
-    </w:p>
-    <w:p>
-      <w:pPr>
-        <w:rPr>
-          <w:lang w:val="nl-BE"/>
-        </w:rPr>
-      </w:pPr>
-      <w:r>
-        <w:rPr>
-          <w:lang w:val="nl-BE"/>
-        </w:rPr>
-        <w:t>…</w:t>
-      </w:r>
-    </w:p>
-    <w:p>
-      <w:pPr>
-        <w:pStyle w:val="Kop3"/>
-        <w:rPr>
-          <w:lang w:val="nl-BE"/>
-        </w:rPr>
-      </w:pPr>
-      <w:r>
-        <w:rPr>
-          <w:lang w:val="nl-BE"/>
-        </w:rPr>
-        <w:t>Effectief</w:t>
-      </w:r>
-    </w:p>
-    <w:p>
-      <w:pPr>
-        <w:rPr>
-          <w:lang w:val="nl-BE"/>
-        </w:rPr>
-      </w:pPr>
-      <w:r>
-        <w:rPr>
-          <w:lang w:val="nl-BE"/>
-        </w:rPr>
-        <w:t>Web applicatie afwerken.</w:t>
-      </w:r>
-      <w:r>
-        <w:rPr>
-          <w:lang w:val="nl-BE"/>
-        </w:rPr>
-        <w:t xml:space="preserve"> Verslag en </w:t>
-      </w:r>
-      <w:r>
-        <w:rPr>
-          <w:lang w:val="nl-BE"/>
-        </w:rPr>
-        <w:t>PowerPoint</w:t>
-      </w:r>
-      <w:r>
-        <w:rPr>
-          <w:lang w:val="nl-BE"/>
-        </w:rPr>
-        <w:t>.</w:t>
-      </w:r>
-    </w:p>
-    <w:p>
-      <w:pPr>
-        <w:rPr>
-          <w:lang w:val="nl-BE"/>
-        </w:rPr>
-      </w:pPr>
-      <w:r>
-        <w:rPr>
-          <w:lang w:val="nl-BE"/>
-        </w:rPr>
-        <w:t>…</w:t>
+      <w:bookmarkStart w:id="0" w:name="_GoBack"/>
+      <w:bookmarkEnd w:id="0"/>
+    </w:p>
+    <w:p>
+      <w:pPr>
+        <w:rPr>
+          <w:lang w:val="nl-BE"/>
+        </w:rPr>
+      </w:pPr>
+      <w:r>
+        <w:rPr>
+          <w:lang w:val="nl-BE"/>
+        </w:rPr>
+        <w:t xml:space="preserve">connectie </w:t>
+      </w:r>
+      <w:proofErr w:type="spellStart"/>
+      <w:r>
+        <w:rPr>
+          <w:lang w:val="nl-BE"/>
+        </w:rPr>
+        <w:t>wep</w:t>
+      </w:r>
+      <w:proofErr w:type="spellEnd"/>
+      <w:r>
+        <w:rPr>
+          <w:lang w:val="nl-BE"/>
+        </w:rPr>
+        <w:t xml:space="preserve"> </w:t>
+      </w:r>
+      <w:proofErr w:type="spellStart"/>
+      <w:r>
+        <w:rPr>
+          <w:lang w:val="nl-BE"/>
+        </w:rPr>
+        <w:t>app</w:t>
+      </w:r>
+      <w:proofErr w:type="spellEnd"/>
+      <w:r>
+        <w:rPr>
+          <w:lang w:val="nl-BE"/>
+        </w:rPr>
+        <w:t xml:space="preserve"> met C</w:t>
+      </w:r>
+    </w:p>
+    <w:p>
+      <w:pPr>
+        <w:rPr>
+          <w:lang w:val="nl-BE"/>
+        </w:rPr>
+      </w:pPr>
+      <w:proofErr w:type="spellStart"/>
+      <w:r>
+        <w:rPr>
+          <w:lang w:val="nl-BE"/>
+        </w:rPr>
+        <w:t>libaries</w:t>
+      </w:r>
+      <w:proofErr w:type="spellEnd"/>
+      <w:r>
+        <w:rPr>
+          <w:lang w:val="nl-BE"/>
+        </w:rPr>
+        <w:t xml:space="preserve"> kunnen installeren op </w:t>
+      </w:r>
+      <w:proofErr w:type="spellStart"/>
+      <w:r>
+        <w:rPr>
+          <w:lang w:val="nl-BE"/>
+        </w:rPr>
+        <w:t>Raspberry</w:t>
+      </w:r>
+      <w:proofErr w:type="spellEnd"/>
+      <w:r>
+        <w:rPr>
+          <w:lang w:val="nl-BE"/>
+        </w:rPr>
+        <w:t xml:space="preserve"> Pi</w:t>
       </w:r>
     </w:p>
     <w:p>
@@ -9088,19 +9332,11 @@
         </w:rPr>
         <w:t>Communicatie met C via PHP.</w:t>
       </w:r>
-    </w:p>
-    <w:p>
-      <w:pPr>
-        <w:ind w:left="-567"/>
-        <w:rPr>
-          <w:lang w:val="nl-BE"/>
-        </w:rPr>
-      </w:pPr>
-      <w:r>
-        <w:rPr>
-          <w:lang w:val="nl-BE"/>
-        </w:rPr>
-        <w:t>…</w:t>
+      <w:r>
+        <w:rPr>
+          <w:lang w:val="nl-BE"/>
+        </w:rPr>
+        <w:t xml:space="preserve"> Onderzoeken hoe we gewenste functionaliteit kan uitgevoerd worden van de web kant. Testen van demo’s.</w:t>
       </w:r>
     </w:p>
     <w:p>
@@ -9181,19 +9417,11 @@
         </w:rPr>
         <w:t xml:space="preserve"> Web applicatie</w:t>
       </w:r>
-    </w:p>
-    <w:p>
-      <w:pPr>
-        <w:ind w:left="-567"/>
-        <w:rPr>
-          <w:lang w:val="nl-BE"/>
-        </w:rPr>
-      </w:pPr>
-      <w:r>
-        <w:rPr>
-          <w:lang w:val="nl-BE"/>
-        </w:rPr>
-        <w:t>…</w:t>
+      <w:r>
+        <w:rPr>
+          <w:lang w:val="nl-BE"/>
+        </w:rPr>
+        <w:t xml:space="preserve"> uitwerken. Verder werken aan demo’s die gewenste functionaliteit kunnen geven. In C kijken hoe argumenten kan worden meegegeven worden aan functies zoals functie naam en RGB waardes.</w:t>
       </w:r>
     </w:p>
     <w:p>
@@ -9274,19 +9502,25 @@
         </w:rPr>
         <w:t xml:space="preserve"> Web applicatie</w:t>
       </w:r>
-    </w:p>
-    <w:p>
-      <w:pPr>
-        <w:ind w:left="-567"/>
-        <w:rPr>
-          <w:lang w:val="nl-BE"/>
-        </w:rPr>
-      </w:pPr>
-      <w:r>
-        <w:rPr>
-          <w:lang w:val="nl-BE"/>
-        </w:rPr>
-        <w:t>…</w:t>
+      <w:r>
+        <w:rPr>
+          <w:lang w:val="nl-BE"/>
+        </w:rPr>
+        <w:t xml:space="preserve"> uitwerken. Kijken naar mogelijke oplossingen voor dynamische update van webpagina. Kijken of dat </w:t>
+      </w:r>
+      <w:proofErr w:type="spellStart"/>
+      <w:r>
+        <w:rPr>
+          <w:lang w:val="nl-BE"/>
+        </w:rPr>
+        <w:t>mutithreading</w:t>
+      </w:r>
+      <w:proofErr w:type="spellEnd"/>
+      <w:r>
+        <w:rPr>
+          <w:lang w:val="nl-BE"/>
+        </w:rPr>
+        <w:t xml:space="preserve"> in PHP een oplossing kan bieden.</w:t>
       </w:r>
     </w:p>
     <w:p>
@@ -9367,19 +9601,29 @@
         </w:rPr>
         <w:t xml:space="preserve"> Web applicatie</w:t>
       </w:r>
-    </w:p>
-    <w:p>
-      <w:pPr>
-        <w:ind w:left="-567"/>
-        <w:rPr>
-          <w:lang w:val="nl-BE"/>
-        </w:rPr>
-      </w:pPr>
-      <w:r>
-        <w:rPr>
-          <w:lang w:val="nl-BE"/>
-        </w:rPr>
-        <w:t>…</w:t>
+      <w:r>
+        <w:rPr>
+          <w:lang w:val="nl-BE"/>
+        </w:rPr>
+        <w:t xml:space="preserve"> afwerken. </w:t>
+      </w:r>
+      <w:r>
+        <w:rPr>
+          <w:lang w:val="nl-BE"/>
+        </w:rPr>
+        <w:t xml:space="preserve">Het maken van lay-out voor documentatie en web gedeelte. Maken van een </w:t>
+      </w:r>
+      <w:r>
+        <w:rPr>
+          <w:lang w:val="nl-BE"/>
+        </w:rPr>
+        <w:t>PowerPoint</w:t>
+      </w:r>
+      <w:r>
+        <w:rPr>
+          <w:lang w:val="nl-BE"/>
+        </w:rPr>
+        <w:t>.</w:t>
       </w:r>
     </w:p>
     <w:p>
@@ -9743,7 +9987,7 @@
         <w:sz w:val="18"/>
         <w:szCs w:val="18"/>
       </w:rPr>
-      <w:t>13</w:t>
+      <w:t>14</w:t>
     </w:r>
     <w:r>
       <w:rPr>
@@ -14922,7 +15166,7 @@
 </file>
 
 <file path=customXml/itemProps1.xml><?xml version="1.0" encoding="utf-8"?>
-<ds:datastoreItem xmlns:ds="http://schemas.openxmlformats.org/officeDocument/2006/customXml" ds:itemID="{43956726-97D5-48B3-B3CC-886B0873D610}">
+<ds:datastoreItem xmlns:ds="http://schemas.openxmlformats.org/officeDocument/2006/customXml" ds:itemID="{34F8A3AD-2D77-4609-8311-51A7FB913CAF}">
   <ds:schemaRefs>
     <ds:schemaRef ds:uri="http://schemas.openxmlformats.org/officeDocument/2006/bibliography"/>
   </ds:schemaRefs>

--- a/RGBLed/project datacom.docx
+++ b/RGBLed/project datacom.docx
@@ -541,7 +541,13 @@
     <w:sdt>
       <w:sdtPr>
         <w:rPr>
-          <w:lang w:val="nl-NL"/>
+          <w:rFonts w:ascii="Ubuntu" w:eastAsiaTheme="minorEastAsia" w:hAnsi="Ubuntu" w:cstheme="minorBidi"/>
+          <w:b w:val="0"/>
+          <w:bCs w:val="0"/>
+          <w:color w:val="auto"/>
+          <w:sz w:val="20"/>
+          <w:szCs w:val="24"/>
+          <w:lang w:val="nl-NL" w:eastAsia="en-US"/>
         </w:rPr>
         <w:id w:val="2118255500"/>
         <w:docPartObj>
@@ -549,15 +555,7 @@
           <w:docPartUnique/>
         </w:docPartObj>
       </w:sdtPr>
-      <w:sdtEndPr>
-        <w:rPr>
-          <w:rFonts w:ascii="Ubuntu" w:eastAsiaTheme="minorEastAsia" w:hAnsi="Ubuntu" w:cstheme="minorBidi"/>
-          <w:color w:val="auto"/>
-          <w:sz w:val="20"/>
-          <w:szCs w:val="24"/>
-          <w:lang w:eastAsia="en-US"/>
-        </w:rPr>
-      </w:sdtEndPr>
+      <w:sdtEndPr/>
       <w:sdtContent>
         <w:p>
           <w:pPr>
@@ -7963,24 +7961,13 @@
         <w:ind w:left="-567"/>
         <w:rPr>
           <w:rStyle w:val="Kop1Char"/>
-          <w:rFonts w:ascii="Ubuntu" w:hAnsi="Ubuntu"/>
-          <w:b/>
-          <w:bCs/>
-          <w:sz w:val="28"/>
-          <w:szCs w:val="28"/>
-          <w:lang w:val="nl-BE"/>
-        </w:rPr>
-      </w:pPr>
-      <w:bookmarkStart w:id="1" w:name="_Toc418579559"/>
+          <w:lang w:val="nl-BE"/>
+        </w:rPr>
+      </w:pPr>
       <w:proofErr w:type="spellStart"/>
       <w:r>
         <w:rPr>
           <w:rStyle w:val="Kop1Char"/>
-          <w:rFonts w:ascii="Ubuntu" w:hAnsi="Ubuntu"/>
-          <w:b/>
-          <w:bCs/>
-          <w:sz w:val="28"/>
-          <w:szCs w:val="28"/>
           <w:lang w:val="nl-BE"/>
         </w:rPr>
         <w:t>Raspberry</w:t>
@@ -7989,23 +7976,16 @@
       <w:r>
         <w:rPr>
           <w:rStyle w:val="Kop1Char"/>
-          <w:rFonts w:ascii="Ubuntu" w:hAnsi="Ubuntu"/>
-          <w:b/>
-          <w:bCs/>
-          <w:sz w:val="28"/>
-          <w:szCs w:val="28"/>
           <w:lang w:val="nl-BE"/>
         </w:rPr>
         <w:t xml:space="preserve"> Pi</w:t>
       </w:r>
-      <w:bookmarkEnd w:id="1"/>
     </w:p>
     <w:p>
       <w:pPr>
         <w:ind w:left="-567"/>
         <w:rPr>
           <w:szCs w:val="20"/>
-          <w:lang w:val="nl-BE"/>
         </w:rPr>
       </w:pPr>
       <w:proofErr w:type="spellStart"/>
@@ -8022,21 +8002,7 @@
           <w:szCs w:val="20"/>
           <w:lang w:val="nl-BE"/>
         </w:rPr>
-        <w:t xml:space="preserve"> Pi is een single-board computer. </w:t>
-      </w:r>
-      <w:r>
-        <w:rPr>
-          <w:szCs w:val="20"/>
-          <w:lang w:val="nl-BE"/>
-        </w:rPr>
-        <w:t>Het is bedoelt</w:t>
-      </w:r>
-      <w:r>
-        <w:rPr>
-          <w:szCs w:val="20"/>
-          <w:lang w:val="nl-BE"/>
-        </w:rPr>
-        <w:t xml:space="preserve"> voor educatieve doeleinden in scholen om basis computertechnologie aan te leren. De </w:t>
+        <w:t xml:space="preserve"> Pi is een single-board computer. Het is bedoelt voor educatieve doeleinden in scholen om basis computertechnologie aan te leren. De </w:t>
       </w:r>
       <w:proofErr w:type="spellStart"/>
       <w:r>
@@ -8063,14 +8029,12 @@
           <w:lang w:val="nl-BE"/>
         </w:rPr>
       </w:pPr>
-      <w:bookmarkStart w:id="2" w:name="_Toc418579560"/>
       <w:r>
         <w:rPr>
           <w:lang w:val="nl-BE"/>
         </w:rPr>
         <w:t>Voordelen</w:t>
       </w:r>
-      <w:bookmarkEnd w:id="2"/>
     </w:p>
     <w:p>
       <w:pPr>
@@ -8144,14 +8108,12 @@
           <w:lang w:val="nl-BE"/>
         </w:rPr>
       </w:pPr>
-      <w:bookmarkStart w:id="3" w:name="_Toc418579561"/>
       <w:r>
         <w:rPr>
           <w:lang w:val="nl-BE"/>
         </w:rPr>
         <w:t>Nadelen</w:t>
       </w:r>
-      <w:bookmarkEnd w:id="3"/>
     </w:p>
     <w:p>
       <w:pPr>
@@ -8234,14 +8196,12 @@
           <w:lang w:val="nl-BE"/>
         </w:rPr>
       </w:pPr>
-      <w:bookmarkStart w:id="4" w:name="_Toc418579562"/>
       <w:r>
         <w:rPr>
           <w:lang w:val="nl-BE"/>
         </w:rPr>
         <w:t>Alternatieven</w:t>
       </w:r>
-      <w:bookmarkEnd w:id="4"/>
     </w:p>
     <w:p>
       <w:pPr>
@@ -8260,7 +8220,6 @@
           <w:lang w:val="nl-BE"/>
         </w:rPr>
       </w:pPr>
-      <w:bookmarkStart w:id="5" w:name="_Toc418579563"/>
       <w:proofErr w:type="spellStart"/>
       <w:r>
         <w:rPr>
@@ -8391,7 +8350,6 @@
         </w:rPr>
         <w:t xml:space="preserve"> en zelfs als een PC.</w:t>
       </w:r>
-      <w:bookmarkEnd w:id="5"/>
     </w:p>
     <w:p>
       <w:pPr>
@@ -8410,7 +8368,6 @@
           <w:lang w:val="nl-BE"/>
         </w:rPr>
       </w:pPr>
-      <w:bookmarkStart w:id="6" w:name="_Toc418579564"/>
       <w:proofErr w:type="spellStart"/>
       <w:r>
         <w:rPr>
@@ -8487,10 +8444,16 @@
           <w:szCs w:val="20"/>
           <w:lang w:val="nl-BE"/>
         </w:rPr>
-        <w:t xml:space="preserve"> Pi maar met meer processing snelheid en met extra features.</w:t>
-      </w:r>
-      <w:bookmarkEnd w:id="6"/>
-      <w:r>
+        <w:t xml:space="preserve"> Pi maar met meer processing snelheid en met extra features. </w:t>
+      </w:r>
+    </w:p>
+    <w:p>
+      <w:pPr>
+        <w:pStyle w:val="Kop2"/>
+        <w:shd w:val="clear" w:color="auto" w:fill="FFFFFF"/>
+        <w:spacing w:before="24" w:after="120"/>
+        <w:ind w:left="-567"/>
+        <w:textAlignment w:val="baseline"/>
         <w:rPr>
           <w:rFonts w:eastAsiaTheme="minorEastAsia" w:cstheme="minorBidi"/>
           <w:b w:val="0"/>
@@ -8500,16 +8463,9 @@
           <w:szCs w:val="20"/>
           <w:lang w:val="nl-BE"/>
         </w:rPr>
-        <w:t xml:space="preserve"> </w:t>
-      </w:r>
-    </w:p>
-    <w:p>
-      <w:pPr>
-        <w:pStyle w:val="Kop2"/>
-        <w:shd w:val="clear" w:color="auto" w:fill="FFFFFF"/>
-        <w:spacing w:before="24" w:after="120"/>
-        <w:ind w:left="-567"/>
-        <w:textAlignment w:val="baseline"/>
+      </w:pPr>
+      <w:proofErr w:type="spellStart"/>
+      <w:r>
         <w:rPr>
           <w:rFonts w:eastAsiaTheme="minorEastAsia" w:cstheme="minorBidi"/>
           <w:b w:val="0"/>
@@ -8519,9 +8475,9 @@
           <w:szCs w:val="20"/>
           <w:lang w:val="nl-BE"/>
         </w:rPr>
-      </w:pPr>
-      <w:bookmarkStart w:id="7" w:name="_Toc418579565"/>
-      <w:proofErr w:type="spellStart"/>
+        <w:t>MinnowBoard</w:t>
+      </w:r>
+      <w:proofErr w:type="spellEnd"/>
       <w:r>
         <w:rPr>
           <w:rFonts w:eastAsiaTheme="minorEastAsia" w:cstheme="minorBidi"/>
@@ -8532,9 +8488,9 @@
           <w:szCs w:val="20"/>
           <w:lang w:val="nl-BE"/>
         </w:rPr>
-        <w:t>MinnowBoard</w:t>
-      </w:r>
-      <w:proofErr w:type="spellEnd"/>
+        <w:t xml:space="preserve"> Max: De </w:t>
+      </w:r>
+      <w:proofErr w:type="spellStart"/>
       <w:r>
         <w:rPr>
           <w:rFonts w:eastAsiaTheme="minorEastAsia" w:cstheme="minorBidi"/>
@@ -8545,9 +8501,9 @@
           <w:szCs w:val="20"/>
           <w:lang w:val="nl-BE"/>
         </w:rPr>
-        <w:t xml:space="preserve"> Max: De </w:t>
-      </w:r>
-      <w:proofErr w:type="spellStart"/>
+        <w:t>MinnowBoard</w:t>
+      </w:r>
+      <w:proofErr w:type="spellEnd"/>
       <w:r>
         <w:rPr>
           <w:rFonts w:eastAsiaTheme="minorEastAsia" w:cstheme="minorBidi"/>
@@ -8558,22 +8514,8 @@
           <w:szCs w:val="20"/>
           <w:lang w:val="nl-BE"/>
         </w:rPr>
-        <w:t>MinnowBoard</w:t>
-      </w:r>
-      <w:proofErr w:type="spellEnd"/>
-      <w:r>
-        <w:rPr>
-          <w:rFonts w:eastAsiaTheme="minorEastAsia" w:cstheme="minorBidi"/>
-          <w:b w:val="0"/>
-          <w:bCs w:val="0"/>
-          <w:color w:val="auto"/>
-          <w:sz w:val="20"/>
-          <w:szCs w:val="20"/>
-          <w:lang w:val="nl-BE"/>
-        </w:rPr>
         <w:t xml:space="preserve"> Max is volledig open source. Je kan zelfs de schema’s downloaden.</w:t>
       </w:r>
-      <w:bookmarkEnd w:id="7"/>
     </w:p>
     <w:p>
       <w:pPr>
@@ -8583,14 +8525,12 @@
           <w:lang w:val="nl-BE"/>
         </w:rPr>
       </w:pPr>
-      <w:bookmarkStart w:id="8" w:name="_Toc418579566"/>
       <w:r>
         <w:rPr>
           <w:lang w:val="nl-BE"/>
         </w:rPr>
         <w:t>Vereisten</w:t>
       </w:r>
-      <w:bookmarkEnd w:id="8"/>
     </w:p>
     <w:p>
       <w:pPr>
@@ -8663,15 +8603,16 @@
           <w:lang w:val="nl-BE"/>
         </w:rPr>
       </w:pPr>
-      <w:bookmarkStart w:id="9" w:name="_Toc418579567"/>
+      <w:bookmarkStart w:id="1" w:name="_Toc418579570"/>
+      <w:proofErr w:type="spellStart"/>
       <w:r>
         <w:rPr>
           <w:lang w:val="nl-BE"/>
         </w:rPr>
         <w:lastRenderedPageBreak/>
-        <w:t>LED strip</w:t>
-      </w:r>
-      <w:bookmarkEnd w:id="9"/>
+        <w:t>Ledstrip</w:t>
+      </w:r>
+      <w:proofErr w:type="spellEnd"/>
     </w:p>
     <w:p>
       <w:pPr>
@@ -8721,14 +8662,12 @@
           <w:lang w:val="nl-BE"/>
         </w:rPr>
       </w:pPr>
-      <w:bookmarkStart w:id="10" w:name="_Toc418579568"/>
       <w:r>
         <w:rPr>
           <w:lang w:val="nl-BE"/>
         </w:rPr>
         <w:t>Voordelen</w:t>
       </w:r>
-      <w:bookmarkEnd w:id="10"/>
     </w:p>
     <w:p>
       <w:pPr>
@@ -8750,14 +8689,12 @@
           <w:lang w:val="nl-BE"/>
         </w:rPr>
       </w:pPr>
-      <w:bookmarkStart w:id="11" w:name="_Toc418579569"/>
       <w:r>
         <w:rPr>
           <w:lang w:val="nl-BE"/>
         </w:rPr>
         <w:t>Nadelen</w:t>
       </w:r>
-      <w:bookmarkEnd w:id="11"/>
     </w:p>
     <w:p>
       <w:pPr>
@@ -8848,14 +8785,13 @@
           <w:lang w:val="nl-BE"/>
         </w:rPr>
       </w:pPr>
-      <w:bookmarkStart w:id="12" w:name="_Toc418579570"/>
       <w:r>
         <w:rPr>
           <w:lang w:val="nl-BE"/>
         </w:rPr>
         <w:t>Alternatieven</w:t>
       </w:r>
-      <w:bookmarkEnd w:id="12"/>
+      <w:bookmarkEnd w:id="1"/>
     </w:p>
     <w:p>
       <w:pPr>
@@ -8899,7 +8835,6 @@
           <w:lang w:val="nl-BE"/>
         </w:rPr>
       </w:pPr>
-      <w:bookmarkStart w:id="13" w:name="_Toc418579571"/>
       <w:r>
         <w:rPr>
           <w:lang w:val="nl-BE"/>
@@ -8907,7 +8842,6 @@
         <w:lastRenderedPageBreak/>
         <w:t>Libraries</w:t>
       </w:r>
-      <w:bookmarkEnd w:id="13"/>
     </w:p>
     <w:p>
       <w:pPr>
@@ -8917,7 +8851,6 @@
           <w:lang w:val="nl-BE"/>
         </w:rPr>
       </w:pPr>
-      <w:bookmarkStart w:id="14" w:name="_Toc418579572"/>
       <w:proofErr w:type="spellStart"/>
       <w:r>
         <w:rPr>
@@ -8926,7 +8859,6 @@
         </w:rPr>
         <w:t>WiringPi</w:t>
       </w:r>
-      <w:bookmarkEnd w:id="14"/>
       <w:proofErr w:type="spellEnd"/>
     </w:p>
     <w:p>
@@ -9001,14 +8933,12 @@
           <w:lang w:val="nl-BE"/>
         </w:rPr>
       </w:pPr>
-      <w:bookmarkStart w:id="15" w:name="_Toc418579573"/>
       <w:r>
         <w:rPr>
           <w:lang w:val="nl-BE"/>
         </w:rPr>
         <w:t>C</w:t>
       </w:r>
-      <w:bookmarkEnd w:id="15"/>
     </w:p>
     <w:p>
       <w:pPr>
@@ -9018,7 +8948,6 @@
           <w:lang w:val="nl-BE"/>
         </w:rPr>
       </w:pPr>
-      <w:bookmarkStart w:id="16" w:name="_Toc418579574"/>
       <w:proofErr w:type="spellStart"/>
       <w:r>
         <w:rPr>
@@ -9026,7 +8955,6 @@
         </w:rPr>
         <w:t>Stdio.h</w:t>
       </w:r>
-      <w:bookmarkEnd w:id="16"/>
       <w:proofErr w:type="spellEnd"/>
     </w:p>
     <w:p>
@@ -9079,7 +9007,6 @@
           <w:lang w:val="nl-BE"/>
         </w:rPr>
       </w:pPr>
-      <w:bookmarkStart w:id="17" w:name="_Toc418579575"/>
       <w:proofErr w:type="spellStart"/>
       <w:r>
         <w:rPr>
@@ -9087,7 +9014,6 @@
         </w:rPr>
         <w:t>Time.h</w:t>
       </w:r>
-      <w:bookmarkEnd w:id="17"/>
       <w:proofErr w:type="spellEnd"/>
     </w:p>
     <w:p>
@@ -9126,7 +9052,6 @@
           <w:lang w:val="nl-BE"/>
         </w:rPr>
       </w:pPr>
-      <w:bookmarkStart w:id="18" w:name="_Toc418579576"/>
       <w:proofErr w:type="spellStart"/>
       <w:r>
         <w:rPr>
@@ -9134,7 +9059,6 @@
         </w:rPr>
         <w:t>String.h</w:t>
       </w:r>
-      <w:bookmarkEnd w:id="18"/>
       <w:proofErr w:type="spellEnd"/>
     </w:p>
     <w:p>
@@ -9173,7 +9097,6 @@
           <w:lang w:val="nl-BE"/>
         </w:rPr>
       </w:pPr>
-      <w:bookmarkStart w:id="19" w:name="_Toc418579577"/>
       <w:proofErr w:type="spellStart"/>
       <w:r>
         <w:rPr>
@@ -9181,7 +9104,6 @@
         </w:rPr>
         <w:t>Stdlib.h</w:t>
       </w:r>
-      <w:bookmarkEnd w:id="19"/>
       <w:proofErr w:type="spellEnd"/>
     </w:p>
     <w:p>
@@ -9248,7 +9170,7 @@
           <w:lang w:val="nl-BE"/>
         </w:rPr>
       </w:pPr>
-      <w:bookmarkStart w:id="20" w:name="_Toc418579578"/>
+      <w:bookmarkStart w:id="2" w:name="_Toc418579578"/>
       <w:r>
         <w:rPr>
           <w:lang w:val="nl-BE"/>
@@ -9256,7 +9178,7 @@
         <w:lastRenderedPageBreak/>
         <w:t>Software</w:t>
       </w:r>
-      <w:bookmarkEnd w:id="20"/>
+      <w:bookmarkEnd w:id="2"/>
     </w:p>
     <w:p>
       <w:pPr>
@@ -9265,14 +9187,14 @@
           <w:lang w:val="nl-BE"/>
         </w:rPr>
       </w:pPr>
-      <w:bookmarkStart w:id="21" w:name="_Toc418579579"/>
+      <w:bookmarkStart w:id="3" w:name="_Toc418579579"/>
       <w:r>
         <w:rPr>
           <w:lang w:val="nl-BE"/>
         </w:rPr>
         <w:t>Gebruikte</w:t>
       </w:r>
-      <w:bookmarkEnd w:id="21"/>
+      <w:bookmarkEnd w:id="3"/>
     </w:p>
     <w:p>
       <w:pPr>
@@ -9281,21 +9203,22 @@
           <w:lang w:val="nl-BE"/>
         </w:rPr>
       </w:pPr>
-      <w:bookmarkStart w:id="22" w:name="_Toc418579580"/>
+      <w:bookmarkStart w:id="4" w:name="_Toc418579580"/>
       <w:r>
         <w:rPr>
           <w:lang w:val="nl-BE"/>
         </w:rPr>
         <w:t>C</w:t>
       </w:r>
-      <w:bookmarkEnd w:id="22"/>
-    </w:p>
-    <w:p>
-      <w:pPr>
-        <w:rPr>
-          <w:lang w:val="nl-BE"/>
-        </w:rPr>
-      </w:pPr>
+      <w:bookmarkEnd w:id="4"/>
+    </w:p>
+    <w:p>
+      <w:pPr>
+        <w:rPr>
+          <w:lang w:val="nl-BE"/>
+        </w:rPr>
+      </w:pPr>
+      <w:bookmarkStart w:id="5" w:name="_Toc418579581"/>
       <w:r>
         <w:rPr>
           <w:lang w:val="nl-BE"/>
@@ -9366,21 +9289,21 @@
           <w:lang w:val="nl-BE"/>
         </w:rPr>
       </w:pPr>
-      <w:bookmarkStart w:id="23" w:name="_Toc418579581"/>
       <w:r>
         <w:rPr>
           <w:lang w:val="nl-BE"/>
         </w:rPr>
         <w:t>HTML/PHP</w:t>
       </w:r>
-      <w:bookmarkEnd w:id="23"/>
-    </w:p>
-    <w:p>
-      <w:pPr>
-        <w:rPr>
-          <w:lang w:val="nl-BE"/>
-        </w:rPr>
-      </w:pPr>
+      <w:bookmarkEnd w:id="5"/>
+    </w:p>
+    <w:p>
+      <w:pPr>
+        <w:rPr>
+          <w:lang w:val="nl-BE"/>
+        </w:rPr>
+      </w:pPr>
+      <w:bookmarkStart w:id="6" w:name="_Toc418579582"/>
       <w:r>
         <w:rPr>
           <w:lang w:val="nl-BE"/>
@@ -9557,7 +9480,6 @@
           <w:lang w:val="nl-BE"/>
         </w:rPr>
       </w:pPr>
-      <w:bookmarkStart w:id="24" w:name="_Toc418579582"/>
       <w:proofErr w:type="spellStart"/>
       <w:r>
         <w:rPr>
@@ -9565,7 +9487,7 @@
         </w:rPr>
         <w:t>WinSCP</w:t>
       </w:r>
-      <w:bookmarkEnd w:id="24"/>
+      <w:bookmarkEnd w:id="6"/>
       <w:proofErr w:type="spellEnd"/>
     </w:p>
     <w:p>
@@ -9580,7 +9502,7 @@
           <w:lang w:val="nl-BE"/>
         </w:rPr>
       </w:pPr>
-      <w:bookmarkStart w:id="25" w:name="_Toc418579583"/>
+      <w:bookmarkStart w:id="7" w:name="_Toc418579584"/>
       <w:r>
         <w:rPr>
           <w:rFonts w:eastAsiaTheme="minorEastAsia" w:cstheme="minorBidi"/>
@@ -9616,7 +9538,6 @@
         </w:rPr>
         <w:t xml:space="preserve"> te gebruiken om files over te plaatsen.</w:t>
       </w:r>
-      <w:bookmarkEnd w:id="25"/>
     </w:p>
     <w:p>
       <w:pPr>
@@ -9625,7 +9546,6 @@
           <w:lang w:val="nl-BE"/>
         </w:rPr>
       </w:pPr>
-      <w:bookmarkStart w:id="26" w:name="_Toc418579584"/>
       <w:proofErr w:type="spellStart"/>
       <w:r>
         <w:rPr>
@@ -9633,7 +9553,7 @@
         </w:rPr>
         <w:t>Putty</w:t>
       </w:r>
-      <w:bookmarkEnd w:id="26"/>
+      <w:bookmarkEnd w:id="7"/>
       <w:proofErr w:type="spellEnd"/>
     </w:p>
     <w:p>
@@ -9685,7 +9605,7 @@
         </w:rPr>
         <w:br w:type="column"/>
       </w:r>
-      <w:bookmarkStart w:id="27" w:name="_Toc418579585"/>
+      <w:bookmarkStart w:id="8" w:name="_Toc418579585"/>
       <w:r>
         <w:rPr>
           <w:lang w:val="nl-BE"/>
@@ -9693,7 +9613,7 @@
         <w:lastRenderedPageBreak/>
         <w:t>Overwogen</w:t>
       </w:r>
-      <w:bookmarkEnd w:id="27"/>
+      <w:bookmarkEnd w:id="8"/>
     </w:p>
     <w:p>
       <w:pPr>
@@ -9703,14 +9623,14 @@
           <w:lang w:val="nl-BE"/>
         </w:rPr>
       </w:pPr>
-      <w:bookmarkStart w:id="28" w:name="_Toc418579586"/>
+      <w:bookmarkStart w:id="9" w:name="_Toc418579586"/>
       <w:r>
         <w:rPr>
           <w:lang w:val="nl-BE"/>
         </w:rPr>
         <w:t>Javascript</w:t>
       </w:r>
-      <w:bookmarkEnd w:id="28"/>
+      <w:bookmarkEnd w:id="9"/>
     </w:p>
     <w:p>
       <w:pPr>
@@ -9719,6 +9639,7 @@
           <w:lang w:val="nl-BE"/>
         </w:rPr>
       </w:pPr>
+      <w:bookmarkStart w:id="10" w:name="_Toc418579587"/>
       <w:r>
         <w:rPr>
           <w:lang w:val="nl-BE"/>
@@ -9748,7 +9669,6 @@
           <w:lang w:val="nl-BE"/>
         </w:rPr>
       </w:pPr>
-      <w:bookmarkStart w:id="29" w:name="_Toc418579587"/>
       <w:proofErr w:type="spellStart"/>
       <w:r>
         <w:rPr>
@@ -9756,7 +9676,7 @@
         </w:rPr>
         <w:t>JQuery</w:t>
       </w:r>
-      <w:bookmarkEnd w:id="29"/>
+      <w:bookmarkEnd w:id="10"/>
       <w:proofErr w:type="spellEnd"/>
     </w:p>
     <w:p>
@@ -9766,6 +9686,7 @@
           <w:lang w:val="nl-BE"/>
         </w:rPr>
       </w:pPr>
+      <w:bookmarkStart w:id="11" w:name="_Toc418579588"/>
       <w:r>
         <w:rPr>
           <w:lang w:val="nl-BE"/>
@@ -9837,14 +9758,13 @@
           <w:lang w:val="nl-BE"/>
         </w:rPr>
       </w:pPr>
-      <w:bookmarkStart w:id="30" w:name="_Toc418579588"/>
       <w:r>
         <w:rPr>
           <w:lang w:val="nl-BE"/>
         </w:rPr>
         <w:t>C++</w:t>
       </w:r>
-      <w:bookmarkEnd w:id="30"/>
+      <w:bookmarkEnd w:id="11"/>
     </w:p>
     <w:p>
       <w:pPr>
@@ -9853,6 +9773,7 @@
           <w:lang w:val="nl-BE"/>
         </w:rPr>
       </w:pPr>
+      <w:bookmarkStart w:id="12" w:name="_Toc418579589"/>
       <w:r>
         <w:rPr>
           <w:lang w:val="nl-BE"/>
@@ -9900,14 +9821,13 @@
           <w:lang w:val="nl-BE"/>
         </w:rPr>
       </w:pPr>
-      <w:bookmarkStart w:id="31" w:name="_Toc418579589"/>
       <w:r>
         <w:rPr>
           <w:lang w:val="nl-BE"/>
         </w:rPr>
         <w:t>Python</w:t>
       </w:r>
-      <w:bookmarkEnd w:id="31"/>
+      <w:bookmarkEnd w:id="12"/>
     </w:p>
     <w:p>
       <w:pPr>
@@ -9977,14 +9897,14 @@
           <w:lang w:val="nl-BE"/>
         </w:rPr>
       </w:pPr>
-      <w:bookmarkStart w:id="32" w:name="_Toc418579590"/>
+      <w:bookmarkStart w:id="13" w:name="_Toc418579590"/>
       <w:r>
         <w:rPr>
           <w:lang w:val="nl-BE"/>
         </w:rPr>
         <w:t>Files inlezen</w:t>
       </w:r>
-      <w:bookmarkEnd w:id="32"/>
+      <w:bookmarkEnd w:id="13"/>
     </w:p>
     <w:p>
       <w:pPr>
@@ -9993,6 +9913,7 @@
           <w:lang w:val="nl-BE"/>
         </w:rPr>
       </w:pPr>
+      <w:bookmarkStart w:id="14" w:name="_Toc418579591"/>
       <w:r>
         <w:rPr>
           <w:lang w:val="nl-BE"/>
@@ -10005,12 +9926,11 @@
         <w:pStyle w:val="Kop3"/>
         <w:ind w:left="-567"/>
       </w:pPr>
-      <w:bookmarkStart w:id="33" w:name="_Toc418579591"/>
       <w:proofErr w:type="spellStart"/>
       <w:r>
         <w:t>Emscripten</w:t>
       </w:r>
-      <w:bookmarkEnd w:id="33"/>
+      <w:bookmarkEnd w:id="14"/>
       <w:proofErr w:type="spellEnd"/>
     </w:p>
     <w:p>
@@ -10026,7 +9946,6 @@
           <w:lang w:val="nl-BE"/>
         </w:rPr>
       </w:pPr>
-      <w:bookmarkStart w:id="34" w:name="_Toc418579592"/>
       <w:r>
         <w:rPr>
           <w:rFonts w:eastAsiaTheme="minorEastAsia" w:cstheme="minorBidi"/>
@@ -10110,7 +10029,6 @@
         </w:rPr>
         <w:t xml:space="preserve"> wordt bovendien niet ondersteund.</w:t>
       </w:r>
-      <w:bookmarkEnd w:id="34"/>
     </w:p>
     <w:p>
       <w:pPr>
@@ -10155,7 +10073,7 @@
           <w:lang w:val="nl-BE"/>
         </w:rPr>
       </w:pPr>
-      <w:bookmarkStart w:id="35" w:name="_Toc418579593"/>
+      <w:bookmarkStart w:id="15" w:name="_Toc418579593"/>
       <w:r>
         <w:rPr>
           <w:lang w:val="nl-BE"/>
@@ -10163,17 +10081,17 @@
         <w:lastRenderedPageBreak/>
         <w:t>Benodigde informatie</w:t>
       </w:r>
-      <w:bookmarkEnd w:id="35"/>
+      <w:bookmarkEnd w:id="15"/>
     </w:p>
     <w:p>
       <w:pPr>
         <w:pStyle w:val="Kop2"/>
       </w:pPr>
-      <w:bookmarkStart w:id="36" w:name="_Toc418579594"/>
+      <w:bookmarkStart w:id="16" w:name="_Toc418579594"/>
       <w:r>
         <w:t>Aansluitingen van de pi</w:t>
       </w:r>
-      <w:bookmarkEnd w:id="36"/>
+      <w:bookmarkEnd w:id="16"/>
     </w:p>
     <w:tbl>
       <w:tblPr>
@@ -10551,21 +10469,22 @@
           <w:lang w:val="nl-BE"/>
         </w:rPr>
       </w:pPr>
-      <w:bookmarkStart w:id="37" w:name="_Toc418579595"/>
+      <w:bookmarkStart w:id="17" w:name="_Toc418579595"/>
       <w:r>
         <w:rPr>
           <w:lang w:val="nl-BE"/>
         </w:rPr>
         <w:t>Functies</w:t>
       </w:r>
-      <w:bookmarkEnd w:id="37"/>
-    </w:p>
-    <w:p>
-      <w:pPr>
-        <w:rPr>
-          <w:lang w:val="nl-BE"/>
-        </w:rPr>
-      </w:pPr>
+      <w:bookmarkEnd w:id="17"/>
+    </w:p>
+    <w:p>
+      <w:pPr>
+        <w:rPr>
+          <w:lang w:val="nl-BE"/>
+        </w:rPr>
+      </w:pPr>
+      <w:bookmarkStart w:id="18" w:name="_Toc418579596"/>
       <w:r>
         <w:rPr>
           <w:lang w:val="nl-BE"/>
@@ -10949,14 +10868,13 @@
           <w:lang w:val="nl-BE"/>
         </w:rPr>
       </w:pPr>
-      <w:bookmarkStart w:id="38" w:name="_Toc418579596"/>
       <w:r>
         <w:rPr>
           <w:lang w:val="nl-BE"/>
         </w:rPr>
         <w:t>Werking</w:t>
       </w:r>
-      <w:bookmarkEnd w:id="38"/>
+      <w:bookmarkEnd w:id="18"/>
     </w:p>
     <w:p>
       <w:pPr>
@@ -11010,13 +10928,7 @@
         <w:rPr>
           <w:lang w:val="nl-BE"/>
         </w:rPr>
-        <w:t xml:space="preserve"> Pi</w:t>
-      </w:r>
-      <w:r>
-        <w:rPr>
-          <w:lang w:val="nl-BE"/>
-        </w:rPr>
-        <w:t>.</w:t>
+        <w:t xml:space="preserve"> Pi.</w:t>
       </w:r>
     </w:p>
     <w:p>
@@ -11049,7 +10961,7 @@
           <w:lang w:val="nl-BE"/>
         </w:rPr>
       </w:pPr>
-      <w:bookmarkStart w:id="39" w:name="_Toc418579597"/>
+      <w:bookmarkStart w:id="19" w:name="_Toc418579597"/>
       <w:r>
         <w:rPr>
           <w:lang w:val="nl-BE"/>
@@ -11057,7 +10969,7 @@
         <w:lastRenderedPageBreak/>
         <w:t>Voorbeeld scripts</w:t>
       </w:r>
-      <w:bookmarkEnd w:id="39"/>
+      <w:bookmarkEnd w:id="19"/>
     </w:p>
     <w:p>
       <w:pPr>
@@ -12996,7 +12908,7 @@
           <w:lang w:val="nl-BE"/>
         </w:rPr>
       </w:pPr>
-      <w:bookmarkStart w:id="40" w:name="_Toc418579598"/>
+      <w:bookmarkStart w:id="20" w:name="_Toc418579598"/>
       <w:r>
         <w:rPr>
           <w:lang w:val="nl-BE"/>
@@ -13004,7 +12916,7 @@
         <w:lastRenderedPageBreak/>
         <w:t>Handleiding</w:t>
       </w:r>
-      <w:bookmarkEnd w:id="40"/>
+      <w:bookmarkEnd w:id="20"/>
     </w:p>
     <w:p>
       <w:pPr>
@@ -13013,14 +12925,14 @@
           <w:lang w:val="nl-BE"/>
         </w:rPr>
       </w:pPr>
-      <w:bookmarkStart w:id="41" w:name="_Toc418579599"/>
+      <w:bookmarkStart w:id="21" w:name="_Toc418579599"/>
       <w:r>
         <w:rPr>
           <w:lang w:val="nl-BE"/>
         </w:rPr>
         <w:t>Installatie</w:t>
       </w:r>
-      <w:bookmarkEnd w:id="41"/>
+      <w:bookmarkEnd w:id="21"/>
     </w:p>
     <w:p>
       <w:pPr>
@@ -13029,14 +12941,12 @@
           <w:lang w:val="nl-BE"/>
         </w:rPr>
       </w:pPr>
-      <w:bookmarkStart w:id="42" w:name="_Toc418579600"/>
       <w:r>
         <w:rPr>
           <w:lang w:val="nl-BE"/>
         </w:rPr>
         <w:t>Basis Systeem</w:t>
       </w:r>
-      <w:bookmarkEnd w:id="42"/>
     </w:p>
     <w:p>
       <w:pPr>
@@ -13226,21 +13136,19 @@
           <w:lang w:val="nl-BE"/>
         </w:rPr>
       </w:pPr>
-      <w:bookmarkStart w:id="43" w:name="_Toc418579601"/>
       <w:r>
         <w:rPr>
           <w:lang w:val="nl-BE"/>
         </w:rPr>
         <w:t>Installatie Python</w:t>
       </w:r>
-      <w:bookmarkEnd w:id="43"/>
     </w:p>
     <w:p>
       <w:pPr>
         <w:pStyle w:val="Lijstalinea"/>
         <w:numPr>
           <w:ilvl w:val="0"/>
-          <w:numId w:val="16"/>
+          <w:numId w:val="20"/>
         </w:numPr>
         <w:ind w:left="0"/>
         <w:rPr>
@@ -13294,7 +13202,7 @@
         <w:pStyle w:val="Lijstalinea"/>
         <w:numPr>
           <w:ilvl w:val="0"/>
-          <w:numId w:val="17"/>
+          <w:numId w:val="21"/>
         </w:numPr>
         <w:ind w:left="0"/>
         <w:rPr>
@@ -13372,7 +13280,6 @@
           <w:lang w:val="nl-BE"/>
         </w:rPr>
       </w:pPr>
-      <w:bookmarkStart w:id="44" w:name="_Toc418579602"/>
       <w:r>
         <w:rPr>
           <w:lang w:val="nl-BE"/>
@@ -13386,7 +13293,6 @@
         </w:rPr>
         <w:t>WiringPI</w:t>
       </w:r>
-      <w:bookmarkEnd w:id="44"/>
       <w:proofErr w:type="spellEnd"/>
     </w:p>
     <w:p>
@@ -13394,7 +13300,7 @@
         <w:pStyle w:val="Lijstalinea"/>
         <w:numPr>
           <w:ilvl w:val="0"/>
-          <w:numId w:val="17"/>
+          <w:numId w:val="21"/>
         </w:numPr>
         <w:ind w:left="0"/>
         <w:rPr>
@@ -13476,7 +13382,7 @@
         <w:pStyle w:val="Lijstalinea"/>
         <w:numPr>
           <w:ilvl w:val="0"/>
-          <w:numId w:val="17"/>
+          <w:numId w:val="21"/>
         </w:numPr>
         <w:ind w:left="0"/>
         <w:rPr>
@@ -13517,7 +13423,7 @@
         <w:pStyle w:val="Lijstalinea"/>
         <w:numPr>
           <w:ilvl w:val="0"/>
-          <w:numId w:val="17"/>
+          <w:numId w:val="21"/>
         </w:numPr>
         <w:ind w:left="0"/>
         <w:rPr>
@@ -13599,7 +13505,7 @@
         <w:pStyle w:val="Lijstalinea"/>
         <w:numPr>
           <w:ilvl w:val="0"/>
-          <w:numId w:val="17"/>
+          <w:numId w:val="21"/>
         </w:numPr>
         <w:ind w:left="0"/>
         <w:rPr>
@@ -13659,7 +13565,7 @@
         <w:pStyle w:val="Lijstalinea"/>
         <w:numPr>
           <w:ilvl w:val="0"/>
-          <w:numId w:val="17"/>
+          <w:numId w:val="21"/>
         </w:numPr>
         <w:ind w:left="0"/>
         <w:rPr>
@@ -13686,7 +13592,7 @@
         <w:pStyle w:val="Lijstalinea"/>
         <w:numPr>
           <w:ilvl w:val="0"/>
-          <w:numId w:val="17"/>
+          <w:numId w:val="21"/>
         </w:numPr>
         <w:ind w:left="0"/>
         <w:rPr>
@@ -13740,7 +13646,7 @@
         <w:pStyle w:val="Lijstalinea"/>
         <w:numPr>
           <w:ilvl w:val="0"/>
-          <w:numId w:val="17"/>
+          <w:numId w:val="21"/>
         </w:numPr>
         <w:ind w:left="0"/>
         <w:rPr>
@@ -13830,7 +13736,7 @@
         <w:pStyle w:val="Lijstalinea"/>
         <w:numPr>
           <w:ilvl w:val="0"/>
-          <w:numId w:val="17"/>
+          <w:numId w:val="21"/>
         </w:numPr>
         <w:ind w:left="-567" w:firstLine="0"/>
         <w:rPr>
@@ -13857,7 +13763,7 @@
         <w:pStyle w:val="Lijstalinea"/>
         <w:numPr>
           <w:ilvl w:val="0"/>
-          <w:numId w:val="17"/>
+          <w:numId w:val="21"/>
         </w:numPr>
         <w:ind w:left="-567" w:firstLine="0"/>
         <w:rPr>
@@ -13898,25 +13804,7 @@
         <w:rPr>
           <w:lang w:val="nl-BE"/>
         </w:rPr>
-        <w:t>(Als deze commando’s zichzelf uitvoeren zonder fout</w:t>
-      </w:r>
-      <w:r>
-        <w:rPr>
-          <w:lang w:val="nl-BE"/>
-        </w:rPr>
-        <w:t>en dan is de installatie gelukt</w:t>
-      </w:r>
-      <w:r>
-        <w:rPr>
-          <w:lang w:val="nl-BE"/>
-        </w:rPr>
-        <w:t>)</w:t>
-      </w:r>
-      <w:r>
-        <w:rPr>
-          <w:lang w:val="nl-BE"/>
-        </w:rPr>
-        <w:t>.</w:t>
+        <w:t>(Als deze commando’s zichzelf uitvoeren zonder fouten dan is de installatie gelukt.)</w:t>
       </w:r>
     </w:p>
     <w:p>
@@ -13927,14 +13815,12 @@
           <w:lang w:val="nl-BE"/>
         </w:rPr>
       </w:pPr>
-      <w:bookmarkStart w:id="45" w:name="_Toc418579603"/>
       <w:r>
         <w:rPr>
           <w:lang w:val="nl-BE"/>
         </w:rPr>
         <w:t>Installatie LAMP</w:t>
       </w:r>
-      <w:bookmarkEnd w:id="45"/>
     </w:p>
     <w:p>
       <w:pPr>
@@ -13969,7 +13855,7 @@
         <w:pStyle w:val="Lijstalinea"/>
         <w:numPr>
           <w:ilvl w:val="0"/>
-          <w:numId w:val="18"/>
+          <w:numId w:val="22"/>
         </w:numPr>
         <w:ind w:left="-567" w:firstLine="0"/>
         <w:rPr>
@@ -14024,7 +13910,7 @@
         <w:pStyle w:val="Lijstalinea"/>
         <w:numPr>
           <w:ilvl w:val="0"/>
-          <w:numId w:val="18"/>
+          <w:numId w:val="22"/>
         </w:numPr>
         <w:ind w:left="-567" w:firstLine="0"/>
         <w:rPr>
@@ -14065,7 +13951,7 @@
         <w:pStyle w:val="Lijstalinea"/>
         <w:numPr>
           <w:ilvl w:val="0"/>
-          <w:numId w:val="18"/>
+          <w:numId w:val="22"/>
         </w:numPr>
         <w:ind w:left="-567" w:firstLine="0"/>
         <w:rPr>
@@ -14100,7 +13986,7 @@
         <w:pStyle w:val="Lijstalinea"/>
         <w:numPr>
           <w:ilvl w:val="0"/>
-          <w:numId w:val="18"/>
+          <w:numId w:val="22"/>
         </w:numPr>
         <w:ind w:left="-567" w:firstLine="0"/>
         <w:rPr>
@@ -14149,7 +14035,7 @@
         <w:pStyle w:val="Lijstalinea"/>
         <w:numPr>
           <w:ilvl w:val="0"/>
-          <w:numId w:val="18"/>
+          <w:numId w:val="22"/>
         </w:numPr>
         <w:ind w:left="-567" w:firstLine="0"/>
         <w:rPr>
@@ -14168,7 +14054,7 @@
         <w:pStyle w:val="Lijstalinea"/>
         <w:numPr>
           <w:ilvl w:val="0"/>
-          <w:numId w:val="18"/>
+          <w:numId w:val="22"/>
         </w:numPr>
         <w:ind w:left="-567" w:firstLine="0"/>
         <w:rPr>
@@ -14187,7 +14073,7 @@
         <w:pStyle w:val="Lijstalinea"/>
         <w:numPr>
           <w:ilvl w:val="0"/>
-          <w:numId w:val="18"/>
+          <w:numId w:val="22"/>
         </w:numPr>
         <w:ind w:left="-567" w:firstLine="0"/>
         <w:rPr>
@@ -14206,7 +14092,7 @@
         <w:pStyle w:val="Lijstalinea"/>
         <w:numPr>
           <w:ilvl w:val="0"/>
-          <w:numId w:val="18"/>
+          <w:numId w:val="22"/>
         </w:numPr>
         <w:ind w:left="-567" w:firstLine="0"/>
         <w:rPr>
@@ -14236,7 +14122,6 @@
           <w:lang w:val="nl-BE"/>
         </w:rPr>
       </w:pPr>
-      <w:bookmarkStart w:id="46" w:name="_Toc418579604"/>
       <w:r>
         <w:rPr>
           <w:lang w:val="nl-BE"/>
@@ -14257,7 +14142,6 @@
         </w:rPr>
         <w:t>-bin</w:t>
       </w:r>
-      <w:bookmarkEnd w:id="46"/>
     </w:p>
     <w:p>
       <w:pPr>
@@ -14306,40 +14190,48 @@
         <w:pStyle w:val="Lijstalinea"/>
         <w:numPr>
           <w:ilvl w:val="0"/>
-          <w:numId w:val="18"/>
+          <w:numId w:val="22"/>
         </w:numPr>
         <w:ind w:left="-567" w:firstLine="0"/>
         <w:rPr>
-          <w:lang w:val="en-GB"/>
-        </w:rPr>
-      </w:pPr>
-      <w:r>
-        <w:rPr>
-          <w:lang w:val="en-GB"/>
+          <w:lang w:val="nl-BE"/>
+        </w:rPr>
+      </w:pPr>
+      <w:r>
+        <w:rPr>
+          <w:lang w:val="nl-BE"/>
         </w:rPr>
         <w:t>Cd /</w:t>
       </w:r>
       <w:proofErr w:type="spellStart"/>
       <w:r>
         <w:rPr>
-          <w:lang w:val="en-GB"/>
+          <w:lang w:val="nl-BE"/>
         </w:rPr>
         <w:t>etc</w:t>
       </w:r>
       <w:proofErr w:type="spellEnd"/>
       <w:r>
         <w:rPr>
-          <w:lang w:val="en-GB"/>
-        </w:rPr>
-        <w:t>/apache2/sites-available</w:t>
-      </w:r>
+          <w:lang w:val="nl-BE"/>
+        </w:rPr>
+        <w:t>/apache2/sites-</w:t>
+      </w:r>
+      <w:proofErr w:type="spellStart"/>
+      <w:r>
+        <w:rPr>
+          <w:lang w:val="nl-BE"/>
+        </w:rPr>
+        <w:t>available</w:t>
+      </w:r>
+      <w:proofErr w:type="spellEnd"/>
     </w:p>
     <w:p>
       <w:pPr>
         <w:pStyle w:val="Lijstalinea"/>
         <w:numPr>
           <w:ilvl w:val="0"/>
-          <w:numId w:val="18"/>
+          <w:numId w:val="22"/>
         </w:numPr>
         <w:ind w:left="-567" w:firstLine="0"/>
         <w:rPr>
@@ -14416,10 +14308,10 @@
           <w:lang w:val="nl-BE" w:eastAsia="nl-BE"/>
         </w:rPr>
         <w:drawing>
-          <wp:inline distT="0" distB="0" distL="0" distR="0" wp14:anchorId="23CDD7C0" wp14:editId="2ADAB8A4">
+          <wp:inline distT="0" distB="0" distL="0" distR="0">
             <wp:extent cx="4038600" cy="1123950"/>
             <wp:effectExtent l="0" t="0" r="0" b="0"/>
-            <wp:docPr id="11" name="Afbeelding 11"/>
+            <wp:docPr id="1" name="Afbeelding 1"/>
             <wp:cNvGraphicFramePr>
               <a:graphicFrameLocks xmlns:a="http://schemas.openxmlformats.org/drawingml/2006/main" noChangeAspect="1"/>
             </wp:cNvGraphicFramePr>
@@ -14427,7 +14319,7 @@
               <a:graphicData uri="http://schemas.openxmlformats.org/drawingml/2006/picture">
                 <pic:pic xmlns:pic="http://schemas.openxmlformats.org/drawingml/2006/picture">
                   <pic:nvPicPr>
-                    <pic:cNvPr id="0" name="Afbeelding 4"/>
+                    <pic:cNvPr id="0" name="Afbeelding 11"/>
                     <pic:cNvPicPr>
                       <a:picLocks noChangeAspect="1" noChangeArrowheads="1"/>
                     </pic:cNvPicPr>
@@ -14484,7 +14376,7 @@
         <w:pStyle w:val="Lijstalinea"/>
         <w:numPr>
           <w:ilvl w:val="0"/>
-          <w:numId w:val="18"/>
+          <w:numId w:val="22"/>
         </w:numPr>
         <w:ind w:left="-567" w:firstLine="0"/>
         <w:rPr>
@@ -14503,7 +14395,7 @@
         <w:pStyle w:val="Lijstalinea"/>
         <w:numPr>
           <w:ilvl w:val="0"/>
-          <w:numId w:val="18"/>
+          <w:numId w:val="22"/>
         </w:numPr>
         <w:ind w:left="-567" w:firstLine="0"/>
         <w:rPr>
@@ -14530,7 +14422,7 @@
         <w:pStyle w:val="Lijstalinea"/>
         <w:numPr>
           <w:ilvl w:val="0"/>
-          <w:numId w:val="18"/>
+          <w:numId w:val="22"/>
         </w:numPr>
         <w:ind w:left="-567" w:firstLine="0"/>
         <w:rPr>
@@ -14685,7 +14577,7 @@
           <w:lang w:val="nl-BE"/>
         </w:rPr>
       </w:pPr>
-      <w:bookmarkStart w:id="47" w:name="_Toc418579605"/>
+      <w:bookmarkStart w:id="22" w:name="_Toc418579608"/>
       <w:r>
         <w:rPr>
           <w:lang w:val="nl-BE"/>
@@ -14693,7 +14585,6 @@
         <w:lastRenderedPageBreak/>
         <w:t>Rechten toekennen aan webserver user</w:t>
       </w:r>
-      <w:bookmarkEnd w:id="47"/>
     </w:p>
     <w:p>
       <w:pPr>
@@ -14740,7 +14631,7 @@
         <w:pStyle w:val="Lijstalinea"/>
         <w:numPr>
           <w:ilvl w:val="0"/>
-          <w:numId w:val="18"/>
+          <w:numId w:val="22"/>
         </w:numPr>
         <w:ind w:left="0"/>
         <w:rPr>
@@ -14767,7 +14658,7 @@
         <w:pStyle w:val="Lijstalinea"/>
         <w:numPr>
           <w:ilvl w:val="0"/>
-          <w:numId w:val="18"/>
+          <w:numId w:val="22"/>
         </w:numPr>
         <w:ind w:left="0"/>
         <w:rPr>
@@ -14985,14 +14876,12 @@
           <w:lang w:val="nl-BE"/>
         </w:rPr>
       </w:pPr>
-      <w:bookmarkStart w:id="48" w:name="_Toc418579606"/>
       <w:r>
         <w:rPr>
           <w:lang w:val="nl-BE"/>
         </w:rPr>
         <w:t>Werking</w:t>
       </w:r>
-      <w:bookmarkEnd w:id="48"/>
     </w:p>
     <w:p>
       <w:pPr>
@@ -15070,7 +14959,6 @@
           <w:lang w:val="nl-BE"/>
         </w:rPr>
       </w:pPr>
-      <w:bookmarkStart w:id="49" w:name="_Toc418579607"/>
       <w:r>
         <w:rPr>
           <w:rFonts w:eastAsiaTheme="minorEastAsia" w:cstheme="minorBidi"/>
@@ -15081,8 +14969,9 @@
           <w:szCs w:val="24"/>
           <w:lang w:val="nl-BE"/>
         </w:rPr>
-        <w:t>Eerst surf</w:t>
-      </w:r>
+        <w:t xml:space="preserve">Eerst surft u naar het </w:t>
+      </w:r>
+      <w:proofErr w:type="spellStart"/>
       <w:r>
         <w:rPr>
           <w:rFonts w:eastAsiaTheme="minorEastAsia" w:cstheme="minorBidi"/>
@@ -15093,9 +14982,9 @@
           <w:szCs w:val="24"/>
           <w:lang w:val="nl-BE"/>
         </w:rPr>
-        <w:t xml:space="preserve">t u naar het </w:t>
-      </w:r>
-      <w:proofErr w:type="spellStart"/>
+        <w:t>ip</w:t>
+      </w:r>
+      <w:proofErr w:type="spellEnd"/>
       <w:r>
         <w:rPr>
           <w:rFonts w:eastAsiaTheme="minorEastAsia" w:cstheme="minorBidi"/>
@@ -15106,19 +14995,6 @@
           <w:szCs w:val="24"/>
           <w:lang w:val="nl-BE"/>
         </w:rPr>
-        <w:t>ip</w:t>
-      </w:r>
-      <w:proofErr w:type="spellEnd"/>
-      <w:r>
-        <w:rPr>
-          <w:rFonts w:eastAsiaTheme="minorEastAsia" w:cstheme="minorBidi"/>
-          <w:b w:val="0"/>
-          <w:bCs w:val="0"/>
-          <w:color w:val="auto"/>
-          <w:sz w:val="20"/>
-          <w:szCs w:val="24"/>
-          <w:lang w:val="nl-BE"/>
-        </w:rPr>
         <w:t xml:space="preserve"> adres van de </w:t>
       </w:r>
       <w:proofErr w:type="spellStart"/>
@@ -15143,8 +15019,9 @@
           <w:szCs w:val="24"/>
           <w:lang w:val="nl-BE"/>
         </w:rPr>
-        <w:t xml:space="preserve"> Pi</w:t>
-      </w:r>
+        <w:t xml:space="preserve"> Pi. Deze kan zeer makkelijk worden opgevraagd via het </w:t>
+      </w:r>
+      <w:proofErr w:type="spellStart"/>
       <w:r>
         <w:rPr>
           <w:rFonts w:eastAsiaTheme="minorEastAsia" w:cstheme="minorBidi"/>
@@ -15154,9 +15031,9 @@
           <w:szCs w:val="24"/>
           <w:lang w:val="nl-BE"/>
         </w:rPr>
-        <w:t xml:space="preserve">. Deze kan zeer makkelijk worden opgevraagd via het </w:t>
-      </w:r>
-      <w:proofErr w:type="spellStart"/>
+        <w:t>ifconfig</w:t>
+      </w:r>
+      <w:proofErr w:type="spellEnd"/>
       <w:r>
         <w:rPr>
           <w:rFonts w:eastAsiaTheme="minorEastAsia" w:cstheme="minorBidi"/>
@@ -15166,21 +15043,8 @@
           <w:szCs w:val="24"/>
           <w:lang w:val="nl-BE"/>
         </w:rPr>
-        <w:t>ifconfig</w:t>
-      </w:r>
-      <w:proofErr w:type="spellEnd"/>
-      <w:r>
-        <w:rPr>
-          <w:rFonts w:eastAsiaTheme="minorEastAsia" w:cstheme="minorBidi"/>
-          <w:b w:val="0"/>
-          <w:color w:val="auto"/>
-          <w:sz w:val="20"/>
-          <w:szCs w:val="24"/>
-          <w:lang w:val="nl-BE"/>
-        </w:rPr>
         <w:t xml:space="preserve"> commando.</w:t>
       </w:r>
-      <w:bookmarkEnd w:id="49"/>
     </w:p>
     <w:p>
       <w:pPr>
@@ -15303,90 +15167,69 @@
           <w:rFonts w:ascii="Arial" w:hAnsi="Arial" w:cs="Arial"/>
           <w:color w:val="000000"/>
         </w:rPr>
-        <w:t>Rood:</w:t>
-      </w:r>
+        <w:t xml:space="preserve">Rood: Alle </w:t>
+      </w:r>
+      <w:proofErr w:type="spellStart"/>
       <w:r>
         <w:rPr>
           <w:rFonts w:ascii="Arial" w:hAnsi="Arial" w:cs="Arial"/>
           <w:color w:val="000000"/>
         </w:rPr>
-        <w:t xml:space="preserve"> Alle </w:t>
-      </w:r>
-      <w:proofErr w:type="spellStart"/>
+        <w:t>leds</w:t>
+      </w:r>
+      <w:proofErr w:type="spellEnd"/>
       <w:r>
         <w:rPr>
           <w:rFonts w:ascii="Arial" w:hAnsi="Arial" w:cs="Arial"/>
           <w:color w:val="000000"/>
         </w:rPr>
-        <w:t>leds</w:t>
-      </w:r>
-      <w:proofErr w:type="spellEnd"/>
-      <w:r>
+        <w:t xml:space="preserve"> worden op rood gezet.</w:t>
+      </w:r>
+    </w:p>
+    <w:p>
+      <w:pPr>
         <w:rPr>
           <w:rFonts w:ascii="Arial" w:hAnsi="Arial" w:cs="Arial"/>
           <w:color w:val="000000"/>
         </w:rPr>
-        <w:t xml:space="preserve"> worden op rood gezet.</w:t>
-      </w:r>
-    </w:p>
-    <w:p>
-      <w:pPr>
+      </w:pPr>
+      <w:r>
         <w:rPr>
           <w:rFonts w:ascii="Arial" w:hAnsi="Arial" w:cs="Arial"/>
           <w:color w:val="000000"/>
         </w:rPr>
-      </w:pPr>
+        <w:t xml:space="preserve">Groen: Alle </w:t>
+      </w:r>
+      <w:proofErr w:type="spellStart"/>
       <w:r>
         <w:rPr>
           <w:rFonts w:ascii="Arial" w:hAnsi="Arial" w:cs="Arial"/>
           <w:color w:val="000000"/>
         </w:rPr>
-        <w:t xml:space="preserve">Groen: </w:t>
-      </w:r>
+        <w:t>leds</w:t>
+      </w:r>
+      <w:proofErr w:type="spellEnd"/>
       <w:r>
         <w:rPr>
           <w:rFonts w:ascii="Arial" w:hAnsi="Arial" w:cs="Arial"/>
           <w:color w:val="000000"/>
         </w:rPr>
-        <w:t xml:space="preserve">Alle </w:t>
-      </w:r>
-      <w:proofErr w:type="spellStart"/>
-      <w:r>
+        <w:t xml:space="preserve"> worden op groen gezet.</w:t>
+      </w:r>
+    </w:p>
+    <w:p>
+      <w:pPr>
         <w:rPr>
           <w:rFonts w:ascii="Arial" w:hAnsi="Arial" w:cs="Arial"/>
           <w:color w:val="000000"/>
         </w:rPr>
-        <w:t>leds</w:t>
-      </w:r>
-      <w:proofErr w:type="spellEnd"/>
+      </w:pPr>
       <w:r>
         <w:rPr>
           <w:rFonts w:ascii="Arial" w:hAnsi="Arial" w:cs="Arial"/>
           <w:color w:val="000000"/>
         </w:rPr>
-        <w:t xml:space="preserve"> worden op groen gezet.</w:t>
-      </w:r>
-    </w:p>
-    <w:p>
-      <w:pPr>
-        <w:rPr>
-          <w:rFonts w:ascii="Arial" w:hAnsi="Arial" w:cs="Arial"/>
-          <w:color w:val="000000"/>
-        </w:rPr>
-      </w:pPr>
-      <w:r>
-        <w:rPr>
-          <w:rFonts w:ascii="Arial" w:hAnsi="Arial" w:cs="Arial"/>
-          <w:color w:val="000000"/>
-        </w:rPr>
-        <w:t xml:space="preserve">Blauw: </w:t>
-      </w:r>
-      <w:r>
-        <w:rPr>
-          <w:rFonts w:ascii="Arial" w:hAnsi="Arial" w:cs="Arial"/>
-          <w:color w:val="000000"/>
-        </w:rPr>
-        <w:t xml:space="preserve">Alle </w:t>
+        <w:t xml:space="preserve">Blauw: Alle </w:t>
       </w:r>
       <w:proofErr w:type="spellStart"/>
       <w:r>
@@ -15473,104 +15316,106 @@
           <w:color w:val="000000"/>
           <w:lang w:val="nl-BE"/>
         </w:rPr>
-        <w:t xml:space="preserve">: </w:t>
-      </w:r>
+        <w:t xml:space="preserve">: Alle </w:t>
+      </w:r>
+      <w:proofErr w:type="spellStart"/>
       <w:r>
         <w:rPr>
           <w:rFonts w:ascii="Arial" w:hAnsi="Arial" w:cs="Arial"/>
           <w:color w:val="000000"/>
           <w:lang w:val="nl-BE"/>
         </w:rPr>
-        <w:t xml:space="preserve">Alle </w:t>
-      </w:r>
-      <w:proofErr w:type="spellStart"/>
+        <w:t>leds</w:t>
+      </w:r>
+      <w:proofErr w:type="spellEnd"/>
       <w:r>
         <w:rPr>
           <w:rFonts w:ascii="Arial" w:hAnsi="Arial" w:cs="Arial"/>
           <w:color w:val="000000"/>
           <w:lang w:val="nl-BE"/>
         </w:rPr>
-        <w:t>leds</w:t>
-      </w:r>
-      <w:proofErr w:type="spellEnd"/>
-      <w:r>
+        <w:t xml:space="preserve"> zullen 3 X aan en uit knipperen in de kleur wit.</w:t>
+      </w:r>
+    </w:p>
+    <w:p>
+      <w:pPr>
         <w:rPr>
           <w:rFonts w:ascii="Arial" w:hAnsi="Arial" w:cs="Arial"/>
           <w:color w:val="000000"/>
           <w:lang w:val="nl-BE"/>
         </w:rPr>
-        <w:t xml:space="preserve"> zullen 3 X aan en uit knipperen in de kleur wit.</w:t>
-      </w:r>
-    </w:p>
-    <w:p>
-      <w:pPr>
+      </w:pPr>
+      <w:r>
         <w:rPr>
           <w:rFonts w:ascii="Arial" w:hAnsi="Arial" w:cs="Arial"/>
           <w:color w:val="000000"/>
           <w:lang w:val="nl-BE"/>
         </w:rPr>
-      </w:pPr>
+        <w:t xml:space="preserve">Random </w:t>
+      </w:r>
+      <w:proofErr w:type="spellStart"/>
       <w:r>
         <w:rPr>
           <w:rFonts w:ascii="Arial" w:hAnsi="Arial" w:cs="Arial"/>
           <w:color w:val="000000"/>
           <w:lang w:val="nl-BE"/>
         </w:rPr>
-        <w:t xml:space="preserve">Random </w:t>
-      </w:r>
-      <w:proofErr w:type="spellStart"/>
+        <w:t>Color</w:t>
+      </w:r>
+      <w:proofErr w:type="spellEnd"/>
       <w:r>
         <w:rPr>
           <w:rFonts w:ascii="Arial" w:hAnsi="Arial" w:cs="Arial"/>
           <w:color w:val="000000"/>
           <w:lang w:val="nl-BE"/>
         </w:rPr>
-        <w:t>Color</w:t>
-      </w:r>
-      <w:proofErr w:type="spellEnd"/>
+        <w:t xml:space="preserve">: Alle </w:t>
+      </w:r>
+      <w:proofErr w:type="spellStart"/>
       <w:r>
         <w:rPr>
           <w:rFonts w:ascii="Arial" w:hAnsi="Arial" w:cs="Arial"/>
           <w:color w:val="000000"/>
           <w:lang w:val="nl-BE"/>
         </w:rPr>
-        <w:t>:</w:t>
-      </w:r>
+        <w:t>leds</w:t>
+      </w:r>
+      <w:proofErr w:type="spellEnd"/>
       <w:r>
         <w:rPr>
           <w:rFonts w:ascii="Arial" w:hAnsi="Arial" w:cs="Arial"/>
           <w:color w:val="000000"/>
           <w:lang w:val="nl-BE"/>
         </w:rPr>
-        <w:t xml:space="preserve"> Alle </w:t>
-      </w:r>
-      <w:proofErr w:type="spellStart"/>
-      <w:r>
+        <w:t xml:space="preserve"> zullen naar één random kleur worden gezet.</w:t>
+      </w:r>
+    </w:p>
+    <w:p>
+      <w:pPr>
         <w:rPr>
           <w:rFonts w:ascii="Arial" w:hAnsi="Arial" w:cs="Arial"/>
           <w:color w:val="000000"/>
           <w:lang w:val="nl-BE"/>
         </w:rPr>
-        <w:t>leds</w:t>
-      </w:r>
-      <w:proofErr w:type="spellEnd"/>
+      </w:pPr>
+      <w:proofErr w:type="spellStart"/>
       <w:r>
         <w:rPr>
           <w:rFonts w:ascii="Arial" w:hAnsi="Arial" w:cs="Arial"/>
           <w:color w:val="000000"/>
           <w:lang w:val="nl-BE"/>
         </w:rPr>
-        <w:t xml:space="preserve"> zullen naar één random kleur worden gezet.</w:t>
-      </w:r>
-    </w:p>
-    <w:p>
-      <w:pPr>
+        <w:t>Color</w:t>
+      </w:r>
+      <w:proofErr w:type="spellEnd"/>
+      <w:r>
         <w:rPr>
           <w:rFonts w:ascii="Arial" w:hAnsi="Arial" w:cs="Arial"/>
           <w:color w:val="000000"/>
           <w:lang w:val="nl-BE"/>
         </w:rPr>
-      </w:pPr>
+        <w:t xml:space="preserve"> Knipper: Alle </w:t>
+      </w:r>
       <w:proofErr w:type="spellStart"/>
       <w:r>
         <w:rPr>
@@ -15578,7 +15423,7 @@
           <w:color w:val="000000"/>
           <w:lang w:val="nl-BE"/>
         </w:rPr>
-        <w:t>Color</w:t>
+        <w:t>leds</w:t>
       </w:r>
       <w:proofErr w:type="spellEnd"/>
       <w:r>
@@ -15587,58 +15432,24 @@
           <w:color w:val="000000"/>
           <w:lang w:val="nl-BE"/>
         </w:rPr>
-        <w:t xml:space="preserve"> Knipper</w:t>
-      </w:r>
-      <w:r>
+        <w:t xml:space="preserve"> zullen 3 X knipperen van rood naar groen en dan naar blauw.</w:t>
+      </w:r>
+    </w:p>
+    <w:p>
+      <w:pPr>
         <w:rPr>
           <w:rFonts w:ascii="Arial" w:hAnsi="Arial" w:cs="Arial"/>
           <w:color w:val="000000"/>
           <w:lang w:val="nl-BE"/>
         </w:rPr>
-        <w:t xml:space="preserve">: Alle </w:t>
-      </w:r>
-      <w:proofErr w:type="spellStart"/>
+      </w:pPr>
       <w:r>
         <w:rPr>
           <w:rFonts w:ascii="Arial" w:hAnsi="Arial" w:cs="Arial"/>
           <w:color w:val="000000"/>
           <w:lang w:val="nl-BE"/>
         </w:rPr>
-        <w:t>leds</w:t>
-      </w:r>
-      <w:proofErr w:type="spellEnd"/>
-      <w:r>
-        <w:rPr>
-          <w:rFonts w:ascii="Arial" w:hAnsi="Arial" w:cs="Arial"/>
-          <w:color w:val="000000"/>
-          <w:lang w:val="nl-BE"/>
-        </w:rPr>
-        <w:t xml:space="preserve"> zullen 3 X knipperen van rood naar groen en dan naar blauw.</w:t>
-      </w:r>
-    </w:p>
-    <w:p>
-      <w:pPr>
-        <w:rPr>
-          <w:rFonts w:ascii="Arial" w:hAnsi="Arial" w:cs="Arial"/>
-          <w:color w:val="000000"/>
-          <w:lang w:val="nl-BE"/>
-        </w:rPr>
-      </w:pPr>
-      <w:r>
-        <w:rPr>
-          <w:rFonts w:ascii="Arial" w:hAnsi="Arial" w:cs="Arial"/>
-          <w:color w:val="000000"/>
-          <w:lang w:val="nl-BE"/>
-        </w:rPr>
-        <w:t>Schakelaar:</w:t>
-      </w:r>
-      <w:r>
-        <w:rPr>
-          <w:rFonts w:ascii="Arial" w:hAnsi="Arial" w:cs="Arial"/>
-          <w:color w:val="000000"/>
-          <w:lang w:val="nl-BE"/>
-        </w:rPr>
-        <w:t xml:space="preserve"> De schakelaar zal je in staat stellen de </w:t>
+        <w:t xml:space="preserve">Schakelaar: De schakelaar zal je in staat stellen de </w:t>
       </w:r>
       <w:proofErr w:type="spellStart"/>
       <w:r>
@@ -15694,8 +15505,52 @@
           <w:u w:val="single"/>
           <w:lang w:val="nl-BE"/>
         </w:rPr>
-        <w:t>:</w:t>
-      </w:r>
+        <w:t xml:space="preserve">: </w:t>
+      </w:r>
+    </w:p>
+    <w:p>
+      <w:pPr>
+        <w:rPr>
+          <w:rFonts w:ascii="Arial" w:hAnsi="Arial" w:cs="Arial"/>
+          <w:color w:val="000000"/>
+          <w:lang w:val="nl-BE"/>
+        </w:rPr>
+      </w:pPr>
+      <w:r>
+        <w:rPr>
+          <w:rFonts w:ascii="Arial" w:hAnsi="Arial" w:cs="Arial"/>
+          <w:color w:val="000000"/>
+          <w:lang w:val="nl-BE"/>
+        </w:rPr>
+        <w:t xml:space="preserve">Alle </w:t>
+      </w:r>
+      <w:proofErr w:type="spellStart"/>
+      <w:r>
+        <w:rPr>
+          <w:rFonts w:ascii="Arial" w:hAnsi="Arial" w:cs="Arial"/>
+          <w:color w:val="000000"/>
+          <w:lang w:val="nl-BE"/>
+        </w:rPr>
+        <w:t>leds</w:t>
+      </w:r>
+      <w:proofErr w:type="spellEnd"/>
+      <w:r>
+        <w:rPr>
+          <w:rFonts w:ascii="Arial" w:hAnsi="Arial" w:cs="Arial"/>
+          <w:color w:val="000000"/>
+          <w:lang w:val="nl-BE"/>
+        </w:rPr>
+        <w:t xml:space="preserve"> zullen worden ingesteld in de gebruiker ingegeven waarden.</w:t>
+      </w:r>
+    </w:p>
+    <w:p>
+      <w:pPr>
+        <w:rPr>
+          <w:u w:val="single"/>
+          <w:lang w:val="nl-BE"/>
+        </w:rPr>
+      </w:pPr>
+      <w:proofErr w:type="spellStart"/>
       <w:r>
         <w:rPr>
           <w:rFonts w:ascii="Arial" w:hAnsi="Arial" w:cs="Arial"/>
@@ -15703,52 +15558,9 @@
           <w:u w:val="single"/>
           <w:lang w:val="nl-BE"/>
         </w:rPr>
-        <w:t xml:space="preserve"> </w:t>
-      </w:r>
-    </w:p>
-    <w:p>
-      <w:pPr>
-        <w:rPr>
-          <w:rFonts w:ascii="Arial" w:hAnsi="Arial" w:cs="Arial"/>
-          <w:color w:val="000000"/>
-          <w:lang w:val="nl-BE"/>
-        </w:rPr>
-      </w:pPr>
-      <w:r>
-        <w:rPr>
-          <w:rFonts w:ascii="Arial" w:hAnsi="Arial" w:cs="Arial"/>
-          <w:color w:val="000000"/>
-          <w:lang w:val="nl-BE"/>
-        </w:rPr>
-        <w:t xml:space="preserve">Alle </w:t>
-      </w:r>
-      <w:proofErr w:type="spellStart"/>
-      <w:r>
-        <w:rPr>
-          <w:rFonts w:ascii="Arial" w:hAnsi="Arial" w:cs="Arial"/>
-          <w:color w:val="000000"/>
-          <w:lang w:val="nl-BE"/>
-        </w:rPr>
-        <w:t>leds</w:t>
-      </w:r>
-      <w:proofErr w:type="spellEnd"/>
-      <w:r>
-        <w:rPr>
-          <w:rFonts w:ascii="Arial" w:hAnsi="Arial" w:cs="Arial"/>
-          <w:color w:val="000000"/>
-          <w:lang w:val="nl-BE"/>
-        </w:rPr>
-        <w:t xml:space="preserve"> zullen worden ingesteld in de gebruiker ingegeven waarden.</w:t>
-      </w:r>
-    </w:p>
-    <w:p>
-      <w:pPr>
-        <w:rPr>
-          <w:u w:val="single"/>
-          <w:lang w:val="nl-BE"/>
-        </w:rPr>
-      </w:pPr>
-      <w:proofErr w:type="spellStart"/>
+        <w:t>Leds</w:t>
+      </w:r>
+      <w:proofErr w:type="spellEnd"/>
       <w:r>
         <w:rPr>
           <w:rFonts w:ascii="Arial" w:hAnsi="Arial" w:cs="Arial"/>
@@ -15756,26 +15568,7 @@
           <w:u w:val="single"/>
           <w:lang w:val="nl-BE"/>
         </w:rPr>
-        <w:t>Leds</w:t>
-      </w:r>
-      <w:proofErr w:type="spellEnd"/>
-      <w:r>
-        <w:rPr>
-          <w:rFonts w:ascii="Arial" w:hAnsi="Arial" w:cs="Arial"/>
-          <w:color w:val="000000"/>
-          <w:u w:val="single"/>
-          <w:lang w:val="nl-BE"/>
-        </w:rPr>
-        <w:t xml:space="preserve"> Ap</w:t>
-      </w:r>
-      <w:r>
-        <w:rPr>
-          <w:rFonts w:ascii="Arial" w:hAnsi="Arial" w:cs="Arial"/>
-          <w:color w:val="000000"/>
-          <w:u w:val="single"/>
-          <w:lang w:val="nl-BE"/>
-        </w:rPr>
-        <w:t>art Aansturen:</w:t>
+        <w:t xml:space="preserve"> Apart Aansturen:</w:t>
       </w:r>
     </w:p>
     <w:p>
@@ -15804,6 +15597,801 @@
         </w:rPr>
         <w:t xml:space="preserve"> afzonderlijk een kleur geven.</w:t>
       </w:r>
+    </w:p>
+    <w:p>
+      <w:pPr>
+        <w:rPr>
+          <w:lang w:val="nl-BE"/>
+        </w:rPr>
+      </w:pPr>
+      <w:r>
+        <w:rPr>
+          <w:lang w:val="nl-BE"/>
+        </w:rPr>
+        <w:t xml:space="preserve">Random: Doet hetzelfde als apart, maar zal random alle </w:t>
+      </w:r>
+      <w:proofErr w:type="spellStart"/>
+      <w:r>
+        <w:rPr>
+          <w:lang w:val="nl-BE"/>
+        </w:rPr>
+        <w:t>leds</w:t>
+      </w:r>
+      <w:proofErr w:type="spellEnd"/>
+      <w:r>
+        <w:rPr>
+          <w:lang w:val="nl-BE"/>
+        </w:rPr>
+        <w:t xml:space="preserve"> een verschillende kleur geven.</w:t>
+      </w:r>
+    </w:p>
+    <w:p>
+      <w:pPr>
+        <w:spacing w:after="0"/>
+        <w:rPr>
+          <w:lang w:val="nl-BE"/>
+        </w:rPr>
+        <w:sectPr>
+          <w:pgSz w:w="11900" w:h="16840"/>
+          <w:pgMar w:top="1134" w:right="1134" w:bottom="1134" w:left="1701" w:header="567" w:footer="567" w:gutter="0"/>
+          <w:cols w:space="708"/>
+        </w:sectPr>
+      </w:pPr>
+    </w:p>
+    <w:p>
+      <w:pPr>
+        <w:pStyle w:val="Kop1"/>
+        <w:ind w:left="-567"/>
+        <w:rPr>
+          <w:lang w:val="nl-BE"/>
+        </w:rPr>
+      </w:pPr>
+      <w:r>
+        <w:rPr>
+          <w:lang w:val="nl-BE"/>
+        </w:rPr>
+        <w:lastRenderedPageBreak/>
+        <w:t>Planning</w:t>
+      </w:r>
+      <w:bookmarkEnd w:id="22"/>
+    </w:p>
+    <w:p>
+      <w:pPr>
+        <w:pStyle w:val="Kop2"/>
+        <w:ind w:left="-567"/>
+        <w:rPr>
+          <w:lang w:val="nl-BE"/>
+        </w:rPr>
+      </w:pPr>
+      <w:bookmarkStart w:id="23" w:name="_Toc418579609"/>
+      <w:r>
+        <w:rPr>
+          <w:lang w:val="nl-BE"/>
+        </w:rPr>
+        <w:t>Week 1</w:t>
+      </w:r>
+      <w:bookmarkEnd w:id="23"/>
+    </w:p>
+    <w:p>
+      <w:pPr>
+        <w:pStyle w:val="Kop3"/>
+        <w:ind w:left="-567"/>
+        <w:rPr>
+          <w:lang w:val="nl-BE"/>
+        </w:rPr>
+      </w:pPr>
+      <w:bookmarkStart w:id="24" w:name="_Toc418579610"/>
+      <w:r>
+        <w:rPr>
+          <w:lang w:val="nl-BE"/>
+        </w:rPr>
+        <w:t>Gepland</w:t>
+      </w:r>
+      <w:bookmarkEnd w:id="24"/>
+    </w:p>
+    <w:p>
+      <w:pPr>
+        <w:ind w:left="-567"/>
+        <w:rPr>
+          <w:lang w:val="nl-BE"/>
+        </w:rPr>
+      </w:pPr>
+      <w:r>
+        <w:rPr>
+          <w:lang w:val="nl-BE"/>
+        </w:rPr>
+        <w:t xml:space="preserve">We waren van plan om te kunnen communiceren met C via PHP en om via C te communiceren met </w:t>
+      </w:r>
+      <w:proofErr w:type="spellStart"/>
+      <w:r>
+        <w:rPr>
+          <w:lang w:val="nl-BE"/>
+        </w:rPr>
+        <w:t>Raspberry</w:t>
+      </w:r>
+      <w:proofErr w:type="spellEnd"/>
+      <w:r>
+        <w:rPr>
+          <w:lang w:val="nl-BE"/>
+        </w:rPr>
+        <w:t xml:space="preserve"> Pi</w:t>
+      </w:r>
+      <w:r>
+        <w:rPr>
+          <w:lang w:val="nl-BE"/>
+        </w:rPr>
+        <w:t xml:space="preserve">. </w:t>
+      </w:r>
+    </w:p>
+    <w:p>
+      <w:pPr>
+        <w:ind w:left="-567"/>
+        <w:rPr>
+          <w:lang w:val="nl-BE"/>
+        </w:rPr>
+      </w:pPr>
+      <w:r>
+        <w:rPr>
+          <w:lang w:val="nl-BE"/>
+        </w:rPr>
+        <w:t>Installatie van het OS en andere software benodigdheden.</w:t>
+      </w:r>
+    </w:p>
+    <w:p>
+      <w:pPr>
+        <w:pStyle w:val="Kop3"/>
+        <w:ind w:left="-567"/>
+        <w:rPr>
+          <w:lang w:val="nl-BE"/>
+        </w:rPr>
+      </w:pPr>
+      <w:bookmarkStart w:id="25" w:name="_Toc418579611"/>
+      <w:r>
+        <w:rPr>
+          <w:lang w:val="nl-BE"/>
+        </w:rPr>
+        <w:t>Effectief</w:t>
+      </w:r>
+      <w:bookmarkEnd w:id="25"/>
+    </w:p>
+    <w:p>
+      <w:pPr>
+        <w:ind w:left="-567"/>
+        <w:rPr>
+          <w:lang w:val="nl-BE"/>
+        </w:rPr>
+      </w:pPr>
+      <w:r>
+        <w:rPr>
+          <w:lang w:val="nl-BE"/>
+        </w:rPr>
+        <w:t xml:space="preserve">Communiceren met C via PHP is deels gelukt zoals we wensten. Echter dit kon enkel met de functie </w:t>
+      </w:r>
+      <w:proofErr w:type="spellStart"/>
+      <w:r>
+        <w:rPr>
+          <w:lang w:val="nl-BE"/>
+        </w:rPr>
+        <w:t>shell_exec</w:t>
+      </w:r>
+      <w:proofErr w:type="spellEnd"/>
+      <w:r>
+        <w:rPr>
+          <w:lang w:val="nl-BE"/>
+        </w:rPr>
+        <w:t xml:space="preserve">. We hebben lang gezocht naar een manier om met Javascript te kunnen werken. Dit zou ons in staat stellen om dynamische communicatie te hebben. We zijn gestart met een poging om met </w:t>
+      </w:r>
+      <w:proofErr w:type="spellStart"/>
+      <w:r>
+        <w:rPr>
+          <w:lang w:val="nl-BE"/>
+        </w:rPr>
+        <w:t>JQuery</w:t>
+      </w:r>
+      <w:proofErr w:type="spellEnd"/>
+      <w:r>
+        <w:rPr>
+          <w:lang w:val="nl-BE"/>
+        </w:rPr>
+        <w:t xml:space="preserve"> te werken.</w:t>
+      </w:r>
+    </w:p>
+    <w:p>
+      <w:pPr>
+        <w:ind w:left="-567"/>
+        <w:rPr>
+          <w:lang w:val="nl-BE"/>
+        </w:rPr>
+      </w:pPr>
+      <w:r>
+        <w:rPr>
+          <w:lang w:val="nl-BE"/>
+        </w:rPr>
+        <w:t xml:space="preserve">De installatie van de verschillende componenten is gelukt maar data versturen naar de </w:t>
+      </w:r>
+      <w:proofErr w:type="spellStart"/>
+      <w:r>
+        <w:rPr>
+          <w:lang w:val="nl-BE"/>
+        </w:rPr>
+        <w:t>leds</w:t>
+      </w:r>
+      <w:proofErr w:type="spellEnd"/>
+      <w:r>
+        <w:rPr>
+          <w:lang w:val="nl-BE"/>
+        </w:rPr>
+        <w:t xml:space="preserve"> is nog niet mogelijk. Waarschijnlijk door een foutief geïnstalleerde softwarecomponent.</w:t>
+      </w:r>
+    </w:p>
+    <w:p>
+      <w:pPr>
+        <w:pStyle w:val="Kop2"/>
+        <w:ind w:left="-567"/>
+        <w:rPr>
+          <w:lang w:val="nl-BE"/>
+        </w:rPr>
+      </w:pPr>
+      <w:bookmarkStart w:id="26" w:name="_Toc418579612"/>
+      <w:r>
+        <w:rPr>
+          <w:lang w:val="nl-BE"/>
+        </w:rPr>
+        <w:t>Week 2</w:t>
+      </w:r>
+      <w:bookmarkEnd w:id="26"/>
+    </w:p>
+    <w:p>
+      <w:pPr>
+        <w:pStyle w:val="Kop3"/>
+        <w:ind w:left="-567"/>
+        <w:rPr>
+          <w:lang w:val="nl-BE"/>
+        </w:rPr>
+      </w:pPr>
+      <w:bookmarkStart w:id="27" w:name="_Toc418579613"/>
+      <w:r>
+        <w:rPr>
+          <w:lang w:val="nl-BE"/>
+        </w:rPr>
+        <w:t>Gepland</w:t>
+      </w:r>
+      <w:bookmarkEnd w:id="27"/>
+    </w:p>
+    <w:p>
+      <w:pPr>
+        <w:ind w:left="-567"/>
+        <w:rPr>
+          <w:lang w:val="nl-BE"/>
+        </w:rPr>
+      </w:pPr>
+      <w:r>
+        <w:rPr>
+          <w:lang w:val="nl-BE"/>
+        </w:rPr>
+        <w:t xml:space="preserve">We waren van plan om de communicatie via PHP en C beter uit te werken. Het was ook de bedoeling een webpagina te hebben die al een stuk van de functionaliteit aanbiedt. </w:t>
+      </w:r>
+    </w:p>
+    <w:p>
+      <w:pPr>
+        <w:ind w:left="-567"/>
+        <w:rPr>
+          <w:lang w:val="nl-BE"/>
+        </w:rPr>
+      </w:pPr>
+      <w:proofErr w:type="spellStart"/>
+      <w:r>
+        <w:rPr>
+          <w:lang w:val="nl-BE"/>
+        </w:rPr>
+        <w:t>Herinstalleren</w:t>
+      </w:r>
+      <w:proofErr w:type="spellEnd"/>
+      <w:r>
+        <w:rPr>
+          <w:lang w:val="nl-BE"/>
+        </w:rPr>
+        <w:t xml:space="preserve"> van de </w:t>
+      </w:r>
+      <w:proofErr w:type="spellStart"/>
+      <w:r>
+        <w:rPr>
+          <w:lang w:val="nl-BE"/>
+        </w:rPr>
+        <w:t>Raspberry</w:t>
+      </w:r>
+      <w:proofErr w:type="spellEnd"/>
+      <w:r>
+        <w:rPr>
+          <w:lang w:val="nl-BE"/>
+        </w:rPr>
+        <w:t xml:space="preserve"> Pi en nieuwe poging tot aansturen van de </w:t>
+      </w:r>
+      <w:proofErr w:type="spellStart"/>
+      <w:r>
+        <w:rPr>
+          <w:lang w:val="nl-BE"/>
+        </w:rPr>
+        <w:t>leds</w:t>
+      </w:r>
+      <w:proofErr w:type="spellEnd"/>
+      <w:r>
+        <w:rPr>
+          <w:lang w:val="nl-BE"/>
+        </w:rPr>
+        <w:t>.</w:t>
+      </w:r>
+    </w:p>
+    <w:p>
+      <w:pPr>
+        <w:pStyle w:val="Kop3"/>
+        <w:ind w:left="-567"/>
+        <w:rPr>
+          <w:lang w:val="nl-BE"/>
+        </w:rPr>
+      </w:pPr>
+      <w:bookmarkStart w:id="28" w:name="_Toc418579614"/>
+      <w:r>
+        <w:rPr>
+          <w:lang w:val="nl-BE"/>
+        </w:rPr>
+        <w:t>Effectief</w:t>
+      </w:r>
+      <w:bookmarkEnd w:id="28"/>
+    </w:p>
+    <w:p>
+      <w:pPr>
+        <w:ind w:left="-567"/>
+        <w:rPr>
+          <w:lang w:val="nl-BE"/>
+        </w:rPr>
+      </w:pPr>
+      <w:r>
+        <w:rPr>
+          <w:lang w:val="nl-BE"/>
+        </w:rPr>
+        <w:t xml:space="preserve">Bepaalde zaken werkten niet met PHP en/of C of met elkaar. Het lukte maar niet om een timer te maken waarbij de applicatie normaal blijft functioneren. </w:t>
+      </w:r>
+      <w:proofErr w:type="spellStart"/>
+      <w:r>
+        <w:rPr>
+          <w:lang w:val="nl-BE"/>
+        </w:rPr>
+        <w:t>JQuery</w:t>
+      </w:r>
+      <w:proofErr w:type="spellEnd"/>
+      <w:r>
+        <w:rPr>
+          <w:lang w:val="nl-BE"/>
+        </w:rPr>
+        <w:t xml:space="preserve"> werkt niet met de functie </w:t>
+      </w:r>
+      <w:proofErr w:type="spellStart"/>
+      <w:r>
+        <w:rPr>
+          <w:lang w:val="nl-BE"/>
+        </w:rPr>
+        <w:t>shell_exec</w:t>
+      </w:r>
+      <w:proofErr w:type="spellEnd"/>
+      <w:r>
+        <w:rPr>
+          <w:lang w:val="nl-BE"/>
+        </w:rPr>
+        <w:t>. Sommige basis functionaliteit werd aan de webpagina toegevoegd.</w:t>
+      </w:r>
+    </w:p>
+    <w:p>
+      <w:pPr>
+        <w:ind w:left="-567"/>
+        <w:rPr>
+          <w:lang w:val="nl-BE"/>
+        </w:rPr>
+      </w:pPr>
+      <w:r>
+        <w:rPr>
+          <w:lang w:val="nl-BE"/>
+        </w:rPr>
+        <w:t xml:space="preserve">Herinstallatie gelukt zonder fouten en de </w:t>
+      </w:r>
+      <w:proofErr w:type="spellStart"/>
+      <w:r>
+        <w:rPr>
+          <w:lang w:val="nl-BE"/>
+        </w:rPr>
+        <w:t>leds</w:t>
+      </w:r>
+      <w:proofErr w:type="spellEnd"/>
+      <w:r>
+        <w:rPr>
+          <w:lang w:val="nl-BE"/>
+        </w:rPr>
+        <w:t xml:space="preserve"> zijn in beperkte mate al </w:t>
+      </w:r>
+      <w:proofErr w:type="spellStart"/>
+      <w:r>
+        <w:rPr>
+          <w:lang w:val="nl-BE"/>
+        </w:rPr>
+        <w:t>aanstuurbaar</w:t>
+      </w:r>
+      <w:proofErr w:type="spellEnd"/>
+      <w:r>
+        <w:rPr>
+          <w:lang w:val="nl-BE"/>
+        </w:rPr>
+        <w:t>.</w:t>
+      </w:r>
+    </w:p>
+    <w:p>
+      <w:pPr>
+        <w:ind w:left="-567"/>
+        <w:rPr>
+          <w:lang w:val="nl-BE"/>
+        </w:rPr>
+      </w:pPr>
+    </w:p>
+    <w:p>
+      <w:pPr>
+        <w:pStyle w:val="Kop1"/>
+        <w:rPr>
+          <w:lang w:val="nl-BE"/>
+        </w:rPr>
+      </w:pPr>
+      <w:r>
+        <w:rPr>
+          <w:lang w:val="nl-BE"/>
+        </w:rPr>
+        <w:br w:type="column"/>
+      </w:r>
+      <w:bookmarkStart w:id="29" w:name="_Toc418579615"/>
+      <w:r>
+        <w:rPr>
+          <w:lang w:val="nl-BE"/>
+        </w:rPr>
+        <w:lastRenderedPageBreak/>
+        <w:t>Week 3</w:t>
+      </w:r>
+      <w:bookmarkEnd w:id="29"/>
+    </w:p>
+    <w:p>
+      <w:pPr>
+        <w:pStyle w:val="Kop3"/>
+        <w:rPr>
+          <w:lang w:val="nl-BE"/>
+        </w:rPr>
+      </w:pPr>
+      <w:bookmarkStart w:id="30" w:name="_Toc418579616"/>
+      <w:r>
+        <w:rPr>
+          <w:lang w:val="nl-BE"/>
+        </w:rPr>
+        <w:t>Gepland</w:t>
+      </w:r>
+      <w:bookmarkEnd w:id="30"/>
+    </w:p>
+    <w:p>
+      <w:pPr>
+        <w:rPr>
+          <w:lang w:val="nl-BE"/>
+        </w:rPr>
+      </w:pPr>
+      <w:r>
+        <w:rPr>
+          <w:lang w:val="nl-BE"/>
+        </w:rPr>
+        <w:t>We willen een volledige werkende web applicatie hebben. We willen minstens basisfunctionaliteit hebben zoals een led aan en uit zetten en een kleur geven.</w:t>
+      </w:r>
+    </w:p>
+    <w:p>
+      <w:pPr>
+        <w:rPr>
+          <w:lang w:val="nl-BE"/>
+        </w:rPr>
+      </w:pPr>
+      <w:r>
+        <w:rPr>
+          <w:lang w:val="nl-BE"/>
+        </w:rPr>
+        <w:t xml:space="preserve">Werkend basisscript voor het aansturen van de </w:t>
+      </w:r>
+      <w:proofErr w:type="spellStart"/>
+      <w:r>
+        <w:rPr>
+          <w:lang w:val="nl-BE"/>
+        </w:rPr>
+        <w:t>leds</w:t>
+      </w:r>
+      <w:proofErr w:type="spellEnd"/>
+      <w:r>
+        <w:rPr>
+          <w:lang w:val="nl-BE"/>
+        </w:rPr>
+        <w:t xml:space="preserve"> aanmaken en uitvoerig testen.</w:t>
+      </w:r>
+    </w:p>
+    <w:p>
+      <w:pPr>
+        <w:pStyle w:val="Kop3"/>
+        <w:rPr>
+          <w:lang w:val="nl-BE"/>
+        </w:rPr>
+      </w:pPr>
+      <w:bookmarkStart w:id="31" w:name="_Toc418579617"/>
+      <w:r>
+        <w:rPr>
+          <w:lang w:val="nl-BE"/>
+        </w:rPr>
+        <w:t>Effectief</w:t>
+      </w:r>
+      <w:bookmarkEnd w:id="31"/>
+    </w:p>
+    <w:p>
+      <w:pPr>
+        <w:rPr>
+          <w:lang w:val="nl-BE"/>
+        </w:rPr>
+      </w:pPr>
+      <w:r>
+        <w:rPr>
+          <w:lang w:val="nl-BE"/>
+        </w:rPr>
+        <w:t xml:space="preserve">Manieren zoeken om bepaalde functionaliteit die we wensen toch te doen werken.  Voorlopig hebben we hier geen oplossing voor gevonden. We bekeken of  </w:t>
+      </w:r>
+      <w:proofErr w:type="spellStart"/>
+      <w:r>
+        <w:rPr>
+          <w:lang w:val="nl-BE"/>
+        </w:rPr>
+        <w:t>Emscripten</w:t>
+      </w:r>
+      <w:proofErr w:type="spellEnd"/>
+      <w:r>
+        <w:rPr>
+          <w:lang w:val="nl-BE"/>
+        </w:rPr>
+        <w:t xml:space="preserve"> mogelijk een oplossing voor ons probleem vormden. Helaas wordt communicatie buiten de applicatie niet ondersteund in </w:t>
+      </w:r>
+      <w:proofErr w:type="spellStart"/>
+      <w:r>
+        <w:rPr>
+          <w:lang w:val="nl-BE"/>
+        </w:rPr>
+        <w:t>Emscripten</w:t>
+      </w:r>
+      <w:proofErr w:type="spellEnd"/>
+      <w:r>
+        <w:rPr>
+          <w:lang w:val="nl-BE"/>
+        </w:rPr>
+        <w:t>.</w:t>
+      </w:r>
+    </w:p>
+    <w:p>
+      <w:pPr>
+        <w:rPr>
+          <w:lang w:val="nl-BE"/>
+        </w:rPr>
+      </w:pPr>
+      <w:r>
+        <w:rPr>
+          <w:lang w:val="nl-BE"/>
+        </w:rPr>
+        <w:t xml:space="preserve">De </w:t>
+      </w:r>
+      <w:proofErr w:type="spellStart"/>
+      <w:r>
+        <w:rPr>
+          <w:lang w:val="nl-BE"/>
+        </w:rPr>
+        <w:t>leds</w:t>
+      </w:r>
+      <w:proofErr w:type="spellEnd"/>
+      <w:r>
+        <w:rPr>
+          <w:lang w:val="nl-BE"/>
+        </w:rPr>
+        <w:t xml:space="preserve"> zijn </w:t>
+      </w:r>
+      <w:proofErr w:type="spellStart"/>
+      <w:r>
+        <w:rPr>
+          <w:lang w:val="nl-BE"/>
+        </w:rPr>
+        <w:t>aanstuurbaar</w:t>
+      </w:r>
+      <w:proofErr w:type="spellEnd"/>
+      <w:r>
+        <w:rPr>
+          <w:lang w:val="nl-BE"/>
+        </w:rPr>
+        <w:t xml:space="preserve"> en het aangemaakte script is klaar om volgende week aangepast te worden voor de aansturing van de  </w:t>
+      </w:r>
+      <w:proofErr w:type="spellStart"/>
+      <w:r>
+        <w:rPr>
+          <w:lang w:val="nl-BE"/>
+        </w:rPr>
+        <w:t>webinterface</w:t>
+      </w:r>
+      <w:proofErr w:type="spellEnd"/>
+      <w:r>
+        <w:rPr>
+          <w:lang w:val="nl-BE"/>
+        </w:rPr>
+        <w:t>.</w:t>
+      </w:r>
+    </w:p>
+    <w:p>
+      <w:pPr>
+        <w:pStyle w:val="Kop2"/>
+        <w:rPr>
+          <w:lang w:val="nl-BE"/>
+        </w:rPr>
+      </w:pPr>
+      <w:bookmarkStart w:id="32" w:name="_Toc418579618"/>
+      <w:r>
+        <w:rPr>
+          <w:lang w:val="nl-BE"/>
+        </w:rPr>
+        <w:t>Week 4</w:t>
+      </w:r>
+      <w:bookmarkEnd w:id="32"/>
+    </w:p>
+    <w:p>
+      <w:pPr>
+        <w:pStyle w:val="Kop3"/>
+        <w:rPr>
+          <w:lang w:val="nl-BE"/>
+        </w:rPr>
+      </w:pPr>
+      <w:bookmarkStart w:id="33" w:name="_Toc418579619"/>
+      <w:r>
+        <w:rPr>
+          <w:lang w:val="nl-BE"/>
+        </w:rPr>
+        <w:t>Gepland</w:t>
+      </w:r>
+      <w:bookmarkEnd w:id="33"/>
+    </w:p>
+    <w:p>
+      <w:pPr>
+        <w:rPr>
+          <w:lang w:val="nl-BE"/>
+        </w:rPr>
+      </w:pPr>
+      <w:r>
+        <w:rPr>
+          <w:lang w:val="nl-BE"/>
+        </w:rPr>
+        <w:t>Web applicatie afwerken.</w:t>
+      </w:r>
+      <w:r>
+        <w:rPr>
+          <w:lang w:val="nl-BE"/>
+        </w:rPr>
+        <w:t xml:space="preserve"> Volledige werkende web applicatie wie van PHP de C script aansturen die op zijn beurd de </w:t>
+      </w:r>
+      <w:proofErr w:type="spellStart"/>
+      <w:r>
+        <w:rPr>
+          <w:lang w:val="nl-BE"/>
+        </w:rPr>
+        <w:t>Raspberry</w:t>
+      </w:r>
+      <w:proofErr w:type="spellEnd"/>
+      <w:r>
+        <w:rPr>
+          <w:lang w:val="nl-BE"/>
+        </w:rPr>
+        <w:t xml:space="preserve"> Pi aanstuurt.</w:t>
+      </w:r>
+    </w:p>
+    <w:p>
+      <w:pPr>
+        <w:rPr>
+          <w:lang w:val="nl-BE"/>
+        </w:rPr>
+      </w:pPr>
+      <w:r>
+        <w:rPr>
+          <w:lang w:val="nl-BE"/>
+        </w:rPr>
+        <w:t xml:space="preserve">Script optimaliseren voor aansturing via </w:t>
+      </w:r>
+      <w:r>
+        <w:rPr>
+          <w:lang w:val="nl-BE"/>
+        </w:rPr>
+        <w:t>web interface</w:t>
+      </w:r>
+      <w:r>
+        <w:rPr>
+          <w:lang w:val="nl-BE"/>
+        </w:rPr>
+        <w:t>.</w:t>
+      </w:r>
+    </w:p>
+    <w:p>
+      <w:pPr>
+        <w:pStyle w:val="Kop3"/>
+        <w:rPr>
+          <w:lang w:val="nl-BE"/>
+        </w:rPr>
+      </w:pPr>
+      <w:bookmarkStart w:id="34" w:name="_Toc418579620"/>
+      <w:r>
+        <w:rPr>
+          <w:lang w:val="nl-BE"/>
+        </w:rPr>
+        <w:t>Effectief</w:t>
+      </w:r>
+      <w:bookmarkEnd w:id="34"/>
+    </w:p>
+    <w:p>
+      <w:pPr>
+        <w:rPr>
+          <w:lang w:val="nl-BE"/>
+        </w:rPr>
+      </w:pPr>
+      <w:r>
+        <w:rPr>
+          <w:lang w:val="nl-BE"/>
+        </w:rPr>
+        <w:t>Web applicatie afwerken.</w:t>
+      </w:r>
+      <w:r>
+        <w:rPr>
+          <w:lang w:val="nl-BE"/>
+        </w:rPr>
+        <w:t xml:space="preserve"> Verslag en </w:t>
+      </w:r>
+      <w:r>
+        <w:rPr>
+          <w:lang w:val="nl-BE"/>
+        </w:rPr>
+        <w:t>PowerPoint</w:t>
+      </w:r>
+      <w:r>
+        <w:rPr>
+          <w:lang w:val="nl-BE"/>
+        </w:rPr>
+        <w:t>.</w:t>
+      </w:r>
+    </w:p>
+    <w:p>
+      <w:pPr>
+        <w:rPr>
+          <w:lang w:val="nl-BE"/>
+        </w:rPr>
+      </w:pPr>
+      <w:r>
+        <w:rPr>
+          <w:lang w:val="nl-BE"/>
+        </w:rPr>
+        <w:t xml:space="preserve">Scripts zijn geoptimaliseerd en werken foutloos vanuit de </w:t>
+      </w:r>
+      <w:proofErr w:type="spellStart"/>
+      <w:r>
+        <w:rPr>
+          <w:lang w:val="nl-BE"/>
+        </w:rPr>
+        <w:t>webinterface</w:t>
+      </w:r>
+      <w:proofErr w:type="spellEnd"/>
+      <w:r>
+        <w:rPr>
+          <w:lang w:val="nl-BE"/>
+        </w:rPr>
+        <w:t>.</w:t>
+      </w:r>
+    </w:p>
+    <w:p>
+      <w:pPr>
+        <w:rPr>
+          <w:lang w:val="nl-BE"/>
+        </w:rPr>
+      </w:pPr>
     </w:p>
     <w:p>
       <w:pPr>
@@ -15818,26 +16406,6 @@
           <w:docGrid w:linePitch="360"/>
         </w:sectPr>
       </w:pPr>
-      <w:r>
-        <w:rPr>
-          <w:lang w:val="nl-BE"/>
-        </w:rPr>
-        <w:t xml:space="preserve">Random: Doet hetzelfde als apart, maar zal random alle </w:t>
-      </w:r>
-      <w:proofErr w:type="spellStart"/>
-      <w:r>
-        <w:rPr>
-          <w:lang w:val="nl-BE"/>
-        </w:rPr>
-        <w:t>leds</w:t>
-      </w:r>
-      <w:proofErr w:type="spellEnd"/>
-      <w:r>
-        <w:rPr>
-          <w:lang w:val="nl-BE"/>
-        </w:rPr>
-        <w:t xml:space="preserve"> een verschillende kleur geven.</w:t>
-      </w:r>
     </w:p>
     <w:p>
       <w:pPr>
@@ -15847,15 +16415,15 @@
           <w:lang w:val="nl-BE"/>
         </w:rPr>
       </w:pPr>
-      <w:bookmarkStart w:id="50" w:name="_Toc418579608"/>
+      <w:bookmarkStart w:id="35" w:name="_Toc418579621"/>
       <w:r>
         <w:rPr>
           <w:lang w:val="nl-BE"/>
         </w:rPr>
         <w:lastRenderedPageBreak/>
-        <w:t>Planning</w:t>
-      </w:r>
-      <w:bookmarkEnd w:id="50"/>
+        <w:t>Taakverdeling</w:t>
+      </w:r>
+      <w:bookmarkEnd w:id="35"/>
     </w:p>
     <w:p>
       <w:pPr>
@@ -15865,14 +16433,14 @@
           <w:lang w:val="nl-BE"/>
         </w:rPr>
       </w:pPr>
-      <w:bookmarkStart w:id="51" w:name="_Toc418579609"/>
+      <w:bookmarkStart w:id="36" w:name="_Toc418579622"/>
       <w:r>
         <w:rPr>
           <w:lang w:val="nl-BE"/>
         </w:rPr>
         <w:t>Week 1</w:t>
       </w:r>
-      <w:bookmarkEnd w:id="51"/>
+      <w:bookmarkEnd w:id="36"/>
     </w:p>
     <w:p>
       <w:pPr>
@@ -15882,14 +16450,14 @@
           <w:lang w:val="nl-BE"/>
         </w:rPr>
       </w:pPr>
-      <w:bookmarkStart w:id="52" w:name="_Toc418579610"/>
-      <w:r>
-        <w:rPr>
-          <w:lang w:val="nl-BE"/>
-        </w:rPr>
-        <w:t>Gepland</w:t>
-      </w:r>
-      <w:bookmarkEnd w:id="52"/>
+      <w:bookmarkStart w:id="37" w:name="_Toc418579623"/>
+      <w:r>
+        <w:rPr>
+          <w:lang w:val="nl-BE"/>
+        </w:rPr>
+        <w:t>Alisio</w:t>
+      </w:r>
+      <w:bookmarkEnd w:id="37"/>
     </w:p>
     <w:p>
       <w:pPr>
@@ -15902,41 +16470,13 @@
         <w:rPr>
           <w:lang w:val="nl-BE"/>
         </w:rPr>
-        <w:t xml:space="preserve">We waren van plan om te kunnen communiceren met C via PHP en om via C te communiceren met </w:t>
-      </w:r>
-      <w:proofErr w:type="spellStart"/>
-      <w:r>
-        <w:rPr>
-          <w:lang w:val="nl-BE"/>
-        </w:rPr>
-        <w:t>Raspberry</w:t>
-      </w:r>
-      <w:proofErr w:type="spellEnd"/>
-      <w:r>
-        <w:rPr>
-          <w:lang w:val="nl-BE"/>
-        </w:rPr>
-        <w:t xml:space="preserve"> Pi</w:t>
-      </w:r>
-      <w:r>
-        <w:rPr>
-          <w:lang w:val="nl-BE"/>
-        </w:rPr>
-        <w:t xml:space="preserve">. </w:t>
-      </w:r>
-    </w:p>
-    <w:p>
-      <w:pPr>
-        <w:ind w:left="-567"/>
-        <w:rPr>
-          <w:lang w:val="nl-BE"/>
-        </w:rPr>
-      </w:pPr>
-      <w:r>
-        <w:rPr>
-          <w:lang w:val="nl-BE"/>
-        </w:rPr>
-        <w:t>Installatie van het OS en andere software benodigdheden.</w:t>
+        <w:t>Communicatie met C via PHP.</w:t>
+      </w:r>
+      <w:r>
+        <w:rPr>
+          <w:lang w:val="nl-BE"/>
+        </w:rPr>
+        <w:t xml:space="preserve"> Onderzoeken hoe we gewenste functionaliteit kan uitgevoerd worden van de web kant. Testen van demo’s.</w:t>
       </w:r>
     </w:p>
     <w:p>
@@ -15947,14 +16487,14 @@
           <w:lang w:val="nl-BE"/>
         </w:rPr>
       </w:pPr>
-      <w:bookmarkStart w:id="53" w:name="_Toc418579611"/>
-      <w:r>
-        <w:rPr>
-          <w:lang w:val="nl-BE"/>
-        </w:rPr>
-        <w:t>Effectief</w:t>
-      </w:r>
-      <w:bookmarkEnd w:id="53"/>
+      <w:bookmarkStart w:id="38" w:name="_Toc418579624"/>
+      <w:r>
+        <w:rPr>
+          <w:lang w:val="nl-BE"/>
+        </w:rPr>
+        <w:t>Bryan</w:t>
+      </w:r>
+      <w:bookmarkEnd w:id="38"/>
     </w:p>
     <w:p>
       <w:pPr>
@@ -15967,63 +16507,21 @@
         <w:rPr>
           <w:lang w:val="nl-BE"/>
         </w:rPr>
-        <w:t xml:space="preserve">Communiceren met C via PHP is deels gelukt zoals we wensten. Echter dit kon enkel met de functie </w:t>
-      </w:r>
-      <w:proofErr w:type="spellStart"/>
-      <w:r>
-        <w:rPr>
-          <w:lang w:val="nl-BE"/>
-        </w:rPr>
-        <w:t>shell_exec</w:t>
-      </w:r>
-      <w:proofErr w:type="spellEnd"/>
-      <w:r>
-        <w:rPr>
-          <w:lang w:val="nl-BE"/>
-        </w:rPr>
-        <w:t xml:space="preserve">. We hebben lang gezocht naar een manier om met Javascript te kunnen werken. Dit zou ons in staat stellen om dynamische communicatie te hebben. We zijn gestart met een poging om met </w:t>
-      </w:r>
-      <w:proofErr w:type="spellStart"/>
-      <w:r>
-        <w:rPr>
-          <w:lang w:val="nl-BE"/>
-        </w:rPr>
-        <w:t>JQuery</w:t>
-      </w:r>
-      <w:proofErr w:type="spellEnd"/>
-      <w:r>
-        <w:rPr>
-          <w:lang w:val="nl-BE"/>
-        </w:rPr>
-        <w:t xml:space="preserve"> te werken.</w:t>
-      </w:r>
-    </w:p>
-    <w:p>
-      <w:pPr>
-        <w:ind w:left="-567"/>
-        <w:rPr>
-          <w:lang w:val="nl-BE"/>
-        </w:rPr>
-      </w:pPr>
-      <w:r>
-        <w:rPr>
-          <w:lang w:val="nl-BE"/>
-        </w:rPr>
-        <w:t xml:space="preserve">De installatie van de verschillende componenten is gelukt maar data versturen naar de </w:t>
-      </w:r>
-      <w:proofErr w:type="spellStart"/>
-      <w:r>
-        <w:rPr>
-          <w:lang w:val="nl-BE"/>
-        </w:rPr>
-        <w:t>leds</w:t>
-      </w:r>
-      <w:proofErr w:type="spellEnd"/>
-      <w:r>
-        <w:rPr>
-          <w:lang w:val="nl-BE"/>
-        </w:rPr>
-        <w:t xml:space="preserve"> is nog niet mogelijk. Waarschijnlijk door een foutief geïnstalleerde softwarecomponent.</w:t>
+        <w:t xml:space="preserve">Installatie van </w:t>
+      </w:r>
+      <w:proofErr w:type="spellStart"/>
+      <w:r>
+        <w:rPr>
+          <w:lang w:val="nl-BE"/>
+        </w:rPr>
+        <w:t>Raspbian</w:t>
+      </w:r>
+      <w:proofErr w:type="spellEnd"/>
+      <w:r>
+        <w:rPr>
+          <w:lang w:val="nl-BE"/>
+        </w:rPr>
+        <w:t xml:space="preserve"> en benodigde software</w:t>
       </w:r>
     </w:p>
     <w:p>
@@ -16034,14 +16532,14 @@
           <w:lang w:val="nl-BE"/>
         </w:rPr>
       </w:pPr>
-      <w:bookmarkStart w:id="54" w:name="_Toc418579612"/>
+      <w:bookmarkStart w:id="39" w:name="_Toc418579625"/>
       <w:r>
         <w:rPr>
           <w:lang w:val="nl-BE"/>
         </w:rPr>
         <w:t>Week 2</w:t>
       </w:r>
-      <w:bookmarkEnd w:id="54"/>
+      <w:bookmarkEnd w:id="39"/>
     </w:p>
     <w:p>
       <w:pPr>
@@ -16051,14 +16549,14 @@
           <w:lang w:val="nl-BE"/>
         </w:rPr>
       </w:pPr>
-      <w:bookmarkStart w:id="55" w:name="_Toc418579613"/>
-      <w:r>
-        <w:rPr>
-          <w:lang w:val="nl-BE"/>
-        </w:rPr>
-        <w:t>Gepland</w:t>
-      </w:r>
-      <w:bookmarkEnd w:id="55"/>
+      <w:bookmarkStart w:id="40" w:name="_Toc418579626"/>
+      <w:r>
+        <w:rPr>
+          <w:lang w:val="nl-BE"/>
+        </w:rPr>
+        <w:t>Alisio</w:t>
+      </w:r>
+      <w:bookmarkEnd w:id="40"/>
     </w:p>
     <w:p>
       <w:pPr>
@@ -16071,57 +16569,19 @@
         <w:rPr>
           <w:lang w:val="nl-BE"/>
         </w:rPr>
-        <w:t xml:space="preserve">We waren van plan om de communicatie via PHP en C beter uit te werken. Het was ook de bedoeling een webpagina te hebben die al een stuk van de functionaliteit aanbiedt. </w:t>
-      </w:r>
-    </w:p>
-    <w:p>
-      <w:pPr>
-        <w:ind w:left="-567"/>
-        <w:rPr>
-          <w:lang w:val="nl-BE"/>
-        </w:rPr>
-      </w:pPr>
-      <w:proofErr w:type="spellStart"/>
-      <w:r>
-        <w:rPr>
-          <w:lang w:val="nl-BE"/>
-        </w:rPr>
-        <w:t>Herinstalleren</w:t>
-      </w:r>
-      <w:proofErr w:type="spellEnd"/>
-      <w:r>
-        <w:rPr>
-          <w:lang w:val="nl-BE"/>
-        </w:rPr>
-        <w:t xml:space="preserve"> van de </w:t>
-      </w:r>
-      <w:proofErr w:type="spellStart"/>
-      <w:r>
-        <w:rPr>
-          <w:lang w:val="nl-BE"/>
-        </w:rPr>
-        <w:t>Raspberry</w:t>
-      </w:r>
-      <w:proofErr w:type="spellEnd"/>
-      <w:r>
-        <w:rPr>
-          <w:lang w:val="nl-BE"/>
-        </w:rPr>
-        <w:t xml:space="preserve"> Pi en nieuwe poging tot aansturen van de </w:t>
-      </w:r>
-      <w:proofErr w:type="spellStart"/>
-      <w:r>
-        <w:rPr>
-          <w:lang w:val="nl-BE"/>
-        </w:rPr>
-        <w:t>leds</w:t>
-      </w:r>
-      <w:proofErr w:type="spellEnd"/>
-      <w:r>
-        <w:rPr>
-          <w:lang w:val="nl-BE"/>
-        </w:rPr>
-        <w:t>.</w:t>
+        <w:t>Communicatie met C via PHP.</w:t>
+      </w:r>
+      <w:r>
+        <w:rPr>
+          <w:lang w:val="nl-BE"/>
+        </w:rPr>
+        <w:t xml:space="preserve"> Web applicatie</w:t>
+      </w:r>
+      <w:r>
+        <w:rPr>
+          <w:lang w:val="nl-BE"/>
+        </w:rPr>
+        <w:t xml:space="preserve"> uitwerken. Verder werken aan demo’s die gewenste functionaliteit kunnen geven. In C kijken hoe argumenten kan worden meegegeven worden aan functies zoals functie naam en RGB waardes.</w:t>
       </w:r>
     </w:p>
     <w:p>
@@ -16132,14 +16592,14 @@
           <w:lang w:val="nl-BE"/>
         </w:rPr>
       </w:pPr>
-      <w:bookmarkStart w:id="56" w:name="_Toc418579614"/>
-      <w:r>
-        <w:rPr>
-          <w:lang w:val="nl-BE"/>
-        </w:rPr>
-        <w:t>Effectief</w:t>
-      </w:r>
-      <w:bookmarkEnd w:id="56"/>
+      <w:bookmarkStart w:id="41" w:name="_Toc418579627"/>
+      <w:r>
+        <w:rPr>
+          <w:lang w:val="nl-BE"/>
+        </w:rPr>
+        <w:t>Bryan</w:t>
+      </w:r>
+      <w:bookmarkEnd w:id="41"/>
     </w:p>
     <w:p>
       <w:pPr>
@@ -16152,72 +16612,191 @@
         <w:rPr>
           <w:lang w:val="nl-BE"/>
         </w:rPr>
-        <w:t xml:space="preserve">Bepaalde zaken werkten niet met PHP en/of C of met elkaar. Het lukte maar niet om een timer te maken waarbij de applicatie normaal blijft functioneren. </w:t>
-      </w:r>
-      <w:proofErr w:type="spellStart"/>
-      <w:r>
-        <w:rPr>
-          <w:lang w:val="nl-BE"/>
-        </w:rPr>
-        <w:t>JQuery</w:t>
-      </w:r>
-      <w:proofErr w:type="spellEnd"/>
-      <w:r>
-        <w:rPr>
-          <w:lang w:val="nl-BE"/>
-        </w:rPr>
-        <w:t xml:space="preserve"> werkt niet met de functie </w:t>
-      </w:r>
-      <w:proofErr w:type="spellStart"/>
-      <w:r>
-        <w:rPr>
-          <w:lang w:val="nl-BE"/>
-        </w:rPr>
-        <w:t>shell_exec</w:t>
-      </w:r>
-      <w:proofErr w:type="spellEnd"/>
-      <w:r>
-        <w:rPr>
-          <w:lang w:val="nl-BE"/>
-        </w:rPr>
-        <w:t>. Sommige basis functionaliteit werd aan de webpagina toegevoegd.</w:t>
-      </w:r>
-    </w:p>
-    <w:p>
-      <w:pPr>
+        <w:t>Aanmaken eerste scripts in c en deze uitvoeren.</w:t>
+      </w:r>
+    </w:p>
+    <w:p>
+      <w:pPr>
+        <w:pStyle w:val="Kop2"/>
         <w:ind w:left="-567"/>
         <w:rPr>
           <w:lang w:val="nl-BE"/>
         </w:rPr>
       </w:pPr>
-      <w:r>
-        <w:rPr>
-          <w:lang w:val="nl-BE"/>
-        </w:rPr>
-        <w:t xml:space="preserve">Herinstallatie gelukt zonder fouten en de </w:t>
-      </w:r>
-      <w:proofErr w:type="spellStart"/>
-      <w:r>
-        <w:rPr>
-          <w:lang w:val="nl-BE"/>
-        </w:rPr>
-        <w:t>leds</w:t>
-      </w:r>
-      <w:proofErr w:type="spellEnd"/>
-      <w:r>
-        <w:rPr>
-          <w:lang w:val="nl-BE"/>
-        </w:rPr>
-        <w:t xml:space="preserve"> zijn in beperkte mate al </w:t>
-      </w:r>
-      <w:proofErr w:type="spellStart"/>
-      <w:r>
-        <w:rPr>
-          <w:lang w:val="nl-BE"/>
-        </w:rPr>
-        <w:t>aanstuurbaar</w:t>
-      </w:r>
-      <w:proofErr w:type="spellEnd"/>
+      <w:bookmarkStart w:id="42" w:name="_Toc418579628"/>
+      <w:r>
+        <w:rPr>
+          <w:lang w:val="nl-BE"/>
+        </w:rPr>
+        <w:t>Week 3</w:t>
+      </w:r>
+      <w:bookmarkEnd w:id="42"/>
+    </w:p>
+    <w:p>
+      <w:pPr>
+        <w:pStyle w:val="Kop3"/>
+        <w:ind w:left="-567"/>
+        <w:rPr>
+          <w:lang w:val="nl-BE"/>
+        </w:rPr>
+      </w:pPr>
+      <w:bookmarkStart w:id="43" w:name="_Toc418579629"/>
+      <w:r>
+        <w:rPr>
+          <w:lang w:val="nl-BE"/>
+        </w:rPr>
+        <w:t>Alisio</w:t>
+      </w:r>
+      <w:bookmarkEnd w:id="43"/>
+    </w:p>
+    <w:p>
+      <w:pPr>
+        <w:ind w:left="-567"/>
+        <w:rPr>
+          <w:lang w:val="nl-BE"/>
+        </w:rPr>
+      </w:pPr>
+      <w:r>
+        <w:rPr>
+          <w:lang w:val="nl-BE"/>
+        </w:rPr>
+        <w:t>Communicatie met C via PHP.</w:t>
+      </w:r>
+      <w:r>
+        <w:rPr>
+          <w:lang w:val="nl-BE"/>
+        </w:rPr>
+        <w:t xml:space="preserve"> Web applicatie</w:t>
+      </w:r>
+      <w:r>
+        <w:rPr>
+          <w:lang w:val="nl-BE"/>
+        </w:rPr>
+        <w:t xml:space="preserve"> uitwerken. Kijken naar mogelijke oplossingen voor dynamische update van webpagina. Kijken of dat </w:t>
+      </w:r>
+      <w:proofErr w:type="spellStart"/>
+      <w:r>
+        <w:rPr>
+          <w:lang w:val="nl-BE"/>
+        </w:rPr>
+        <w:t>mutithreading</w:t>
+      </w:r>
+      <w:proofErr w:type="spellEnd"/>
+      <w:r>
+        <w:rPr>
+          <w:lang w:val="nl-BE"/>
+        </w:rPr>
+        <w:t xml:space="preserve"> in PHP een oplossing kan bieden.</w:t>
+      </w:r>
+    </w:p>
+    <w:p>
+      <w:pPr>
+        <w:pStyle w:val="Kop3"/>
+        <w:ind w:left="-567"/>
+        <w:rPr>
+          <w:lang w:val="nl-BE"/>
+        </w:rPr>
+      </w:pPr>
+      <w:bookmarkStart w:id="44" w:name="_Toc418579630"/>
+      <w:r>
+        <w:rPr>
+          <w:lang w:val="nl-BE"/>
+        </w:rPr>
+        <w:t>Bryan</w:t>
+      </w:r>
+      <w:bookmarkEnd w:id="44"/>
+    </w:p>
+    <w:p>
+      <w:pPr>
+        <w:ind w:left="-567"/>
+        <w:rPr>
+          <w:lang w:val="nl-BE"/>
+        </w:rPr>
+      </w:pPr>
+      <w:r>
+        <w:rPr>
+          <w:lang w:val="nl-BE"/>
+        </w:rPr>
+        <w:t>Communicatie met C via PHP.</w:t>
+      </w:r>
+      <w:r>
+        <w:rPr>
+          <w:lang w:val="nl-BE"/>
+        </w:rPr>
+        <w:t xml:space="preserve"> Web applicatie</w:t>
+      </w:r>
+    </w:p>
+    <w:p>
+      <w:pPr>
+        <w:pStyle w:val="Kop2"/>
+        <w:ind w:left="-567"/>
+        <w:rPr>
+          <w:lang w:val="nl-BE"/>
+        </w:rPr>
+      </w:pPr>
+      <w:bookmarkStart w:id="45" w:name="_Toc418579631"/>
+      <w:r>
+        <w:rPr>
+          <w:lang w:val="nl-BE"/>
+        </w:rPr>
+        <w:t>Week 4</w:t>
+      </w:r>
+      <w:bookmarkEnd w:id="45"/>
+    </w:p>
+    <w:p>
+      <w:pPr>
+        <w:pStyle w:val="Kop3"/>
+        <w:ind w:left="-567"/>
+        <w:rPr>
+          <w:lang w:val="nl-BE"/>
+        </w:rPr>
+      </w:pPr>
+      <w:bookmarkStart w:id="46" w:name="_Toc418579632"/>
+      <w:r>
+        <w:rPr>
+          <w:lang w:val="nl-BE"/>
+        </w:rPr>
+        <w:t>Alisio</w:t>
+      </w:r>
+      <w:bookmarkEnd w:id="46"/>
+    </w:p>
+    <w:p>
+      <w:pPr>
+        <w:ind w:left="-567"/>
+        <w:rPr>
+          <w:lang w:val="nl-BE"/>
+        </w:rPr>
+      </w:pPr>
+      <w:r>
+        <w:rPr>
+          <w:lang w:val="nl-BE"/>
+        </w:rPr>
+        <w:t>Communicatie met C via PHP.</w:t>
+      </w:r>
+      <w:r>
+        <w:rPr>
+          <w:lang w:val="nl-BE"/>
+        </w:rPr>
+        <w:t xml:space="preserve"> Web applicatie</w:t>
+      </w:r>
+      <w:r>
+        <w:rPr>
+          <w:lang w:val="nl-BE"/>
+        </w:rPr>
+        <w:t xml:space="preserve"> afwerken. </w:t>
+      </w:r>
+      <w:r>
+        <w:rPr>
+          <w:lang w:val="nl-BE"/>
+        </w:rPr>
+        <w:t xml:space="preserve">Het maken van lay-out voor documentatie en web gedeelte. Maken van een </w:t>
+      </w:r>
+      <w:r>
+        <w:rPr>
+          <w:lang w:val="nl-BE"/>
+        </w:rPr>
+        <w:t>PowerPoint</w:t>
+      </w:r>
       <w:r>
         <w:rPr>
           <w:lang w:val="nl-BE"/>
@@ -16227,366 +16806,41 @@
     </w:p>
     <w:p>
       <w:pPr>
+        <w:pStyle w:val="Kop3"/>
         <w:ind w:left="-567"/>
         <w:rPr>
           <w:lang w:val="nl-BE"/>
         </w:rPr>
       </w:pPr>
-    </w:p>
-    <w:p>
-      <w:pPr>
-        <w:pStyle w:val="Kop1"/>
-        <w:rPr>
-          <w:lang w:val="nl-BE"/>
-        </w:rPr>
-      </w:pPr>
-      <w:r>
-        <w:rPr>
-          <w:lang w:val="nl-BE"/>
-        </w:rPr>
-        <w:br w:type="column"/>
-      </w:r>
-      <w:bookmarkStart w:id="57" w:name="_Toc418579615"/>
-      <w:r>
-        <w:rPr>
-          <w:lang w:val="nl-BE"/>
-        </w:rPr>
-        <w:lastRenderedPageBreak/>
-        <w:t>Week 3</w:t>
-      </w:r>
-      <w:bookmarkEnd w:id="57"/>
-    </w:p>
-    <w:p>
-      <w:pPr>
-        <w:pStyle w:val="Kop3"/>
-        <w:rPr>
-          <w:lang w:val="nl-BE"/>
-        </w:rPr>
-      </w:pPr>
-      <w:bookmarkStart w:id="58" w:name="_Toc418579616"/>
-      <w:r>
-        <w:rPr>
-          <w:lang w:val="nl-BE"/>
-        </w:rPr>
-        <w:t>Gepland</w:t>
-      </w:r>
-      <w:bookmarkEnd w:id="58"/>
-    </w:p>
-    <w:p>
-      <w:pPr>
-        <w:rPr>
-          <w:lang w:val="nl-BE"/>
-        </w:rPr>
-      </w:pPr>
-      <w:r>
-        <w:rPr>
-          <w:lang w:val="nl-BE"/>
-        </w:rPr>
-        <w:t>We willen een volledige werkende web applicatie hebben. We willen minstens basisfunctionaliteit hebben zoals een led aan en uit zetten en een kleur geven.</w:t>
-      </w:r>
-    </w:p>
-    <w:p>
-      <w:pPr>
-        <w:rPr>
-          <w:lang w:val="nl-BE"/>
-        </w:rPr>
-      </w:pPr>
-      <w:r>
-        <w:rPr>
-          <w:lang w:val="nl-BE"/>
-        </w:rPr>
-        <w:t xml:space="preserve">Werkend basisscript voor het aansturen van de </w:t>
-      </w:r>
-      <w:proofErr w:type="spellStart"/>
-      <w:r>
-        <w:rPr>
-          <w:lang w:val="nl-BE"/>
-        </w:rPr>
-        <w:t>leds</w:t>
-      </w:r>
-      <w:proofErr w:type="spellEnd"/>
-      <w:r>
-        <w:rPr>
-          <w:lang w:val="nl-BE"/>
-        </w:rPr>
-        <w:t xml:space="preserve"> aanmaken en uitvoerig testen.</w:t>
-      </w:r>
-    </w:p>
-    <w:p>
-      <w:pPr>
-        <w:pStyle w:val="Kop3"/>
-        <w:rPr>
-          <w:lang w:val="nl-BE"/>
-        </w:rPr>
-      </w:pPr>
-      <w:bookmarkStart w:id="59" w:name="_Toc418579617"/>
-      <w:r>
-        <w:rPr>
-          <w:lang w:val="nl-BE"/>
-        </w:rPr>
-        <w:t>Effectief</w:t>
-      </w:r>
-      <w:bookmarkEnd w:id="59"/>
-    </w:p>
-    <w:p>
-      <w:pPr>
-        <w:rPr>
-          <w:lang w:val="nl-BE"/>
-        </w:rPr>
-      </w:pPr>
-      <w:r>
-        <w:rPr>
-          <w:lang w:val="nl-BE"/>
-        </w:rPr>
-        <w:t xml:space="preserve">Manieren zoeken om bepaalde functionaliteit die we wensen toch te doen werken.  Voorlopig hebben we hier geen oplossing voor gevonden. We bekeken of  </w:t>
-      </w:r>
-      <w:proofErr w:type="spellStart"/>
-      <w:r>
-        <w:rPr>
-          <w:lang w:val="nl-BE"/>
-        </w:rPr>
-        <w:t>Emscripten</w:t>
-      </w:r>
-      <w:proofErr w:type="spellEnd"/>
-      <w:r>
-        <w:rPr>
-          <w:lang w:val="nl-BE"/>
-        </w:rPr>
-        <w:t xml:space="preserve"> mogelijk een oplossing voor ons probleem vormden. Helaas wordt communicatie buiten de applicatie niet ondersteund in </w:t>
-      </w:r>
-      <w:proofErr w:type="spellStart"/>
-      <w:r>
-        <w:rPr>
-          <w:lang w:val="nl-BE"/>
-        </w:rPr>
-        <w:t>Emscripten</w:t>
-      </w:r>
-      <w:proofErr w:type="spellEnd"/>
-      <w:r>
-        <w:rPr>
-          <w:lang w:val="nl-BE"/>
-        </w:rPr>
-        <w:t>.</w:t>
-      </w:r>
-    </w:p>
-    <w:p>
-      <w:pPr>
-        <w:rPr>
-          <w:lang w:val="nl-BE"/>
-        </w:rPr>
-      </w:pPr>
-      <w:r>
-        <w:rPr>
-          <w:lang w:val="nl-BE"/>
-        </w:rPr>
-        <w:t xml:space="preserve">De </w:t>
-      </w:r>
-      <w:proofErr w:type="spellStart"/>
-      <w:r>
-        <w:rPr>
-          <w:lang w:val="nl-BE"/>
-        </w:rPr>
-        <w:t>leds</w:t>
-      </w:r>
-      <w:proofErr w:type="spellEnd"/>
-      <w:r>
-        <w:rPr>
-          <w:lang w:val="nl-BE"/>
-        </w:rPr>
-        <w:t xml:space="preserve"> zijn </w:t>
-      </w:r>
-      <w:proofErr w:type="spellStart"/>
-      <w:r>
-        <w:rPr>
-          <w:lang w:val="nl-BE"/>
-        </w:rPr>
-        <w:t>aanstuurbaar</w:t>
-      </w:r>
-      <w:proofErr w:type="spellEnd"/>
-      <w:r>
-        <w:rPr>
-          <w:lang w:val="nl-BE"/>
-        </w:rPr>
-        <w:t xml:space="preserve"> en het aangemaakte script is klaar om volgende week aangepast te worden voor de aansturing van de  </w:t>
-      </w:r>
-      <w:proofErr w:type="spellStart"/>
-      <w:r>
-        <w:rPr>
-          <w:lang w:val="nl-BE"/>
-        </w:rPr>
-        <w:t>webinterface</w:t>
-      </w:r>
-      <w:proofErr w:type="spellEnd"/>
-      <w:r>
-        <w:rPr>
-          <w:lang w:val="nl-BE"/>
-        </w:rPr>
-        <w:t>.</w:t>
-      </w:r>
-    </w:p>
-    <w:p>
-      <w:pPr>
-        <w:pStyle w:val="Kop2"/>
-        <w:rPr>
-          <w:lang w:val="nl-BE"/>
-        </w:rPr>
-      </w:pPr>
-      <w:bookmarkStart w:id="60" w:name="_Toc418579618"/>
-      <w:r>
-        <w:rPr>
-          <w:lang w:val="nl-BE"/>
-        </w:rPr>
-        <w:t>Week 4</w:t>
-      </w:r>
-      <w:bookmarkEnd w:id="60"/>
-    </w:p>
-    <w:p>
-      <w:pPr>
-        <w:pStyle w:val="Kop3"/>
-        <w:rPr>
-          <w:lang w:val="nl-BE"/>
-        </w:rPr>
-      </w:pPr>
-      <w:bookmarkStart w:id="61" w:name="_Toc418579619"/>
-      <w:r>
-        <w:rPr>
-          <w:lang w:val="nl-BE"/>
-        </w:rPr>
-        <w:t>Gepland</w:t>
-      </w:r>
-      <w:bookmarkEnd w:id="61"/>
-    </w:p>
-    <w:p>
-      <w:pPr>
-        <w:rPr>
-          <w:lang w:val="nl-BE"/>
-        </w:rPr>
-      </w:pPr>
-      <w:r>
-        <w:rPr>
-          <w:lang w:val="nl-BE"/>
-        </w:rPr>
-        <w:t>Web applicatie afwerken.</w:t>
-      </w:r>
-      <w:r>
-        <w:rPr>
-          <w:lang w:val="nl-BE"/>
-        </w:rPr>
-        <w:t xml:space="preserve"> Volledige werkende web applicatie wie van PHP de C script aansturen die op zijn beurd de </w:t>
-      </w:r>
-      <w:proofErr w:type="spellStart"/>
-      <w:r>
-        <w:rPr>
-          <w:lang w:val="nl-BE"/>
-        </w:rPr>
-        <w:t>Raspberry</w:t>
-      </w:r>
-      <w:proofErr w:type="spellEnd"/>
-      <w:r>
-        <w:rPr>
-          <w:lang w:val="nl-BE"/>
-        </w:rPr>
-        <w:t xml:space="preserve"> Pi aanstuurt.</w:t>
-      </w:r>
-    </w:p>
-    <w:p>
-      <w:pPr>
-        <w:rPr>
-          <w:lang w:val="nl-BE"/>
-        </w:rPr>
-      </w:pPr>
-      <w:r>
-        <w:rPr>
-          <w:lang w:val="nl-BE"/>
-        </w:rPr>
-        <w:t xml:space="preserve">Script optimaliseren voor aansturing via </w:t>
-      </w:r>
-      <w:r>
-        <w:rPr>
-          <w:lang w:val="nl-BE"/>
-        </w:rPr>
-        <w:t>web interface</w:t>
-      </w:r>
-      <w:r>
-        <w:rPr>
-          <w:lang w:val="nl-BE"/>
-        </w:rPr>
-        <w:t>.</w:t>
-      </w:r>
-    </w:p>
-    <w:p>
-      <w:pPr>
-        <w:pStyle w:val="Kop3"/>
-        <w:rPr>
-          <w:lang w:val="nl-BE"/>
-        </w:rPr>
-      </w:pPr>
-      <w:bookmarkStart w:id="62" w:name="_Toc418579620"/>
-      <w:r>
-        <w:rPr>
-          <w:lang w:val="nl-BE"/>
-        </w:rPr>
-        <w:t>Effectief</w:t>
-      </w:r>
-      <w:bookmarkEnd w:id="62"/>
-    </w:p>
-    <w:p>
-      <w:pPr>
-        <w:rPr>
-          <w:lang w:val="nl-BE"/>
-        </w:rPr>
-      </w:pPr>
-      <w:r>
-        <w:rPr>
-          <w:lang w:val="nl-BE"/>
-        </w:rPr>
-        <w:t>Web applicatie afwerken.</w:t>
-      </w:r>
-      <w:r>
-        <w:rPr>
-          <w:lang w:val="nl-BE"/>
-        </w:rPr>
-        <w:t xml:space="preserve"> Verslag en </w:t>
-      </w:r>
-      <w:r>
-        <w:rPr>
-          <w:lang w:val="nl-BE"/>
-        </w:rPr>
-        <w:t>PowerPoint</w:t>
-      </w:r>
-      <w:r>
-        <w:rPr>
-          <w:lang w:val="nl-BE"/>
-        </w:rPr>
-        <w:t>.</w:t>
-      </w:r>
-    </w:p>
-    <w:p>
-      <w:pPr>
-        <w:rPr>
-          <w:lang w:val="nl-BE"/>
-        </w:rPr>
-      </w:pPr>
-      <w:r>
-        <w:rPr>
-          <w:lang w:val="nl-BE"/>
-        </w:rPr>
-        <w:t xml:space="preserve">Scripts zijn geoptimaliseerd en werken foutloos vanuit de </w:t>
-      </w:r>
-      <w:proofErr w:type="spellStart"/>
-      <w:r>
-        <w:rPr>
-          <w:lang w:val="nl-BE"/>
-        </w:rPr>
-        <w:t>webinterface</w:t>
-      </w:r>
-      <w:proofErr w:type="spellEnd"/>
-      <w:r>
-        <w:rPr>
-          <w:lang w:val="nl-BE"/>
-        </w:rPr>
-        <w:t>.</w:t>
-      </w:r>
+      <w:bookmarkStart w:id="47" w:name="_Toc418579633"/>
+      <w:r>
+        <w:rPr>
+          <w:lang w:val="nl-BE"/>
+        </w:rPr>
+        <w:t>Bryan</w:t>
+      </w:r>
+      <w:bookmarkEnd w:id="47"/>
+    </w:p>
+    <w:p>
+      <w:pPr>
+        <w:ind w:left="-567"/>
+        <w:rPr>
+          <w:lang w:val="nl-BE"/>
+        </w:rPr>
+      </w:pPr>
+      <w:r>
+        <w:rPr>
+          <w:lang w:val="nl-BE"/>
+        </w:rPr>
+        <w:t>Uitbreiden functionaliteit script en installatie webserver.</w:t>
+      </w:r>
+    </w:p>
+    <w:p>
+      <w:pPr>
+        <w:rPr>
+          <w:lang w:val="nl-BE"/>
+        </w:rPr>
+      </w:pPr>
     </w:p>
     <w:p>
       <w:pPr>
@@ -16612,467 +16866,11 @@
     <w:p>
       <w:pPr>
         <w:pStyle w:val="Kop1"/>
-        <w:ind w:left="-567"/>
-        <w:rPr>
-          <w:lang w:val="nl-BE"/>
-        </w:rPr>
-      </w:pPr>
-      <w:bookmarkStart w:id="63" w:name="_Toc418579621"/>
-      <w:r>
-        <w:rPr>
-          <w:lang w:val="nl-BE"/>
-        </w:rPr>
-        <w:lastRenderedPageBreak/>
-        <w:t>Taakverdeling</w:t>
-      </w:r>
-      <w:bookmarkEnd w:id="63"/>
-    </w:p>
-    <w:p>
-      <w:pPr>
-        <w:pStyle w:val="Kop2"/>
-        <w:ind w:left="-567"/>
-        <w:rPr>
-          <w:lang w:val="nl-BE"/>
-        </w:rPr>
-      </w:pPr>
-      <w:bookmarkStart w:id="64" w:name="_Toc418579622"/>
-      <w:r>
-        <w:rPr>
-          <w:lang w:val="nl-BE"/>
-        </w:rPr>
-        <w:t>Week 1</w:t>
-      </w:r>
-      <w:bookmarkEnd w:id="64"/>
-    </w:p>
-    <w:p>
-      <w:pPr>
-        <w:pStyle w:val="Kop3"/>
-        <w:ind w:left="-567"/>
-        <w:rPr>
-          <w:lang w:val="nl-BE"/>
-        </w:rPr>
-      </w:pPr>
-      <w:bookmarkStart w:id="65" w:name="_Toc418579623"/>
-      <w:r>
-        <w:rPr>
-          <w:lang w:val="nl-BE"/>
-        </w:rPr>
-        <w:t>Alisio</w:t>
-      </w:r>
-      <w:bookmarkEnd w:id="65"/>
-    </w:p>
-    <w:p>
-      <w:pPr>
-        <w:ind w:left="-567"/>
-        <w:rPr>
-          <w:lang w:val="nl-BE"/>
-        </w:rPr>
-      </w:pPr>
-      <w:r>
-        <w:rPr>
-          <w:lang w:val="nl-BE"/>
-        </w:rPr>
-        <w:t>Communicatie met C via PHP.</w:t>
-      </w:r>
-      <w:r>
-        <w:rPr>
-          <w:lang w:val="nl-BE"/>
-        </w:rPr>
-        <w:t xml:space="preserve"> Onderzoeken hoe we gewenste functionaliteit kan uitgevoerd worden van de web kant. Testen van demo’s.</w:t>
-      </w:r>
-    </w:p>
-    <w:p>
-      <w:pPr>
-        <w:pStyle w:val="Kop3"/>
-        <w:ind w:left="-567"/>
-        <w:rPr>
-          <w:lang w:val="nl-BE"/>
-        </w:rPr>
-      </w:pPr>
-      <w:bookmarkStart w:id="66" w:name="_Toc418579624"/>
-      <w:r>
-        <w:rPr>
-          <w:lang w:val="nl-BE"/>
-        </w:rPr>
-        <w:t>Bryan</w:t>
-      </w:r>
-      <w:bookmarkEnd w:id="66"/>
-    </w:p>
-    <w:p>
-      <w:pPr>
-        <w:ind w:left="-567"/>
-        <w:rPr>
-          <w:lang w:val="nl-BE"/>
-        </w:rPr>
-      </w:pPr>
-      <w:r>
-        <w:rPr>
-          <w:lang w:val="nl-BE"/>
-        </w:rPr>
-        <w:t xml:space="preserve">Installatie van </w:t>
-      </w:r>
-      <w:proofErr w:type="spellStart"/>
-      <w:r>
-        <w:rPr>
-          <w:lang w:val="nl-BE"/>
-        </w:rPr>
-        <w:t>Raspbian</w:t>
-      </w:r>
-      <w:proofErr w:type="spellEnd"/>
-      <w:r>
-        <w:rPr>
-          <w:lang w:val="nl-BE"/>
-        </w:rPr>
-        <w:t xml:space="preserve"> en benodigde software</w:t>
-      </w:r>
-    </w:p>
-    <w:p>
-      <w:pPr>
-        <w:pStyle w:val="Kop2"/>
-        <w:ind w:left="-567"/>
-        <w:rPr>
-          <w:lang w:val="nl-BE"/>
-        </w:rPr>
-      </w:pPr>
-      <w:bookmarkStart w:id="67" w:name="_Toc418579625"/>
-      <w:r>
-        <w:rPr>
-          <w:lang w:val="nl-BE"/>
-        </w:rPr>
-        <w:t>Week 2</w:t>
-      </w:r>
-      <w:bookmarkEnd w:id="67"/>
-    </w:p>
-    <w:p>
-      <w:pPr>
-        <w:pStyle w:val="Kop3"/>
-        <w:ind w:left="-567"/>
-        <w:rPr>
-          <w:lang w:val="nl-BE"/>
-        </w:rPr>
-      </w:pPr>
-      <w:bookmarkStart w:id="68" w:name="_Toc418579626"/>
-      <w:r>
-        <w:rPr>
-          <w:lang w:val="nl-BE"/>
-        </w:rPr>
-        <w:t>Alisio</w:t>
-      </w:r>
-      <w:bookmarkEnd w:id="68"/>
-    </w:p>
-    <w:p>
-      <w:pPr>
-        <w:ind w:left="-567"/>
-        <w:rPr>
-          <w:lang w:val="nl-BE"/>
-        </w:rPr>
-      </w:pPr>
-      <w:r>
-        <w:rPr>
-          <w:lang w:val="nl-BE"/>
-        </w:rPr>
-        <w:t>Communicatie met C via PHP.</w:t>
-      </w:r>
-      <w:r>
-        <w:rPr>
-          <w:lang w:val="nl-BE"/>
-        </w:rPr>
-        <w:t xml:space="preserve"> Web applicatie</w:t>
-      </w:r>
-      <w:r>
-        <w:rPr>
-          <w:lang w:val="nl-BE"/>
-        </w:rPr>
-        <w:t xml:space="preserve"> uitwerken. Verder werken aan demo’s die gewenste functionaliteit kunnen geven. In C kijken hoe argumenten kan worden meegegeven worden aan functies zoals functie naam en RGB waardes.</w:t>
-      </w:r>
-    </w:p>
-    <w:p>
-      <w:pPr>
-        <w:pStyle w:val="Kop3"/>
-        <w:ind w:left="-567"/>
-        <w:rPr>
-          <w:lang w:val="nl-BE"/>
-        </w:rPr>
-      </w:pPr>
-      <w:bookmarkStart w:id="69" w:name="_Toc418579627"/>
-      <w:r>
-        <w:rPr>
-          <w:lang w:val="nl-BE"/>
-        </w:rPr>
-        <w:t>Bryan</w:t>
-      </w:r>
-      <w:bookmarkEnd w:id="69"/>
-    </w:p>
-    <w:p>
-      <w:pPr>
-        <w:ind w:left="-567"/>
-        <w:rPr>
-          <w:lang w:val="nl-BE"/>
-        </w:rPr>
-      </w:pPr>
-      <w:r>
-        <w:rPr>
-          <w:lang w:val="nl-BE"/>
-        </w:rPr>
-        <w:t>Aanmaken eerste scripts in c en deze uitvoeren.</w:t>
-      </w:r>
-    </w:p>
-    <w:p>
-      <w:pPr>
-        <w:pStyle w:val="Kop2"/>
-        <w:ind w:left="-567"/>
-        <w:rPr>
-          <w:lang w:val="nl-BE"/>
-        </w:rPr>
-      </w:pPr>
-      <w:bookmarkStart w:id="70" w:name="_Toc418579628"/>
-      <w:r>
-        <w:rPr>
-          <w:lang w:val="nl-BE"/>
-        </w:rPr>
-        <w:t>Week 3</w:t>
-      </w:r>
-      <w:bookmarkEnd w:id="70"/>
-    </w:p>
-    <w:p>
-      <w:pPr>
-        <w:pStyle w:val="Kop3"/>
-        <w:ind w:left="-567"/>
-        <w:rPr>
-          <w:lang w:val="nl-BE"/>
-        </w:rPr>
-      </w:pPr>
-      <w:bookmarkStart w:id="71" w:name="_Toc418579629"/>
-      <w:r>
-        <w:rPr>
-          <w:lang w:val="nl-BE"/>
-        </w:rPr>
-        <w:t>Alisio</w:t>
-      </w:r>
-      <w:bookmarkEnd w:id="71"/>
-    </w:p>
-    <w:p>
-      <w:pPr>
-        <w:ind w:left="-567"/>
-        <w:rPr>
-          <w:lang w:val="nl-BE"/>
-        </w:rPr>
-      </w:pPr>
-      <w:r>
-        <w:rPr>
-          <w:lang w:val="nl-BE"/>
-        </w:rPr>
-        <w:t>Communicatie met C via PHP.</w:t>
-      </w:r>
-      <w:r>
-        <w:rPr>
-          <w:lang w:val="nl-BE"/>
-        </w:rPr>
-        <w:t xml:space="preserve"> Web applicatie</w:t>
-      </w:r>
-      <w:r>
-        <w:rPr>
-          <w:lang w:val="nl-BE"/>
-        </w:rPr>
-        <w:t xml:space="preserve"> uitwerken. Kijken naar mogelijke oplossingen voor dynamische update van webpagina. Kijken of dat </w:t>
-      </w:r>
-      <w:proofErr w:type="spellStart"/>
-      <w:r>
-        <w:rPr>
-          <w:lang w:val="nl-BE"/>
-        </w:rPr>
-        <w:t>mutithreading</w:t>
-      </w:r>
-      <w:proofErr w:type="spellEnd"/>
-      <w:r>
-        <w:rPr>
-          <w:lang w:val="nl-BE"/>
-        </w:rPr>
-        <w:t xml:space="preserve"> in PHP een oplossing kan bieden.</w:t>
-      </w:r>
-    </w:p>
-    <w:p>
-      <w:pPr>
-        <w:pStyle w:val="Kop3"/>
-        <w:ind w:left="-567"/>
-        <w:rPr>
-          <w:lang w:val="nl-BE"/>
-        </w:rPr>
-      </w:pPr>
-      <w:bookmarkStart w:id="72" w:name="_Toc418579630"/>
-      <w:r>
-        <w:rPr>
-          <w:lang w:val="nl-BE"/>
-        </w:rPr>
-        <w:t>Bryan</w:t>
-      </w:r>
-      <w:bookmarkEnd w:id="72"/>
-    </w:p>
-    <w:p>
-      <w:pPr>
-        <w:ind w:left="-567"/>
-        <w:rPr>
-          <w:lang w:val="nl-BE"/>
-        </w:rPr>
-      </w:pPr>
-      <w:r>
-        <w:rPr>
-          <w:lang w:val="nl-BE"/>
-        </w:rPr>
-        <w:t>Communicatie met C via PHP.</w:t>
-      </w:r>
-      <w:r>
-        <w:rPr>
-          <w:lang w:val="nl-BE"/>
-        </w:rPr>
-        <w:t xml:space="preserve"> Web applicatie</w:t>
-      </w:r>
-    </w:p>
-    <w:p>
-      <w:pPr>
-        <w:pStyle w:val="Kop2"/>
-        <w:ind w:left="-567"/>
-        <w:rPr>
-          <w:lang w:val="nl-BE"/>
-        </w:rPr>
-      </w:pPr>
-      <w:bookmarkStart w:id="73" w:name="_Toc418579631"/>
-      <w:r>
-        <w:rPr>
-          <w:lang w:val="nl-BE"/>
-        </w:rPr>
-        <w:t>Week 4</w:t>
-      </w:r>
-      <w:bookmarkEnd w:id="73"/>
-    </w:p>
-    <w:p>
-      <w:pPr>
-        <w:pStyle w:val="Kop3"/>
-        <w:ind w:left="-567"/>
-        <w:rPr>
-          <w:lang w:val="nl-BE"/>
-        </w:rPr>
-      </w:pPr>
-      <w:bookmarkStart w:id="74" w:name="_Toc418579632"/>
-      <w:r>
-        <w:rPr>
-          <w:lang w:val="nl-BE"/>
-        </w:rPr>
-        <w:t>Alisio</w:t>
-      </w:r>
-      <w:bookmarkEnd w:id="74"/>
-    </w:p>
-    <w:p>
-      <w:pPr>
-        <w:ind w:left="-567"/>
-        <w:rPr>
-          <w:lang w:val="nl-BE"/>
-        </w:rPr>
-      </w:pPr>
-      <w:r>
-        <w:rPr>
-          <w:lang w:val="nl-BE"/>
-        </w:rPr>
-        <w:t>Communicatie met C via PHP.</w:t>
-      </w:r>
-      <w:r>
-        <w:rPr>
-          <w:lang w:val="nl-BE"/>
-        </w:rPr>
-        <w:t xml:space="preserve"> Web applicatie</w:t>
-      </w:r>
-      <w:r>
-        <w:rPr>
-          <w:lang w:val="nl-BE"/>
-        </w:rPr>
-        <w:t xml:space="preserve"> afwerken. </w:t>
-      </w:r>
-      <w:r>
-        <w:rPr>
-          <w:lang w:val="nl-BE"/>
-        </w:rPr>
-        <w:t xml:space="preserve">Het maken van lay-out voor documentatie en web gedeelte. Maken van een </w:t>
-      </w:r>
-      <w:r>
-        <w:rPr>
-          <w:lang w:val="nl-BE"/>
-        </w:rPr>
-        <w:t>PowerPoint</w:t>
-      </w:r>
-      <w:r>
-        <w:rPr>
-          <w:lang w:val="nl-BE"/>
-        </w:rPr>
-        <w:t>.</w:t>
-      </w:r>
-    </w:p>
-    <w:p>
-      <w:pPr>
-        <w:pStyle w:val="Kop3"/>
-        <w:ind w:left="-567"/>
-        <w:rPr>
-          <w:lang w:val="nl-BE"/>
-        </w:rPr>
-      </w:pPr>
-      <w:bookmarkStart w:id="75" w:name="_Toc418579633"/>
-      <w:r>
-        <w:rPr>
-          <w:lang w:val="nl-BE"/>
-        </w:rPr>
-        <w:t>Bryan</w:t>
-      </w:r>
-      <w:bookmarkEnd w:id="75"/>
-    </w:p>
-    <w:p>
-      <w:pPr>
-        <w:ind w:left="-567"/>
-        <w:rPr>
-          <w:lang w:val="nl-BE"/>
-        </w:rPr>
-      </w:pPr>
-      <w:r>
-        <w:rPr>
-          <w:lang w:val="nl-BE"/>
-        </w:rPr>
-        <w:t>Uitbreiden functionaliteit script en installatie webserver.</w:t>
-      </w:r>
-    </w:p>
-    <w:p>
-      <w:pPr>
-        <w:rPr>
-          <w:lang w:val="nl-BE"/>
-        </w:rPr>
-      </w:pPr>
-    </w:p>
-    <w:p>
-      <w:pPr>
-        <w:rPr>
-          <w:lang w:val="nl-BE"/>
-        </w:rPr>
-      </w:pPr>
-    </w:p>
-    <w:p>
-      <w:pPr>
-        <w:rPr>
-          <w:lang w:val="nl-BE"/>
-        </w:rPr>
-        <w:sectPr>
-          <w:headerReference w:type="default" r:id="rId26"/>
-          <w:pgSz w:w="11900" w:h="16840"/>
-          <w:pgMar w:top="1134" w:right="1134" w:bottom="1134" w:left="1701" w:header="567" w:footer="567" w:gutter="0"/>
-          <w:cols w:space="708"/>
-          <w:docGrid w:linePitch="360"/>
-        </w:sectPr>
-      </w:pPr>
-    </w:p>
-    <w:p>
-      <w:pPr>
-        <w:pStyle w:val="Kop1"/>
-        <w:rPr>
-          <w:lang w:val="nl-BE"/>
-        </w:rPr>
-      </w:pPr>
-      <w:bookmarkStart w:id="76" w:name="_Toc418579634"/>
+        <w:rPr>
+          <w:lang w:val="nl-BE"/>
+        </w:rPr>
+      </w:pPr>
+      <w:bookmarkStart w:id="48" w:name="_Toc418579634"/>
       <w:r>
         <w:rPr>
           <w:lang w:val="nl-BE"/>
@@ -17080,7 +16878,7 @@
         <w:lastRenderedPageBreak/>
         <w:t>Samenvatting</w:t>
       </w:r>
-      <w:bookmarkEnd w:id="76"/>
+      <w:bookmarkEnd w:id="48"/>
     </w:p>
     <w:p>
       <w:pPr>
@@ -17106,13 +16904,7 @@
         <w:rPr>
           <w:lang w:val="nl-BE"/>
         </w:rPr>
-        <w:t xml:space="preserve"> Pi</w:t>
-      </w:r>
-      <w:r>
-        <w:rPr>
-          <w:lang w:val="nl-BE"/>
-        </w:rPr>
-        <w:t xml:space="preserve">. </w:t>
+        <w:t xml:space="preserve"> Pi. </w:t>
       </w:r>
     </w:p>
     <w:p>
@@ -17192,6 +16984,8 @@
           <w:lang w:val="nl-BE"/>
         </w:rPr>
       </w:pPr>
+      <w:bookmarkStart w:id="49" w:name="_GoBack"/>
+      <w:bookmarkEnd w:id="49"/>
     </w:p>
     <w:p>
       <w:pPr>
@@ -17200,11 +16994,9 @@
           <w:lang w:val="nl-BE"/>
         </w:rPr>
       </w:pPr>
-      <w:bookmarkStart w:id="77" w:name="_GoBack"/>
-      <w:bookmarkEnd w:id="77"/>
     </w:p>
     <w:sectPr>
-      <w:headerReference w:type="default" r:id="rId27"/>
+      <w:headerReference w:type="default" r:id="rId26"/>
       <w:pgSz w:w="11900" w:h="16840"/>
       <w:pgMar w:top="1134" w:right="1134" w:bottom="1134" w:left="1701" w:header="567" w:footer="567" w:gutter="0"/>
       <w:cols w:space="708"/>
@@ -17418,7 +17210,7 @@
         <w:sz w:val="18"/>
         <w:szCs w:val="18"/>
       </w:rPr>
-      <w:t>18</w:t>
+      <w:t>17</w:t>
     </w:r>
     <w:r>
       <w:rPr>
@@ -17841,210 +17633,6 @@
               <w:lang w:val="nl-BE" w:eastAsia="nl-BE"/>
             </w:rPr>
             <w:drawing>
-              <wp:inline distT="0" distB="0" distL="0" distR="0" wp14:anchorId="5391DE17" wp14:editId="1E01E96E">
-                <wp:extent cx="1152441" cy="589026"/>
-                <wp:effectExtent l="0" t="0" r="0" b="0"/>
-                <wp:docPr id="40" name="Picture 5"/>
-                <wp:cNvGraphicFramePr>
-                  <a:graphicFrameLocks xmlns:a="http://schemas.openxmlformats.org/drawingml/2006/main" noChangeAspect="1"/>
-                </wp:cNvGraphicFramePr>
-                <a:graphic xmlns:a="http://schemas.openxmlformats.org/drawingml/2006/main">
-                  <a:graphicData uri="http://schemas.openxmlformats.org/drawingml/2006/picture">
-                    <pic:pic xmlns:pic="http://schemas.openxmlformats.org/drawingml/2006/picture">
-                      <pic:nvPicPr>
-                        <pic:cNvPr id="0" name="Picture 5"/>
-                        <pic:cNvPicPr>
-                          <a:picLocks noChangeAspect="1" noChangeArrowheads="1"/>
-                        </pic:cNvPicPr>
-                      </pic:nvPicPr>
-                      <pic:blipFill>
-                        <a:blip r:embed="rId1">
-                          <a:extLst>
-                            <a:ext uri="{28A0092B-C50C-407E-A947-70E740481C1C}">
-                              <a14:useLocalDpi xmlns:a14="http://schemas.microsoft.com/office/drawing/2010/main" val="0"/>
-                            </a:ext>
-                          </a:extLst>
-                        </a:blip>
-                        <a:srcRect/>
-                        <a:stretch>
-                          <a:fillRect/>
-                        </a:stretch>
-                      </pic:blipFill>
-                      <pic:spPr bwMode="auto">
-                        <a:xfrm>
-                          <a:off x="0" y="0"/>
-                          <a:ext cx="1153168" cy="589398"/>
-                        </a:xfrm>
-                        <a:prstGeom prst="rect">
-                          <a:avLst/>
-                        </a:prstGeom>
-                        <a:noFill/>
-                        <a:ln>
-                          <a:noFill/>
-                        </a:ln>
-                      </pic:spPr>
-                    </pic:pic>
-                  </a:graphicData>
-                </a:graphic>
-              </wp:inline>
-            </w:drawing>
-          </w:r>
-        </w:p>
-      </w:tc>
-      <w:tc>
-        <w:tcPr>
-          <w:tcW w:w="3185" w:type="pct"/>
-          <w:vAlign w:val="bottom"/>
-        </w:tcPr>
-        <w:p>
-          <w:pPr>
-            <w:pStyle w:val="HeaderOrFooter"/>
-            <w:ind w:left="113"/>
-            <w:jc w:val="right"/>
-            <w:rPr>
-              <w:caps/>
-              <w:szCs w:val="18"/>
-            </w:rPr>
-          </w:pPr>
-        </w:p>
-      </w:tc>
-    </w:tr>
-    <w:tr>
-      <w:trPr>
-        <w:trHeight w:val="125"/>
-      </w:trPr>
-      <w:tc>
-        <w:tcPr>
-          <w:tcW w:w="1815" w:type="pct"/>
-          <w:vMerge/>
-        </w:tcPr>
-        <w:p>
-          <w:pPr>
-            <w:pStyle w:val="HeaderOrFooter"/>
-            <w:rPr>
-              <w:noProof/>
-              <w:lang w:val="en-US"/>
-            </w:rPr>
-          </w:pPr>
-        </w:p>
-      </w:tc>
-      <w:tc>
-        <w:tcPr>
-          <w:tcW w:w="3185" w:type="pct"/>
-          <w:vAlign w:val="bottom"/>
-        </w:tcPr>
-        <w:p>
-          <w:pPr>
-            <w:pStyle w:val="HeaderOrFooter"/>
-            <w:ind w:left="113"/>
-            <w:jc w:val="right"/>
-            <w:rPr>
-              <w:caps/>
-              <w:szCs w:val="18"/>
-            </w:rPr>
-          </w:pPr>
-        </w:p>
-      </w:tc>
-    </w:tr>
-    <w:tr>
-      <w:trPr>
-        <w:trHeight w:val="125"/>
-      </w:trPr>
-      <w:tc>
-        <w:tcPr>
-          <w:tcW w:w="1815" w:type="pct"/>
-          <w:vMerge/>
-        </w:tcPr>
-        <w:p>
-          <w:pPr>
-            <w:pStyle w:val="HeaderOrFooter"/>
-            <w:rPr>
-              <w:noProof/>
-              <w:lang w:val="en-US"/>
-            </w:rPr>
-          </w:pPr>
-        </w:p>
-      </w:tc>
-      <w:tc>
-        <w:tcPr>
-          <w:tcW w:w="3185" w:type="pct"/>
-        </w:tcPr>
-        <w:p>
-          <w:pPr>
-            <w:pStyle w:val="HeaderOrFooter"/>
-            <w:ind w:left="113"/>
-            <w:jc w:val="right"/>
-            <w:rPr>
-              <w:caps/>
-              <w:szCs w:val="18"/>
-            </w:rPr>
-          </w:pPr>
-          <w:r>
-            <w:rPr>
-              <w:caps/>
-              <w:szCs w:val="18"/>
-            </w:rPr>
-            <w:t>Planning</w:t>
-          </w:r>
-        </w:p>
-      </w:tc>
-    </w:tr>
-  </w:tbl>
-  <w:p>
-    <w:pPr>
-      <w:pStyle w:val="Koptekst"/>
-    </w:pPr>
-    <w:r>
-      <w:t xml:space="preserve">  </w:t>
-    </w:r>
-  </w:p>
-</w:hdr>
-</file>
-
-<file path=word/header11.xml><?xml version="1.0" encoding="utf-8"?>
-<w:hdr xmlns:wpc="http://schemas.microsoft.com/office/word/2010/wordprocessingCanvas" xmlns:mc="http://schemas.openxmlformats.org/markup-compatibility/2006" xmlns:o="urn:schemas-microsoft-com:office:office" xmlns:r="http://schemas.openxmlformats.org/officeDocument/2006/relationships" xmlns:m="http://schemas.openxmlformats.org/officeDocument/2006/math" xmlns:v="urn:schemas-microsoft-com:vml" xmlns:wp14="http://schemas.microsoft.com/office/word/2010/wordprocessingDrawing" xmlns:wp="http://schemas.openxmlformats.org/drawingml/2006/wordprocessingDrawing" xmlns:w10="urn:schemas-microsoft-com:office:word" xmlns:w="http://schemas.openxmlformats.org/wordprocessingml/2006/main" xmlns:w14="http://schemas.microsoft.com/office/word/2010/wordml" xmlns:wpg="http://schemas.microsoft.com/office/word/2010/wordprocessingGroup" xmlns:wpi="http://schemas.microsoft.com/office/word/2010/wordprocessingInk" xmlns:wne="http://schemas.microsoft.com/office/word/2006/wordml" xmlns:wps="http://schemas.microsoft.com/office/word/2010/wordprocessingShape" mc:Ignorable="w14 wp14">
-  <w:tbl>
-    <w:tblPr>
-      <w:tblStyle w:val="Tabelraster"/>
-      <w:tblW w:w="5000" w:type="pct"/>
-      <w:tblBorders>
-        <w:top w:val="none" w:sz="0" w:space="0" w:color="auto"/>
-        <w:left w:val="none" w:sz="0" w:space="0" w:color="auto"/>
-        <w:bottom w:val="none" w:sz="0" w:space="0" w:color="auto"/>
-        <w:right w:val="none" w:sz="0" w:space="0" w:color="auto"/>
-        <w:insideH w:val="none" w:sz="0" w:space="0" w:color="auto"/>
-        <w:insideV w:val="none" w:sz="0" w:space="0" w:color="auto"/>
-      </w:tblBorders>
-      <w:tblLayout w:type="fixed"/>
-      <w:tblCellMar>
-        <w:left w:w="0" w:type="dxa"/>
-        <w:right w:w="0" w:type="dxa"/>
-      </w:tblCellMar>
-      <w:tblLook w:val="04A0" w:firstRow="1" w:lastRow="0" w:firstColumn="1" w:lastColumn="0" w:noHBand="0" w:noVBand="1"/>
-    </w:tblPr>
-    <w:tblGrid>
-      <w:gridCol w:w="3291"/>
-      <w:gridCol w:w="5774"/>
-    </w:tblGrid>
-    <w:tr>
-      <w:trPr>
-        <w:trHeight w:val="193"/>
-      </w:trPr>
-      <w:tc>
-        <w:tcPr>
-          <w:tcW w:w="1815" w:type="pct"/>
-          <w:vMerge w:val="restart"/>
-        </w:tcPr>
-        <w:p>
-          <w:pPr>
-            <w:pStyle w:val="HeaderOrFooter"/>
-          </w:pPr>
-          <w:r>
-            <w:rPr>
-              <w:noProof/>
-              <w:lang w:val="nl-BE" w:eastAsia="nl-BE"/>
-            </w:rPr>
-            <w:drawing>
               <wp:inline distT="0" distB="0" distL="0" distR="0" wp14:anchorId="4A64E8F7" wp14:editId="1C4A3AED">
                 <wp:extent cx="1152441" cy="589026"/>
                 <wp:effectExtent l="0" t="0" r="0" b="0"/>
@@ -18205,7 +17793,7 @@
 </w:hdr>
 </file>
 
-<file path=word/header12.xml><?xml version="1.0" encoding="utf-8"?>
+<file path=word/header11.xml><?xml version="1.0" encoding="utf-8"?>
 <w:hdr xmlns:wpc="http://schemas.microsoft.com/office/word/2010/wordprocessingCanvas" xmlns:mc="http://schemas.openxmlformats.org/markup-compatibility/2006" xmlns:o="urn:schemas-microsoft-com:office:office" xmlns:r="http://schemas.openxmlformats.org/officeDocument/2006/relationships" xmlns:m="http://schemas.openxmlformats.org/officeDocument/2006/math" xmlns:v="urn:schemas-microsoft-com:vml" xmlns:wp14="http://schemas.microsoft.com/office/word/2010/wordprocessingDrawing" xmlns:wp="http://schemas.openxmlformats.org/drawingml/2006/wordprocessingDrawing" xmlns:w10="urn:schemas-microsoft-com:office:word" xmlns:w="http://schemas.openxmlformats.org/wordprocessingml/2006/main" xmlns:w14="http://schemas.microsoft.com/office/word/2010/wordml" xmlns:wpg="http://schemas.microsoft.com/office/word/2010/wordprocessingGroup" xmlns:wpi="http://schemas.microsoft.com/office/word/2010/wordprocessingInk" xmlns:wne="http://schemas.microsoft.com/office/word/2006/wordml" xmlns:wps="http://schemas.microsoft.com/office/word/2010/wordprocessingShape" mc:Ignorable="w14 wp14">
   <w:tbl>
     <w:tblPr>
@@ -19882,10 +19470,10 @@
               <w:lang w:val="nl-BE" w:eastAsia="nl-BE"/>
             </w:rPr>
             <w:drawing>
-              <wp:inline distT="0" distB="0" distL="0" distR="0" wp14:anchorId="718D259C" wp14:editId="4EE8C9C8">
+              <wp:inline distT="0" distB="0" distL="0" distR="0" wp14:anchorId="5391DE17" wp14:editId="1E01E96E">
                 <wp:extent cx="1152441" cy="589026"/>
                 <wp:effectExtent l="0" t="0" r="0" b="0"/>
-                <wp:docPr id="39" name="Picture 5"/>
+                <wp:docPr id="40" name="Picture 5"/>
                 <wp:cNvGraphicFramePr>
                   <a:graphicFrameLocks xmlns:a="http://schemas.openxmlformats.org/drawingml/2006/main" noChangeAspect="1"/>
                 </wp:cNvGraphicFramePr>
@@ -20025,7 +19613,7 @@
               <w:caps/>
               <w:szCs w:val="18"/>
             </w:rPr>
-            <w:t>Handleiding</w:t>
+            <w:t>Planning</w:t>
           </w:r>
         </w:p>
       </w:tc>
@@ -21096,6 +20684,54 @@
   </w:num>
   <w:num w:numId="18">
     <w:abstractNumId w:val="14"/>
+  </w:num>
+  <w:num w:numId="19">
+    <w:abstractNumId w:val="11"/>
+    <w:lvlOverride w:ilvl="0"/>
+    <w:lvlOverride w:ilvl="1"/>
+    <w:lvlOverride w:ilvl="2"/>
+    <w:lvlOverride w:ilvl="3"/>
+    <w:lvlOverride w:ilvl="4"/>
+    <w:lvlOverride w:ilvl="5"/>
+    <w:lvlOverride w:ilvl="6"/>
+    <w:lvlOverride w:ilvl="7"/>
+    <w:lvlOverride w:ilvl="8"/>
+  </w:num>
+  <w:num w:numId="20">
+    <w:abstractNumId w:val="15"/>
+    <w:lvlOverride w:ilvl="0"/>
+    <w:lvlOverride w:ilvl="1"/>
+    <w:lvlOverride w:ilvl="2"/>
+    <w:lvlOverride w:ilvl="3"/>
+    <w:lvlOverride w:ilvl="4"/>
+    <w:lvlOverride w:ilvl="5"/>
+    <w:lvlOverride w:ilvl="6"/>
+    <w:lvlOverride w:ilvl="7"/>
+    <w:lvlOverride w:ilvl="8"/>
+  </w:num>
+  <w:num w:numId="21">
+    <w:abstractNumId w:val="12"/>
+    <w:lvlOverride w:ilvl="0"/>
+    <w:lvlOverride w:ilvl="1"/>
+    <w:lvlOverride w:ilvl="2"/>
+    <w:lvlOverride w:ilvl="3"/>
+    <w:lvlOverride w:ilvl="4"/>
+    <w:lvlOverride w:ilvl="5"/>
+    <w:lvlOverride w:ilvl="6"/>
+    <w:lvlOverride w:ilvl="7"/>
+    <w:lvlOverride w:ilvl="8"/>
+  </w:num>
+  <w:num w:numId="22">
+    <w:abstractNumId w:val="14"/>
+    <w:lvlOverride w:ilvl="0"/>
+    <w:lvlOverride w:ilvl="1"/>
+    <w:lvlOverride w:ilvl="2"/>
+    <w:lvlOverride w:ilvl="3"/>
+    <w:lvlOverride w:ilvl="4"/>
+    <w:lvlOverride w:ilvl="5"/>
+    <w:lvlOverride w:ilvl="6"/>
+    <w:lvlOverride w:ilvl="7"/>
+    <w:lvlOverride w:ilvl="8"/>
   </w:num>
 </w:numbering>
 </file>
@@ -22428,557 +22064,6 @@
 </w:styles>
 </file>
 
-<file path=word/glossary/document.xml><?xml version="1.0" encoding="utf-8"?>
-<w:glossaryDocument xmlns:wpc="http://schemas.microsoft.com/office/word/2010/wordprocessingCanvas" xmlns:mc="http://schemas.openxmlformats.org/markup-compatibility/2006" xmlns:o="urn:schemas-microsoft-com:office:office" xmlns:r="http://schemas.openxmlformats.org/officeDocument/2006/relationships" xmlns:m="http://schemas.openxmlformats.org/officeDocument/2006/math" xmlns:v="urn:schemas-microsoft-com:vml" xmlns:wp14="http://schemas.microsoft.com/office/word/2010/wordprocessingDrawing" xmlns:wp="http://schemas.openxmlformats.org/drawingml/2006/wordprocessingDrawing" xmlns:w10="urn:schemas-microsoft-com:office:word" xmlns:w="http://schemas.openxmlformats.org/wordprocessingml/2006/main" xmlns:w14="http://schemas.microsoft.com/office/word/2010/wordml" xmlns:wpg="http://schemas.microsoft.com/office/word/2010/wordprocessingGroup" xmlns:wpi="http://schemas.microsoft.com/office/word/2010/wordprocessingInk" xmlns:wne="http://schemas.microsoft.com/office/word/2006/wordml" xmlns:wps="http://schemas.microsoft.com/office/word/2010/wordprocessingShape" mc:Ignorable="w14 wp14"/>
-</file>
-
-<file path=word/glossary/fontTable.xml><?xml version="1.0" encoding="utf-8"?>
-<w:fonts xmlns:mc="http://schemas.openxmlformats.org/markup-compatibility/2006" xmlns:r="http://schemas.openxmlformats.org/officeDocument/2006/relationships" xmlns:w="http://schemas.openxmlformats.org/wordprocessingml/2006/main" xmlns:w14="http://schemas.microsoft.com/office/word/2010/wordml" mc:Ignorable="w14">
-  <w:font w:name="Symbol">
-    <w:panose1 w:val="05050102010706020507"/>
-    <w:charset w:val="02"/>
-    <w:family w:val="roman"/>
-    <w:pitch w:val="variable"/>
-    <w:sig w:usb0="00000000" w:usb1="10000000" w:usb2="00000000" w:usb3="00000000" w:csb0="80000000" w:csb1="00000000"/>
-  </w:font>
-  <w:font w:name="Times New Roman">
-    <w:panose1 w:val="02020603050405020304"/>
-    <w:charset w:val="00"/>
-    <w:family w:val="roman"/>
-    <w:pitch w:val="variable"/>
-    <w:sig w:usb0="E0002EFF" w:usb1="C0007843" w:usb2="00000009" w:usb3="00000000" w:csb0="000001FF" w:csb1="00000000"/>
-  </w:font>
-  <w:font w:name="Courier New">
-    <w:panose1 w:val="02070309020205020404"/>
-    <w:charset w:val="00"/>
-    <w:family w:val="modern"/>
-    <w:pitch w:val="fixed"/>
-    <w:sig w:usb0="E0002AFF" w:usb1="C0007843" w:usb2="00000009" w:usb3="00000000" w:csb0="000001FF" w:csb1="00000000"/>
-  </w:font>
-  <w:font w:name="Wingdings">
-    <w:panose1 w:val="05000000000000000000"/>
-    <w:charset w:val="02"/>
-    <w:family w:val="auto"/>
-    <w:pitch w:val="variable"/>
-    <w:sig w:usb0="00000000" w:usb1="10000000" w:usb2="00000000" w:usb3="00000000" w:csb0="80000000" w:csb1="00000000"/>
-  </w:font>
-  <w:font w:name="MS Mincho">
-    <w:altName w:val="ＭＳ 明朝"/>
-    <w:panose1 w:val="02020609040205080304"/>
-    <w:charset w:val="80"/>
-    <w:family w:val="modern"/>
-    <w:pitch w:val="fixed"/>
-    <w:sig w:usb0="E00002FF" w:usb1="6AC7FDFB" w:usb2="08000012" w:usb3="00000000" w:csb0="0002009F" w:csb1="00000000"/>
-  </w:font>
-  <w:font w:name="Tahoma">
-    <w:panose1 w:val="020B0604030504040204"/>
-    <w:charset w:val="00"/>
-    <w:family w:val="swiss"/>
-    <w:pitch w:val="variable"/>
-    <w:sig w:usb0="E1002EFF" w:usb1="C000605B" w:usb2="00000029" w:usb3="00000000" w:csb0="000101FF" w:csb1="00000000"/>
-  </w:font>
-  <w:font w:name="Cambria">
-    <w:panose1 w:val="02040503050406030204"/>
-    <w:charset w:val="00"/>
-    <w:family w:val="roman"/>
-    <w:pitch w:val="variable"/>
-    <w:sig w:usb0="E00002FF" w:usb1="400004FF" w:usb2="00000000" w:usb3="00000000" w:csb0="0000019F" w:csb1="00000000"/>
-  </w:font>
-  <w:font w:name="Ubuntu">
-    <w:altName w:val="Segoe Script"/>
-    <w:panose1 w:val="020B0504030602030204"/>
-    <w:charset w:val="00"/>
-    <w:family w:val="swiss"/>
-    <w:pitch w:val="variable"/>
-    <w:sig w:usb0="E00002FF" w:usb1="5000205B" w:usb2="00000000" w:usb3="00000000" w:csb0="0000009F" w:csb1="00000000"/>
-  </w:font>
-  <w:font w:name="MS Gothic">
-    <w:altName w:val="ＭＳ ゴシック"/>
-    <w:panose1 w:val="020B0609070205080204"/>
-    <w:charset w:val="80"/>
-    <w:family w:val="modern"/>
-    <w:pitch w:val="fixed"/>
-    <w:sig w:usb0="E00002FF" w:usb1="6AC7FDFB" w:usb2="08000012" w:usb3="00000000" w:csb0="0002009F" w:csb1="00000000"/>
-  </w:font>
-  <w:font w:name="Lucida Grande">
-    <w:charset w:val="00"/>
-    <w:family w:val="auto"/>
-    <w:pitch w:val="variable"/>
-    <w:sig w:usb0="E1000AEF" w:usb1="5000A1FF" w:usb2="00000000" w:usb3="00000000" w:csb0="000001BF" w:csb1="00000000"/>
-  </w:font>
-  <w:font w:name="Calibri">
-    <w:panose1 w:val="020F0502020204030204"/>
-    <w:charset w:val="00"/>
-    <w:family w:val="swiss"/>
-    <w:pitch w:val="variable"/>
-    <w:sig w:usb0="E00002FF" w:usb1="4000ACFF" w:usb2="00000001" w:usb3="00000000" w:csb0="0000019F" w:csb1="00000000"/>
-  </w:font>
-  <w:font w:name="Ligurino">
-    <w:altName w:val="Malgun Gothic"/>
-    <w:charset w:val="00"/>
-    <w:family w:val="auto"/>
-    <w:pitch w:val="variable"/>
-    <w:sig w:usb0="00000003" w:usb1="5000004A" w:usb2="00000000" w:usb3="00000000" w:csb0="00000001" w:csb1="00000000"/>
-  </w:font>
-  <w:font w:name="Arial">
-    <w:panose1 w:val="020B0604020202020204"/>
-    <w:charset w:val="00"/>
-    <w:family w:val="swiss"/>
-    <w:pitch w:val="variable"/>
-    <w:sig w:usb0="E0002AFF" w:usb1="C0007843" w:usb2="00000009" w:usb3="00000000" w:csb0="000001FF" w:csb1="00000000"/>
-  </w:font>
-</w:fonts>
-</file>
-
-<file path=word/glossary/settings.xml><?xml version="1.0" encoding="utf-8"?>
-<w:settings xmlns:mc="http://schemas.openxmlformats.org/markup-compatibility/2006" xmlns:o="urn:schemas-microsoft-com:office:office" xmlns:r="http://schemas.openxmlformats.org/officeDocument/2006/relationships" xmlns:m="http://schemas.openxmlformats.org/officeDocument/2006/math" xmlns:v="urn:schemas-microsoft-com:vml" xmlns:w10="urn:schemas-microsoft-com:office:word" xmlns:w="http://schemas.openxmlformats.org/wordprocessingml/2006/main" xmlns:w14="http://schemas.microsoft.com/office/word/2010/wordml" xmlns:sl="http://schemas.openxmlformats.org/schemaLibrary/2006/main" mc:Ignorable="w14">
-  <w:view w:val="normal"/>
-  <w:defaultTabStop w:val="708"/>
-  <w:hyphenationZone w:val="425"/>
-  <w:characterSpacingControl w:val="doNotCompress"/>
-  <w:compat>
-    <w:useFELayout/>
-    <w:compatSetting w:name="compatibilityMode" w:uri="http://schemas.microsoft.com/office/word" w:val="14"/>
-    <w:compatSetting w:name="overrideTableStyleFontSizeAndJustification" w:uri="http://schemas.microsoft.com/office/word" w:val="1"/>
-    <w:compatSetting w:name="enableOpenTypeFeatures" w:uri="http://schemas.microsoft.com/office/word" w:val="1"/>
-    <w:compatSetting w:name="doNotFlipMirrorIndents" w:uri="http://schemas.microsoft.com/office/word" w:val="1"/>
-  </w:compat>
-  <w:rsids>
-    <w:rsidRoot w:val="000965C4"/>
-    <w:rsid w:val="000965C4"/>
-    <w:rsid w:val="00C14398"/>
-  </w:rsids>
-  <m:mathPr>
-    <m:mathFont m:val="Cambria Math"/>
-    <m:brkBin m:val="before"/>
-    <m:brkBinSub m:val="--"/>
-    <m:smallFrac m:val="0"/>
-    <m:dispDef/>
-    <m:lMargin m:val="0"/>
-    <m:rMargin m:val="0"/>
-    <m:defJc m:val="centerGroup"/>
-    <m:wrapIndent m:val="1440"/>
-    <m:intLim m:val="subSup"/>
-    <m:naryLim m:val="undOvr"/>
-  </m:mathPr>
-  <w:themeFontLang w:val="nl-BE"/>
-  <w:clrSchemeMapping w:bg1="light1" w:t1="dark1" w:bg2="light2" w:t2="dark2" w:accent1="accent1" w:accent2="accent2" w:accent3="accent3" w:accent4="accent4" w:accent5="accent5" w:accent6="accent6" w:hyperlink="hyperlink" w:followedHyperlink="followedHyperlink"/>
-  <w:decimalSymbol w:val="."/>
-  <w:listSeparator w:val=";"/>
-</w:settings>
-</file>
-
-<file path=word/glossary/styles.xml><?xml version="1.0" encoding="utf-8"?>
-<w:styles xmlns:mc="http://schemas.openxmlformats.org/markup-compatibility/2006" xmlns:r="http://schemas.openxmlformats.org/officeDocument/2006/relationships" xmlns:w="http://schemas.openxmlformats.org/wordprocessingml/2006/main" xmlns:w14="http://schemas.microsoft.com/office/word/2010/wordml" mc:Ignorable="w14">
-  <w:docDefaults>
-    <w:rPrDefault>
-      <w:rPr>
-        <w:rFonts w:asciiTheme="minorHAnsi" w:eastAsiaTheme="minorEastAsia" w:hAnsiTheme="minorHAnsi" w:cstheme="minorBidi"/>
-        <w:sz w:val="22"/>
-        <w:szCs w:val="22"/>
-        <w:lang w:val="nl-BE" w:eastAsia="nl-BE" w:bidi="ar-SA"/>
-      </w:rPr>
-    </w:rPrDefault>
-    <w:pPrDefault>
-      <w:pPr>
-        <w:spacing w:after="200" w:line="276" w:lineRule="auto"/>
-      </w:pPr>
-    </w:pPrDefault>
-  </w:docDefaults>
-  <w:latentStyles w:defLockedState="0" w:defUIPriority="99" w:defSemiHidden="1" w:defUnhideWhenUsed="1" w:defQFormat="0" w:count="267">
-    <w:lsdException w:name="Normal" w:semiHidden="0" w:uiPriority="0" w:unhideWhenUsed="0" w:qFormat="1"/>
-    <w:lsdException w:name="heading 1" w:semiHidden="0" w:uiPriority="9" w:unhideWhenUsed="0" w:qFormat="1"/>
-    <w:lsdException w:name="heading 2" w:uiPriority="9" w:qFormat="1"/>
-    <w:lsdException w:name="heading 3" w:uiPriority="9" w:qFormat="1"/>
-    <w:lsdException w:name="heading 4" w:uiPriority="9" w:qFormat="1"/>
-    <w:lsdException w:name="heading 5" w:uiPriority="9" w:qFormat="1"/>
-    <w:lsdException w:name="heading 6" w:uiPriority="9" w:qFormat="1"/>
-    <w:lsdException w:name="heading 7" w:uiPriority="9" w:qFormat="1"/>
-    <w:lsdException w:name="heading 8" w:uiPriority="9" w:qFormat="1"/>
-    <w:lsdException w:name="heading 9" w:uiPriority="9" w:qFormat="1"/>
-    <w:lsdException w:name="toc 1" w:uiPriority="39"/>
-    <w:lsdException w:name="toc 2" w:uiPriority="39"/>
-    <w:lsdException w:name="toc 3" w:uiPriority="39"/>
-    <w:lsdException w:name="toc 4" w:uiPriority="39"/>
-    <w:lsdException w:name="toc 5" w:uiPriority="39"/>
-    <w:lsdException w:name="toc 6" w:uiPriority="39"/>
-    <w:lsdException w:name="toc 7" w:uiPriority="39"/>
-    <w:lsdException w:name="toc 8" w:uiPriority="39"/>
-    <w:lsdException w:name="toc 9" w:uiPriority="39"/>
-    <w:lsdException w:name="caption" w:uiPriority="35" w:qFormat="1"/>
-    <w:lsdException w:name="Title" w:semiHidden="0" w:uiPriority="10" w:unhideWhenUsed="0" w:qFormat="1"/>
-    <w:lsdException w:name="Default Paragraph Font" w:uiPriority="1"/>
-    <w:lsdException w:name="Subtitle" w:semiHidden="0" w:uiPriority="11" w:unhideWhenUsed="0" w:qFormat="1"/>
-    <w:lsdException w:name="Strong" w:semiHidden="0" w:uiPriority="22" w:unhideWhenUsed="0" w:qFormat="1"/>
-    <w:lsdException w:name="Emphasis" w:semiHidden="0" w:uiPriority="20" w:unhideWhenUsed="0" w:qFormat="1"/>
-    <w:lsdException w:name="Table Grid" w:semiHidden="0" w:uiPriority="59" w:unhideWhenUsed="0"/>
-    <w:lsdException w:name="Placeholder Text" w:unhideWhenUsed="0"/>
-    <w:lsdException w:name="No Spacing" w:semiHidden="0" w:uiPriority="1" w:unhideWhenUsed="0" w:qFormat="1"/>
-    <w:lsdException w:name="Light Shading" w:semiHidden="0" w:uiPriority="60" w:unhideWhenUsed="0"/>
-    <w:lsdException w:name="Light List" w:semiHidden="0" w:uiPriority="61" w:unhideWhenUsed="0"/>
-    <w:lsdException w:name="Light Grid" w:semiHidden="0" w:uiPriority="62" w:unhideWhenUsed="0"/>
-    <w:lsdException w:name="Medium Shading 1" w:semiHidden="0" w:uiPriority="63" w:unhideWhenUsed="0"/>
-    <w:lsdException w:name="Medium Shading 2" w:semiHidden="0" w:uiPriority="64" w:unhideWhenUsed="0"/>
-    <w:lsdException w:name="Medium List 1" w:semiHidden="0" w:uiPriority="65" w:unhideWhenUsed="0"/>
-    <w:lsdException w:name="Medium List 2" w:semiHidden="0" w:uiPriority="66" w:unhideWhenUsed="0"/>
-    <w:lsdException w:name="Medium Grid 1" w:semiHidden="0" w:uiPriority="67" w:unhideWhenUsed="0"/>
-    <w:lsdException w:name="Medium Grid 2" w:semiHidden="0" w:uiPriority="68" w:unhideWhenUsed="0"/>
-    <w:lsdException w:name="Medium Grid 3" w:semiHidden="0" w:uiPriority="69" w:unhideWhenUsed="0"/>
-    <w:lsdException w:name="Dark List" w:semiHidden="0" w:uiPriority="70" w:unhideWhenUsed="0"/>
-    <w:lsdException w:name="Colorful Shading" w:semiHidden="0" w:uiPriority="71" w:unhideWhenUsed="0"/>
-    <w:lsdException w:name="Colorful List" w:semiHidden="0" w:uiPriority="72" w:unhideWhenUsed="0"/>
-    <w:lsdException w:name="Colorful Grid" w:semiHidden="0" w:uiPriority="73" w:unhideWhenUsed="0"/>
-    <w:lsdException w:name="Light Shading Accent 1" w:semiHidden="0" w:uiPriority="60" w:unhideWhenUsed="0"/>
-    <w:lsdException w:name="Light List Accent 1" w:semiHidden="0" w:uiPriority="61" w:unhideWhenUsed="0"/>
-    <w:lsdException w:name="Light Grid Accent 1" w:semiHidden="0" w:uiPriority="62" w:unhideWhenUsed="0"/>
-    <w:lsdException w:name="Medium Shading 1 Accent 1" w:semiHidden="0" w:uiPriority="63" w:unhideWhenUsed="0"/>
-    <w:lsdException w:name="Medium Shading 2 Accent 1" w:semiHidden="0" w:uiPriority="64" w:unhideWhenUsed="0"/>
-    <w:lsdException w:name="Medium List 1 Accent 1" w:semiHidden="0" w:uiPriority="65" w:unhideWhenUsed="0"/>
-    <w:lsdException w:name="Revision" w:unhideWhenUsed="0"/>
-    <w:lsdException w:name="List Paragraph" w:semiHidden="0" w:uiPriority="34" w:unhideWhenUsed="0" w:qFormat="1"/>
-    <w:lsdException w:name="Quote" w:semiHidden="0" w:uiPriority="29" w:unhideWhenUsed="0" w:qFormat="1"/>
-    <w:lsdException w:name="Intense Quote" w:semiHidden="0" w:uiPriority="30" w:unhideWhenUsed="0" w:qFormat="1"/>
-    <w:lsdException w:name="Medium List 2 Accent 1" w:semiHidden="0" w:uiPriority="66" w:unhideWhenUsed="0"/>
-    <w:lsdException w:name="Medium Grid 1 Accent 1" w:semiHidden="0" w:uiPriority="67" w:unhideWhenUsed="0"/>
-    <w:lsdException w:name="Medium Grid 2 Accent 1" w:semiHidden="0" w:uiPriority="68" w:unhideWhenUsed="0"/>
-    <w:lsdException w:name="Medium Grid 3 Accent 1" w:semiHidden="0" w:uiPriority="69" w:unhideWhenUsed="0"/>
-    <w:lsdException w:name="Dark List Accent 1" w:semiHidden="0" w:uiPriority="70" w:unhideWhenUsed="0"/>
-    <w:lsdException w:name="Colorful Shading Accent 1" w:semiHidden="0" w:uiPriority="71" w:unhideWhenUsed="0"/>
-    <w:lsdException w:name="Colorful List Accent 1" w:semiHidden="0" w:uiPriority="72" w:unhideWhenUsed="0"/>
-    <w:lsdException w:name="Colorful Grid Accent 1" w:semiHidden="0" w:uiPriority="73" w:unhideWhenUsed="0"/>
-    <w:lsdException w:name="Light Shading Accent 2" w:semiHidden="0" w:uiPriority="60" w:unhideWhenUsed="0"/>
-    <w:lsdException w:name="Light List Accent 2" w:semiHidden="0" w:uiPriority="61" w:unhideWhenUsed="0"/>
-    <w:lsdException w:name="Light Grid Accent 2" w:semiHidden="0" w:uiPriority="62" w:unhideWhenUsed="0"/>
-    <w:lsdException w:name="Medium Shading 1 Accent 2" w:semiHidden="0" w:uiPriority="63" w:unhideWhenUsed="0"/>
-    <w:lsdException w:name="Medium Shading 2 Accent 2" w:semiHidden="0" w:uiPriority="64" w:unhideWhenUsed="0"/>
-    <w:lsdException w:name="Medium List 1 Accent 2" w:semiHidden="0" w:uiPriority="65" w:unhideWhenUsed="0"/>
-    <w:lsdException w:name="Medium List 2 Accent 2" w:semiHidden="0" w:uiPriority="66" w:unhideWhenUsed="0"/>
-    <w:lsdException w:name="Medium Grid 1 Accent 2" w:semiHidden="0" w:uiPriority="67" w:unhideWhenUsed="0"/>
-    <w:lsdException w:name="Medium Grid 2 Accent 2" w:semiHidden="0" w:uiPriority="68" w:unhideWhenUsed="0"/>
-    <w:lsdException w:name="Medium Grid 3 Accent 2" w:semiHidden="0" w:uiPriority="69" w:unhideWhenUsed="0"/>
-    <w:lsdException w:name="Dark List Accent 2" w:semiHidden="0" w:uiPriority="70" w:unhideWhenUsed="0"/>
-    <w:lsdException w:name="Colorful Shading Accent 2" w:semiHidden="0" w:uiPriority="71" w:unhideWhenUsed="0"/>
-    <w:lsdException w:name="Colorful List Accent 2" w:semiHidden="0" w:uiPriority="72" w:unhideWhenUsed="0"/>
-    <w:lsdException w:name="Colorful Grid Accent 2" w:semiHidden="0" w:uiPriority="73" w:unhideWhenUsed="0"/>
-    <w:lsdException w:name="Light Shading Accent 3" w:semiHidden="0" w:uiPriority="60" w:unhideWhenUsed="0"/>
-    <w:lsdException w:name="Light List Accent 3" w:semiHidden="0" w:uiPriority="61" w:unhideWhenUsed="0"/>
-    <w:lsdException w:name="Light Grid Accent 3" w:semiHidden="0" w:uiPriority="62" w:unhideWhenUsed="0"/>
-    <w:lsdException w:name="Medium Shading 1 Accent 3" w:semiHidden="0" w:uiPriority="63" w:unhideWhenUsed="0"/>
-    <w:lsdException w:name="Medium Shading 2 Accent 3" w:semiHidden="0" w:uiPriority="64" w:unhideWhenUsed="0"/>
-    <w:lsdException w:name="Medium List 1 Accent 3" w:semiHidden="0" w:uiPriority="65" w:unhideWhenUsed="0"/>
-    <w:lsdException w:name="Medium List 2 Accent 3" w:semiHidden="0" w:uiPriority="66" w:unhideWhenUsed="0"/>
-    <w:lsdException w:name="Medium Grid 1 Accent 3" w:semiHidden="0" w:uiPriority="67" w:unhideWhenUsed="0"/>
-    <w:lsdException w:name="Medium Grid 2 Accent 3" w:semiHidden="0" w:uiPriority="68" w:unhideWhenUsed="0"/>
-    <w:lsdException w:name="Medium Grid 3 Accent 3" w:semiHidden="0" w:uiPriority="69" w:unhideWhenUsed="0"/>
-    <w:lsdException w:name="Dark List Accent 3" w:semiHidden="0" w:uiPriority="70" w:unhideWhenUsed="0"/>
-    <w:lsdException w:name="Colorful Shading Accent 3" w:semiHidden="0" w:uiPriority="71" w:unhideWhenUsed="0"/>
-    <w:lsdException w:name="Colorful List Accent 3" w:semiHidden="0" w:uiPriority="72" w:unhideWhenUsed="0"/>
-    <w:lsdException w:name="Colorful Grid Accent 3" w:semiHidden="0" w:uiPriority="73" w:unhideWhenUsed="0"/>
-    <w:lsdException w:name="Light Shading Accent 4" w:semiHidden="0" w:uiPriority="60" w:unhideWhenUsed="0"/>
-    <w:lsdException w:name="Light List Accent 4" w:semiHidden="0" w:uiPriority="61" w:unhideWhenUsed="0"/>
-    <w:lsdException w:name="Light Grid Accent 4" w:semiHidden="0" w:uiPriority="62" w:unhideWhenUsed="0"/>
-    <w:lsdException w:name="Medium Shading 1 Accent 4" w:semiHidden="0" w:uiPriority="63" w:unhideWhenUsed="0"/>
-    <w:lsdException w:name="Medium Shading 2 Accent 4" w:semiHidden="0" w:uiPriority="64" w:unhideWhenUsed="0"/>
-    <w:lsdException w:name="Medium List 1 Accent 4" w:semiHidden="0" w:uiPriority="65" w:unhideWhenUsed="0"/>
-    <w:lsdException w:name="Medium List 2 Accent 4" w:semiHidden="0" w:uiPriority="66" w:unhideWhenUsed="0"/>
-    <w:lsdException w:name="Medium Grid 1 Accent 4" w:semiHidden="0" w:uiPriority="67" w:unhideWhenUsed="0"/>
-    <w:lsdException w:name="Medium Grid 2 Accent 4" w:semiHidden="0" w:uiPriority="68" w:unhideWhenUsed="0"/>
-    <w:lsdException w:name="Medium Grid 3 Accent 4" w:semiHidden="0" w:uiPriority="69" w:unhideWhenUsed="0"/>
-    <w:lsdException w:name="Dark List Accent 4" w:semiHidden="0" w:uiPriority="70" w:unhideWhenUsed="0"/>
-    <w:lsdException w:name="Colorful Shading Accent 4" w:semiHidden="0" w:uiPriority="71" w:unhideWhenUsed="0"/>
-    <w:lsdException w:name="Colorful List Accent 4" w:semiHidden="0" w:uiPriority="72" w:unhideWhenUsed="0"/>
-    <w:lsdException w:name="Colorful Grid Accent 4" w:semiHidden="0" w:uiPriority="73" w:unhideWhenUsed="0"/>
-    <w:lsdException w:name="Light Shading Accent 5" w:semiHidden="0" w:uiPriority="60" w:unhideWhenUsed="0"/>
-    <w:lsdException w:name="Light List Accent 5" w:semiHidden="0" w:uiPriority="61" w:unhideWhenUsed="0"/>
-    <w:lsdException w:name="Light Grid Accent 5" w:semiHidden="0" w:uiPriority="62" w:unhideWhenUsed="0"/>
-    <w:lsdException w:name="Medium Shading 1 Accent 5" w:semiHidden="0" w:uiPriority="63" w:unhideWhenUsed="0"/>
-    <w:lsdException w:name="Medium Shading 2 Accent 5" w:semiHidden="0" w:uiPriority="64" w:unhideWhenUsed="0"/>
-    <w:lsdException w:name="Medium List 1 Accent 5" w:semiHidden="0" w:uiPriority="65" w:unhideWhenUsed="0"/>
-    <w:lsdException w:name="Medium List 2 Accent 5" w:semiHidden="0" w:uiPriority="66" w:unhideWhenUsed="0"/>
-    <w:lsdException w:name="Medium Grid 1 Accent 5" w:semiHidden="0" w:uiPriority="67" w:unhideWhenUsed="0"/>
-    <w:lsdException w:name="Medium Grid 2 Accent 5" w:semiHidden="0" w:uiPriority="68" w:unhideWhenUsed="0"/>
-    <w:lsdException w:name="Medium Grid 3 Accent 5" w:semiHidden="0" w:uiPriority="69" w:unhideWhenUsed="0"/>
-    <w:lsdException w:name="Dark List Accent 5" w:semiHidden="0" w:uiPriority="70" w:unhideWhenUsed="0"/>
-    <w:lsdException w:name="Colorful Shading Accent 5" w:semiHidden="0" w:uiPriority="71" w:unhideWhenUsed="0"/>
-    <w:lsdException w:name="Colorful List Accent 5" w:semiHidden="0" w:uiPriority="72" w:unhideWhenUsed="0"/>
-    <w:lsdException w:name="Colorful Grid Accent 5" w:semiHidden="0" w:uiPriority="73" w:unhideWhenUsed="0"/>
-    <w:lsdException w:name="Light Shading Accent 6" w:semiHidden="0" w:uiPriority="60" w:unhideWhenUsed="0"/>
-    <w:lsdException w:name="Light List Accent 6" w:semiHidden="0" w:uiPriority="61" w:unhideWhenUsed="0"/>
-    <w:lsdException w:name="Light Grid Accent 6" w:semiHidden="0" w:uiPriority="62" w:unhideWhenUsed="0"/>
-    <w:lsdException w:name="Medium Shading 1 Accent 6" w:semiHidden="0" w:uiPriority="63" w:unhideWhenUsed="0"/>
-    <w:lsdException w:name="Medium Shading 2 Accent 6" w:semiHidden="0" w:uiPriority="64" w:unhideWhenUsed="0"/>
-    <w:lsdException w:name="Medium List 1 Accent 6" w:semiHidden="0" w:uiPriority="65" w:unhideWhenUsed="0"/>
-    <w:lsdException w:name="Medium List 2 Accent 6" w:semiHidden="0" w:uiPriority="66" w:unhideWhenUsed="0"/>
-    <w:lsdException w:name="Medium Grid 1 Accent 6" w:semiHidden="0" w:uiPriority="67" w:unhideWhenUsed="0"/>
-    <w:lsdException w:name="Medium Grid 2 Accent 6" w:semiHidden="0" w:uiPriority="68" w:unhideWhenUsed="0"/>
-    <w:lsdException w:name="Medium Grid 3 Accent 6" w:semiHidden="0" w:uiPriority="69" w:unhideWhenUsed="0"/>
-    <w:lsdException w:name="Dark List Accent 6" w:semiHidden="0" w:uiPriority="70" w:unhideWhenUsed="0"/>
-    <w:lsdException w:name="Colorful Shading Accent 6" w:semiHidden="0" w:uiPriority="71" w:unhideWhenUsed="0"/>
-    <w:lsdException w:name="Colorful List Accent 6" w:semiHidden="0" w:uiPriority="72" w:unhideWhenUsed="0"/>
-    <w:lsdException w:name="Colorful Grid Accent 6" w:semiHidden="0" w:uiPriority="73" w:unhideWhenUsed="0"/>
-    <w:lsdException w:name="Subtle Emphasis" w:semiHidden="0" w:uiPriority="19" w:unhideWhenUsed="0" w:qFormat="1"/>
-    <w:lsdException w:name="Intense Emphasis" w:semiHidden="0" w:uiPriority="21" w:unhideWhenUsed="0" w:qFormat="1"/>
-    <w:lsdException w:name="Subtle Reference" w:semiHidden="0" w:uiPriority="31" w:unhideWhenUsed="0" w:qFormat="1"/>
-    <w:lsdException w:name="Intense Reference" w:semiHidden="0" w:uiPriority="32" w:unhideWhenUsed="0" w:qFormat="1"/>
-    <w:lsdException w:name="Book Title" w:semiHidden="0" w:uiPriority="33" w:unhideWhenUsed="0" w:qFormat="1"/>
-    <w:lsdException w:name="Bibliography" w:uiPriority="37"/>
-    <w:lsdException w:name="TOC Heading" w:uiPriority="39" w:qFormat="1"/>
-  </w:latentStyles>
-  <w:style w:type="paragraph" w:default="1" w:styleId="Standaard">
-    <w:name w:val="Normal"/>
-    <w:qFormat/>
-  </w:style>
-  <w:style w:type="character" w:default="1" w:styleId="Standaardalinea-lettertype">
-    <w:name w:val="Default Paragraph Font"/>
-    <w:uiPriority w:val="1"/>
-    <w:semiHidden/>
-    <w:unhideWhenUsed/>
-  </w:style>
-  <w:style w:type="table" w:default="1" w:styleId="Standaardtabel">
-    <w:name w:val="Normal Table"/>
-    <w:uiPriority w:val="99"/>
-    <w:semiHidden/>
-    <w:unhideWhenUsed/>
-    <w:tblPr>
-      <w:tblInd w:w="0" w:type="dxa"/>
-      <w:tblCellMar>
-        <w:top w:w="0" w:type="dxa"/>
-        <w:left w:w="108" w:type="dxa"/>
-        <w:bottom w:w="0" w:type="dxa"/>
-        <w:right w:w="108" w:type="dxa"/>
-      </w:tblCellMar>
-    </w:tblPr>
-  </w:style>
-  <w:style w:type="numbering" w:default="1" w:styleId="Geenlijst">
-    <w:name w:val="No List"/>
-    <w:uiPriority w:val="99"/>
-    <w:semiHidden/>
-    <w:unhideWhenUsed/>
-  </w:style>
-  <w:style w:type="paragraph" w:customStyle="1" w:styleId="10990ED9F7574697A02A4606AD760504">
-    <w:name w:val="10990ED9F7574697A02A4606AD760504"/>
-    <w:rsid w:val="000965C4"/>
-  </w:style>
-  <w:style w:type="paragraph" w:customStyle="1" w:styleId="87371C51071F45609D26907773D4A03F">
-    <w:name w:val="87371C51071F45609D26907773D4A03F"/>
-    <w:rsid w:val="000965C4"/>
-  </w:style>
-  <w:style w:type="paragraph" w:customStyle="1" w:styleId="3120C3880E834CC7B6181BE3375748B3">
-    <w:name w:val="3120C3880E834CC7B6181BE3375748B3"/>
-    <w:rsid w:val="000965C4"/>
-  </w:style>
-</w:styles>
-</file>
-
-<file path=word/glossary/stylesWithEffects.xml><?xml version="1.0" encoding="utf-8"?>
-<w:styles xmlns:wpc="http://schemas.microsoft.com/office/word/2010/wordprocessingCanvas" xmlns:mc="http://schemas.openxmlformats.org/markup-compatibility/2006" xmlns:o="urn:schemas-microsoft-com:office:office" xmlns:r="http://schemas.openxmlformats.org/officeDocument/2006/relationships" xmlns:m="http://schemas.openxmlformats.org/officeDocument/2006/math" xmlns:v="urn:schemas-microsoft-com:vml" xmlns:wp14="http://schemas.microsoft.com/office/word/2010/wordprocessingDrawing" xmlns:wp="http://schemas.openxmlformats.org/drawingml/2006/wordprocessingDrawing" xmlns:w10="urn:schemas-microsoft-com:office:word" xmlns:w="http://schemas.openxmlformats.org/wordprocessingml/2006/main" xmlns:w14="http://schemas.microsoft.com/office/word/2010/wordml" xmlns:wpg="http://schemas.microsoft.com/office/word/2010/wordprocessingGroup" xmlns:wpi="http://schemas.microsoft.com/office/word/2010/wordprocessingInk" xmlns:wne="http://schemas.microsoft.com/office/word/2006/wordml" xmlns:wps="http://schemas.microsoft.com/office/word/2010/wordprocessingShape" mc:Ignorable="w14 wp14">
-  <w:docDefaults>
-    <w:rPrDefault>
-      <w:rPr>
-        <w:rFonts w:asciiTheme="minorHAnsi" w:eastAsiaTheme="minorEastAsia" w:hAnsiTheme="minorHAnsi" w:cstheme="minorBidi"/>
-        <w:sz w:val="22"/>
-        <w:szCs w:val="22"/>
-        <w:lang w:val="nl-BE" w:eastAsia="nl-BE" w:bidi="ar-SA"/>
-      </w:rPr>
-    </w:rPrDefault>
-    <w:pPrDefault>
-      <w:pPr>
-        <w:spacing w:after="200" w:line="276" w:lineRule="auto"/>
-      </w:pPr>
-    </w:pPrDefault>
-  </w:docDefaults>
-  <w:latentStyles w:defLockedState="0" w:defUIPriority="99" w:defSemiHidden="1" w:defUnhideWhenUsed="1" w:defQFormat="0" w:count="267">
-    <w:lsdException w:name="Normal" w:semiHidden="0" w:uiPriority="0" w:unhideWhenUsed="0" w:qFormat="1"/>
-    <w:lsdException w:name="heading 1" w:semiHidden="0" w:uiPriority="9" w:unhideWhenUsed="0" w:qFormat="1"/>
-    <w:lsdException w:name="heading 2" w:uiPriority="9" w:qFormat="1"/>
-    <w:lsdException w:name="heading 3" w:uiPriority="9" w:qFormat="1"/>
-    <w:lsdException w:name="heading 4" w:uiPriority="9" w:qFormat="1"/>
-    <w:lsdException w:name="heading 5" w:uiPriority="9" w:qFormat="1"/>
-    <w:lsdException w:name="heading 6" w:uiPriority="9" w:qFormat="1"/>
-    <w:lsdException w:name="heading 7" w:uiPriority="9" w:qFormat="1"/>
-    <w:lsdException w:name="heading 8" w:uiPriority="9" w:qFormat="1"/>
-    <w:lsdException w:name="heading 9" w:uiPriority="9" w:qFormat="1"/>
-    <w:lsdException w:name="toc 1" w:uiPriority="39"/>
-    <w:lsdException w:name="toc 2" w:uiPriority="39"/>
-    <w:lsdException w:name="toc 3" w:uiPriority="39"/>
-    <w:lsdException w:name="toc 4" w:uiPriority="39"/>
-    <w:lsdException w:name="toc 5" w:uiPriority="39"/>
-    <w:lsdException w:name="toc 6" w:uiPriority="39"/>
-    <w:lsdException w:name="toc 7" w:uiPriority="39"/>
-    <w:lsdException w:name="toc 8" w:uiPriority="39"/>
-    <w:lsdException w:name="toc 9" w:uiPriority="39"/>
-    <w:lsdException w:name="caption" w:uiPriority="35" w:qFormat="1"/>
-    <w:lsdException w:name="Title" w:semiHidden="0" w:uiPriority="10" w:unhideWhenUsed="0" w:qFormat="1"/>
-    <w:lsdException w:name="Default Paragraph Font" w:uiPriority="1"/>
-    <w:lsdException w:name="Subtitle" w:semiHidden="0" w:uiPriority="11" w:unhideWhenUsed="0" w:qFormat="1"/>
-    <w:lsdException w:name="Strong" w:semiHidden="0" w:uiPriority="22" w:unhideWhenUsed="0" w:qFormat="1"/>
-    <w:lsdException w:name="Emphasis" w:semiHidden="0" w:uiPriority="20" w:unhideWhenUsed="0" w:qFormat="1"/>
-    <w:lsdException w:name="Table Grid" w:semiHidden="0" w:uiPriority="59" w:unhideWhenUsed="0"/>
-    <w:lsdException w:name="Placeholder Text" w:unhideWhenUsed="0"/>
-    <w:lsdException w:name="No Spacing" w:semiHidden="0" w:uiPriority="1" w:unhideWhenUsed="0" w:qFormat="1"/>
-    <w:lsdException w:name="Light Shading" w:semiHidden="0" w:uiPriority="60" w:unhideWhenUsed="0"/>
-    <w:lsdException w:name="Light List" w:semiHidden="0" w:uiPriority="61" w:unhideWhenUsed="0"/>
-    <w:lsdException w:name="Light Grid" w:semiHidden="0" w:uiPriority="62" w:unhideWhenUsed="0"/>
-    <w:lsdException w:name="Medium Shading 1" w:semiHidden="0" w:uiPriority="63" w:unhideWhenUsed="0"/>
-    <w:lsdException w:name="Medium Shading 2" w:semiHidden="0" w:uiPriority="64" w:unhideWhenUsed="0"/>
-    <w:lsdException w:name="Medium List 1" w:semiHidden="0" w:uiPriority="65" w:unhideWhenUsed="0"/>
-    <w:lsdException w:name="Medium List 2" w:semiHidden="0" w:uiPriority="66" w:unhideWhenUsed="0"/>
-    <w:lsdException w:name="Medium Grid 1" w:semiHidden="0" w:uiPriority="67" w:unhideWhenUsed="0"/>
-    <w:lsdException w:name="Medium Grid 2" w:semiHidden="0" w:uiPriority="68" w:unhideWhenUsed="0"/>
-    <w:lsdException w:name="Medium Grid 3" w:semiHidden="0" w:uiPriority="69" w:unhideWhenUsed="0"/>
-    <w:lsdException w:name="Dark List" w:semiHidden="0" w:uiPriority="70" w:unhideWhenUsed="0"/>
-    <w:lsdException w:name="Colorful Shading" w:semiHidden="0" w:uiPriority="71" w:unhideWhenUsed="0"/>
-    <w:lsdException w:name="Colorful List" w:semiHidden="0" w:uiPriority="72" w:unhideWhenUsed="0"/>
-    <w:lsdException w:name="Colorful Grid" w:semiHidden="0" w:uiPriority="73" w:unhideWhenUsed="0"/>
-    <w:lsdException w:name="Light Shading Accent 1" w:semiHidden="0" w:uiPriority="60" w:unhideWhenUsed="0"/>
-    <w:lsdException w:name="Light List Accent 1" w:semiHidden="0" w:uiPriority="61" w:unhideWhenUsed="0"/>
-    <w:lsdException w:name="Light Grid Accent 1" w:semiHidden="0" w:uiPriority="62" w:unhideWhenUsed="0"/>
-    <w:lsdException w:name="Medium Shading 1 Accent 1" w:semiHidden="0" w:uiPriority="63" w:unhideWhenUsed="0"/>
-    <w:lsdException w:name="Medium Shading 2 Accent 1" w:semiHidden="0" w:uiPriority="64" w:unhideWhenUsed="0"/>
-    <w:lsdException w:name="Medium List 1 Accent 1" w:semiHidden="0" w:uiPriority="65" w:unhideWhenUsed="0"/>
-    <w:lsdException w:name="Revision" w:unhideWhenUsed="0"/>
-    <w:lsdException w:name="List Paragraph" w:semiHidden="0" w:uiPriority="34" w:unhideWhenUsed="0" w:qFormat="1"/>
-    <w:lsdException w:name="Quote" w:semiHidden="0" w:uiPriority="29" w:unhideWhenUsed="0" w:qFormat="1"/>
-    <w:lsdException w:name="Intense Quote" w:semiHidden="0" w:uiPriority="30" w:unhideWhenUsed="0" w:qFormat="1"/>
-    <w:lsdException w:name="Medium List 2 Accent 1" w:semiHidden="0" w:uiPriority="66" w:unhideWhenUsed="0"/>
-    <w:lsdException w:name="Medium Grid 1 Accent 1" w:semiHidden="0" w:uiPriority="67" w:unhideWhenUsed="0"/>
-    <w:lsdException w:name="Medium Grid 2 Accent 1" w:semiHidden="0" w:uiPriority="68" w:unhideWhenUsed="0"/>
-    <w:lsdException w:name="Medium Grid 3 Accent 1" w:semiHidden="0" w:uiPriority="69" w:unhideWhenUsed="0"/>
-    <w:lsdException w:name="Dark List Accent 1" w:semiHidden="0" w:uiPriority="70" w:unhideWhenUsed="0"/>
-    <w:lsdException w:name="Colorful Shading Accent 1" w:semiHidden="0" w:uiPriority="71" w:unhideWhenUsed="0"/>
-    <w:lsdException w:name="Colorful List Accent 1" w:semiHidden="0" w:uiPriority="72" w:unhideWhenUsed="0"/>
-    <w:lsdException w:name="Colorful Grid Accent 1" w:semiHidden="0" w:uiPriority="73" w:unhideWhenUsed="0"/>
-    <w:lsdException w:name="Light Shading Accent 2" w:semiHidden="0" w:uiPriority="60" w:unhideWhenUsed="0"/>
-    <w:lsdException w:name="Light List Accent 2" w:semiHidden="0" w:uiPriority="61" w:unhideWhenUsed="0"/>
-    <w:lsdException w:name="Light Grid Accent 2" w:semiHidden="0" w:uiPriority="62" w:unhideWhenUsed="0"/>
-    <w:lsdException w:name="Medium Shading 1 Accent 2" w:semiHidden="0" w:uiPriority="63" w:unhideWhenUsed="0"/>
-    <w:lsdException w:name="Medium Shading 2 Accent 2" w:semiHidden="0" w:uiPriority="64" w:unhideWhenUsed="0"/>
-    <w:lsdException w:name="Medium List 1 Accent 2" w:semiHidden="0" w:uiPriority="65" w:unhideWhenUsed="0"/>
-    <w:lsdException w:name="Medium List 2 Accent 2" w:semiHidden="0" w:uiPriority="66" w:unhideWhenUsed="0"/>
-    <w:lsdException w:name="Medium Grid 1 Accent 2" w:semiHidden="0" w:uiPriority="67" w:unhideWhenUsed="0"/>
-    <w:lsdException w:name="Medium Grid 2 Accent 2" w:semiHidden="0" w:uiPriority="68" w:unhideWhenUsed="0"/>
-    <w:lsdException w:name="Medium Grid 3 Accent 2" w:semiHidden="0" w:uiPriority="69" w:unhideWhenUsed="0"/>
-    <w:lsdException w:name="Dark List Accent 2" w:semiHidden="0" w:uiPriority="70" w:unhideWhenUsed="0"/>
-    <w:lsdException w:name="Colorful Shading Accent 2" w:semiHidden="0" w:uiPriority="71" w:unhideWhenUsed="0"/>
-    <w:lsdException w:name="Colorful List Accent 2" w:semiHidden="0" w:uiPriority="72" w:unhideWhenUsed="0"/>
-    <w:lsdException w:name="Colorful Grid Accent 2" w:semiHidden="0" w:uiPriority="73" w:unhideWhenUsed="0"/>
-    <w:lsdException w:name="Light Shading Accent 3" w:semiHidden="0" w:uiPriority="60" w:unhideWhenUsed="0"/>
-    <w:lsdException w:name="Light List Accent 3" w:semiHidden="0" w:uiPriority="61" w:unhideWhenUsed="0"/>
-    <w:lsdException w:name="Light Grid Accent 3" w:semiHidden="0" w:uiPriority="62" w:unhideWhenUsed="0"/>
-    <w:lsdException w:name="Medium Shading 1 Accent 3" w:semiHidden="0" w:uiPriority="63" w:unhideWhenUsed="0"/>
-    <w:lsdException w:name="Medium Shading 2 Accent 3" w:semiHidden="0" w:uiPriority="64" w:unhideWhenUsed="0"/>
-    <w:lsdException w:name="Medium List 1 Accent 3" w:semiHidden="0" w:uiPriority="65" w:unhideWhenUsed="0"/>
-    <w:lsdException w:name="Medium List 2 Accent 3" w:semiHidden="0" w:uiPriority="66" w:unhideWhenUsed="0"/>
-    <w:lsdException w:name="Medium Grid 1 Accent 3" w:semiHidden="0" w:uiPriority="67" w:unhideWhenUsed="0"/>
-    <w:lsdException w:name="Medium Grid 2 Accent 3" w:semiHidden="0" w:uiPriority="68" w:unhideWhenUsed="0"/>
-    <w:lsdException w:name="Medium Grid 3 Accent 3" w:semiHidden="0" w:uiPriority="69" w:unhideWhenUsed="0"/>
-    <w:lsdException w:name="Dark List Accent 3" w:semiHidden="0" w:uiPriority="70" w:unhideWhenUsed="0"/>
-    <w:lsdException w:name="Colorful Shading Accent 3" w:semiHidden="0" w:uiPriority="71" w:unhideWhenUsed="0"/>
-    <w:lsdException w:name="Colorful List Accent 3" w:semiHidden="0" w:uiPriority="72" w:unhideWhenUsed="0"/>
-    <w:lsdException w:name="Colorful Grid Accent 3" w:semiHidden="0" w:uiPriority="73" w:unhideWhenUsed="0"/>
-    <w:lsdException w:name="Light Shading Accent 4" w:semiHidden="0" w:uiPriority="60" w:unhideWhenUsed="0"/>
-    <w:lsdException w:name="Light List Accent 4" w:semiHidden="0" w:uiPriority="61" w:unhideWhenUsed="0"/>
-    <w:lsdException w:name="Light Grid Accent 4" w:semiHidden="0" w:uiPriority="62" w:unhideWhenUsed="0"/>
-    <w:lsdException w:name="Medium Shading 1 Accent 4" w:semiHidden="0" w:uiPriority="63" w:unhideWhenUsed="0"/>
-    <w:lsdException w:name="Medium Shading 2 Accent 4" w:semiHidden="0" w:uiPriority="64" w:unhideWhenUsed="0"/>
-    <w:lsdException w:name="Medium List 1 Accent 4" w:semiHidden="0" w:uiPriority="65" w:unhideWhenUsed="0"/>
-    <w:lsdException w:name="Medium List 2 Accent 4" w:semiHidden="0" w:uiPriority="66" w:unhideWhenUsed="0"/>
-    <w:lsdException w:name="Medium Grid 1 Accent 4" w:semiHidden="0" w:uiPriority="67" w:unhideWhenUsed="0"/>
-    <w:lsdException w:name="Medium Grid 2 Accent 4" w:semiHidden="0" w:uiPriority="68" w:unhideWhenUsed="0"/>
-    <w:lsdException w:name="Medium Grid 3 Accent 4" w:semiHidden="0" w:uiPriority="69" w:unhideWhenUsed="0"/>
-    <w:lsdException w:name="Dark List Accent 4" w:semiHidden="0" w:uiPriority="70" w:unhideWhenUsed="0"/>
-    <w:lsdException w:name="Colorful Shading Accent 4" w:semiHidden="0" w:uiPriority="71" w:unhideWhenUsed="0"/>
-    <w:lsdException w:name="Colorful List Accent 4" w:semiHidden="0" w:uiPriority="72" w:unhideWhenUsed="0"/>
-    <w:lsdException w:name="Colorful Grid Accent 4" w:semiHidden="0" w:uiPriority="73" w:unhideWhenUsed="0"/>
-    <w:lsdException w:name="Light Shading Accent 5" w:semiHidden="0" w:uiPriority="60" w:unhideWhenUsed="0"/>
-    <w:lsdException w:name="Light List Accent 5" w:semiHidden="0" w:uiPriority="61" w:unhideWhenUsed="0"/>
-    <w:lsdException w:name="Light Grid Accent 5" w:semiHidden="0" w:uiPriority="62" w:unhideWhenUsed="0"/>
-    <w:lsdException w:name="Medium Shading 1 Accent 5" w:semiHidden="0" w:uiPriority="63" w:unhideWhenUsed="0"/>
-    <w:lsdException w:name="Medium Shading 2 Accent 5" w:semiHidden="0" w:uiPriority="64" w:unhideWhenUsed="0"/>
-    <w:lsdException w:name="Medium List 1 Accent 5" w:semiHidden="0" w:uiPriority="65" w:unhideWhenUsed="0"/>
-    <w:lsdException w:name="Medium List 2 Accent 5" w:semiHidden="0" w:uiPriority="66" w:unhideWhenUsed="0"/>
-    <w:lsdException w:name="Medium Grid 1 Accent 5" w:semiHidden="0" w:uiPriority="67" w:unhideWhenUsed="0"/>
-    <w:lsdException w:name="Medium Grid 2 Accent 5" w:semiHidden="0" w:uiPriority="68" w:unhideWhenUsed="0"/>
-    <w:lsdException w:name="Medium Grid 3 Accent 5" w:semiHidden="0" w:uiPriority="69" w:unhideWhenUsed="0"/>
-    <w:lsdException w:name="Dark List Accent 5" w:semiHidden="0" w:uiPriority="70" w:unhideWhenUsed="0"/>
-    <w:lsdException w:name="Colorful Shading Accent 5" w:semiHidden="0" w:uiPriority="71" w:unhideWhenUsed="0"/>
-    <w:lsdException w:name="Colorful List Accent 5" w:semiHidden="0" w:uiPriority="72" w:unhideWhenUsed="0"/>
-    <w:lsdException w:name="Colorful Grid Accent 5" w:semiHidden="0" w:uiPriority="73" w:unhideWhenUsed="0"/>
-    <w:lsdException w:name="Light Shading Accent 6" w:semiHidden="0" w:uiPriority="60" w:unhideWhenUsed="0"/>
-    <w:lsdException w:name="Light List Accent 6" w:semiHidden="0" w:uiPriority="61" w:unhideWhenUsed="0"/>
-    <w:lsdException w:name="Light Grid Accent 6" w:semiHidden="0" w:uiPriority="62" w:unhideWhenUsed="0"/>
-    <w:lsdException w:name="Medium Shading 1 Accent 6" w:semiHidden="0" w:uiPriority="63" w:unhideWhenUsed="0"/>
-    <w:lsdException w:name="Medium Shading 2 Accent 6" w:semiHidden="0" w:uiPriority="64" w:unhideWhenUsed="0"/>
-    <w:lsdException w:name="Medium List 1 Accent 6" w:semiHidden="0" w:uiPriority="65" w:unhideWhenUsed="0"/>
-    <w:lsdException w:name="Medium List 2 Accent 6" w:semiHidden="0" w:uiPriority="66" w:unhideWhenUsed="0"/>
-    <w:lsdException w:name="Medium Grid 1 Accent 6" w:semiHidden="0" w:uiPriority="67" w:unhideWhenUsed="0"/>
-    <w:lsdException w:name="Medium Grid 2 Accent 6" w:semiHidden="0" w:uiPriority="68" w:unhideWhenUsed="0"/>
-    <w:lsdException w:name="Medium Grid 3 Accent 6" w:semiHidden="0" w:uiPriority="69" w:unhideWhenUsed="0"/>
-    <w:lsdException w:name="Dark List Accent 6" w:semiHidden="0" w:uiPriority="70" w:unhideWhenUsed="0"/>
-    <w:lsdException w:name="Colorful Shading Accent 6" w:semiHidden="0" w:uiPriority="71" w:unhideWhenUsed="0"/>
-    <w:lsdException w:name="Colorful List Accent 6" w:semiHidden="0" w:uiPriority="72" w:unhideWhenUsed="0"/>
-    <w:lsdException w:name="Colorful Grid Accent 6" w:semiHidden="0" w:uiPriority="73" w:unhideWhenUsed="0"/>
-    <w:lsdException w:name="Subtle Emphasis" w:semiHidden="0" w:uiPriority="19" w:unhideWhenUsed="0" w:qFormat="1"/>
-    <w:lsdException w:name="Intense Emphasis" w:semiHidden="0" w:uiPriority="21" w:unhideWhenUsed="0" w:qFormat="1"/>
-    <w:lsdException w:name="Subtle Reference" w:semiHidden="0" w:uiPriority="31" w:unhideWhenUsed="0" w:qFormat="1"/>
-    <w:lsdException w:name="Intense Reference" w:semiHidden="0" w:uiPriority="32" w:unhideWhenUsed="0" w:qFormat="1"/>
-    <w:lsdException w:name="Book Title" w:semiHidden="0" w:uiPriority="33" w:unhideWhenUsed="0" w:qFormat="1"/>
-    <w:lsdException w:name="Bibliography" w:uiPriority="37"/>
-    <w:lsdException w:name="TOC Heading" w:uiPriority="39" w:qFormat="1"/>
-  </w:latentStyles>
-  <w:style w:type="paragraph" w:default="1" w:styleId="Standaard">
-    <w:name w:val="Normal"/>
-    <w:qFormat/>
-  </w:style>
-  <w:style w:type="character" w:default="1" w:styleId="Standaardalinea-lettertype">
-    <w:name w:val="Default Paragraph Font"/>
-    <w:uiPriority w:val="1"/>
-    <w:semiHidden/>
-    <w:unhideWhenUsed/>
-  </w:style>
-  <w:style w:type="table" w:default="1" w:styleId="Standaardtabel">
-    <w:name w:val="Normal Table"/>
-    <w:uiPriority w:val="99"/>
-    <w:semiHidden/>
-    <w:unhideWhenUsed/>
-    <w:tblPr>
-      <w:tblInd w:w="0" w:type="dxa"/>
-      <w:tblCellMar>
-        <w:top w:w="0" w:type="dxa"/>
-        <w:left w:w="108" w:type="dxa"/>
-        <w:bottom w:w="0" w:type="dxa"/>
-        <w:right w:w="108" w:type="dxa"/>
-      </w:tblCellMar>
-    </w:tblPr>
-  </w:style>
-  <w:style w:type="numbering" w:default="1" w:styleId="Geenlijst">
-    <w:name w:val="No List"/>
-    <w:uiPriority w:val="99"/>
-    <w:semiHidden/>
-    <w:unhideWhenUsed/>
-  </w:style>
-  <w:style w:type="paragraph" w:customStyle="1" w:styleId="10990ED9F7574697A02A4606AD760504">
-    <w:name w:val="10990ED9F7574697A02A4606AD760504"/>
-    <w:rsid w:val="000965C4"/>
-  </w:style>
-  <w:style w:type="paragraph" w:customStyle="1" w:styleId="87371C51071F45609D26907773D4A03F">
-    <w:name w:val="87371C51071F45609D26907773D4A03F"/>
-    <w:rsid w:val="000965C4"/>
-  </w:style>
-  <w:style w:type="paragraph" w:customStyle="1" w:styleId="3120C3880E834CC7B6181BE3375748B3">
-    <w:name w:val="3120C3880E834CC7B6181BE3375748B3"/>
-    <w:rsid w:val="000965C4"/>
-  </w:style>
-</w:styles>
-</file>
-
-<file path=word/glossary/webSettings.xml><?xml version="1.0" encoding="utf-8"?>
-<w:webSettings xmlns:mc="http://schemas.openxmlformats.org/markup-compatibility/2006" xmlns:r="http://schemas.openxmlformats.org/officeDocument/2006/relationships" xmlns:w="http://schemas.openxmlformats.org/wordprocessingml/2006/main" xmlns:w14="http://schemas.microsoft.com/office/word/2010/wordml" mc:Ignorable="w14">
-  <w:optimizeForBrowser/>
-  <w:allowPNG/>
-</w:webSettings>
-</file>
-
 <file path=word/theme/theme1.xml><?xml version="1.0" encoding="utf-8"?>
 <a:theme xmlns:a="http://schemas.openxmlformats.org/drawingml/2006/main" name="Office Theme">
   <a:themeElements>
@@ -23304,7 +22389,7 @@
 </file>
 
 <file path=customXml/itemProps1.xml><?xml version="1.0" encoding="utf-8"?>
-<ds:datastoreItem xmlns:ds="http://schemas.openxmlformats.org/officeDocument/2006/customXml" ds:itemID="{2D1FB321-09B2-48F5-8D6F-BF7676FC27C0}">
+<ds:datastoreItem xmlns:ds="http://schemas.openxmlformats.org/officeDocument/2006/customXml" ds:itemID="{80F728E7-BB62-4566-9184-FC076F484D2A}">
   <ds:schemaRefs>
     <ds:schemaRef ds:uri="http://schemas.openxmlformats.org/officeDocument/2006/bibliography"/>
   </ds:schemaRefs>

--- a/RGBLed/project datacom.docx
+++ b/RGBLed/project datacom.docx
@@ -9749,6 +9749,28 @@
         </w:rPr>
         <w:t>.</w:t>
       </w:r>
+      <w:r>
+        <w:rPr>
+          <w:lang w:val="nl-BE"/>
+        </w:rPr>
+        <w:t xml:space="preserve"> Het is </w:t>
+      </w:r>
+      <w:proofErr w:type="spellStart"/>
+      <w:r>
+        <w:rPr>
+          <w:lang w:val="nl-BE"/>
+        </w:rPr>
+        <w:t>omzeilbaar</w:t>
+      </w:r>
+      <w:proofErr w:type="spellEnd"/>
+      <w:r>
+        <w:rPr>
+          <w:lang w:val="nl-BE"/>
+        </w:rPr>
+        <w:t xml:space="preserve"> maar je kan de functie niet stoppen. </w:t>
+      </w:r>
+      <w:bookmarkStart w:id="12" w:name="_GoBack"/>
+      <w:bookmarkEnd w:id="12"/>
     </w:p>
     <w:p>
       <w:pPr>
@@ -9773,7 +9795,7 @@
           <w:lang w:val="nl-BE"/>
         </w:rPr>
       </w:pPr>
-      <w:bookmarkStart w:id="12" w:name="_Toc418579589"/>
+      <w:bookmarkStart w:id="13" w:name="_Toc418579589"/>
       <w:r>
         <w:rPr>
           <w:lang w:val="nl-BE"/>
@@ -9792,25 +9814,7 @@
         <w:rPr>
           <w:lang w:val="nl-BE"/>
         </w:rPr>
-        <w:t xml:space="preserve"> pinnen aan te sturen. (Tevens moet er nog een extra installatie gebeuren</w:t>
-      </w:r>
-      <w:r>
-        <w:rPr>
-          <w:lang w:val="nl-BE"/>
-        </w:rPr>
-        <w:t xml:space="preserve"> om de c++ te kunnen compileren</w:t>
-      </w:r>
-      <w:r>
-        <w:rPr>
-          <w:lang w:val="nl-BE"/>
-        </w:rPr>
-        <w:t>)</w:t>
-      </w:r>
-      <w:r>
-        <w:rPr>
-          <w:lang w:val="nl-BE"/>
-        </w:rPr>
-        <w:t>.</w:t>
+        <w:t xml:space="preserve"> pinnen aan te sturen. (Tevens moet er nog een extra installatie gebeuren om de c++ te kunnen compileren).</w:t>
       </w:r>
     </w:p>
     <w:p>
@@ -9827,7 +9831,7 @@
         </w:rPr>
         <w:t>Python</w:t>
       </w:r>
-      <w:bookmarkEnd w:id="12"/>
+      <w:bookmarkEnd w:id="13"/>
     </w:p>
     <w:p>
       <w:pPr>
@@ -9897,14 +9901,14 @@
           <w:lang w:val="nl-BE"/>
         </w:rPr>
       </w:pPr>
-      <w:bookmarkStart w:id="13" w:name="_Toc418579590"/>
+      <w:bookmarkStart w:id="14" w:name="_Toc418579590"/>
       <w:r>
         <w:rPr>
           <w:lang w:val="nl-BE"/>
         </w:rPr>
         <w:t>Files inlezen</w:t>
       </w:r>
-      <w:bookmarkEnd w:id="13"/>
+      <w:bookmarkEnd w:id="14"/>
     </w:p>
     <w:p>
       <w:pPr>
@@ -9913,7 +9917,7 @@
           <w:lang w:val="nl-BE"/>
         </w:rPr>
       </w:pPr>
-      <w:bookmarkStart w:id="14" w:name="_Toc418579591"/>
+      <w:bookmarkStart w:id="15" w:name="_Toc418579591"/>
       <w:r>
         <w:rPr>
           <w:lang w:val="nl-BE"/>
@@ -9930,7 +9934,7 @@
       <w:r>
         <w:t>Emscripten</w:t>
       </w:r>
-      <w:bookmarkEnd w:id="14"/>
+      <w:bookmarkEnd w:id="15"/>
       <w:proofErr w:type="spellEnd"/>
     </w:p>
     <w:p>
@@ -10073,7 +10077,7 @@
           <w:lang w:val="nl-BE"/>
         </w:rPr>
       </w:pPr>
-      <w:bookmarkStart w:id="15" w:name="_Toc418579593"/>
+      <w:bookmarkStart w:id="16" w:name="_Toc418579593"/>
       <w:r>
         <w:rPr>
           <w:lang w:val="nl-BE"/>
@@ -10081,17 +10085,17 @@
         <w:lastRenderedPageBreak/>
         <w:t>Benodigde informatie</w:t>
       </w:r>
-      <w:bookmarkEnd w:id="15"/>
+      <w:bookmarkEnd w:id="16"/>
     </w:p>
     <w:p>
       <w:pPr>
         <w:pStyle w:val="Kop2"/>
       </w:pPr>
-      <w:bookmarkStart w:id="16" w:name="_Toc418579594"/>
+      <w:bookmarkStart w:id="17" w:name="_Toc418579594"/>
       <w:r>
         <w:t>Aansluitingen van de pi</w:t>
       </w:r>
-      <w:bookmarkEnd w:id="16"/>
+      <w:bookmarkEnd w:id="17"/>
     </w:p>
     <w:tbl>
       <w:tblPr>
@@ -10469,22 +10473,22 @@
           <w:lang w:val="nl-BE"/>
         </w:rPr>
       </w:pPr>
-      <w:bookmarkStart w:id="17" w:name="_Toc418579595"/>
+      <w:bookmarkStart w:id="18" w:name="_Toc418579595"/>
       <w:r>
         <w:rPr>
           <w:lang w:val="nl-BE"/>
         </w:rPr>
         <w:t>Functies</w:t>
       </w:r>
-      <w:bookmarkEnd w:id="17"/>
-    </w:p>
-    <w:p>
-      <w:pPr>
-        <w:rPr>
-          <w:lang w:val="nl-BE"/>
-        </w:rPr>
-      </w:pPr>
-      <w:bookmarkStart w:id="18" w:name="_Toc418579596"/>
+      <w:bookmarkEnd w:id="18"/>
+    </w:p>
+    <w:p>
+      <w:pPr>
+        <w:rPr>
+          <w:lang w:val="nl-BE"/>
+        </w:rPr>
+      </w:pPr>
+      <w:bookmarkStart w:id="19" w:name="_Toc418579596"/>
       <w:r>
         <w:rPr>
           <w:lang w:val="nl-BE"/>
@@ -10874,7 +10878,7 @@
         </w:rPr>
         <w:t>Werking</w:t>
       </w:r>
-      <w:bookmarkEnd w:id="18"/>
+      <w:bookmarkEnd w:id="19"/>
     </w:p>
     <w:p>
       <w:pPr>
@@ -10961,7 +10965,7 @@
           <w:lang w:val="nl-BE"/>
         </w:rPr>
       </w:pPr>
-      <w:bookmarkStart w:id="19" w:name="_Toc418579597"/>
+      <w:bookmarkStart w:id="20" w:name="_Toc418579597"/>
       <w:r>
         <w:rPr>
           <w:lang w:val="nl-BE"/>
@@ -10969,7 +10973,7 @@
         <w:lastRenderedPageBreak/>
         <w:t>Voorbeeld scripts</w:t>
       </w:r>
-      <w:bookmarkEnd w:id="19"/>
+      <w:bookmarkEnd w:id="20"/>
     </w:p>
     <w:p>
       <w:pPr>
@@ -12908,7 +12912,7 @@
           <w:lang w:val="nl-BE"/>
         </w:rPr>
       </w:pPr>
-      <w:bookmarkStart w:id="20" w:name="_Toc418579598"/>
+      <w:bookmarkStart w:id="21" w:name="_Toc418579598"/>
       <w:r>
         <w:rPr>
           <w:lang w:val="nl-BE"/>
@@ -12916,7 +12920,7 @@
         <w:lastRenderedPageBreak/>
         <w:t>Handleiding</w:t>
       </w:r>
-      <w:bookmarkEnd w:id="20"/>
+      <w:bookmarkEnd w:id="21"/>
     </w:p>
     <w:p>
       <w:pPr>
@@ -12925,14 +12929,14 @@
           <w:lang w:val="nl-BE"/>
         </w:rPr>
       </w:pPr>
-      <w:bookmarkStart w:id="21" w:name="_Toc418579599"/>
+      <w:bookmarkStart w:id="22" w:name="_Toc418579599"/>
       <w:r>
         <w:rPr>
           <w:lang w:val="nl-BE"/>
         </w:rPr>
         <w:t>Installatie</w:t>
       </w:r>
-      <w:bookmarkEnd w:id="21"/>
+      <w:bookmarkEnd w:id="22"/>
     </w:p>
     <w:p>
       <w:pPr>
@@ -14577,7 +14581,7 @@
           <w:lang w:val="nl-BE"/>
         </w:rPr>
       </w:pPr>
-      <w:bookmarkStart w:id="22" w:name="_Toc418579608"/>
+      <w:bookmarkStart w:id="23" w:name="_Toc418579608"/>
       <w:r>
         <w:rPr>
           <w:lang w:val="nl-BE"/>
@@ -15653,7 +15657,7 @@
         <w:lastRenderedPageBreak/>
         <w:t>Planning</w:t>
       </w:r>
-      <w:bookmarkEnd w:id="22"/>
+      <w:bookmarkEnd w:id="23"/>
     </w:p>
     <w:p>
       <w:pPr>
@@ -15663,14 +15667,14 @@
           <w:lang w:val="nl-BE"/>
         </w:rPr>
       </w:pPr>
-      <w:bookmarkStart w:id="23" w:name="_Toc418579609"/>
+      <w:bookmarkStart w:id="24" w:name="_Toc418579609"/>
       <w:r>
         <w:rPr>
           <w:lang w:val="nl-BE"/>
         </w:rPr>
         <w:t>Week 1</w:t>
       </w:r>
-      <w:bookmarkEnd w:id="23"/>
+      <w:bookmarkEnd w:id="24"/>
     </w:p>
     <w:p>
       <w:pPr>
@@ -15680,14 +15684,14 @@
           <w:lang w:val="nl-BE"/>
         </w:rPr>
       </w:pPr>
-      <w:bookmarkStart w:id="24" w:name="_Toc418579610"/>
+      <w:bookmarkStart w:id="25" w:name="_Toc418579610"/>
       <w:r>
         <w:rPr>
           <w:lang w:val="nl-BE"/>
         </w:rPr>
         <w:t>Gepland</w:t>
       </w:r>
-      <w:bookmarkEnd w:id="24"/>
+      <w:bookmarkEnd w:id="25"/>
     </w:p>
     <w:p>
       <w:pPr>
@@ -15745,14 +15749,14 @@
           <w:lang w:val="nl-BE"/>
         </w:rPr>
       </w:pPr>
-      <w:bookmarkStart w:id="25" w:name="_Toc418579611"/>
+      <w:bookmarkStart w:id="26" w:name="_Toc418579611"/>
       <w:r>
         <w:rPr>
           <w:lang w:val="nl-BE"/>
         </w:rPr>
         <w:t>Effectief</w:t>
       </w:r>
-      <w:bookmarkEnd w:id="25"/>
+      <w:bookmarkEnd w:id="26"/>
     </w:p>
     <w:p>
       <w:pPr>
@@ -15832,14 +15836,14 @@
           <w:lang w:val="nl-BE"/>
         </w:rPr>
       </w:pPr>
-      <w:bookmarkStart w:id="26" w:name="_Toc418579612"/>
+      <w:bookmarkStart w:id="27" w:name="_Toc418579612"/>
       <w:r>
         <w:rPr>
           <w:lang w:val="nl-BE"/>
         </w:rPr>
         <w:t>Week 2</w:t>
       </w:r>
-      <w:bookmarkEnd w:id="26"/>
+      <w:bookmarkEnd w:id="27"/>
     </w:p>
     <w:p>
       <w:pPr>
@@ -15849,14 +15853,14 @@
           <w:lang w:val="nl-BE"/>
         </w:rPr>
       </w:pPr>
-      <w:bookmarkStart w:id="27" w:name="_Toc418579613"/>
+      <w:bookmarkStart w:id="28" w:name="_Toc418579613"/>
       <w:r>
         <w:rPr>
           <w:lang w:val="nl-BE"/>
         </w:rPr>
         <w:t>Gepland</w:t>
       </w:r>
-      <w:bookmarkEnd w:id="27"/>
+      <w:bookmarkEnd w:id="28"/>
     </w:p>
     <w:p>
       <w:pPr>
@@ -15930,14 +15934,14 @@
           <w:lang w:val="nl-BE"/>
         </w:rPr>
       </w:pPr>
-      <w:bookmarkStart w:id="28" w:name="_Toc418579614"/>
+      <w:bookmarkStart w:id="29" w:name="_Toc418579614"/>
       <w:r>
         <w:rPr>
           <w:lang w:val="nl-BE"/>
         </w:rPr>
         <w:t>Effectief</w:t>
       </w:r>
-      <w:bookmarkEnd w:id="28"/>
+      <w:bookmarkEnd w:id="29"/>
     </w:p>
     <w:p>
       <w:pPr>
@@ -16044,7 +16048,7 @@
         </w:rPr>
         <w:br w:type="column"/>
       </w:r>
-      <w:bookmarkStart w:id="29" w:name="_Toc418579615"/>
+      <w:bookmarkStart w:id="30" w:name="_Toc418579615"/>
       <w:r>
         <w:rPr>
           <w:lang w:val="nl-BE"/>
@@ -16052,7 +16056,7 @@
         <w:lastRenderedPageBreak/>
         <w:t>Week 3</w:t>
       </w:r>
-      <w:bookmarkEnd w:id="29"/>
+      <w:bookmarkEnd w:id="30"/>
     </w:p>
     <w:p>
       <w:pPr>
@@ -16061,14 +16065,14 @@
           <w:lang w:val="nl-BE"/>
         </w:rPr>
       </w:pPr>
-      <w:bookmarkStart w:id="30" w:name="_Toc418579616"/>
+      <w:bookmarkStart w:id="31" w:name="_Toc418579616"/>
       <w:r>
         <w:rPr>
           <w:lang w:val="nl-BE"/>
         </w:rPr>
         <w:t>Gepland</w:t>
       </w:r>
-      <w:bookmarkEnd w:id="30"/>
+      <w:bookmarkEnd w:id="31"/>
     </w:p>
     <w:p>
       <w:pPr>
@@ -16117,14 +16121,14 @@
           <w:lang w:val="nl-BE"/>
         </w:rPr>
       </w:pPr>
-      <w:bookmarkStart w:id="31" w:name="_Toc418579617"/>
+      <w:bookmarkStart w:id="32" w:name="_Toc418579617"/>
       <w:r>
         <w:rPr>
           <w:lang w:val="nl-BE"/>
         </w:rPr>
         <w:t>Effectief</w:t>
       </w:r>
-      <w:bookmarkEnd w:id="31"/>
+      <w:bookmarkEnd w:id="32"/>
     </w:p>
     <w:p>
       <w:pPr>
@@ -16229,14 +16233,14 @@
           <w:lang w:val="nl-BE"/>
         </w:rPr>
       </w:pPr>
-      <w:bookmarkStart w:id="32" w:name="_Toc418579618"/>
+      <w:bookmarkStart w:id="33" w:name="_Toc418579618"/>
       <w:r>
         <w:rPr>
           <w:lang w:val="nl-BE"/>
         </w:rPr>
         <w:t>Week 4</w:t>
       </w:r>
-      <w:bookmarkEnd w:id="32"/>
+      <w:bookmarkEnd w:id="33"/>
     </w:p>
     <w:p>
       <w:pPr>
@@ -16245,14 +16249,14 @@
           <w:lang w:val="nl-BE"/>
         </w:rPr>
       </w:pPr>
-      <w:bookmarkStart w:id="33" w:name="_Toc418579619"/>
+      <w:bookmarkStart w:id="34" w:name="_Toc418579619"/>
       <w:r>
         <w:rPr>
           <w:lang w:val="nl-BE"/>
         </w:rPr>
         <w:t>Gepland</w:t>
       </w:r>
-      <w:bookmarkEnd w:id="33"/>
+      <w:bookmarkEnd w:id="34"/>
     </w:p>
     <w:p>
       <w:pPr>
@@ -16319,14 +16323,14 @@
           <w:lang w:val="nl-BE"/>
         </w:rPr>
       </w:pPr>
-      <w:bookmarkStart w:id="34" w:name="_Toc418579620"/>
+      <w:bookmarkStart w:id="35" w:name="_Toc418579620"/>
       <w:r>
         <w:rPr>
           <w:lang w:val="nl-BE"/>
         </w:rPr>
         <w:t>Effectief</w:t>
       </w:r>
-      <w:bookmarkEnd w:id="34"/>
+      <w:bookmarkEnd w:id="35"/>
     </w:p>
     <w:p>
       <w:pPr>
@@ -16415,7 +16419,7 @@
           <w:lang w:val="nl-BE"/>
         </w:rPr>
       </w:pPr>
-      <w:bookmarkStart w:id="35" w:name="_Toc418579621"/>
+      <w:bookmarkStart w:id="36" w:name="_Toc418579621"/>
       <w:r>
         <w:rPr>
           <w:lang w:val="nl-BE"/>
@@ -16423,7 +16427,7 @@
         <w:lastRenderedPageBreak/>
         <w:t>Taakverdeling</w:t>
       </w:r>
-      <w:bookmarkEnd w:id="35"/>
+      <w:bookmarkEnd w:id="36"/>
     </w:p>
     <w:p>
       <w:pPr>
@@ -16433,14 +16437,14 @@
           <w:lang w:val="nl-BE"/>
         </w:rPr>
       </w:pPr>
-      <w:bookmarkStart w:id="36" w:name="_Toc418579622"/>
+      <w:bookmarkStart w:id="37" w:name="_Toc418579622"/>
       <w:r>
         <w:rPr>
           <w:lang w:val="nl-BE"/>
         </w:rPr>
         <w:t>Week 1</w:t>
       </w:r>
-      <w:bookmarkEnd w:id="36"/>
+      <w:bookmarkEnd w:id="37"/>
     </w:p>
     <w:p>
       <w:pPr>
@@ -16450,14 +16454,14 @@
           <w:lang w:val="nl-BE"/>
         </w:rPr>
       </w:pPr>
-      <w:bookmarkStart w:id="37" w:name="_Toc418579623"/>
+      <w:bookmarkStart w:id="38" w:name="_Toc418579623"/>
       <w:r>
         <w:rPr>
           <w:lang w:val="nl-BE"/>
         </w:rPr>
         <w:t>Alisio</w:t>
       </w:r>
-      <w:bookmarkEnd w:id="37"/>
+      <w:bookmarkEnd w:id="38"/>
     </w:p>
     <w:p>
       <w:pPr>
@@ -16487,14 +16491,14 @@
           <w:lang w:val="nl-BE"/>
         </w:rPr>
       </w:pPr>
-      <w:bookmarkStart w:id="38" w:name="_Toc418579624"/>
+      <w:bookmarkStart w:id="39" w:name="_Toc418579624"/>
       <w:r>
         <w:rPr>
           <w:lang w:val="nl-BE"/>
         </w:rPr>
         <w:t>Bryan</w:t>
       </w:r>
-      <w:bookmarkEnd w:id="38"/>
+      <w:bookmarkEnd w:id="39"/>
     </w:p>
     <w:p>
       <w:pPr>
@@ -16532,14 +16536,14 @@
           <w:lang w:val="nl-BE"/>
         </w:rPr>
       </w:pPr>
-      <w:bookmarkStart w:id="39" w:name="_Toc418579625"/>
+      <w:bookmarkStart w:id="40" w:name="_Toc418579625"/>
       <w:r>
         <w:rPr>
           <w:lang w:val="nl-BE"/>
         </w:rPr>
         <w:t>Week 2</w:t>
       </w:r>
-      <w:bookmarkEnd w:id="39"/>
+      <w:bookmarkEnd w:id="40"/>
     </w:p>
     <w:p>
       <w:pPr>
@@ -16549,14 +16553,14 @@
           <w:lang w:val="nl-BE"/>
         </w:rPr>
       </w:pPr>
-      <w:bookmarkStart w:id="40" w:name="_Toc418579626"/>
+      <w:bookmarkStart w:id="41" w:name="_Toc418579626"/>
       <w:r>
         <w:rPr>
           <w:lang w:val="nl-BE"/>
         </w:rPr>
         <w:t>Alisio</w:t>
       </w:r>
-      <w:bookmarkEnd w:id="40"/>
+      <w:bookmarkEnd w:id="41"/>
     </w:p>
     <w:p>
       <w:pPr>
@@ -16592,14 +16596,14 @@
           <w:lang w:val="nl-BE"/>
         </w:rPr>
       </w:pPr>
-      <w:bookmarkStart w:id="41" w:name="_Toc418579627"/>
+      <w:bookmarkStart w:id="42" w:name="_Toc418579627"/>
       <w:r>
         <w:rPr>
           <w:lang w:val="nl-BE"/>
         </w:rPr>
         <w:t>Bryan</w:t>
       </w:r>
-      <w:bookmarkEnd w:id="41"/>
+      <w:bookmarkEnd w:id="42"/>
     </w:p>
     <w:p>
       <w:pPr>
@@ -16623,14 +16627,14 @@
           <w:lang w:val="nl-BE"/>
         </w:rPr>
       </w:pPr>
-      <w:bookmarkStart w:id="42" w:name="_Toc418579628"/>
+      <w:bookmarkStart w:id="43" w:name="_Toc418579628"/>
       <w:r>
         <w:rPr>
           <w:lang w:val="nl-BE"/>
         </w:rPr>
         <w:t>Week 3</w:t>
       </w:r>
-      <w:bookmarkEnd w:id="42"/>
+      <w:bookmarkEnd w:id="43"/>
     </w:p>
     <w:p>
       <w:pPr>
@@ -16640,14 +16644,14 @@
           <w:lang w:val="nl-BE"/>
         </w:rPr>
       </w:pPr>
-      <w:bookmarkStart w:id="43" w:name="_Toc418579629"/>
+      <w:bookmarkStart w:id="44" w:name="_Toc418579629"/>
       <w:r>
         <w:rPr>
           <w:lang w:val="nl-BE"/>
         </w:rPr>
         <w:t>Alisio</w:t>
       </w:r>
-      <w:bookmarkEnd w:id="43"/>
+      <w:bookmarkEnd w:id="44"/>
     </w:p>
     <w:p>
       <w:pPr>
@@ -16697,14 +16701,14 @@
           <w:lang w:val="nl-BE"/>
         </w:rPr>
       </w:pPr>
-      <w:bookmarkStart w:id="44" w:name="_Toc418579630"/>
+      <w:bookmarkStart w:id="45" w:name="_Toc418579630"/>
       <w:r>
         <w:rPr>
           <w:lang w:val="nl-BE"/>
         </w:rPr>
         <w:t>Bryan</w:t>
       </w:r>
-      <w:bookmarkEnd w:id="44"/>
+      <w:bookmarkEnd w:id="45"/>
     </w:p>
     <w:p>
       <w:pPr>
@@ -16734,14 +16738,14 @@
           <w:lang w:val="nl-BE"/>
         </w:rPr>
       </w:pPr>
-      <w:bookmarkStart w:id="45" w:name="_Toc418579631"/>
+      <w:bookmarkStart w:id="46" w:name="_Toc418579631"/>
       <w:r>
         <w:rPr>
           <w:lang w:val="nl-BE"/>
         </w:rPr>
         <w:t>Week 4</w:t>
       </w:r>
-      <w:bookmarkEnd w:id="45"/>
+      <w:bookmarkEnd w:id="46"/>
     </w:p>
     <w:p>
       <w:pPr>
@@ -16751,14 +16755,14 @@
           <w:lang w:val="nl-BE"/>
         </w:rPr>
       </w:pPr>
-      <w:bookmarkStart w:id="46" w:name="_Toc418579632"/>
+      <w:bookmarkStart w:id="47" w:name="_Toc418579632"/>
       <w:r>
         <w:rPr>
           <w:lang w:val="nl-BE"/>
         </w:rPr>
         <w:t>Alisio</w:t>
       </w:r>
-      <w:bookmarkEnd w:id="46"/>
+      <w:bookmarkEnd w:id="47"/>
     </w:p>
     <w:p>
       <w:pPr>
@@ -16812,14 +16816,14 @@
           <w:lang w:val="nl-BE"/>
         </w:rPr>
       </w:pPr>
-      <w:bookmarkStart w:id="47" w:name="_Toc418579633"/>
+      <w:bookmarkStart w:id="48" w:name="_Toc418579633"/>
       <w:r>
         <w:rPr>
           <w:lang w:val="nl-BE"/>
         </w:rPr>
         <w:t>Bryan</w:t>
       </w:r>
-      <w:bookmarkEnd w:id="47"/>
+      <w:bookmarkEnd w:id="48"/>
     </w:p>
     <w:p>
       <w:pPr>
@@ -16870,7 +16874,7 @@
           <w:lang w:val="nl-BE"/>
         </w:rPr>
       </w:pPr>
-      <w:bookmarkStart w:id="48" w:name="_Toc418579634"/>
+      <w:bookmarkStart w:id="49" w:name="_Toc418579634"/>
       <w:r>
         <w:rPr>
           <w:lang w:val="nl-BE"/>
@@ -16878,7 +16882,7 @@
         <w:lastRenderedPageBreak/>
         <w:t>Samenvatting</w:t>
       </w:r>
-      <w:bookmarkEnd w:id="48"/>
+      <w:bookmarkEnd w:id="49"/>
     </w:p>
     <w:p>
       <w:pPr>
@@ -16984,8 +16988,6 @@
           <w:lang w:val="nl-BE"/>
         </w:rPr>
       </w:pPr>
-      <w:bookmarkStart w:id="49" w:name="_GoBack"/>
-      <w:bookmarkEnd w:id="49"/>
     </w:p>
     <w:p>
       <w:pPr>
@@ -17210,7 +17212,7 @@
         <w:sz w:val="18"/>
         <w:szCs w:val="18"/>
       </w:rPr>
-      <w:t>17</w:t>
+      <w:t>9</w:t>
     </w:r>
     <w:r>
       <w:rPr>
@@ -20687,51 +20689,15 @@
   </w:num>
   <w:num w:numId="19">
     <w:abstractNumId w:val="11"/>
-    <w:lvlOverride w:ilvl="0"/>
-    <w:lvlOverride w:ilvl="1"/>
-    <w:lvlOverride w:ilvl="2"/>
-    <w:lvlOverride w:ilvl="3"/>
-    <w:lvlOverride w:ilvl="4"/>
-    <w:lvlOverride w:ilvl="5"/>
-    <w:lvlOverride w:ilvl="6"/>
-    <w:lvlOverride w:ilvl="7"/>
-    <w:lvlOverride w:ilvl="8"/>
   </w:num>
   <w:num w:numId="20">
     <w:abstractNumId w:val="15"/>
-    <w:lvlOverride w:ilvl="0"/>
-    <w:lvlOverride w:ilvl="1"/>
-    <w:lvlOverride w:ilvl="2"/>
-    <w:lvlOverride w:ilvl="3"/>
-    <w:lvlOverride w:ilvl="4"/>
-    <w:lvlOverride w:ilvl="5"/>
-    <w:lvlOverride w:ilvl="6"/>
-    <w:lvlOverride w:ilvl="7"/>
-    <w:lvlOverride w:ilvl="8"/>
   </w:num>
   <w:num w:numId="21">
     <w:abstractNumId w:val="12"/>
-    <w:lvlOverride w:ilvl="0"/>
-    <w:lvlOverride w:ilvl="1"/>
-    <w:lvlOverride w:ilvl="2"/>
-    <w:lvlOverride w:ilvl="3"/>
-    <w:lvlOverride w:ilvl="4"/>
-    <w:lvlOverride w:ilvl="5"/>
-    <w:lvlOverride w:ilvl="6"/>
-    <w:lvlOverride w:ilvl="7"/>
-    <w:lvlOverride w:ilvl="8"/>
   </w:num>
   <w:num w:numId="22">
     <w:abstractNumId w:val="14"/>
-    <w:lvlOverride w:ilvl="0"/>
-    <w:lvlOverride w:ilvl="1"/>
-    <w:lvlOverride w:ilvl="2"/>
-    <w:lvlOverride w:ilvl="3"/>
-    <w:lvlOverride w:ilvl="4"/>
-    <w:lvlOverride w:ilvl="5"/>
-    <w:lvlOverride w:ilvl="6"/>
-    <w:lvlOverride w:ilvl="7"/>
-    <w:lvlOverride w:ilvl="8"/>
   </w:num>
 </w:numbering>
 </file>
@@ -22389,7 +22355,7 @@
 </file>
 
 <file path=customXml/itemProps1.xml><?xml version="1.0" encoding="utf-8"?>
-<ds:datastoreItem xmlns:ds="http://schemas.openxmlformats.org/officeDocument/2006/customXml" ds:itemID="{80F728E7-BB62-4566-9184-FC076F484D2A}">
+<ds:datastoreItem xmlns:ds="http://schemas.openxmlformats.org/officeDocument/2006/customXml" ds:itemID="{4739960B-A0FC-45D5-BDB3-EFA01E61653C}">
   <ds:schemaRefs>
     <ds:schemaRef ds:uri="http://schemas.openxmlformats.org/officeDocument/2006/bibliography"/>
   </ds:schemaRefs>
